--- a/report/School Management System-synopsis.docx
+++ b/report/School Management System-synopsis.docx
@@ -2015,21 +2015,7 @@
                 <w:rStyle w:val="Hyperlink"/>
                 <w:noProof/>
               </w:rPr>
-              <w:t>Pert chart (N</w:t>
-            </w:r>
-            <w:r>
-              <w:rPr>
-                <w:rStyle w:val="Hyperlink"/>
-                <w:noProof/>
-              </w:rPr>
-              <w:t>e</w:t>
-            </w:r>
-            <w:r>
-              <w:rPr>
-                <w:rStyle w:val="Hyperlink"/>
-                <w:noProof/>
-              </w:rPr>
-              <w:t>twork Diagram)</w:t>
+              <w:t>Pert chart (Network Diagram)</w:t>
             </w:r>
             <w:r>
               <w:rPr>
@@ -3067,16 +3053,273 @@
     <w:p>
       <w:pPr>
         <w:pStyle w:val="Heading1"/>
+      </w:pPr>
+      <w:r>
+        <w:tab/>
+      </w:r>
+      <w:r>
+        <w:t>Hard</w:t>
+      </w:r>
+      <w:r>
+        <w:t>ware and Software Specification</w:t>
+      </w:r>
+    </w:p>
+    <w:p>
+      <w:pPr>
+        <w:pStyle w:val="Heading2"/>
+      </w:pPr>
+      <w:bookmarkStart w:id="2" w:name="_Toc320841488"/>
+      <w:bookmarkStart w:id="3" w:name="_Toc344229891"/>
+      <w:r>
+        <w:t>4.1</w:t>
+      </w:r>
+      <w:r>
+        <w:tab/>
+        <w:t>Hardware Requirement</w:t>
+      </w:r>
+      <w:bookmarkEnd w:id="2"/>
+      <w:bookmarkEnd w:id="3"/>
+    </w:p>
+    <w:p>
+      <w:pPr>
+        <w:pStyle w:val="ListParagraph"/>
+        <w:numPr>
+          <w:ilvl w:val="0"/>
+          <w:numId w:val="50"/>
+        </w:numPr>
+        <w:spacing w:before="0" w:line="480" w:lineRule="auto"/>
+        <w:rPr>
+          <w:rFonts w:ascii="Arial" w:eastAsia="Times New Roman" w:hAnsi="Arial" w:cs="Arial"/>
+          <w:i/>
+          <w:color w:val="222222"/>
+          <w:lang w:eastAsia="en-IN"/>
+        </w:rPr>
+      </w:pPr>
+      <w:r>
+        <w:rPr>
+          <w:rFonts w:ascii="Arial" w:eastAsia="Times New Roman" w:hAnsi="Arial" w:cs="Arial"/>
+          <w:b/>
+          <w:color w:val="222222"/>
+          <w:lang w:eastAsia="en-IN"/>
+        </w:rPr>
+        <w:t>Disc capacity :</w:t>
+      </w:r>
+      <w:r>
+        <w:rPr>
+          <w:rFonts w:ascii="Arial" w:eastAsia="Times New Roman" w:hAnsi="Arial" w:cs="Arial"/>
+          <w:color w:val="222222"/>
+          <w:lang w:eastAsia="en-IN"/>
+        </w:rPr>
+        <w:t xml:space="preserve"> 10 MB of available hard disk space</w:t>
+      </w:r>
+    </w:p>
+    <w:p>
+      <w:pPr>
+        <w:pStyle w:val="ListParagraph"/>
+        <w:numPr>
+          <w:ilvl w:val="0"/>
+          <w:numId w:val="50"/>
+        </w:numPr>
+        <w:spacing w:before="0" w:line="480" w:lineRule="auto"/>
+        <w:rPr>
+          <w:rFonts w:ascii="Arial" w:eastAsia="Times New Roman" w:hAnsi="Arial" w:cs="Arial"/>
+          <w:i/>
+          <w:color w:val="222222"/>
+          <w:lang w:eastAsia="en-IN"/>
+        </w:rPr>
+      </w:pPr>
+      <w:r>
+        <w:rPr>
+          <w:rFonts w:ascii="Arial" w:eastAsia="Times New Roman" w:hAnsi="Arial" w:cs="Arial"/>
+          <w:b/>
+          <w:color w:val="222222"/>
+          <w:lang w:eastAsia="en-IN"/>
+        </w:rPr>
+        <w:t>RAM :</w:t>
+      </w:r>
+      <w:r>
+        <w:rPr>
+          <w:rFonts w:ascii="Arial" w:eastAsia="Times New Roman" w:hAnsi="Arial" w:cs="Arial"/>
+          <w:color w:val="222222"/>
+          <w:lang w:eastAsia="en-IN"/>
+        </w:rPr>
+        <w:t xml:space="preserve"> 1 GB (32 Bit) or 2 GB (64 Bit)</w:t>
+      </w:r>
+    </w:p>
+    <w:p>
+      <w:pPr>
+        <w:pStyle w:val="ListParagraph"/>
+        <w:numPr>
+          <w:ilvl w:val="0"/>
+          <w:numId w:val="50"/>
+        </w:numPr>
+        <w:spacing w:before="0" w:line="480" w:lineRule="auto"/>
+        <w:rPr>
+          <w:rFonts w:ascii="Arial" w:eastAsia="Times New Roman" w:hAnsi="Arial" w:cs="Arial"/>
+          <w:i/>
+          <w:color w:val="222222"/>
+          <w:lang w:eastAsia="en-IN"/>
+        </w:rPr>
+      </w:pPr>
+      <w:r>
+        <w:rPr>
+          <w:rFonts w:ascii="Arial" w:eastAsia="Times New Roman" w:hAnsi="Arial" w:cs="Arial"/>
+          <w:b/>
+          <w:color w:val="222222"/>
+          <w:lang w:eastAsia="en-IN"/>
+        </w:rPr>
+        <w:t>Processor :</w:t>
+      </w:r>
+      <w:r>
+        <w:rPr>
+          <w:rFonts w:ascii="Arial" w:eastAsia="Times New Roman" w:hAnsi="Arial" w:cs="Arial"/>
+          <w:color w:val="222222"/>
+          <w:lang w:eastAsia="en-IN"/>
+        </w:rPr>
+        <w:t xml:space="preserve"> 1.6GHz or faster</w:t>
+      </w:r>
+    </w:p>
+    <w:p>
+      <w:pPr>
+        <w:pStyle w:val="ListParagraph"/>
+        <w:numPr>
+          <w:ilvl w:val="0"/>
+          <w:numId w:val="50"/>
+        </w:numPr>
+        <w:spacing w:before="0" w:line="480" w:lineRule="auto"/>
+        <w:rPr>
+          <w:rFonts w:ascii="Arial" w:eastAsia="Times New Roman" w:hAnsi="Arial" w:cs="Arial"/>
+          <w:b/>
+          <w:i/>
+          <w:color w:val="222222"/>
+          <w:lang w:eastAsia="en-IN"/>
+        </w:rPr>
+      </w:pPr>
+      <w:r>
+        <w:rPr>
+          <w:rFonts w:ascii="Arial" w:eastAsia="Times New Roman" w:hAnsi="Arial" w:cs="Arial"/>
+          <w:color w:val="222222"/>
+          <w:lang w:eastAsia="en-IN"/>
+        </w:rPr>
+        <w:t xml:space="preserve">DVD-ROM Drive / USB </w:t>
+      </w:r>
+      <w:r>
+        <w:rPr>
+          <w:rFonts w:ascii="Arial" w:eastAsia="Times New Roman" w:hAnsi="Arial" w:cs="Arial"/>
+          <w:b/>
+          <w:color w:val="222222"/>
+          <w:lang w:eastAsia="en-IN"/>
+        </w:rPr>
+        <w:t>Port</w:t>
+      </w:r>
+    </w:p>
+    <w:p>
+      <w:pPr>
+        <w:pStyle w:val="Heading2"/>
+      </w:pPr>
+      <w:bookmarkStart w:id="4" w:name="_Toc344229892"/>
+      <w:r>
+        <w:t>4.2</w:t>
+      </w:r>
+      <w:r>
+        <w:tab/>
+        <w:t>Software Requirement</w:t>
+      </w:r>
+      <w:bookmarkEnd w:id="4"/>
+    </w:p>
+    <w:p>
+      <w:pPr>
+        <w:pStyle w:val="ListParagraph"/>
+        <w:numPr>
+          <w:ilvl w:val="0"/>
+          <w:numId w:val="49"/>
+        </w:numPr>
+        <w:spacing w:before="0" w:line="480" w:lineRule="auto"/>
+        <w:rPr>
+          <w:rFonts w:ascii="Arial" w:eastAsia="Times New Roman" w:hAnsi="Arial" w:cs="Arial"/>
+          <w:i/>
+          <w:color w:val="222222"/>
+          <w:lang w:eastAsia="en-IN"/>
+        </w:rPr>
+      </w:pPr>
+      <w:r>
+        <w:rPr>
+          <w:rFonts w:ascii="Arial" w:eastAsia="Times New Roman" w:hAnsi="Arial" w:cs="Arial"/>
+          <w:color w:val="222222"/>
+          <w:lang w:eastAsia="en-IN"/>
+        </w:rPr>
+        <w:t>Windows XP (x86) with Service Pack 3 / Windows Vista (x86 &amp; x64) with</w:t>
+      </w:r>
+    </w:p>
+    <w:p>
+      <w:pPr>
+        <w:pStyle w:val="ListParagraph"/>
+        <w:spacing w:line="480" w:lineRule="auto"/>
+        <w:ind w:left="1800"/>
+        <w:rPr>
+          <w:rFonts w:ascii="Arial" w:eastAsia="Times New Roman" w:hAnsi="Arial" w:cs="Arial"/>
+          <w:i/>
+          <w:color w:val="222222"/>
+          <w:lang w:eastAsia="en-IN"/>
+        </w:rPr>
+      </w:pPr>
+      <w:r>
+        <w:rPr>
+          <w:rFonts w:ascii="Arial" w:eastAsia="Times New Roman" w:hAnsi="Arial" w:cs="Arial"/>
+          <w:color w:val="222222"/>
+          <w:lang w:eastAsia="en-IN"/>
+        </w:rPr>
+        <w:t>Service Pack 2 / Windows 7 (x86 &amp; x64)</w:t>
+      </w:r>
+    </w:p>
+    <w:p>
+      <w:pPr>
+        <w:pStyle w:val="ListParagraph"/>
+        <w:numPr>
+          <w:ilvl w:val="0"/>
+          <w:numId w:val="49"/>
+        </w:numPr>
+        <w:spacing w:before="0" w:line="480" w:lineRule="auto"/>
+        <w:rPr>
+          <w:rFonts w:ascii="Arial" w:eastAsia="Times New Roman" w:hAnsi="Arial" w:cs="Arial"/>
+          <w:i/>
+          <w:color w:val="222222"/>
+          <w:lang w:eastAsia="en-IN"/>
+        </w:rPr>
+      </w:pPr>
+      <w:r>
+        <w:rPr>
+          <w:rFonts w:ascii="Arial" w:eastAsia="Times New Roman" w:hAnsi="Arial" w:cs="Arial"/>
+          <w:color w:val="222222"/>
+          <w:lang w:eastAsia="en-IN"/>
+        </w:rPr>
+        <w:t>Microsoft .NET 4.0</w:t>
+      </w:r>
+    </w:p>
+    <w:p>
+      <w:pPr>
+        <w:jc w:val="both"/>
+      </w:pPr>
+    </w:p>
+    <w:p>
+      <w:pPr>
+        <w:jc w:val="both"/>
+      </w:pPr>
+    </w:p>
+    <w:p>
+      <w:pPr>
+        <w:pStyle w:val="Heading1"/>
         <w:numPr>
           <w:ilvl w:val="0"/>
           <w:numId w:val="43"/>
         </w:numPr>
       </w:pPr>
-      <w:bookmarkStart w:id="2" w:name="_Toc320368090"/>
-      <w:r>
+      <w:bookmarkStart w:id="5" w:name="_Toc320368090"/>
+      <w:r>
+        <w:lastRenderedPageBreak/>
         <w:t>REQUIREMENTS AND ANALYSIS</w:t>
       </w:r>
-      <w:bookmarkEnd w:id="2"/>
+      <w:bookmarkEnd w:id="5"/>
     </w:p>
     <w:p>
       <w:pPr>
@@ -3086,11 +3329,11 @@
           <w:numId w:val="43"/>
         </w:numPr>
       </w:pPr>
-      <w:bookmarkStart w:id="3" w:name="_Toc320368091"/>
+      <w:bookmarkStart w:id="6" w:name="_Toc320368091"/>
       <w:r>
         <w:t>Problem Definition</w:t>
       </w:r>
-      <w:bookmarkEnd w:id="3"/>
+      <w:bookmarkEnd w:id="6"/>
     </w:p>
     <w:p>
       <w:pPr>
@@ -3100,11 +3343,11 @@
           <w:numId w:val="43"/>
         </w:numPr>
       </w:pPr>
-      <w:bookmarkStart w:id="4" w:name="_Toc320368092"/>
+      <w:bookmarkStart w:id="7" w:name="_Toc320368092"/>
       <w:r>
         <w:t>Existing System</w:t>
       </w:r>
-      <w:bookmarkEnd w:id="4"/>
+      <w:bookmarkEnd w:id="7"/>
     </w:p>
     <w:p>
       <w:pPr>
@@ -3551,7 +3794,6 @@
                     <w:rPr>
                       <w:noProof/>
                     </w:rPr>
-                    <w:lastRenderedPageBreak/>
                     <w:pict>
                       <v:shape id="_x0000_s1036" type="#_x0000_t32" style="position:absolute;margin-left:192.35pt;margin-top:12.5pt;width:0;height:24.75pt;z-index:251668480" o:connectortype="straight">
                         <v:stroke endarrow="block"/>
@@ -3725,11 +3967,11 @@
           <w:numId w:val="43"/>
         </w:numPr>
       </w:pPr>
-      <w:bookmarkStart w:id="5" w:name="_Toc320368093"/>
+      <w:bookmarkStart w:id="8" w:name="_Toc320368093"/>
       <w:r>
         <w:t>Documents maintained</w:t>
       </w:r>
-      <w:bookmarkEnd w:id="5"/>
+      <w:bookmarkEnd w:id="8"/>
     </w:p>
     <w:p>
       <w:r>
@@ -3953,7 +4195,6 @@
           <w:sz w:val="23"/>
           <w:szCs w:val="23"/>
         </w:rPr>
-        <w:lastRenderedPageBreak/>
         <w:t>Examination</w:t>
       </w:r>
       <w:r>
@@ -4230,11 +4471,11 @@
           <w:numId w:val="43"/>
         </w:numPr>
       </w:pPr>
-      <w:bookmarkStart w:id="6" w:name="_Toc320368094"/>
+      <w:bookmarkStart w:id="9" w:name="_Toc320368094"/>
       <w:r>
         <w:t>Work To Be Done</w:t>
       </w:r>
-      <w:bookmarkEnd w:id="6"/>
+      <w:bookmarkEnd w:id="9"/>
     </w:p>
     <w:p>
       <w:pPr>
@@ -4268,11 +4509,11 @@
           <w:numId w:val="43"/>
         </w:numPr>
       </w:pPr>
-      <w:bookmarkStart w:id="7" w:name="_Toc320368095"/>
+      <w:bookmarkStart w:id="10" w:name="_Toc320368095"/>
       <w:r>
         <w:t>Requirements Specification</w:t>
       </w:r>
-      <w:bookmarkEnd w:id="7"/>
+      <w:bookmarkEnd w:id="10"/>
     </w:p>
     <w:p>
       <w:pPr>
@@ -4285,19 +4526,20 @@
           <w:sz w:val="20"/>
         </w:rPr>
       </w:pPr>
-      <w:bookmarkStart w:id="8" w:name="_Toc299548677"/>
-      <w:bookmarkStart w:id="9" w:name="_Toc320368096"/>
+      <w:bookmarkStart w:id="11" w:name="_Toc299548677"/>
+      <w:bookmarkStart w:id="12" w:name="_Toc320368096"/>
       <w:r>
         <w:t>Functional Requirements</w:t>
       </w:r>
-      <w:bookmarkEnd w:id="8"/>
-      <w:bookmarkEnd w:id="9"/>
+      <w:bookmarkEnd w:id="11"/>
+      <w:bookmarkEnd w:id="12"/>
     </w:p>
     <w:p>
       <w:pPr>
         <w:pStyle w:val="Heading4"/>
       </w:pPr>
       <w:r>
+        <w:lastRenderedPageBreak/>
         <w:t>View and Enter new Student and Employee information</w:t>
       </w:r>
     </w:p>
@@ -4452,235 +4694,468 @@
       <w:r>
         <w:rPr>
           <w:b/>
+        </w:rPr>
+        <w:t>Introduction</w:t>
+      </w:r>
+    </w:p>
+    <w:p>
+      <w:r>
+        <w:t xml:space="preserve">Employee can view the time table and can also update </w:t>
+      </w:r>
+      <w:r>
+        <w:t>the timetable information.</w:t>
+      </w:r>
+    </w:p>
+    <w:p>
+      <w:pPr>
+        <w:rPr>
+          <w:b/>
+        </w:rPr>
+      </w:pPr>
+      <w:r>
+        <w:rPr>
+          <w:b/>
+        </w:rPr>
+        <w:t>Input</w:t>
+      </w:r>
+    </w:p>
+    <w:p>
+      <w:r>
+        <w:t>Employee number, department number and</w:t>
+      </w:r>
+      <w:r>
+        <w:t xml:space="preserve"> </w:t>
+      </w:r>
+      <w:r>
+        <w:t>Week range</w:t>
+      </w:r>
+    </w:p>
+    <w:p>
+      <w:pPr>
+        <w:rPr>
+          <w:b/>
+        </w:rPr>
+      </w:pPr>
+      <w:r>
+        <w:rPr>
+          <w:b/>
+        </w:rPr>
+        <w:t>Processing</w:t>
+      </w:r>
+    </w:p>
+    <w:p>
+      <w:pPr>
+        <w:ind w:left="360"/>
+      </w:pPr>
+      <w:r>
+        <w:t>Employee number and department number must be unique, and when entering timetable of any employee or teacher both values must be valid references. Week range must be between 1to 52.</w:t>
+      </w:r>
+    </w:p>
+    <w:p>
+      <w:pPr>
+        <w:rPr>
+          <w:b/>
+        </w:rPr>
+      </w:pPr>
+      <w:r>
+        <w:rPr>
+          <w:b/>
+        </w:rPr>
+        <w:t>Output</w:t>
+      </w:r>
+    </w:p>
+    <w:p>
+      <w:r>
+        <w:t>Teacher and Student both can see the time table.</w:t>
+      </w:r>
+    </w:p>
+    <w:p>
+      <w:pPr>
+        <w:ind w:left="360"/>
+      </w:pPr>
+    </w:p>
+    <w:p>
+      <w:pPr>
+        <w:pStyle w:val="Heading4"/>
+      </w:pPr>
+      <w:r>
+        <w:tab/>
+        <w:t xml:space="preserve">  Security</w:t>
+      </w:r>
+    </w:p>
+    <w:p>
+      <w:pPr>
+        <w:rPr>
+          <w:b/>
+        </w:rPr>
+      </w:pPr>
+      <w:r>
+        <w:rPr>
+          <w:b/>
+        </w:rPr>
+        <w:t>Introduction</w:t>
+      </w:r>
+    </w:p>
+    <w:p>
+      <w:pPr>
+        <w:ind w:left="360"/>
+      </w:pPr>
+      <w:r>
+        <w:t xml:space="preserve">Only the high level members of the School and Network manager will have access to the system for securing their important data from others. </w:t>
+      </w:r>
+    </w:p>
+    <w:p>
+      <w:pPr>
+        <w:rPr>
+          <w:b/>
+        </w:rPr>
+      </w:pPr>
+    </w:p>
+    <w:p>
+      <w:pPr>
+        <w:rPr>
+          <w:b/>
+        </w:rPr>
+      </w:pPr>
+      <w:r>
+        <w:rPr>
+          <w:b/>
+        </w:rPr>
+        <w:t>Input</w:t>
+      </w:r>
+    </w:p>
+    <w:p>
+      <w:pPr>
+        <w:rPr>
+          <w:b/>
+        </w:rPr>
+      </w:pPr>
+      <w:r>
+        <w:rPr>
+          <w:b/>
+        </w:rPr>
+        <w:t xml:space="preserve">       </w:t>
+      </w:r>
+      <w:r>
+        <w:t xml:space="preserve"> </w:t>
+      </w:r>
+      <w:proofErr w:type="gramStart"/>
+      <w:r>
+        <w:t>System user</w:t>
+      </w:r>
+      <w:r>
+        <w:t>name and password.</w:t>
+      </w:r>
+      <w:proofErr w:type="gramEnd"/>
+    </w:p>
+    <w:p>
+      <w:pPr>
+        <w:rPr>
+          <w:b/>
+        </w:rPr>
+      </w:pPr>
+      <w:r>
+        <w:rPr>
+          <w:b/>
+        </w:rPr>
+        <w:t>Processing</w:t>
+      </w:r>
+    </w:p>
+    <w:p>
+      <w:pPr>
+        <w:ind w:left="360"/>
+      </w:pPr>
+      <w:r>
+        <w:t>The network operating system in the department will be used to enforce security</w:t>
+      </w:r>
+      <w:proofErr w:type="gramStart"/>
+      <w:r>
+        <w:t>.</w:t>
+      </w:r>
+      <w:r>
+        <w:t>.</w:t>
+      </w:r>
+      <w:proofErr w:type="gramEnd"/>
+      <w:r>
+        <w:t>Another security level should also be incorporated to make the system more secure.</w:t>
+      </w:r>
+    </w:p>
+    <w:p>
+      <w:pPr>
+        <w:rPr>
+          <w:b/>
+        </w:rPr>
+      </w:pPr>
+    </w:p>
+    <w:p>
+      <w:pPr>
+        <w:rPr>
+          <w:b/>
+        </w:rPr>
+      </w:pPr>
+      <w:r>
+        <w:rPr>
+          <w:b/>
+        </w:rPr>
+        <w:t>Output</w:t>
+      </w:r>
+    </w:p>
+    <w:p>
+      <w:pPr>
+        <w:ind w:left="360"/>
+      </w:pPr>
+      <w:r>
+        <w:t xml:space="preserve"> All data are secured and that can be used in future.</w:t>
+      </w:r>
+    </w:p>
+    <w:p>
+      <w:pPr>
+        <w:pStyle w:val="Heading4"/>
+      </w:pPr>
+      <w:r>
+        <w:t>Changing Password and Username</w:t>
+      </w:r>
+    </w:p>
+    <w:p>
+      <w:pPr>
+        <w:rPr>
+          <w:b/>
+          <w:color w:val="FF0000"/>
+        </w:rPr>
+      </w:pPr>
+      <w:r>
+        <w:rPr>
+          <w:color w:val="FF0000"/>
+        </w:rPr>
+        <w:tab/>
+      </w:r>
+      <w:r>
+        <w:rPr>
+          <w:b/>
+          <w:color w:val="FF0000"/>
+        </w:rPr>
+        <w:t>Introduction</w:t>
+      </w:r>
+    </w:p>
+    <w:p>
+      <w:pPr>
+        <w:rPr>
+          <w:b/>
+          <w:color w:val="FF0000"/>
+        </w:rPr>
+      </w:pPr>
+      <w:r>
+        <w:rPr>
+          <w:b/>
+          <w:color w:val="FF0000"/>
+        </w:rPr>
+        <w:t>Input</w:t>
+      </w:r>
+    </w:p>
+    <w:p>
+      <w:pPr>
+        <w:rPr>
+          <w:b/>
+          <w:color w:val="FF0000"/>
+        </w:rPr>
+      </w:pPr>
+      <w:r>
+        <w:rPr>
+          <w:b/>
+          <w:color w:val="FF0000"/>
+        </w:rPr>
+        <w:t>Processing</w:t>
+      </w:r>
+    </w:p>
+    <w:p>
+      <w:pPr>
+        <w:rPr>
+          <w:b/>
+          <w:color w:val="FF0000"/>
+        </w:rPr>
+      </w:pPr>
+      <w:r>
+        <w:rPr>
+          <w:b/>
+          <w:color w:val="FF0000"/>
+        </w:rPr>
+        <w:t>Output</w:t>
+      </w:r>
+    </w:p>
+    <w:p>
+      <w:pPr>
+        <w:ind w:left="360"/>
+        <w:rPr>
+          <w:color w:val="FF0000"/>
+        </w:rPr>
+      </w:pPr>
+      <w:r>
+        <w:rPr>
+          <w:color w:val="FF0000"/>
+        </w:rPr>
+        <w:t>Password and Username can be changed according to the Employee requirement whenever they want to change for better security of the System.</w:t>
+      </w:r>
+    </w:p>
+    <w:p>
+      <w:pPr>
+        <w:pStyle w:val="Heading4"/>
+      </w:pPr>
+      <w:r>
+        <w:rPr>
+          <w:rStyle w:val="Heading4Char"/>
+        </w:rPr>
+        <w:tab/>
+      </w:r>
+      <w:r>
+        <w:t>M</w:t>
+      </w:r>
+      <w:r>
+        <w:t xml:space="preserve">ail Notification </w:t>
+      </w:r>
+    </w:p>
+    <w:p>
+      <w:pPr>
+        <w:rPr>
+          <w:b/>
+        </w:rPr>
+      </w:pPr>
+      <w:r>
+        <w:rPr>
+          <w:b/>
+        </w:rPr>
+        <w:t>Introduction</w:t>
+      </w:r>
+    </w:p>
+    <w:p>
+      <w:r>
+        <w:t>If holiday is declared suddenly, all students, teachers and employees are informed by sending them a mail.</w:t>
+      </w:r>
+    </w:p>
+    <w:p>
+      <w:pPr>
+        <w:rPr>
+          <w:b/>
+        </w:rPr>
+      </w:pPr>
+      <w:r>
+        <w:rPr>
+          <w:b/>
+        </w:rPr>
+        <w:t>Input</w:t>
+      </w:r>
+    </w:p>
+    <w:p>
+      <w:r>
+        <w:t>Student</w:t>
+      </w:r>
+      <w:r>
+        <w:t xml:space="preserve"> and </w:t>
+      </w:r>
+      <w:r>
+        <w:t>Teacher</w:t>
+      </w:r>
+      <w:r>
+        <w:t>’s</w:t>
+      </w:r>
+      <w:r>
+        <w:t xml:space="preserve"> name and </w:t>
+      </w:r>
+      <w:r>
+        <w:t>e</w:t>
+      </w:r>
+      <w:r>
+        <w:t>mail id.</w:t>
+      </w:r>
+    </w:p>
+    <w:p>
+      <w:pPr>
+        <w:rPr>
+          <w:b/>
+        </w:rPr>
+      </w:pPr>
+      <w:r>
+        <w:rPr>
+          <w:b/>
+        </w:rPr>
+        <w:t>Processing</w:t>
+      </w:r>
+    </w:p>
+    <w:p>
+      <w:r>
+        <w:t>E</w:t>
+      </w:r>
+      <w:r>
+        <w:t>mployee will enter the name</w:t>
+      </w:r>
+      <w:r>
+        <w:t>,</w:t>
+      </w:r>
+      <w:r>
+        <w:t xml:space="preserve"> e</w:t>
+      </w:r>
+      <w:r>
+        <w:t>mail id</w:t>
+      </w:r>
+      <w:r>
+        <w:t xml:space="preserve"> and reason of holidays</w:t>
+      </w:r>
+      <w:r>
+        <w:t xml:space="preserve"> in the SMS and </w:t>
+      </w:r>
+      <w:r>
+        <w:t>it</w:t>
+      </w:r>
+      <w:r>
+        <w:t xml:space="preserve"> will</w:t>
+      </w:r>
+      <w:r>
+        <w:t xml:space="preserve"> generate a message.</w:t>
+      </w:r>
+    </w:p>
+    <w:p>
+      <w:pPr>
+        <w:rPr>
+          <w:b/>
+        </w:rPr>
+      </w:pPr>
+      <w:r>
+        <w:rPr>
+          <w:b/>
+        </w:rPr>
+        <w:t>Output</w:t>
+      </w:r>
+    </w:p>
+    <w:p>
+      <w:r>
+        <w:t>Employee and Students get a message from SMS.</w:t>
+      </w:r>
+    </w:p>
+    <w:p>
+      <w:pPr>
+        <w:pStyle w:val="Heading4"/>
+      </w:pPr>
+      <w:r>
+        <w:tab/>
+        <w:t xml:space="preserve">  Skill details</w:t>
+      </w:r>
+    </w:p>
+    <w:p>
+      <w:pPr>
+        <w:rPr>
+          <w:b/>
+          <w:color w:val="FF0000"/>
+        </w:rPr>
+      </w:pPr>
+      <w:r>
+        <w:rPr>
+          <w:b/>
+          <w:color w:val="FF0000"/>
         </w:rPr>
         <w:lastRenderedPageBreak/>
         <w:t>Introduction</w:t>
       </w:r>
     </w:p>
     <w:p>
-      <w:r>
-        <w:t xml:space="preserve">Employee can view the time table and can also update </w:t>
-      </w:r>
-      <w:r>
-        <w:t>the timetable information.</w:t>
-      </w:r>
-    </w:p>
-    <w:p>
-      <w:pPr>
-        <w:rPr>
-          <w:b/>
-        </w:rPr>
-      </w:pPr>
-      <w:r>
-        <w:rPr>
-          <w:b/>
-        </w:rPr>
-        <w:t>Input</w:t>
-      </w:r>
-    </w:p>
-    <w:p>
-      <w:r>
-        <w:t>Employee number, department number and</w:t>
-      </w:r>
-      <w:r>
-        <w:t xml:space="preserve"> </w:t>
-      </w:r>
-      <w:r>
-        <w:t>Week range</w:t>
-      </w:r>
-    </w:p>
-    <w:p>
-      <w:pPr>
-        <w:rPr>
-          <w:b/>
-        </w:rPr>
-      </w:pPr>
-      <w:r>
-        <w:rPr>
-          <w:b/>
-        </w:rPr>
-        <w:t>Processing</w:t>
-      </w:r>
-    </w:p>
-    <w:p>
-      <w:pPr>
-        <w:ind w:left="360"/>
-      </w:pPr>
-      <w:r>
-        <w:t>Employee number and department number must be unique, and when entering timetable of any employee or teacher both values must be valid references. Week range must be between 1to 52.</w:t>
-      </w:r>
-    </w:p>
-    <w:p>
-      <w:pPr>
-        <w:rPr>
-          <w:b/>
-        </w:rPr>
-      </w:pPr>
-      <w:r>
-        <w:rPr>
-          <w:b/>
-        </w:rPr>
-        <w:t>Output</w:t>
-      </w:r>
-    </w:p>
-    <w:p>
-      <w:r>
-        <w:t xml:space="preserve">Teacher and Student both can see the time </w:t>
-      </w:r>
-      <w:proofErr w:type="gramStart"/>
-      <w:r>
-        <w:t>table .</w:t>
-      </w:r>
-      <w:proofErr w:type="gramEnd"/>
-    </w:p>
-    <w:p>
-      <w:pPr>
-        <w:ind w:left="360"/>
-      </w:pPr>
-    </w:p>
-    <w:p>
-      <w:pPr>
-        <w:pStyle w:val="Heading4"/>
-      </w:pPr>
-      <w:r>
-        <w:tab/>
-        <w:t xml:space="preserve">  Security</w:t>
-      </w:r>
-    </w:p>
-    <w:p>
-      <w:pPr>
-        <w:rPr>
-          <w:b/>
-        </w:rPr>
-      </w:pPr>
-      <w:r>
-        <w:rPr>
-          <w:b/>
-        </w:rPr>
-        <w:t>Introduction</w:t>
-      </w:r>
-    </w:p>
-    <w:p>
-      <w:pPr>
-        <w:ind w:left="360"/>
-      </w:pPr>
-      <w:r>
-        <w:t xml:space="preserve">Only the high level members of the School and Network manager will have access to the system for securing their important data from others. </w:t>
-      </w:r>
-    </w:p>
-    <w:p>
-      <w:pPr>
-        <w:rPr>
-          <w:b/>
-        </w:rPr>
-      </w:pPr>
-    </w:p>
-    <w:p>
-      <w:pPr>
-        <w:rPr>
-          <w:b/>
-        </w:rPr>
-      </w:pPr>
-      <w:r>
-        <w:rPr>
-          <w:b/>
-        </w:rPr>
-        <w:t>Input</w:t>
-      </w:r>
-    </w:p>
-    <w:p>
-      <w:pPr>
-        <w:rPr>
-          <w:b/>
-        </w:rPr>
-      </w:pPr>
-      <w:r>
-        <w:rPr>
-          <w:b/>
-        </w:rPr>
-        <w:t xml:space="preserve">       </w:t>
-      </w:r>
-      <w:r>
-        <w:t xml:space="preserve"> </w:t>
-      </w:r>
-      <w:proofErr w:type="gramStart"/>
-      <w:r>
-        <w:t>System user</w:t>
-      </w:r>
-      <w:r>
-        <w:t>name and password.</w:t>
-      </w:r>
-      <w:proofErr w:type="gramEnd"/>
-    </w:p>
-    <w:p>
-      <w:pPr>
-        <w:rPr>
-          <w:b/>
-        </w:rPr>
-      </w:pPr>
-      <w:r>
-        <w:rPr>
-          <w:b/>
-        </w:rPr>
-        <w:t>Processing</w:t>
-      </w:r>
-    </w:p>
-    <w:p>
-      <w:pPr>
-        <w:ind w:left="360"/>
-      </w:pPr>
-      <w:r>
-        <w:t>The network operating system in the department will be used to enforce security</w:t>
-      </w:r>
-      <w:proofErr w:type="gramStart"/>
-      <w:r>
-        <w:t>.</w:t>
-      </w:r>
-      <w:r>
-        <w:t>.</w:t>
-      </w:r>
-      <w:proofErr w:type="gramEnd"/>
-      <w:r>
-        <w:t>Another security level should also be incorporated to make the system more secure.</w:t>
-      </w:r>
-    </w:p>
-    <w:p>
-      <w:pPr>
-        <w:rPr>
-          <w:b/>
-        </w:rPr>
-      </w:pPr>
-    </w:p>
-    <w:p>
-      <w:pPr>
-        <w:rPr>
-          <w:b/>
-        </w:rPr>
-      </w:pPr>
-      <w:r>
-        <w:rPr>
-          <w:b/>
-        </w:rPr>
-        <w:t>Output</w:t>
-      </w:r>
-    </w:p>
-    <w:p>
-      <w:pPr>
-        <w:ind w:left="360"/>
-      </w:pPr>
-      <w:r>
-        <w:t xml:space="preserve"> All data are secured and that can be used in future.</w:t>
-      </w:r>
-    </w:p>
-    <w:p>
-      <w:pPr>
-        <w:pStyle w:val="Heading4"/>
-      </w:pPr>
-      <w:r>
-        <w:t>Changing Password and Username</w:t>
-      </w:r>
-    </w:p>
-    <w:p>
       <w:pPr>
         <w:rPr>
           <w:b/>
@@ -4689,16 +5164,10 @@
       </w:pPr>
       <w:r>
         <w:rPr>
-          <w:color w:val="FF0000"/>
-        </w:rPr>
-        <w:tab/>
-      </w:r>
-      <w:r>
-        <w:rPr>
           <w:b/>
           <w:color w:val="FF0000"/>
         </w:rPr>
-        <w:t>Introduction</w:t>
+        <w:t>Input</w:t>
       </w:r>
     </w:p>
     <w:p>
@@ -4713,7 +5182,7 @@
           <w:b/>
           <w:color w:val="FF0000"/>
         </w:rPr>
-        <w:t>Input</w:t>
+        <w:t>Processing</w:t>
       </w:r>
     </w:p>
     <w:p>
@@ -4728,6 +5197,88 @@
           <w:b/>
           <w:color w:val="FF0000"/>
         </w:rPr>
+        <w:t>Output</w:t>
+      </w:r>
+    </w:p>
+    <w:p>
+      <w:pPr>
+        <w:ind w:left="360"/>
+        <w:rPr>
+          <w:color w:val="FF0000"/>
+        </w:rPr>
+      </w:pPr>
+      <w:r>
+        <w:rPr>
+          <w:color w:val="FF0000"/>
+        </w:rPr>
+        <w:t xml:space="preserve">It is common for Employees who are teacher, to frequently attain skills in a number of various disciplines. Thus it will be effective to have a system where we can add new skills to the database as well as displaying the skills possessed by an employee. </w:t>
+      </w:r>
+    </w:p>
+    <w:p>
+      <w:pPr>
+        <w:pStyle w:val="Heading4"/>
+      </w:pPr>
+      <w:r>
+        <w:t>Exam Grade Details</w:t>
+      </w:r>
+    </w:p>
+    <w:p>
+      <w:pPr>
+        <w:rPr>
+          <w:b/>
+        </w:rPr>
+      </w:pPr>
+      <w:r>
+        <w:rPr>
+          <w:b/>
+        </w:rPr>
+        <w:t>Introduction</w:t>
+      </w:r>
+    </w:p>
+    <w:p>
+      <w:r>
+        <w:t>Data sheets are prepared for individual class. And each datasheet is given via email to the student of the corresponding class.</w:t>
+      </w:r>
+    </w:p>
+    <w:p>
+      <w:pPr>
+        <w:rPr>
+          <w:b/>
+        </w:rPr>
+      </w:pPr>
+      <w:r>
+        <w:rPr>
+          <w:b/>
+        </w:rPr>
+        <w:t>Input</w:t>
+      </w:r>
+    </w:p>
+    <w:p>
+      <w:pPr>
+        <w:rPr>
+          <w:b/>
+        </w:rPr>
+      </w:pPr>
+      <w:r>
+        <w:t>Student name, marks in individual subject, attendance, class performance</w:t>
+      </w:r>
+      <w:r>
+        <w:rPr>
+          <w:b/>
+        </w:rPr>
+        <w:t>.</w:t>
+      </w:r>
+    </w:p>
+    <w:p>
+      <w:pPr>
+        <w:rPr>
+          <w:b/>
+        </w:rPr>
+      </w:pPr>
+      <w:r>
+        <w:rPr>
+          <w:b/>
+        </w:rPr>
         <w:t>Processing</w:t>
       </w:r>
     </w:p>
@@ -4735,435 +5286,120 @@
       <w:pPr>
         <w:rPr>
           <w:b/>
-          <w:color w:val="FF0000"/>
-        </w:rPr>
-      </w:pPr>
-      <w:r>
+        </w:rPr>
+      </w:pPr>
+      <w:r>
+        <w:t>Grade card can be generated for individual students. Exam administrators would need to be able to view, update, delete, print and add grade details.</w:t>
+      </w:r>
+    </w:p>
+    <w:p>
+      <w:pPr>
         <w:rPr>
           <w:b/>
-          <w:color w:val="FF0000"/>
+        </w:rPr>
+      </w:pPr>
+      <w:r>
+        <w:rPr>
+          <w:b/>
+        </w:rPr>
+        <w:t>Output</w:t>
+      </w:r>
+    </w:p>
+    <w:p>
+      <w:r>
+        <w:t>A printed Grade card can be given to the student as well as a</w:t>
+      </w:r>
+      <w:r>
+        <w:t>n</w:t>
+      </w:r>
+      <w:r>
+        <w:t xml:space="preserve"> </w:t>
+      </w:r>
+      <w:r>
+        <w:t>email can be received by the student with Grade card.</w:t>
+      </w:r>
+    </w:p>
+    <w:p>
+      <w:pPr>
+        <w:ind w:left="360"/>
+      </w:pPr>
+      <w:r>
+        <w:tab/>
+      </w:r>
+    </w:p>
+    <w:p>
+      <w:pPr>
+        <w:pStyle w:val="Heading4"/>
+      </w:pPr>
+      <w:r>
+        <w:t>Fees Details</w:t>
+      </w:r>
+    </w:p>
+    <w:p>
+      <w:pPr>
+        <w:rPr>
+          <w:b/>
+        </w:rPr>
+      </w:pPr>
+      <w:r>
+        <w:rPr>
+          <w:b/>
+        </w:rPr>
+        <w:t>Introduction</w:t>
+      </w:r>
+    </w:p>
+    <w:p>
+      <w:r>
+        <w:t>Fees details of all Students are kept and they are reminded after every 4 days after last date. Late Fee is also charged after last date.</w:t>
+      </w:r>
+    </w:p>
+    <w:p>
+      <w:pPr>
+        <w:rPr>
+          <w:b/>
+        </w:rPr>
+      </w:pPr>
+      <w:r>
+        <w:rPr>
+          <w:b/>
+        </w:rPr>
+        <w:t>Input</w:t>
+      </w:r>
+    </w:p>
+    <w:p>
+      <w:r>
+        <w:t>Student name, enrolment no, remaining fees, last date of deposit amount.</w:t>
+      </w:r>
+    </w:p>
+    <w:p>
+      <w:pPr>
+        <w:rPr>
+          <w:b/>
+        </w:rPr>
+      </w:pPr>
+      <w:r>
+        <w:rPr>
+          <w:b/>
+        </w:rPr>
+        <w:t>Processing</w:t>
+      </w:r>
+    </w:p>
+    <w:p>
+      <w:r>
+        <w:t>SMS automatically generates a message and send it to the student email id.</w:t>
+      </w:r>
+    </w:p>
+    <w:p>
+      <w:pPr>
+        <w:rPr>
+          <w:b/>
+        </w:rPr>
+      </w:pPr>
+      <w:r>
+        <w:rPr>
+          <w:b/>
         </w:rPr>
         <w:lastRenderedPageBreak/>
-        <w:t>Output</w:t>
-      </w:r>
-    </w:p>
-    <w:p>
-      <w:pPr>
-        <w:ind w:left="360"/>
-        <w:rPr>
-          <w:color w:val="FF0000"/>
-        </w:rPr>
-      </w:pPr>
-      <w:r>
-        <w:rPr>
-          <w:color w:val="FF0000"/>
-        </w:rPr>
-        <w:t>Password and Username can be changed according to the Employee requirement whenever they want to change for better security of the System.</w:t>
-      </w:r>
-    </w:p>
-    <w:p>
-      <w:pPr>
-        <w:pStyle w:val="Heading4"/>
-      </w:pPr>
-      <w:r>
-        <w:rPr>
-          <w:rStyle w:val="Heading4Char"/>
-        </w:rPr>
-        <w:tab/>
-      </w:r>
-      <w:r>
-        <w:t>M</w:t>
-      </w:r>
-      <w:r>
-        <w:t xml:space="preserve">ail Notification </w:t>
-      </w:r>
-    </w:p>
-    <w:p>
-      <w:pPr>
-        <w:rPr>
-          <w:b/>
-        </w:rPr>
-      </w:pPr>
-      <w:r>
-        <w:rPr>
-          <w:b/>
-        </w:rPr>
-        <w:t>Introduction</w:t>
-      </w:r>
-    </w:p>
-    <w:p>
-      <w:r>
-        <w:t>If holiday is declared suddenly, all students, teachers and employees are informed by sending them a mail.</w:t>
-      </w:r>
-    </w:p>
-    <w:p>
-      <w:pPr>
-        <w:rPr>
-          <w:b/>
-        </w:rPr>
-      </w:pPr>
-      <w:r>
-        <w:rPr>
-          <w:b/>
-        </w:rPr>
-        <w:t>Input</w:t>
-      </w:r>
-    </w:p>
-    <w:p>
-      <w:r>
-        <w:t>Student</w:t>
-      </w:r>
-      <w:r>
-        <w:t xml:space="preserve"> and </w:t>
-      </w:r>
-      <w:r>
-        <w:t>Teacher</w:t>
-      </w:r>
-      <w:r>
-        <w:t>’s</w:t>
-      </w:r>
-      <w:r>
-        <w:t xml:space="preserve"> name and </w:t>
-      </w:r>
-      <w:r>
-        <w:t>e</w:t>
-      </w:r>
-      <w:r>
-        <w:t>mail id.</w:t>
-      </w:r>
-    </w:p>
-    <w:p>
-      <w:pPr>
-        <w:rPr>
-          <w:b/>
-        </w:rPr>
-      </w:pPr>
-      <w:r>
-        <w:rPr>
-          <w:b/>
-        </w:rPr>
-        <w:t>Processing</w:t>
-      </w:r>
-    </w:p>
-    <w:p>
-      <w:r>
-        <w:t>E</w:t>
-      </w:r>
-      <w:r>
-        <w:t>mployee will enter the name</w:t>
-      </w:r>
-      <w:r>
-        <w:t>,</w:t>
-      </w:r>
-      <w:r>
-        <w:t xml:space="preserve"> e</w:t>
-      </w:r>
-      <w:r>
-        <w:t>mail id</w:t>
-      </w:r>
-      <w:r>
-        <w:t xml:space="preserve"> and reason of holidays</w:t>
-      </w:r>
-      <w:r>
-        <w:t xml:space="preserve"> in the SMS and </w:t>
-      </w:r>
-      <w:r>
-        <w:t>it</w:t>
-      </w:r>
-      <w:r>
-        <w:t xml:space="preserve"> will</w:t>
-      </w:r>
-      <w:r>
-        <w:t xml:space="preserve"> generate a message.</w:t>
-      </w:r>
-    </w:p>
-    <w:p>
-      <w:pPr>
-        <w:rPr>
-          <w:b/>
-        </w:rPr>
-      </w:pPr>
-      <w:r>
-        <w:rPr>
-          <w:b/>
-        </w:rPr>
-        <w:t>Output</w:t>
-      </w:r>
-    </w:p>
-    <w:p>
-      <w:r>
-        <w:t>Employee and Students get a message from SMS.</w:t>
-      </w:r>
-    </w:p>
-    <w:p>
-      <w:pPr>
-        <w:pStyle w:val="Heading4"/>
-      </w:pPr>
-      <w:r>
-        <w:tab/>
-        <w:t xml:space="preserve">  Skill details</w:t>
-      </w:r>
-    </w:p>
-    <w:p>
-      <w:pPr>
-        <w:rPr>
-          <w:b/>
-          <w:color w:val="FF0000"/>
-        </w:rPr>
-      </w:pPr>
-      <w:r>
-        <w:rPr>
-          <w:b/>
-          <w:color w:val="FF0000"/>
-        </w:rPr>
-        <w:t>Introduction</w:t>
-      </w:r>
-    </w:p>
-    <w:p>
-      <w:pPr>
-        <w:rPr>
-          <w:b/>
-          <w:color w:val="FF0000"/>
-        </w:rPr>
-      </w:pPr>
-      <w:r>
-        <w:rPr>
-          <w:b/>
-          <w:color w:val="FF0000"/>
-        </w:rPr>
-        <w:t>Input</w:t>
-      </w:r>
-    </w:p>
-    <w:p>
-      <w:pPr>
-        <w:rPr>
-          <w:b/>
-          <w:color w:val="FF0000"/>
-        </w:rPr>
-      </w:pPr>
-      <w:r>
-        <w:rPr>
-          <w:b/>
-          <w:color w:val="FF0000"/>
-        </w:rPr>
-        <w:t>Processing</w:t>
-      </w:r>
-    </w:p>
-    <w:p>
-      <w:pPr>
-        <w:rPr>
-          <w:b/>
-          <w:color w:val="FF0000"/>
-        </w:rPr>
-      </w:pPr>
-      <w:r>
-        <w:rPr>
-          <w:b/>
-          <w:color w:val="FF0000"/>
-        </w:rPr>
-        <w:t>Output</w:t>
-      </w:r>
-    </w:p>
-    <w:p>
-      <w:pPr>
-        <w:ind w:left="360"/>
-        <w:rPr>
-          <w:color w:val="FF0000"/>
-        </w:rPr>
-      </w:pPr>
-      <w:r>
-        <w:rPr>
-          <w:color w:val="FF0000"/>
-        </w:rPr>
-        <w:t xml:space="preserve">It is common for Employees who are teacher, to frequently attain skills in a number of various disciplines. Thus it will be effective to have a system where we can add new skills to the database as well as displaying the skills possessed by an employee. </w:t>
-      </w:r>
-    </w:p>
-    <w:p>
-      <w:pPr>
-        <w:pStyle w:val="Heading4"/>
-      </w:pPr>
-      <w:r>
-        <w:t>Exam Grade Details</w:t>
-      </w:r>
-    </w:p>
-    <w:p>
-      <w:pPr>
-        <w:rPr>
-          <w:b/>
-        </w:rPr>
-      </w:pPr>
-      <w:r>
-        <w:rPr>
-          <w:b/>
-        </w:rPr>
-        <w:t>Introduction</w:t>
-      </w:r>
-    </w:p>
-    <w:p>
-      <w:r>
-        <w:t>Data sheets are prepared for individual class. And each datasheet is given via email to the student of the corresponding class.</w:t>
-      </w:r>
-    </w:p>
-    <w:p>
-      <w:pPr>
-        <w:rPr>
-          <w:b/>
-        </w:rPr>
-      </w:pPr>
-      <w:r>
-        <w:rPr>
-          <w:b/>
-        </w:rPr>
-        <w:t>Input</w:t>
-      </w:r>
-    </w:p>
-    <w:p>
-      <w:pPr>
-        <w:rPr>
-          <w:b/>
-        </w:rPr>
-      </w:pPr>
-      <w:r>
-        <w:t>Student name, marks in individual subject, attendance, class performance</w:t>
-      </w:r>
-      <w:r>
-        <w:rPr>
-          <w:b/>
-        </w:rPr>
-        <w:t>.</w:t>
-      </w:r>
-    </w:p>
-    <w:p>
-      <w:pPr>
-        <w:rPr>
-          <w:b/>
-        </w:rPr>
-      </w:pPr>
-      <w:r>
-        <w:rPr>
-          <w:b/>
-        </w:rPr>
-        <w:t>Processing</w:t>
-      </w:r>
-    </w:p>
-    <w:p>
-      <w:pPr>
-        <w:rPr>
-          <w:b/>
-        </w:rPr>
-      </w:pPr>
-      <w:r>
-        <w:lastRenderedPageBreak/>
-        <w:t>Grade card can be generated for individual students. Exam administrators would need to be able to view, update, delete, print and add grade details.</w:t>
-      </w:r>
-    </w:p>
-    <w:p>
-      <w:pPr>
-        <w:rPr>
-          <w:b/>
-        </w:rPr>
-      </w:pPr>
-      <w:r>
-        <w:rPr>
-          <w:b/>
-        </w:rPr>
-        <w:t>Output</w:t>
-      </w:r>
-    </w:p>
-    <w:p>
-      <w:r>
-        <w:t>A printed Grade card can be given to the student as well as a</w:t>
-      </w:r>
-      <w:r>
-        <w:t>n</w:t>
-      </w:r>
-      <w:r>
-        <w:t xml:space="preserve"> </w:t>
-      </w:r>
-      <w:r>
-        <w:t>email can be received by the student with Grade card.</w:t>
-      </w:r>
-    </w:p>
-    <w:p>
-      <w:pPr>
-        <w:ind w:left="360"/>
-      </w:pPr>
-      <w:r>
-        <w:tab/>
-      </w:r>
-    </w:p>
-    <w:p>
-      <w:pPr>
-        <w:pStyle w:val="Heading4"/>
-      </w:pPr>
-      <w:r>
-        <w:t>Fees Details</w:t>
-      </w:r>
-    </w:p>
-    <w:p>
-      <w:pPr>
-        <w:rPr>
-          <w:b/>
-        </w:rPr>
-      </w:pPr>
-      <w:r>
-        <w:rPr>
-          <w:b/>
-        </w:rPr>
-        <w:t>Introduction</w:t>
-      </w:r>
-    </w:p>
-    <w:p>
-      <w:r>
-        <w:t>Fees details of all Students are kept and they are reminded after every 4 days after last date. Late Fee is also charged after last date.</w:t>
-      </w:r>
-    </w:p>
-    <w:p>
-      <w:pPr>
-        <w:rPr>
-          <w:b/>
-        </w:rPr>
-      </w:pPr>
-      <w:r>
-        <w:rPr>
-          <w:b/>
-        </w:rPr>
-        <w:t>Input</w:t>
-      </w:r>
-    </w:p>
-    <w:p>
-      <w:r>
-        <w:t>Student name, enrolment no, remaining fees, last date of deposit amount.</w:t>
-      </w:r>
-    </w:p>
-    <w:p>
-      <w:pPr>
-        <w:rPr>
-          <w:b/>
-        </w:rPr>
-      </w:pPr>
-      <w:r>
-        <w:rPr>
-          <w:b/>
-        </w:rPr>
-        <w:t>Processing</w:t>
-      </w:r>
-    </w:p>
-    <w:p>
-      <w:r>
-        <w:t>SMS automatically generates a message and send it to the student email id.</w:t>
-      </w:r>
-    </w:p>
-    <w:p>
-      <w:pPr>
-        <w:rPr>
-          <w:b/>
-        </w:rPr>
-      </w:pPr>
-      <w:r>
-        <w:rPr>
-          <w:b/>
-        </w:rPr>
         <w:t>Output</w:t>
       </w:r>
     </w:p>
@@ -5456,21 +5692,21 @@
           <w:numId w:val="46"/>
         </w:numPr>
       </w:pPr>
-      <w:bookmarkStart w:id="10" w:name="_Toc320368098"/>
+      <w:bookmarkStart w:id="13" w:name="_Toc320368098"/>
       <w:r>
         <w:t>Planning and Scheduling</w:t>
       </w:r>
-      <w:bookmarkEnd w:id="10"/>
+      <w:bookmarkEnd w:id="13"/>
     </w:p>
     <w:p>
       <w:pPr>
         <w:pStyle w:val="Heading3"/>
       </w:pPr>
-      <w:bookmarkStart w:id="11" w:name="_Toc320368099"/>
+      <w:bookmarkStart w:id="14" w:name="_Toc320368099"/>
       <w:r>
         <w:t>Gantt chart</w:t>
       </w:r>
-      <w:bookmarkEnd w:id="11"/>
+      <w:bookmarkEnd w:id="14"/>
     </w:p>
     <w:p>
       <w:pPr>
@@ -5479,7 +5715,7 @@
       <w:r>
         <w:rPr>
           <w:noProof/>
-          <w:lang w:val="en-IN" w:eastAsia="en-IN" w:bidi="ar-SA"/>
+          <w:lang w:bidi="ar-SA"/>
         </w:rPr>
         <w:drawing>
           <wp:inline distT="0" distB="0" distL="0" distR="0">
@@ -5500,7 +5736,7 @@
                     <a:blip r:embed="rId8" cstate="print">
                       <a:extLst>
                         <a:ext uri="{28A0092B-C50C-407E-A947-70E740481C1C}">
-                          <a14:useLocalDpi xmlns:a14="http://schemas.microsoft.com/office/drawing/2010/main" xmlns:wps="http://schemas.microsoft.com/office/word/2010/wordprocessingShape" xmlns:wpi="http://schemas.microsoft.com/office/word/2010/wordprocessingInk" xmlns:wpg="http://schemas.microsoft.com/office/word/2010/wordprocessingGroup" xmlns:w14="http://schemas.microsoft.com/office/word/2010/wordml" xmlns:w="http://schemas.openxmlformats.org/wordprocessingml/2006/main" xmlns:w10="urn:schemas-microsoft-com:office:word" xmlns:wp14="http://schemas.microsoft.com/office/word/2010/wordprocessingDrawing" xmlns:v="urn:schemas-microsoft-com:vml" xmlns:o="urn:schemas-microsoft-com:office:office" xmlns:mc="http://schemas.openxmlformats.org/markup-compatibility/2006" xmlns:wpc="http://schemas.microsoft.com/office/word/2010/wordprocessingCanvas" xmlns="" val="0"/>
+                          <a14:useLocalDpi xmlns="" xmlns:wpc="http://schemas.microsoft.com/office/word/2010/wordprocessingCanvas" xmlns:mc="http://schemas.openxmlformats.org/markup-compatibility/2006" xmlns:o="urn:schemas-microsoft-com:office:office" xmlns:v="urn:schemas-microsoft-com:vml" xmlns:wp14="http://schemas.microsoft.com/office/word/2010/wordprocessingDrawing" xmlns:w10="urn:schemas-microsoft-com:office:word" xmlns:w="http://schemas.openxmlformats.org/wordprocessingml/2006/main" xmlns:w14="http://schemas.microsoft.com/office/word/2010/wordml" xmlns:wpg="http://schemas.microsoft.com/office/word/2010/wordprocessingGroup" xmlns:wpi="http://schemas.microsoft.com/office/word/2010/wordprocessingInk" xmlns:wps="http://schemas.microsoft.com/office/word/2010/wordprocessingShape" xmlns:a14="http://schemas.microsoft.com/office/drawing/2010/main" val="0"/>
                         </a:ext>
                       </a:extLst>
                     </a:blip>
@@ -5528,11 +5764,12 @@
       <w:pPr>
         <w:pStyle w:val="Heading3"/>
       </w:pPr>
-      <w:bookmarkStart w:id="12" w:name="_Toc320368100"/>
-      <w:r>
+      <w:bookmarkStart w:id="15" w:name="_Toc320368100"/>
+      <w:r>
+        <w:lastRenderedPageBreak/>
         <w:t>Tracking Gantt</w:t>
       </w:r>
-      <w:bookmarkEnd w:id="12"/>
+      <w:bookmarkEnd w:id="15"/>
     </w:p>
     <w:p>
       <w:pPr>
@@ -5541,7 +5778,7 @@
       <w:r>
         <w:rPr>
           <w:noProof/>
-          <w:lang w:val="en-IN" w:eastAsia="en-IN" w:bidi="ar-SA"/>
+          <w:lang w:bidi="ar-SA"/>
         </w:rPr>
         <w:drawing>
           <wp:inline distT="0" distB="0" distL="0" distR="0">
@@ -5562,7 +5799,7 @@
                     <a:blip r:embed="rId9" cstate="print">
                       <a:extLst>
                         <a:ext uri="{28A0092B-C50C-407E-A947-70E740481C1C}">
-                          <a14:useLocalDpi xmlns:a14="http://schemas.microsoft.com/office/drawing/2010/main" xmlns:wps="http://schemas.microsoft.com/office/word/2010/wordprocessingShape" xmlns:wpi="http://schemas.microsoft.com/office/word/2010/wordprocessingInk" xmlns:wpg="http://schemas.microsoft.com/office/word/2010/wordprocessingGroup" xmlns:w14="http://schemas.microsoft.com/office/word/2010/wordml" xmlns:w="http://schemas.openxmlformats.org/wordprocessingml/2006/main" xmlns:w10="urn:schemas-microsoft-com:office:word" xmlns:wp14="http://schemas.microsoft.com/office/word/2010/wordprocessingDrawing" xmlns:v="urn:schemas-microsoft-com:vml" xmlns:o="urn:schemas-microsoft-com:office:office" xmlns:mc="http://schemas.openxmlformats.org/markup-compatibility/2006" xmlns:wpc="http://schemas.microsoft.com/office/word/2010/wordprocessingCanvas" xmlns="" val="0"/>
+                          <a14:useLocalDpi xmlns="" xmlns:wpc="http://schemas.microsoft.com/office/word/2010/wordprocessingCanvas" xmlns:mc="http://schemas.openxmlformats.org/markup-compatibility/2006" xmlns:o="urn:schemas-microsoft-com:office:office" xmlns:v="urn:schemas-microsoft-com:vml" xmlns:wp14="http://schemas.microsoft.com/office/word/2010/wordprocessingDrawing" xmlns:w10="urn:schemas-microsoft-com:office:word" xmlns:w="http://schemas.openxmlformats.org/wordprocessingml/2006/main" xmlns:w14="http://schemas.microsoft.com/office/word/2010/wordml" xmlns:wpg="http://schemas.microsoft.com/office/word/2010/wordprocessingGroup" xmlns:wpi="http://schemas.microsoft.com/office/word/2010/wordprocessingInk" xmlns:wps="http://schemas.microsoft.com/office/word/2010/wordprocessingShape" xmlns:a14="http://schemas.microsoft.com/office/drawing/2010/main" val="0"/>
                         </a:ext>
                       </a:extLst>
                     </a:blip>
@@ -5595,11 +5832,11 @@
       <w:pPr>
         <w:pStyle w:val="Heading3"/>
       </w:pPr>
-      <w:bookmarkStart w:id="13" w:name="_Toc320368101"/>
+      <w:bookmarkStart w:id="16" w:name="_Toc320368101"/>
       <w:r>
         <w:t>Pert chart (Network Diagram)</w:t>
       </w:r>
-      <w:bookmarkEnd w:id="13"/>
+      <w:bookmarkEnd w:id="16"/>
     </w:p>
     <w:p>
       <w:pPr>
@@ -5608,9 +5845,8 @@
       <w:r>
         <w:rPr>
           <w:noProof/>
-          <w:lang w:val="en-IN" w:eastAsia="en-IN" w:bidi="ar-SA"/>
-        </w:rPr>
-        <w:lastRenderedPageBreak/>
+          <w:lang w:bidi="ar-SA"/>
+        </w:rPr>
         <w:drawing>
           <wp:inline distT="0" distB="0" distL="0" distR="0">
             <wp:extent cx="6673516" cy="4676273"/>
@@ -5630,7 +5866,7 @@
                     <a:blip r:embed="rId10" cstate="print">
                       <a:extLst>
                         <a:ext uri="{28A0092B-C50C-407E-A947-70E740481C1C}">
-                          <a14:useLocalDpi xmlns:a14="http://schemas.microsoft.com/office/drawing/2010/main" xmlns:wps="http://schemas.microsoft.com/office/word/2010/wordprocessingShape" xmlns:wpi="http://schemas.microsoft.com/office/word/2010/wordprocessingInk" xmlns:wpg="http://schemas.microsoft.com/office/word/2010/wordprocessingGroup" xmlns:w14="http://schemas.microsoft.com/office/word/2010/wordml" xmlns:w="http://schemas.openxmlformats.org/wordprocessingml/2006/main" xmlns:w10="urn:schemas-microsoft-com:office:word" xmlns:wp14="http://schemas.microsoft.com/office/word/2010/wordprocessingDrawing" xmlns:v="urn:schemas-microsoft-com:vml" xmlns:o="urn:schemas-microsoft-com:office:office" xmlns:mc="http://schemas.openxmlformats.org/markup-compatibility/2006" xmlns:wpc="http://schemas.microsoft.com/office/word/2010/wordprocessingCanvas" xmlns="" val="0"/>
+                          <a14:useLocalDpi xmlns="" xmlns:wpc="http://schemas.microsoft.com/office/word/2010/wordprocessingCanvas" xmlns:mc="http://schemas.openxmlformats.org/markup-compatibility/2006" xmlns:o="urn:schemas-microsoft-com:office:office" xmlns:v="urn:schemas-microsoft-com:vml" xmlns:wp14="http://schemas.microsoft.com/office/word/2010/wordprocessingDrawing" xmlns:w10="urn:schemas-microsoft-com:office:word" xmlns:w="http://schemas.openxmlformats.org/wordprocessingml/2006/main" xmlns:w14="http://schemas.microsoft.com/office/word/2010/wordml" xmlns:wpg="http://schemas.microsoft.com/office/word/2010/wordprocessingGroup" xmlns:wpi="http://schemas.microsoft.com/office/word/2010/wordprocessingInk" xmlns:wps="http://schemas.microsoft.com/office/word/2010/wordprocessingShape" xmlns:a14="http://schemas.microsoft.com/office/drawing/2010/main" val="0"/>
                         </a:ext>
                       </a:extLst>
                     </a:blip>
@@ -5709,14 +5945,14 @@
           <w:numId w:val="46"/>
         </w:numPr>
       </w:pPr>
-      <w:bookmarkStart w:id="14" w:name="_Toc320368102"/>
+      <w:bookmarkStart w:id="17" w:name="_Toc320368102"/>
       <w:r>
         <w:t>Hard</w:t>
       </w:r>
       <w:r>
         <w:t>ware and Software Requirements</w:t>
       </w:r>
-      <w:bookmarkEnd w:id="14"/>
+      <w:bookmarkEnd w:id="17"/>
     </w:p>
     <w:p>
       <w:pPr>
@@ -5726,12 +5962,11 @@
           <w:numId w:val="46"/>
         </w:numPr>
       </w:pPr>
-      <w:bookmarkStart w:id="15" w:name="_Toc320368103"/>
-      <w:r>
-        <w:lastRenderedPageBreak/>
+      <w:bookmarkStart w:id="18" w:name="_Toc320368103"/>
+      <w:r>
         <w:t>Hardware Requirements</w:t>
       </w:r>
-      <w:bookmarkEnd w:id="15"/>
+      <w:bookmarkEnd w:id="18"/>
     </w:p>
     <w:p/>
     <w:p>
@@ -5795,11 +6030,11 @@
           <w:numId w:val="46"/>
         </w:numPr>
       </w:pPr>
-      <w:bookmarkStart w:id="16" w:name="_Toc320368104"/>
+      <w:bookmarkStart w:id="19" w:name="_Toc320368104"/>
       <w:r>
         <w:t>Software Requirements</w:t>
       </w:r>
-      <w:bookmarkEnd w:id="16"/>
+      <w:bookmarkEnd w:id="19"/>
     </w:p>
     <w:p/>
     <w:p>
@@ -5854,12 +6089,12 @@
           <w:numId w:val="46"/>
         </w:numPr>
       </w:pPr>
-      <w:bookmarkStart w:id="17" w:name="_Toc320368105"/>
+      <w:bookmarkStart w:id="20" w:name="_Toc320368105"/>
       <w:r>
         <w:lastRenderedPageBreak/>
         <w:t>PRELIMINARY PRODUCT DESCRIPTION</w:t>
       </w:r>
-      <w:bookmarkEnd w:id="17"/>
+      <w:bookmarkEnd w:id="20"/>
     </w:p>
     <w:p/>
     <w:p>
@@ -5945,7 +6180,7 @@
       <w:r>
         <w:rPr>
           <w:noProof/>
-          <w:lang w:val="en-IN" w:eastAsia="en-IN" w:bidi="ar-SA"/>
+          <w:lang w:bidi="ar-SA"/>
         </w:rPr>
         <w:drawing>
           <wp:inline distT="0" distB="0" distL="0" distR="0">
@@ -5966,7 +6201,7 @@
                     <a:blip r:embed="rId11" cstate="print">
                       <a:extLst>
                         <a:ext uri="{28A0092B-C50C-407E-A947-70E740481C1C}">
-                          <a14:useLocalDpi xmlns:a14="http://schemas.microsoft.com/office/drawing/2010/main" xmlns:wps="http://schemas.microsoft.com/office/word/2010/wordprocessingShape" xmlns:wpi="http://schemas.microsoft.com/office/word/2010/wordprocessingInk" xmlns:wpg="http://schemas.microsoft.com/office/word/2010/wordprocessingGroup" xmlns:w14="http://schemas.microsoft.com/office/word/2010/wordml" xmlns:w="http://schemas.openxmlformats.org/wordprocessingml/2006/main" xmlns:w10="urn:schemas-microsoft-com:office:word" xmlns:wp14="http://schemas.microsoft.com/office/word/2010/wordprocessingDrawing" xmlns:v="urn:schemas-microsoft-com:vml" xmlns:o="urn:schemas-microsoft-com:office:office" xmlns:mc="http://schemas.openxmlformats.org/markup-compatibility/2006" xmlns:wpc="http://schemas.microsoft.com/office/word/2010/wordprocessingCanvas" xmlns="" val="0"/>
+                          <a14:useLocalDpi xmlns="" xmlns:wpc="http://schemas.microsoft.com/office/word/2010/wordprocessingCanvas" xmlns:mc="http://schemas.openxmlformats.org/markup-compatibility/2006" xmlns:o="urn:schemas-microsoft-com:office:office" xmlns:v="urn:schemas-microsoft-com:vml" xmlns:wp14="http://schemas.microsoft.com/office/word/2010/wordprocessingDrawing" xmlns:w10="urn:schemas-microsoft-com:office:word" xmlns:w="http://schemas.openxmlformats.org/wordprocessingml/2006/main" xmlns:w14="http://schemas.microsoft.com/office/word/2010/wordml" xmlns:wpg="http://schemas.microsoft.com/office/word/2010/wordprocessingGroup" xmlns:wpi="http://schemas.microsoft.com/office/word/2010/wordprocessingInk" xmlns:wps="http://schemas.microsoft.com/office/word/2010/wordprocessingShape" xmlns:a14="http://schemas.microsoft.com/office/drawing/2010/main" val="0"/>
                         </a:ext>
                       </a:extLst>
                     </a:blip>
@@ -6003,12 +6238,12 @@
           <w:numId w:val="46"/>
         </w:numPr>
       </w:pPr>
-      <w:bookmarkStart w:id="18" w:name="_Toc320368106"/>
+      <w:bookmarkStart w:id="21" w:name="_Toc320368106"/>
       <w:r>
         <w:lastRenderedPageBreak/>
         <w:t>CONCEPTUAL MODELS</w:t>
       </w:r>
-      <w:bookmarkEnd w:id="18"/>
+      <w:bookmarkEnd w:id="21"/>
     </w:p>
     <w:p>
       <w:pPr>
@@ -6018,11 +6253,11 @@
           <w:numId w:val="46"/>
         </w:numPr>
       </w:pPr>
-      <w:bookmarkStart w:id="19" w:name="_Toc320368107"/>
+      <w:bookmarkStart w:id="22" w:name="_Toc320368107"/>
       <w:r>
         <w:t>E-R Diagram</w:t>
       </w:r>
-      <w:bookmarkEnd w:id="19"/>
+      <w:bookmarkEnd w:id="22"/>
     </w:p>
     <w:p>
       <w:r>
@@ -6034,7 +6269,7 @@
       <w:r>
         <w:rPr>
           <w:noProof/>
-          <w:lang w:val="en-IN" w:eastAsia="en-IN" w:bidi="ar-SA"/>
+          <w:lang w:bidi="ar-SA"/>
         </w:rPr>
         <w:drawing>
           <wp:inline distT="0" distB="0" distL="0" distR="0">
@@ -6055,7 +6290,7 @@
                     <a:blip r:embed="rId12" cstate="print">
                       <a:extLst>
                         <a:ext uri="{28A0092B-C50C-407E-A947-70E740481C1C}">
-                          <a14:useLocalDpi xmlns:a14="http://schemas.microsoft.com/office/drawing/2010/main" xmlns:wps="http://schemas.microsoft.com/office/word/2010/wordprocessingShape" xmlns:wpi="http://schemas.microsoft.com/office/word/2010/wordprocessingInk" xmlns:wpg="http://schemas.microsoft.com/office/word/2010/wordprocessingGroup" xmlns:w14="http://schemas.microsoft.com/office/word/2010/wordml" xmlns:w="http://schemas.openxmlformats.org/wordprocessingml/2006/main" xmlns:w10="urn:schemas-microsoft-com:office:word" xmlns:wp14="http://schemas.microsoft.com/office/word/2010/wordprocessingDrawing" xmlns:v="urn:schemas-microsoft-com:vml" xmlns:o="urn:schemas-microsoft-com:office:office" xmlns:mc="http://schemas.openxmlformats.org/markup-compatibility/2006" xmlns:wpc="http://schemas.microsoft.com/office/word/2010/wordprocessingCanvas" xmlns="" val="0"/>
+                          <a14:useLocalDpi xmlns="" xmlns:wpc="http://schemas.microsoft.com/office/word/2010/wordprocessingCanvas" xmlns:mc="http://schemas.openxmlformats.org/markup-compatibility/2006" xmlns:o="urn:schemas-microsoft-com:office:office" xmlns:v="urn:schemas-microsoft-com:vml" xmlns:wp14="http://schemas.microsoft.com/office/word/2010/wordprocessingDrawing" xmlns:w10="urn:schemas-microsoft-com:office:word" xmlns:w="http://schemas.openxmlformats.org/wordprocessingml/2006/main" xmlns:w14="http://schemas.microsoft.com/office/word/2010/wordml" xmlns:wpg="http://schemas.microsoft.com/office/word/2010/wordprocessingGroup" xmlns:wpi="http://schemas.microsoft.com/office/word/2010/wordprocessingInk" xmlns:wps="http://schemas.microsoft.com/office/word/2010/wordprocessingShape" xmlns:a14="http://schemas.microsoft.com/office/drawing/2010/main" val="0"/>
                         </a:ext>
                       </a:extLst>
                     </a:blip>
@@ -6222,7 +6457,7 @@
       <w:r>
         <w:rPr>
           <w:noProof/>
-          <w:lang w:val="en-IN" w:eastAsia="en-IN" w:bidi="ar-SA"/>
+          <w:lang w:bidi="ar-SA"/>
         </w:rPr>
         <w:drawing>
           <wp:inline distT="0" distB="0" distL="0" distR="0">
@@ -6243,7 +6478,7 @@
                     <a:blip r:embed="rId13" cstate="print">
                       <a:extLst>
                         <a:ext uri="{28A0092B-C50C-407E-A947-70E740481C1C}">
-                          <a14:useLocalDpi xmlns:a14="http://schemas.microsoft.com/office/drawing/2010/main" xmlns:wps="http://schemas.microsoft.com/office/word/2010/wordprocessingShape" xmlns:wpi="http://schemas.microsoft.com/office/word/2010/wordprocessingInk" xmlns:wpg="http://schemas.microsoft.com/office/word/2010/wordprocessingGroup" xmlns:w14="http://schemas.microsoft.com/office/word/2010/wordml" xmlns:w="http://schemas.openxmlformats.org/wordprocessingml/2006/main" xmlns:w10="urn:schemas-microsoft-com:office:word" xmlns:wp14="http://schemas.microsoft.com/office/word/2010/wordprocessingDrawing" xmlns:v="urn:schemas-microsoft-com:vml" xmlns:o="urn:schemas-microsoft-com:office:office" xmlns:mc="http://schemas.openxmlformats.org/markup-compatibility/2006" xmlns:wpc="http://schemas.microsoft.com/office/word/2010/wordprocessingCanvas" xmlns="" val="0"/>
+                          <a14:useLocalDpi xmlns="" xmlns:wpc="http://schemas.microsoft.com/office/word/2010/wordprocessingCanvas" xmlns:mc="http://schemas.openxmlformats.org/markup-compatibility/2006" xmlns:o="urn:schemas-microsoft-com:office:office" xmlns:v="urn:schemas-microsoft-com:vml" xmlns:wp14="http://schemas.microsoft.com/office/word/2010/wordprocessingDrawing" xmlns:w10="urn:schemas-microsoft-com:office:word" xmlns:w="http://schemas.openxmlformats.org/wordprocessingml/2006/main" xmlns:w14="http://schemas.microsoft.com/office/word/2010/wordml" xmlns:wpg="http://schemas.microsoft.com/office/word/2010/wordprocessingGroup" xmlns:wpi="http://schemas.microsoft.com/office/word/2010/wordprocessingInk" xmlns:wps="http://schemas.microsoft.com/office/word/2010/wordprocessingShape" xmlns:a14="http://schemas.microsoft.com/office/drawing/2010/main" val="0"/>
                         </a:ext>
                       </a:extLst>
                     </a:blip>
@@ -6272,7 +6507,7 @@
       <w:r>
         <w:rPr>
           <w:noProof/>
-          <w:lang w:val="en-IN" w:eastAsia="en-IN" w:bidi="ar-SA"/>
+          <w:lang w:bidi="ar-SA"/>
         </w:rPr>
         <w:drawing>
           <wp:inline distT="0" distB="0" distL="0" distR="0">
@@ -6293,7 +6528,7 @@
                     <a:blip r:embed="rId14" cstate="print">
                       <a:extLst>
                         <a:ext uri="{28A0092B-C50C-407E-A947-70E740481C1C}">
-                          <a14:useLocalDpi xmlns:a14="http://schemas.microsoft.com/office/drawing/2010/main" xmlns:wps="http://schemas.microsoft.com/office/word/2010/wordprocessingShape" xmlns:wpi="http://schemas.microsoft.com/office/word/2010/wordprocessingInk" xmlns:wpg="http://schemas.microsoft.com/office/word/2010/wordprocessingGroup" xmlns:w14="http://schemas.microsoft.com/office/word/2010/wordml" xmlns:w="http://schemas.openxmlformats.org/wordprocessingml/2006/main" xmlns:w10="urn:schemas-microsoft-com:office:word" xmlns:wp14="http://schemas.microsoft.com/office/word/2010/wordprocessingDrawing" xmlns:v="urn:schemas-microsoft-com:vml" xmlns:o="urn:schemas-microsoft-com:office:office" xmlns:mc="http://schemas.openxmlformats.org/markup-compatibility/2006" xmlns:wpc="http://schemas.microsoft.com/office/word/2010/wordprocessingCanvas" xmlns="" val="0"/>
+                          <a14:useLocalDpi xmlns="" xmlns:wpc="http://schemas.microsoft.com/office/word/2010/wordprocessingCanvas" xmlns:mc="http://schemas.openxmlformats.org/markup-compatibility/2006" xmlns:o="urn:schemas-microsoft-com:office:office" xmlns:v="urn:schemas-microsoft-com:vml" xmlns:wp14="http://schemas.microsoft.com/office/word/2010/wordprocessingDrawing" xmlns:w10="urn:schemas-microsoft-com:office:word" xmlns:w="http://schemas.openxmlformats.org/wordprocessingml/2006/main" xmlns:w14="http://schemas.microsoft.com/office/word/2010/wordml" xmlns:wpg="http://schemas.microsoft.com/office/word/2010/wordprocessingGroup" xmlns:wpi="http://schemas.microsoft.com/office/word/2010/wordprocessingInk" xmlns:wps="http://schemas.microsoft.com/office/word/2010/wordprocessingShape" xmlns:a14="http://schemas.microsoft.com/office/drawing/2010/main" val="0"/>
                         </a:ext>
                       </a:extLst>
                     </a:blip>
@@ -6327,11 +6562,11 @@
           <w:numId w:val="46"/>
         </w:numPr>
       </w:pPr>
-      <w:bookmarkStart w:id="20" w:name="_Toc320368108"/>
+      <w:bookmarkStart w:id="23" w:name="_Toc320368108"/>
       <w:r>
         <w:t>Context Diagram</w:t>
       </w:r>
-      <w:bookmarkEnd w:id="20"/>
+      <w:bookmarkEnd w:id="23"/>
     </w:p>
     <w:p>
       <w:pPr>
@@ -6340,7 +6575,7 @@
       <w:r>
         <w:rPr>
           <w:noProof/>
-          <w:lang w:val="en-IN" w:eastAsia="en-IN" w:bidi="ar-SA"/>
+          <w:lang w:bidi="ar-SA"/>
         </w:rPr>
         <w:drawing>
           <wp:inline distT="0" distB="0" distL="0" distR="0">
@@ -6361,7 +6596,7 @@
                     <a:blip r:embed="rId15" cstate="print">
                       <a:extLst>
                         <a:ext uri="{28A0092B-C50C-407E-A947-70E740481C1C}">
-                          <a14:useLocalDpi xmlns:a14="http://schemas.microsoft.com/office/drawing/2010/main" xmlns:wps="http://schemas.microsoft.com/office/word/2010/wordprocessingShape" xmlns:wpi="http://schemas.microsoft.com/office/word/2010/wordprocessingInk" xmlns:wpg="http://schemas.microsoft.com/office/word/2010/wordprocessingGroup" xmlns:w14="http://schemas.microsoft.com/office/word/2010/wordml" xmlns:w="http://schemas.openxmlformats.org/wordprocessingml/2006/main" xmlns:w10="urn:schemas-microsoft-com:office:word" xmlns:wp14="http://schemas.microsoft.com/office/word/2010/wordprocessingDrawing" xmlns:v="urn:schemas-microsoft-com:vml" xmlns:o="urn:schemas-microsoft-com:office:office" xmlns:mc="http://schemas.openxmlformats.org/markup-compatibility/2006" xmlns:wpc="http://schemas.microsoft.com/office/word/2010/wordprocessingCanvas" xmlns="" val="0"/>
+                          <a14:useLocalDpi xmlns="" xmlns:wpc="http://schemas.microsoft.com/office/word/2010/wordprocessingCanvas" xmlns:mc="http://schemas.openxmlformats.org/markup-compatibility/2006" xmlns:o="urn:schemas-microsoft-com:office:office" xmlns:v="urn:schemas-microsoft-com:vml" xmlns:wp14="http://schemas.microsoft.com/office/word/2010/wordprocessingDrawing" xmlns:w10="urn:schemas-microsoft-com:office:word" xmlns:w="http://schemas.openxmlformats.org/wordprocessingml/2006/main" xmlns:w14="http://schemas.microsoft.com/office/word/2010/wordml" xmlns:wpg="http://schemas.microsoft.com/office/word/2010/wordprocessingGroup" xmlns:wpi="http://schemas.microsoft.com/office/word/2010/wordprocessingInk" xmlns:wps="http://schemas.microsoft.com/office/word/2010/wordprocessingShape" xmlns:a14="http://schemas.microsoft.com/office/drawing/2010/main" val="0"/>
                         </a:ext>
                       </a:extLst>
                     </a:blip>
@@ -6393,11 +6628,11 @@
           <w:numId w:val="46"/>
         </w:numPr>
       </w:pPr>
-      <w:bookmarkStart w:id="21" w:name="_Toc320368109"/>
+      <w:bookmarkStart w:id="24" w:name="_Toc320368109"/>
       <w:r>
         <w:t>Data Flow Diagram</w:t>
       </w:r>
-      <w:bookmarkEnd w:id="21"/>
+      <w:bookmarkEnd w:id="24"/>
     </w:p>
     <w:p>
       <w:pPr>
@@ -6406,7 +6641,7 @@
       <w:r>
         <w:rPr>
           <w:noProof/>
-          <w:lang w:val="en-IN" w:eastAsia="en-IN" w:bidi="ar-SA"/>
+          <w:lang w:bidi="ar-SA"/>
         </w:rPr>
         <w:lastRenderedPageBreak/>
         <w:drawing>
@@ -6428,7 +6663,7 @@
                     <a:blip r:embed="rId16" cstate="print">
                       <a:extLst>
                         <a:ext uri="{28A0092B-C50C-407E-A947-70E740481C1C}">
-                          <a14:useLocalDpi xmlns:a14="http://schemas.microsoft.com/office/drawing/2010/main" xmlns:wps="http://schemas.microsoft.com/office/word/2010/wordprocessingShape" xmlns:wpi="http://schemas.microsoft.com/office/word/2010/wordprocessingInk" xmlns:wpg="http://schemas.microsoft.com/office/word/2010/wordprocessingGroup" xmlns:w14="http://schemas.microsoft.com/office/word/2010/wordml" xmlns:w="http://schemas.openxmlformats.org/wordprocessingml/2006/main" xmlns:w10="urn:schemas-microsoft-com:office:word" xmlns:wp14="http://schemas.microsoft.com/office/word/2010/wordprocessingDrawing" xmlns:v="urn:schemas-microsoft-com:vml" xmlns:o="urn:schemas-microsoft-com:office:office" xmlns:mc="http://schemas.openxmlformats.org/markup-compatibility/2006" xmlns:wpc="http://schemas.microsoft.com/office/word/2010/wordprocessingCanvas" xmlns="" val="0"/>
+                          <a14:useLocalDpi xmlns="" xmlns:wpc="http://schemas.microsoft.com/office/word/2010/wordprocessingCanvas" xmlns:mc="http://schemas.openxmlformats.org/markup-compatibility/2006" xmlns:o="urn:schemas-microsoft-com:office:office" xmlns:v="urn:schemas-microsoft-com:vml" xmlns:wp14="http://schemas.microsoft.com/office/word/2010/wordprocessingDrawing" xmlns:w10="urn:schemas-microsoft-com:office:word" xmlns:w="http://schemas.openxmlformats.org/wordprocessingml/2006/main" xmlns:w14="http://schemas.microsoft.com/office/word/2010/wordml" xmlns:wpg="http://schemas.microsoft.com/office/word/2010/wordprocessingGroup" xmlns:wpi="http://schemas.microsoft.com/office/word/2010/wordprocessingInk" xmlns:wps="http://schemas.microsoft.com/office/word/2010/wordprocessingShape" xmlns:a14="http://schemas.microsoft.com/office/drawing/2010/main" val="0"/>
                         </a:ext>
                       </a:extLst>
                     </a:blip>
@@ -6484,7 +6719,54 @@
       </w:r>
       <w:proofErr w:type="gramEnd"/>
     </w:p>
-    <w:p/>
+    <w:p>
+      <w:pPr>
+        <w:pStyle w:val="ListParagraph"/>
+        <w:numPr>
+          <w:ilvl w:val="0"/>
+          <w:numId w:val="48"/>
+        </w:numPr>
+      </w:pPr>
+      <w:r>
+        <w:t>School Management System is password protected software. It will be developed such a way that the admin will have complete control on the school’s data.</w:t>
+      </w:r>
+    </w:p>
+    <w:p>
+      <w:pPr>
+        <w:pStyle w:val="ListParagraph"/>
+        <w:numPr>
+          <w:ilvl w:val="0"/>
+          <w:numId w:val="48"/>
+        </w:numPr>
+      </w:pPr>
+      <w:r>
+        <w:t>Admin can create account with various permission levels, like clerk, librarian, teacher, admin etc. so that the users can see relevant data only.</w:t>
+      </w:r>
+    </w:p>
+    <w:p>
+      <w:pPr>
+        <w:pStyle w:val="ListParagraph"/>
+        <w:numPr>
+          <w:ilvl w:val="0"/>
+          <w:numId w:val="48"/>
+        </w:numPr>
+      </w:pPr>
+      <w:r>
+        <w:t>The data of the school will be stored in the database with an encrypted format so even if someone hacks the database somehow still he can make no real harm.</w:t>
+      </w:r>
+    </w:p>
+    <w:p>
+      <w:pPr>
+        <w:pStyle w:val="ListParagraph"/>
+        <w:numPr>
+          <w:ilvl w:val="0"/>
+          <w:numId w:val="48"/>
+        </w:numPr>
+      </w:pPr>
+      <w:r>
+        <w:t xml:space="preserve">The software will provide a backup and restore feature in case of loss of data.  </w:t>
+      </w:r>
+    </w:p>
     <w:p>
       <w:pPr>
         <w:pStyle w:val="Heading1"/>
@@ -6545,6 +6827,7 @@
         </w:numPr>
       </w:pPr>
       <w:r>
+        <w:lastRenderedPageBreak/>
         <w:t>bIBLIOGRAPHY</w:t>
       </w:r>
     </w:p>
@@ -6856,7 +7139,7 @@
             <w:rPr>
               <w:noProof/>
             </w:rPr>
-            <w:t>19</w:t>
+            <w:t>4</w:t>
           </w:r>
         </w:fldSimple>
       </w:p>
@@ -6918,12 +7201,125 @@
         <v:path o:extrusionok="f" gradientshapeok="t" o:connecttype="rect"/>
         <o:lock v:ext="edit" aspectratio="t"/>
       </v:shapetype>
-      <v:shape id="_x0000_i1040" type="#_x0000_t75" style="width:11.55pt;height:11.55pt" o:bullet="t">
+      <v:shape id="_x0000_i1036" type="#_x0000_t75" style="width:11.55pt;height:11.55pt" o:bullet="t">
         <v:imagedata r:id="rId1" o:title="msoD"/>
       </v:shape>
     </w:pict>
   </w:numPicBullet>
   <w:abstractNum w:abstractNumId="0">
+    <w:nsid w:val="02E00063"/>
+    <w:multiLevelType w:val="hybridMultilevel"/>
+    <w:tmpl w:val="0D30248A"/>
+    <w:lvl w:ilvl="0" w:tplc="4009000B">
+      <w:start w:val="1"/>
+      <w:numFmt w:val="bullet"/>
+      <w:lvlText w:val=""/>
+      <w:lvlJc w:val="left"/>
+      <w:pPr>
+        <w:ind w:left="1800" w:hanging="360"/>
+      </w:pPr>
+      <w:rPr>
+        <w:rFonts w:ascii="Wingdings" w:hAnsi="Wingdings" w:hint="default"/>
+      </w:rPr>
+    </w:lvl>
+    <w:lvl w:ilvl="1" w:tplc="40090003" w:tentative="1">
+      <w:start w:val="1"/>
+      <w:numFmt w:val="bullet"/>
+      <w:lvlText w:val="o"/>
+      <w:lvlJc w:val="left"/>
+      <w:pPr>
+        <w:ind w:left="2520" w:hanging="360"/>
+      </w:pPr>
+      <w:rPr>
+        <w:rFonts w:ascii="Courier New" w:hAnsi="Courier New" w:cs="Courier New" w:hint="default"/>
+      </w:rPr>
+    </w:lvl>
+    <w:lvl w:ilvl="2" w:tplc="40090005" w:tentative="1">
+      <w:start w:val="1"/>
+      <w:numFmt w:val="bullet"/>
+      <w:lvlText w:val=""/>
+      <w:lvlJc w:val="left"/>
+      <w:pPr>
+        <w:ind w:left="3240" w:hanging="360"/>
+      </w:pPr>
+      <w:rPr>
+        <w:rFonts w:ascii="Wingdings" w:hAnsi="Wingdings" w:hint="default"/>
+      </w:rPr>
+    </w:lvl>
+    <w:lvl w:ilvl="3" w:tplc="40090001" w:tentative="1">
+      <w:start w:val="1"/>
+      <w:numFmt w:val="bullet"/>
+      <w:lvlText w:val=""/>
+      <w:lvlJc w:val="left"/>
+      <w:pPr>
+        <w:ind w:left="3960" w:hanging="360"/>
+      </w:pPr>
+      <w:rPr>
+        <w:rFonts w:ascii="Symbol" w:hAnsi="Symbol" w:hint="default"/>
+      </w:rPr>
+    </w:lvl>
+    <w:lvl w:ilvl="4" w:tplc="40090003" w:tentative="1">
+      <w:start w:val="1"/>
+      <w:numFmt w:val="bullet"/>
+      <w:lvlText w:val="o"/>
+      <w:lvlJc w:val="left"/>
+      <w:pPr>
+        <w:ind w:left="4680" w:hanging="360"/>
+      </w:pPr>
+      <w:rPr>
+        <w:rFonts w:ascii="Courier New" w:hAnsi="Courier New" w:cs="Courier New" w:hint="default"/>
+      </w:rPr>
+    </w:lvl>
+    <w:lvl w:ilvl="5" w:tplc="40090005" w:tentative="1">
+      <w:start w:val="1"/>
+      <w:numFmt w:val="bullet"/>
+      <w:lvlText w:val=""/>
+      <w:lvlJc w:val="left"/>
+      <w:pPr>
+        <w:ind w:left="5400" w:hanging="360"/>
+      </w:pPr>
+      <w:rPr>
+        <w:rFonts w:ascii="Wingdings" w:hAnsi="Wingdings" w:hint="default"/>
+      </w:rPr>
+    </w:lvl>
+    <w:lvl w:ilvl="6" w:tplc="40090001" w:tentative="1">
+      <w:start w:val="1"/>
+      <w:numFmt w:val="bullet"/>
+      <w:lvlText w:val=""/>
+      <w:lvlJc w:val="left"/>
+      <w:pPr>
+        <w:ind w:left="6120" w:hanging="360"/>
+      </w:pPr>
+      <w:rPr>
+        <w:rFonts w:ascii="Symbol" w:hAnsi="Symbol" w:hint="default"/>
+      </w:rPr>
+    </w:lvl>
+    <w:lvl w:ilvl="7" w:tplc="40090003" w:tentative="1">
+      <w:start w:val="1"/>
+      <w:numFmt w:val="bullet"/>
+      <w:lvlText w:val="o"/>
+      <w:lvlJc w:val="left"/>
+      <w:pPr>
+        <w:ind w:left="6840" w:hanging="360"/>
+      </w:pPr>
+      <w:rPr>
+        <w:rFonts w:ascii="Courier New" w:hAnsi="Courier New" w:cs="Courier New" w:hint="default"/>
+      </w:rPr>
+    </w:lvl>
+    <w:lvl w:ilvl="8" w:tplc="40090005" w:tentative="1">
+      <w:start w:val="1"/>
+      <w:numFmt w:val="bullet"/>
+      <w:lvlText w:val=""/>
+      <w:lvlJc w:val="left"/>
+      <w:pPr>
+        <w:ind w:left="7560" w:hanging="360"/>
+      </w:pPr>
+      <w:rPr>
+        <w:rFonts w:ascii="Wingdings" w:hAnsi="Wingdings" w:hint="default"/>
+      </w:rPr>
+    </w:lvl>
+  </w:abstractNum>
+  <w:abstractNum w:abstractNumId="1">
     <w:nsid w:val="0B8808CE"/>
     <w:multiLevelType w:val="multilevel"/>
     <w:tmpl w:val="A72A72E6"/>
@@ -7041,7 +7437,7 @@
       </w:rPr>
     </w:lvl>
   </w:abstractNum>
-  <w:abstractNum w:abstractNumId="1">
+  <w:abstractNum w:abstractNumId="2">
     <w:nsid w:val="0BFA38BD"/>
     <w:multiLevelType w:val="multilevel"/>
     <w:tmpl w:val="A72A72E6"/>
@@ -7159,7 +7555,7 @@
       </w:rPr>
     </w:lvl>
   </w:abstractNum>
-  <w:abstractNum w:abstractNumId="2">
+  <w:abstractNum w:abstractNumId="3">
     <w:nsid w:val="0E79633A"/>
     <w:multiLevelType w:val="multilevel"/>
     <w:tmpl w:val="A72A72E6"/>
@@ -7277,7 +7673,7 @@
       </w:rPr>
     </w:lvl>
   </w:abstractNum>
-  <w:abstractNum w:abstractNumId="3">
+  <w:abstractNum w:abstractNumId="4">
     <w:nsid w:val="10036507"/>
     <w:multiLevelType w:val="multilevel"/>
     <w:tmpl w:val="A72A72E6"/>
@@ -7395,7 +7791,7 @@
       </w:rPr>
     </w:lvl>
   </w:abstractNum>
-  <w:abstractNum w:abstractNumId="4">
+  <w:abstractNum w:abstractNumId="5">
     <w:nsid w:val="110A69E9"/>
     <w:multiLevelType w:val="multilevel"/>
     <w:tmpl w:val="9C84E10C"/>
@@ -7512,7 +7908,7 @@
       </w:rPr>
     </w:lvl>
   </w:abstractNum>
-  <w:abstractNum w:abstractNumId="5">
+  <w:abstractNum w:abstractNumId="6">
     <w:nsid w:val="12C12550"/>
     <w:multiLevelType w:val="multilevel"/>
     <w:tmpl w:val="A72A72E6"/>
@@ -7630,7 +8026,7 @@
       </w:rPr>
     </w:lvl>
   </w:abstractNum>
-  <w:abstractNum w:abstractNumId="6">
+  <w:abstractNum w:abstractNumId="7">
     <w:nsid w:val="14035FCE"/>
     <w:multiLevelType w:val="hybridMultilevel"/>
     <w:tmpl w:val="6A28F43C"/>
@@ -7719,7 +8115,7 @@
       </w:pPr>
     </w:lvl>
   </w:abstractNum>
-  <w:abstractNum w:abstractNumId="7">
+  <w:abstractNum w:abstractNumId="8">
     <w:nsid w:val="16BC60E2"/>
     <w:multiLevelType w:val="multilevel"/>
     <w:tmpl w:val="A72A72E6"/>
@@ -7837,7 +8233,7 @@
       </w:rPr>
     </w:lvl>
   </w:abstractNum>
-  <w:abstractNum w:abstractNumId="8">
+  <w:abstractNum w:abstractNumId="9">
     <w:nsid w:val="16EA40DE"/>
     <w:multiLevelType w:val="multilevel"/>
     <w:tmpl w:val="A72A72E6"/>
@@ -7955,7 +8351,7 @@
       </w:rPr>
     </w:lvl>
   </w:abstractNum>
-  <w:abstractNum w:abstractNumId="9">
+  <w:abstractNum w:abstractNumId="10">
     <w:nsid w:val="18D42487"/>
     <w:multiLevelType w:val="multilevel"/>
     <w:tmpl w:val="43CC53D2"/>
@@ -8073,7 +8469,7 @@
       </w:rPr>
     </w:lvl>
   </w:abstractNum>
-  <w:abstractNum w:abstractNumId="10">
+  <w:abstractNum w:abstractNumId="11">
     <w:nsid w:val="1A5A1584"/>
     <w:multiLevelType w:val="multilevel"/>
     <w:tmpl w:val="A72A72E6"/>
@@ -8191,7 +8587,7 @@
       </w:rPr>
     </w:lvl>
   </w:abstractNum>
-  <w:abstractNum w:abstractNumId="11">
+  <w:abstractNum w:abstractNumId="12">
     <w:nsid w:val="1E6C5099"/>
     <w:multiLevelType w:val="multilevel"/>
     <w:tmpl w:val="A72A72E6"/>
@@ -8309,7 +8705,7 @@
       </w:rPr>
     </w:lvl>
   </w:abstractNum>
-  <w:abstractNum w:abstractNumId="12">
+  <w:abstractNum w:abstractNumId="13">
     <w:nsid w:val="1F037273"/>
     <w:multiLevelType w:val="hybridMultilevel"/>
     <w:tmpl w:val="CB843ACE"/>
@@ -8422,7 +8818,7 @@
       </w:rPr>
     </w:lvl>
   </w:abstractNum>
-  <w:abstractNum w:abstractNumId="13">
+  <w:abstractNum w:abstractNumId="14">
     <w:nsid w:val="1F610418"/>
     <w:multiLevelType w:val="hybridMultilevel"/>
     <w:tmpl w:val="7A4E87F0"/>
@@ -8535,7 +8931,7 @@
       </w:rPr>
     </w:lvl>
   </w:abstractNum>
-  <w:abstractNum w:abstractNumId="14">
+  <w:abstractNum w:abstractNumId="15">
     <w:nsid w:val="203A1826"/>
     <w:multiLevelType w:val="multilevel"/>
     <w:tmpl w:val="43CC53D2"/>
@@ -8653,7 +9049,7 @@
       </w:rPr>
     </w:lvl>
   </w:abstractNum>
-  <w:abstractNum w:abstractNumId="15">
+  <w:abstractNum w:abstractNumId="16">
     <w:nsid w:val="2A0C3C27"/>
     <w:multiLevelType w:val="multilevel"/>
     <w:tmpl w:val="0409001F"/>
@@ -8739,7 +9135,7 @@
       </w:pPr>
     </w:lvl>
   </w:abstractNum>
-  <w:abstractNum w:abstractNumId="16">
+  <w:abstractNum w:abstractNumId="17">
     <w:nsid w:val="2C2A1186"/>
     <w:multiLevelType w:val="hybridMultilevel"/>
     <w:tmpl w:val="D1A4308A"/>
@@ -8828,7 +9224,7 @@
       </w:pPr>
     </w:lvl>
   </w:abstractNum>
-  <w:abstractNum w:abstractNumId="17">
+  <w:abstractNum w:abstractNumId="18">
     <w:nsid w:val="2C8A62D2"/>
     <w:multiLevelType w:val="hybridMultilevel"/>
     <w:tmpl w:val="CC6A7232"/>
@@ -8941,7 +9337,7 @@
       </w:rPr>
     </w:lvl>
   </w:abstractNum>
-  <w:abstractNum w:abstractNumId="18">
+  <w:abstractNum w:abstractNumId="19">
     <w:nsid w:val="2CA03C56"/>
     <w:multiLevelType w:val="multilevel"/>
     <w:tmpl w:val="0409001F"/>
@@ -9027,7 +9423,7 @@
       </w:pPr>
     </w:lvl>
   </w:abstractNum>
-  <w:abstractNum w:abstractNumId="19">
+  <w:abstractNum w:abstractNumId="20">
     <w:nsid w:val="2E6F19BA"/>
     <w:multiLevelType w:val="multilevel"/>
     <w:tmpl w:val="0409001F"/>
@@ -9113,7 +9509,7 @@
       </w:pPr>
     </w:lvl>
   </w:abstractNum>
-  <w:abstractNum w:abstractNumId="20">
+  <w:abstractNum w:abstractNumId="21">
     <w:nsid w:val="33051702"/>
     <w:multiLevelType w:val="hybridMultilevel"/>
     <w:tmpl w:val="5F34E0E0"/>
@@ -9226,7 +9622,7 @@
       </w:rPr>
     </w:lvl>
   </w:abstractNum>
-  <w:abstractNum w:abstractNumId="21">
+  <w:abstractNum w:abstractNumId="22">
     <w:nsid w:val="37B716E8"/>
     <w:multiLevelType w:val="hybridMultilevel"/>
     <w:tmpl w:val="006A5BE6"/>
@@ -9339,7 +9735,7 @@
       </w:rPr>
     </w:lvl>
   </w:abstractNum>
-  <w:abstractNum w:abstractNumId="22">
+  <w:abstractNum w:abstractNumId="23">
     <w:nsid w:val="38A24CEC"/>
     <w:multiLevelType w:val="multilevel"/>
     <w:tmpl w:val="0409001F"/>
@@ -9425,7 +9821,7 @@
       </w:pPr>
     </w:lvl>
   </w:abstractNum>
-  <w:abstractNum w:abstractNumId="23">
+  <w:abstractNum w:abstractNumId="24">
     <w:nsid w:val="3A366979"/>
     <w:multiLevelType w:val="hybridMultilevel"/>
     <w:tmpl w:val="2D3A69D8"/>
@@ -9538,7 +9934,7 @@
       </w:rPr>
     </w:lvl>
   </w:abstractNum>
-  <w:abstractNum w:abstractNumId="24">
+  <w:abstractNum w:abstractNumId="25">
     <w:nsid w:val="3BE03137"/>
     <w:multiLevelType w:val="hybridMultilevel"/>
     <w:tmpl w:val="70A838E8"/>
@@ -9651,7 +10047,7 @@
       </w:rPr>
     </w:lvl>
   </w:abstractNum>
-  <w:abstractNum w:abstractNumId="25">
+  <w:abstractNum w:abstractNumId="26">
     <w:nsid w:val="43AA0918"/>
     <w:multiLevelType w:val="multilevel"/>
     <w:tmpl w:val="0409001F"/>
@@ -9737,13 +10133,13 @@
       </w:pPr>
     </w:lvl>
   </w:abstractNum>
-  <w:abstractNum w:abstractNumId="26">
+  <w:abstractNum w:abstractNumId="27">
     <w:nsid w:val="45581382"/>
     <w:multiLevelType w:val="multilevel"/>
     <w:tmpl w:val="0409001D"/>
     <w:numStyleLink w:val="Style1"/>
   </w:abstractNum>
-  <w:abstractNum w:abstractNumId="27">
+  <w:abstractNum w:abstractNumId="28">
     <w:nsid w:val="46C2447E"/>
     <w:multiLevelType w:val="hybridMultilevel"/>
     <w:tmpl w:val="C4A8D30E"/>
@@ -9856,7 +10252,120 @@
       </w:rPr>
     </w:lvl>
   </w:abstractNum>
-  <w:abstractNum w:abstractNumId="28">
+  <w:abstractNum w:abstractNumId="29">
+    <w:nsid w:val="4AC77185"/>
+    <w:multiLevelType w:val="hybridMultilevel"/>
+    <w:tmpl w:val="B756E1F6"/>
+    <w:lvl w:ilvl="0" w:tplc="04090001">
+      <w:start w:val="1"/>
+      <w:numFmt w:val="bullet"/>
+      <w:lvlText w:val=""/>
+      <w:lvlJc w:val="left"/>
+      <w:pPr>
+        <w:ind w:left="720" w:hanging="360"/>
+      </w:pPr>
+      <w:rPr>
+        <w:rFonts w:ascii="Symbol" w:hAnsi="Symbol" w:hint="default"/>
+      </w:rPr>
+    </w:lvl>
+    <w:lvl w:ilvl="1" w:tplc="04090003" w:tentative="1">
+      <w:start w:val="1"/>
+      <w:numFmt w:val="bullet"/>
+      <w:lvlText w:val="o"/>
+      <w:lvlJc w:val="left"/>
+      <w:pPr>
+        <w:ind w:left="1440" w:hanging="360"/>
+      </w:pPr>
+      <w:rPr>
+        <w:rFonts w:ascii="Courier New" w:hAnsi="Courier New" w:cs="Courier New" w:hint="default"/>
+      </w:rPr>
+    </w:lvl>
+    <w:lvl w:ilvl="2" w:tplc="04090005" w:tentative="1">
+      <w:start w:val="1"/>
+      <w:numFmt w:val="bullet"/>
+      <w:lvlText w:val=""/>
+      <w:lvlJc w:val="left"/>
+      <w:pPr>
+        <w:ind w:left="2160" w:hanging="360"/>
+      </w:pPr>
+      <w:rPr>
+        <w:rFonts w:ascii="Wingdings" w:hAnsi="Wingdings" w:hint="default"/>
+      </w:rPr>
+    </w:lvl>
+    <w:lvl w:ilvl="3" w:tplc="04090001" w:tentative="1">
+      <w:start w:val="1"/>
+      <w:numFmt w:val="bullet"/>
+      <w:lvlText w:val=""/>
+      <w:lvlJc w:val="left"/>
+      <w:pPr>
+        <w:ind w:left="2880" w:hanging="360"/>
+      </w:pPr>
+      <w:rPr>
+        <w:rFonts w:ascii="Symbol" w:hAnsi="Symbol" w:hint="default"/>
+      </w:rPr>
+    </w:lvl>
+    <w:lvl w:ilvl="4" w:tplc="04090003" w:tentative="1">
+      <w:start w:val="1"/>
+      <w:numFmt w:val="bullet"/>
+      <w:lvlText w:val="o"/>
+      <w:lvlJc w:val="left"/>
+      <w:pPr>
+        <w:ind w:left="3600" w:hanging="360"/>
+      </w:pPr>
+      <w:rPr>
+        <w:rFonts w:ascii="Courier New" w:hAnsi="Courier New" w:cs="Courier New" w:hint="default"/>
+      </w:rPr>
+    </w:lvl>
+    <w:lvl w:ilvl="5" w:tplc="04090005" w:tentative="1">
+      <w:start w:val="1"/>
+      <w:numFmt w:val="bullet"/>
+      <w:lvlText w:val=""/>
+      <w:lvlJc w:val="left"/>
+      <w:pPr>
+        <w:ind w:left="4320" w:hanging="360"/>
+      </w:pPr>
+      <w:rPr>
+        <w:rFonts w:ascii="Wingdings" w:hAnsi="Wingdings" w:hint="default"/>
+      </w:rPr>
+    </w:lvl>
+    <w:lvl w:ilvl="6" w:tplc="04090001" w:tentative="1">
+      <w:start w:val="1"/>
+      <w:numFmt w:val="bullet"/>
+      <w:lvlText w:val=""/>
+      <w:lvlJc w:val="left"/>
+      <w:pPr>
+        <w:ind w:left="5040" w:hanging="360"/>
+      </w:pPr>
+      <w:rPr>
+        <w:rFonts w:ascii="Symbol" w:hAnsi="Symbol" w:hint="default"/>
+      </w:rPr>
+    </w:lvl>
+    <w:lvl w:ilvl="7" w:tplc="04090003" w:tentative="1">
+      <w:start w:val="1"/>
+      <w:numFmt w:val="bullet"/>
+      <w:lvlText w:val="o"/>
+      <w:lvlJc w:val="left"/>
+      <w:pPr>
+        <w:ind w:left="5760" w:hanging="360"/>
+      </w:pPr>
+      <w:rPr>
+        <w:rFonts w:ascii="Courier New" w:hAnsi="Courier New" w:cs="Courier New" w:hint="default"/>
+      </w:rPr>
+    </w:lvl>
+    <w:lvl w:ilvl="8" w:tplc="04090005" w:tentative="1">
+      <w:start w:val="1"/>
+      <w:numFmt w:val="bullet"/>
+      <w:lvlText w:val=""/>
+      <w:lvlJc w:val="left"/>
+      <w:pPr>
+        <w:ind w:left="6480" w:hanging="360"/>
+      </w:pPr>
+      <w:rPr>
+        <w:rFonts w:ascii="Wingdings" w:hAnsi="Wingdings" w:hint="default"/>
+      </w:rPr>
+    </w:lvl>
+  </w:abstractNum>
+  <w:abstractNum w:abstractNumId="30">
     <w:nsid w:val="4B9B3F6F"/>
     <w:multiLevelType w:val="hybridMultilevel"/>
     <w:tmpl w:val="A4607F2A"/>
@@ -9969,7 +10478,7 @@
       </w:rPr>
     </w:lvl>
   </w:abstractNum>
-  <w:abstractNum w:abstractNumId="29">
+  <w:abstractNum w:abstractNumId="31">
     <w:nsid w:val="4BC93196"/>
     <w:multiLevelType w:val="hybridMultilevel"/>
     <w:tmpl w:val="257C753A"/>
@@ -10058,7 +10567,7 @@
       </w:pPr>
     </w:lvl>
   </w:abstractNum>
-  <w:abstractNum w:abstractNumId="30">
+  <w:abstractNum w:abstractNumId="32">
     <w:nsid w:val="4C175584"/>
     <w:multiLevelType w:val="hybridMultilevel"/>
     <w:tmpl w:val="C9AC7A24"/>
@@ -10147,7 +10656,7 @@
       </w:pPr>
     </w:lvl>
   </w:abstractNum>
-  <w:abstractNum w:abstractNumId="31">
+  <w:abstractNum w:abstractNumId="33">
     <w:nsid w:val="52D7374A"/>
     <w:multiLevelType w:val="multilevel"/>
     <w:tmpl w:val="A72A72E6"/>
@@ -10265,7 +10774,7 @@
       </w:rPr>
     </w:lvl>
   </w:abstractNum>
-  <w:abstractNum w:abstractNumId="32">
+  <w:abstractNum w:abstractNumId="34">
     <w:nsid w:val="541876B0"/>
     <w:multiLevelType w:val="hybridMultilevel"/>
     <w:tmpl w:val="2ACADD34"/>
@@ -10378,7 +10887,7 @@
       </w:rPr>
     </w:lvl>
   </w:abstractNum>
-  <w:abstractNum w:abstractNumId="33">
+  <w:abstractNum w:abstractNumId="35">
     <w:nsid w:val="55CB0A69"/>
     <w:multiLevelType w:val="hybridMultilevel"/>
     <w:tmpl w:val="FE76980A"/>
@@ -10491,7 +11000,7 @@
       </w:rPr>
     </w:lvl>
   </w:abstractNum>
-  <w:abstractNum w:abstractNumId="34">
+  <w:abstractNum w:abstractNumId="36">
     <w:nsid w:val="568503BC"/>
     <w:multiLevelType w:val="hybridMultilevel"/>
     <w:tmpl w:val="7608AB2E"/>
@@ -10604,7 +11113,7 @@
       </w:rPr>
     </w:lvl>
   </w:abstractNum>
-  <w:abstractNum w:abstractNumId="35">
+  <w:abstractNum w:abstractNumId="37">
     <w:nsid w:val="5CE8018F"/>
     <w:multiLevelType w:val="multilevel"/>
     <w:tmpl w:val="A72A72E6"/>
@@ -10722,7 +11231,7 @@
       </w:rPr>
     </w:lvl>
   </w:abstractNum>
-  <w:abstractNum w:abstractNumId="36">
+  <w:abstractNum w:abstractNumId="38">
     <w:nsid w:val="5FD0666B"/>
     <w:multiLevelType w:val="multilevel"/>
     <w:tmpl w:val="A72A72E6"/>
@@ -10840,7 +11349,7 @@
       </w:rPr>
     </w:lvl>
   </w:abstractNum>
-  <w:abstractNum w:abstractNumId="37">
+  <w:abstractNum w:abstractNumId="39">
     <w:nsid w:val="6133398F"/>
     <w:multiLevelType w:val="multilevel"/>
     <w:tmpl w:val="A72A72E6"/>
@@ -10958,7 +11467,7 @@
       </w:rPr>
     </w:lvl>
   </w:abstractNum>
-  <w:abstractNum w:abstractNumId="38">
+  <w:abstractNum w:abstractNumId="40">
     <w:nsid w:val="632E1584"/>
     <w:multiLevelType w:val="multilevel"/>
     <w:tmpl w:val="A72A72E6"/>
@@ -11076,7 +11585,7 @@
       </w:rPr>
     </w:lvl>
   </w:abstractNum>
-  <w:abstractNum w:abstractNumId="39">
+  <w:abstractNum w:abstractNumId="41">
     <w:nsid w:val="650C403C"/>
     <w:multiLevelType w:val="multilevel"/>
     <w:tmpl w:val="A72A72E6"/>
@@ -11194,7 +11703,120 @@
       </w:rPr>
     </w:lvl>
   </w:abstractNum>
-  <w:abstractNum w:abstractNumId="40">
+  <w:abstractNum w:abstractNumId="42">
+    <w:nsid w:val="6A2A242F"/>
+    <w:multiLevelType w:val="hybridMultilevel"/>
+    <w:tmpl w:val="9C2E32DA"/>
+    <w:lvl w:ilvl="0" w:tplc="4009000B">
+      <w:start w:val="1"/>
+      <w:numFmt w:val="bullet"/>
+      <w:lvlText w:val=""/>
+      <w:lvlJc w:val="left"/>
+      <w:pPr>
+        <w:ind w:left="1800" w:hanging="360"/>
+      </w:pPr>
+      <w:rPr>
+        <w:rFonts w:ascii="Wingdings" w:hAnsi="Wingdings" w:hint="default"/>
+      </w:rPr>
+    </w:lvl>
+    <w:lvl w:ilvl="1" w:tplc="40090003" w:tentative="1">
+      <w:start w:val="1"/>
+      <w:numFmt w:val="bullet"/>
+      <w:lvlText w:val="o"/>
+      <w:lvlJc w:val="left"/>
+      <w:pPr>
+        <w:ind w:left="2520" w:hanging="360"/>
+      </w:pPr>
+      <w:rPr>
+        <w:rFonts w:ascii="Courier New" w:hAnsi="Courier New" w:cs="Courier New" w:hint="default"/>
+      </w:rPr>
+    </w:lvl>
+    <w:lvl w:ilvl="2" w:tplc="40090005" w:tentative="1">
+      <w:start w:val="1"/>
+      <w:numFmt w:val="bullet"/>
+      <w:lvlText w:val=""/>
+      <w:lvlJc w:val="left"/>
+      <w:pPr>
+        <w:ind w:left="3240" w:hanging="360"/>
+      </w:pPr>
+      <w:rPr>
+        <w:rFonts w:ascii="Wingdings" w:hAnsi="Wingdings" w:hint="default"/>
+      </w:rPr>
+    </w:lvl>
+    <w:lvl w:ilvl="3" w:tplc="40090001" w:tentative="1">
+      <w:start w:val="1"/>
+      <w:numFmt w:val="bullet"/>
+      <w:lvlText w:val=""/>
+      <w:lvlJc w:val="left"/>
+      <w:pPr>
+        <w:ind w:left="3960" w:hanging="360"/>
+      </w:pPr>
+      <w:rPr>
+        <w:rFonts w:ascii="Symbol" w:hAnsi="Symbol" w:hint="default"/>
+      </w:rPr>
+    </w:lvl>
+    <w:lvl w:ilvl="4" w:tplc="40090003" w:tentative="1">
+      <w:start w:val="1"/>
+      <w:numFmt w:val="bullet"/>
+      <w:lvlText w:val="o"/>
+      <w:lvlJc w:val="left"/>
+      <w:pPr>
+        <w:ind w:left="4680" w:hanging="360"/>
+      </w:pPr>
+      <w:rPr>
+        <w:rFonts w:ascii="Courier New" w:hAnsi="Courier New" w:cs="Courier New" w:hint="default"/>
+      </w:rPr>
+    </w:lvl>
+    <w:lvl w:ilvl="5" w:tplc="40090005" w:tentative="1">
+      <w:start w:val="1"/>
+      <w:numFmt w:val="bullet"/>
+      <w:lvlText w:val=""/>
+      <w:lvlJc w:val="left"/>
+      <w:pPr>
+        <w:ind w:left="5400" w:hanging="360"/>
+      </w:pPr>
+      <w:rPr>
+        <w:rFonts w:ascii="Wingdings" w:hAnsi="Wingdings" w:hint="default"/>
+      </w:rPr>
+    </w:lvl>
+    <w:lvl w:ilvl="6" w:tplc="40090001" w:tentative="1">
+      <w:start w:val="1"/>
+      <w:numFmt w:val="bullet"/>
+      <w:lvlText w:val=""/>
+      <w:lvlJc w:val="left"/>
+      <w:pPr>
+        <w:ind w:left="6120" w:hanging="360"/>
+      </w:pPr>
+      <w:rPr>
+        <w:rFonts w:ascii="Symbol" w:hAnsi="Symbol" w:hint="default"/>
+      </w:rPr>
+    </w:lvl>
+    <w:lvl w:ilvl="7" w:tplc="40090003" w:tentative="1">
+      <w:start w:val="1"/>
+      <w:numFmt w:val="bullet"/>
+      <w:lvlText w:val="o"/>
+      <w:lvlJc w:val="left"/>
+      <w:pPr>
+        <w:ind w:left="6840" w:hanging="360"/>
+      </w:pPr>
+      <w:rPr>
+        <w:rFonts w:ascii="Courier New" w:hAnsi="Courier New" w:cs="Courier New" w:hint="default"/>
+      </w:rPr>
+    </w:lvl>
+    <w:lvl w:ilvl="8" w:tplc="40090005" w:tentative="1">
+      <w:start w:val="1"/>
+      <w:numFmt w:val="bullet"/>
+      <w:lvlText w:val=""/>
+      <w:lvlJc w:val="left"/>
+      <w:pPr>
+        <w:ind w:left="7560" w:hanging="360"/>
+      </w:pPr>
+      <w:rPr>
+        <w:rFonts w:ascii="Wingdings" w:hAnsi="Wingdings" w:hint="default"/>
+      </w:rPr>
+    </w:lvl>
+  </w:abstractNum>
+  <w:abstractNum w:abstractNumId="43">
     <w:nsid w:val="6B321AD0"/>
     <w:multiLevelType w:val="hybridMultilevel"/>
     <w:tmpl w:val="BE30B996"/>
@@ -11280,7 +11902,7 @@
       </w:pPr>
     </w:lvl>
   </w:abstractNum>
-  <w:abstractNum w:abstractNumId="41">
+  <w:abstractNum w:abstractNumId="44">
     <w:nsid w:val="6E0B6427"/>
     <w:multiLevelType w:val="multilevel"/>
     <w:tmpl w:val="0409001D"/>
@@ -11367,7 +11989,7 @@
       </w:pPr>
     </w:lvl>
   </w:abstractNum>
-  <w:abstractNum w:abstractNumId="42">
+  <w:abstractNum w:abstractNumId="45">
     <w:nsid w:val="6EF921C5"/>
     <w:multiLevelType w:val="hybridMultilevel"/>
     <w:tmpl w:val="36B05F34"/>
@@ -11456,7 +12078,7 @@
       </w:pPr>
     </w:lvl>
   </w:abstractNum>
-  <w:abstractNum w:abstractNumId="43">
+  <w:abstractNum w:abstractNumId="46">
     <w:nsid w:val="6FDB6CA9"/>
     <w:multiLevelType w:val="multilevel"/>
     <w:tmpl w:val="A72A72E6"/>
@@ -11574,7 +12196,7 @@
       </w:rPr>
     </w:lvl>
   </w:abstractNum>
-  <w:abstractNum w:abstractNumId="44">
+  <w:abstractNum w:abstractNumId="47">
     <w:nsid w:val="78C72F37"/>
     <w:multiLevelType w:val="multilevel"/>
     <w:tmpl w:val="A72A72E6"/>
@@ -11692,7 +12314,7 @@
       </w:rPr>
     </w:lvl>
   </w:abstractNum>
-  <w:abstractNum w:abstractNumId="45">
+  <w:abstractNum w:abstractNumId="48">
     <w:nsid w:val="79B60E5D"/>
     <w:multiLevelType w:val="multilevel"/>
     <w:tmpl w:val="28164914"/>
@@ -11812,7 +12434,7 @@
       </w:rPr>
     </w:lvl>
   </w:abstractNum>
-  <w:abstractNum w:abstractNumId="46">
+  <w:abstractNum w:abstractNumId="49">
     <w:nsid w:val="7E0A1C8C"/>
     <w:multiLevelType w:val="hybridMultilevel"/>
     <w:tmpl w:val="C12086BC"/>
@@ -11926,145 +12548,154 @@
     </w:lvl>
   </w:abstractNum>
   <w:num w:numId="1">
+    <w:abstractNumId w:val="37"/>
+  </w:num>
+  <w:num w:numId="2">
+    <w:abstractNumId w:val="16"/>
+  </w:num>
+  <w:num w:numId="3">
+    <w:abstractNumId w:val="14"/>
+  </w:num>
+  <w:num w:numId="4">
+    <w:abstractNumId w:val="36"/>
+  </w:num>
+  <w:num w:numId="5">
+    <w:abstractNumId w:val="21"/>
+  </w:num>
+  <w:num w:numId="6">
     <w:abstractNumId w:val="35"/>
   </w:num>
-  <w:num w:numId="2">
+  <w:num w:numId="7">
+    <w:abstractNumId w:val="28"/>
+  </w:num>
+  <w:num w:numId="8">
+    <w:abstractNumId w:val="24"/>
+  </w:num>
+  <w:num w:numId="9">
+    <w:abstractNumId w:val="46"/>
+  </w:num>
+  <w:num w:numId="10">
+    <w:abstractNumId w:val="18"/>
+  </w:num>
+  <w:num w:numId="11">
+    <w:abstractNumId w:val="48"/>
+  </w:num>
+  <w:num w:numId="12">
+    <w:abstractNumId w:val="41"/>
+  </w:num>
+  <w:num w:numId="13">
+    <w:abstractNumId w:val="12"/>
+  </w:num>
+  <w:num w:numId="14">
+    <w:abstractNumId w:val="1"/>
+  </w:num>
+  <w:num w:numId="15">
+    <w:abstractNumId w:val="2"/>
+  </w:num>
+  <w:num w:numId="16">
+    <w:abstractNumId w:val="40"/>
+  </w:num>
+  <w:num w:numId="17">
+    <w:abstractNumId w:val="4"/>
+  </w:num>
+  <w:num w:numId="18">
+    <w:abstractNumId w:val="25"/>
+  </w:num>
+  <w:num w:numId="19">
+    <w:abstractNumId w:val="47"/>
+  </w:num>
+  <w:num w:numId="20">
+    <w:abstractNumId w:val="34"/>
+  </w:num>
+  <w:num w:numId="21">
+    <w:abstractNumId w:val="22"/>
+  </w:num>
+  <w:num w:numId="22">
+    <w:abstractNumId w:val="39"/>
+  </w:num>
+  <w:num w:numId="23">
+    <w:abstractNumId w:val="38"/>
+  </w:num>
+  <w:num w:numId="24">
+    <w:abstractNumId w:val="13"/>
+  </w:num>
+  <w:num w:numId="25">
+    <w:abstractNumId w:val="49"/>
+  </w:num>
+  <w:num w:numId="26">
+    <w:abstractNumId w:val="45"/>
+  </w:num>
+  <w:num w:numId="27">
+    <w:abstractNumId w:val="19"/>
+  </w:num>
+  <w:num w:numId="28">
+    <w:abstractNumId w:val="23"/>
+  </w:num>
+  <w:num w:numId="29">
+    <w:abstractNumId w:val="44"/>
+  </w:num>
+  <w:num w:numId="30">
+    <w:abstractNumId w:val="27"/>
+  </w:num>
+  <w:num w:numId="31">
+    <w:abstractNumId w:val="11"/>
+  </w:num>
+  <w:num w:numId="32">
+    <w:abstractNumId w:val="6"/>
+  </w:num>
+  <w:num w:numId="33">
+    <w:abstractNumId w:val="20"/>
+  </w:num>
+  <w:num w:numId="34">
+    <w:abstractNumId w:val="8"/>
+  </w:num>
+  <w:num w:numId="35">
+    <w:abstractNumId w:val="3"/>
+  </w:num>
+  <w:num w:numId="36">
+    <w:abstractNumId w:val="32"/>
+  </w:num>
+  <w:num w:numId="37">
+    <w:abstractNumId w:val="17"/>
+  </w:num>
+  <w:num w:numId="38">
+    <w:abstractNumId w:val="26"/>
+  </w:num>
+  <w:num w:numId="39">
+    <w:abstractNumId w:val="9"/>
+  </w:num>
+  <w:num w:numId="40">
+    <w:abstractNumId w:val="31"/>
+  </w:num>
+  <w:num w:numId="41">
+    <w:abstractNumId w:val="7"/>
+  </w:num>
+  <w:num w:numId="42">
+    <w:abstractNumId w:val="33"/>
+  </w:num>
+  <w:num w:numId="43">
+    <w:abstractNumId w:val="10"/>
+  </w:num>
+  <w:num w:numId="44">
+    <w:abstractNumId w:val="5"/>
+  </w:num>
+  <w:num w:numId="45">
+    <w:abstractNumId w:val="43"/>
+  </w:num>
+  <w:num w:numId="46">
     <w:abstractNumId w:val="15"/>
   </w:num>
-  <w:num w:numId="3">
-    <w:abstractNumId w:val="13"/>
+  <w:num w:numId="47">
+    <w:abstractNumId w:val="30"/>
   </w:num>
-  <w:num w:numId="4">
-    <w:abstractNumId w:val="34"/>
+  <w:num w:numId="48">
+    <w:abstractNumId w:val="29"/>
   </w:num>
-  <w:num w:numId="5">
-    <w:abstractNumId w:val="20"/>
-  </w:num>
-  <w:num w:numId="6">
-    <w:abstractNumId w:val="33"/>
-  </w:num>
-  <w:num w:numId="7">
-    <w:abstractNumId w:val="27"/>
-  </w:num>
-  <w:num w:numId="8">
-    <w:abstractNumId w:val="23"/>
-  </w:num>
-  <w:num w:numId="9">
-    <w:abstractNumId w:val="43"/>
-  </w:num>
-  <w:num w:numId="10">
-    <w:abstractNumId w:val="17"/>
-  </w:num>
-  <w:num w:numId="11">
-    <w:abstractNumId w:val="45"/>
-  </w:num>
-  <w:num w:numId="12">
-    <w:abstractNumId w:val="39"/>
-  </w:num>
-  <w:num w:numId="13">
-    <w:abstractNumId w:val="11"/>
-  </w:num>
-  <w:num w:numId="14">
+  <w:num w:numId="49">
     <w:abstractNumId w:val="0"/>
   </w:num>
-  <w:num w:numId="15">
-    <w:abstractNumId w:val="1"/>
-  </w:num>
-  <w:num w:numId="16">
-    <w:abstractNumId w:val="38"/>
-  </w:num>
-  <w:num w:numId="17">
-    <w:abstractNumId w:val="3"/>
-  </w:num>
-  <w:num w:numId="18">
-    <w:abstractNumId w:val="24"/>
-  </w:num>
-  <w:num w:numId="19">
-    <w:abstractNumId w:val="44"/>
-  </w:num>
-  <w:num w:numId="20">
-    <w:abstractNumId w:val="32"/>
-  </w:num>
-  <w:num w:numId="21">
-    <w:abstractNumId w:val="21"/>
-  </w:num>
-  <w:num w:numId="22">
-    <w:abstractNumId w:val="37"/>
-  </w:num>
-  <w:num w:numId="23">
-    <w:abstractNumId w:val="36"/>
-  </w:num>
-  <w:num w:numId="24">
-    <w:abstractNumId w:val="12"/>
-  </w:num>
-  <w:num w:numId="25">
-    <w:abstractNumId w:val="46"/>
-  </w:num>
-  <w:num w:numId="26">
+  <w:num w:numId="50">
     <w:abstractNumId w:val="42"/>
-  </w:num>
-  <w:num w:numId="27">
-    <w:abstractNumId w:val="18"/>
-  </w:num>
-  <w:num w:numId="28">
-    <w:abstractNumId w:val="22"/>
-  </w:num>
-  <w:num w:numId="29">
-    <w:abstractNumId w:val="41"/>
-  </w:num>
-  <w:num w:numId="30">
-    <w:abstractNumId w:val="26"/>
-  </w:num>
-  <w:num w:numId="31">
-    <w:abstractNumId w:val="10"/>
-  </w:num>
-  <w:num w:numId="32">
-    <w:abstractNumId w:val="5"/>
-  </w:num>
-  <w:num w:numId="33">
-    <w:abstractNumId w:val="19"/>
-  </w:num>
-  <w:num w:numId="34">
-    <w:abstractNumId w:val="7"/>
-  </w:num>
-  <w:num w:numId="35">
-    <w:abstractNumId w:val="2"/>
-  </w:num>
-  <w:num w:numId="36">
-    <w:abstractNumId w:val="30"/>
-  </w:num>
-  <w:num w:numId="37">
-    <w:abstractNumId w:val="16"/>
-  </w:num>
-  <w:num w:numId="38">
-    <w:abstractNumId w:val="25"/>
-  </w:num>
-  <w:num w:numId="39">
-    <w:abstractNumId w:val="8"/>
-  </w:num>
-  <w:num w:numId="40">
-    <w:abstractNumId w:val="29"/>
-  </w:num>
-  <w:num w:numId="41">
-    <w:abstractNumId w:val="6"/>
-  </w:num>
-  <w:num w:numId="42">
-    <w:abstractNumId w:val="31"/>
-  </w:num>
-  <w:num w:numId="43">
-    <w:abstractNumId w:val="9"/>
-  </w:num>
-  <w:num w:numId="44">
-    <w:abstractNumId w:val="4"/>
-  </w:num>
-  <w:num w:numId="45">
-    <w:abstractNumId w:val="40"/>
-  </w:num>
-  <w:num w:numId="46">
-    <w:abstractNumId w:val="14"/>
-  </w:num>
-  <w:num w:numId="47">
-    <w:abstractNumId w:val="28"/>
   </w:num>
 </w:numbering>
 </file>
@@ -14308,7 +14939,7 @@
 </file>
 
 <file path=customXml/itemProps1.xml><?xml version="1.0" encoding="utf-8"?>
-<ds:datastoreItem xmlns:ds="http://schemas.openxmlformats.org/officeDocument/2006/customXml" ds:itemID="{1886CD86-19BF-457D-B812-D42816429CB5}">
+<ds:datastoreItem xmlns:ds="http://schemas.openxmlformats.org/officeDocument/2006/customXml" ds:itemID="{75BC65FB-3CA3-4276-8A2B-38899093D03B}">
   <ds:schemaRefs>
     <ds:schemaRef ds:uri="http://schemas.openxmlformats.org/officeDocument/2006/bibliography"/>
   </ds:schemaRefs>

--- a/report/School Management System-synopsis.docx
+++ b/report/School Management System-synopsis.docx
@@ -1,6 +1,6 @@
 
 <file path=word/document.xml><?xml version="1.0" encoding="utf-8"?>
-<w:document xmlns:ve="http://schemas.openxmlformats.org/markup-compatibility/2006" xmlns:o="urn:schemas-microsoft-com:office:office" xmlns:r="http://schemas.openxmlformats.org/officeDocument/2006/relationships" xmlns:m="http://schemas.openxmlformats.org/officeDocument/2006/math" xmlns:v="urn:schemas-microsoft-com:vml" xmlns:wp="http://schemas.openxmlformats.org/drawingml/2006/wordprocessingDrawing" xmlns:w10="urn:schemas-microsoft-com:office:word" xmlns:w="http://schemas.openxmlformats.org/wordprocessingml/2006/main" xmlns:wne="http://schemas.microsoft.com/office/word/2006/wordml">
+<w:document xmlns:wpc="http://schemas.microsoft.com/office/word/2010/wordprocessingCanvas" xmlns:mc="http://schemas.openxmlformats.org/markup-compatibility/2006" xmlns:o="urn:schemas-microsoft-com:office:office" xmlns:r="http://schemas.openxmlformats.org/officeDocument/2006/relationships" xmlns:m="http://schemas.openxmlformats.org/officeDocument/2006/math" xmlns:v="urn:schemas-microsoft-com:vml" xmlns:wp14="http://schemas.microsoft.com/office/word/2010/wordprocessingDrawing" xmlns:wp="http://schemas.openxmlformats.org/drawingml/2006/wordprocessingDrawing" xmlns:w10="urn:schemas-microsoft-com:office:word" xmlns:w="http://schemas.openxmlformats.org/wordprocessingml/2006/main" xmlns:w14="http://schemas.microsoft.com/office/word/2010/wordml" xmlns:wpg="http://schemas.microsoft.com/office/word/2010/wordprocessingGroup" xmlns:wpi="http://schemas.microsoft.com/office/word/2010/wordprocessingInk" xmlns:wne="http://schemas.microsoft.com/office/word/2006/wordml" xmlns:wps="http://schemas.microsoft.com/office/word/2010/wordprocessingShape" mc:Ignorable="w14 wp14">
   <w:body>
     <w:sdt>
       <w:sdtPr>
@@ -23,7 +23,7 @@
           <w:tblPr>
             <w:tblW w:w="5000" w:type="pct"/>
             <w:jc w:val="center"/>
-            <w:tblLook w:val="04A0"/>
+            <w:tblLook w:val="04A0" w:firstRow="1" w:lastRow="0" w:firstColumn="1" w:lastColumn="0" w:noHBand="0" w:noVBand="1"/>
           </w:tblPr>
           <w:tblGrid>
             <w:gridCol w:w="9576"/>
@@ -64,6 +64,7 @@
                 <w:dataBinding w:prefixMappings="xmlns:ns0='http://schemas.openxmlformats.org/package/2006/metadata/core-properties' xmlns:ns1='http://purl.org/dc/elements/1.1/'" w:xpath="/ns0:coreProperties[1]/ns1:title[1]" w:storeItemID="{6C3C8BC8-F283-45AE-878A-BAB7291924A1}"/>
                 <w:text/>
               </w:sdtPr>
+              <w:sdtEndPr/>
               <w:sdtContent>
                 <w:tc>
                   <w:tcPr>
@@ -110,6 +111,7 @@
                 <w:dataBinding w:prefixMappings="xmlns:ns0='http://schemas.openxmlformats.org/package/2006/metadata/core-properties' xmlns:ns1='http://purl.org/dc/elements/1.1/'" w:xpath="/ns0:coreProperties[1]/ns1:subject[1]" w:storeItemID="{6C3C8BC8-F283-45AE-878A-BAB7291924A1}"/>
                 <w:text/>
               </w:sdtPr>
+              <w:sdtEndPr/>
               <w:sdtContent>
                 <w:tc>
                   <w:tcPr>
@@ -178,6 +180,7 @@
                 <w:dataBinding w:prefixMappings="xmlns:ns0='http://schemas.openxmlformats.org/package/2006/metadata/core-properties' xmlns:ns1='http://purl.org/dc/elements/1.1/'" w:xpath="/ns0:coreProperties[1]/ns1:creator[1]" w:storeItemID="{6C3C8BC8-F283-45AE-878A-BAB7291924A1}"/>
                 <w:text/>
               </w:sdtPr>
+              <w:sdtEndPr/>
               <w:sdtContent>
                 <w:tc>
                   <w:tcPr>
@@ -193,7 +196,6 @@
                         <w:bCs/>
                       </w:rPr>
                     </w:pPr>
-                    <w:proofErr w:type="spellStart"/>
                     <w:r>
                       <w:rPr>
                         <w:rFonts w:ascii="Times New Roman" w:eastAsiaTheme="minorHAnsi" w:hAnsi="Times New Roman" w:cs="Times New Roman"/>
@@ -203,43 +205,7 @@
                         <w:sz w:val="27"/>
                         <w:szCs w:val="27"/>
                       </w:rPr>
-                      <w:t>Susmita</w:t>
-                    </w:r>
-                    <w:proofErr w:type="spellEnd"/>
-                    <w:r>
-                      <w:rPr>
-                        <w:rFonts w:ascii="Times New Roman" w:eastAsiaTheme="minorHAnsi" w:hAnsi="Times New Roman" w:cs="Times New Roman"/>
-                        <w:b/>
-                        <w:bCs/>
-                        <w:color w:val="000000"/>
-                        <w:sz w:val="27"/>
-                        <w:szCs w:val="27"/>
-                      </w:rPr>
-                      <w:t xml:space="preserve"> </w:t>
-                    </w:r>
-                    <w:proofErr w:type="spellStart"/>
-                    <w:r>
-                      <w:rPr>
-                        <w:rFonts w:ascii="Times New Roman" w:eastAsiaTheme="minorHAnsi" w:hAnsi="Times New Roman" w:cs="Times New Roman"/>
-                        <w:b/>
-                        <w:bCs/>
-                        <w:color w:val="000000"/>
-                        <w:sz w:val="27"/>
-                        <w:szCs w:val="27"/>
-                      </w:rPr>
-                      <w:t>Podder</w:t>
-                    </w:r>
-                    <w:proofErr w:type="spellEnd"/>
-                    <w:r>
-                      <w:rPr>
-                        <w:rFonts w:ascii="Times New Roman" w:eastAsiaTheme="minorHAnsi" w:hAnsi="Times New Roman" w:cs="Times New Roman"/>
-                        <w:b/>
-                        <w:bCs/>
-                        <w:color w:val="000000"/>
-                        <w:sz w:val="27"/>
-                        <w:szCs w:val="27"/>
-                      </w:rPr>
-                      <w:t>( 105140695 )</w:t>
+                      <w:t>Susmita Podder( 105140695 )</w:t>
                     </w:r>
                   </w:p>
                 </w:tc>
@@ -275,7 +241,7 @@
           <w:tblPr>
             <w:tblpPr w:leftFromText="187" w:rightFromText="187" w:horzAnchor="margin" w:tblpXSpec="center" w:tblpYSpec="bottom"/>
             <w:tblW w:w="5000" w:type="pct"/>
-            <w:tblLook w:val="04A0"/>
+            <w:tblLook w:val="04A0" w:firstRow="1" w:lastRow="0" w:firstColumn="1" w:lastColumn="0" w:noHBand="0" w:noVBand="1"/>
           </w:tblPr>
           <w:tblGrid>
             <w:gridCol w:w="9576"/>
@@ -3013,28 +2979,21 @@
         <w:jc w:val="both"/>
       </w:pPr>
       <w:r>
-        <w:t xml:space="preserve">RDBMS: </w:t>
-      </w:r>
-      <w:proofErr w:type="spellStart"/>
-      <w:r>
-        <w:t>MySQL</w:t>
-      </w:r>
-      <w:proofErr w:type="spellEnd"/>
-      <w:r>
-        <w:t xml:space="preserve"> 5.5.15</w:t>
+        <w:t>RDBMS: MySQL 5.5.15</w:t>
       </w:r>
     </w:p>
     <w:p>
       <w:pPr>
         <w:jc w:val="both"/>
       </w:pPr>
-      <w:proofErr w:type="spellStart"/>
-      <w:r>
-        <w:t>Netorking</w:t>
-      </w:r>
-      <w:proofErr w:type="spellEnd"/>
-      <w:r>
-        <w:t>: TCP/IP</w:t>
+      <w:r>
+        <w:t>Net</w:t>
+      </w:r>
+      <w:r>
+        <w:t>w</w:t>
+      </w:r>
+      <w:r>
+        <w:t>orking: TCP/IP</w:t>
       </w:r>
     </w:p>
     <w:p>
@@ -3369,7 +3328,7 @@
         <w:tblW w:w="0" w:type="auto"/>
         <w:jc w:val="center"/>
         <w:tblInd w:w="1440" w:type="dxa"/>
-        <w:tblLook w:val="04A0"/>
+        <w:tblLook w:val="04A0" w:firstRow="1" w:lastRow="0" w:firstColumn="1" w:lastColumn="0" w:noHBand="0" w:noVBand="1"/>
       </w:tblPr>
       <w:tblGrid>
         <w:gridCol w:w="8136"/>
@@ -3380,29 +3339,14 @@
         </w:trPr>
         <w:tc>
           <w:tcPr>
-            <w:tcW w:w="9576" w:type="dxa"/>
+            <w:tcW w:w="8136" w:type="dxa"/>
           </w:tcPr>
-          <w:p>
-            <w:r>
-              <w:rPr>
-                <w:noProof/>
-              </w:rPr>
-              <w:pict>
-                <v:shapetype id="_x0000_t32" coordsize="21600,21600" o:spt="32" o:oned="t" path="m,l21600,21600e" filled="f">
-                  <v:path arrowok="t" fillok="f" o:connecttype="none"/>
-                  <o:lock v:ext="edit" shapetype="t"/>
-                </v:shapetype>
-                <v:shape id="_x0000_s1027" type="#_x0000_t32" style="position:absolute;margin-left:195pt;margin-top:38.75pt;width:.75pt;height:25.5pt;z-index:251659264" o:connectortype="straight">
-                  <v:stroke endarrow="block"/>
-                </v:shape>
-              </w:pict>
-            </w:r>
-          </w:p>
+          <w:p/>
           <w:tbl>
             <w:tblPr>
               <w:tblStyle w:val="TableGrid"/>
               <w:tblW w:w="0" w:type="auto"/>
-              <w:tblLook w:val="04A0"/>
+              <w:tblLook w:val="04A0" w:firstRow="1" w:lastRow="0" w:firstColumn="1" w:lastColumn="0" w:noHBand="0" w:noVBand="1"/>
             </w:tblPr>
             <w:tblGrid>
               <w:gridCol w:w="7905"/>
@@ -3429,7 +3373,11 @@
                 <w:noProof/>
               </w:rPr>
               <w:pict>
-                <v:shape id="_x0000_s1028" type="#_x0000_t32" style="position:absolute;margin-left:194.25pt;margin-top:-.2pt;width:.75pt;height:25.5pt;z-index:251660288;mso-position-horizontal-relative:text;mso-position-vertical-relative:text" o:connectortype="straight">
+                <v:shapetype id="_x0000_t32" coordsize="21600,21600" o:spt="32" o:oned="t" path="m,l21600,21600e" filled="f">
+                  <v:path arrowok="t" fillok="f" o:connecttype="none"/>
+                  <o:lock v:ext="edit" shapetype="t"/>
+                </v:shapetype>
+                <v:shape id="_x0000_s1041" type="#_x0000_t32" style="position:absolute;margin-left:194.25pt;margin-top:-.2pt;width:1.5pt;height:43.75pt;z-index:251673600;mso-position-horizontal-relative:text;mso-position-vertical-relative:text" o:connectortype="straight">
                   <v:stroke endarrow="block"/>
                 </v:shape>
               </w:pict>
@@ -3440,7 +3388,7 @@
             <w:tblPr>
               <w:tblStyle w:val="TableGrid"/>
               <w:tblW w:w="0" w:type="auto"/>
-              <w:tblLook w:val="04A0"/>
+              <w:tblLook w:val="04A0" w:firstRow="1" w:lastRow="0" w:firstColumn="1" w:lastColumn="0" w:noHBand="0" w:noVBand="1"/>
             </w:tblPr>
             <w:tblGrid>
               <w:gridCol w:w="7905"/>
@@ -3455,29 +3403,30 @@
                     <w:jc w:val="center"/>
                   </w:pPr>
                   <w:r>
-                    <w:rPr>
-                      <w:noProof/>
-                    </w:rPr>
-                    <w:pict>
-                      <v:shape id="_x0000_s1030" type="#_x0000_t32" style="position:absolute;left:0;text-align:left;margin-left:189.35pt;margin-top:11.5pt;width:.75pt;height:30pt;z-index:251662336" o:connectortype="straight">
-                        <v:stroke endarrow="block"/>
-                      </v:shape>
-                    </w:pict>
-                  </w:r>
-                  <w:r>
                     <w:t>Fill up the form by the student and submit to the School.</w:t>
                   </w:r>
                 </w:p>
               </w:tc>
             </w:tr>
           </w:tbl>
-          <w:p/>
+          <w:p>
+            <w:r>
+              <w:rPr>
+                <w:noProof/>
+              </w:rPr>
+              <w:pict>
+                <v:shape id="_x0000_s1043" type="#_x0000_t32" style="position:absolute;margin-left:194.25pt;margin-top:.5pt;width:1.5pt;height:42.45pt;flip:x;z-index:251675648;mso-position-horizontal-relative:text;mso-position-vertical-relative:text" o:connectortype="straight">
+                  <v:stroke endarrow="block"/>
+                </v:shape>
+              </w:pict>
+            </w:r>
+          </w:p>
           <w:p/>
           <w:tbl>
             <w:tblPr>
               <w:tblStyle w:val="TableGrid"/>
               <w:tblW w:w="0" w:type="auto"/>
-              <w:tblLook w:val="04A0"/>
+              <w:tblLook w:val="04A0" w:firstRow="1" w:lastRow="0" w:firstColumn="1" w:lastColumn="0" w:noHBand="0" w:noVBand="1"/>
             </w:tblPr>
             <w:tblGrid>
               <w:gridCol w:w="7905"/>
@@ -3492,29 +3441,30 @@
                     <w:jc w:val="right"/>
                   </w:pPr>
                   <w:r>
-                    <w:rPr>
-                      <w:noProof/>
-                    </w:rPr>
-                    <w:pict>
-                      <v:shape id="_x0000_s1033" type="#_x0000_t32" style="position:absolute;left:0;text-align:left;margin-left:188.6pt;margin-top:12.3pt;width:.75pt;height:25.5pt;z-index:251665408" o:connectortype="straight">
-                        <v:stroke endarrow="block"/>
-                      </v:shape>
-                    </w:pict>
-                  </w:r>
-                  <w:r>
                     <w:t>According to the submitted registration form, an interview will be arranged.</w:t>
                   </w:r>
                 </w:p>
               </w:tc>
             </w:tr>
           </w:tbl>
-          <w:p/>
+          <w:p>
+            <w:r>
+              <w:rPr>
+                <w:noProof/>
+              </w:rPr>
+              <w:pict>
+                <v:shape id="_x0000_s1046" type="#_x0000_t32" style="position:absolute;margin-left:194.25pt;margin-top:-.5pt;width:.75pt;height:44.05pt;z-index:251678720;mso-position-horizontal-relative:text;mso-position-vertical-relative:text" o:connectortype="straight">
+                  <v:stroke endarrow="block"/>
+                </v:shape>
+              </w:pict>
+            </w:r>
+          </w:p>
           <w:p/>
           <w:tbl>
             <w:tblPr>
               <w:tblStyle w:val="TableGrid"/>
               <w:tblW w:w="0" w:type="auto"/>
-              <w:tblLook w:val="04A0"/>
+              <w:tblLook w:val="04A0" w:firstRow="1" w:lastRow="0" w:firstColumn="1" w:lastColumn="0" w:noHBand="0" w:noVBand="1"/>
             </w:tblPr>
             <w:tblGrid>
               <w:gridCol w:w="7905"/>
@@ -3529,37 +3479,30 @@
                     <w:jc w:val="center"/>
                   </w:pPr>
                   <w:r>
-                    <w:rPr>
-                      <w:noProof/>
-                    </w:rPr>
-                    <w:pict>
-                      <v:shape id="_x0000_s1029" type="#_x0000_t32" style="position:absolute;left:0;text-align:left;margin-left:187.1pt;margin-top:25.1pt;width:.75pt;height:25.5pt;z-index:251661312" o:connectortype="straight">
-                        <v:stroke endarrow="block"/>
-                      </v:shape>
-                    </w:pict>
-                  </w:r>
-                  <w:r>
-                    <w:t xml:space="preserve">If the student passed the interview then he/she can take admission in the school with </w:t>
-                  </w:r>
-                  <w:proofErr w:type="gramStart"/>
-                  <w:r>
-                    <w:t>a</w:t>
-                  </w:r>
-                  <w:proofErr w:type="gramEnd"/>
-                  <w:r>
-                    <w:t xml:space="preserve"> admission fees.</w:t>
+                    <w:t>If the student passed the interview then he/she can take admission in the school with a admission fees.</w:t>
                   </w:r>
                 </w:p>
               </w:tc>
             </w:tr>
           </w:tbl>
-          <w:p/>
+          <w:p>
+            <w:r>
+              <w:rPr>
+                <w:noProof/>
+              </w:rPr>
+              <w:pict>
+                <v:shape id="_x0000_s1042" type="#_x0000_t32" style="position:absolute;margin-left:192.75pt;margin-top:.1pt;width:.75pt;height:42.7pt;z-index:251674624;mso-position-horizontal-relative:text;mso-position-vertical-relative:text" o:connectortype="straight">
+                  <v:stroke endarrow="block"/>
+                </v:shape>
+              </w:pict>
+            </w:r>
+          </w:p>
           <w:p/>
           <w:tbl>
             <w:tblPr>
               <w:tblStyle w:val="TableGrid"/>
               <w:tblW w:w="0" w:type="auto"/>
-              <w:tblLook w:val="04A0"/>
+              <w:tblLook w:val="04A0" w:firstRow="1" w:lastRow="0" w:firstColumn="1" w:lastColumn="0" w:noHBand="0" w:noVBand="1"/>
             </w:tblPr>
             <w:tblGrid>
               <w:gridCol w:w="7905"/>
@@ -3574,29 +3517,30 @@
                     <w:jc w:val="center"/>
                   </w:pPr>
                   <w:r>
-                    <w:rPr>
-                      <w:noProof/>
-                    </w:rPr>
-                    <w:pict>
-                      <v:shape id="_x0000_s1032" type="#_x0000_t32" style="position:absolute;left:0;text-align:left;margin-left:187.1pt;margin-top:11.75pt;width:.05pt;height:28.5pt;z-index:251664384" o:connectortype="straight">
-                        <v:stroke endarrow="block"/>
-                      </v:shape>
-                    </w:pict>
-                  </w:r>
-                  <w:r>
                     <w:t>He/ She will get study materials from the School.</w:t>
                   </w:r>
                 </w:p>
               </w:tc>
             </w:tr>
           </w:tbl>
-          <w:p/>
+          <w:p>
+            <w:r>
+              <w:rPr>
+                <w:noProof/>
+              </w:rPr>
+              <w:pict>
+                <v:shape id="_x0000_s1045" type="#_x0000_t32" style="position:absolute;margin-left:192.75pt;margin-top:.05pt;width:0;height:43.85pt;z-index:251677696;mso-position-horizontal-relative:text;mso-position-vertical-relative:text" o:connectortype="straight">
+                  <v:stroke endarrow="block"/>
+                </v:shape>
+              </w:pict>
+            </w:r>
+          </w:p>
           <w:p/>
           <w:tbl>
             <w:tblPr>
               <w:tblStyle w:val="TableGrid"/>
               <w:tblW w:w="0" w:type="auto"/>
-              <w:tblLook w:val="04A0"/>
+              <w:tblLook w:val="04A0" w:firstRow="1" w:lastRow="0" w:firstColumn="1" w:lastColumn="0" w:noHBand="0" w:noVBand="1"/>
             </w:tblPr>
             <w:tblGrid>
               <w:gridCol w:w="7905"/>
@@ -3623,7 +3567,7 @@
                 <w:noProof/>
               </w:rPr>
               <w:pict>
-                <v:shape id="_x0000_s1031" type="#_x0000_t32" style="position:absolute;margin-left:191.25pt;margin-top:.15pt;width:0;height:24pt;z-index:251663360;mso-position-horizontal-relative:text;mso-position-vertical-relative:text" o:connectortype="straight">
+                <v:shape id="_x0000_s1044" type="#_x0000_t32" style="position:absolute;margin-left:191.25pt;margin-top:.15pt;width:0;height:45.4pt;z-index:251676672;mso-position-horizontal-relative:text;mso-position-vertical-relative:text" o:connectortype="straight">
                   <v:stroke endarrow="block"/>
                 </v:shape>
               </w:pict>
@@ -3634,7 +3578,7 @@
             <w:tblPr>
               <w:tblStyle w:val="TableGrid"/>
               <w:tblW w:w="0" w:type="auto"/>
-              <w:tblLook w:val="04A0"/>
+              <w:tblLook w:val="04A0" w:firstRow="1" w:lastRow="0" w:firstColumn="1" w:lastColumn="0" w:noHBand="0" w:noVBand="1"/>
             </w:tblPr>
             <w:tblGrid>
               <w:gridCol w:w="7905"/>
@@ -3656,7 +3600,6 @@
             </w:tr>
           </w:tbl>
           <w:p/>
-          <w:p/>
         </w:tc>
       </w:tr>
     </w:tbl>
@@ -3664,8 +3607,12 @@
       <w:pPr>
         <w:ind w:left="360"/>
       </w:pPr>
-      <w:r>
-        <w:lastRenderedPageBreak/>
+    </w:p>
+    <w:p>
+      <w:pPr>
+        <w:ind w:left="360"/>
+      </w:pPr>
+      <w:r>
         <w:t>The flow diagram of how a Student is promoted to next class according to his / her Results is shown below:</w:t>
       </w:r>
     </w:p>
@@ -3675,7 +3622,7 @@
         <w:tblW w:w="0" w:type="auto"/>
         <w:jc w:val="center"/>
         <w:tblInd w:w="1440" w:type="dxa"/>
-        <w:tblLook w:val="04A0"/>
+        <w:tblLook w:val="04A0" w:firstRow="1" w:lastRow="0" w:firstColumn="1" w:lastColumn="0" w:noHBand="0" w:noVBand="1"/>
       </w:tblPr>
       <w:tblGrid>
         <w:gridCol w:w="8136"/>
@@ -3692,16 +3639,19 @@
           <w:tbl>
             <w:tblPr>
               <w:tblStyle w:val="TableGrid"/>
-              <w:tblW w:w="8815" w:type="dxa"/>
-              <w:tblLook w:val="04A0"/>
+              <w:tblW w:w="7844" w:type="dxa"/>
+              <w:tblLook w:val="04A0" w:firstRow="1" w:lastRow="0" w:firstColumn="1" w:lastColumn="0" w:noHBand="0" w:noVBand="1"/>
             </w:tblPr>
             <w:tblGrid>
-              <w:gridCol w:w="8815"/>
+              <w:gridCol w:w="7844"/>
             </w:tblGrid>
             <w:tr>
+              <w:trPr>
+                <w:trHeight w:val="468"/>
+              </w:trPr>
               <w:tc>
                 <w:tcPr>
-                  <w:tcW w:w="8815" w:type="dxa"/>
+                  <w:tcW w:w="7844" w:type="dxa"/>
                 </w:tcPr>
                 <w:p>
                   <w:pPr>
@@ -3711,7 +3661,6 @@
                     <w:t>Checks the attendance of the Student whether he/she has 75% attendance.</w:t>
                   </w:r>
                 </w:p>
-                <w:p/>
               </w:tc>
             </w:tr>
           </w:tbl>
@@ -3721,7 +3670,7 @@
                 <w:noProof/>
               </w:rPr>
               <w:pict>
-                <v:shape id="_x0000_s1034" type="#_x0000_t32" style="position:absolute;margin-left:198pt;margin-top:-.2pt;width:0;height:24.75pt;z-index:251666432;mso-position-horizontal-relative:text;mso-position-vertical-relative:text" o:connectortype="straight">
+                <v:shape id="_x0000_s1047" type="#_x0000_t32" style="position:absolute;margin-left:198pt;margin-top:-.2pt;width:.05pt;height:43.25pt;z-index:251680768;mso-position-horizontal-relative:text;mso-position-vertical-relative:text" o:connectortype="straight">
                   <v:stroke endarrow="block"/>
                 </v:shape>
               </w:pict>
@@ -3732,7 +3681,7 @@
             <w:tblPr>
               <w:tblStyle w:val="TableGrid"/>
               <w:tblW w:w="0" w:type="auto"/>
-              <w:tblLook w:val="04A0"/>
+              <w:tblLook w:val="04A0" w:firstRow="1" w:lastRow="0" w:firstColumn="1" w:lastColumn="0" w:noHBand="0" w:noVBand="1"/>
             </w:tblPr>
             <w:tblGrid>
               <w:gridCol w:w="7905"/>
@@ -3750,7 +3699,6 @@
                     <w:t>If he/she has , an admit card will be issued</w:t>
                   </w:r>
                 </w:p>
-                <w:p/>
               </w:tc>
             </w:tr>
           </w:tbl>
@@ -3760,7 +3708,7 @@
                 <w:noProof/>
               </w:rPr>
               <w:pict>
-                <v:shape id="_x0000_s1035" type="#_x0000_t32" style="position:absolute;margin-left:198pt;margin-top:-.05pt;width:0;height:24.75pt;z-index:251667456;mso-position-horizontal-relative:text;mso-position-vertical-relative:text" o:connectortype="straight">
+                <v:shape id="_x0000_s1048" type="#_x0000_t32" style="position:absolute;margin-left:198pt;margin-top:-.05pt;width:.05pt;height:43.3pt;z-index:251681792;mso-position-horizontal-relative:text;mso-position-vertical-relative:text" o:connectortype="straight">
                   <v:stroke endarrow="block"/>
                 </v:shape>
               </w:pict>
@@ -3771,7 +3719,7 @@
             <w:tblPr>
               <w:tblStyle w:val="TableGrid"/>
               <w:tblW w:w="0" w:type="auto"/>
-              <w:tblLook w:val="04A0"/>
+              <w:tblLook w:val="04A0" w:firstRow="1" w:lastRow="0" w:firstColumn="1" w:lastColumn="0" w:noHBand="0" w:noVBand="1"/>
             </w:tblPr>
             <w:tblGrid>
               <w:gridCol w:w="7905"/>
@@ -3788,14 +3736,12 @@
                   <w:r>
                     <w:t>He / She can give the exam.</w:t>
                   </w:r>
-                </w:p>
-                <w:p>
                   <w:r>
                     <w:rPr>
                       <w:noProof/>
                     </w:rPr>
                     <w:pict>
-                      <v:shape id="_x0000_s1036" type="#_x0000_t32" style="position:absolute;margin-left:192.35pt;margin-top:12.5pt;width:0;height:24.75pt;z-index:251668480" o:connectortype="straight">
+                      <v:shape id="_x0000_s1049" type="#_x0000_t32" style="position:absolute;left:0;text-align:left;margin-left:192.35pt;margin-top:21.85pt;width:0;height:44.8pt;z-index:251682816;mso-position-horizontal-relative:text;mso-position-vertical-relative:text" o:connectortype="straight">
                         <v:stroke endarrow="block"/>
                       </v:shape>
                     </w:pict>
@@ -3810,7 +3756,7 @@
             <w:tblPr>
               <w:tblStyle w:val="TableGrid"/>
               <w:tblW w:w="0" w:type="auto"/>
-              <w:tblLook w:val="04A0"/>
+              <w:tblLook w:val="04A0" w:firstRow="1" w:lastRow="0" w:firstColumn="1" w:lastColumn="0" w:noHBand="0" w:noVBand="1"/>
             </w:tblPr>
             <w:tblGrid>
               <w:gridCol w:w="7905"/>
@@ -3827,14 +3773,12 @@
                   <w:r>
                     <w:t>Records are stored in the system.</w:t>
                   </w:r>
-                </w:p>
-                <w:p>
                   <w:r>
                     <w:rPr>
                       <w:noProof/>
                     </w:rPr>
                     <w:pict>
-                      <v:shape id="_x0000_s1037" type="#_x0000_t32" style="position:absolute;margin-left:192.35pt;margin-top:11.95pt;width:0;height:24.75pt;z-index:251669504" o:connectortype="straight">
+                      <v:shape id="_x0000_s1050" type="#_x0000_t32" style="position:absolute;left:0;text-align:left;margin-left:192.35pt;margin-top:20.95pt;width:0;height:45.85pt;z-index:251683840;mso-position-horizontal-relative:text;mso-position-vertical-relative:text" o:connectortype="straight">
                         <v:stroke endarrow="block"/>
                       </v:shape>
                     </w:pict>
@@ -3849,7 +3793,7 @@
             <w:tblPr>
               <w:tblStyle w:val="TableGrid"/>
               <w:tblW w:w="0" w:type="auto"/>
-              <w:tblLook w:val="04A0"/>
+              <w:tblLook w:val="04A0" w:firstRow="1" w:lastRow="0" w:firstColumn="1" w:lastColumn="0" w:noHBand="0" w:noVBand="1"/>
             </w:tblPr>
             <w:tblGrid>
               <w:gridCol w:w="7905"/>
@@ -3877,7 +3821,7 @@
                 <w:noProof/>
               </w:rPr>
               <w:pict>
-                <v:shape id="_x0000_s1038" type="#_x0000_t32" style="position:absolute;margin-left:198pt;margin-top:-.35pt;width:0;height:24.75pt;z-index:251670528;mso-position-horizontal-relative:text;mso-position-vertical-relative:text" o:connectortype="straight">
+                <v:shape id="_x0000_s1051" type="#_x0000_t32" style="position:absolute;margin-left:198pt;margin-top:-.35pt;width:0;height:45.2pt;z-index:251684864;mso-position-horizontal-relative:text;mso-position-vertical-relative:text" o:connectortype="straight">
                   <v:stroke endarrow="block"/>
                 </v:shape>
               </w:pict>
@@ -3888,7 +3832,7 @@
             <w:tblPr>
               <w:tblStyle w:val="TableGrid"/>
               <w:tblW w:w="0" w:type="auto"/>
-              <w:tblLook w:val="04A0"/>
+              <w:tblLook w:val="04A0" w:firstRow="1" w:lastRow="0" w:firstColumn="1" w:lastColumn="0" w:noHBand="0" w:noVBand="1"/>
             </w:tblPr>
             <w:tblGrid>
               <w:gridCol w:w="7905"/>
@@ -3912,7 +3856,7 @@
                       <w:noProof/>
                     </w:rPr>
                     <w:pict>
-                      <v:shape id="_x0000_s1039" type="#_x0000_t32" style="position:absolute;margin-left:192.35pt;margin-top:12.25pt;width:0;height:24.75pt;z-index:251671552" o:connectortype="straight">
+                      <v:shape id="_x0000_s1052" type="#_x0000_t32" style="position:absolute;margin-left:192.35pt;margin-top:21.05pt;width:0;height:44.45pt;z-index:251685888" o:connectortype="straight">
                         <v:stroke endarrow="block"/>
                       </v:shape>
                     </w:pict>
@@ -3927,7 +3871,7 @@
             <w:tblPr>
               <w:tblStyle w:val="TableGrid"/>
               <w:tblW w:w="0" w:type="auto"/>
-              <w:tblLook w:val="04A0"/>
+              <w:tblLook w:val="04A0" w:firstRow="1" w:lastRow="0" w:firstColumn="1" w:lastColumn="0" w:noHBand="0" w:noVBand="1"/>
             </w:tblPr>
             <w:tblGrid>
               <w:gridCol w:w="7905"/>
@@ -3945,7 +3889,6 @@
                     <w:t>Mark sheet given.</w:t>
                   </w:r>
                 </w:p>
-                <w:p/>
               </w:tc>
             </w:tr>
           </w:tbl>
@@ -3969,60 +3912,22 @@
       </w:pPr>
       <w:bookmarkStart w:id="8" w:name="_Toc320368093"/>
       <w:r>
+        <w:lastRenderedPageBreak/>
         <w:t>Documents maintained</w:t>
       </w:r>
       <w:bookmarkEnd w:id="8"/>
     </w:p>
     <w:p>
-      <w:r>
+      <w:pPr>
+        <w:autoSpaceDE w:val="0"/>
+        <w:autoSpaceDN w:val="0"/>
+        <w:adjustRightInd w:val="0"/>
+        <w:spacing w:after="0" w:line="480" w:lineRule="auto"/>
+        <w:jc w:val="both"/>
         <w:rPr>
           <w:b/>
         </w:rPr>
-        <w:t>Admission</w:t>
-      </w:r>
-      <w:r>
-        <w:rPr>
-          <w:b/>
-        </w:rPr>
-        <w:t xml:space="preserve"> Register:</w:t>
-      </w:r>
-      <w:r>
-        <w:t xml:space="preserve"> Form</w:t>
-      </w:r>
-      <w:r>
-        <w:t xml:space="preserve"> Number,</w:t>
-      </w:r>
-      <w:r>
-        <w:t xml:space="preserve"> Student</w:t>
-      </w:r>
-      <w:r>
-        <w:t xml:space="preserve"> Name, Address with Contact Number, </w:t>
-      </w:r>
-      <w:r>
-        <w:t>Mother’s Name, Father’s Name, Parent’s Income per annum, Parent’s qualification</w:t>
-      </w:r>
-      <w:r>
-        <w:t xml:space="preserve">, Initial amount for </w:t>
-      </w:r>
-      <w:proofErr w:type="spellStart"/>
-      <w:r>
-        <w:t>registration</w:t>
-      </w:r>
-      <w:proofErr w:type="gramStart"/>
-      <w:r>
-        <w:t>,</w:t>
-      </w:r>
-      <w:r>
-        <w:t>Form</w:t>
-      </w:r>
-      <w:proofErr w:type="spellEnd"/>
-      <w:proofErr w:type="gramEnd"/>
-      <w:r>
-        <w:t xml:space="preserve"> Submission</w:t>
-      </w:r>
-      <w:r>
-        <w:t xml:space="preserve"> Date.</w:t>
-      </w:r>
+      </w:pPr>
     </w:p>
     <w:p>
       <w:pPr>
@@ -4047,23 +3952,11 @@
         <w:rPr>
           <w:rFonts w:ascii="Times New Roman" w:hAnsi="Times New Roman" w:cs="Times New Roman"/>
           <w:b/>
-          <w:bCs/>
           <w:color w:val="000000"/>
           <w:sz w:val="23"/>
           <w:szCs w:val="23"/>
         </w:rPr>
-        <w:t xml:space="preserve">Enrolment </w:t>
-      </w:r>
-      <w:r>
-        <w:rPr>
-          <w:rFonts w:ascii="Times New Roman" w:hAnsi="Times New Roman" w:cs="Times New Roman"/>
-          <w:b/>
-          <w:bCs/>
-          <w:color w:val="000000"/>
-          <w:sz w:val="23"/>
-          <w:szCs w:val="23"/>
-        </w:rPr>
-        <w:t xml:space="preserve">Register: </w:t>
+        <w:t>Admission Register</w:t>
       </w:r>
       <w:r>
         <w:rPr>
@@ -4072,99 +3965,7 @@
           <w:sz w:val="23"/>
           <w:szCs w:val="23"/>
         </w:rPr>
-        <w:t>Form Number,</w:t>
-      </w:r>
-      <w:r>
-        <w:rPr>
-          <w:rFonts w:ascii="Times New Roman" w:hAnsi="Times New Roman" w:cs="Times New Roman"/>
-          <w:color w:val="000000"/>
-          <w:sz w:val="23"/>
-          <w:szCs w:val="23"/>
-        </w:rPr>
-        <w:t xml:space="preserve"> </w:t>
-      </w:r>
-      <w:r>
-        <w:rPr>
-          <w:rFonts w:ascii="Times New Roman" w:hAnsi="Times New Roman" w:cs="Times New Roman"/>
-          <w:color w:val="000000"/>
-          <w:sz w:val="23"/>
-          <w:szCs w:val="23"/>
-        </w:rPr>
-        <w:t xml:space="preserve">Student </w:t>
-      </w:r>
-      <w:r>
-        <w:rPr>
-          <w:rFonts w:ascii="Times New Roman" w:hAnsi="Times New Roman" w:cs="Times New Roman"/>
-          <w:color w:val="000000"/>
-          <w:sz w:val="23"/>
-          <w:szCs w:val="23"/>
-        </w:rPr>
-        <w:t>Name,</w:t>
-      </w:r>
-      <w:r>
-        <w:rPr>
-          <w:rFonts w:ascii="Times New Roman" w:hAnsi="Times New Roman" w:cs="Times New Roman"/>
-          <w:color w:val="000000"/>
-          <w:sz w:val="23"/>
-          <w:szCs w:val="23"/>
-        </w:rPr>
-        <w:t xml:space="preserve"> </w:t>
-      </w:r>
-      <w:r>
-        <w:rPr>
-          <w:rFonts w:ascii="Times New Roman" w:hAnsi="Times New Roman" w:cs="Times New Roman"/>
-          <w:color w:val="000000"/>
-          <w:sz w:val="23"/>
-          <w:szCs w:val="23"/>
-        </w:rPr>
-        <w:t xml:space="preserve">Address with Contact Number, </w:t>
-      </w:r>
-      <w:r>
-        <w:rPr>
-          <w:rFonts w:ascii="Times New Roman" w:hAnsi="Times New Roman" w:cs="Times New Roman"/>
-          <w:color w:val="000000"/>
-          <w:sz w:val="23"/>
-          <w:szCs w:val="23"/>
-        </w:rPr>
-        <w:t xml:space="preserve">Parent’s name, Deposit </w:t>
-      </w:r>
-      <w:r>
-        <w:rPr>
-          <w:rFonts w:ascii="Times New Roman" w:hAnsi="Times New Roman" w:cs="Times New Roman"/>
-          <w:color w:val="000000"/>
-          <w:sz w:val="23"/>
-          <w:szCs w:val="23"/>
-        </w:rPr>
-        <w:t xml:space="preserve">Amount, Amount Received Date, </w:t>
-      </w:r>
-      <w:r>
-        <w:rPr>
-          <w:rFonts w:ascii="Times New Roman" w:hAnsi="Times New Roman" w:cs="Times New Roman"/>
-          <w:color w:val="000000"/>
-          <w:sz w:val="23"/>
-          <w:szCs w:val="23"/>
-        </w:rPr>
-        <w:t xml:space="preserve">Student Assigned </w:t>
-      </w:r>
-      <w:proofErr w:type="gramStart"/>
-      <w:r>
-        <w:rPr>
-          <w:rFonts w:ascii="Times New Roman" w:hAnsi="Times New Roman" w:cs="Times New Roman"/>
-          <w:color w:val="000000"/>
-          <w:sz w:val="23"/>
-          <w:szCs w:val="23"/>
-        </w:rPr>
-        <w:t>To</w:t>
-      </w:r>
-      <w:proofErr w:type="gramEnd"/>
-      <w:r>
-        <w:rPr>
-          <w:rFonts w:ascii="Times New Roman" w:hAnsi="Times New Roman" w:cs="Times New Roman"/>
-          <w:color w:val="000000"/>
-          <w:sz w:val="23"/>
-          <w:szCs w:val="23"/>
-        </w:rPr>
-        <w:t xml:space="preserve"> (Class).</w:t>
+        <w:t>: Form Number, Student Name, Address with Contact Number, Mother’s Name, Father’s Name, Parent’s Income per annum, Parent’s qualification, Initial amount for registration, Form Submission Date.</w:t>
       </w:r>
     </w:p>
     <w:p>
@@ -4195,7 +3996,7 @@
           <w:sz w:val="23"/>
           <w:szCs w:val="23"/>
         </w:rPr>
-        <w:t>Examination</w:t>
+        <w:t xml:space="preserve">Enrolment </w:t>
       </w:r>
       <w:r>
         <w:rPr>
@@ -4206,31 +4007,7 @@
           <w:sz w:val="23"/>
           <w:szCs w:val="23"/>
         </w:rPr>
-        <w:t xml:space="preserve"> </w:t>
-      </w:r>
-      <w:proofErr w:type="spellStart"/>
-      <w:r>
-        <w:rPr>
-          <w:rFonts w:ascii="Times New Roman" w:hAnsi="Times New Roman" w:cs="Times New Roman"/>
-          <w:b/>
-          <w:bCs/>
-          <w:color w:val="000000"/>
-          <w:sz w:val="23"/>
-          <w:szCs w:val="23"/>
-        </w:rPr>
-        <w:t>Register</w:t>
-      </w:r>
-      <w:proofErr w:type="gramStart"/>
-      <w:r>
-        <w:rPr>
-          <w:rFonts w:ascii="Times New Roman" w:hAnsi="Times New Roman" w:cs="Times New Roman"/>
-          <w:b/>
-          <w:bCs/>
-          <w:color w:val="000000"/>
-          <w:sz w:val="23"/>
-          <w:szCs w:val="23"/>
-        </w:rPr>
-        <w:t>:</w:t>
+        <w:t xml:space="preserve">Register: </w:t>
       </w:r>
       <w:r>
         <w:rPr>
@@ -4239,10 +4016,8 @@
           <w:sz w:val="23"/>
           <w:szCs w:val="23"/>
         </w:rPr>
-        <w:t>Enrolment</w:t>
-      </w:r>
-      <w:proofErr w:type="spellEnd"/>
-      <w:proofErr w:type="gramEnd"/>
+        <w:t xml:space="preserve">Form Number, Student </w:t>
+      </w:r>
       <w:r>
         <w:rPr>
           <w:rFonts w:ascii="Times New Roman" w:hAnsi="Times New Roman" w:cs="Times New Roman"/>
@@ -4250,7 +4025,7 @@
           <w:sz w:val="23"/>
           <w:szCs w:val="23"/>
         </w:rPr>
-        <w:t xml:space="preserve"> </w:t>
+        <w:t>Name,</w:t>
       </w:r>
       <w:r>
         <w:rPr>
@@ -4259,7 +4034,7 @@
           <w:sz w:val="23"/>
           <w:szCs w:val="23"/>
         </w:rPr>
-        <w:t xml:space="preserve">Number, </w:t>
+        <w:t xml:space="preserve"> </w:t>
       </w:r>
       <w:r>
         <w:rPr>
@@ -4268,7 +4043,7 @@
           <w:sz w:val="23"/>
           <w:szCs w:val="23"/>
         </w:rPr>
-        <w:t xml:space="preserve">Student </w:t>
+        <w:t xml:space="preserve">Address with Contact Number, </w:t>
       </w:r>
       <w:r>
         <w:rPr>
@@ -4277,7 +4052,7 @@
           <w:sz w:val="23"/>
           <w:szCs w:val="23"/>
         </w:rPr>
-        <w:t>Name</w:t>
+        <w:t xml:space="preserve">Parent’s name, Deposit </w:t>
       </w:r>
       <w:r>
         <w:rPr>
@@ -4286,7 +4061,7 @@
           <w:sz w:val="23"/>
           <w:szCs w:val="23"/>
         </w:rPr>
-        <w:t>,</w:t>
+        <w:t xml:space="preserve">Amount, Amount Received Date, </w:t>
       </w:r>
       <w:r>
         <w:rPr>
@@ -4295,54 +4070,7 @@
           <w:sz w:val="23"/>
           <w:szCs w:val="23"/>
         </w:rPr>
-        <w:t xml:space="preserve"> Address with Contact Number,</w:t>
-      </w:r>
-      <w:r>
-        <w:rPr>
-          <w:rFonts w:ascii="Times New Roman" w:hAnsi="Times New Roman" w:cs="Times New Roman"/>
-          <w:color w:val="000000"/>
-          <w:sz w:val="23"/>
-          <w:szCs w:val="23"/>
-        </w:rPr>
-        <w:t xml:space="preserve"> Attendance, Class Performance, </w:t>
-      </w:r>
-      <w:r>
-        <w:rPr>
-          <w:rFonts w:ascii="Times New Roman" w:hAnsi="Times New Roman" w:cs="Times New Roman"/>
-          <w:color w:val="000000"/>
-          <w:sz w:val="23"/>
-          <w:szCs w:val="23"/>
-        </w:rPr>
-        <w:t xml:space="preserve">Deposit </w:t>
-      </w:r>
-      <w:proofErr w:type="spellStart"/>
-      <w:r>
-        <w:rPr>
-          <w:rFonts w:ascii="Times New Roman" w:hAnsi="Times New Roman" w:cs="Times New Roman"/>
-          <w:color w:val="000000"/>
-          <w:sz w:val="23"/>
-          <w:szCs w:val="23"/>
-        </w:rPr>
-        <w:t>Amountcheck</w:t>
-      </w:r>
-      <w:proofErr w:type="spellEnd"/>
-      <w:r>
-        <w:rPr>
-          <w:rFonts w:ascii="Times New Roman" w:hAnsi="Times New Roman" w:cs="Times New Roman"/>
-          <w:color w:val="000000"/>
-          <w:sz w:val="23"/>
-          <w:szCs w:val="23"/>
-        </w:rPr>
-        <w:t>,</w:t>
-      </w:r>
-      <w:r>
-        <w:rPr>
-          <w:rFonts w:ascii="Times New Roman" w:hAnsi="Times New Roman" w:cs="Times New Roman"/>
-          <w:color w:val="000000"/>
-          <w:sz w:val="23"/>
-          <w:szCs w:val="23"/>
-        </w:rPr>
-        <w:t xml:space="preserve"> Received Amount date. </w:t>
+        <w:t>Student Assigned to (Class).</w:t>
       </w:r>
     </w:p>
     <w:p>
@@ -4358,10 +4086,7 @@
         <w:spacing w:after="0" w:line="480" w:lineRule="auto"/>
         <w:jc w:val="both"/>
         <w:rPr>
-          <w:rFonts w:ascii="Times New Roman" w:hAnsi="Times New Roman" w:cs="Times New Roman"/>
-          <w:color w:val="000000"/>
-          <w:sz w:val="23"/>
-          <w:szCs w:val="23"/>
+          <w:b/>
         </w:rPr>
       </w:pPr>
       <w:r>
@@ -4373,8 +4098,34 @@
           <w:sz w:val="23"/>
           <w:szCs w:val="23"/>
         </w:rPr>
-        <w:t>Grade card generation</w:t>
-      </w:r>
+        <w:t xml:space="preserve">Examination Register: </w:t>
+      </w:r>
+      <w:r>
+        <w:rPr>
+          <w:rFonts w:ascii="Times New Roman" w:hAnsi="Times New Roman" w:cs="Times New Roman"/>
+          <w:color w:val="000000"/>
+          <w:sz w:val="23"/>
+          <w:szCs w:val="23"/>
+        </w:rPr>
+        <w:t xml:space="preserve">Enrolment Number, Student Name, Address with Contact Number, Attendance, Class Performance, Deposit Amount check, Received Amount date. </w:t>
+      </w:r>
+    </w:p>
+    <w:p>
+      <w:pPr>
+        <w:pStyle w:val="ListParagraph"/>
+        <w:numPr>
+          <w:ilvl w:val="0"/>
+          <w:numId w:val="10"/>
+        </w:numPr>
+        <w:autoSpaceDE w:val="0"/>
+        <w:autoSpaceDN w:val="0"/>
+        <w:adjustRightInd w:val="0"/>
+        <w:spacing w:after="0" w:line="480" w:lineRule="auto"/>
+        <w:jc w:val="both"/>
+        <w:rPr>
+          <w:b/>
+        </w:rPr>
+      </w:pPr>
       <w:r>
         <w:rPr>
           <w:rFonts w:ascii="Times New Roman" w:hAnsi="Times New Roman" w:cs="Times New Roman"/>
@@ -4384,18 +4135,7 @@
           <w:sz w:val="23"/>
           <w:szCs w:val="23"/>
         </w:rPr>
-        <w:t>:</w:t>
-      </w:r>
-      <w:r>
-        <w:rPr>
-          <w:rFonts w:ascii="Times New Roman" w:hAnsi="Times New Roman" w:cs="Times New Roman"/>
-          <w:b/>
-          <w:bCs/>
-          <w:color w:val="000000"/>
-          <w:sz w:val="23"/>
-          <w:szCs w:val="23"/>
-        </w:rPr>
-        <w:t xml:space="preserve"> </w:t>
+        <w:t xml:space="preserve">Grade card generation: </w:t>
       </w:r>
       <w:r>
         <w:rPr>
@@ -4404,64 +4144,23 @@
           <w:sz w:val="23"/>
           <w:szCs w:val="23"/>
         </w:rPr>
-        <w:t xml:space="preserve">Enrolment </w:t>
-      </w:r>
-      <w:r>
+        <w:t>Enrolment Number, Student name, Address with Contact Number, Getting marks, Grand total, Percentage Marks, Grade given, Position given.</w:t>
+      </w:r>
+    </w:p>
+    <w:p>
+      <w:pPr>
+        <w:autoSpaceDE w:val="0"/>
+        <w:autoSpaceDN w:val="0"/>
+        <w:adjustRightInd w:val="0"/>
+        <w:spacing w:after="0" w:line="480" w:lineRule="auto"/>
+        <w:jc w:val="both"/>
         <w:rPr>
           <w:rFonts w:ascii="Times New Roman" w:hAnsi="Times New Roman" w:cs="Times New Roman"/>
           <w:color w:val="000000"/>
           <w:sz w:val="23"/>
           <w:szCs w:val="23"/>
         </w:rPr>
-        <w:t xml:space="preserve">Number, </w:t>
-      </w:r>
-      <w:r>
-        <w:rPr>
-          <w:rFonts w:ascii="Times New Roman" w:hAnsi="Times New Roman" w:cs="Times New Roman"/>
-          <w:color w:val="000000"/>
-          <w:sz w:val="23"/>
-          <w:szCs w:val="23"/>
-        </w:rPr>
-        <w:t xml:space="preserve">Student </w:t>
-      </w:r>
-      <w:r>
-        <w:rPr>
-          <w:rFonts w:ascii="Times New Roman" w:hAnsi="Times New Roman" w:cs="Times New Roman"/>
-          <w:color w:val="000000"/>
-          <w:sz w:val="23"/>
-          <w:szCs w:val="23"/>
-        </w:rPr>
-        <w:t xml:space="preserve">name, Address with Contact Number, </w:t>
-      </w:r>
-      <w:r>
-        <w:rPr>
-          <w:rFonts w:ascii="Times New Roman" w:hAnsi="Times New Roman" w:cs="Times New Roman"/>
-          <w:color w:val="000000"/>
-          <w:sz w:val="23"/>
-          <w:szCs w:val="23"/>
-        </w:rPr>
-        <w:t xml:space="preserve">Getting </w:t>
-      </w:r>
-      <w:proofErr w:type="gramStart"/>
-      <w:r>
-        <w:rPr>
-          <w:rFonts w:ascii="Times New Roman" w:hAnsi="Times New Roman" w:cs="Times New Roman"/>
-          <w:color w:val="000000"/>
-          <w:sz w:val="23"/>
-          <w:szCs w:val="23"/>
-        </w:rPr>
-        <w:t>marks ,</w:t>
-      </w:r>
-      <w:proofErr w:type="gramEnd"/>
-      <w:r>
-        <w:rPr>
-          <w:rFonts w:ascii="Times New Roman" w:hAnsi="Times New Roman" w:cs="Times New Roman"/>
-          <w:color w:val="000000"/>
-          <w:sz w:val="23"/>
-          <w:szCs w:val="23"/>
-        </w:rPr>
-        <w:t xml:space="preserve"> Grand total , Percentage Marks, Grade given, Position given.</w:t>
-      </w:r>
+      </w:pPr>
     </w:p>
     <w:p>
       <w:pPr>
@@ -4487,16 +4186,17 @@
         <w:jc w:val="both"/>
       </w:pPr>
       <w:r>
-        <w:t xml:space="preserve">We will incorporate the above mentioned workflow of </w:t>
-      </w:r>
-      <w:proofErr w:type="spellStart"/>
-      <w:r>
-        <w:t>an</w:t>
+        <w:t>We will incorporate th</w:t>
+      </w:r>
+      <w:r>
+        <w:t>e above mentioned workflow of a</w:t>
+      </w:r>
+      <w:r>
+        <w:t xml:space="preserve"> </w:t>
       </w:r>
       <w:r>
         <w:t>School</w:t>
       </w:r>
-      <w:proofErr w:type="spellEnd"/>
       <w:r>
         <w:t xml:space="preserve"> Management System in an automatic computerized way.</w:t>
       </w:r>
@@ -4539,30 +4239,30 @@
         <w:pStyle w:val="Heading4"/>
       </w:pPr>
       <w:r>
+        <w:t>View and Enter new Student and Employee information</w:t>
+      </w:r>
+    </w:p>
+    <w:p>
+      <w:pPr>
+        <w:rPr>
+          <w:b/>
+        </w:rPr>
+      </w:pPr>
+      <w:r>
+        <w:rPr>
+          <w:b/>
+        </w:rPr>
+        <w:t>Introduction</w:t>
+      </w:r>
+    </w:p>
+    <w:p>
+      <w:pPr>
+        <w:rPr>
+          <w:b/>
+        </w:rPr>
+      </w:pPr>
+      <w:r>
         <w:lastRenderedPageBreak/>
-        <w:t>View and Enter new Student and Employee information</w:t>
-      </w:r>
-    </w:p>
-    <w:p>
-      <w:pPr>
-        <w:rPr>
-          <w:b/>
-        </w:rPr>
-      </w:pPr>
-      <w:r>
-        <w:rPr>
-          <w:b/>
-        </w:rPr>
-        <w:t>Introduction</w:t>
-      </w:r>
-    </w:p>
-    <w:p>
-      <w:pPr>
-        <w:rPr>
-          <w:b/>
-        </w:rPr>
-      </w:pPr>
-      <w:r>
         <w:t xml:space="preserve">The details </w:t>
       </w:r>
       <w:r>
@@ -4834,19 +4534,47 @@
         <w:rPr>
           <w:b/>
         </w:rPr>
+        <w:lastRenderedPageBreak/>
         <w:t xml:space="preserve">       </w:t>
       </w:r>
       <w:r>
+        <w:t xml:space="preserve"> System user</w:t>
+      </w:r>
+      <w:r>
+        <w:t>name and password</w:t>
+      </w:r>
+    </w:p>
+    <w:p>
+      <w:pPr>
+        <w:rPr>
+          <w:b/>
+        </w:rPr>
+      </w:pPr>
+      <w:r>
+        <w:rPr>
+          <w:b/>
+        </w:rPr>
+        <w:t>Processing</w:t>
+      </w:r>
+    </w:p>
+    <w:p>
+      <w:pPr>
+        <w:ind w:left="360"/>
+      </w:pPr>
+      <w:r>
+        <w:t>The network operating system in the department will be used to enforce security</w:t>
+      </w:r>
+      <w:r>
+        <w:t>.</w:t>
+      </w:r>
+      <w:r>
         <w:t xml:space="preserve"> </w:t>
       </w:r>
-      <w:proofErr w:type="gramStart"/>
-      <w:r>
-        <w:t>System user</w:t>
-      </w:r>
-      <w:r>
-        <w:t>name and password.</w:t>
-      </w:r>
-      <w:proofErr w:type="gramEnd"/>
+      <w:bookmarkStart w:id="13" w:name="_GoBack"/>
+      <w:bookmarkEnd w:id="13"/>
+      <w:r>
+        <w:t>Another security level should also be incorporated to make the system more secure.</w:t>
+      </w:r>
     </w:p>
     <w:p>
       <w:pPr>
@@ -4854,30 +4582,131 @@
           <w:b/>
         </w:rPr>
       </w:pPr>
-      <w:r>
+    </w:p>
+    <w:p>
+      <w:pPr>
         <w:rPr>
           <w:b/>
         </w:rPr>
+      </w:pPr>
+      <w:r>
+        <w:rPr>
+          <w:b/>
+        </w:rPr>
+        <w:t>Output</w:t>
+      </w:r>
+    </w:p>
+    <w:p>
+      <w:pPr>
+        <w:ind w:left="360"/>
+      </w:pPr>
+      <w:r>
+        <w:t xml:space="preserve"> All data are secured and that can be used in future.</w:t>
+      </w:r>
+    </w:p>
+    <w:p>
+      <w:pPr>
+        <w:pStyle w:val="Heading4"/>
+      </w:pPr>
+      <w:r>
+        <w:t>Changing Password and Username</w:t>
+      </w:r>
+    </w:p>
+    <w:p>
+      <w:pPr>
+        <w:rPr>
+          <w:b/>
+        </w:rPr>
+      </w:pPr>
+      <w:r>
+        <w:rPr>
+          <w:b/>
+        </w:rPr>
+        <w:t>Introduction</w:t>
+      </w:r>
+    </w:p>
+    <w:p>
+      <w:r>
+        <w:t>Ch</w:t>
+      </w:r>
+      <w:r>
+        <w:t>ange existing username and password</w:t>
+      </w:r>
+    </w:p>
+    <w:p>
+      <w:pPr>
+        <w:rPr>
+          <w:b/>
+        </w:rPr>
+      </w:pPr>
+      <w:r>
+        <w:rPr>
+          <w:b/>
+        </w:rPr>
+        <w:t>Input</w:t>
+      </w:r>
+    </w:p>
+    <w:p>
+      <w:r>
+        <w:t>New username and password</w:t>
+      </w:r>
+    </w:p>
+    <w:p>
+      <w:pPr>
+        <w:rPr>
+          <w:b/>
+        </w:rPr>
+      </w:pPr>
+      <w:r>
+        <w:rPr>
+          <w:b/>
+        </w:rPr>
         <w:t>Processing</w:t>
       </w:r>
     </w:p>
     <w:p>
       <w:pPr>
+        <w:rPr>
+          <w:b/>
+        </w:rPr>
+      </w:pPr>
+    </w:p>
+    <w:p>
+      <w:pPr>
+        <w:rPr>
+          <w:b/>
+        </w:rPr>
+      </w:pPr>
+      <w:r>
+        <w:rPr>
+          <w:b/>
+        </w:rPr>
+        <w:t>Output</w:t>
+      </w:r>
+    </w:p>
+    <w:p>
+      <w:pPr>
         <w:ind w:left="360"/>
       </w:pPr>
       <w:r>
-        <w:t>The network operating system in the department will be used to enforce security</w:t>
-      </w:r>
-      <w:proofErr w:type="gramStart"/>
-      <w:r>
-        <w:t>.</w:t>
-      </w:r>
-      <w:r>
-        <w:t>.</w:t>
-      </w:r>
-      <w:proofErr w:type="gramEnd"/>
-      <w:r>
-        <w:t>Another security level should also be incorporated to make the system more secure.</w:t>
+        <w:t>Password and Username can be changed according to the Employee requirement whenever they want to change for better security of the System.</w:t>
+      </w:r>
+    </w:p>
+    <w:p>
+      <w:pPr>
+        <w:pStyle w:val="Heading4"/>
+      </w:pPr>
+      <w:r>
+        <w:rPr>
+          <w:rStyle w:val="Heading4Char"/>
+        </w:rPr>
+        <w:tab/>
+      </w:r>
+      <w:r>
+        <w:t>M</w:t>
+      </w:r>
+      <w:r>
+        <w:t xml:space="preserve">ail Notification </w:t>
       </w:r>
     </w:p>
     <w:p>
@@ -4886,26 +4715,115 @@
           <w:b/>
         </w:rPr>
       </w:pPr>
-    </w:p>
-    <w:p>
-      <w:pPr>
+      <w:r>
         <w:rPr>
           <w:b/>
         </w:rPr>
-      </w:pPr>
-      <w:r>
+        <w:t>Introduction</w:t>
+      </w:r>
+    </w:p>
+    <w:p>
+      <w:r>
+        <w:t>If holiday is declared suddenly, all students, teachers and employees are informed by sending them a mail.</w:t>
+      </w:r>
+    </w:p>
+    <w:p>
+      <w:pPr>
         <w:rPr>
           <w:b/>
         </w:rPr>
+      </w:pPr>
+      <w:r>
+        <w:rPr>
+          <w:b/>
+        </w:rPr>
+        <w:t>Input</w:t>
+      </w:r>
+    </w:p>
+    <w:p>
+      <w:r>
+        <w:t>Student</w:t>
+      </w:r>
+      <w:r>
+        <w:t xml:space="preserve"> and </w:t>
+      </w:r>
+      <w:r>
+        <w:t>Teacher</w:t>
+      </w:r>
+      <w:r>
+        <w:t>’s</w:t>
+      </w:r>
+      <w:r>
+        <w:t xml:space="preserve"> name and </w:t>
+      </w:r>
+      <w:r>
+        <w:t>e</w:t>
+      </w:r>
+      <w:r>
+        <w:t>mail id.</w:t>
+      </w:r>
+    </w:p>
+    <w:p>
+      <w:pPr>
+        <w:rPr>
+          <w:b/>
+        </w:rPr>
+      </w:pPr>
+      <w:r>
+        <w:rPr>
+          <w:b/>
+        </w:rPr>
+        <w:t>Processing</w:t>
+      </w:r>
+    </w:p>
+    <w:p>
+      <w:r>
+        <w:t>E</w:t>
+      </w:r>
+      <w:r>
+        <w:t>mployee will enter the name</w:t>
+      </w:r>
+      <w:r>
+        <w:t>,</w:t>
+      </w:r>
+      <w:r>
+        <w:t xml:space="preserve"> e</w:t>
+      </w:r>
+      <w:r>
+        <w:t>mail id</w:t>
+      </w:r>
+      <w:r>
+        <w:t xml:space="preserve"> and reason of holidays</w:t>
+      </w:r>
+      <w:r>
+        <w:t xml:space="preserve"> in the SMS and </w:t>
+      </w:r>
+      <w:r>
+        <w:t>it</w:t>
+      </w:r>
+      <w:r>
+        <w:t xml:space="preserve"> will</w:t>
+      </w:r>
+      <w:r>
+        <w:t xml:space="preserve"> generate a message.</w:t>
+      </w:r>
+    </w:p>
+    <w:p>
+      <w:pPr>
+        <w:rPr>
+          <w:b/>
+        </w:rPr>
+      </w:pPr>
+      <w:r>
+        <w:rPr>
+          <w:b/>
+        </w:rPr>
         <w:t>Output</w:t>
       </w:r>
     </w:p>
     <w:p>
-      <w:pPr>
-        <w:ind w:left="360"/>
-      </w:pPr>
-      <w:r>
-        <w:t xml:space="preserve"> All data are secured and that can be used in future.</w:t>
+      <w:r>
+        <w:t>Employee and Students get a message from SMS.</w:t>
       </w:r>
     </w:p>
     <w:p>
@@ -4913,7 +4831,9 @@
         <w:pStyle w:val="Heading4"/>
       </w:pPr>
       <w:r>
-        <w:t>Changing Password and Username</w:t>
+        <w:lastRenderedPageBreak/>
+        <w:tab/>
+        <w:t xml:space="preserve">  Skill details</w:t>
       </w:r>
     </w:p>
     <w:p>
@@ -4925,12 +4845,6 @@
       </w:pPr>
       <w:r>
         <w:rPr>
-          <w:color w:val="FF0000"/>
-        </w:rPr>
-        <w:tab/>
-      </w:r>
-      <w:r>
-        <w:rPr>
           <w:b/>
           <w:color w:val="FF0000"/>
         </w:rPr>
@@ -4993,7 +4907,7 @@
         <w:rPr>
           <w:color w:val="FF0000"/>
         </w:rPr>
-        <w:t>Password and Username can be changed according to the Employee requirement whenever they want to change for better security of the System.</w:t>
+        <w:t xml:space="preserve">It is common for Employees who are teacher, to frequently attain skills in a number of various disciplines. Thus it will be effective to have a system where we can add new skills to the database as well as displaying the skills possessed by an employee. </w:t>
       </w:r>
     </w:p>
     <w:p>
@@ -5001,16 +4915,120 @@
         <w:pStyle w:val="Heading4"/>
       </w:pPr>
       <w:r>
-        <w:rPr>
-          <w:rStyle w:val="Heading4Char"/>
-        </w:rPr>
+        <w:t>Exam Grade Details</w:t>
+      </w:r>
+    </w:p>
+    <w:p>
+      <w:pPr>
+        <w:rPr>
+          <w:b/>
+        </w:rPr>
+      </w:pPr>
+      <w:r>
+        <w:rPr>
+          <w:b/>
+        </w:rPr>
+        <w:t>Introduction</w:t>
+      </w:r>
+    </w:p>
+    <w:p>
+      <w:r>
+        <w:t>Data sheets are prepared for individual class. And each datasheet is given via email to the student of the corresponding class.</w:t>
+      </w:r>
+    </w:p>
+    <w:p>
+      <w:pPr>
+        <w:rPr>
+          <w:b/>
+        </w:rPr>
+      </w:pPr>
+      <w:r>
+        <w:rPr>
+          <w:b/>
+        </w:rPr>
+        <w:t>Input</w:t>
+      </w:r>
+    </w:p>
+    <w:p>
+      <w:pPr>
+        <w:rPr>
+          <w:b/>
+        </w:rPr>
+      </w:pPr>
+      <w:r>
+        <w:t>Student name, marks in individual subject, attendance, class performance</w:t>
+      </w:r>
+      <w:r>
+        <w:rPr>
+          <w:b/>
+        </w:rPr>
+        <w:t>.</w:t>
+      </w:r>
+    </w:p>
+    <w:p>
+      <w:pPr>
+        <w:rPr>
+          <w:b/>
+        </w:rPr>
+      </w:pPr>
+      <w:r>
+        <w:rPr>
+          <w:b/>
+        </w:rPr>
+        <w:t>Processing</w:t>
+      </w:r>
+    </w:p>
+    <w:p>
+      <w:pPr>
+        <w:rPr>
+          <w:b/>
+        </w:rPr>
+      </w:pPr>
+      <w:r>
+        <w:t>Grade card can be generated for individual students. Exam administrators would need to be able to view, update, delete, print and add grade details.</w:t>
+      </w:r>
+    </w:p>
+    <w:p>
+      <w:pPr>
+        <w:rPr>
+          <w:b/>
+        </w:rPr>
+      </w:pPr>
+      <w:r>
+        <w:rPr>
+          <w:b/>
+        </w:rPr>
+        <w:t>Output</w:t>
+      </w:r>
+    </w:p>
+    <w:p>
+      <w:r>
+        <w:t>A printed Grade card can be given to the student as well as a</w:t>
+      </w:r>
+      <w:r>
+        <w:t>n</w:t>
+      </w:r>
+      <w:r>
+        <w:t xml:space="preserve"> </w:t>
+      </w:r>
+      <w:r>
+        <w:t>email can be received by the student with Grade card.</w:t>
+      </w:r>
+    </w:p>
+    <w:p>
+      <w:pPr>
+        <w:ind w:left="360"/>
+      </w:pPr>
+      <w:r>
         <w:tab/>
       </w:r>
-      <w:r>
-        <w:t>M</w:t>
-      </w:r>
-      <w:r>
-        <w:t xml:space="preserve">ail Notification </w:t>
+    </w:p>
+    <w:p>
+      <w:pPr>
+        <w:pStyle w:val="Heading4"/>
+      </w:pPr>
+      <w:r>
+        <w:t>Fees Details</w:t>
       </w:r>
     </w:p>
     <w:p>
@@ -5028,7 +5046,7 @@
     </w:p>
     <w:p>
       <w:r>
-        <w:t>If holiday is declared suddenly, all students, teachers and employees are informed by sending them a mail.</w:t>
+        <w:t>Fees details of all Students are kept and they are reminded after every 4 days after last date. Late Fee is also charged after last date.</w:t>
       </w:r>
     </w:p>
     <w:p>
@@ -5046,25 +5064,7 @@
     </w:p>
     <w:p>
       <w:r>
-        <w:t>Student</w:t>
-      </w:r>
-      <w:r>
-        <w:t xml:space="preserve"> and </w:t>
-      </w:r>
-      <w:r>
-        <w:t>Teacher</w:t>
-      </w:r>
-      <w:r>
-        <w:t>’s</w:t>
-      </w:r>
-      <w:r>
-        <w:t xml:space="preserve"> name and </w:t>
-      </w:r>
-      <w:r>
-        <w:t>e</w:t>
-      </w:r>
-      <w:r>
-        <w:t>mail id.</w:t>
+        <w:t>Student name, enrolment no, remaining fees, last date of deposit amount.</w:t>
       </w:r>
     </w:p>
     <w:p>
@@ -5082,34 +5082,8 @@
     </w:p>
     <w:p>
       <w:r>
-        <w:t>E</w:t>
-      </w:r>
-      <w:r>
-        <w:t>mployee will enter the name</w:t>
-      </w:r>
-      <w:r>
-        <w:t>,</w:t>
-      </w:r>
-      <w:r>
-        <w:t xml:space="preserve"> e</w:t>
-      </w:r>
-      <w:r>
-        <w:t>mail id</w:t>
-      </w:r>
-      <w:r>
-        <w:t xml:space="preserve"> and reason of holidays</w:t>
-      </w:r>
-      <w:r>
-        <w:t xml:space="preserve"> in the SMS and </w:t>
-      </w:r>
-      <w:r>
-        <w:t>it</w:t>
-      </w:r>
-      <w:r>
-        <w:t xml:space="preserve"> will</w:t>
-      </w:r>
-      <w:r>
-        <w:t xml:space="preserve"> generate a message.</w:t>
+        <w:lastRenderedPageBreak/>
+        <w:t>SMS automatically generates a message and send it to the student email id.</w:t>
       </w:r>
     </w:p>
     <w:p>
@@ -5122,284 +5096,6 @@
         <w:rPr>
           <w:b/>
         </w:rPr>
-        <w:t>Output</w:t>
-      </w:r>
-    </w:p>
-    <w:p>
-      <w:r>
-        <w:t>Employee and Students get a message from SMS.</w:t>
-      </w:r>
-    </w:p>
-    <w:p>
-      <w:pPr>
-        <w:pStyle w:val="Heading4"/>
-      </w:pPr>
-      <w:r>
-        <w:tab/>
-        <w:t xml:space="preserve">  Skill details</w:t>
-      </w:r>
-    </w:p>
-    <w:p>
-      <w:pPr>
-        <w:rPr>
-          <w:b/>
-          <w:color w:val="FF0000"/>
-        </w:rPr>
-      </w:pPr>
-      <w:r>
-        <w:rPr>
-          <w:b/>
-          <w:color w:val="FF0000"/>
-        </w:rPr>
-        <w:lastRenderedPageBreak/>
-        <w:t>Introduction</w:t>
-      </w:r>
-    </w:p>
-    <w:p>
-      <w:pPr>
-        <w:rPr>
-          <w:b/>
-          <w:color w:val="FF0000"/>
-        </w:rPr>
-      </w:pPr>
-      <w:r>
-        <w:rPr>
-          <w:b/>
-          <w:color w:val="FF0000"/>
-        </w:rPr>
-        <w:t>Input</w:t>
-      </w:r>
-    </w:p>
-    <w:p>
-      <w:pPr>
-        <w:rPr>
-          <w:b/>
-          <w:color w:val="FF0000"/>
-        </w:rPr>
-      </w:pPr>
-      <w:r>
-        <w:rPr>
-          <w:b/>
-          <w:color w:val="FF0000"/>
-        </w:rPr>
-        <w:t>Processing</w:t>
-      </w:r>
-    </w:p>
-    <w:p>
-      <w:pPr>
-        <w:rPr>
-          <w:b/>
-          <w:color w:val="FF0000"/>
-        </w:rPr>
-      </w:pPr>
-      <w:r>
-        <w:rPr>
-          <w:b/>
-          <w:color w:val="FF0000"/>
-        </w:rPr>
-        <w:t>Output</w:t>
-      </w:r>
-    </w:p>
-    <w:p>
-      <w:pPr>
-        <w:ind w:left="360"/>
-        <w:rPr>
-          <w:color w:val="FF0000"/>
-        </w:rPr>
-      </w:pPr>
-      <w:r>
-        <w:rPr>
-          <w:color w:val="FF0000"/>
-        </w:rPr>
-        <w:t xml:space="preserve">It is common for Employees who are teacher, to frequently attain skills in a number of various disciplines. Thus it will be effective to have a system where we can add new skills to the database as well as displaying the skills possessed by an employee. </w:t>
-      </w:r>
-    </w:p>
-    <w:p>
-      <w:pPr>
-        <w:pStyle w:val="Heading4"/>
-      </w:pPr>
-      <w:r>
-        <w:t>Exam Grade Details</w:t>
-      </w:r>
-    </w:p>
-    <w:p>
-      <w:pPr>
-        <w:rPr>
-          <w:b/>
-        </w:rPr>
-      </w:pPr>
-      <w:r>
-        <w:rPr>
-          <w:b/>
-        </w:rPr>
-        <w:t>Introduction</w:t>
-      </w:r>
-    </w:p>
-    <w:p>
-      <w:r>
-        <w:t>Data sheets are prepared for individual class. And each datasheet is given via email to the student of the corresponding class.</w:t>
-      </w:r>
-    </w:p>
-    <w:p>
-      <w:pPr>
-        <w:rPr>
-          <w:b/>
-        </w:rPr>
-      </w:pPr>
-      <w:r>
-        <w:rPr>
-          <w:b/>
-        </w:rPr>
-        <w:t>Input</w:t>
-      </w:r>
-    </w:p>
-    <w:p>
-      <w:pPr>
-        <w:rPr>
-          <w:b/>
-        </w:rPr>
-      </w:pPr>
-      <w:r>
-        <w:t>Student name, marks in individual subject, attendance, class performance</w:t>
-      </w:r>
-      <w:r>
-        <w:rPr>
-          <w:b/>
-        </w:rPr>
-        <w:t>.</w:t>
-      </w:r>
-    </w:p>
-    <w:p>
-      <w:pPr>
-        <w:rPr>
-          <w:b/>
-        </w:rPr>
-      </w:pPr>
-      <w:r>
-        <w:rPr>
-          <w:b/>
-        </w:rPr>
-        <w:t>Processing</w:t>
-      </w:r>
-    </w:p>
-    <w:p>
-      <w:pPr>
-        <w:rPr>
-          <w:b/>
-        </w:rPr>
-      </w:pPr>
-      <w:r>
-        <w:t>Grade card can be generated for individual students. Exam administrators would need to be able to view, update, delete, print and add grade details.</w:t>
-      </w:r>
-    </w:p>
-    <w:p>
-      <w:pPr>
-        <w:rPr>
-          <w:b/>
-        </w:rPr>
-      </w:pPr>
-      <w:r>
-        <w:rPr>
-          <w:b/>
-        </w:rPr>
-        <w:t>Output</w:t>
-      </w:r>
-    </w:p>
-    <w:p>
-      <w:r>
-        <w:t>A printed Grade card can be given to the student as well as a</w:t>
-      </w:r>
-      <w:r>
-        <w:t>n</w:t>
-      </w:r>
-      <w:r>
-        <w:t xml:space="preserve"> </w:t>
-      </w:r>
-      <w:r>
-        <w:t>email can be received by the student with Grade card.</w:t>
-      </w:r>
-    </w:p>
-    <w:p>
-      <w:pPr>
-        <w:ind w:left="360"/>
-      </w:pPr>
-      <w:r>
-        <w:tab/>
-      </w:r>
-    </w:p>
-    <w:p>
-      <w:pPr>
-        <w:pStyle w:val="Heading4"/>
-      </w:pPr>
-      <w:r>
-        <w:t>Fees Details</w:t>
-      </w:r>
-    </w:p>
-    <w:p>
-      <w:pPr>
-        <w:rPr>
-          <w:b/>
-        </w:rPr>
-      </w:pPr>
-      <w:r>
-        <w:rPr>
-          <w:b/>
-        </w:rPr>
-        <w:t>Introduction</w:t>
-      </w:r>
-    </w:p>
-    <w:p>
-      <w:r>
-        <w:t>Fees details of all Students are kept and they are reminded after every 4 days after last date. Late Fee is also charged after last date.</w:t>
-      </w:r>
-    </w:p>
-    <w:p>
-      <w:pPr>
-        <w:rPr>
-          <w:b/>
-        </w:rPr>
-      </w:pPr>
-      <w:r>
-        <w:rPr>
-          <w:b/>
-        </w:rPr>
-        <w:t>Input</w:t>
-      </w:r>
-    </w:p>
-    <w:p>
-      <w:r>
-        <w:t>Student name, enrolment no, remaining fees, last date of deposit amount.</w:t>
-      </w:r>
-    </w:p>
-    <w:p>
-      <w:pPr>
-        <w:rPr>
-          <w:b/>
-        </w:rPr>
-      </w:pPr>
-      <w:r>
-        <w:rPr>
-          <w:b/>
-        </w:rPr>
-        <w:t>Processing</w:t>
-      </w:r>
-    </w:p>
-    <w:p>
-      <w:r>
-        <w:t>SMS automatically generates a message and send it to the student email id.</w:t>
-      </w:r>
-    </w:p>
-    <w:p>
-      <w:pPr>
-        <w:rPr>
-          <w:b/>
-        </w:rPr>
-      </w:pPr>
-      <w:r>
-        <w:rPr>
-          <w:b/>
-        </w:rPr>
-        <w:lastRenderedPageBreak/>
         <w:t>Output</w:t>
       </w:r>
     </w:p>
@@ -5535,18 +5231,8 @@
           <w:color w:val="222222"/>
           <w:lang w:eastAsia="en-IN"/>
         </w:rPr>
-        <w:t xml:space="preserve"> </w:t>
-      </w:r>
-      <w:proofErr w:type="spellStart"/>
-      <w:r>
-        <w:rPr>
-          <w:rFonts w:asciiTheme="majorHAnsi" w:eastAsia="Times New Roman" w:hAnsiTheme="majorHAnsi" w:cs="Times New Roman"/>
-          <w:color w:val="222222"/>
-          <w:lang w:eastAsia="en-IN"/>
-        </w:rPr>
-        <w:t>MySQL</w:t>
-      </w:r>
-      <w:proofErr w:type="spellEnd"/>
+        <w:t xml:space="preserve"> MySQL</w:t>
+      </w:r>
     </w:p>
     <w:p>
       <w:pPr>
@@ -5570,23 +5256,13 @@
         </w:rPr>
         <w:t xml:space="preserve">Database Tool: </w:t>
       </w:r>
-      <w:proofErr w:type="spellStart"/>
       <w:r>
         <w:rPr>
           <w:rFonts w:asciiTheme="majorHAnsi" w:eastAsia="Times New Roman" w:hAnsiTheme="majorHAnsi" w:cs="Times New Roman"/>
           <w:color w:val="222222"/>
           <w:lang w:eastAsia="en-IN"/>
         </w:rPr>
-        <w:t>MySQL</w:t>
-      </w:r>
-      <w:proofErr w:type="spellEnd"/>
-      <w:r>
-        <w:rPr>
-          <w:rFonts w:asciiTheme="majorHAnsi" w:eastAsia="Times New Roman" w:hAnsiTheme="majorHAnsi" w:cs="Times New Roman"/>
-          <w:color w:val="222222"/>
-          <w:lang w:eastAsia="en-IN"/>
-        </w:rPr>
-        <w:t xml:space="preserve"> workbench CE</w:t>
+        <w:t>MySQL workbench CE</w:t>
       </w:r>
     </w:p>
     <w:p>
@@ -5692,21 +5368,21 @@
           <w:numId w:val="46"/>
         </w:numPr>
       </w:pPr>
-      <w:bookmarkStart w:id="13" w:name="_Toc320368098"/>
+      <w:bookmarkStart w:id="14" w:name="_Toc320368098"/>
       <w:r>
         <w:t>Planning and Scheduling</w:t>
       </w:r>
-      <w:bookmarkEnd w:id="13"/>
+      <w:bookmarkEnd w:id="14"/>
     </w:p>
     <w:p>
       <w:pPr>
         <w:pStyle w:val="Heading3"/>
       </w:pPr>
-      <w:bookmarkStart w:id="14" w:name="_Toc320368099"/>
+      <w:bookmarkStart w:id="15" w:name="_Toc320368099"/>
       <w:r>
         <w:t>Gantt chart</w:t>
       </w:r>
-      <w:bookmarkEnd w:id="14"/>
+      <w:bookmarkEnd w:id="15"/>
     </w:p>
     <w:p>
       <w:pPr>
@@ -5717,6 +5393,7 @@
           <w:noProof/>
           <w:lang w:bidi="ar-SA"/>
         </w:rPr>
+        <w:lastRenderedPageBreak/>
         <w:drawing>
           <wp:inline distT="0" distB="0" distL="0" distR="0">
             <wp:extent cx="6593305" cy="2815389"/>
@@ -5733,10 +5410,10 @@
                     <pic:cNvPicPr/>
                   </pic:nvPicPr>
                   <pic:blipFill>
-                    <a:blip r:embed="rId8" cstate="print">
+                    <a:blip r:embed="rId9" cstate="print">
                       <a:extLst>
                         <a:ext uri="{28A0092B-C50C-407E-A947-70E740481C1C}">
-                          <a14:useLocalDpi xmlns="" xmlns:wpc="http://schemas.microsoft.com/office/word/2010/wordprocessingCanvas" xmlns:mc="http://schemas.openxmlformats.org/markup-compatibility/2006" xmlns:o="urn:schemas-microsoft-com:office:office" xmlns:v="urn:schemas-microsoft-com:vml" xmlns:wp14="http://schemas.microsoft.com/office/word/2010/wordprocessingDrawing" xmlns:w10="urn:schemas-microsoft-com:office:word" xmlns:w="http://schemas.openxmlformats.org/wordprocessingml/2006/main" xmlns:w14="http://schemas.microsoft.com/office/word/2010/wordml" xmlns:wpg="http://schemas.microsoft.com/office/word/2010/wordprocessingGroup" xmlns:wpi="http://schemas.microsoft.com/office/word/2010/wordprocessingInk" xmlns:wps="http://schemas.microsoft.com/office/word/2010/wordprocessingShape" xmlns:a14="http://schemas.microsoft.com/office/drawing/2010/main" val="0"/>
+                          <a14:useLocalDpi xmlns:a14="http://schemas.microsoft.com/office/drawing/2010/main" val="0"/>
                         </a:ext>
                       </a:extLst>
                     </a:blip>
@@ -5764,12 +5441,11 @@
       <w:pPr>
         <w:pStyle w:val="Heading3"/>
       </w:pPr>
-      <w:bookmarkStart w:id="15" w:name="_Toc320368100"/>
-      <w:r>
-        <w:lastRenderedPageBreak/>
+      <w:bookmarkStart w:id="16" w:name="_Toc320368100"/>
+      <w:r>
         <w:t>Tracking Gantt</w:t>
       </w:r>
-      <w:bookmarkEnd w:id="15"/>
+      <w:bookmarkEnd w:id="16"/>
     </w:p>
     <w:p>
       <w:pPr>
@@ -5796,10 +5472,10 @@
                     <pic:cNvPicPr/>
                   </pic:nvPicPr>
                   <pic:blipFill>
-                    <a:blip r:embed="rId9" cstate="print">
+                    <a:blip r:embed="rId10" cstate="print">
                       <a:extLst>
                         <a:ext uri="{28A0092B-C50C-407E-A947-70E740481C1C}">
-                          <a14:useLocalDpi xmlns="" xmlns:wpc="http://schemas.microsoft.com/office/word/2010/wordprocessingCanvas" xmlns:mc="http://schemas.openxmlformats.org/markup-compatibility/2006" xmlns:o="urn:schemas-microsoft-com:office:office" xmlns:v="urn:schemas-microsoft-com:vml" xmlns:wp14="http://schemas.microsoft.com/office/word/2010/wordprocessingDrawing" xmlns:w10="urn:schemas-microsoft-com:office:word" xmlns:w="http://schemas.openxmlformats.org/wordprocessingml/2006/main" xmlns:w14="http://schemas.microsoft.com/office/word/2010/wordml" xmlns:wpg="http://schemas.microsoft.com/office/word/2010/wordprocessingGroup" xmlns:wpi="http://schemas.microsoft.com/office/word/2010/wordprocessingInk" xmlns:wps="http://schemas.microsoft.com/office/word/2010/wordprocessingShape" xmlns:a14="http://schemas.microsoft.com/office/drawing/2010/main" val="0"/>
+                          <a14:useLocalDpi xmlns:a14="http://schemas.microsoft.com/office/drawing/2010/main" val="0"/>
                         </a:ext>
                       </a:extLst>
                     </a:blip>
@@ -5832,11 +5508,11 @@
       <w:pPr>
         <w:pStyle w:val="Heading3"/>
       </w:pPr>
-      <w:bookmarkStart w:id="16" w:name="_Toc320368101"/>
+      <w:bookmarkStart w:id="17" w:name="_Toc320368101"/>
       <w:r>
         <w:t>Pert chart (Network Diagram)</w:t>
       </w:r>
-      <w:bookmarkEnd w:id="16"/>
+      <w:bookmarkEnd w:id="17"/>
     </w:p>
     <w:p>
       <w:pPr>
@@ -5847,6 +5523,7 @@
           <w:noProof/>
           <w:lang w:bidi="ar-SA"/>
         </w:rPr>
+        <w:lastRenderedPageBreak/>
         <w:drawing>
           <wp:inline distT="0" distB="0" distL="0" distR="0">
             <wp:extent cx="6673516" cy="4676273"/>
@@ -5863,10 +5540,10 @@
                     <pic:cNvPicPr/>
                   </pic:nvPicPr>
                   <pic:blipFill>
-                    <a:blip r:embed="rId10" cstate="print">
+                    <a:blip r:embed="rId11" cstate="print">
                       <a:extLst>
                         <a:ext uri="{28A0092B-C50C-407E-A947-70E740481C1C}">
-                          <a14:useLocalDpi xmlns="" xmlns:wpc="http://schemas.microsoft.com/office/word/2010/wordprocessingCanvas" xmlns:mc="http://schemas.openxmlformats.org/markup-compatibility/2006" xmlns:o="urn:schemas-microsoft-com:office:office" xmlns:v="urn:schemas-microsoft-com:vml" xmlns:wp14="http://schemas.microsoft.com/office/word/2010/wordprocessingDrawing" xmlns:w10="urn:schemas-microsoft-com:office:word" xmlns:w="http://schemas.openxmlformats.org/wordprocessingml/2006/main" xmlns:w14="http://schemas.microsoft.com/office/word/2010/wordml" xmlns:wpg="http://schemas.microsoft.com/office/word/2010/wordprocessingGroup" xmlns:wpi="http://schemas.microsoft.com/office/word/2010/wordprocessingInk" xmlns:wps="http://schemas.microsoft.com/office/word/2010/wordprocessingShape" xmlns:a14="http://schemas.microsoft.com/office/drawing/2010/main" val="0"/>
+                          <a14:useLocalDpi xmlns:a14="http://schemas.microsoft.com/office/drawing/2010/main" val="0"/>
                         </a:ext>
                       </a:extLst>
                     </a:blip>
@@ -5945,14 +5622,14 @@
           <w:numId w:val="46"/>
         </w:numPr>
       </w:pPr>
-      <w:bookmarkStart w:id="17" w:name="_Toc320368102"/>
+      <w:bookmarkStart w:id="18" w:name="_Toc320368102"/>
       <w:r>
         <w:t>Hard</w:t>
       </w:r>
       <w:r>
         <w:t>ware and Software Requirements</w:t>
       </w:r>
-      <w:bookmarkEnd w:id="17"/>
+      <w:bookmarkEnd w:id="18"/>
     </w:p>
     <w:p>
       <w:pPr>
@@ -5962,11 +5639,12 @@
           <w:numId w:val="46"/>
         </w:numPr>
       </w:pPr>
-      <w:bookmarkStart w:id="18" w:name="_Toc320368103"/>
-      <w:r>
+      <w:bookmarkStart w:id="19" w:name="_Toc320368103"/>
+      <w:r>
+        <w:lastRenderedPageBreak/>
         <w:t>Hardware Requirements</w:t>
       </w:r>
-      <w:bookmarkEnd w:id="18"/>
+      <w:bookmarkEnd w:id="19"/>
     </w:p>
     <w:p/>
     <w:p>
@@ -6030,11 +5708,11 @@
           <w:numId w:val="46"/>
         </w:numPr>
       </w:pPr>
-      <w:bookmarkStart w:id="19" w:name="_Toc320368104"/>
+      <w:bookmarkStart w:id="20" w:name="_Toc320368104"/>
       <w:r>
         <w:t>Software Requirements</w:t>
       </w:r>
-      <w:bookmarkEnd w:id="19"/>
+      <w:bookmarkEnd w:id="20"/>
     </w:p>
     <w:p/>
     <w:p>
@@ -6089,12 +5767,12 @@
           <w:numId w:val="46"/>
         </w:numPr>
       </w:pPr>
-      <w:bookmarkStart w:id="20" w:name="_Toc320368105"/>
+      <w:bookmarkStart w:id="21" w:name="_Toc320368105"/>
       <w:r>
         <w:lastRenderedPageBreak/>
         <w:t>PRELIMINARY PRODUCT DESCRIPTION</w:t>
       </w:r>
-      <w:bookmarkEnd w:id="20"/>
+      <w:bookmarkEnd w:id="21"/>
     </w:p>
     <w:p/>
     <w:p>
@@ -6102,37 +5780,13 @@
         <w:t>School</w:t>
       </w:r>
       <w:r>
-        <w:t xml:space="preserve"> Management System will upgrade the existing system, so it needs to </w:t>
-      </w:r>
-      <w:proofErr w:type="spellStart"/>
-      <w:r>
-        <w:t>havegood</w:t>
-      </w:r>
-      <w:proofErr w:type="spellEnd"/>
-      <w:r>
-        <w:t xml:space="preserve"> support for existing system as well. It will collect the data from customers &amp; employees </w:t>
-      </w:r>
-      <w:proofErr w:type="spellStart"/>
-      <w:r>
-        <w:t>andpopulate</w:t>
-      </w:r>
-      <w:proofErr w:type="spellEnd"/>
-      <w:r>
-        <w:t xml:space="preserve"> records which will match existing paper book registers. So that employees can take printout and maintain similar records. </w:t>
+        <w:t xml:space="preserve"> Management System will upgrade the existing system, so it needs to havegood support for existing system as well. It will collect the data from customers &amp; employees andpopulate records which will match existing paper book registers. So that employees can take printout and maintain similar records. </w:t>
       </w:r>
       <w:r>
         <w:t>School</w:t>
       </w:r>
       <w:r>
-        <w:t xml:space="preserve"> Management System consists of </w:t>
-      </w:r>
-      <w:proofErr w:type="spellStart"/>
-      <w:r>
-        <w:t>threemain</w:t>
-      </w:r>
-      <w:proofErr w:type="spellEnd"/>
-      <w:r>
-        <w:t xml:space="preserve"> modules:</w:t>
+        <w:t xml:space="preserve"> Management System consists of threemain modules:</w:t>
       </w:r>
     </w:p>
     <w:p>
@@ -6198,10 +5852,10 @@
                     <pic:cNvPicPr/>
                   </pic:nvPicPr>
                   <pic:blipFill>
-                    <a:blip r:embed="rId11" cstate="print">
+                    <a:blip r:embed="rId12" cstate="print">
                       <a:extLst>
                         <a:ext uri="{28A0092B-C50C-407E-A947-70E740481C1C}">
-                          <a14:useLocalDpi xmlns="" xmlns:wpc="http://schemas.microsoft.com/office/word/2010/wordprocessingCanvas" xmlns:mc="http://schemas.openxmlformats.org/markup-compatibility/2006" xmlns:o="urn:schemas-microsoft-com:office:office" xmlns:v="urn:schemas-microsoft-com:vml" xmlns:wp14="http://schemas.microsoft.com/office/word/2010/wordprocessingDrawing" xmlns:w10="urn:schemas-microsoft-com:office:word" xmlns:w="http://schemas.openxmlformats.org/wordprocessingml/2006/main" xmlns:w14="http://schemas.microsoft.com/office/word/2010/wordml" xmlns:wpg="http://schemas.microsoft.com/office/word/2010/wordprocessingGroup" xmlns:wpi="http://schemas.microsoft.com/office/word/2010/wordprocessingInk" xmlns:wps="http://schemas.microsoft.com/office/word/2010/wordprocessingShape" xmlns:a14="http://schemas.microsoft.com/office/drawing/2010/main" val="0"/>
+                          <a14:useLocalDpi xmlns:a14="http://schemas.microsoft.com/office/drawing/2010/main" val="0"/>
                         </a:ext>
                       </a:extLst>
                     </a:blip>
@@ -6238,12 +5892,12 @@
           <w:numId w:val="46"/>
         </w:numPr>
       </w:pPr>
-      <w:bookmarkStart w:id="21" w:name="_Toc320368106"/>
+      <w:bookmarkStart w:id="22" w:name="_Toc320368106"/>
       <w:r>
         <w:lastRenderedPageBreak/>
         <w:t>CONCEPTUAL MODELS</w:t>
       </w:r>
-      <w:bookmarkEnd w:id="21"/>
+      <w:bookmarkEnd w:id="22"/>
     </w:p>
     <w:p>
       <w:pPr>
@@ -6253,11 +5907,11 @@
           <w:numId w:val="46"/>
         </w:numPr>
       </w:pPr>
-      <w:bookmarkStart w:id="22" w:name="_Toc320368107"/>
+      <w:bookmarkStart w:id="23" w:name="_Toc320368107"/>
       <w:r>
         <w:t>E-R Diagram</w:t>
       </w:r>
-      <w:bookmarkEnd w:id="22"/>
+      <w:bookmarkEnd w:id="23"/>
     </w:p>
     <w:p>
       <w:r>
@@ -6287,10 +5941,10 @@
                     <pic:cNvPicPr/>
                   </pic:nvPicPr>
                   <pic:blipFill>
-                    <a:blip r:embed="rId12" cstate="print">
+                    <a:blip r:embed="rId13" cstate="print">
                       <a:extLst>
                         <a:ext uri="{28A0092B-C50C-407E-A947-70E740481C1C}">
-                          <a14:useLocalDpi xmlns="" xmlns:wpc="http://schemas.microsoft.com/office/word/2010/wordprocessingCanvas" xmlns:mc="http://schemas.openxmlformats.org/markup-compatibility/2006" xmlns:o="urn:schemas-microsoft-com:office:office" xmlns:v="urn:schemas-microsoft-com:vml" xmlns:wp14="http://schemas.microsoft.com/office/word/2010/wordprocessingDrawing" xmlns:w10="urn:schemas-microsoft-com:office:word" xmlns:w="http://schemas.openxmlformats.org/wordprocessingml/2006/main" xmlns:w14="http://schemas.microsoft.com/office/word/2010/wordml" xmlns:wpg="http://schemas.microsoft.com/office/word/2010/wordprocessingGroup" xmlns:wpi="http://schemas.microsoft.com/office/word/2010/wordprocessingInk" xmlns:wps="http://schemas.microsoft.com/office/word/2010/wordprocessingShape" xmlns:a14="http://schemas.microsoft.com/office/drawing/2010/main" val="0"/>
+                          <a14:useLocalDpi xmlns:a14="http://schemas.microsoft.com/office/drawing/2010/main" val="0"/>
                         </a:ext>
                       </a:extLst>
                     </a:blip>
@@ -6360,93 +6014,37 @@
     </w:p>
     <w:p>
       <w:r>
-        <w:t xml:space="preserve">Electric Supply office has </w:t>
-      </w:r>
-      <w:proofErr w:type="gramStart"/>
-      <w:r>
-        <w:t>Customers1 :</w:t>
-      </w:r>
-      <w:proofErr w:type="gramEnd"/>
-      <w:r>
-        <w:t xml:space="preserve"> N</w:t>
-      </w:r>
-    </w:p>
-    <w:p>
-      <w:r>
-        <w:t xml:space="preserve">Electric Supply office has </w:t>
-      </w:r>
-      <w:proofErr w:type="gramStart"/>
-      <w:r>
-        <w:t>Contractors1 :</w:t>
-      </w:r>
-      <w:proofErr w:type="gramEnd"/>
-      <w:r>
-        <w:t xml:space="preserve"> N</w:t>
-      </w:r>
-    </w:p>
-    <w:p>
-      <w:r>
-        <w:t xml:space="preserve">Electric Supply office has </w:t>
-      </w:r>
-      <w:proofErr w:type="gramStart"/>
-      <w:r>
-        <w:t>Employees1 :</w:t>
-      </w:r>
-      <w:proofErr w:type="gramEnd"/>
-      <w:r>
-        <w:t xml:space="preserve"> N</w:t>
-      </w:r>
-    </w:p>
-    <w:p>
-      <w:r>
-        <w:t xml:space="preserve">Customer does Requests </w:t>
-      </w:r>
-      <w:proofErr w:type="gramStart"/>
-      <w:r>
-        <w:t>1 :</w:t>
-      </w:r>
-      <w:proofErr w:type="gramEnd"/>
-      <w:r>
-        <w:t xml:space="preserve"> N</w:t>
-      </w:r>
-    </w:p>
-    <w:p>
-      <w:r>
-        <w:t xml:space="preserve">Electric Supply serves Requests </w:t>
-      </w:r>
-      <w:proofErr w:type="gramStart"/>
-      <w:r>
-        <w:t>1 :</w:t>
-      </w:r>
-      <w:proofErr w:type="gramEnd"/>
-      <w:r>
-        <w:t xml:space="preserve"> N</w:t>
-      </w:r>
-    </w:p>
-    <w:p>
-      <w:r>
-        <w:t xml:space="preserve">User uses Service Connection </w:t>
-      </w:r>
-      <w:proofErr w:type="gramStart"/>
-      <w:r>
-        <w:t>1 :</w:t>
-      </w:r>
-      <w:proofErr w:type="gramEnd"/>
-      <w:r>
-        <w:t xml:space="preserve"> N</w:t>
-      </w:r>
-    </w:p>
-    <w:p>
-      <w:r>
-        <w:t xml:space="preserve">Employees provides Estimates </w:t>
-      </w:r>
-      <w:proofErr w:type="gramStart"/>
-      <w:r>
-        <w:t>M :</w:t>
-      </w:r>
-      <w:proofErr w:type="gramEnd"/>
-      <w:r>
-        <w:t xml:space="preserve"> N</w:t>
+        <w:t>Electric Supply office has Customers1 : N</w:t>
+      </w:r>
+    </w:p>
+    <w:p>
+      <w:r>
+        <w:t>Electric Supply office has Contractors1 : N</w:t>
+      </w:r>
+    </w:p>
+    <w:p>
+      <w:r>
+        <w:t>Electric Supply office has Employees1 : N</w:t>
+      </w:r>
+    </w:p>
+    <w:p>
+      <w:r>
+        <w:t>Customer does Requests 1 : N</w:t>
+      </w:r>
+    </w:p>
+    <w:p>
+      <w:r>
+        <w:t>Electric Supply serves Requests 1 : N</w:t>
+      </w:r>
+    </w:p>
+    <w:p>
+      <w:r>
+        <w:t>User uses Service Connection 1 : N</w:t>
+      </w:r>
+    </w:p>
+    <w:p>
+      <w:r>
+        <w:t>Employees provides Estimates M : N</w:t>
       </w:r>
     </w:p>
     <w:p/>
@@ -6475,10 +6073,10 @@
                     <pic:cNvPicPr/>
                   </pic:nvPicPr>
                   <pic:blipFill>
-                    <a:blip r:embed="rId13" cstate="print">
+                    <a:blip r:embed="rId14" cstate="print">
                       <a:extLst>
                         <a:ext uri="{28A0092B-C50C-407E-A947-70E740481C1C}">
-                          <a14:useLocalDpi xmlns="" xmlns:wpc="http://schemas.microsoft.com/office/word/2010/wordprocessingCanvas" xmlns:mc="http://schemas.openxmlformats.org/markup-compatibility/2006" xmlns:o="urn:schemas-microsoft-com:office:office" xmlns:v="urn:schemas-microsoft-com:vml" xmlns:wp14="http://schemas.microsoft.com/office/word/2010/wordprocessingDrawing" xmlns:w10="urn:schemas-microsoft-com:office:word" xmlns:w="http://schemas.openxmlformats.org/wordprocessingml/2006/main" xmlns:w14="http://schemas.microsoft.com/office/word/2010/wordml" xmlns:wpg="http://schemas.microsoft.com/office/word/2010/wordprocessingGroup" xmlns:wpi="http://schemas.microsoft.com/office/word/2010/wordprocessingInk" xmlns:wps="http://schemas.microsoft.com/office/word/2010/wordprocessingShape" xmlns:a14="http://schemas.microsoft.com/office/drawing/2010/main" val="0"/>
+                          <a14:useLocalDpi xmlns:a14="http://schemas.microsoft.com/office/drawing/2010/main" val="0"/>
                         </a:ext>
                       </a:extLst>
                     </a:blip>
@@ -6525,10 +6123,10 @@
                     <pic:cNvPicPr/>
                   </pic:nvPicPr>
                   <pic:blipFill>
-                    <a:blip r:embed="rId14" cstate="print">
+                    <a:blip r:embed="rId15" cstate="print">
                       <a:extLst>
                         <a:ext uri="{28A0092B-C50C-407E-A947-70E740481C1C}">
-                          <a14:useLocalDpi xmlns="" xmlns:wpc="http://schemas.microsoft.com/office/word/2010/wordprocessingCanvas" xmlns:mc="http://schemas.openxmlformats.org/markup-compatibility/2006" xmlns:o="urn:schemas-microsoft-com:office:office" xmlns:v="urn:schemas-microsoft-com:vml" xmlns:wp14="http://schemas.microsoft.com/office/word/2010/wordprocessingDrawing" xmlns:w10="urn:schemas-microsoft-com:office:word" xmlns:w="http://schemas.openxmlformats.org/wordprocessingml/2006/main" xmlns:w14="http://schemas.microsoft.com/office/word/2010/wordml" xmlns:wpg="http://schemas.microsoft.com/office/word/2010/wordprocessingGroup" xmlns:wpi="http://schemas.microsoft.com/office/word/2010/wordprocessingInk" xmlns:wps="http://schemas.microsoft.com/office/word/2010/wordprocessingShape" xmlns:a14="http://schemas.microsoft.com/office/drawing/2010/main" val="0"/>
+                          <a14:useLocalDpi xmlns:a14="http://schemas.microsoft.com/office/drawing/2010/main" val="0"/>
                         </a:ext>
                       </a:extLst>
                     </a:blip>
@@ -6562,11 +6160,11 @@
           <w:numId w:val="46"/>
         </w:numPr>
       </w:pPr>
-      <w:bookmarkStart w:id="23" w:name="_Toc320368108"/>
+      <w:bookmarkStart w:id="24" w:name="_Toc320368108"/>
       <w:r>
         <w:t>Context Diagram</w:t>
       </w:r>
-      <w:bookmarkEnd w:id="23"/>
+      <w:bookmarkEnd w:id="24"/>
     </w:p>
     <w:p>
       <w:pPr>
@@ -6593,10 +6191,10 @@
                     <pic:cNvPicPr/>
                   </pic:nvPicPr>
                   <pic:blipFill>
-                    <a:blip r:embed="rId15" cstate="print">
+                    <a:blip r:embed="rId16" cstate="print">
                       <a:extLst>
                         <a:ext uri="{28A0092B-C50C-407E-A947-70E740481C1C}">
-                          <a14:useLocalDpi xmlns="" xmlns:wpc="http://schemas.microsoft.com/office/word/2010/wordprocessingCanvas" xmlns:mc="http://schemas.openxmlformats.org/markup-compatibility/2006" xmlns:o="urn:schemas-microsoft-com:office:office" xmlns:v="urn:schemas-microsoft-com:vml" xmlns:wp14="http://schemas.microsoft.com/office/word/2010/wordprocessingDrawing" xmlns:w10="urn:schemas-microsoft-com:office:word" xmlns:w="http://schemas.openxmlformats.org/wordprocessingml/2006/main" xmlns:w14="http://schemas.microsoft.com/office/word/2010/wordml" xmlns:wpg="http://schemas.microsoft.com/office/word/2010/wordprocessingGroup" xmlns:wpi="http://schemas.microsoft.com/office/word/2010/wordprocessingInk" xmlns:wps="http://schemas.microsoft.com/office/word/2010/wordprocessingShape" xmlns:a14="http://schemas.microsoft.com/office/drawing/2010/main" val="0"/>
+                          <a14:useLocalDpi xmlns:a14="http://schemas.microsoft.com/office/drawing/2010/main" val="0"/>
                         </a:ext>
                       </a:extLst>
                     </a:blip>
@@ -6628,11 +6226,11 @@
           <w:numId w:val="46"/>
         </w:numPr>
       </w:pPr>
-      <w:bookmarkStart w:id="24" w:name="_Toc320368109"/>
+      <w:bookmarkStart w:id="25" w:name="_Toc320368109"/>
       <w:r>
         <w:t>Data Flow Diagram</w:t>
       </w:r>
-      <w:bookmarkEnd w:id="24"/>
+      <w:bookmarkEnd w:id="25"/>
     </w:p>
     <w:p>
       <w:pPr>
@@ -6660,10 +6258,10 @@
                     <pic:cNvPicPr/>
                   </pic:nvPicPr>
                   <pic:blipFill>
-                    <a:blip r:embed="rId16" cstate="print">
+                    <a:blip r:embed="rId17" cstate="print">
                       <a:extLst>
                         <a:ext uri="{28A0092B-C50C-407E-A947-70E740481C1C}">
-                          <a14:useLocalDpi xmlns="" xmlns:wpc="http://schemas.microsoft.com/office/word/2010/wordprocessingCanvas" xmlns:mc="http://schemas.openxmlformats.org/markup-compatibility/2006" xmlns:o="urn:schemas-microsoft-com:office:office" xmlns:v="urn:schemas-microsoft-com:vml" xmlns:wp14="http://schemas.microsoft.com/office/word/2010/wordprocessingDrawing" xmlns:w10="urn:schemas-microsoft-com:office:word" xmlns:w="http://schemas.openxmlformats.org/wordprocessingml/2006/main" xmlns:w14="http://schemas.microsoft.com/office/word/2010/wordml" xmlns:wpg="http://schemas.microsoft.com/office/word/2010/wordprocessingGroup" xmlns:wpi="http://schemas.microsoft.com/office/word/2010/wordprocessingInk" xmlns:wps="http://schemas.microsoft.com/office/word/2010/wordprocessingShape" xmlns:a14="http://schemas.microsoft.com/office/drawing/2010/main" val="0"/>
+                          <a14:useLocalDpi xmlns:a14="http://schemas.microsoft.com/office/drawing/2010/main" val="0"/>
                         </a:ext>
                       </a:extLst>
                     </a:blip>
@@ -6695,13 +6293,8 @@
           <w:numId w:val="46"/>
         </w:numPr>
       </w:pPr>
-      <w:proofErr w:type="gramStart"/>
-      <w:r>
-        <w:t>COMPLETE  DATA</w:t>
-      </w:r>
-      <w:proofErr w:type="gramEnd"/>
-      <w:r>
-        <w:t xml:space="preserve"> STRUCTURE</w:t>
+      <w:r>
+        <w:t>COMPLETE  DATA STRUCTURE</w:t>
       </w:r>
     </w:p>
     <w:p/>
@@ -6713,11 +6306,9 @@
           <w:numId w:val="46"/>
         </w:numPr>
       </w:pPr>
-      <w:proofErr w:type="gramStart"/>
       <w:r>
         <w:t>sECURITY  MECHANISM</w:t>
       </w:r>
-      <w:proofErr w:type="gramEnd"/>
     </w:p>
     <w:p>
       <w:pPr>
@@ -6843,7 +6434,7 @@
           <w:rFonts w:ascii="Arial" w:eastAsia="Arial" w:hAnsi="Arial" w:cs="Arial"/>
         </w:rPr>
       </w:pPr>
-      <w:hyperlink r:id="rId17" w:history="1">
+      <w:hyperlink r:id="rId18" w:history="1">
         <w:r>
           <w:rPr>
             <w:rStyle w:val="Hyperlink"/>
@@ -6865,7 +6456,7 @@
           <w:rFonts w:ascii="Arial" w:eastAsia="Arial" w:hAnsi="Arial" w:cs="Arial"/>
         </w:rPr>
       </w:pPr>
-      <w:hyperlink r:id="rId18" w:history="1">
+      <w:hyperlink r:id="rId19" w:history="1">
         <w:r>
           <w:rPr>
             <w:rStyle w:val="Hyperlink"/>
@@ -6887,7 +6478,7 @@
           <w:rFonts w:ascii="Arial" w:eastAsia="Arial" w:hAnsi="Arial" w:cs="Arial"/>
         </w:rPr>
       </w:pPr>
-      <w:hyperlink r:id="rId19" w:history="1">
+      <w:hyperlink r:id="rId20" w:history="1">
         <w:r>
           <w:rPr>
             <w:rStyle w:val="Hyperlink"/>
@@ -6909,7 +6500,7 @@
           <w:rFonts w:ascii="Arial" w:eastAsia="Arial" w:hAnsi="Arial" w:cs="Arial"/>
         </w:rPr>
       </w:pPr>
-      <w:hyperlink r:id="rId20" w:history="1">
+      <w:hyperlink r:id="rId21" w:history="1">
         <w:r>
           <w:rPr>
             <w:rStyle w:val="Hyperlink"/>
@@ -6931,7 +6522,7 @@
           <w:rFonts w:ascii="Arial" w:eastAsia="Arial" w:hAnsi="Arial" w:cs="Arial"/>
         </w:rPr>
       </w:pPr>
-      <w:hyperlink r:id="rId21" w:history="1">
+      <w:hyperlink r:id="rId22" w:history="1">
         <w:r>
           <w:rPr>
             <w:rStyle w:val="Hyperlink"/>
@@ -6953,7 +6544,7 @@
           <w:rFonts w:ascii="Arial" w:eastAsia="Arial" w:hAnsi="Arial" w:cs="Arial"/>
         </w:rPr>
       </w:pPr>
-      <w:hyperlink r:id="rId22" w:history="1">
+      <w:hyperlink r:id="rId23" w:history="1">
         <w:r>
           <w:rPr>
             <w:rStyle w:val="Hyperlink"/>
@@ -6975,7 +6566,7 @@
           <w:rFonts w:ascii="Arial" w:eastAsia="Arial" w:hAnsi="Arial" w:cs="Arial"/>
         </w:rPr>
       </w:pPr>
-      <w:hyperlink r:id="rId23" w:history="1">
+      <w:hyperlink r:id="rId24" w:history="1">
         <w:r>
           <w:rPr>
             <w:rStyle w:val="Hyperlink"/>
@@ -6997,7 +6588,7 @@
           <w:rFonts w:ascii="Arial" w:hAnsi="Arial" w:cs="Arial"/>
         </w:rPr>
       </w:pPr>
-      <w:hyperlink r:id="rId24" w:history="1">
+      <w:hyperlink r:id="rId25" w:history="1">
         <w:r>
           <w:rPr>
             <w:rStyle w:val="Hyperlink"/>
@@ -7049,16 +6640,8 @@
         <w:rPr>
           <w:rFonts w:ascii="Arial" w:hAnsi="Arial" w:cs="Arial"/>
         </w:rPr>
-        <w:t xml:space="preserve"> - E. R. </w:t>
-      </w:r>
-      <w:proofErr w:type="spellStart"/>
-      <w:r>
-        <w:rPr>
-          <w:rFonts w:ascii="Arial" w:hAnsi="Arial" w:cs="Arial"/>
-        </w:rPr>
-        <w:t>Balaguruswamy</w:t>
-      </w:r>
-      <w:proofErr w:type="spellEnd"/>
+        <w:t xml:space="preserve"> - E. R. Balaguruswamy</w:t>
+      </w:r>
     </w:p>
     <w:p>
       <w:pPr>
@@ -7070,7 +6653,7 @@
       </w:pPr>
     </w:p>
     <w:sectPr>
-      <w:footerReference w:type="default" r:id="rId25"/>
+      <w:footerReference w:type="default" r:id="rId26"/>
       <w:pgSz w:w="12240" w:h="15840"/>
       <w:pgMar w:top="1440" w:right="1440" w:bottom="1440" w:left="1440" w:header="720" w:footer="720" w:gutter="0"/>
       <w:pgBorders w:offsetFrom="page">
@@ -7089,7 +6672,7 @@
 </file>
 
 <file path=word/endnotes.xml><?xml version="1.0" encoding="utf-8"?>
-<w:endnotes xmlns:ve="http://schemas.openxmlformats.org/markup-compatibility/2006" xmlns:o="urn:schemas-microsoft-com:office:office" xmlns:r="http://schemas.openxmlformats.org/officeDocument/2006/relationships" xmlns:m="http://schemas.openxmlformats.org/officeDocument/2006/math" xmlns:v="urn:schemas-microsoft-com:vml" xmlns:wp="http://schemas.openxmlformats.org/drawingml/2006/wordprocessingDrawing" xmlns:w10="urn:schemas-microsoft-com:office:word" xmlns:w="http://schemas.openxmlformats.org/wordprocessingml/2006/main" xmlns:wne="http://schemas.microsoft.com/office/word/2006/wordml">
+<w:endnotes xmlns:wpc="http://schemas.microsoft.com/office/word/2010/wordprocessingCanvas" xmlns:mc="http://schemas.openxmlformats.org/markup-compatibility/2006" xmlns:o="urn:schemas-microsoft-com:office:office" xmlns:r="http://schemas.openxmlformats.org/officeDocument/2006/relationships" xmlns:m="http://schemas.openxmlformats.org/officeDocument/2006/math" xmlns:v="urn:schemas-microsoft-com:vml" xmlns:wp14="http://schemas.microsoft.com/office/word/2010/wordprocessingDrawing" xmlns:wp="http://schemas.openxmlformats.org/drawingml/2006/wordprocessingDrawing" xmlns:w10="urn:schemas-microsoft-com:office:word" xmlns:w="http://schemas.openxmlformats.org/wordprocessingml/2006/main" xmlns:w14="http://schemas.microsoft.com/office/word/2010/wordml" xmlns:wpg="http://schemas.microsoft.com/office/word/2010/wordprocessingGroup" xmlns:wpi="http://schemas.microsoft.com/office/word/2010/wordprocessingInk" xmlns:wne="http://schemas.microsoft.com/office/word/2006/wordml" xmlns:wps="http://schemas.microsoft.com/office/word/2010/wordprocessingShape" mc:Ignorable="w14 wp14">
   <w:endnote w:type="separator" w:id="-1">
     <w:p>
       <w:pPr>
@@ -7114,7 +6697,7 @@
 </file>
 
 <file path=word/footer1.xml><?xml version="1.0" encoding="utf-8"?>
-<w:ftr xmlns:ve="http://schemas.openxmlformats.org/markup-compatibility/2006" xmlns:o="urn:schemas-microsoft-com:office:office" xmlns:r="http://schemas.openxmlformats.org/officeDocument/2006/relationships" xmlns:m="http://schemas.openxmlformats.org/officeDocument/2006/math" xmlns:v="urn:schemas-microsoft-com:vml" xmlns:wp="http://schemas.openxmlformats.org/drawingml/2006/wordprocessingDrawing" xmlns:w10="urn:schemas-microsoft-com:office:word" xmlns:w="http://schemas.openxmlformats.org/wordprocessingml/2006/main" xmlns:wne="http://schemas.microsoft.com/office/word/2006/wordml">
+<w:ftr xmlns:wpc="http://schemas.microsoft.com/office/word/2010/wordprocessingCanvas" xmlns:mc="http://schemas.openxmlformats.org/markup-compatibility/2006" xmlns:o="urn:schemas-microsoft-com:office:office" xmlns:r="http://schemas.openxmlformats.org/officeDocument/2006/relationships" xmlns:m="http://schemas.openxmlformats.org/officeDocument/2006/math" xmlns:v="urn:schemas-microsoft-com:vml" xmlns:wp14="http://schemas.microsoft.com/office/word/2010/wordprocessingDrawing" xmlns:wp="http://schemas.openxmlformats.org/drawingml/2006/wordprocessingDrawing" xmlns:w10="urn:schemas-microsoft-com:office:word" xmlns:w="http://schemas.openxmlformats.org/wordprocessingml/2006/main" xmlns:w14="http://schemas.microsoft.com/office/word/2010/wordml" xmlns:wpg="http://schemas.microsoft.com/office/word/2010/wordprocessingGroup" xmlns:wpi="http://schemas.microsoft.com/office/word/2010/wordprocessingInk" xmlns:wne="http://schemas.microsoft.com/office/word/2006/wordml" xmlns:wps="http://schemas.microsoft.com/office/word/2010/wordprocessingShape" mc:Ignorable="w14 wp14">
   <w:sdt>
     <w:sdtPr>
       <w:id w:val="-757219047"/>
@@ -7134,14 +6717,27 @@
           <w:pStyle w:val="Footer"/>
           <w:jc w:val="center"/>
         </w:pPr>
-        <w:fldSimple w:instr=" PAGE   \* MERGEFORMAT ">
-          <w:r>
-            <w:rPr>
-              <w:noProof/>
-            </w:rPr>
-            <w:t>4</w:t>
-          </w:r>
-        </w:fldSimple>
+        <w:r>
+          <w:fldChar w:fldCharType="begin"/>
+        </w:r>
+        <w:r>
+          <w:instrText xml:space="preserve"> PAGE   \* MERGEFORMAT </w:instrText>
+        </w:r>
+        <w:r>
+          <w:fldChar w:fldCharType="separate"/>
+        </w:r>
+        <w:r>
+          <w:rPr>
+            <w:noProof/>
+          </w:rPr>
+          <w:t>9</w:t>
+        </w:r>
+        <w:r>
+          <w:rPr>
+            <w:noProof/>
+          </w:rPr>
+          <w:fldChar w:fldCharType="end"/>
+        </w:r>
       </w:p>
     </w:sdtContent>
   </w:sdt>
@@ -7154,7 +6750,7 @@
 </file>
 
 <file path=word/footnotes.xml><?xml version="1.0" encoding="utf-8"?>
-<w:footnotes xmlns:ve="http://schemas.openxmlformats.org/markup-compatibility/2006" xmlns:o="urn:schemas-microsoft-com:office:office" xmlns:r="http://schemas.openxmlformats.org/officeDocument/2006/relationships" xmlns:m="http://schemas.openxmlformats.org/officeDocument/2006/math" xmlns:v="urn:schemas-microsoft-com:vml" xmlns:wp="http://schemas.openxmlformats.org/drawingml/2006/wordprocessingDrawing" xmlns:w10="urn:schemas-microsoft-com:office:word" xmlns:w="http://schemas.openxmlformats.org/wordprocessingml/2006/main" xmlns:wne="http://schemas.microsoft.com/office/word/2006/wordml">
+<w:footnotes xmlns:wpc="http://schemas.microsoft.com/office/word/2010/wordprocessingCanvas" xmlns:mc="http://schemas.openxmlformats.org/markup-compatibility/2006" xmlns:o="urn:schemas-microsoft-com:office:office" xmlns:r="http://schemas.openxmlformats.org/officeDocument/2006/relationships" xmlns:m="http://schemas.openxmlformats.org/officeDocument/2006/math" xmlns:v="urn:schemas-microsoft-com:vml" xmlns:wp14="http://schemas.microsoft.com/office/word/2010/wordprocessingDrawing" xmlns:wp="http://schemas.openxmlformats.org/drawingml/2006/wordprocessingDrawing" xmlns:w10="urn:schemas-microsoft-com:office:word" xmlns:w="http://schemas.openxmlformats.org/wordprocessingml/2006/main" xmlns:w14="http://schemas.microsoft.com/office/word/2010/wordml" xmlns:wpg="http://schemas.microsoft.com/office/word/2010/wordprocessingGroup" xmlns:wpi="http://schemas.microsoft.com/office/word/2010/wordprocessingInk" xmlns:wne="http://schemas.microsoft.com/office/word/2006/wordml" xmlns:wps="http://schemas.microsoft.com/office/word/2010/wordprocessingShape" mc:Ignorable="w14 wp14">
   <w:footnote w:type="separator" w:id="-1">
     <w:p>
       <w:pPr>
@@ -7179,7 +6775,7 @@
 </file>
 
 <file path=word/numbering.xml><?xml version="1.0" encoding="utf-8"?>
-<w:numbering xmlns:ve="http://schemas.openxmlformats.org/markup-compatibility/2006" xmlns:o="urn:schemas-microsoft-com:office:office" xmlns:r="http://schemas.openxmlformats.org/officeDocument/2006/relationships" xmlns:m="http://schemas.openxmlformats.org/officeDocument/2006/math" xmlns:v="urn:schemas-microsoft-com:vml" xmlns:wp="http://schemas.openxmlformats.org/drawingml/2006/wordprocessingDrawing" xmlns:w10="urn:schemas-microsoft-com:office:word" xmlns:w="http://schemas.openxmlformats.org/wordprocessingml/2006/main" xmlns:wne="http://schemas.microsoft.com/office/word/2006/wordml">
+<w:numbering xmlns:wpc="http://schemas.microsoft.com/office/word/2010/wordprocessingCanvas" xmlns:mc="http://schemas.openxmlformats.org/markup-compatibility/2006" xmlns:o="urn:schemas-microsoft-com:office:office" xmlns:r="http://schemas.openxmlformats.org/officeDocument/2006/relationships" xmlns:m="http://schemas.openxmlformats.org/officeDocument/2006/math" xmlns:v="urn:schemas-microsoft-com:vml" xmlns:wp14="http://schemas.microsoft.com/office/word/2010/wordprocessingDrawing" xmlns:wp="http://schemas.openxmlformats.org/drawingml/2006/wordprocessingDrawing" xmlns:w10="urn:schemas-microsoft-com:office:word" xmlns:w="http://schemas.openxmlformats.org/wordprocessingml/2006/main" xmlns:w14="http://schemas.microsoft.com/office/word/2010/wordml" xmlns:wpg="http://schemas.microsoft.com/office/word/2010/wordprocessingGroup" xmlns:wpi="http://schemas.microsoft.com/office/word/2010/wordprocessingInk" xmlns:wne="http://schemas.microsoft.com/office/word/2006/wordml" xmlns:wps="http://schemas.microsoft.com/office/word/2010/wordprocessingShape" mc:Ignorable="w14 wp14">
   <w:numPicBullet w:numPicBulletId="0">
     <w:pict>
       <v:shapetype id="_x0000_t75" coordsize="21600,21600" o:spt="75" o:preferrelative="t" path="m@4@5l@4@11@9@11@9@5xe" filled="f" stroked="f">
@@ -7201,7 +6797,7 @@
         <v:path o:extrusionok="f" gradientshapeok="t" o:connecttype="rect"/>
         <o:lock v:ext="edit" aspectratio="t"/>
       </v:shapetype>
-      <v:shape id="_x0000_i1036" type="#_x0000_t75" style="width:11.55pt;height:11.55pt" o:bullet="t">
+      <v:shape id="_x0000_i1041" type="#_x0000_t75" style="width:11.45pt;height:11.45pt" o:bullet="t">
         <v:imagedata r:id="rId1" o:title="msoD"/>
       </v:shape>
     </w:pict>
@@ -12701,7 +12297,7 @@
 </file>
 
 <file path=word/styles.xml><?xml version="1.0" encoding="utf-8"?>
-<w:styles xmlns:r="http://schemas.openxmlformats.org/officeDocument/2006/relationships" xmlns:w="http://schemas.openxmlformats.org/wordprocessingml/2006/main">
+<w:styles xmlns:mc="http://schemas.openxmlformats.org/markup-compatibility/2006" xmlns:r="http://schemas.openxmlformats.org/officeDocument/2006/relationships" xmlns:w="http://schemas.openxmlformats.org/wordprocessingml/2006/main" xmlns:w14="http://schemas.microsoft.com/office/word/2010/wordml" mc:Ignorable="w14">
   <w:docDefaults>
     <w:rPrDefault>
       <w:rPr>
@@ -13097,7 +12693,6 @@
     <w:uiPriority w:val="99"/>
     <w:semiHidden/>
     <w:unhideWhenUsed/>
-    <w:qFormat/>
     <w:tblPr>
       <w:tblInd w:w="0" w:type="dxa"/>
       <w:tblCellMar>
@@ -14939,7 +14534,7 @@
 </file>
 
 <file path=customXml/itemProps1.xml><?xml version="1.0" encoding="utf-8"?>
-<ds:datastoreItem xmlns:ds="http://schemas.openxmlformats.org/officeDocument/2006/customXml" ds:itemID="{75BC65FB-3CA3-4276-8A2B-38899093D03B}">
+<ds:datastoreItem xmlns:ds="http://schemas.openxmlformats.org/officeDocument/2006/customXml" ds:itemID="{F3A2B335-31FC-4F83-ABD4-0D5E8EEDFC0C}">
   <ds:schemaRefs>
     <ds:schemaRef ds:uri="http://schemas.openxmlformats.org/officeDocument/2006/bibliography"/>
   </ds:schemaRefs>

--- a/report/School Management System-synopsis.docx
+++ b/report/School Management System-synopsis.docx
@@ -4570,10 +4570,276 @@
       <w:r>
         <w:t xml:space="preserve"> </w:t>
       </w:r>
+      <w:r>
+        <w:t>Another security level should also be incorporated to make the system more secure.</w:t>
+      </w:r>
+    </w:p>
+    <w:p>
+      <w:pPr>
+        <w:rPr>
+          <w:b/>
+        </w:rPr>
+      </w:pPr>
+    </w:p>
+    <w:p>
+      <w:pPr>
+        <w:rPr>
+          <w:b/>
+        </w:rPr>
+      </w:pPr>
+      <w:r>
+        <w:rPr>
+          <w:b/>
+        </w:rPr>
+        <w:t>Output</w:t>
+      </w:r>
+    </w:p>
+    <w:p>
+      <w:pPr>
+        <w:ind w:left="360"/>
+      </w:pPr>
+      <w:r>
+        <w:t xml:space="preserve"> All data are secured and that can be used in future.</w:t>
+      </w:r>
+    </w:p>
+    <w:p>
+      <w:pPr>
+        <w:pStyle w:val="Heading4"/>
+      </w:pPr>
+      <w:r>
+        <w:t>Changing Password and Username</w:t>
+      </w:r>
+    </w:p>
+    <w:p>
+      <w:pPr>
+        <w:rPr>
+          <w:b/>
+        </w:rPr>
+      </w:pPr>
+      <w:r>
+        <w:rPr>
+          <w:b/>
+        </w:rPr>
+        <w:t>Introduction</w:t>
+      </w:r>
+    </w:p>
+    <w:p>
+      <w:r>
+        <w:t>Ch</w:t>
+      </w:r>
+      <w:r>
+        <w:t>ange existing username and password</w:t>
+      </w:r>
+    </w:p>
+    <w:p>
+      <w:pPr>
+        <w:rPr>
+          <w:b/>
+        </w:rPr>
+      </w:pPr>
+      <w:r>
+        <w:rPr>
+          <w:b/>
+        </w:rPr>
+        <w:t>Input</w:t>
+      </w:r>
+    </w:p>
+    <w:p>
+      <w:r>
+        <w:t>New username and password</w:t>
+      </w:r>
+    </w:p>
+    <w:p>
+      <w:pPr>
+        <w:rPr>
+          <w:b/>
+        </w:rPr>
+      </w:pPr>
+      <w:r>
+        <w:rPr>
+          <w:b/>
+        </w:rPr>
+        <w:t>Processing</w:t>
+      </w:r>
+    </w:p>
+    <w:p>
+      <w:r>
+        <w:t>Old</w:t>
+      </w:r>
+      <w:r>
+        <w:t xml:space="preserve"> username and password will be replaced by user provided n</w:t>
+      </w:r>
+      <w:r>
+        <w:t>ew username and password</w:t>
+      </w:r>
+      <w:r>
+        <w:t xml:space="preserve"> after authenticating.</w:t>
+      </w:r>
+    </w:p>
+    <w:p>
+      <w:pPr>
+        <w:rPr>
+          <w:b/>
+        </w:rPr>
+      </w:pPr>
+      <w:r>
+        <w:rPr>
+          <w:b/>
+        </w:rPr>
+        <w:t>Output</w:t>
+      </w:r>
+    </w:p>
+    <w:p>
+      <w:pPr>
+        <w:ind w:left="360"/>
+      </w:pPr>
+      <w:r>
+        <w:t>Password and Username can be changed according to the Employee requirement whenever they want to change for better security of the System.</w:t>
+      </w:r>
+    </w:p>
+    <w:p>
+      <w:pPr>
+        <w:pStyle w:val="Heading4"/>
+      </w:pPr>
+      <w:r>
+        <w:rPr>
+          <w:rStyle w:val="Heading4Char"/>
+        </w:rPr>
+        <w:tab/>
+      </w:r>
+      <w:r>
+        <w:t>M</w:t>
+      </w:r>
+      <w:r>
+        <w:t xml:space="preserve">ail Notification </w:t>
+      </w:r>
+    </w:p>
+    <w:p>
+      <w:pPr>
+        <w:rPr>
+          <w:b/>
+        </w:rPr>
+      </w:pPr>
+      <w:r>
+        <w:rPr>
+          <w:b/>
+        </w:rPr>
+        <w:t>Introduction</w:t>
+      </w:r>
+    </w:p>
+    <w:p>
+      <w:r>
+        <w:t>If holiday is declared suddenly, all students, teachers and employees are informed by sending them a mail.</w:t>
+      </w:r>
+    </w:p>
+    <w:p>
+      <w:pPr>
+        <w:rPr>
+          <w:b/>
+        </w:rPr>
+      </w:pPr>
+      <w:r>
+        <w:rPr>
+          <w:b/>
+        </w:rPr>
+        <w:t>Input</w:t>
+      </w:r>
+    </w:p>
+    <w:p>
+      <w:r>
+        <w:t>Student</w:t>
+      </w:r>
+      <w:r>
+        <w:t xml:space="preserve"> and </w:t>
+      </w:r>
+      <w:r>
+        <w:t>Teacher</w:t>
+      </w:r>
+      <w:r>
+        <w:t>’s</w:t>
+      </w:r>
+      <w:r>
+        <w:t xml:space="preserve"> name and </w:t>
+      </w:r>
+      <w:r>
+        <w:t>e</w:t>
+      </w:r>
+      <w:r>
+        <w:t>mail id.</w:t>
+      </w:r>
+    </w:p>
+    <w:p>
+      <w:pPr>
+        <w:rPr>
+          <w:b/>
+        </w:rPr>
+      </w:pPr>
+      <w:r>
+        <w:rPr>
+          <w:b/>
+        </w:rPr>
+        <w:t>Processing</w:t>
+      </w:r>
+    </w:p>
+    <w:p>
+      <w:r>
+        <w:t>E</w:t>
+      </w:r>
+      <w:r>
+        <w:t>mployee will enter the name</w:t>
+      </w:r>
+      <w:r>
+        <w:t>,</w:t>
+      </w:r>
+      <w:r>
+        <w:t xml:space="preserve"> e</w:t>
+      </w:r>
+      <w:r>
+        <w:t>mail id</w:t>
+      </w:r>
+      <w:r>
+        <w:t xml:space="preserve"> and reason of holidays</w:t>
+      </w:r>
+      <w:r>
+        <w:t xml:space="preserve"> in the SMS and </w:t>
+      </w:r>
+      <w:r>
+        <w:t>it</w:t>
+      </w:r>
+      <w:r>
+        <w:t xml:space="preserve"> will</w:t>
+      </w:r>
+      <w:r>
+        <w:t xml:space="preserve"> generate a message.</w:t>
+      </w:r>
+    </w:p>
+    <w:p>
+      <w:pPr>
+        <w:rPr>
+          <w:b/>
+        </w:rPr>
+      </w:pPr>
+      <w:r>
+        <w:rPr>
+          <w:b/>
+        </w:rPr>
+        <w:t>Output</w:t>
+      </w:r>
+    </w:p>
+    <w:p>
+      <w:r>
+        <w:t>Employee and Students get a message from SMS.</w:t>
+      </w:r>
+    </w:p>
+    <w:p>
+      <w:pPr>
+        <w:pStyle w:val="Heading4"/>
+      </w:pPr>
       <w:bookmarkStart w:id="13" w:name="_GoBack"/>
       <w:bookmarkEnd w:id="13"/>
       <w:r>
-        <w:t>Another security level should also be incorporated to make the system more secure.</w:t>
+        <w:lastRenderedPageBreak/>
+        <w:t>Exam Grade Details</w:t>
       </w:r>
     </w:p>
     <w:p>
@@ -4582,26 +4848,103 @@
           <w:b/>
         </w:rPr>
       </w:pPr>
-    </w:p>
-    <w:p>
-      <w:pPr>
+      <w:r>
         <w:rPr>
           <w:b/>
         </w:rPr>
-      </w:pPr>
-      <w:r>
+        <w:t>Introduction</w:t>
+      </w:r>
+    </w:p>
+    <w:p>
+      <w:r>
+        <w:t>Data sheets are prepared for individual class. And each datasheet is given via email to the student of the corresponding class.</w:t>
+      </w:r>
+    </w:p>
+    <w:p>
+      <w:pPr>
         <w:rPr>
           <w:b/>
         </w:rPr>
+      </w:pPr>
+      <w:r>
+        <w:rPr>
+          <w:b/>
+        </w:rPr>
+        <w:t>Input</w:t>
+      </w:r>
+    </w:p>
+    <w:p>
+      <w:pPr>
+        <w:rPr>
+          <w:b/>
+        </w:rPr>
+      </w:pPr>
+      <w:r>
+        <w:t>Student name, marks in individual subject, attendance, class performance</w:t>
+      </w:r>
+      <w:r>
+        <w:rPr>
+          <w:b/>
+        </w:rPr>
+        <w:t>.</w:t>
+      </w:r>
+    </w:p>
+    <w:p>
+      <w:pPr>
+        <w:rPr>
+          <w:b/>
+        </w:rPr>
+      </w:pPr>
+      <w:r>
+        <w:rPr>
+          <w:b/>
+        </w:rPr>
+        <w:t>Processing</w:t>
+      </w:r>
+    </w:p>
+    <w:p>
+      <w:pPr>
+        <w:rPr>
+          <w:b/>
+        </w:rPr>
+      </w:pPr>
+      <w:r>
+        <w:t>Grade card can be generated for individual students. Exam administrators would need to be able to view, update, delete, print and add grade details.</w:t>
+      </w:r>
+    </w:p>
+    <w:p>
+      <w:pPr>
+        <w:rPr>
+          <w:b/>
+        </w:rPr>
+      </w:pPr>
+      <w:r>
+        <w:rPr>
+          <w:b/>
+        </w:rPr>
         <w:t>Output</w:t>
       </w:r>
     </w:p>
     <w:p>
+      <w:r>
+        <w:t>A printed Grade card can be given to the student as well as a</w:t>
+      </w:r>
+      <w:r>
+        <w:t>n</w:t>
+      </w:r>
+      <w:r>
+        <w:t xml:space="preserve"> </w:t>
+      </w:r>
+      <w:r>
+        <w:t>email can be received by the student with Grade card.</w:t>
+      </w:r>
+    </w:p>
+    <w:p>
       <w:pPr>
         <w:ind w:left="360"/>
       </w:pPr>
       <w:r>
-        <w:t xml:space="preserve"> All data are secured and that can be used in future.</w:t>
+        <w:tab/>
       </w:r>
     </w:p>
     <w:p>
@@ -4609,7 +4952,7 @@
         <w:pStyle w:val="Heading4"/>
       </w:pPr>
       <w:r>
-        <w:t>Changing Password and Username</w:t>
+        <w:t>Fees Details</w:t>
       </w:r>
     </w:p>
     <w:p>
@@ -4627,10 +4970,7 @@
     </w:p>
     <w:p>
       <w:r>
-        <w:t>Ch</w:t>
-      </w:r>
-      <w:r>
-        <w:t>ange existing username and password</w:t>
+        <w:t>Fees details of all Students are kept and they are reminded after every 4 days after last date. Late Fee is also charged after last date.</w:t>
       </w:r>
     </w:p>
     <w:p>
@@ -4648,7 +4988,7 @@
     </w:p>
     <w:p>
       <w:r>
-        <w:t>New username and password</w:t>
+        <w:t>Student name, enrolment no, remaining fees, last date of deposit amount.</w:t>
       </w:r>
     </w:p>
     <w:p>
@@ -4665,424 +5005,7 @@
       </w:r>
     </w:p>
     <w:p>
-      <w:pPr>
-        <w:rPr>
-          <w:b/>
-        </w:rPr>
-      </w:pPr>
-    </w:p>
-    <w:p>
-      <w:pPr>
-        <w:rPr>
-          <w:b/>
-        </w:rPr>
-      </w:pPr>
-      <w:r>
-        <w:rPr>
-          <w:b/>
-        </w:rPr>
-        <w:t>Output</w:t>
-      </w:r>
-    </w:p>
-    <w:p>
-      <w:pPr>
-        <w:ind w:left="360"/>
-      </w:pPr>
-      <w:r>
-        <w:t>Password and Username can be changed according to the Employee requirement whenever they want to change for better security of the System.</w:t>
-      </w:r>
-    </w:p>
-    <w:p>
-      <w:pPr>
-        <w:pStyle w:val="Heading4"/>
-      </w:pPr>
-      <w:r>
-        <w:rPr>
-          <w:rStyle w:val="Heading4Char"/>
-        </w:rPr>
-        <w:tab/>
-      </w:r>
-      <w:r>
-        <w:t>M</w:t>
-      </w:r>
-      <w:r>
-        <w:t xml:space="preserve">ail Notification </w:t>
-      </w:r>
-    </w:p>
-    <w:p>
-      <w:pPr>
-        <w:rPr>
-          <w:b/>
-        </w:rPr>
-      </w:pPr>
-      <w:r>
-        <w:rPr>
-          <w:b/>
-        </w:rPr>
-        <w:t>Introduction</w:t>
-      </w:r>
-    </w:p>
-    <w:p>
-      <w:r>
-        <w:t>If holiday is declared suddenly, all students, teachers and employees are informed by sending them a mail.</w:t>
-      </w:r>
-    </w:p>
-    <w:p>
-      <w:pPr>
-        <w:rPr>
-          <w:b/>
-        </w:rPr>
-      </w:pPr>
-      <w:r>
-        <w:rPr>
-          <w:b/>
-        </w:rPr>
-        <w:t>Input</w:t>
-      </w:r>
-    </w:p>
-    <w:p>
-      <w:r>
-        <w:t>Student</w:t>
-      </w:r>
-      <w:r>
-        <w:t xml:space="preserve"> and </w:t>
-      </w:r>
-      <w:r>
-        <w:t>Teacher</w:t>
-      </w:r>
-      <w:r>
-        <w:t>’s</w:t>
-      </w:r>
-      <w:r>
-        <w:t xml:space="preserve"> name and </w:t>
-      </w:r>
-      <w:r>
-        <w:t>e</w:t>
-      </w:r>
-      <w:r>
-        <w:t>mail id.</w:t>
-      </w:r>
-    </w:p>
-    <w:p>
-      <w:pPr>
-        <w:rPr>
-          <w:b/>
-        </w:rPr>
-      </w:pPr>
-      <w:r>
-        <w:rPr>
-          <w:b/>
-        </w:rPr>
-        <w:t>Processing</w:t>
-      </w:r>
-    </w:p>
-    <w:p>
-      <w:r>
-        <w:t>E</w:t>
-      </w:r>
-      <w:r>
-        <w:t>mployee will enter the name</w:t>
-      </w:r>
-      <w:r>
-        <w:t>,</w:t>
-      </w:r>
-      <w:r>
-        <w:t xml:space="preserve"> e</w:t>
-      </w:r>
-      <w:r>
-        <w:t>mail id</w:t>
-      </w:r>
-      <w:r>
-        <w:t xml:space="preserve"> and reason of holidays</w:t>
-      </w:r>
-      <w:r>
-        <w:t xml:space="preserve"> in the SMS and </w:t>
-      </w:r>
-      <w:r>
-        <w:t>it</w:t>
-      </w:r>
-      <w:r>
-        <w:t xml:space="preserve"> will</w:t>
-      </w:r>
-      <w:r>
-        <w:t xml:space="preserve"> generate a message.</w:t>
-      </w:r>
-    </w:p>
-    <w:p>
-      <w:pPr>
-        <w:rPr>
-          <w:b/>
-        </w:rPr>
-      </w:pPr>
-      <w:r>
-        <w:rPr>
-          <w:b/>
-        </w:rPr>
-        <w:t>Output</w:t>
-      </w:r>
-    </w:p>
-    <w:p>
-      <w:r>
-        <w:t>Employee and Students get a message from SMS.</w:t>
-      </w:r>
-    </w:p>
-    <w:p>
-      <w:pPr>
-        <w:pStyle w:val="Heading4"/>
-      </w:pPr>
-      <w:r>
-        <w:lastRenderedPageBreak/>
-        <w:tab/>
-        <w:t xml:space="preserve">  Skill details</w:t>
-      </w:r>
-    </w:p>
-    <w:p>
-      <w:pPr>
-        <w:rPr>
-          <w:b/>
-          <w:color w:val="FF0000"/>
-        </w:rPr>
-      </w:pPr>
-      <w:r>
-        <w:rPr>
-          <w:b/>
-          <w:color w:val="FF0000"/>
-        </w:rPr>
-        <w:t>Introduction</w:t>
-      </w:r>
-    </w:p>
-    <w:p>
-      <w:pPr>
-        <w:rPr>
-          <w:b/>
-          <w:color w:val="FF0000"/>
-        </w:rPr>
-      </w:pPr>
-      <w:r>
-        <w:rPr>
-          <w:b/>
-          <w:color w:val="FF0000"/>
-        </w:rPr>
-        <w:t>Input</w:t>
-      </w:r>
-    </w:p>
-    <w:p>
-      <w:pPr>
-        <w:rPr>
-          <w:b/>
-          <w:color w:val="FF0000"/>
-        </w:rPr>
-      </w:pPr>
-      <w:r>
-        <w:rPr>
-          <w:b/>
-          <w:color w:val="FF0000"/>
-        </w:rPr>
-        <w:t>Processing</w:t>
-      </w:r>
-    </w:p>
-    <w:p>
-      <w:pPr>
-        <w:rPr>
-          <w:b/>
-          <w:color w:val="FF0000"/>
-        </w:rPr>
-      </w:pPr>
-      <w:r>
-        <w:rPr>
-          <w:b/>
-          <w:color w:val="FF0000"/>
-        </w:rPr>
-        <w:t>Output</w:t>
-      </w:r>
-    </w:p>
-    <w:p>
-      <w:pPr>
-        <w:ind w:left="360"/>
-        <w:rPr>
-          <w:color w:val="FF0000"/>
-        </w:rPr>
-      </w:pPr>
-      <w:r>
-        <w:rPr>
-          <w:color w:val="FF0000"/>
-        </w:rPr>
-        <w:t xml:space="preserve">It is common for Employees who are teacher, to frequently attain skills in a number of various disciplines. Thus it will be effective to have a system where we can add new skills to the database as well as displaying the skills possessed by an employee. </w:t>
-      </w:r>
-    </w:p>
-    <w:p>
-      <w:pPr>
-        <w:pStyle w:val="Heading4"/>
-      </w:pPr>
-      <w:r>
-        <w:t>Exam Grade Details</w:t>
-      </w:r>
-    </w:p>
-    <w:p>
-      <w:pPr>
-        <w:rPr>
-          <w:b/>
-        </w:rPr>
-      </w:pPr>
-      <w:r>
-        <w:rPr>
-          <w:b/>
-        </w:rPr>
-        <w:t>Introduction</w:t>
-      </w:r>
-    </w:p>
-    <w:p>
-      <w:r>
-        <w:t>Data sheets are prepared for individual class. And each datasheet is given via email to the student of the corresponding class.</w:t>
-      </w:r>
-    </w:p>
-    <w:p>
-      <w:pPr>
-        <w:rPr>
-          <w:b/>
-        </w:rPr>
-      </w:pPr>
-      <w:r>
-        <w:rPr>
-          <w:b/>
-        </w:rPr>
-        <w:t>Input</w:t>
-      </w:r>
-    </w:p>
-    <w:p>
-      <w:pPr>
-        <w:rPr>
-          <w:b/>
-        </w:rPr>
-      </w:pPr>
-      <w:r>
-        <w:t>Student name, marks in individual subject, attendance, class performance</w:t>
-      </w:r>
-      <w:r>
-        <w:rPr>
-          <w:b/>
-        </w:rPr>
-        <w:t>.</w:t>
-      </w:r>
-    </w:p>
-    <w:p>
-      <w:pPr>
-        <w:rPr>
-          <w:b/>
-        </w:rPr>
-      </w:pPr>
-      <w:r>
-        <w:rPr>
-          <w:b/>
-        </w:rPr>
-        <w:t>Processing</w:t>
-      </w:r>
-    </w:p>
-    <w:p>
-      <w:pPr>
-        <w:rPr>
-          <w:b/>
-        </w:rPr>
-      </w:pPr>
-      <w:r>
-        <w:t>Grade card can be generated for individual students. Exam administrators would need to be able to view, update, delete, print and add grade details.</w:t>
-      </w:r>
-    </w:p>
-    <w:p>
-      <w:pPr>
-        <w:rPr>
-          <w:b/>
-        </w:rPr>
-      </w:pPr>
-      <w:r>
-        <w:rPr>
-          <w:b/>
-        </w:rPr>
-        <w:t>Output</w:t>
-      </w:r>
-    </w:p>
-    <w:p>
-      <w:r>
-        <w:t>A printed Grade card can be given to the student as well as a</w:t>
-      </w:r>
-      <w:r>
-        <w:t>n</w:t>
-      </w:r>
-      <w:r>
-        <w:t xml:space="preserve"> </w:t>
-      </w:r>
-      <w:r>
-        <w:t>email can be received by the student with Grade card.</w:t>
-      </w:r>
-    </w:p>
-    <w:p>
-      <w:pPr>
-        <w:ind w:left="360"/>
-      </w:pPr>
-      <w:r>
-        <w:tab/>
-      </w:r>
-    </w:p>
-    <w:p>
-      <w:pPr>
-        <w:pStyle w:val="Heading4"/>
-      </w:pPr>
-      <w:r>
-        <w:t>Fees Details</w:t>
-      </w:r>
-    </w:p>
-    <w:p>
-      <w:pPr>
-        <w:rPr>
-          <w:b/>
-        </w:rPr>
-      </w:pPr>
-      <w:r>
-        <w:rPr>
-          <w:b/>
-        </w:rPr>
-        <w:t>Introduction</w:t>
-      </w:r>
-    </w:p>
-    <w:p>
-      <w:r>
-        <w:t>Fees details of all Students are kept and they are reminded after every 4 days after last date. Late Fee is also charged after last date.</w:t>
-      </w:r>
-    </w:p>
-    <w:p>
-      <w:pPr>
-        <w:rPr>
-          <w:b/>
-        </w:rPr>
-      </w:pPr>
-      <w:r>
-        <w:rPr>
-          <w:b/>
-        </w:rPr>
-        <w:t>Input</w:t>
-      </w:r>
-    </w:p>
-    <w:p>
-      <w:r>
-        <w:t>Student name, enrolment no, remaining fees, last date of deposit amount.</w:t>
-      </w:r>
-    </w:p>
-    <w:p>
-      <w:pPr>
-        <w:rPr>
-          <w:b/>
-        </w:rPr>
-      </w:pPr>
-      <w:r>
-        <w:rPr>
-          <w:b/>
-        </w:rPr>
-        <w:t>Processing</w:t>
-      </w:r>
-    </w:p>
-    <w:p>
-      <w:r>
-        <w:lastRenderedPageBreak/>
+      <w:r>
         <w:t>SMS automatically generates a message and send it to the student email id.</w:t>
       </w:r>
     </w:p>
@@ -5193,6 +5116,7 @@
           <w:color w:val="222222"/>
           <w:lang w:eastAsia="en-IN"/>
         </w:rPr>
+        <w:lastRenderedPageBreak/>
         <w:t xml:space="preserve">Framework: </w:t>
       </w:r>
       <w:r>
@@ -5393,7 +5317,6 @@
           <w:noProof/>
           <w:lang w:bidi="ar-SA"/>
         </w:rPr>
-        <w:lastRenderedPageBreak/>
         <w:drawing>
           <wp:inline distT="0" distB="0" distL="0" distR="0">
             <wp:extent cx="6593305" cy="2815389"/>
@@ -5456,6 +5379,7 @@
           <w:noProof/>
           <w:lang w:bidi="ar-SA"/>
         </w:rPr>
+        <w:lastRenderedPageBreak/>
         <w:drawing>
           <wp:inline distT="0" distB="0" distL="0" distR="0">
             <wp:extent cx="6535674" cy="1921008"/>
@@ -5523,7 +5447,6 @@
           <w:noProof/>
           <w:lang w:bidi="ar-SA"/>
         </w:rPr>
-        <w:lastRenderedPageBreak/>
         <w:drawing>
           <wp:inline distT="0" distB="0" distL="0" distR="0">
             <wp:extent cx="6673516" cy="4676273"/>
@@ -5577,6 +5500,7 @@
         <w:pStyle w:val="Heading2"/>
       </w:pPr>
       <w:r>
+        <w:lastRenderedPageBreak/>
         <w:t>Scope</w:t>
       </w:r>
     </w:p>
@@ -5641,7 +5565,6 @@
       </w:pPr>
       <w:bookmarkStart w:id="19" w:name="_Toc320368103"/>
       <w:r>
-        <w:lastRenderedPageBreak/>
         <w:t>Hardware Requirements</w:t>
       </w:r>
       <w:bookmarkEnd w:id="19"/>
@@ -6730,7 +6653,7 @@
           <w:rPr>
             <w:noProof/>
           </w:rPr>
-          <w:t>9</w:t>
+          <w:t>10</w:t>
         </w:r>
         <w:r>
           <w:rPr>
@@ -6797,7 +6720,7 @@
         <v:path o:extrusionok="f" gradientshapeok="t" o:connecttype="rect"/>
         <o:lock v:ext="edit" aspectratio="t"/>
       </v:shapetype>
-      <v:shape id="_x0000_i1041" type="#_x0000_t75" style="width:11.45pt;height:11.45pt" o:bullet="t">
+      <v:shape id="_x0000_i1043" type="#_x0000_t75" style="width:11.45pt;height:11.45pt" o:bullet="t">
         <v:imagedata r:id="rId1" o:title="msoD"/>
       </v:shape>
     </w:pict>
@@ -14534,7 +14457,7 @@
 </file>
 
 <file path=customXml/itemProps1.xml><?xml version="1.0" encoding="utf-8"?>
-<ds:datastoreItem xmlns:ds="http://schemas.openxmlformats.org/officeDocument/2006/customXml" ds:itemID="{F3A2B335-31FC-4F83-ABD4-0D5E8EEDFC0C}">
+<ds:datastoreItem xmlns:ds="http://schemas.openxmlformats.org/officeDocument/2006/customXml" ds:itemID="{5BE59789-C9CC-4AB7-8909-CF68C40C7BF3}">
   <ds:schemaRefs>
     <ds:schemaRef ds:uri="http://schemas.openxmlformats.org/officeDocument/2006/bibliography"/>
   </ds:schemaRefs>

--- a/report/School Management System-synopsis.docx
+++ b/report/School Management System-synopsis.docx
@@ -4835,8 +4835,6 @@
       <w:pPr>
         <w:pStyle w:val="Heading4"/>
       </w:pPr>
-      <w:bookmarkStart w:id="13" w:name="_GoBack"/>
-      <w:bookmarkEnd w:id="13"/>
       <w:r>
         <w:lastRenderedPageBreak/>
         <w:t>Exam Grade Details</w:t>
@@ -5248,30 +5246,16 @@
         </w:rPr>
         <w:t>: Google Drive, Google forms</w:t>
       </w:r>
-    </w:p>
-    <w:p>
-      <w:pPr>
-        <w:autoSpaceDE w:val="0"/>
-        <w:autoSpaceDN w:val="0"/>
-        <w:adjustRightInd w:val="0"/>
-        <w:spacing w:after="0" w:line="240" w:lineRule="auto"/>
-        <w:ind w:left="1065"/>
-        <w:jc w:val="both"/>
+      <w:bookmarkStart w:id="13" w:name="_GoBack"/>
+      <w:bookmarkEnd w:id="13"/>
+      <w:r>
         <w:rPr>
           <w:rFonts w:ascii="Times New Roman" w:hAnsi="Times New Roman" w:cs="Times New Roman"/>
           <w:color w:val="808080"/>
           <w:sz w:val="23"/>
           <w:szCs w:val="23"/>
         </w:rPr>
-      </w:pPr>
-      <w:r>
-        <w:rPr>
-          <w:rFonts w:ascii="Times New Roman" w:hAnsi="Times New Roman" w:cs="Times New Roman"/>
-          <w:color w:val="808080"/>
-          <w:sz w:val="23"/>
-          <w:szCs w:val="23"/>
-        </w:rPr>
-        <w:t xml:space="preserve">School Management System                   </w:t>
+        <w:t xml:space="preserve">            </w:t>
       </w:r>
     </w:p>
     <w:p>
@@ -6653,7 +6637,7 @@
           <w:rPr>
             <w:noProof/>
           </w:rPr>
-          <w:t>10</w:t>
+          <w:t>11</w:t>
         </w:r>
         <w:r>
           <w:rPr>
@@ -6720,7 +6704,7 @@
         <v:path o:extrusionok="f" gradientshapeok="t" o:connecttype="rect"/>
         <o:lock v:ext="edit" aspectratio="t"/>
       </v:shapetype>
-      <v:shape id="_x0000_i1043" type="#_x0000_t75" style="width:11.45pt;height:11.45pt" o:bullet="t">
+      <v:shape id="_x0000_i1044" type="#_x0000_t75" style="width:11.45pt;height:11.45pt" o:bullet="t">
         <v:imagedata r:id="rId1" o:title="msoD"/>
       </v:shape>
     </w:pict>
@@ -14457,7 +14441,7 @@
 </file>
 
 <file path=customXml/itemProps1.xml><?xml version="1.0" encoding="utf-8"?>
-<ds:datastoreItem xmlns:ds="http://schemas.openxmlformats.org/officeDocument/2006/customXml" ds:itemID="{5BE59789-C9CC-4AB7-8909-CF68C40C7BF3}">
+<ds:datastoreItem xmlns:ds="http://schemas.openxmlformats.org/officeDocument/2006/customXml" ds:itemID="{680082E3-3010-4C74-972A-E24938145E86}">
   <ds:schemaRefs>
     <ds:schemaRef ds:uri="http://schemas.openxmlformats.org/officeDocument/2006/bibliography"/>
   </ds:schemaRefs>

--- a/report/School Management System-synopsis.docx
+++ b/report/School Management System-synopsis.docx
@@ -2971,8 +2971,10 @@
         <w:jc w:val="both"/>
       </w:pPr>
       <w:r>
-        <w:t>OOP Language: c#</w:t>
-      </w:r>
+        <w:t>OOP Language: Java</w:t>
+      </w:r>
+      <w:bookmarkStart w:id="2" w:name="_GoBack"/>
+      <w:bookmarkEnd w:id="2"/>
     </w:p>
     <w:p>
       <w:pPr>
@@ -3027,8 +3029,8 @@
       <w:pPr>
         <w:pStyle w:val="Heading2"/>
       </w:pPr>
-      <w:bookmarkStart w:id="2" w:name="_Toc320841488"/>
-      <w:bookmarkStart w:id="3" w:name="_Toc344229891"/>
+      <w:bookmarkStart w:id="3" w:name="_Toc320841488"/>
+      <w:bookmarkStart w:id="4" w:name="_Toc344229891"/>
       <w:r>
         <w:t>4.1</w:t>
       </w:r>
@@ -3036,8 +3038,8 @@
         <w:tab/>
         <w:t>Hardware Requirement</w:t>
       </w:r>
-      <w:bookmarkEnd w:id="2"/>
       <w:bookmarkEnd w:id="3"/>
+      <w:bookmarkEnd w:id="4"/>
     </w:p>
     <w:p>
       <w:pPr>
@@ -3176,7 +3178,7 @@
       <w:pPr>
         <w:pStyle w:val="Heading2"/>
       </w:pPr>
-      <w:bookmarkStart w:id="4" w:name="_Toc344229892"/>
+      <w:bookmarkStart w:id="5" w:name="_Toc344229892"/>
       <w:r>
         <w:t>4.2</w:t>
       </w:r>
@@ -3184,7 +3186,7 @@
         <w:tab/>
         <w:t>Software Requirement</w:t>
       </w:r>
-      <w:bookmarkEnd w:id="4"/>
+      <w:bookmarkEnd w:id="5"/>
     </w:p>
     <w:p>
       <w:pPr>
@@ -3273,12 +3275,12 @@
           <w:numId w:val="43"/>
         </w:numPr>
       </w:pPr>
-      <w:bookmarkStart w:id="5" w:name="_Toc320368090"/>
+      <w:bookmarkStart w:id="6" w:name="_Toc320368090"/>
       <w:r>
         <w:lastRenderedPageBreak/>
         <w:t>REQUIREMENTS AND ANALYSIS</w:t>
       </w:r>
-      <w:bookmarkEnd w:id="5"/>
+      <w:bookmarkEnd w:id="6"/>
     </w:p>
     <w:p>
       <w:pPr>
@@ -3288,11 +3290,11 @@
           <w:numId w:val="43"/>
         </w:numPr>
       </w:pPr>
-      <w:bookmarkStart w:id="6" w:name="_Toc320368091"/>
+      <w:bookmarkStart w:id="7" w:name="_Toc320368091"/>
       <w:r>
         <w:t>Problem Definition</w:t>
       </w:r>
-      <w:bookmarkEnd w:id="6"/>
+      <w:bookmarkEnd w:id="7"/>
     </w:p>
     <w:p>
       <w:pPr>
@@ -3302,11 +3304,11 @@
           <w:numId w:val="43"/>
         </w:numPr>
       </w:pPr>
-      <w:bookmarkStart w:id="7" w:name="_Toc320368092"/>
+      <w:bookmarkStart w:id="8" w:name="_Toc320368092"/>
       <w:r>
         <w:t>Existing System</w:t>
       </w:r>
-      <w:bookmarkEnd w:id="7"/>
+      <w:bookmarkEnd w:id="8"/>
     </w:p>
     <w:p>
       <w:pPr>
@@ -3910,12 +3912,12 @@
           <w:numId w:val="43"/>
         </w:numPr>
       </w:pPr>
-      <w:bookmarkStart w:id="8" w:name="_Toc320368093"/>
+      <w:bookmarkStart w:id="9" w:name="_Toc320368093"/>
       <w:r>
         <w:lastRenderedPageBreak/>
         <w:t>Documents maintained</w:t>
       </w:r>
-      <w:bookmarkEnd w:id="8"/>
+      <w:bookmarkEnd w:id="9"/>
     </w:p>
     <w:p>
       <w:pPr>
@@ -4170,11 +4172,11 @@
           <w:numId w:val="43"/>
         </w:numPr>
       </w:pPr>
-      <w:bookmarkStart w:id="9" w:name="_Toc320368094"/>
+      <w:bookmarkStart w:id="10" w:name="_Toc320368094"/>
       <w:r>
         <w:t>Work To Be Done</w:t>
       </w:r>
-      <w:bookmarkEnd w:id="9"/>
+      <w:bookmarkEnd w:id="10"/>
     </w:p>
     <w:p>
       <w:pPr>
@@ -4209,11 +4211,11 @@
           <w:numId w:val="43"/>
         </w:numPr>
       </w:pPr>
-      <w:bookmarkStart w:id="10" w:name="_Toc320368095"/>
+      <w:bookmarkStart w:id="11" w:name="_Toc320368095"/>
       <w:r>
         <w:t>Requirements Specification</w:t>
       </w:r>
-      <w:bookmarkEnd w:id="10"/>
+      <w:bookmarkEnd w:id="11"/>
     </w:p>
     <w:p>
       <w:pPr>
@@ -4226,13 +4228,13 @@
           <w:sz w:val="20"/>
         </w:rPr>
       </w:pPr>
-      <w:bookmarkStart w:id="11" w:name="_Toc299548677"/>
-      <w:bookmarkStart w:id="12" w:name="_Toc320368096"/>
+      <w:bookmarkStart w:id="12" w:name="_Toc299548677"/>
+      <w:bookmarkStart w:id="13" w:name="_Toc320368096"/>
       <w:r>
         <w:t>Functional Requirements</w:t>
       </w:r>
-      <w:bookmarkEnd w:id="11"/>
       <w:bookmarkEnd w:id="12"/>
+      <w:bookmarkEnd w:id="13"/>
     </w:p>
     <w:p>
       <w:pPr>
@@ -4667,13 +4669,7 @@
         <w:t>Old</w:t>
       </w:r>
       <w:r>
-        <w:t xml:space="preserve"> username and password will be replaced by user provided n</w:t>
-      </w:r>
-      <w:r>
-        <w:t>ew username and password</w:t>
-      </w:r>
-      <w:r>
-        <w:t xml:space="preserve"> after authenticating.</w:t>
+        <w:t xml:space="preserve"> username and password will be replaced by user provided new username and password after authenticating.</w:t>
       </w:r>
     </w:p>
     <w:p>
@@ -5246,8 +5242,6 @@
         </w:rPr>
         <w:t>: Google Drive, Google forms</w:t>
       </w:r>
-      <w:bookmarkStart w:id="13" w:name="_GoBack"/>
-      <w:bookmarkEnd w:id="13"/>
       <w:r>
         <w:rPr>
           <w:rFonts w:ascii="Times New Roman" w:hAnsi="Times New Roman" w:cs="Times New Roman"/>
@@ -5363,7 +5357,6 @@
           <w:noProof/>
           <w:lang w:bidi="ar-SA"/>
         </w:rPr>
-        <w:lastRenderedPageBreak/>
         <w:drawing>
           <wp:inline distT="0" distB="0" distL="0" distR="0">
             <wp:extent cx="6535674" cy="1921008"/>
@@ -5484,7 +5477,6 @@
         <w:pStyle w:val="Heading2"/>
       </w:pPr>
       <w:r>
-        <w:lastRenderedPageBreak/>
         <w:t>Scope</w:t>
       </w:r>
     </w:p>
@@ -5687,13 +5679,31 @@
         <w:t>School</w:t>
       </w:r>
       <w:r>
-        <w:t xml:space="preserve"> Management System will upgrade the existing system, so it needs to havegood support for existing system as well. It will collect the data from customers &amp; employees andpopulate records which will match existing paper book registers. So that employees can take printout and maintain similar records. </w:t>
+        <w:t xml:space="preserve"> Management System will upgrade the existing system, so it needs to have</w:t>
+      </w:r>
+      <w:r>
+        <w:t xml:space="preserve"> </w:t>
+      </w:r>
+      <w:r>
+        <w:t>good support for existing system as well. It will collect the data from customers &amp; employees and</w:t>
+      </w:r>
+      <w:r>
+        <w:t xml:space="preserve"> </w:t>
+      </w:r>
+      <w:r>
+        <w:t xml:space="preserve">populate records which will match existing paper book registers. So that employees can take printout and maintain similar records. </w:t>
       </w:r>
       <w:r>
         <w:t>School</w:t>
       </w:r>
       <w:r>
-        <w:t xml:space="preserve"> Management System consists of threemain modules:</w:t>
+        <w:t xml:space="preserve"> Management System consists of three</w:t>
+      </w:r>
+      <w:r>
+        <w:t xml:space="preserve"> </w:t>
+      </w:r>
+      <w:r>
+        <w:t>main modules:</w:t>
       </w:r>
     </w:p>
     <w:p>
@@ -6637,7 +6647,7 @@
           <w:rPr>
             <w:noProof/>
           </w:rPr>
-          <w:t>11</w:t>
+          <w:t>4</w:t>
         </w:r>
         <w:r>
           <w:rPr>
@@ -6704,7 +6714,7 @@
         <v:path o:extrusionok="f" gradientshapeok="t" o:connecttype="rect"/>
         <o:lock v:ext="edit" aspectratio="t"/>
       </v:shapetype>
-      <v:shape id="_x0000_i1044" type="#_x0000_t75" style="width:11.45pt;height:11.45pt" o:bullet="t">
+      <v:shape id="_x0000_i1028" type="#_x0000_t75" style="width:11.45pt;height:11.45pt" o:bullet="t">
         <v:imagedata r:id="rId1" o:title="msoD"/>
       </v:shape>
     </w:pict>
@@ -14441,7 +14451,7 @@
 </file>
 
 <file path=customXml/itemProps1.xml><?xml version="1.0" encoding="utf-8"?>
-<ds:datastoreItem xmlns:ds="http://schemas.openxmlformats.org/officeDocument/2006/customXml" ds:itemID="{680082E3-3010-4C74-972A-E24938145E86}">
+<ds:datastoreItem xmlns:ds="http://schemas.openxmlformats.org/officeDocument/2006/customXml" ds:itemID="{F0E1D613-88E4-427E-9E60-34A9ED6EF5DE}">
   <ds:schemaRefs>
     <ds:schemaRef ds:uri="http://schemas.openxmlformats.org/officeDocument/2006/bibliography"/>
   </ds:schemaRefs>

--- a/report/School Management System-synopsis.docx
+++ b/report/School Management System-synopsis.docx
@@ -196,6 +196,7 @@
                         <w:bCs/>
                       </w:rPr>
                     </w:pPr>
+                    <w:proofErr w:type="spellStart"/>
                     <w:r>
                       <w:rPr>
                         <w:rFonts w:ascii="Times New Roman" w:eastAsiaTheme="minorHAnsi" w:hAnsi="Times New Roman" w:cs="Times New Roman"/>
@@ -205,7 +206,43 @@
                         <w:sz w:val="27"/>
                         <w:szCs w:val="27"/>
                       </w:rPr>
-                      <w:t>Susmita Podder( 105140695 )</w:t>
+                      <w:t>Susmita</w:t>
+                    </w:r>
+                    <w:proofErr w:type="spellEnd"/>
+                    <w:r>
+                      <w:rPr>
+                        <w:rFonts w:ascii="Times New Roman" w:eastAsiaTheme="minorHAnsi" w:hAnsi="Times New Roman" w:cs="Times New Roman"/>
+                        <w:b/>
+                        <w:bCs/>
+                        <w:color w:val="000000"/>
+                        <w:sz w:val="27"/>
+                        <w:szCs w:val="27"/>
+                      </w:rPr>
+                      <w:t xml:space="preserve"> </w:t>
+                    </w:r>
+                    <w:proofErr w:type="spellStart"/>
+                    <w:r>
+                      <w:rPr>
+                        <w:rFonts w:ascii="Times New Roman" w:eastAsiaTheme="minorHAnsi" w:hAnsi="Times New Roman" w:cs="Times New Roman"/>
+                        <w:b/>
+                        <w:bCs/>
+                        <w:color w:val="000000"/>
+                        <w:sz w:val="27"/>
+                        <w:szCs w:val="27"/>
+                      </w:rPr>
+                      <w:t>Podder</w:t>
+                    </w:r>
+                    <w:proofErr w:type="spellEnd"/>
+                    <w:r>
+                      <w:rPr>
+                        <w:rFonts w:ascii="Times New Roman" w:eastAsiaTheme="minorHAnsi" w:hAnsi="Times New Roman" w:cs="Times New Roman"/>
+                        <w:b/>
+                        <w:bCs/>
+                        <w:color w:val="000000"/>
+                        <w:sz w:val="27"/>
+                        <w:szCs w:val="27"/>
+                      </w:rPr>
+                      <w:t>( 105140695 )</w:t>
                     </w:r>
                   </w:p>
                 </w:tc>
@@ -3479,7 +3516,15 @@
                     <w:jc w:val="center"/>
                   </w:pPr>
                   <w:r>
-                    <w:t>If the student passed the interview then he/she can take admission in the school with a admission fees.</w:t>
+                    <w:t xml:space="preserve">If the student passed the interview then he/she can take admission in the school with </w:t>
+                  </w:r>
+                  <w:proofErr w:type="gramStart"/>
+                  <w:r>
+                    <w:t>a</w:t>
+                  </w:r>
+                  <w:proofErr w:type="gramEnd"/>
+                  <w:r>
+                    <w:t xml:space="preserve"> admission fees.</w:t>
                   </w:r>
                 </w:p>
               </w:tc>
@@ -5789,37 +5834,93 @@
     </w:p>
     <w:p>
       <w:r>
-        <w:t>Electric Supply office has Customers1 : N</w:t>
-      </w:r>
-    </w:p>
-    <w:p>
-      <w:r>
-        <w:t>Electric Supply office has Contractors1 : N</w:t>
-      </w:r>
-    </w:p>
-    <w:p>
-      <w:r>
-        <w:t>Electric Supply office has Employees1 : N</w:t>
-      </w:r>
-    </w:p>
-    <w:p>
-      <w:r>
-        <w:t>Customer does Requests 1 : N</w:t>
-      </w:r>
-    </w:p>
-    <w:p>
-      <w:r>
-        <w:t>Electric Supply serves Requests 1 : N</w:t>
-      </w:r>
-    </w:p>
-    <w:p>
-      <w:r>
-        <w:t>User uses Service Connection 1 : N</w:t>
-      </w:r>
-    </w:p>
-    <w:p>
-      <w:r>
-        <w:t>Employees provides Estimates M : N</w:t>
+        <w:t xml:space="preserve">Electric Supply office has </w:t>
+      </w:r>
+      <w:proofErr w:type="gramStart"/>
+      <w:r>
+        <w:t>Customers1 :</w:t>
+      </w:r>
+      <w:proofErr w:type="gramEnd"/>
+      <w:r>
+        <w:t xml:space="preserve"> N</w:t>
+      </w:r>
+    </w:p>
+    <w:p>
+      <w:r>
+        <w:t xml:space="preserve">Electric Supply office has </w:t>
+      </w:r>
+      <w:proofErr w:type="gramStart"/>
+      <w:r>
+        <w:t>Contractors1 :</w:t>
+      </w:r>
+      <w:proofErr w:type="gramEnd"/>
+      <w:r>
+        <w:t xml:space="preserve"> N</w:t>
+      </w:r>
+    </w:p>
+    <w:p>
+      <w:r>
+        <w:t xml:space="preserve">Electric Supply office has </w:t>
+      </w:r>
+      <w:proofErr w:type="gramStart"/>
+      <w:r>
+        <w:t>Employees1 :</w:t>
+      </w:r>
+      <w:proofErr w:type="gramEnd"/>
+      <w:r>
+        <w:t xml:space="preserve"> N</w:t>
+      </w:r>
+    </w:p>
+    <w:p>
+      <w:r>
+        <w:t xml:space="preserve">Customer does Requests </w:t>
+      </w:r>
+      <w:proofErr w:type="gramStart"/>
+      <w:r>
+        <w:t>1 :</w:t>
+      </w:r>
+      <w:proofErr w:type="gramEnd"/>
+      <w:r>
+        <w:t xml:space="preserve"> N</w:t>
+      </w:r>
+    </w:p>
+    <w:p>
+      <w:r>
+        <w:t xml:space="preserve">Electric Supply serves Requests </w:t>
+      </w:r>
+      <w:proofErr w:type="gramStart"/>
+      <w:r>
+        <w:t>1 :</w:t>
+      </w:r>
+      <w:proofErr w:type="gramEnd"/>
+      <w:r>
+        <w:t xml:space="preserve"> N</w:t>
+      </w:r>
+    </w:p>
+    <w:p>
+      <w:r>
+        <w:t xml:space="preserve">User uses Service Connection </w:t>
+      </w:r>
+      <w:proofErr w:type="gramStart"/>
+      <w:r>
+        <w:t>1 :</w:t>
+      </w:r>
+      <w:proofErr w:type="gramEnd"/>
+      <w:r>
+        <w:t xml:space="preserve"> N</w:t>
+      </w:r>
+    </w:p>
+    <w:p>
+      <w:r>
+        <w:t xml:space="preserve">Employees provides Estimates </w:t>
+      </w:r>
+      <w:proofErr w:type="gramStart"/>
+      <w:r>
+        <w:t>M :</w:t>
+      </w:r>
+      <w:proofErr w:type="gramEnd"/>
+      <w:r>
+        <w:t xml:space="preserve"> N</w:t>
       </w:r>
     </w:p>
     <w:p/>
@@ -6065,8 +6166,13 @@
         <w:pStyle w:val="Heading1"/>
         <w:ind w:left="720"/>
       </w:pPr>
-      <w:r>
-        <w:t>COMPLETE  DATA STRUCTURE</w:t>
+      <w:proofErr w:type="gramStart"/>
+      <w:r>
+        <w:t>COMPLETE  DATA</w:t>
+      </w:r>
+      <w:proofErr w:type="gramEnd"/>
+      <w:r>
+        <w:t xml:space="preserve"> STRUCTURE</w:t>
       </w:r>
     </w:p>
     <w:p>
@@ -6175,6 +6281,7 @@
                 <w:b/>
               </w:rPr>
             </w:pPr>
+            <w:proofErr w:type="spellStart"/>
             <w:r>
               <w:rPr>
                 <w:rFonts w:ascii="Consolas" w:hAnsi="Consolas" w:cs="Consolas"/>
@@ -6186,6 +6293,7 @@
               </w:rPr>
               <w:t>StudentInfo</w:t>
             </w:r>
+            <w:proofErr w:type="spellEnd"/>
           </w:p>
         </w:tc>
       </w:tr>
@@ -6246,6 +6354,7 @@
               </w:rPr>
               <w:t xml:space="preserve"> </w:t>
             </w:r>
+            <w:proofErr w:type="spellStart"/>
             <w:r>
               <w:rPr>
                 <w:rFonts w:ascii="Consolas" w:hAnsi="Consolas" w:cs="Consolas"/>
@@ -6266,6 +6375,7 @@
               </w:rPr>
               <w:t>Info</w:t>
             </w:r>
+            <w:proofErr w:type="spellEnd"/>
           </w:p>
           <w:p>
             <w:pPr>
@@ -6550,7 +6660,27 @@
                 <w:szCs w:val="19"/>
                 <w:lang w:bidi="ar-SA"/>
               </w:rPr>
-              <w:t xml:space="preserve"> bloodGroup { </w:t>
+              <w:t xml:space="preserve"> </w:t>
+            </w:r>
+            <w:proofErr w:type="spellStart"/>
+            <w:r>
+              <w:rPr>
+                <w:rFonts w:ascii="Consolas" w:hAnsi="Consolas" w:cs="Consolas"/>
+                <w:sz w:val="19"/>
+                <w:szCs w:val="19"/>
+                <w:lang w:bidi="ar-SA"/>
+              </w:rPr>
+              <w:t>bloodGroup</w:t>
+            </w:r>
+            <w:proofErr w:type="spellEnd"/>
+            <w:r>
+              <w:rPr>
+                <w:rFonts w:ascii="Consolas" w:hAnsi="Consolas" w:cs="Consolas"/>
+                <w:sz w:val="19"/>
+                <w:szCs w:val="19"/>
+                <w:lang w:bidi="ar-SA"/>
+              </w:rPr>
+              <w:t xml:space="preserve"> { </w:t>
             </w:r>
             <w:r>
               <w:rPr>
@@ -6834,6 +6964,7 @@
               </w:rPr>
               <w:t xml:space="preserve"> </w:t>
             </w:r>
+            <w:proofErr w:type="spellStart"/>
             <w:r>
               <w:rPr>
                 <w:rFonts w:ascii="Consolas" w:hAnsi="Consolas" w:cs="Consolas"/>
@@ -6844,23 +6975,44 @@
               </w:rPr>
               <w:t>DateTime</w:t>
             </w:r>
-            <w:r>
-              <w:rPr>
-                <w:rFonts w:ascii="Consolas" w:hAnsi="Consolas" w:cs="Consolas"/>
-                <w:sz w:val="19"/>
-                <w:szCs w:val="19"/>
-                <w:lang w:bidi="ar-SA"/>
-              </w:rPr>
-              <w:t xml:space="preserve"> admission</w:t>
-            </w:r>
-            <w:r>
-              <w:rPr>
-                <w:rFonts w:ascii="Consolas" w:hAnsi="Consolas" w:cs="Consolas"/>
-                <w:sz w:val="19"/>
-                <w:szCs w:val="19"/>
-                <w:lang w:bidi="ar-SA"/>
-              </w:rPr>
-              <w:t xml:space="preserve">Date { </w:t>
+            <w:proofErr w:type="spellEnd"/>
+            <w:r>
+              <w:rPr>
+                <w:rFonts w:ascii="Consolas" w:hAnsi="Consolas" w:cs="Consolas"/>
+                <w:sz w:val="19"/>
+                <w:szCs w:val="19"/>
+                <w:lang w:bidi="ar-SA"/>
+              </w:rPr>
+              <w:t xml:space="preserve"> </w:t>
+            </w:r>
+            <w:proofErr w:type="spellStart"/>
+            <w:r>
+              <w:rPr>
+                <w:rFonts w:ascii="Consolas" w:hAnsi="Consolas" w:cs="Consolas"/>
+                <w:sz w:val="19"/>
+                <w:szCs w:val="19"/>
+                <w:lang w:bidi="ar-SA"/>
+              </w:rPr>
+              <w:t>admission</w:t>
+            </w:r>
+            <w:r>
+              <w:rPr>
+                <w:rFonts w:ascii="Consolas" w:hAnsi="Consolas" w:cs="Consolas"/>
+                <w:sz w:val="19"/>
+                <w:szCs w:val="19"/>
+                <w:lang w:bidi="ar-SA"/>
+              </w:rPr>
+              <w:t>Date</w:t>
+            </w:r>
+            <w:proofErr w:type="spellEnd"/>
+            <w:r>
+              <w:rPr>
+                <w:rFonts w:ascii="Consolas" w:hAnsi="Consolas" w:cs="Consolas"/>
+                <w:sz w:val="19"/>
+                <w:szCs w:val="19"/>
+                <w:lang w:bidi="ar-SA"/>
+              </w:rPr>
+              <w:t xml:space="preserve"> { </w:t>
             </w:r>
             <w:r>
               <w:rPr>
@@ -6943,6 +7095,7 @@
               </w:rPr>
               <w:t xml:space="preserve"> </w:t>
             </w:r>
+            <w:proofErr w:type="spellStart"/>
             <w:r>
               <w:rPr>
                 <w:rFonts w:ascii="Consolas" w:hAnsi="Consolas" w:cs="Consolas"/>
@@ -6953,6 +7106,7 @@
               </w:rPr>
               <w:t>DateTime</w:t>
             </w:r>
+            <w:proofErr w:type="spellEnd"/>
             <w:r>
               <w:rPr>
                 <w:rFonts w:ascii="Consolas" w:hAnsi="Consolas" w:cs="Consolas"/>
@@ -7050,6 +7204,7 @@
                 <w:b/>
               </w:rPr>
             </w:pPr>
+            <w:proofErr w:type="spellStart"/>
             <w:r>
               <w:rPr>
                 <w:rFonts w:ascii="Consolas" w:hAnsi="Consolas" w:cs="Consolas"/>
@@ -7059,8 +7214,9 @@
                 <w:szCs w:val="19"/>
                 <w:lang w:bidi="ar-SA"/>
               </w:rPr>
-              <w:t>EventInfo</w:t>
-            </w:r>
+              <w:t>CourseInfo</w:t>
+            </w:r>
+            <w:proofErr w:type="spellEnd"/>
           </w:p>
         </w:tc>
       </w:tr>
@@ -7121,6 +7277,7 @@
               </w:rPr>
               <w:t xml:space="preserve"> </w:t>
             </w:r>
+            <w:proofErr w:type="spellStart"/>
             <w:r>
               <w:rPr>
                 <w:rFonts w:ascii="Consolas" w:hAnsi="Consolas" w:cs="Consolas"/>
@@ -7131,8 +7288,6 @@
               </w:rPr>
               <w:t>Course</w:t>
             </w:r>
-            <w:bookmarkStart w:id="27" w:name="_GoBack"/>
-            <w:bookmarkEnd w:id="27"/>
             <w:r>
               <w:rPr>
                 <w:rFonts w:ascii="Consolas" w:hAnsi="Consolas" w:cs="Consolas"/>
@@ -7143,6 +7298,7 @@
               </w:rPr>
               <w:t>Info</w:t>
             </w:r>
+            <w:proofErr w:type="spellEnd"/>
           </w:p>
           <w:p>
             <w:pPr>
@@ -7327,7 +7483,27 @@
                 <w:szCs w:val="19"/>
                 <w:lang w:bidi="ar-SA"/>
               </w:rPr>
-              <w:t xml:space="preserve"> eventTitle { </w:t>
+              <w:t xml:space="preserve"> </w:t>
+            </w:r>
+            <w:proofErr w:type="spellStart"/>
+            <w:r>
+              <w:rPr>
+                <w:rFonts w:ascii="Consolas" w:hAnsi="Consolas" w:cs="Consolas"/>
+                <w:sz w:val="19"/>
+                <w:szCs w:val="19"/>
+                <w:lang w:bidi="ar-SA"/>
+              </w:rPr>
+              <w:t>eventTitle</w:t>
+            </w:r>
+            <w:proofErr w:type="spellEnd"/>
+            <w:r>
+              <w:rPr>
+                <w:rFonts w:ascii="Consolas" w:hAnsi="Consolas" w:cs="Consolas"/>
+                <w:sz w:val="19"/>
+                <w:szCs w:val="19"/>
+                <w:lang w:bidi="ar-SA"/>
+              </w:rPr>
+              <w:t xml:space="preserve"> { </w:t>
             </w:r>
             <w:r>
               <w:rPr>
@@ -7410,6 +7586,7 @@
               </w:rPr>
               <w:t xml:space="preserve"> </w:t>
             </w:r>
+            <w:proofErr w:type="spellStart"/>
             <w:r>
               <w:rPr>
                 <w:rFonts w:ascii="Consolas" w:hAnsi="Consolas" w:cs="Consolas"/>
@@ -7420,14 +7597,35 @@
               </w:rPr>
               <w:t>DateTime</w:t>
             </w:r>
-            <w:r>
-              <w:rPr>
-                <w:rFonts w:ascii="Consolas" w:hAnsi="Consolas" w:cs="Consolas"/>
-                <w:sz w:val="19"/>
-                <w:szCs w:val="19"/>
-                <w:lang w:bidi="ar-SA"/>
-              </w:rPr>
-              <w:t xml:space="preserve"> eventDoe { </w:t>
+            <w:proofErr w:type="spellEnd"/>
+            <w:r>
+              <w:rPr>
+                <w:rFonts w:ascii="Consolas" w:hAnsi="Consolas" w:cs="Consolas"/>
+                <w:sz w:val="19"/>
+                <w:szCs w:val="19"/>
+                <w:lang w:bidi="ar-SA"/>
+              </w:rPr>
+              <w:t xml:space="preserve"> </w:t>
+            </w:r>
+            <w:proofErr w:type="spellStart"/>
+            <w:r>
+              <w:rPr>
+                <w:rFonts w:ascii="Consolas" w:hAnsi="Consolas" w:cs="Consolas"/>
+                <w:sz w:val="19"/>
+                <w:szCs w:val="19"/>
+                <w:lang w:bidi="ar-SA"/>
+              </w:rPr>
+              <w:t>eventDoe</w:t>
+            </w:r>
+            <w:proofErr w:type="spellEnd"/>
+            <w:r>
+              <w:rPr>
+                <w:rFonts w:ascii="Consolas" w:hAnsi="Consolas" w:cs="Consolas"/>
+                <w:sz w:val="19"/>
+                <w:szCs w:val="19"/>
+                <w:lang w:bidi="ar-SA"/>
+              </w:rPr>
+              <w:t xml:space="preserve"> { </w:t>
             </w:r>
             <w:r>
               <w:rPr>
@@ -7527,7 +7725,27 @@
                 <w:szCs w:val="19"/>
                 <w:lang w:bidi="ar-SA"/>
               </w:rPr>
-              <w:t xml:space="preserve"> eventVenue { </w:t>
+              <w:t xml:space="preserve"> </w:t>
+            </w:r>
+            <w:proofErr w:type="spellStart"/>
+            <w:r>
+              <w:rPr>
+                <w:rFonts w:ascii="Consolas" w:hAnsi="Consolas" w:cs="Consolas"/>
+                <w:sz w:val="19"/>
+                <w:szCs w:val="19"/>
+                <w:lang w:bidi="ar-SA"/>
+              </w:rPr>
+              <w:t>eventVenue</w:t>
+            </w:r>
+            <w:proofErr w:type="spellEnd"/>
+            <w:r>
+              <w:rPr>
+                <w:rFonts w:ascii="Consolas" w:hAnsi="Consolas" w:cs="Consolas"/>
+                <w:sz w:val="19"/>
+                <w:szCs w:val="19"/>
+                <w:lang w:bidi="ar-SA"/>
+              </w:rPr>
+              <w:t xml:space="preserve"> { </w:t>
             </w:r>
             <w:r>
               <w:rPr>
@@ -7627,7 +7845,27 @@
                 <w:szCs w:val="19"/>
                 <w:lang w:bidi="ar-SA"/>
               </w:rPr>
-              <w:t xml:space="preserve"> eventGoal { </w:t>
+              <w:t xml:space="preserve"> </w:t>
+            </w:r>
+            <w:proofErr w:type="spellStart"/>
+            <w:r>
+              <w:rPr>
+                <w:rFonts w:ascii="Consolas" w:hAnsi="Consolas" w:cs="Consolas"/>
+                <w:sz w:val="19"/>
+                <w:szCs w:val="19"/>
+                <w:lang w:bidi="ar-SA"/>
+              </w:rPr>
+              <w:t>eventGoal</w:t>
+            </w:r>
+            <w:proofErr w:type="spellEnd"/>
+            <w:r>
+              <w:rPr>
+                <w:rFonts w:ascii="Consolas" w:hAnsi="Consolas" w:cs="Consolas"/>
+                <w:sz w:val="19"/>
+                <w:szCs w:val="19"/>
+                <w:lang w:bidi="ar-SA"/>
+              </w:rPr>
+              <w:t xml:space="preserve"> { </w:t>
             </w:r>
             <w:r>
               <w:rPr>
@@ -7717,6 +7955,7 @@
                 <w:b/>
               </w:rPr>
             </w:pPr>
+            <w:proofErr w:type="spellStart"/>
             <w:r>
               <w:rPr>
                 <w:rFonts w:ascii="Consolas" w:hAnsi="Consolas" w:cs="Consolas"/>
@@ -7728,6 +7967,7 @@
               </w:rPr>
               <w:t>ExpenseInfo</w:t>
             </w:r>
+            <w:proofErr w:type="spellEnd"/>
           </w:p>
         </w:tc>
       </w:tr>
@@ -7788,6 +8028,7 @@
               </w:rPr>
               <w:t xml:space="preserve"> </w:t>
             </w:r>
+            <w:proofErr w:type="spellStart"/>
             <w:r>
               <w:rPr>
                 <w:rFonts w:ascii="Consolas" w:hAnsi="Consolas" w:cs="Consolas"/>
@@ -7798,6 +8039,7 @@
               </w:rPr>
               <w:t>ExpenseInfo</w:t>
             </w:r>
+            <w:proofErr w:type="spellEnd"/>
           </w:p>
           <w:p>
             <w:pPr>
@@ -8065,6 +8307,7 @@
               </w:rPr>
               <w:t xml:space="preserve"> </w:t>
             </w:r>
+            <w:proofErr w:type="spellStart"/>
             <w:r>
               <w:rPr>
                 <w:rFonts w:ascii="Consolas" w:hAnsi="Consolas" w:cs="Consolas"/>
@@ -8075,6 +8318,7 @@
               </w:rPr>
               <w:t>DateTime</w:t>
             </w:r>
+            <w:proofErr w:type="spellEnd"/>
             <w:r>
               <w:rPr>
                 <w:rFonts w:ascii="Consolas" w:hAnsi="Consolas" w:cs="Consolas"/>
@@ -8182,7 +8426,27 @@
                 <w:szCs w:val="19"/>
                 <w:lang w:bidi="ar-SA"/>
               </w:rPr>
-              <w:t xml:space="preserve"> expensed_by { </w:t>
+              <w:t xml:space="preserve"> </w:t>
+            </w:r>
+            <w:proofErr w:type="spellStart"/>
+            <w:r>
+              <w:rPr>
+                <w:rFonts w:ascii="Consolas" w:hAnsi="Consolas" w:cs="Consolas"/>
+                <w:sz w:val="19"/>
+                <w:szCs w:val="19"/>
+                <w:lang w:bidi="ar-SA"/>
+              </w:rPr>
+              <w:t>expensed_by</w:t>
+            </w:r>
+            <w:proofErr w:type="spellEnd"/>
+            <w:r>
+              <w:rPr>
+                <w:rFonts w:ascii="Consolas" w:hAnsi="Consolas" w:cs="Consolas"/>
+                <w:sz w:val="19"/>
+                <w:szCs w:val="19"/>
+                <w:lang w:bidi="ar-SA"/>
+              </w:rPr>
+              <w:t xml:space="preserve"> { </w:t>
             </w:r>
             <w:r>
               <w:rPr>
@@ -8372,6 +8636,7 @@
                 <w:b/>
               </w:rPr>
             </w:pPr>
+            <w:proofErr w:type="spellStart"/>
             <w:r>
               <w:rPr>
                 <w:rFonts w:ascii="Consolas" w:hAnsi="Consolas" w:cs="Consolas"/>
@@ -8383,6 +8648,7 @@
               </w:rPr>
               <w:t>FundInfo</w:t>
             </w:r>
+            <w:proofErr w:type="spellEnd"/>
           </w:p>
         </w:tc>
       </w:tr>
@@ -8443,6 +8709,7 @@
               </w:rPr>
               <w:t xml:space="preserve"> </w:t>
             </w:r>
+            <w:proofErr w:type="spellStart"/>
             <w:r>
               <w:rPr>
                 <w:rFonts w:ascii="Consolas" w:hAnsi="Consolas" w:cs="Consolas"/>
@@ -8453,6 +8720,7 @@
               </w:rPr>
               <w:t>FundInfo</w:t>
             </w:r>
+            <w:proofErr w:type="spellEnd"/>
           </w:p>
           <w:p>
             <w:pPr>
@@ -8637,7 +8905,27 @@
                 <w:szCs w:val="19"/>
                 <w:lang w:bidi="ar-SA"/>
               </w:rPr>
-              <w:t xml:space="preserve"> wellwisher_name { </w:t>
+              <w:t xml:space="preserve"> </w:t>
+            </w:r>
+            <w:proofErr w:type="spellStart"/>
+            <w:r>
+              <w:rPr>
+                <w:rFonts w:ascii="Consolas" w:hAnsi="Consolas" w:cs="Consolas"/>
+                <w:sz w:val="19"/>
+                <w:szCs w:val="19"/>
+                <w:lang w:bidi="ar-SA"/>
+              </w:rPr>
+              <w:t>wellwisher_name</w:t>
+            </w:r>
+            <w:proofErr w:type="spellEnd"/>
+            <w:r>
+              <w:rPr>
+                <w:rFonts w:ascii="Consolas" w:hAnsi="Consolas" w:cs="Consolas"/>
+                <w:sz w:val="19"/>
+                <w:szCs w:val="19"/>
+                <w:lang w:bidi="ar-SA"/>
+              </w:rPr>
+              <w:t xml:space="preserve"> { </w:t>
             </w:r>
             <w:r>
               <w:rPr>
@@ -8820,6 +9108,7 @@
               </w:rPr>
               <w:t xml:space="preserve"> </w:t>
             </w:r>
+            <w:proofErr w:type="spellStart"/>
             <w:r>
               <w:rPr>
                 <w:rFonts w:ascii="Consolas" w:hAnsi="Consolas" w:cs="Consolas"/>
@@ -8830,14 +9119,35 @@
               </w:rPr>
               <w:t>DateTime</w:t>
             </w:r>
-            <w:r>
-              <w:rPr>
-                <w:rFonts w:ascii="Consolas" w:hAnsi="Consolas" w:cs="Consolas"/>
-                <w:sz w:val="19"/>
-                <w:szCs w:val="19"/>
-                <w:lang w:bidi="ar-SA"/>
-              </w:rPr>
-              <w:t xml:space="preserve"> dod { </w:t>
+            <w:proofErr w:type="spellEnd"/>
+            <w:r>
+              <w:rPr>
+                <w:rFonts w:ascii="Consolas" w:hAnsi="Consolas" w:cs="Consolas"/>
+                <w:sz w:val="19"/>
+                <w:szCs w:val="19"/>
+                <w:lang w:bidi="ar-SA"/>
+              </w:rPr>
+              <w:t xml:space="preserve"> </w:t>
+            </w:r>
+            <w:proofErr w:type="spellStart"/>
+            <w:r>
+              <w:rPr>
+                <w:rFonts w:ascii="Consolas" w:hAnsi="Consolas" w:cs="Consolas"/>
+                <w:sz w:val="19"/>
+                <w:szCs w:val="19"/>
+                <w:lang w:bidi="ar-SA"/>
+              </w:rPr>
+              <w:t>dod</w:t>
+            </w:r>
+            <w:proofErr w:type="spellEnd"/>
+            <w:r>
+              <w:rPr>
+                <w:rFonts w:ascii="Consolas" w:hAnsi="Consolas" w:cs="Consolas"/>
+                <w:sz w:val="19"/>
+                <w:szCs w:val="19"/>
+                <w:lang w:bidi="ar-SA"/>
+              </w:rPr>
+              <w:t xml:space="preserve"> { </w:t>
             </w:r>
             <w:r>
               <w:rPr>
@@ -8937,7 +9247,27 @@
                 <w:szCs w:val="19"/>
                 <w:lang w:bidi="ar-SA"/>
               </w:rPr>
-              <w:t xml:space="preserve"> received_by { </w:t>
+              <w:t xml:space="preserve"> </w:t>
+            </w:r>
+            <w:proofErr w:type="spellStart"/>
+            <w:r>
+              <w:rPr>
+                <w:rFonts w:ascii="Consolas" w:hAnsi="Consolas" w:cs="Consolas"/>
+                <w:sz w:val="19"/>
+                <w:szCs w:val="19"/>
+                <w:lang w:bidi="ar-SA"/>
+              </w:rPr>
+              <w:t>received_by</w:t>
+            </w:r>
+            <w:proofErr w:type="spellEnd"/>
+            <w:r>
+              <w:rPr>
+                <w:rFonts w:ascii="Consolas" w:hAnsi="Consolas" w:cs="Consolas"/>
+                <w:sz w:val="19"/>
+                <w:szCs w:val="19"/>
+                <w:lang w:bidi="ar-SA"/>
+              </w:rPr>
+              <w:t xml:space="preserve"> { </w:t>
             </w:r>
             <w:r>
               <w:rPr>
@@ -9127,6 +9457,7 @@
                 <w:b/>
               </w:rPr>
             </w:pPr>
+            <w:proofErr w:type="spellStart"/>
             <w:r>
               <w:rPr>
                 <w:rFonts w:ascii="Consolas" w:hAnsi="Consolas" w:cs="Consolas"/>
@@ -9136,8 +9467,20 @@
                 <w:szCs w:val="19"/>
                 <w:lang w:bidi="ar-SA"/>
               </w:rPr>
-              <w:t>MemberInfo</w:t>
-            </w:r>
+              <w:t>Faculty</w:t>
+            </w:r>
+            <w:r>
+              <w:rPr>
+                <w:rFonts w:ascii="Consolas" w:hAnsi="Consolas" w:cs="Consolas"/>
+                <w:b/>
+                <w:color w:val="2B91AF"/>
+                <w:sz w:val="19"/>
+                <w:szCs w:val="19"/>
+                <w:lang w:bidi="ar-SA"/>
+              </w:rPr>
+              <w:t>Info</w:t>
+            </w:r>
+            <w:proofErr w:type="spellEnd"/>
           </w:p>
         </w:tc>
       </w:tr>
@@ -9198,6 +9541,7 @@
               </w:rPr>
               <w:t xml:space="preserve"> </w:t>
             </w:r>
+            <w:proofErr w:type="spellStart"/>
             <w:r>
               <w:rPr>
                 <w:rFonts w:ascii="Consolas" w:hAnsi="Consolas" w:cs="Consolas"/>
@@ -9206,8 +9550,19 @@
                 <w:szCs w:val="19"/>
                 <w:lang w:bidi="ar-SA"/>
               </w:rPr>
-              <w:t>MemberInfo</w:t>
-            </w:r>
+              <w:t>Faculty</w:t>
+            </w:r>
+            <w:r>
+              <w:rPr>
+                <w:rFonts w:ascii="Consolas" w:hAnsi="Consolas" w:cs="Consolas"/>
+                <w:color w:val="2B91AF"/>
+                <w:sz w:val="19"/>
+                <w:szCs w:val="19"/>
+                <w:lang w:bidi="ar-SA"/>
+              </w:rPr>
+              <w:t>Info</w:t>
+            </w:r>
+            <w:proofErr w:type="spellEnd"/>
           </w:p>
           <w:p>
             <w:pPr>
@@ -9475,6 +9830,7 @@
               </w:rPr>
               <w:t xml:space="preserve"> </w:t>
             </w:r>
+            <w:proofErr w:type="spellStart"/>
             <w:r>
               <w:rPr>
                 <w:rFonts w:ascii="Consolas" w:hAnsi="Consolas" w:cs="Consolas"/>
@@ -9485,14 +9841,35 @@
               </w:rPr>
               <w:t>DateTime</w:t>
             </w:r>
-            <w:r>
-              <w:rPr>
-                <w:rFonts w:ascii="Consolas" w:hAnsi="Consolas" w:cs="Consolas"/>
-                <w:sz w:val="19"/>
-                <w:szCs w:val="19"/>
-                <w:lang w:bidi="ar-SA"/>
-              </w:rPr>
-              <w:t xml:space="preserve"> doj { </w:t>
+            <w:proofErr w:type="spellEnd"/>
+            <w:r>
+              <w:rPr>
+                <w:rFonts w:ascii="Consolas" w:hAnsi="Consolas" w:cs="Consolas"/>
+                <w:sz w:val="19"/>
+                <w:szCs w:val="19"/>
+                <w:lang w:bidi="ar-SA"/>
+              </w:rPr>
+              <w:t xml:space="preserve"> </w:t>
+            </w:r>
+            <w:proofErr w:type="spellStart"/>
+            <w:r>
+              <w:rPr>
+                <w:rFonts w:ascii="Consolas" w:hAnsi="Consolas" w:cs="Consolas"/>
+                <w:sz w:val="19"/>
+                <w:szCs w:val="19"/>
+                <w:lang w:bidi="ar-SA"/>
+              </w:rPr>
+              <w:t>doj</w:t>
+            </w:r>
+            <w:proofErr w:type="spellEnd"/>
+            <w:r>
+              <w:rPr>
+                <w:rFonts w:ascii="Consolas" w:hAnsi="Consolas" w:cs="Consolas"/>
+                <w:sz w:val="19"/>
+                <w:szCs w:val="19"/>
+                <w:lang w:bidi="ar-SA"/>
+              </w:rPr>
+              <w:t xml:space="preserve"> { </w:t>
             </w:r>
             <w:r>
               <w:rPr>
@@ -9540,8 +9917,6 @@
               <w:adjustRightInd w:val="0"/>
               <w:rPr>
                 <w:rFonts w:ascii="Consolas" w:hAnsi="Consolas" w:cs="Consolas"/>
-                <w:i/>
-                <w:iCs/>
                 <w:sz w:val="19"/>
                 <w:szCs w:val="19"/>
                 <w:lang w:bidi="ar-SA"/>
@@ -9647,6 +10022,21 @@
                 <w:lang w:bidi="ar-SA"/>
               </w:rPr>
             </w:pPr>
+          </w:p>
+          <w:p>
+            <w:pPr>
+              <w:autoSpaceDE w:val="0"/>
+              <w:autoSpaceDN w:val="0"/>
+              <w:adjustRightInd w:val="0"/>
+              <w:spacing w:before="0"/>
+              <w:rPr>
+                <w:rFonts w:ascii="Consolas" w:hAnsi="Consolas" w:cs="Consolas"/>
+                <w:color w:val="0000FF"/>
+                <w:sz w:val="19"/>
+                <w:szCs w:val="19"/>
+                <w:lang w:bidi="ar-SA"/>
+              </w:rPr>
+            </w:pPr>
             <w:r>
               <w:rPr>
                 <w:rFonts w:ascii="Consolas" w:hAnsi="Consolas" w:cs="Consolas"/>
@@ -9669,6 +10059,7 @@
             <w:r>
               <w:rPr>
                 <w:rFonts w:ascii="Consolas" w:hAnsi="Consolas" w:cs="Consolas"/>
+                <w:color w:val="0000FF"/>
                 <w:sz w:val="19"/>
                 <w:szCs w:val="19"/>
                 <w:lang w:bidi="ar-SA"/>
@@ -9688,11 +10079,31 @@
             <w:r>
               <w:rPr>
                 <w:rFonts w:ascii="Consolas" w:hAnsi="Consolas" w:cs="Consolas"/>
-                <w:sz w:val="19"/>
-                <w:szCs w:val="19"/>
-                <w:lang w:bidi="ar-SA"/>
-              </w:rPr>
-              <w:t xml:space="preserve"> phone { </w:t>
+                <w:color w:val="0000FF"/>
+                <w:sz w:val="19"/>
+                <w:szCs w:val="19"/>
+                <w:lang w:bidi="ar-SA"/>
+              </w:rPr>
+              <w:t xml:space="preserve"> </w:t>
+            </w:r>
+            <w:r>
+              <w:rPr>
+                <w:rFonts w:ascii="Consolas" w:hAnsi="Consolas" w:cs="Consolas"/>
+                <w:sz w:val="19"/>
+                <w:szCs w:val="19"/>
+                <w:lang w:bidi="ar-SA"/>
+              </w:rPr>
+              <w:t>phone</w:t>
+            </w:r>
+            <w:r>
+              <w:rPr>
+                <w:rFonts w:ascii="Consolas" w:hAnsi="Consolas" w:cs="Consolas"/>
+                <w:color w:val="0000FF"/>
+                <w:sz w:val="19"/>
+                <w:szCs w:val="19"/>
+                <w:lang w:bidi="ar-SA"/>
+              </w:rPr>
+              <w:t xml:space="preserve"> { </w:t>
             </w:r>
             <w:r>
               <w:rPr>
@@ -9707,6 +10118,7 @@
             <w:r>
               <w:rPr>
                 <w:rFonts w:ascii="Consolas" w:hAnsi="Consolas" w:cs="Consolas"/>
+                <w:color w:val="0000FF"/>
                 <w:sz w:val="19"/>
                 <w:szCs w:val="19"/>
                 <w:lang w:bidi="ar-SA"/>
@@ -9726,11 +10138,302 @@
             <w:r>
               <w:rPr>
                 <w:rFonts w:ascii="Consolas" w:hAnsi="Consolas" w:cs="Consolas"/>
-                <w:sz w:val="19"/>
-                <w:szCs w:val="19"/>
-                <w:lang w:bidi="ar-SA"/>
-              </w:rPr>
-              <w:t xml:space="preserve">; }      </w:t>
+                <w:color w:val="0000FF"/>
+                <w:sz w:val="19"/>
+                <w:szCs w:val="19"/>
+                <w:lang w:bidi="ar-SA"/>
+              </w:rPr>
+              <w:t xml:space="preserve">; } </w:t>
+            </w:r>
+          </w:p>
+          <w:p>
+            <w:pPr>
+              <w:autoSpaceDE w:val="0"/>
+              <w:autoSpaceDN w:val="0"/>
+              <w:adjustRightInd w:val="0"/>
+              <w:spacing w:before="0"/>
+              <w:rPr>
+                <w:rFonts w:ascii="Consolas" w:hAnsi="Consolas" w:cs="Consolas"/>
+                <w:color w:val="0000FF"/>
+                <w:sz w:val="19"/>
+                <w:szCs w:val="19"/>
+                <w:lang w:bidi="ar-SA"/>
+              </w:rPr>
+            </w:pPr>
+          </w:p>
+          <w:p>
+            <w:pPr>
+              <w:autoSpaceDE w:val="0"/>
+              <w:autoSpaceDN w:val="0"/>
+              <w:adjustRightInd w:val="0"/>
+              <w:spacing w:before="0"/>
+              <w:rPr>
+                <w:rFonts w:ascii="Consolas" w:hAnsi="Consolas" w:cs="Consolas"/>
+                <w:sz w:val="19"/>
+                <w:szCs w:val="19"/>
+                <w:lang w:bidi="ar-SA"/>
+              </w:rPr>
+            </w:pPr>
+            <w:r>
+              <w:rPr>
+                <w:rFonts w:ascii="Consolas" w:hAnsi="Consolas" w:cs="Consolas"/>
+                <w:color w:val="0000FF"/>
+                <w:sz w:val="19"/>
+                <w:szCs w:val="19"/>
+                <w:lang w:bidi="ar-SA"/>
+              </w:rPr>
+              <w:t xml:space="preserve">        </w:t>
+            </w:r>
+            <w:r>
+              <w:rPr>
+                <w:rFonts w:ascii="Consolas" w:hAnsi="Consolas" w:cs="Consolas"/>
+                <w:color w:val="0000FF"/>
+                <w:sz w:val="19"/>
+                <w:szCs w:val="19"/>
+                <w:lang w:bidi="ar-SA"/>
+              </w:rPr>
+              <w:t>public</w:t>
+            </w:r>
+            <w:r>
+              <w:rPr>
+                <w:rFonts w:ascii="Consolas" w:hAnsi="Consolas" w:cs="Consolas"/>
+                <w:color w:val="0000FF"/>
+                <w:sz w:val="19"/>
+                <w:szCs w:val="19"/>
+                <w:lang w:bidi="ar-SA"/>
+              </w:rPr>
+              <w:t xml:space="preserve"> List</w:t>
+            </w:r>
+            <w:r>
+              <w:rPr>
+                <w:rFonts w:ascii="Consolas" w:hAnsi="Consolas" w:cs="Consolas"/>
+                <w:sz w:val="19"/>
+                <w:szCs w:val="19"/>
+                <w:lang w:bidi="ar-SA"/>
+              </w:rPr>
+              <w:t>&lt;</w:t>
+            </w:r>
+            <w:r>
+              <w:rPr>
+                <w:rFonts w:ascii="Consolas" w:hAnsi="Consolas" w:cs="Consolas"/>
+                <w:color w:val="0000FF"/>
+                <w:sz w:val="19"/>
+                <w:szCs w:val="19"/>
+                <w:lang w:bidi="ar-SA"/>
+              </w:rPr>
+              <w:t>string</w:t>
+            </w:r>
+            <w:r>
+              <w:rPr>
+                <w:rFonts w:ascii="Consolas" w:hAnsi="Consolas" w:cs="Consolas"/>
+                <w:sz w:val="19"/>
+                <w:szCs w:val="19"/>
+                <w:lang w:bidi="ar-SA"/>
+              </w:rPr>
+              <w:t xml:space="preserve">&gt; qualifications { </w:t>
+            </w:r>
+            <w:r>
+              <w:rPr>
+                <w:rFonts w:ascii="Consolas" w:hAnsi="Consolas" w:cs="Consolas"/>
+                <w:color w:val="0000FF"/>
+                <w:sz w:val="19"/>
+                <w:szCs w:val="19"/>
+                <w:lang w:bidi="ar-SA"/>
+              </w:rPr>
+              <w:t>get</w:t>
+            </w:r>
+            <w:r>
+              <w:rPr>
+                <w:rFonts w:ascii="Consolas" w:hAnsi="Consolas" w:cs="Consolas"/>
+                <w:sz w:val="19"/>
+                <w:szCs w:val="19"/>
+                <w:lang w:bidi="ar-SA"/>
+              </w:rPr>
+              <w:t xml:space="preserve">; </w:t>
+            </w:r>
+            <w:r>
+              <w:rPr>
+                <w:rFonts w:ascii="Consolas" w:hAnsi="Consolas" w:cs="Consolas"/>
+                <w:color w:val="0000FF"/>
+                <w:sz w:val="19"/>
+                <w:szCs w:val="19"/>
+                <w:lang w:bidi="ar-SA"/>
+              </w:rPr>
+              <w:t>set</w:t>
+            </w:r>
+            <w:r>
+              <w:rPr>
+                <w:rFonts w:ascii="Consolas" w:hAnsi="Consolas" w:cs="Consolas"/>
+                <w:sz w:val="19"/>
+                <w:szCs w:val="19"/>
+                <w:lang w:bidi="ar-SA"/>
+              </w:rPr>
+              <w:t>; }</w:t>
+            </w:r>
+          </w:p>
+          <w:p>
+            <w:pPr>
+              <w:autoSpaceDE w:val="0"/>
+              <w:autoSpaceDN w:val="0"/>
+              <w:adjustRightInd w:val="0"/>
+              <w:spacing w:before="0"/>
+              <w:rPr>
+                <w:rFonts w:ascii="Consolas" w:hAnsi="Consolas" w:cs="Consolas"/>
+                <w:sz w:val="19"/>
+                <w:szCs w:val="19"/>
+                <w:lang w:bidi="ar-SA"/>
+              </w:rPr>
+            </w:pPr>
+            <w:r>
+              <w:rPr>
+                <w:rFonts w:ascii="Consolas" w:hAnsi="Consolas" w:cs="Consolas"/>
+                <w:sz w:val="19"/>
+                <w:szCs w:val="19"/>
+                <w:lang w:bidi="ar-SA"/>
+              </w:rPr>
+              <w:t xml:space="preserve">        </w:t>
+            </w:r>
+          </w:p>
+          <w:p>
+            <w:pPr>
+              <w:autoSpaceDE w:val="0"/>
+              <w:autoSpaceDN w:val="0"/>
+              <w:adjustRightInd w:val="0"/>
+              <w:spacing w:before="0"/>
+              <w:rPr>
+                <w:rFonts w:ascii="Consolas" w:hAnsi="Consolas" w:cs="Consolas"/>
+                <w:sz w:val="19"/>
+                <w:szCs w:val="19"/>
+                <w:lang w:bidi="ar-SA"/>
+              </w:rPr>
+            </w:pPr>
+            <w:r>
+              <w:rPr>
+                <w:rFonts w:ascii="Consolas" w:hAnsi="Consolas" w:cs="Consolas"/>
+                <w:sz w:val="19"/>
+                <w:szCs w:val="19"/>
+                <w:lang w:bidi="ar-SA"/>
+              </w:rPr>
+              <w:t xml:space="preserve">        </w:t>
+            </w:r>
+            <w:r>
+              <w:rPr>
+                <w:rFonts w:ascii="Consolas" w:hAnsi="Consolas" w:cs="Consolas"/>
+                <w:color w:val="0000FF"/>
+                <w:sz w:val="19"/>
+                <w:szCs w:val="19"/>
+                <w:lang w:bidi="ar-SA"/>
+              </w:rPr>
+              <w:t>public</w:t>
+            </w:r>
+            <w:r>
+              <w:rPr>
+                <w:rFonts w:ascii="Consolas" w:hAnsi="Consolas" w:cs="Consolas"/>
+                <w:sz w:val="19"/>
+                <w:szCs w:val="19"/>
+                <w:lang w:bidi="ar-SA"/>
+              </w:rPr>
+              <w:t xml:space="preserve"> </w:t>
+            </w:r>
+            <w:r>
+              <w:rPr>
+                <w:rFonts w:ascii="Consolas" w:hAnsi="Consolas" w:cs="Consolas"/>
+                <w:color w:val="2B91AF"/>
+                <w:sz w:val="19"/>
+                <w:szCs w:val="19"/>
+                <w:lang w:bidi="ar-SA"/>
+              </w:rPr>
+              <w:t>List</w:t>
+            </w:r>
+            <w:r>
+              <w:rPr>
+                <w:rFonts w:ascii="Consolas" w:hAnsi="Consolas" w:cs="Consolas"/>
+                <w:sz w:val="19"/>
+                <w:szCs w:val="19"/>
+                <w:lang w:bidi="ar-SA"/>
+              </w:rPr>
+              <w:t>&lt;</w:t>
+            </w:r>
+            <w:r>
+              <w:rPr>
+                <w:rFonts w:ascii="Consolas" w:hAnsi="Consolas" w:cs="Consolas"/>
+                <w:color w:val="0000FF"/>
+                <w:sz w:val="19"/>
+                <w:szCs w:val="19"/>
+                <w:lang w:bidi="ar-SA"/>
+              </w:rPr>
+              <w:t>string</w:t>
+            </w:r>
+            <w:r>
+              <w:rPr>
+                <w:rFonts w:ascii="Consolas" w:hAnsi="Consolas" w:cs="Consolas"/>
+                <w:sz w:val="19"/>
+                <w:szCs w:val="19"/>
+                <w:lang w:bidi="ar-SA"/>
+              </w:rPr>
+              <w:t xml:space="preserve">&gt; courses { </w:t>
+            </w:r>
+            <w:r>
+              <w:rPr>
+                <w:rFonts w:ascii="Consolas" w:hAnsi="Consolas" w:cs="Consolas"/>
+                <w:color w:val="0000FF"/>
+                <w:sz w:val="19"/>
+                <w:szCs w:val="19"/>
+                <w:lang w:bidi="ar-SA"/>
+              </w:rPr>
+              <w:t>get</w:t>
+            </w:r>
+            <w:r>
+              <w:rPr>
+                <w:rFonts w:ascii="Consolas" w:hAnsi="Consolas" w:cs="Consolas"/>
+                <w:sz w:val="19"/>
+                <w:szCs w:val="19"/>
+                <w:lang w:bidi="ar-SA"/>
+              </w:rPr>
+              <w:t xml:space="preserve">; </w:t>
+            </w:r>
+            <w:r>
+              <w:rPr>
+                <w:rFonts w:ascii="Consolas" w:hAnsi="Consolas" w:cs="Consolas"/>
+                <w:color w:val="0000FF"/>
+                <w:sz w:val="19"/>
+                <w:szCs w:val="19"/>
+                <w:lang w:bidi="ar-SA"/>
+              </w:rPr>
+              <w:t>set</w:t>
+            </w:r>
+            <w:r>
+              <w:rPr>
+                <w:rFonts w:ascii="Consolas" w:hAnsi="Consolas" w:cs="Consolas"/>
+                <w:sz w:val="19"/>
+                <w:szCs w:val="19"/>
+                <w:lang w:bidi="ar-SA"/>
+              </w:rPr>
+              <w:t>; }</w:t>
+            </w:r>
+          </w:p>
+          <w:p>
+            <w:pPr>
+              <w:autoSpaceDE w:val="0"/>
+              <w:autoSpaceDN w:val="0"/>
+              <w:adjustRightInd w:val="0"/>
+              <w:rPr>
+                <w:rFonts w:ascii="Consolas" w:hAnsi="Consolas" w:cs="Consolas"/>
+                <w:i/>
+                <w:iCs/>
+                <w:sz w:val="19"/>
+                <w:szCs w:val="19"/>
+                <w:lang w:bidi="ar-SA"/>
+              </w:rPr>
+            </w:pPr>
+            <w:r>
+              <w:rPr>
+                <w:rFonts w:ascii="Consolas" w:hAnsi="Consolas" w:cs="Consolas"/>
+                <w:sz w:val="19"/>
+                <w:szCs w:val="19"/>
+                <w:lang w:bidi="ar-SA"/>
+              </w:rPr>
+              <w:t xml:space="preserve">     </w:t>
             </w:r>
           </w:p>
           <w:p>
@@ -9782,6 +10485,7 @@
                 <w:b/>
               </w:rPr>
             </w:pPr>
+            <w:proofErr w:type="spellStart"/>
             <w:r>
               <w:rPr>
                 <w:rFonts w:ascii="Consolas" w:hAnsi="Consolas" w:cs="Consolas"/>
@@ -9791,8 +10495,10 @@
                 <w:szCs w:val="19"/>
                 <w:lang w:bidi="ar-SA"/>
               </w:rPr>
+              <w:lastRenderedPageBreak/>
               <w:t>PatientInfo</w:t>
             </w:r>
+            <w:proofErr w:type="spellEnd"/>
           </w:p>
         </w:tc>
       </w:tr>
@@ -9853,6 +10559,7 @@
               </w:rPr>
               <w:t xml:space="preserve"> </w:t>
             </w:r>
+            <w:proofErr w:type="spellStart"/>
             <w:r>
               <w:rPr>
                 <w:rFonts w:ascii="Consolas" w:hAnsi="Consolas" w:cs="Consolas"/>
@@ -9863,6 +10570,7 @@
               </w:rPr>
               <w:t>PatientInfo</w:t>
             </w:r>
+            <w:proofErr w:type="spellEnd"/>
           </w:p>
           <w:p>
             <w:pPr>
@@ -10009,7 +10717,6 @@
                 <w:szCs w:val="19"/>
                 <w:lang w:bidi="ar-SA"/>
               </w:rPr>
-              <w:lastRenderedPageBreak/>
               <w:t xml:space="preserve">        </w:t>
             </w:r>
             <w:r>
@@ -10148,7 +10855,27 @@
                 <w:szCs w:val="19"/>
                 <w:lang w:bidi="ar-SA"/>
               </w:rPr>
-              <w:t xml:space="preserve"> bloodGroup { </w:t>
+              <w:t xml:space="preserve"> </w:t>
+            </w:r>
+            <w:proofErr w:type="spellStart"/>
+            <w:r>
+              <w:rPr>
+                <w:rFonts w:ascii="Consolas" w:hAnsi="Consolas" w:cs="Consolas"/>
+                <w:sz w:val="19"/>
+                <w:szCs w:val="19"/>
+                <w:lang w:bidi="ar-SA"/>
+              </w:rPr>
+              <w:t>bloodGroup</w:t>
+            </w:r>
+            <w:proofErr w:type="spellEnd"/>
+            <w:r>
+              <w:rPr>
+                <w:rFonts w:ascii="Consolas" w:hAnsi="Consolas" w:cs="Consolas"/>
+                <w:sz w:val="19"/>
+                <w:szCs w:val="19"/>
+                <w:lang w:bidi="ar-SA"/>
+              </w:rPr>
+              <w:t xml:space="preserve"> { </w:t>
             </w:r>
             <w:r>
               <w:rPr>
@@ -10231,6 +10958,7 @@
               </w:rPr>
               <w:t xml:space="preserve"> </w:t>
             </w:r>
+            <w:proofErr w:type="spellStart"/>
             <w:r>
               <w:rPr>
                 <w:rFonts w:ascii="Consolas" w:hAnsi="Consolas" w:cs="Consolas"/>
@@ -10241,6 +10969,7 @@
               </w:rPr>
               <w:t>int</w:t>
             </w:r>
+            <w:proofErr w:type="spellEnd"/>
             <w:r>
               <w:rPr>
                 <w:rFonts w:ascii="Consolas" w:hAnsi="Consolas" w:cs="Consolas"/>
@@ -10548,7 +11277,27 @@
                 <w:szCs w:val="19"/>
                 <w:lang w:bidi="ar-SA"/>
               </w:rPr>
-              <w:t xml:space="preserve"> admittedAddress { </w:t>
+              <w:t xml:space="preserve"> </w:t>
+            </w:r>
+            <w:proofErr w:type="spellStart"/>
+            <w:r>
+              <w:rPr>
+                <w:rFonts w:ascii="Consolas" w:hAnsi="Consolas" w:cs="Consolas"/>
+                <w:sz w:val="19"/>
+                <w:szCs w:val="19"/>
+                <w:lang w:bidi="ar-SA"/>
+              </w:rPr>
+              <w:t>admittedAddress</w:t>
+            </w:r>
+            <w:proofErr w:type="spellEnd"/>
+            <w:r>
+              <w:rPr>
+                <w:rFonts w:ascii="Consolas" w:hAnsi="Consolas" w:cs="Consolas"/>
+                <w:sz w:val="19"/>
+                <w:szCs w:val="19"/>
+                <w:lang w:bidi="ar-SA"/>
+              </w:rPr>
+              <w:t xml:space="preserve"> { </w:t>
             </w:r>
             <w:r>
               <w:rPr>
@@ -10631,6 +11380,7 @@
               </w:rPr>
               <w:t xml:space="preserve"> </w:t>
             </w:r>
+            <w:proofErr w:type="spellStart"/>
             <w:r>
               <w:rPr>
                 <w:rFonts w:ascii="Consolas" w:hAnsi="Consolas" w:cs="Consolas"/>
@@ -10641,14 +11391,35 @@
               </w:rPr>
               <w:t>DateTime</w:t>
             </w:r>
-            <w:r>
-              <w:rPr>
-                <w:rFonts w:ascii="Consolas" w:hAnsi="Consolas" w:cs="Consolas"/>
-                <w:sz w:val="19"/>
-                <w:szCs w:val="19"/>
-                <w:lang w:bidi="ar-SA"/>
-              </w:rPr>
-              <w:t xml:space="preserve"> expectedDate { </w:t>
+            <w:proofErr w:type="spellEnd"/>
+            <w:r>
+              <w:rPr>
+                <w:rFonts w:ascii="Consolas" w:hAnsi="Consolas" w:cs="Consolas"/>
+                <w:sz w:val="19"/>
+                <w:szCs w:val="19"/>
+                <w:lang w:bidi="ar-SA"/>
+              </w:rPr>
+              <w:t xml:space="preserve"> </w:t>
+            </w:r>
+            <w:proofErr w:type="spellStart"/>
+            <w:r>
+              <w:rPr>
+                <w:rFonts w:ascii="Consolas" w:hAnsi="Consolas" w:cs="Consolas"/>
+                <w:sz w:val="19"/>
+                <w:szCs w:val="19"/>
+                <w:lang w:bidi="ar-SA"/>
+              </w:rPr>
+              <w:t>expectedDate</w:t>
+            </w:r>
+            <w:proofErr w:type="spellEnd"/>
+            <w:r>
+              <w:rPr>
+                <w:rFonts w:ascii="Consolas" w:hAnsi="Consolas" w:cs="Consolas"/>
+                <w:sz w:val="19"/>
+                <w:szCs w:val="19"/>
+                <w:lang w:bidi="ar-SA"/>
+              </w:rPr>
+              <w:t xml:space="preserve"> { </w:t>
             </w:r>
             <w:r>
               <w:rPr>
@@ -10748,7 +11519,27 @@
                 <w:szCs w:val="19"/>
                 <w:lang w:bidi="ar-SA"/>
               </w:rPr>
-              <w:t xml:space="preserve"> assignedDonor { </w:t>
+              <w:t xml:space="preserve"> </w:t>
+            </w:r>
+            <w:proofErr w:type="spellStart"/>
+            <w:r>
+              <w:rPr>
+                <w:rFonts w:ascii="Consolas" w:hAnsi="Consolas" w:cs="Consolas"/>
+                <w:sz w:val="19"/>
+                <w:szCs w:val="19"/>
+                <w:lang w:bidi="ar-SA"/>
+              </w:rPr>
+              <w:t>assignedDonor</w:t>
+            </w:r>
+            <w:proofErr w:type="spellEnd"/>
+            <w:r>
+              <w:rPr>
+                <w:rFonts w:ascii="Consolas" w:hAnsi="Consolas" w:cs="Consolas"/>
+                <w:sz w:val="19"/>
+                <w:szCs w:val="19"/>
+                <w:lang w:bidi="ar-SA"/>
+              </w:rPr>
+              <w:t xml:space="preserve"> { </w:t>
             </w:r>
             <w:r>
               <w:rPr>
@@ -10848,7 +11639,27 @@
                 <w:szCs w:val="19"/>
                 <w:lang w:bidi="ar-SA"/>
               </w:rPr>
-              <w:t xml:space="preserve"> donorContact { </w:t>
+              <w:t xml:space="preserve"> </w:t>
+            </w:r>
+            <w:proofErr w:type="spellStart"/>
+            <w:r>
+              <w:rPr>
+                <w:rFonts w:ascii="Consolas" w:hAnsi="Consolas" w:cs="Consolas"/>
+                <w:sz w:val="19"/>
+                <w:szCs w:val="19"/>
+                <w:lang w:bidi="ar-SA"/>
+              </w:rPr>
+              <w:t>donorContact</w:t>
+            </w:r>
+            <w:proofErr w:type="spellEnd"/>
+            <w:r>
+              <w:rPr>
+                <w:rFonts w:ascii="Consolas" w:hAnsi="Consolas" w:cs="Consolas"/>
+                <w:sz w:val="19"/>
+                <w:szCs w:val="19"/>
+                <w:lang w:bidi="ar-SA"/>
+              </w:rPr>
+              <w:t xml:space="preserve"> { </w:t>
             </w:r>
             <w:r>
               <w:rPr>
@@ -10953,6 +11764,7 @@
                 <w:b/>
               </w:rPr>
             </w:pPr>
+            <w:proofErr w:type="spellStart"/>
             <w:r>
               <w:rPr>
                 <w:rFonts w:ascii="Consolas" w:hAnsi="Consolas" w:cs="Consolas"/>
@@ -10964,6 +11776,7 @@
               </w:rPr>
               <w:t>TodoInfo</w:t>
             </w:r>
+            <w:proofErr w:type="spellEnd"/>
           </w:p>
         </w:tc>
       </w:tr>
@@ -11024,6 +11837,7 @@
               </w:rPr>
               <w:t xml:space="preserve"> </w:t>
             </w:r>
+            <w:proofErr w:type="spellStart"/>
             <w:r>
               <w:rPr>
                 <w:rFonts w:ascii="Consolas" w:hAnsi="Consolas" w:cs="Consolas"/>
@@ -11034,6 +11848,7 @@
               </w:rPr>
               <w:t>TodoInfo</w:t>
             </w:r>
+            <w:proofErr w:type="spellEnd"/>
           </w:p>
           <w:p>
             <w:pPr>
@@ -11201,6 +12016,7 @@
               </w:rPr>
               <w:t xml:space="preserve"> </w:t>
             </w:r>
+            <w:proofErr w:type="spellStart"/>
             <w:r>
               <w:rPr>
                 <w:rFonts w:ascii="Consolas" w:hAnsi="Consolas" w:cs="Consolas"/>
@@ -11211,6 +12027,7 @@
               </w:rPr>
               <w:t>DateTime</w:t>
             </w:r>
+            <w:proofErr w:type="spellEnd"/>
             <w:r>
               <w:rPr>
                 <w:rFonts w:ascii="Consolas" w:hAnsi="Consolas" w:cs="Consolas"/>
@@ -11408,6 +12225,7 @@
                 <w:b/>
               </w:rPr>
             </w:pPr>
+            <w:proofErr w:type="spellStart"/>
             <w:r>
               <w:rPr>
                 <w:rFonts w:ascii="Consolas" w:hAnsi="Consolas" w:cs="Consolas"/>
@@ -11417,8 +12235,11 @@
                 <w:szCs w:val="19"/>
                 <w:lang w:bidi="ar-SA"/>
               </w:rPr>
-              <w:t>WellWisherInfo</w:t>
-            </w:r>
+              <w:t>TransactionInfo</w:t>
+            </w:r>
+            <w:bookmarkStart w:id="27" w:name="_GoBack"/>
+            <w:bookmarkEnd w:id="27"/>
+            <w:proofErr w:type="spellEnd"/>
           </w:p>
         </w:tc>
       </w:tr>
@@ -11432,10 +12253,9 @@
               <w:autoSpaceDE w:val="0"/>
               <w:autoSpaceDN w:val="0"/>
               <w:adjustRightInd w:val="0"/>
-              <w:rPr>
-                <w:rFonts w:ascii="Consolas" w:hAnsi="Consolas" w:cs="Consolas"/>
-                <w:i/>
-                <w:iCs/>
+              <w:spacing w:before="0"/>
+              <w:rPr>
+                <w:rFonts w:ascii="Consolas" w:hAnsi="Consolas" w:cs="Consolas"/>
                 <w:sz w:val="19"/>
                 <w:szCs w:val="19"/>
                 <w:lang w:bidi="ar-SA"/>
@@ -11479,6 +12299,7 @@
               </w:rPr>
               <w:t xml:space="preserve"> </w:t>
             </w:r>
+            <w:proofErr w:type="spellStart"/>
             <w:r>
               <w:rPr>
                 <w:rFonts w:ascii="Consolas" w:hAnsi="Consolas" w:cs="Consolas"/>
@@ -11487,18 +12308,18 @@
                 <w:szCs w:val="19"/>
                 <w:lang w:bidi="ar-SA"/>
               </w:rPr>
-              <w:t>WellWisherInfo</w:t>
-            </w:r>
+              <w:t>TransactionInfo</w:t>
+            </w:r>
+            <w:proofErr w:type="spellEnd"/>
           </w:p>
           <w:p>
             <w:pPr>
               <w:autoSpaceDE w:val="0"/>
               <w:autoSpaceDN w:val="0"/>
               <w:adjustRightInd w:val="0"/>
-              <w:rPr>
-                <w:rFonts w:ascii="Consolas" w:hAnsi="Consolas" w:cs="Consolas"/>
-                <w:i/>
-                <w:iCs/>
+              <w:spacing w:before="0"/>
+              <w:rPr>
+                <w:rFonts w:ascii="Consolas" w:hAnsi="Consolas" w:cs="Consolas"/>
                 <w:sz w:val="19"/>
                 <w:szCs w:val="19"/>
                 <w:lang w:bidi="ar-SA"/>
@@ -11519,10 +12340,9 @@
               <w:autoSpaceDE w:val="0"/>
               <w:autoSpaceDN w:val="0"/>
               <w:adjustRightInd w:val="0"/>
-              <w:rPr>
-                <w:rFonts w:ascii="Consolas" w:hAnsi="Consolas" w:cs="Consolas"/>
-                <w:i/>
-                <w:iCs/>
+              <w:spacing w:before="0"/>
+              <w:rPr>
+                <w:rFonts w:ascii="Consolas" w:hAnsi="Consolas" w:cs="Consolas"/>
                 <w:sz w:val="19"/>
                 <w:szCs w:val="19"/>
                 <w:lang w:bidi="ar-SA"/>
@@ -11619,10 +12439,9 @@
               <w:autoSpaceDE w:val="0"/>
               <w:autoSpaceDN w:val="0"/>
               <w:adjustRightInd w:val="0"/>
-              <w:rPr>
-                <w:rFonts w:ascii="Consolas" w:hAnsi="Consolas" w:cs="Consolas"/>
-                <w:i/>
-                <w:iCs/>
+              <w:spacing w:before="0"/>
+              <w:rPr>
+                <w:rFonts w:ascii="Consolas" w:hAnsi="Consolas" w:cs="Consolas"/>
                 <w:sz w:val="19"/>
                 <w:szCs w:val="19"/>
                 <w:lang w:bidi="ar-SA"/>
@@ -11635,6 +12454,7 @@
                 <w:szCs w:val="19"/>
                 <w:lang w:bidi="ar-SA"/>
               </w:rPr>
+              <w:lastRenderedPageBreak/>
               <w:t xml:space="preserve">        </w:t>
             </w:r>
             <w:r>
@@ -11719,10 +12539,9 @@
               <w:autoSpaceDE w:val="0"/>
               <w:autoSpaceDN w:val="0"/>
               <w:adjustRightInd w:val="0"/>
-              <w:rPr>
-                <w:rFonts w:ascii="Consolas" w:hAnsi="Consolas" w:cs="Consolas"/>
-                <w:i/>
-                <w:iCs/>
+              <w:spacing w:before="0"/>
+              <w:rPr>
+                <w:rFonts w:ascii="Consolas" w:hAnsi="Consolas" w:cs="Consolas"/>
                 <w:sz w:val="19"/>
                 <w:szCs w:val="19"/>
                 <w:lang w:bidi="ar-SA"/>
@@ -11764,16 +12583,16 @@
                 <w:szCs w:val="19"/>
                 <w:lang w:bidi="ar-SA"/>
               </w:rPr>
-              <w:t>string</w:t>
-            </w:r>
-            <w:r>
-              <w:rPr>
-                <w:rFonts w:ascii="Consolas" w:hAnsi="Consolas" w:cs="Consolas"/>
-                <w:sz w:val="19"/>
-                <w:szCs w:val="19"/>
-                <w:lang w:bidi="ar-SA"/>
-              </w:rPr>
-              <w:t xml:space="preserve"> address { </w:t>
+              <w:t>double</w:t>
+            </w:r>
+            <w:r>
+              <w:rPr>
+                <w:rFonts w:ascii="Consolas" w:hAnsi="Consolas" w:cs="Consolas"/>
+                <w:sz w:val="19"/>
+                <w:szCs w:val="19"/>
+                <w:lang w:bidi="ar-SA"/>
+              </w:rPr>
+              <w:t xml:space="preserve"> amount { </w:t>
             </w:r>
             <w:r>
               <w:rPr>
@@ -11819,10 +12638,9 @@
               <w:autoSpaceDE w:val="0"/>
               <w:autoSpaceDN w:val="0"/>
               <w:adjustRightInd w:val="0"/>
-              <w:rPr>
-                <w:rFonts w:ascii="Consolas" w:hAnsi="Consolas" w:cs="Consolas"/>
-                <w:i/>
-                <w:iCs/>
+              <w:spacing w:before="0"/>
+              <w:rPr>
+                <w:rFonts w:ascii="Consolas" w:hAnsi="Consolas" w:cs="Consolas"/>
                 <w:sz w:val="19"/>
                 <w:szCs w:val="19"/>
                 <w:lang w:bidi="ar-SA"/>
@@ -11835,7 +12653,6 @@
                 <w:szCs w:val="19"/>
                 <w:lang w:bidi="ar-SA"/>
               </w:rPr>
-              <w:lastRenderedPageBreak/>
               <w:t xml:space="preserve">        </w:t>
             </w:r>
             <w:r>
@@ -11860,21 +12677,21 @@
             <w:r>
               <w:rPr>
                 <w:rFonts w:ascii="Consolas" w:hAnsi="Consolas" w:cs="Consolas"/>
-                <w:color w:val="2B91AF"/>
-                <w:sz w:val="19"/>
-                <w:szCs w:val="19"/>
-                <w:lang w:bidi="ar-SA"/>
-              </w:rPr>
-              <w:t>DateTime</w:t>
-            </w:r>
-            <w:r>
-              <w:rPr>
-                <w:rFonts w:ascii="Consolas" w:hAnsi="Consolas" w:cs="Consolas"/>
-                <w:sz w:val="19"/>
-                <w:szCs w:val="19"/>
-                <w:lang w:bidi="ar-SA"/>
-              </w:rPr>
-              <w:t xml:space="preserve"> doj { </w:t>
+                <w:color w:val="0000FF"/>
+                <w:sz w:val="19"/>
+                <w:szCs w:val="19"/>
+                <w:lang w:bidi="ar-SA"/>
+              </w:rPr>
+              <w:t>string</w:t>
+            </w:r>
+            <w:r>
+              <w:rPr>
+                <w:rFonts w:ascii="Consolas" w:hAnsi="Consolas" w:cs="Consolas"/>
+                <w:sz w:val="19"/>
+                <w:szCs w:val="19"/>
+                <w:lang w:bidi="ar-SA"/>
+              </w:rPr>
+              <w:t xml:space="preserve"> type { </w:t>
             </w:r>
             <w:r>
               <w:rPr>
@@ -11920,10 +12737,9 @@
               <w:autoSpaceDE w:val="0"/>
               <w:autoSpaceDN w:val="0"/>
               <w:adjustRightInd w:val="0"/>
-              <w:rPr>
-                <w:rFonts w:ascii="Consolas" w:hAnsi="Consolas" w:cs="Consolas"/>
-                <w:i/>
-                <w:iCs/>
+              <w:spacing w:before="0"/>
+              <w:rPr>
+                <w:rFonts w:ascii="Consolas" w:hAnsi="Consolas" w:cs="Consolas"/>
                 <w:sz w:val="19"/>
                 <w:szCs w:val="19"/>
                 <w:lang w:bidi="ar-SA"/>
@@ -11974,7 +12790,7 @@
                 <w:szCs w:val="19"/>
                 <w:lang w:bidi="ar-SA"/>
               </w:rPr>
-              <w:t xml:space="preserve"> phone { </w:t>
+              <w:t xml:space="preserve"> reason { </w:t>
             </w:r>
             <w:r>
               <w:rPr>
@@ -12020,10 +12836,9 @@
               <w:autoSpaceDE w:val="0"/>
               <w:autoSpaceDN w:val="0"/>
               <w:adjustRightInd w:val="0"/>
-              <w:rPr>
-                <w:rFonts w:ascii="Consolas" w:hAnsi="Consolas" w:cs="Consolas"/>
-                <w:i/>
-                <w:iCs/>
+              <w:spacing w:before="0"/>
+              <w:rPr>
+                <w:rFonts w:ascii="Consolas" w:hAnsi="Consolas" w:cs="Consolas"/>
                 <w:sz w:val="19"/>
                 <w:szCs w:val="19"/>
                 <w:lang w:bidi="ar-SA"/>
@@ -12074,7 +12889,27 @@
                 <w:szCs w:val="19"/>
                 <w:lang w:bidi="ar-SA"/>
               </w:rPr>
-              <w:t xml:space="preserve"> remarks { </w:t>
+              <w:t xml:space="preserve"> </w:t>
+            </w:r>
+            <w:proofErr w:type="spellStart"/>
+            <w:r>
+              <w:rPr>
+                <w:rFonts w:ascii="Consolas" w:hAnsi="Consolas" w:cs="Consolas"/>
+                <w:sz w:val="19"/>
+                <w:szCs w:val="19"/>
+                <w:lang w:bidi="ar-SA"/>
+              </w:rPr>
+              <w:t>receivedFrom</w:t>
+            </w:r>
+            <w:proofErr w:type="spellEnd"/>
+            <w:r>
+              <w:rPr>
+                <w:rFonts w:ascii="Consolas" w:hAnsi="Consolas" w:cs="Consolas"/>
+                <w:sz w:val="19"/>
+                <w:szCs w:val="19"/>
+                <w:lang w:bidi="ar-SA"/>
+              </w:rPr>
+              <w:t xml:space="preserve"> { </w:t>
             </w:r>
             <w:r>
               <w:rPr>
@@ -12112,7 +12947,7 @@
                 <w:szCs w:val="19"/>
                 <w:lang w:bidi="ar-SA"/>
               </w:rPr>
-              <w:t xml:space="preserve">; }        </w:t>
+              <w:t>; }</w:t>
             </w:r>
           </w:p>
           <w:p>
@@ -12120,6 +12955,249 @@
               <w:autoSpaceDE w:val="0"/>
               <w:autoSpaceDN w:val="0"/>
               <w:adjustRightInd w:val="0"/>
+              <w:spacing w:before="0"/>
+              <w:rPr>
+                <w:rFonts w:ascii="Consolas" w:hAnsi="Consolas" w:cs="Consolas"/>
+                <w:sz w:val="19"/>
+                <w:szCs w:val="19"/>
+                <w:lang w:bidi="ar-SA"/>
+              </w:rPr>
+            </w:pPr>
+            <w:r>
+              <w:rPr>
+                <w:rFonts w:ascii="Consolas" w:hAnsi="Consolas" w:cs="Consolas"/>
+                <w:sz w:val="19"/>
+                <w:szCs w:val="19"/>
+                <w:lang w:bidi="ar-SA"/>
+              </w:rPr>
+              <w:t xml:space="preserve">        </w:t>
+            </w:r>
+            <w:r>
+              <w:rPr>
+                <w:rFonts w:ascii="Consolas" w:hAnsi="Consolas" w:cs="Consolas"/>
+                <w:color w:val="0000FF"/>
+                <w:sz w:val="19"/>
+                <w:szCs w:val="19"/>
+                <w:lang w:bidi="ar-SA"/>
+              </w:rPr>
+              <w:t>public</w:t>
+            </w:r>
+            <w:r>
+              <w:rPr>
+                <w:rFonts w:ascii="Consolas" w:hAnsi="Consolas" w:cs="Consolas"/>
+                <w:sz w:val="19"/>
+                <w:szCs w:val="19"/>
+                <w:lang w:bidi="ar-SA"/>
+              </w:rPr>
+              <w:t xml:space="preserve"> </w:t>
+            </w:r>
+            <w:r>
+              <w:rPr>
+                <w:rFonts w:ascii="Consolas" w:hAnsi="Consolas" w:cs="Consolas"/>
+                <w:color w:val="0000FF"/>
+                <w:sz w:val="19"/>
+                <w:szCs w:val="19"/>
+                <w:lang w:bidi="ar-SA"/>
+              </w:rPr>
+              <w:t>string</w:t>
+            </w:r>
+            <w:r>
+              <w:rPr>
+                <w:rFonts w:ascii="Consolas" w:hAnsi="Consolas" w:cs="Consolas"/>
+                <w:sz w:val="19"/>
+                <w:szCs w:val="19"/>
+                <w:lang w:bidi="ar-SA"/>
+              </w:rPr>
+              <w:t xml:space="preserve"> </w:t>
+            </w:r>
+            <w:proofErr w:type="spellStart"/>
+            <w:r>
+              <w:rPr>
+                <w:rFonts w:ascii="Consolas" w:hAnsi="Consolas" w:cs="Consolas"/>
+                <w:sz w:val="19"/>
+                <w:szCs w:val="19"/>
+                <w:lang w:bidi="ar-SA"/>
+              </w:rPr>
+              <w:t>receivedBy</w:t>
+            </w:r>
+            <w:proofErr w:type="spellEnd"/>
+            <w:r>
+              <w:rPr>
+                <w:rFonts w:ascii="Consolas" w:hAnsi="Consolas" w:cs="Consolas"/>
+                <w:sz w:val="19"/>
+                <w:szCs w:val="19"/>
+                <w:lang w:bidi="ar-SA"/>
+              </w:rPr>
+              <w:t xml:space="preserve"> { </w:t>
+            </w:r>
+            <w:r>
+              <w:rPr>
+                <w:rFonts w:ascii="Consolas" w:hAnsi="Consolas" w:cs="Consolas"/>
+                <w:color w:val="0000FF"/>
+                <w:sz w:val="19"/>
+                <w:szCs w:val="19"/>
+                <w:lang w:bidi="ar-SA"/>
+              </w:rPr>
+              <w:t>get</w:t>
+            </w:r>
+            <w:r>
+              <w:rPr>
+                <w:rFonts w:ascii="Consolas" w:hAnsi="Consolas" w:cs="Consolas"/>
+                <w:sz w:val="19"/>
+                <w:szCs w:val="19"/>
+                <w:lang w:bidi="ar-SA"/>
+              </w:rPr>
+              <w:t xml:space="preserve">; </w:t>
+            </w:r>
+            <w:r>
+              <w:rPr>
+                <w:rFonts w:ascii="Consolas" w:hAnsi="Consolas" w:cs="Consolas"/>
+                <w:color w:val="0000FF"/>
+                <w:sz w:val="19"/>
+                <w:szCs w:val="19"/>
+                <w:lang w:bidi="ar-SA"/>
+              </w:rPr>
+              <w:t>set</w:t>
+            </w:r>
+            <w:r>
+              <w:rPr>
+                <w:rFonts w:ascii="Consolas" w:hAnsi="Consolas" w:cs="Consolas"/>
+                <w:sz w:val="19"/>
+                <w:szCs w:val="19"/>
+                <w:lang w:bidi="ar-SA"/>
+              </w:rPr>
+              <w:t>; }</w:t>
+            </w:r>
+          </w:p>
+          <w:p>
+            <w:pPr>
+              <w:autoSpaceDE w:val="0"/>
+              <w:autoSpaceDN w:val="0"/>
+              <w:adjustRightInd w:val="0"/>
+              <w:spacing w:before="0"/>
+              <w:rPr>
+                <w:rFonts w:ascii="Consolas" w:hAnsi="Consolas" w:cs="Consolas"/>
+                <w:sz w:val="19"/>
+                <w:szCs w:val="19"/>
+                <w:lang w:bidi="ar-SA"/>
+              </w:rPr>
+            </w:pPr>
+            <w:r>
+              <w:rPr>
+                <w:rFonts w:ascii="Consolas" w:hAnsi="Consolas" w:cs="Consolas"/>
+                <w:sz w:val="19"/>
+                <w:szCs w:val="19"/>
+                <w:lang w:bidi="ar-SA"/>
+              </w:rPr>
+              <w:t xml:space="preserve">        </w:t>
+            </w:r>
+            <w:r>
+              <w:rPr>
+                <w:rFonts w:ascii="Consolas" w:hAnsi="Consolas" w:cs="Consolas"/>
+                <w:color w:val="0000FF"/>
+                <w:sz w:val="19"/>
+                <w:szCs w:val="19"/>
+                <w:lang w:bidi="ar-SA"/>
+              </w:rPr>
+              <w:t>public</w:t>
+            </w:r>
+            <w:r>
+              <w:rPr>
+                <w:rFonts w:ascii="Consolas" w:hAnsi="Consolas" w:cs="Consolas"/>
+                <w:sz w:val="19"/>
+                <w:szCs w:val="19"/>
+                <w:lang w:bidi="ar-SA"/>
+              </w:rPr>
+              <w:t xml:space="preserve"> </w:t>
+            </w:r>
+            <w:proofErr w:type="spellStart"/>
+            <w:r>
+              <w:rPr>
+                <w:rFonts w:ascii="Consolas" w:hAnsi="Consolas" w:cs="Consolas"/>
+                <w:color w:val="2B91AF"/>
+                <w:sz w:val="19"/>
+                <w:szCs w:val="19"/>
+                <w:lang w:bidi="ar-SA"/>
+              </w:rPr>
+              <w:t>DateTime</w:t>
+            </w:r>
+            <w:proofErr w:type="spellEnd"/>
+            <w:r>
+              <w:rPr>
+                <w:rFonts w:ascii="Consolas" w:hAnsi="Consolas" w:cs="Consolas"/>
+                <w:sz w:val="19"/>
+                <w:szCs w:val="19"/>
+                <w:lang w:bidi="ar-SA"/>
+              </w:rPr>
+              <w:t xml:space="preserve"> date { </w:t>
+            </w:r>
+            <w:r>
+              <w:rPr>
+                <w:rFonts w:ascii="Consolas" w:hAnsi="Consolas" w:cs="Consolas"/>
+                <w:color w:val="0000FF"/>
+                <w:sz w:val="19"/>
+                <w:szCs w:val="19"/>
+                <w:lang w:bidi="ar-SA"/>
+              </w:rPr>
+              <w:t>get</w:t>
+            </w:r>
+            <w:r>
+              <w:rPr>
+                <w:rFonts w:ascii="Consolas" w:hAnsi="Consolas" w:cs="Consolas"/>
+                <w:sz w:val="19"/>
+                <w:szCs w:val="19"/>
+                <w:lang w:bidi="ar-SA"/>
+              </w:rPr>
+              <w:t xml:space="preserve">; </w:t>
+            </w:r>
+            <w:r>
+              <w:rPr>
+                <w:rFonts w:ascii="Consolas" w:hAnsi="Consolas" w:cs="Consolas"/>
+                <w:color w:val="0000FF"/>
+                <w:sz w:val="19"/>
+                <w:szCs w:val="19"/>
+                <w:lang w:bidi="ar-SA"/>
+              </w:rPr>
+              <w:t>set</w:t>
+            </w:r>
+            <w:r>
+              <w:rPr>
+                <w:rFonts w:ascii="Consolas" w:hAnsi="Consolas" w:cs="Consolas"/>
+                <w:sz w:val="19"/>
+                <w:szCs w:val="19"/>
+                <w:lang w:bidi="ar-SA"/>
+              </w:rPr>
+              <w:t>; }</w:t>
+            </w:r>
+          </w:p>
+          <w:p>
+            <w:pPr>
+              <w:autoSpaceDE w:val="0"/>
+              <w:autoSpaceDN w:val="0"/>
+              <w:adjustRightInd w:val="0"/>
+              <w:spacing w:before="0"/>
+              <w:rPr>
+                <w:rFonts w:ascii="Consolas" w:hAnsi="Consolas" w:cs="Consolas"/>
+                <w:sz w:val="19"/>
+                <w:szCs w:val="19"/>
+                <w:lang w:bidi="ar-SA"/>
+              </w:rPr>
+            </w:pPr>
+            <w:r>
+              <w:rPr>
+                <w:rFonts w:ascii="Consolas" w:hAnsi="Consolas" w:cs="Consolas"/>
+                <w:sz w:val="19"/>
+                <w:szCs w:val="19"/>
+                <w:lang w:bidi="ar-SA"/>
+              </w:rPr>
+              <w:t xml:space="preserve">    }</w:t>
+            </w:r>
+          </w:p>
+          <w:p>
+            <w:pPr>
+              <w:autoSpaceDE w:val="0"/>
+              <w:autoSpaceDN w:val="0"/>
+              <w:adjustRightInd w:val="0"/>
               <w:rPr>
                 <w:rFonts w:ascii="Consolas" w:hAnsi="Consolas" w:cs="Consolas"/>
                 <w:i/>
@@ -12129,15 +13207,21 @@
                 <w:lang w:bidi="ar-SA"/>
               </w:rPr>
             </w:pPr>
-            <w:r>
-              <w:rPr>
-                <w:rFonts w:ascii="Consolas" w:hAnsi="Consolas" w:cs="Consolas"/>
-                <w:sz w:val="19"/>
-                <w:szCs w:val="19"/>
-                <w:lang w:bidi="ar-SA"/>
-              </w:rPr>
-              <w:t xml:space="preserve">    }</w:t>
-            </w:r>
+          </w:p>
+          <w:p>
+            <w:pPr>
+              <w:autoSpaceDE w:val="0"/>
+              <w:autoSpaceDN w:val="0"/>
+              <w:adjustRightInd w:val="0"/>
+              <w:rPr>
+                <w:rFonts w:ascii="Consolas" w:hAnsi="Consolas" w:cs="Consolas"/>
+                <w:i/>
+                <w:iCs/>
+                <w:sz w:val="19"/>
+                <w:szCs w:val="19"/>
+                <w:lang w:bidi="ar-SA"/>
+              </w:rPr>
+            </w:pPr>
           </w:p>
           <w:p/>
         </w:tc>
@@ -12406,9 +13490,11 @@
           <w:numId w:val="8"/>
         </w:numPr>
       </w:pPr>
+      <w:proofErr w:type="gramStart"/>
       <w:r>
         <w:t>sECURITY  MECHANISM</w:t>
       </w:r>
+      <w:proofErr w:type="gramEnd"/>
     </w:p>
     <w:p>
       <w:pPr>
@@ -12467,6 +13553,7 @@
         </w:numPr>
       </w:pPr>
       <w:r>
+        <w:lastRenderedPageBreak/>
         <w:t>FUTURE SCOPE AND FURTHER REQUIREMENTS</w:t>
       </w:r>
     </w:p>
@@ -12494,7 +13581,6 @@
         </w:numPr>
       </w:pPr>
       <w:r>
-        <w:lastRenderedPageBreak/>
         <w:t>Support for Linux operating system could be added.</w:t>
       </w:r>
     </w:p>
@@ -12740,8 +13826,16 @@
         <w:rPr>
           <w:rFonts w:ascii="Arial" w:hAnsi="Arial" w:cs="Arial"/>
         </w:rPr>
-        <w:t xml:space="preserve"> - E. R. Balaguruswamy</w:t>
-      </w:r>
+        <w:t xml:space="preserve"> - E. R. </w:t>
+      </w:r>
+      <w:proofErr w:type="spellStart"/>
+      <w:r>
+        <w:rPr>
+          <w:rFonts w:ascii="Arial" w:hAnsi="Arial" w:cs="Arial"/>
+        </w:rPr>
+        <w:t>Balaguruswamy</w:t>
+      </w:r>
+      <w:proofErr w:type="spellEnd"/>
     </w:p>
     <w:p>
       <w:pPr>
@@ -12830,7 +13924,7 @@
           <w:rPr>
             <w:noProof/>
           </w:rPr>
-          <w:t>22</w:t>
+          <w:t>24</w:t>
         </w:r>
         <w:r>
           <w:rPr>
@@ -16615,7 +17709,7 @@
 </file>
 
 <file path=customXml/itemProps1.xml><?xml version="1.0" encoding="utf-8"?>
-<ds:datastoreItem xmlns:ds="http://schemas.openxmlformats.org/officeDocument/2006/customXml" ds:itemID="{349F0961-673F-48F2-981F-192DCA0DFF85}">
+<ds:datastoreItem xmlns:ds="http://schemas.openxmlformats.org/officeDocument/2006/customXml" ds:itemID="{865A03FE-0D24-419C-B364-53AB7135AEBF}">
   <ds:schemaRefs>
     <ds:schemaRef ds:uri="http://schemas.openxmlformats.org/officeDocument/2006/bibliography"/>
   </ds:schemaRefs>

--- a/report/School Management System-synopsis.docx
+++ b/report/School Management System-synopsis.docx
@@ -64,7 +64,6 @@
                 <w:dataBinding w:prefixMappings="xmlns:ns0='http://schemas.openxmlformats.org/package/2006/metadata/core-properties' xmlns:ns1='http://purl.org/dc/elements/1.1/'" w:xpath="/ns0:coreProperties[1]/ns1:title[1]" w:storeItemID="{6C3C8BC8-F283-45AE-878A-BAB7291924A1}"/>
                 <w:text/>
               </w:sdtPr>
-              <w:sdtEndPr/>
               <w:sdtContent>
                 <w:tc>
                   <w:tcPr>
@@ -111,7 +110,6 @@
                 <w:dataBinding w:prefixMappings="xmlns:ns0='http://schemas.openxmlformats.org/package/2006/metadata/core-properties' xmlns:ns1='http://purl.org/dc/elements/1.1/'" w:xpath="/ns0:coreProperties[1]/ns1:subject[1]" w:storeItemID="{6C3C8BC8-F283-45AE-878A-BAB7291924A1}"/>
                 <w:text/>
               </w:sdtPr>
-              <w:sdtEndPr/>
               <w:sdtContent>
                 <w:tc>
                   <w:tcPr>
@@ -180,7 +178,6 @@
                 <w:dataBinding w:prefixMappings="xmlns:ns0='http://schemas.openxmlformats.org/package/2006/metadata/core-properties' xmlns:ns1='http://purl.org/dc/elements/1.1/'" w:xpath="/ns0:coreProperties[1]/ns1:creator[1]" w:storeItemID="{6C3C8BC8-F283-45AE-878A-BAB7291924A1}"/>
                 <w:text/>
               </w:sdtPr>
-              <w:sdtEndPr/>
               <w:sdtContent>
                 <w:tc>
                   <w:tcPr>
@@ -6186,17 +6183,6 @@
       </w:r>
       <w:bookmarkEnd w:id="24"/>
     </w:p>
-    <w:p/>
-    <w:p>
-      <w:pPr>
-        <w:pStyle w:val="Heading2"/>
-      </w:pPr>
-      <w:bookmarkStart w:id="25" w:name="_Toc344229913"/>
-      <w:r>
-        <w:t>estimation</w:t>
-      </w:r>
-      <w:bookmarkEnd w:id="25"/>
-    </w:p>
     <w:p>
       <w:r>
         <w:rPr>
@@ -6204,6 +6190,271 @@
           <w:lang w:bidi="ar-SA"/>
         </w:rPr>
         <w:lastRenderedPageBreak/>
+        <w:drawing>
+          <wp:inline distT="0" distB="0" distL="0" distR="0">
+            <wp:extent cx="5237018" cy="3522119"/>
+            <wp:effectExtent l="0" t="0" r="0" b="0"/>
+            <wp:docPr id="11" name="Picture 11"/>
+            <wp:cNvGraphicFramePr>
+              <a:graphicFrameLocks xmlns:a="http://schemas.openxmlformats.org/drawingml/2006/main" noChangeAspect="1"/>
+            </wp:cNvGraphicFramePr>
+            <a:graphic xmlns:a="http://schemas.openxmlformats.org/drawingml/2006/main">
+              <a:graphicData uri="http://schemas.openxmlformats.org/drawingml/2006/picture">
+                <pic:pic xmlns:pic="http://schemas.openxmlformats.org/drawingml/2006/picture">
+                  <pic:nvPicPr>
+                    <pic:cNvPr id="0" name="sms-module.png"/>
+                    <pic:cNvPicPr/>
+                  </pic:nvPicPr>
+                  <pic:blipFill>
+                    <a:blip r:embed="rId17">
+                      <a:extLst>
+                        <a:ext uri="{28A0092B-C50C-407E-A947-70E740481C1C}">
+                          <a14:useLocalDpi xmlns:a14="http://schemas.microsoft.com/office/drawing/2010/main" val="0"/>
+                        </a:ext>
+                      </a:extLst>
+                    </a:blip>
+                    <a:stretch>
+                      <a:fillRect/>
+                    </a:stretch>
+                  </pic:blipFill>
+                  <pic:spPr>
+                    <a:xfrm>
+                      <a:off x="0" y="0"/>
+                      <a:ext cx="5237397" cy="3522374"/>
+                    </a:xfrm>
+                    <a:prstGeom prst="rect">
+                      <a:avLst/>
+                    </a:prstGeom>
+                  </pic:spPr>
+                </pic:pic>
+              </a:graphicData>
+            </a:graphic>
+          </wp:inline>
+        </w:drawing>
+      </w:r>
+    </w:p>
+    <w:p>
+      <w:r>
+        <w:t>School Management System is divided three main modules such as:</w:t>
+      </w:r>
+    </w:p>
+    <w:p>
+      <w:pPr>
+        <w:pStyle w:val="ListParagraph"/>
+        <w:numPr>
+          <w:ilvl w:val="0"/>
+          <w:numId w:val="14"/>
+        </w:numPr>
+      </w:pPr>
+      <w:r>
+        <w:t>School Management Server</w:t>
+      </w:r>
+    </w:p>
+    <w:p>
+      <w:pPr>
+        <w:pStyle w:val="ListParagraph"/>
+        <w:numPr>
+          <w:ilvl w:val="0"/>
+          <w:numId w:val="14"/>
+        </w:numPr>
+      </w:pPr>
+      <w:r>
+        <w:t>School Management</w:t>
+      </w:r>
+      <w:r>
+        <w:t xml:space="preserve"> Client</w:t>
+      </w:r>
+    </w:p>
+    <w:p>
+      <w:pPr>
+        <w:pStyle w:val="ListParagraph"/>
+        <w:numPr>
+          <w:ilvl w:val="0"/>
+          <w:numId w:val="14"/>
+        </w:numPr>
+      </w:pPr>
+      <w:r>
+        <w:t>School Management</w:t>
+      </w:r>
+      <w:r>
+        <w:t xml:space="preserve"> Database</w:t>
+      </w:r>
+    </w:p>
+    <w:p>
+      <w:pPr>
+        <w:pStyle w:val="Heading3"/>
+      </w:pPr>
+      <w:r>
+        <w:t>School Management Server</w:t>
+      </w:r>
+    </w:p>
+    <w:p>
+      <w:r>
+        <w:t xml:space="preserve">School Management server is a singleton server designed provide services for school management system. It controls </w:t>
+      </w:r>
+      <w:r>
+        <w:t>various activities required for the school management system. To manage these activities it has several sub modules such as:</w:t>
+      </w:r>
+    </w:p>
+    <w:p>
+      <w:pPr>
+        <w:pStyle w:val="ListParagraph"/>
+        <w:numPr>
+          <w:ilvl w:val="0"/>
+          <w:numId w:val="15"/>
+        </w:numPr>
+      </w:pPr>
+      <w:r>
+        <w:t xml:space="preserve">Admission </w:t>
+      </w:r>
+      <w:r>
+        <w:t>Management</w:t>
+      </w:r>
+    </w:p>
+    <w:p>
+      <w:pPr>
+        <w:pStyle w:val="ListParagraph"/>
+        <w:numPr>
+          <w:ilvl w:val="0"/>
+          <w:numId w:val="15"/>
+        </w:numPr>
+      </w:pPr>
+      <w:r>
+        <w:t>Student Management</w:t>
+      </w:r>
+    </w:p>
+    <w:p>
+      <w:pPr>
+        <w:pStyle w:val="ListParagraph"/>
+        <w:numPr>
+          <w:ilvl w:val="0"/>
+          <w:numId w:val="15"/>
+        </w:numPr>
+      </w:pPr>
+      <w:r>
+        <w:t>Faculty Management</w:t>
+      </w:r>
+    </w:p>
+    <w:p>
+      <w:pPr>
+        <w:pStyle w:val="ListParagraph"/>
+        <w:numPr>
+          <w:ilvl w:val="0"/>
+          <w:numId w:val="15"/>
+        </w:numPr>
+      </w:pPr>
+      <w:r>
+        <w:t>Course Management</w:t>
+      </w:r>
+    </w:p>
+    <w:p>
+      <w:pPr>
+        <w:pStyle w:val="ListParagraph"/>
+        <w:numPr>
+          <w:ilvl w:val="0"/>
+          <w:numId w:val="15"/>
+        </w:numPr>
+      </w:pPr>
+      <w:r>
+        <w:t>Attendance &amp; Leave</w:t>
+      </w:r>
+      <w:r>
+        <w:t xml:space="preserve"> Management</w:t>
+      </w:r>
+    </w:p>
+    <w:p>
+      <w:pPr>
+        <w:pStyle w:val="ListParagraph"/>
+        <w:numPr>
+          <w:ilvl w:val="0"/>
+          <w:numId w:val="15"/>
+        </w:numPr>
+      </w:pPr>
+      <w:r>
+        <w:t>Library</w:t>
+      </w:r>
+      <w:r>
+        <w:t xml:space="preserve"> Management</w:t>
+      </w:r>
+    </w:p>
+    <w:p>
+      <w:pPr>
+        <w:pStyle w:val="ListParagraph"/>
+        <w:numPr>
+          <w:ilvl w:val="0"/>
+          <w:numId w:val="15"/>
+        </w:numPr>
+      </w:pPr>
+      <w:r>
+        <w:t>Accounts</w:t>
+      </w:r>
+      <w:r>
+        <w:t xml:space="preserve"> Management</w:t>
+      </w:r>
+    </w:p>
+    <w:p>
+      <w:pPr>
+        <w:pStyle w:val="ListParagraph"/>
+        <w:numPr>
+          <w:ilvl w:val="0"/>
+          <w:numId w:val="15"/>
+        </w:numPr>
+      </w:pPr>
+      <w:r>
+        <w:t>Administration Management</w:t>
+      </w:r>
+    </w:p>
+    <w:p>
+      <w:pPr>
+        <w:pStyle w:val="Heading3"/>
+      </w:pPr>
+      <w:r>
+        <w:t>School Management Client</w:t>
+      </w:r>
+    </w:p>
+    <w:p>
+      <w:r>
+        <w:t>School Management System will provide two different clients for the convenience of the user. Desktop client is for doing bulk activities and faster tasks. Web client will allow instant access from anywhere and anytime.</w:t>
+      </w:r>
+    </w:p>
+    <w:p>
+      <w:pPr>
+        <w:pStyle w:val="Heading3"/>
+      </w:pPr>
+      <w:r>
+        <w:lastRenderedPageBreak/>
+        <w:t>School Management Database</w:t>
+      </w:r>
+    </w:p>
+    <w:p>
+      <w:r>
+        <w:t>School Management System will</w:t>
+      </w:r>
+      <w:r>
+        <w:t xml:space="preserve"> have a</w:t>
+      </w:r>
+      <w:bookmarkStart w:id="25" w:name="_GoBack"/>
+      <w:bookmarkEnd w:id="25"/>
+      <w:r>
+        <w:t xml:space="preserve"> unified database for storing all the information. It can be a networked database or a database situated in the server machine.</w:t>
+      </w:r>
+    </w:p>
+    <w:p>
+      <w:pPr>
+        <w:pStyle w:val="Heading2"/>
+      </w:pPr>
+      <w:bookmarkStart w:id="26" w:name="_Toc344229913"/>
+      <w:r>
+        <w:t>estimation</w:t>
+      </w:r>
+      <w:bookmarkEnd w:id="26"/>
+    </w:p>
+    <w:p>
+      <w:r>
+        <w:rPr>
+          <w:noProof/>
+          <w:lang w:bidi="ar-SA"/>
+        </w:rPr>
         <w:drawing>
           <wp:inline distT="0" distB="0" distL="0" distR="0">
             <wp:extent cx="5943600" cy="5973445"/>
@@ -6220,7 +6471,7 @@
                     <pic:cNvPicPr/>
                   </pic:nvPicPr>
                   <pic:blipFill>
-                    <a:blip r:embed="rId17">
+                    <a:blip r:embed="rId18">
                       <a:extLst>
                         <a:ext uri="{28A0092B-C50C-407E-A947-70E740481C1C}">
                           <a14:useLocalDpi xmlns:a14="http://schemas.microsoft.com/office/drawing/2010/main" val="0"/>
@@ -6251,7 +6502,7 @@
       <w:pPr>
         <w:pStyle w:val="Heading2"/>
       </w:pPr>
-      <w:bookmarkStart w:id="26" w:name="_Toc344229914"/>
+      <w:bookmarkStart w:id="27" w:name="_Toc344229914"/>
       <w:r>
         <w:t xml:space="preserve">9.2 </w:t>
       </w:r>
@@ -6259,7 +6510,7 @@
         <w:tab/>
         <w:t>Data Structure</w:t>
       </w:r>
-      <w:bookmarkEnd w:id="26"/>
+      <w:bookmarkEnd w:id="27"/>
     </w:p>
     <w:tbl>
       <w:tblPr>
@@ -6324,6 +6575,7 @@
                 <w:szCs w:val="19"/>
                 <w:lang w:bidi="ar-SA"/>
               </w:rPr>
+              <w:lastRenderedPageBreak/>
               <w:t>public</w:t>
             </w:r>
             <w:r>
@@ -6742,7 +6994,6 @@
                 <w:szCs w:val="19"/>
                 <w:lang w:bidi="ar-SA"/>
               </w:rPr>
-              <w:lastRenderedPageBreak/>
               <w:t xml:space="preserve">        </w:t>
             </w:r>
             <w:r>
@@ -8286,6 +8537,7 @@
                 <w:szCs w:val="19"/>
                 <w:lang w:bidi="ar-SA"/>
               </w:rPr>
+              <w:lastRenderedPageBreak/>
               <w:t xml:space="preserve">        </w:t>
             </w:r>
             <w:r>
@@ -10182,17 +10434,7 @@
                 <w:szCs w:val="19"/>
                 <w:lang w:bidi="ar-SA"/>
               </w:rPr>
-              <w:t xml:space="preserve">        </w:t>
-            </w:r>
-            <w:r>
-              <w:rPr>
-                <w:rFonts w:ascii="Consolas" w:hAnsi="Consolas" w:cs="Consolas"/>
-                <w:color w:val="0000FF"/>
-                <w:sz w:val="19"/>
-                <w:szCs w:val="19"/>
-                <w:lang w:bidi="ar-SA"/>
-              </w:rPr>
-              <w:t>public</w:t>
+              <w:t xml:space="preserve">        public</w:t>
             </w:r>
             <w:r>
               <w:rPr>
@@ -10433,6 +10675,7 @@
                 <w:szCs w:val="19"/>
                 <w:lang w:bidi="ar-SA"/>
               </w:rPr>
+              <w:lastRenderedPageBreak/>
               <w:t xml:space="preserve">     </w:t>
             </w:r>
           </w:p>
@@ -10495,8 +10738,7 @@
                 <w:szCs w:val="19"/>
                 <w:lang w:bidi="ar-SA"/>
               </w:rPr>
-              <w:lastRenderedPageBreak/>
-              <w:t>PatientInfo</w:t>
+              <w:t>AdmissionInfo</w:t>
             </w:r>
             <w:proofErr w:type="spellEnd"/>
           </w:p>
@@ -10568,7 +10810,17 @@
                 <w:szCs w:val="19"/>
                 <w:lang w:bidi="ar-SA"/>
               </w:rPr>
-              <w:t>PatientInfo</w:t>
+              <w:t>Admission</w:t>
+            </w:r>
+            <w:r>
+              <w:rPr>
+                <w:rFonts w:ascii="Consolas" w:hAnsi="Consolas" w:cs="Consolas"/>
+                <w:color w:val="2B91AF"/>
+                <w:sz w:val="19"/>
+                <w:szCs w:val="19"/>
+                <w:lang w:bidi="ar-SA"/>
+              </w:rPr>
+              <w:t>Info</w:t>
             </w:r>
             <w:proofErr w:type="spellEnd"/>
           </w:p>
@@ -10857,17 +11109,15 @@
               </w:rPr>
               <w:t xml:space="preserve"> </w:t>
             </w:r>
-            <w:proofErr w:type="spellStart"/>
-            <w:r>
-              <w:rPr>
-                <w:rFonts w:ascii="Consolas" w:hAnsi="Consolas" w:cs="Consolas"/>
-                <w:sz w:val="19"/>
-                <w:szCs w:val="19"/>
-                <w:lang w:bidi="ar-SA"/>
-              </w:rPr>
-              <w:t>bloodGroup</w:t>
-            </w:r>
-            <w:proofErr w:type="spellEnd"/>
+            <w:r>
+              <w:rPr>
+                <w:rFonts w:ascii="Consolas" w:hAnsi="Consolas" w:cs="Consolas"/>
+                <w:sz w:val="19"/>
+                <w:szCs w:val="19"/>
+                <w:lang w:bidi="ar-SA"/>
+              </w:rPr>
+              <w:t>purpose</w:t>
+            </w:r>
             <w:r>
               <w:rPr>
                 <w:rFonts w:ascii="Consolas" w:hAnsi="Consolas" w:cs="Consolas"/>
@@ -10977,7 +11227,36 @@
                 <w:szCs w:val="19"/>
                 <w:lang w:bidi="ar-SA"/>
               </w:rPr>
-              <w:t xml:space="preserve"> age { </w:t>
+              <w:t xml:space="preserve"> </w:t>
+            </w:r>
+            <w:proofErr w:type="spellStart"/>
+            <w:r>
+              <w:rPr>
+                <w:rFonts w:ascii="Consolas" w:hAnsi="Consolas" w:cs="Consolas"/>
+                <w:sz w:val="19"/>
+                <w:szCs w:val="19"/>
+                <w:lang w:bidi="ar-SA"/>
+              </w:rPr>
+              <w:t>age</w:t>
+            </w:r>
+            <w:r>
+              <w:rPr>
+                <w:rFonts w:ascii="Consolas" w:hAnsi="Consolas" w:cs="Consolas"/>
+                <w:sz w:val="19"/>
+                <w:szCs w:val="19"/>
+                <w:lang w:bidi="ar-SA"/>
+              </w:rPr>
+              <w:t>Limit</w:t>
+            </w:r>
+            <w:proofErr w:type="spellEnd"/>
+            <w:r>
+              <w:rPr>
+                <w:rFonts w:ascii="Consolas" w:hAnsi="Consolas" w:cs="Consolas"/>
+                <w:sz w:val="19"/>
+                <w:szCs w:val="19"/>
+                <w:lang w:bidi="ar-SA"/>
+              </w:rPr>
+              <w:t xml:space="preserve"> { </w:t>
             </w:r>
             <w:r>
               <w:rPr>
@@ -11077,7 +11356,25 @@
                 <w:szCs w:val="19"/>
                 <w:lang w:bidi="ar-SA"/>
               </w:rPr>
-              <w:t xml:space="preserve"> address { </w:t>
+              <w:t xml:space="preserve"> </w:t>
+            </w:r>
+            <w:r>
+              <w:rPr>
+                <w:rFonts w:ascii="Consolas" w:hAnsi="Consolas" w:cs="Consolas"/>
+                <w:sz w:val="19"/>
+                <w:szCs w:val="19"/>
+                <w:lang w:bidi="ar-SA"/>
+              </w:rPr>
+              <w:t>Venue</w:t>
+            </w:r>
+            <w:r>
+              <w:rPr>
+                <w:rFonts w:ascii="Consolas" w:hAnsi="Consolas" w:cs="Consolas"/>
+                <w:sz w:val="19"/>
+                <w:szCs w:val="19"/>
+                <w:lang w:bidi="ar-SA"/>
+              </w:rPr>
+              <w:t xml:space="preserve"> { </w:t>
             </w:r>
             <w:r>
               <w:rPr>
@@ -11177,7 +11474,36 @@
                 <w:szCs w:val="19"/>
                 <w:lang w:bidi="ar-SA"/>
               </w:rPr>
-              <w:t xml:space="preserve"> phone { </w:t>
+              <w:t xml:space="preserve"> </w:t>
+            </w:r>
+            <w:proofErr w:type="spellStart"/>
+            <w:r>
+              <w:rPr>
+                <w:rFonts w:ascii="Consolas" w:hAnsi="Consolas" w:cs="Consolas"/>
+                <w:sz w:val="19"/>
+                <w:szCs w:val="19"/>
+                <w:lang w:bidi="ar-SA"/>
+              </w:rPr>
+              <w:t>coordinatorP</w:t>
+            </w:r>
+            <w:r>
+              <w:rPr>
+                <w:rFonts w:ascii="Consolas" w:hAnsi="Consolas" w:cs="Consolas"/>
+                <w:sz w:val="19"/>
+                <w:szCs w:val="19"/>
+                <w:lang w:bidi="ar-SA"/>
+              </w:rPr>
+              <w:t>hone</w:t>
+            </w:r>
+            <w:proofErr w:type="spellEnd"/>
+            <w:r>
+              <w:rPr>
+                <w:rFonts w:ascii="Consolas" w:hAnsi="Consolas" w:cs="Consolas"/>
+                <w:sz w:val="19"/>
+                <w:szCs w:val="19"/>
+                <w:lang w:bidi="ar-SA"/>
+              </w:rPr>
+              <w:t xml:space="preserve"> { </w:t>
             </w:r>
             <w:r>
               <w:rPr>
@@ -11345,8 +11671,6 @@
               <w:adjustRightInd w:val="0"/>
               <w:rPr>
                 <w:rFonts w:ascii="Consolas" w:hAnsi="Consolas" w:cs="Consolas"/>
-                <w:i/>
-                <w:iCs/>
                 <w:sz w:val="19"/>
                 <w:szCs w:val="19"/>
                 <w:lang w:bidi="ar-SA"/>
@@ -11409,7 +11733,16 @@
                 <w:szCs w:val="19"/>
                 <w:lang w:bidi="ar-SA"/>
               </w:rPr>
-              <w:t>expectedDate</w:t>
+              <w:t>exam</w:t>
+            </w:r>
+            <w:r>
+              <w:rPr>
+                <w:rFonts w:ascii="Consolas" w:hAnsi="Consolas" w:cs="Consolas"/>
+                <w:sz w:val="19"/>
+                <w:szCs w:val="19"/>
+                <w:lang w:bidi="ar-SA"/>
+              </w:rPr>
+              <w:t>Date</w:t>
             </w:r>
             <w:proofErr w:type="spellEnd"/>
             <w:r>
@@ -11502,16 +11835,18 @@
               </w:rPr>
               <w:t xml:space="preserve"> </w:t>
             </w:r>
-            <w:r>
-              <w:rPr>
-                <w:rFonts w:ascii="Consolas" w:hAnsi="Consolas" w:cs="Consolas"/>
-                <w:color w:val="0000FF"/>
-                <w:sz w:val="19"/>
-                <w:szCs w:val="19"/>
-                <w:lang w:bidi="ar-SA"/>
-              </w:rPr>
-              <w:t>string</w:t>
-            </w:r>
+            <w:proofErr w:type="spellStart"/>
+            <w:r>
+              <w:rPr>
+                <w:rFonts w:ascii="Consolas" w:hAnsi="Consolas" w:cs="Consolas"/>
+                <w:color w:val="2B91AF"/>
+                <w:sz w:val="19"/>
+                <w:szCs w:val="19"/>
+                <w:lang w:bidi="ar-SA"/>
+              </w:rPr>
+              <w:t>DateTime</w:t>
+            </w:r>
+            <w:proofErr w:type="spellEnd"/>
             <w:r>
               <w:rPr>
                 <w:rFonts w:ascii="Consolas" w:hAnsi="Consolas" w:cs="Consolas"/>
@@ -11529,7 +11864,7 @@
                 <w:szCs w:val="19"/>
                 <w:lang w:bidi="ar-SA"/>
               </w:rPr>
-              <w:t>assignedDonor</w:t>
+              <w:t>resultDate</w:t>
             </w:r>
             <w:proofErr w:type="spellEnd"/>
             <w:r>
@@ -11597,21 +11932,12 @@
             <w:r>
               <w:rPr>
                 <w:rFonts w:ascii="Consolas" w:hAnsi="Consolas" w:cs="Consolas"/>
-                <w:sz w:val="19"/>
-                <w:szCs w:val="19"/>
-                <w:lang w:bidi="ar-SA"/>
-              </w:rPr>
-              <w:t xml:space="preserve">        </w:t>
-            </w:r>
-            <w:r>
-              <w:rPr>
-                <w:rFonts w:ascii="Consolas" w:hAnsi="Consolas" w:cs="Consolas"/>
-                <w:color w:val="0000FF"/>
-                <w:sz w:val="19"/>
-                <w:szCs w:val="19"/>
-                <w:lang w:bidi="ar-SA"/>
-              </w:rPr>
-              <w:t>public</w:t>
+                <w:color w:val="0000FF"/>
+                <w:sz w:val="19"/>
+                <w:szCs w:val="19"/>
+                <w:lang w:bidi="ar-SA"/>
+              </w:rPr>
+              <w:t xml:space="preserve">        public</w:t>
             </w:r>
             <w:r>
               <w:rPr>
@@ -11625,6 +11951,25 @@
             <w:r>
               <w:rPr>
                 <w:rFonts w:ascii="Consolas" w:hAnsi="Consolas" w:cs="Consolas"/>
+                <w:color w:val="2B91AF"/>
+                <w:sz w:val="19"/>
+                <w:szCs w:val="19"/>
+                <w:lang w:bidi="ar-SA"/>
+              </w:rPr>
+              <w:t>List</w:t>
+            </w:r>
+            <w:r>
+              <w:rPr>
+                <w:rFonts w:ascii="Consolas" w:hAnsi="Consolas" w:cs="Consolas"/>
+                <w:sz w:val="19"/>
+                <w:szCs w:val="19"/>
+                <w:lang w:bidi="ar-SA"/>
+              </w:rPr>
+              <w:t>&lt;</w:t>
+            </w:r>
+            <w:r>
+              <w:rPr>
+                <w:rFonts w:ascii="Consolas" w:hAnsi="Consolas" w:cs="Consolas"/>
                 <w:color w:val="0000FF"/>
                 <w:sz w:val="19"/>
                 <w:szCs w:val="19"/>
@@ -11639,19 +11984,8 @@
                 <w:szCs w:val="19"/>
                 <w:lang w:bidi="ar-SA"/>
               </w:rPr>
-              <w:t xml:space="preserve"> </w:t>
-            </w:r>
-            <w:proofErr w:type="spellStart"/>
-            <w:r>
-              <w:rPr>
-                <w:rFonts w:ascii="Consolas" w:hAnsi="Consolas" w:cs="Consolas"/>
-                <w:sz w:val="19"/>
-                <w:szCs w:val="19"/>
-                <w:lang w:bidi="ar-SA"/>
-              </w:rPr>
-              <w:t>donorContact</w:t>
-            </w:r>
-            <w:proofErr w:type="spellEnd"/>
+              <w:t>&gt; subjects</w:t>
+            </w:r>
             <w:r>
               <w:rPr>
                 <w:rFonts w:ascii="Consolas" w:hAnsi="Consolas" w:cs="Consolas"/>
@@ -11714,6 +12048,113 @@
                 <w:lang w:bidi="ar-SA"/>
               </w:rPr>
             </w:pPr>
+            <w:r>
+              <w:rPr>
+                <w:rFonts w:ascii="Consolas" w:hAnsi="Consolas" w:cs="Consolas"/>
+                <w:sz w:val="19"/>
+                <w:szCs w:val="19"/>
+                <w:lang w:bidi="ar-SA"/>
+              </w:rPr>
+              <w:t xml:space="preserve">        </w:t>
+            </w:r>
+            <w:r>
+              <w:rPr>
+                <w:rFonts w:ascii="Consolas" w:hAnsi="Consolas" w:cs="Consolas"/>
+                <w:color w:val="0000FF"/>
+                <w:sz w:val="19"/>
+                <w:szCs w:val="19"/>
+                <w:lang w:bidi="ar-SA"/>
+              </w:rPr>
+              <w:t>public</w:t>
+            </w:r>
+            <w:r>
+              <w:rPr>
+                <w:rFonts w:ascii="Consolas" w:hAnsi="Consolas" w:cs="Consolas"/>
+                <w:sz w:val="19"/>
+                <w:szCs w:val="19"/>
+                <w:lang w:bidi="ar-SA"/>
+              </w:rPr>
+              <w:t xml:space="preserve"> </w:t>
+            </w:r>
+            <w:proofErr w:type="spellStart"/>
+            <w:r>
+              <w:rPr>
+                <w:rFonts w:ascii="Consolas" w:hAnsi="Consolas" w:cs="Consolas"/>
+                <w:color w:val="0000FF"/>
+                <w:sz w:val="19"/>
+                <w:szCs w:val="19"/>
+                <w:lang w:bidi="ar-SA"/>
+              </w:rPr>
+              <w:t>int</w:t>
+            </w:r>
+            <w:proofErr w:type="spellEnd"/>
+            <w:r>
+              <w:rPr>
+                <w:rFonts w:ascii="Consolas" w:hAnsi="Consolas" w:cs="Consolas"/>
+                <w:sz w:val="19"/>
+                <w:szCs w:val="19"/>
+                <w:lang w:bidi="ar-SA"/>
+              </w:rPr>
+              <w:t xml:space="preserve"> </w:t>
+            </w:r>
+            <w:proofErr w:type="spellStart"/>
+            <w:r>
+              <w:rPr>
+                <w:rFonts w:ascii="Consolas" w:hAnsi="Consolas" w:cs="Consolas"/>
+                <w:sz w:val="19"/>
+                <w:szCs w:val="19"/>
+                <w:lang w:bidi="ar-SA"/>
+              </w:rPr>
+              <w:t>numberOfSeats</w:t>
+            </w:r>
+            <w:proofErr w:type="spellEnd"/>
+            <w:r>
+              <w:rPr>
+                <w:rFonts w:ascii="Consolas" w:hAnsi="Consolas" w:cs="Consolas"/>
+                <w:sz w:val="19"/>
+                <w:szCs w:val="19"/>
+                <w:lang w:bidi="ar-SA"/>
+              </w:rPr>
+              <w:t xml:space="preserve"> { </w:t>
+            </w:r>
+            <w:r>
+              <w:rPr>
+                <w:rFonts w:ascii="Consolas" w:hAnsi="Consolas" w:cs="Consolas"/>
+                <w:color w:val="0000FF"/>
+                <w:sz w:val="19"/>
+                <w:szCs w:val="19"/>
+                <w:lang w:bidi="ar-SA"/>
+              </w:rPr>
+              <w:t>get</w:t>
+            </w:r>
+            <w:r>
+              <w:rPr>
+                <w:rFonts w:ascii="Consolas" w:hAnsi="Consolas" w:cs="Consolas"/>
+                <w:sz w:val="19"/>
+                <w:szCs w:val="19"/>
+                <w:lang w:bidi="ar-SA"/>
+              </w:rPr>
+              <w:t xml:space="preserve">; </w:t>
+            </w:r>
+            <w:r>
+              <w:rPr>
+                <w:rFonts w:ascii="Consolas" w:hAnsi="Consolas" w:cs="Consolas"/>
+                <w:color w:val="0000FF"/>
+                <w:sz w:val="19"/>
+                <w:szCs w:val="19"/>
+                <w:lang w:bidi="ar-SA"/>
+              </w:rPr>
+              <w:t>set</w:t>
+            </w:r>
+            <w:r>
+              <w:rPr>
+                <w:rFonts w:ascii="Consolas" w:hAnsi="Consolas" w:cs="Consolas"/>
+                <w:sz w:val="19"/>
+                <w:szCs w:val="19"/>
+                <w:lang w:bidi="ar-SA"/>
+              </w:rPr>
+              <w:t>; }</w:t>
+            </w:r>
           </w:p>
           <w:p>
             <w:pPr>
@@ -11774,7 +12215,7 @@
                 <w:szCs w:val="19"/>
                 <w:lang w:bidi="ar-SA"/>
               </w:rPr>
-              <w:t>TodoInfo</w:t>
+              <w:t>BookInfo</w:t>
             </w:r>
             <w:proofErr w:type="spellEnd"/>
           </w:p>
@@ -11790,10 +12231,9 @@
               <w:autoSpaceDE w:val="0"/>
               <w:autoSpaceDN w:val="0"/>
               <w:adjustRightInd w:val="0"/>
-              <w:rPr>
-                <w:rFonts w:ascii="Consolas" w:hAnsi="Consolas" w:cs="Consolas"/>
-                <w:i/>
-                <w:iCs/>
+              <w:spacing w:before="0"/>
+              <w:rPr>
+                <w:rFonts w:ascii="Consolas" w:hAnsi="Consolas" w:cs="Consolas"/>
                 <w:sz w:val="19"/>
                 <w:szCs w:val="19"/>
                 <w:lang w:bidi="ar-SA"/>
@@ -11846,7 +12286,7 @@
                 <w:szCs w:val="19"/>
                 <w:lang w:bidi="ar-SA"/>
               </w:rPr>
-              <w:t>TodoInfo</w:t>
+              <w:t>BookInfo</w:t>
             </w:r>
             <w:proofErr w:type="spellEnd"/>
           </w:p>
@@ -11855,10 +12295,9 @@
               <w:autoSpaceDE w:val="0"/>
               <w:autoSpaceDN w:val="0"/>
               <w:adjustRightInd w:val="0"/>
-              <w:rPr>
-                <w:rFonts w:ascii="Consolas" w:hAnsi="Consolas" w:cs="Consolas"/>
-                <w:i/>
-                <w:iCs/>
+              <w:spacing w:before="0"/>
+              <w:rPr>
+                <w:rFonts w:ascii="Consolas" w:hAnsi="Consolas" w:cs="Consolas"/>
                 <w:sz w:val="19"/>
                 <w:szCs w:val="19"/>
                 <w:lang w:bidi="ar-SA"/>
@@ -11879,10 +12318,9 @@
               <w:autoSpaceDE w:val="0"/>
               <w:autoSpaceDN w:val="0"/>
               <w:adjustRightInd w:val="0"/>
-              <w:rPr>
-                <w:rFonts w:ascii="Consolas" w:hAnsi="Consolas" w:cs="Consolas"/>
-                <w:i/>
-                <w:iCs/>
+              <w:spacing w:before="0"/>
+              <w:rPr>
+                <w:rFonts w:ascii="Consolas" w:hAnsi="Consolas" w:cs="Consolas"/>
                 <w:sz w:val="19"/>
                 <w:szCs w:val="19"/>
                 <w:lang w:bidi="ar-SA"/>
@@ -11979,10 +12417,9 @@
               <w:autoSpaceDE w:val="0"/>
               <w:autoSpaceDN w:val="0"/>
               <w:adjustRightInd w:val="0"/>
-              <w:rPr>
-                <w:rFonts w:ascii="Consolas" w:hAnsi="Consolas" w:cs="Consolas"/>
-                <w:i/>
-                <w:iCs/>
+              <w:spacing w:before="0"/>
+              <w:rPr>
+                <w:rFonts w:ascii="Consolas" w:hAnsi="Consolas" w:cs="Consolas"/>
                 <w:sz w:val="19"/>
                 <w:szCs w:val="19"/>
                 <w:lang w:bidi="ar-SA"/>
@@ -12035,7 +12472,27 @@
                 <w:szCs w:val="19"/>
                 <w:lang w:bidi="ar-SA"/>
               </w:rPr>
-              <w:t xml:space="preserve"> date { </w:t>
+              <w:t xml:space="preserve"> </w:t>
+            </w:r>
+            <w:proofErr w:type="spellStart"/>
+            <w:r>
+              <w:rPr>
+                <w:rFonts w:ascii="Consolas" w:hAnsi="Consolas" w:cs="Consolas"/>
+                <w:sz w:val="19"/>
+                <w:szCs w:val="19"/>
+                <w:lang w:bidi="ar-SA"/>
+              </w:rPr>
+              <w:t>issueDate</w:t>
+            </w:r>
+            <w:proofErr w:type="spellEnd"/>
+            <w:r>
+              <w:rPr>
+                <w:rFonts w:ascii="Consolas" w:hAnsi="Consolas" w:cs="Consolas"/>
+                <w:sz w:val="19"/>
+                <w:szCs w:val="19"/>
+                <w:lang w:bidi="ar-SA"/>
+              </w:rPr>
+              <w:t xml:space="preserve"> { </w:t>
             </w:r>
             <w:r>
               <w:rPr>
@@ -12081,10 +12538,9 @@
               <w:autoSpaceDE w:val="0"/>
               <w:autoSpaceDN w:val="0"/>
               <w:adjustRightInd w:val="0"/>
-              <w:rPr>
-                <w:rFonts w:ascii="Consolas" w:hAnsi="Consolas" w:cs="Consolas"/>
-                <w:i/>
-                <w:iCs/>
+              <w:spacing w:before="0"/>
+              <w:rPr>
+                <w:rFonts w:ascii="Consolas" w:hAnsi="Consolas" w:cs="Consolas"/>
                 <w:sz w:val="19"/>
                 <w:szCs w:val="19"/>
                 <w:lang w:bidi="ar-SA"/>
@@ -12121,6 +12577,25 @@
             <w:r>
               <w:rPr>
                 <w:rFonts w:ascii="Consolas" w:hAnsi="Consolas" w:cs="Consolas"/>
+                <w:color w:val="2B91AF"/>
+                <w:sz w:val="19"/>
+                <w:szCs w:val="19"/>
+                <w:lang w:bidi="ar-SA"/>
+              </w:rPr>
+              <w:t>List</w:t>
+            </w:r>
+            <w:r>
+              <w:rPr>
+                <w:rFonts w:ascii="Consolas" w:hAnsi="Consolas" w:cs="Consolas"/>
+                <w:sz w:val="19"/>
+                <w:szCs w:val="19"/>
+                <w:lang w:bidi="ar-SA"/>
+              </w:rPr>
+              <w:t>&lt;</w:t>
+            </w:r>
+            <w:r>
+              <w:rPr>
+                <w:rFonts w:ascii="Consolas" w:hAnsi="Consolas" w:cs="Consolas"/>
                 <w:color w:val="0000FF"/>
                 <w:sz w:val="19"/>
                 <w:szCs w:val="19"/>
@@ -12135,7 +12610,7 @@
                 <w:szCs w:val="19"/>
                 <w:lang w:bidi="ar-SA"/>
               </w:rPr>
-              <w:t xml:space="preserve"> details { </w:t>
+              <w:t xml:space="preserve">&gt; author { </w:t>
             </w:r>
             <w:r>
               <w:rPr>
@@ -12173,7 +12648,7 @@
                 <w:szCs w:val="19"/>
                 <w:lang w:bidi="ar-SA"/>
               </w:rPr>
-              <w:t xml:space="preserve">; }        </w:t>
+              <w:t>; }</w:t>
             </w:r>
           </w:p>
           <w:p>
@@ -12181,10 +12656,9 @@
               <w:autoSpaceDE w:val="0"/>
               <w:autoSpaceDN w:val="0"/>
               <w:adjustRightInd w:val="0"/>
-              <w:rPr>
-                <w:rFonts w:ascii="Consolas" w:hAnsi="Consolas" w:cs="Consolas"/>
-                <w:i/>
-                <w:iCs/>
+              <w:spacing w:before="0"/>
+              <w:rPr>
+                <w:rFonts w:ascii="Consolas" w:hAnsi="Consolas" w:cs="Consolas"/>
                 <w:sz w:val="19"/>
                 <w:szCs w:val="19"/>
                 <w:lang w:bidi="ar-SA"/>
@@ -12197,10 +12671,132 @@
                 <w:szCs w:val="19"/>
                 <w:lang w:bidi="ar-SA"/>
               </w:rPr>
+              <w:t xml:space="preserve">        </w:t>
+            </w:r>
+            <w:r>
+              <w:rPr>
+                <w:rFonts w:ascii="Consolas" w:hAnsi="Consolas" w:cs="Consolas"/>
+                <w:color w:val="0000FF"/>
+                <w:sz w:val="19"/>
+                <w:szCs w:val="19"/>
+                <w:lang w:bidi="ar-SA"/>
+              </w:rPr>
+              <w:t>public</w:t>
+            </w:r>
+            <w:r>
+              <w:rPr>
+                <w:rFonts w:ascii="Consolas" w:hAnsi="Consolas" w:cs="Consolas"/>
+                <w:sz w:val="19"/>
+                <w:szCs w:val="19"/>
+                <w:lang w:bidi="ar-SA"/>
+              </w:rPr>
+              <w:t xml:space="preserve"> </w:t>
+            </w:r>
+            <w:r>
+              <w:rPr>
+                <w:rFonts w:ascii="Consolas" w:hAnsi="Consolas" w:cs="Consolas"/>
+                <w:color w:val="2B91AF"/>
+                <w:sz w:val="19"/>
+                <w:szCs w:val="19"/>
+                <w:lang w:bidi="ar-SA"/>
+              </w:rPr>
+              <w:t>List</w:t>
+            </w:r>
+            <w:r>
+              <w:rPr>
+                <w:rFonts w:ascii="Consolas" w:hAnsi="Consolas" w:cs="Consolas"/>
+                <w:sz w:val="19"/>
+                <w:szCs w:val="19"/>
+                <w:lang w:bidi="ar-SA"/>
+              </w:rPr>
+              <w:t>&lt;</w:t>
+            </w:r>
+            <w:r>
+              <w:rPr>
+                <w:rFonts w:ascii="Consolas" w:hAnsi="Consolas" w:cs="Consolas"/>
+                <w:color w:val="0000FF"/>
+                <w:sz w:val="19"/>
+                <w:szCs w:val="19"/>
+                <w:lang w:bidi="ar-SA"/>
+              </w:rPr>
+              <w:t>string</w:t>
+            </w:r>
+            <w:r>
+              <w:rPr>
+                <w:rFonts w:ascii="Consolas" w:hAnsi="Consolas" w:cs="Consolas"/>
+                <w:sz w:val="19"/>
+                <w:szCs w:val="19"/>
+                <w:lang w:bidi="ar-SA"/>
+              </w:rPr>
+              <w:t xml:space="preserve">&gt; tag { </w:t>
+            </w:r>
+            <w:r>
+              <w:rPr>
+                <w:rFonts w:ascii="Consolas" w:hAnsi="Consolas" w:cs="Consolas"/>
+                <w:color w:val="0000FF"/>
+                <w:sz w:val="19"/>
+                <w:szCs w:val="19"/>
+                <w:lang w:bidi="ar-SA"/>
+              </w:rPr>
+              <w:t>get</w:t>
+            </w:r>
+            <w:r>
+              <w:rPr>
+                <w:rFonts w:ascii="Consolas" w:hAnsi="Consolas" w:cs="Consolas"/>
+                <w:sz w:val="19"/>
+                <w:szCs w:val="19"/>
+                <w:lang w:bidi="ar-SA"/>
+              </w:rPr>
+              <w:t xml:space="preserve">; </w:t>
+            </w:r>
+            <w:r>
+              <w:rPr>
+                <w:rFonts w:ascii="Consolas" w:hAnsi="Consolas" w:cs="Consolas"/>
+                <w:color w:val="0000FF"/>
+                <w:sz w:val="19"/>
+                <w:szCs w:val="19"/>
+                <w:lang w:bidi="ar-SA"/>
+              </w:rPr>
+              <w:t>set</w:t>
+            </w:r>
+            <w:r>
+              <w:rPr>
+                <w:rFonts w:ascii="Consolas" w:hAnsi="Consolas" w:cs="Consolas"/>
+                <w:sz w:val="19"/>
+                <w:szCs w:val="19"/>
+                <w:lang w:bidi="ar-SA"/>
+              </w:rPr>
+              <w:t>; }</w:t>
+            </w:r>
+          </w:p>
+          <w:p>
+            <w:pPr>
+              <w:autoSpaceDE w:val="0"/>
+              <w:autoSpaceDN w:val="0"/>
+              <w:adjustRightInd w:val="0"/>
+              <w:spacing w:before="0"/>
+              <w:rPr>
+                <w:rFonts w:ascii="Consolas" w:hAnsi="Consolas" w:cs="Consolas"/>
+                <w:sz w:val="19"/>
+                <w:szCs w:val="19"/>
+                <w:lang w:bidi="ar-SA"/>
+              </w:rPr>
+            </w:pPr>
+            <w:r>
+              <w:rPr>
+                <w:rFonts w:ascii="Consolas" w:hAnsi="Consolas" w:cs="Consolas"/>
+                <w:sz w:val="19"/>
+                <w:szCs w:val="19"/>
+                <w:lang w:bidi="ar-SA"/>
+              </w:rPr>
               <w:t xml:space="preserve">    }</w:t>
             </w:r>
           </w:p>
-          <w:p/>
+          <w:p>
+            <w:r>
+              <w:t xml:space="preserve"> </w:t>
+            </w:r>
+          </w:p>
         </w:tc>
       </w:tr>
     </w:tbl>
@@ -12235,10 +12831,9 @@
                 <w:szCs w:val="19"/>
                 <w:lang w:bidi="ar-SA"/>
               </w:rPr>
+              <w:lastRenderedPageBreak/>
               <w:t>TransactionInfo</w:t>
             </w:r>
-            <w:bookmarkStart w:id="27" w:name="_GoBack"/>
-            <w:bookmarkEnd w:id="27"/>
             <w:proofErr w:type="spellEnd"/>
           </w:p>
         </w:tc>
@@ -12454,7 +13049,6 @@
                 <w:szCs w:val="19"/>
                 <w:lang w:bidi="ar-SA"/>
               </w:rPr>
-              <w:lastRenderedPageBreak/>
               <w:t xml:space="preserve">        </w:t>
             </w:r>
             <w:r>
@@ -13233,7 +13827,6 @@
       </w:pPr>
       <w:bookmarkStart w:id="28" w:name="_Toc344229916"/>
       <w:r>
-        <w:lastRenderedPageBreak/>
         <w:t>9.4</w:t>
       </w:r>
       <w:r>
@@ -13529,6 +14122,7 @@
         </w:numPr>
       </w:pPr>
       <w:r>
+        <w:lastRenderedPageBreak/>
         <w:t>The data of the school will be stored in the database with an encrypted format so even if someone hacks the database somehow still he can make no real harm.</w:t>
       </w:r>
     </w:p>
@@ -13553,7 +14147,6 @@
         </w:numPr>
       </w:pPr>
       <w:r>
-        <w:lastRenderedPageBreak/>
         <w:t>FUTURE SCOPE AND FURTHER REQUIREMENTS</w:t>
       </w:r>
     </w:p>
@@ -13620,7 +14213,7 @@
           <w:rFonts w:ascii="Arial" w:eastAsia="Arial" w:hAnsi="Arial" w:cs="Arial"/>
         </w:rPr>
       </w:pPr>
-      <w:hyperlink r:id="rId18" w:history="1">
+      <w:hyperlink r:id="rId19" w:history="1">
         <w:r>
           <w:rPr>
             <w:rStyle w:val="Hyperlink"/>
@@ -13642,7 +14235,7 @@
           <w:rFonts w:ascii="Arial" w:eastAsia="Arial" w:hAnsi="Arial" w:cs="Arial"/>
         </w:rPr>
       </w:pPr>
-      <w:hyperlink r:id="rId19" w:history="1">
+      <w:hyperlink r:id="rId20" w:history="1">
         <w:r>
           <w:rPr>
             <w:rStyle w:val="Hyperlink"/>
@@ -13664,7 +14257,7 @@
           <w:rFonts w:ascii="Arial" w:eastAsia="Arial" w:hAnsi="Arial" w:cs="Arial"/>
         </w:rPr>
       </w:pPr>
-      <w:hyperlink r:id="rId20" w:history="1">
+      <w:hyperlink r:id="rId21" w:history="1">
         <w:r>
           <w:rPr>
             <w:rStyle w:val="Hyperlink"/>
@@ -13686,7 +14279,7 @@
           <w:rFonts w:ascii="Arial" w:eastAsia="Arial" w:hAnsi="Arial" w:cs="Arial"/>
         </w:rPr>
       </w:pPr>
-      <w:hyperlink r:id="rId21" w:history="1">
+      <w:hyperlink r:id="rId22" w:history="1">
         <w:r>
           <w:rPr>
             <w:rStyle w:val="Hyperlink"/>
@@ -13708,7 +14301,7 @@
           <w:rFonts w:ascii="Arial" w:eastAsia="Arial" w:hAnsi="Arial" w:cs="Arial"/>
         </w:rPr>
       </w:pPr>
-      <w:hyperlink r:id="rId22" w:history="1">
+      <w:hyperlink r:id="rId23" w:history="1">
         <w:r>
           <w:rPr>
             <w:rStyle w:val="Hyperlink"/>
@@ -13730,7 +14323,7 @@
           <w:rFonts w:ascii="Arial" w:eastAsia="Arial" w:hAnsi="Arial" w:cs="Arial"/>
         </w:rPr>
       </w:pPr>
-      <w:hyperlink r:id="rId23" w:history="1">
+      <w:hyperlink r:id="rId24" w:history="1">
         <w:r>
           <w:rPr>
             <w:rStyle w:val="Hyperlink"/>
@@ -13752,7 +14345,7 @@
           <w:rFonts w:ascii="Arial" w:eastAsia="Arial" w:hAnsi="Arial" w:cs="Arial"/>
         </w:rPr>
       </w:pPr>
-      <w:hyperlink r:id="rId24" w:history="1">
+      <w:hyperlink r:id="rId25" w:history="1">
         <w:r>
           <w:rPr>
             <w:rStyle w:val="Hyperlink"/>
@@ -13774,7 +14367,7 @@
           <w:rFonts w:ascii="Arial" w:hAnsi="Arial" w:cs="Arial"/>
         </w:rPr>
       </w:pPr>
-      <w:hyperlink r:id="rId25" w:history="1">
+      <w:hyperlink r:id="rId26" w:history="1">
         <w:r>
           <w:rPr>
             <w:rStyle w:val="Hyperlink"/>
@@ -13847,7 +14440,7 @@
       </w:pPr>
     </w:p>
     <w:sectPr>
-      <w:footerReference w:type="default" r:id="rId26"/>
+      <w:footerReference w:type="default" r:id="rId27"/>
       <w:pgSz w:w="12240" w:h="15840"/>
       <w:pgMar w:top="1440" w:right="1440" w:bottom="1440" w:left="1440" w:header="720" w:footer="720" w:gutter="0"/>
       <w:pgBorders w:offsetFrom="page">
@@ -13924,7 +14517,7 @@
           <w:rPr>
             <w:noProof/>
           </w:rPr>
-          <w:t>24</w:t>
+          <w:t>22</w:t>
         </w:r>
         <w:r>
           <w:rPr>
@@ -14998,6 +15591,92 @@
     </w:lvl>
   </w:abstractNum>
   <w:abstractNum w:abstractNumId="9">
+    <w:nsid w:val="4BB23D6B"/>
+    <w:multiLevelType w:val="hybridMultilevel"/>
+    <w:tmpl w:val="FA1222F4"/>
+    <w:lvl w:ilvl="0" w:tplc="0409000F">
+      <w:start w:val="1"/>
+      <w:numFmt w:val="decimal"/>
+      <w:lvlText w:val="%1."/>
+      <w:lvlJc w:val="left"/>
+      <w:pPr>
+        <w:ind w:left="720" w:hanging="360"/>
+      </w:pPr>
+    </w:lvl>
+    <w:lvl w:ilvl="1" w:tplc="04090019" w:tentative="1">
+      <w:start w:val="1"/>
+      <w:numFmt w:val="lowerLetter"/>
+      <w:lvlText w:val="%2."/>
+      <w:lvlJc w:val="left"/>
+      <w:pPr>
+        <w:ind w:left="1440" w:hanging="360"/>
+      </w:pPr>
+    </w:lvl>
+    <w:lvl w:ilvl="2" w:tplc="0409001B" w:tentative="1">
+      <w:start w:val="1"/>
+      <w:numFmt w:val="lowerRoman"/>
+      <w:lvlText w:val="%3."/>
+      <w:lvlJc w:val="right"/>
+      <w:pPr>
+        <w:ind w:left="2160" w:hanging="180"/>
+      </w:pPr>
+    </w:lvl>
+    <w:lvl w:ilvl="3" w:tplc="0409000F" w:tentative="1">
+      <w:start w:val="1"/>
+      <w:numFmt w:val="decimal"/>
+      <w:lvlText w:val="%4."/>
+      <w:lvlJc w:val="left"/>
+      <w:pPr>
+        <w:ind w:left="2880" w:hanging="360"/>
+      </w:pPr>
+    </w:lvl>
+    <w:lvl w:ilvl="4" w:tplc="04090019" w:tentative="1">
+      <w:start w:val="1"/>
+      <w:numFmt w:val="lowerLetter"/>
+      <w:lvlText w:val="%5."/>
+      <w:lvlJc w:val="left"/>
+      <w:pPr>
+        <w:ind w:left="3600" w:hanging="360"/>
+      </w:pPr>
+    </w:lvl>
+    <w:lvl w:ilvl="5" w:tplc="0409001B" w:tentative="1">
+      <w:start w:val="1"/>
+      <w:numFmt w:val="lowerRoman"/>
+      <w:lvlText w:val="%6."/>
+      <w:lvlJc w:val="right"/>
+      <w:pPr>
+        <w:ind w:left="4320" w:hanging="180"/>
+      </w:pPr>
+    </w:lvl>
+    <w:lvl w:ilvl="6" w:tplc="0409000F" w:tentative="1">
+      <w:start w:val="1"/>
+      <w:numFmt w:val="decimal"/>
+      <w:lvlText w:val="%7."/>
+      <w:lvlJc w:val="left"/>
+      <w:pPr>
+        <w:ind w:left="5040" w:hanging="360"/>
+      </w:pPr>
+    </w:lvl>
+    <w:lvl w:ilvl="7" w:tplc="04090019" w:tentative="1">
+      <w:start w:val="1"/>
+      <w:numFmt w:val="lowerLetter"/>
+      <w:lvlText w:val="%8."/>
+      <w:lvlJc w:val="left"/>
+      <w:pPr>
+        <w:ind w:left="5760" w:hanging="360"/>
+      </w:pPr>
+    </w:lvl>
+    <w:lvl w:ilvl="8" w:tplc="0409001B" w:tentative="1">
+      <w:start w:val="1"/>
+      <w:numFmt w:val="lowerRoman"/>
+      <w:lvlText w:val="%9."/>
+      <w:lvlJc w:val="right"/>
+      <w:pPr>
+        <w:ind w:left="6480" w:hanging="180"/>
+      </w:pPr>
+    </w:lvl>
+  </w:abstractNum>
+  <w:abstractNum w:abstractNumId="10">
     <w:nsid w:val="541876B0"/>
     <w:multiLevelType w:val="hybridMultilevel"/>
     <w:tmpl w:val="2ACADD34"/>
@@ -15110,7 +15789,7 @@
       </w:rPr>
     </w:lvl>
   </w:abstractNum>
-  <w:abstractNum w:abstractNumId="10">
+  <w:abstractNum w:abstractNumId="11">
     <w:nsid w:val="5CE8018F"/>
     <w:multiLevelType w:val="multilevel"/>
     <w:tmpl w:val="A72A72E6"/>
@@ -15228,7 +15907,7 @@
       </w:rPr>
     </w:lvl>
   </w:abstractNum>
-  <w:abstractNum w:abstractNumId="11">
+  <w:abstractNum w:abstractNumId="12">
     <w:nsid w:val="6A2A242F"/>
     <w:multiLevelType w:val="hybridMultilevel"/>
     <w:tmpl w:val="9C2E32DA"/>
@@ -15341,7 +16020,7 @@
       </w:rPr>
     </w:lvl>
   </w:abstractNum>
-  <w:abstractNum w:abstractNumId="12">
+  <w:abstractNum w:abstractNumId="13">
     <w:nsid w:val="6E0B6427"/>
     <w:multiLevelType w:val="multilevel"/>
     <w:tmpl w:val="0409001D"/>
@@ -15428,8 +16107,94 @@
       </w:pPr>
     </w:lvl>
   </w:abstractNum>
+  <w:abstractNum w:abstractNumId="14">
+    <w:nsid w:val="718E314B"/>
+    <w:multiLevelType w:val="hybridMultilevel"/>
+    <w:tmpl w:val="AA586F68"/>
+    <w:lvl w:ilvl="0" w:tplc="0409000F">
+      <w:start w:val="1"/>
+      <w:numFmt w:val="decimal"/>
+      <w:lvlText w:val="%1."/>
+      <w:lvlJc w:val="left"/>
+      <w:pPr>
+        <w:ind w:left="720" w:hanging="360"/>
+      </w:pPr>
+    </w:lvl>
+    <w:lvl w:ilvl="1" w:tplc="04090019" w:tentative="1">
+      <w:start w:val="1"/>
+      <w:numFmt w:val="lowerLetter"/>
+      <w:lvlText w:val="%2."/>
+      <w:lvlJc w:val="left"/>
+      <w:pPr>
+        <w:ind w:left="1440" w:hanging="360"/>
+      </w:pPr>
+    </w:lvl>
+    <w:lvl w:ilvl="2" w:tplc="0409001B" w:tentative="1">
+      <w:start w:val="1"/>
+      <w:numFmt w:val="lowerRoman"/>
+      <w:lvlText w:val="%3."/>
+      <w:lvlJc w:val="right"/>
+      <w:pPr>
+        <w:ind w:left="2160" w:hanging="180"/>
+      </w:pPr>
+    </w:lvl>
+    <w:lvl w:ilvl="3" w:tplc="0409000F" w:tentative="1">
+      <w:start w:val="1"/>
+      <w:numFmt w:val="decimal"/>
+      <w:lvlText w:val="%4."/>
+      <w:lvlJc w:val="left"/>
+      <w:pPr>
+        <w:ind w:left="2880" w:hanging="360"/>
+      </w:pPr>
+    </w:lvl>
+    <w:lvl w:ilvl="4" w:tplc="04090019" w:tentative="1">
+      <w:start w:val="1"/>
+      <w:numFmt w:val="lowerLetter"/>
+      <w:lvlText w:val="%5."/>
+      <w:lvlJc w:val="left"/>
+      <w:pPr>
+        <w:ind w:left="3600" w:hanging="360"/>
+      </w:pPr>
+    </w:lvl>
+    <w:lvl w:ilvl="5" w:tplc="0409001B" w:tentative="1">
+      <w:start w:val="1"/>
+      <w:numFmt w:val="lowerRoman"/>
+      <w:lvlText w:val="%6."/>
+      <w:lvlJc w:val="right"/>
+      <w:pPr>
+        <w:ind w:left="4320" w:hanging="180"/>
+      </w:pPr>
+    </w:lvl>
+    <w:lvl w:ilvl="6" w:tplc="0409000F" w:tentative="1">
+      <w:start w:val="1"/>
+      <w:numFmt w:val="decimal"/>
+      <w:lvlText w:val="%7."/>
+      <w:lvlJc w:val="left"/>
+      <w:pPr>
+        <w:ind w:left="5040" w:hanging="360"/>
+      </w:pPr>
+    </w:lvl>
+    <w:lvl w:ilvl="7" w:tplc="04090019" w:tentative="1">
+      <w:start w:val="1"/>
+      <w:numFmt w:val="lowerLetter"/>
+      <w:lvlText w:val="%8."/>
+      <w:lvlJc w:val="left"/>
+      <w:pPr>
+        <w:ind w:left="5760" w:hanging="360"/>
+      </w:pPr>
+    </w:lvl>
+    <w:lvl w:ilvl="8" w:tplc="0409001B" w:tentative="1">
+      <w:start w:val="1"/>
+      <w:numFmt w:val="lowerRoman"/>
+      <w:lvlText w:val="%9."/>
+      <w:lvlJc w:val="right"/>
+      <w:pPr>
+        <w:ind w:left="6480" w:hanging="180"/>
+      </w:pPr>
+    </w:lvl>
+  </w:abstractNum>
   <w:num w:numId="1">
-    <w:abstractNumId w:val="10"/>
+    <w:abstractNumId w:val="11"/>
   </w:num>
   <w:num w:numId="2">
     <w:abstractNumId w:val="4"/>
@@ -15438,13 +16203,13 @@
     <w:abstractNumId w:val="5"/>
   </w:num>
   <w:num w:numId="4">
-    <w:abstractNumId w:val="9"/>
+    <w:abstractNumId w:val="10"/>
   </w:num>
   <w:num w:numId="5">
     <w:abstractNumId w:val="2"/>
   </w:num>
   <w:num w:numId="6">
-    <w:abstractNumId w:val="12"/>
+    <w:abstractNumId w:val="13"/>
   </w:num>
   <w:num w:numId="7">
     <w:abstractNumId w:val="1"/>
@@ -15462,12 +16227,18 @@
     <w:abstractNumId w:val="0"/>
   </w:num>
   <w:num w:numId="12">
-    <w:abstractNumId w:val="11"/>
+    <w:abstractNumId w:val="12"/>
   </w:num>
   <w:num w:numId="13">
     <w:abstractNumId w:val="6"/>
   </w:num>
-  <w:numIdMacAtCleanup w:val="13"/>
+  <w:num w:numId="14">
+    <w:abstractNumId w:val="14"/>
+  </w:num>
+  <w:num w:numId="15">
+    <w:abstractNumId w:val="9"/>
+  </w:num>
+  <w:numIdMacAtCleanup w:val="15"/>
 </w:numbering>
 </file>
 
@@ -17709,7 +18480,7 @@
 </file>
 
 <file path=customXml/itemProps1.xml><?xml version="1.0" encoding="utf-8"?>
-<ds:datastoreItem xmlns:ds="http://schemas.openxmlformats.org/officeDocument/2006/customXml" ds:itemID="{865A03FE-0D24-419C-B364-53AB7135AEBF}">
+<ds:datastoreItem xmlns:ds="http://schemas.openxmlformats.org/officeDocument/2006/customXml" ds:itemID="{E062F142-0145-4F21-9A65-0B68ADDCB12C}">
   <ds:schemaRefs>
     <ds:schemaRef ds:uri="http://schemas.openxmlformats.org/officeDocument/2006/bibliography"/>
   </ds:schemaRefs>

--- a/report/School Management System-synopsis.docx
+++ b/report/School Management System-synopsis.docx
@@ -341,11 +341,13 @@
           <w:pPr>
             <w:pStyle w:val="TOC1"/>
             <w:tabs>
-              <w:tab w:val="left" w:pos="440"/>
               <w:tab w:val="right" w:leader="dot" w:pos="9350"/>
             </w:tabs>
             <w:rPr>
               <w:noProof/>
+              <w:sz w:val="22"/>
+              <w:szCs w:val="22"/>
+              <w:lang w:bidi="ar-SA"/>
             </w:rPr>
           </w:pPr>
           <w:r>
@@ -357,26 +359,84 @@
           <w:r>
             <w:fldChar w:fldCharType="separate"/>
           </w:r>
-          <w:hyperlink w:anchor="_Toc320368080" w:history="1">
+          <w:hyperlink w:anchor="_Toc344538296" w:history="1">
             <w:r>
               <w:rPr>
                 <w:rStyle w:val="Hyperlink"/>
                 <w:noProof/>
               </w:rPr>
-              <w:t>1.</w:t>
-            </w:r>
-            <w:r>
-              <w:rPr>
-                <w:noProof/>
+              <w:t>Introduction &amp; OBJECTIve</w:t>
+            </w:r>
+            <w:r>
+              <w:rPr>
+                <w:noProof/>
+                <w:webHidden/>
               </w:rPr>
               <w:tab/>
             </w:r>
             <w:r>
               <w:rPr>
+                <w:noProof/>
+                <w:webHidden/>
+              </w:rPr>
+              <w:fldChar w:fldCharType="begin"/>
+            </w:r>
+            <w:r>
+              <w:rPr>
+                <w:noProof/>
+                <w:webHidden/>
+              </w:rPr>
+              <w:instrText xml:space="preserve"> PAGEREF _Toc344538296 \h </w:instrText>
+            </w:r>
+            <w:r>
+              <w:rPr>
+                <w:noProof/>
+                <w:webHidden/>
+              </w:rPr>
+            </w:r>
+            <w:r>
+              <w:rPr>
+                <w:noProof/>
+                <w:webHidden/>
+              </w:rPr>
+              <w:fldChar w:fldCharType="separate"/>
+            </w:r>
+            <w:r>
+              <w:rPr>
+                <w:noProof/>
+                <w:webHidden/>
+              </w:rPr>
+              <w:t>3</w:t>
+            </w:r>
+            <w:r>
+              <w:rPr>
+                <w:noProof/>
+                <w:webHidden/>
+              </w:rPr>
+              <w:fldChar w:fldCharType="end"/>
+            </w:r>
+          </w:hyperlink>
+        </w:p>
+        <w:p>
+          <w:pPr>
+            <w:pStyle w:val="TOC2"/>
+            <w:tabs>
+              <w:tab w:val="right" w:leader="dot" w:pos="9350"/>
+            </w:tabs>
+            <w:rPr>
+              <w:noProof/>
+              <w:sz w:val="22"/>
+              <w:szCs w:val="22"/>
+              <w:lang w:bidi="ar-SA"/>
+            </w:rPr>
+          </w:pPr>
+          <w:hyperlink w:anchor="_Toc344538297" w:history="1">
+            <w:r>
+              <w:rPr>
                 <w:rStyle w:val="Hyperlink"/>
                 <w:noProof/>
               </w:rPr>
-              <w:t>Introduction</w:t>
+              <w:t>INTRODUCTION</w:t>
             </w:r>
             <w:r>
               <w:rPr>
@@ -397,7 +457,7 @@
                 <w:noProof/>
                 <w:webHidden/>
               </w:rPr>
-              <w:instrText xml:space="preserve"> PAGEREF _Toc320368080 \h </w:instrText>
+              <w:instrText xml:space="preserve"> PAGEREF _Toc344538297 \h </w:instrText>
             </w:r>
             <w:r>
               <w:rPr>
@@ -417,7 +477,2208 @@
                 <w:noProof/>
                 <w:webHidden/>
               </w:rPr>
-              <w:t>2</w:t>
+              <w:t>3</w:t>
+            </w:r>
+            <w:r>
+              <w:rPr>
+                <w:noProof/>
+                <w:webHidden/>
+              </w:rPr>
+              <w:fldChar w:fldCharType="end"/>
+            </w:r>
+          </w:hyperlink>
+        </w:p>
+        <w:p>
+          <w:pPr>
+            <w:pStyle w:val="TOC2"/>
+            <w:tabs>
+              <w:tab w:val="right" w:leader="dot" w:pos="9350"/>
+            </w:tabs>
+            <w:rPr>
+              <w:noProof/>
+              <w:sz w:val="22"/>
+              <w:szCs w:val="22"/>
+              <w:lang w:bidi="ar-SA"/>
+            </w:rPr>
+          </w:pPr>
+          <w:hyperlink w:anchor="_Toc344538298" w:history="1">
+            <w:r>
+              <w:rPr>
+                <w:rStyle w:val="Hyperlink"/>
+                <w:noProof/>
+              </w:rPr>
+              <w:t>Objective</w:t>
+            </w:r>
+            <w:r>
+              <w:rPr>
+                <w:noProof/>
+                <w:webHidden/>
+              </w:rPr>
+              <w:tab/>
+            </w:r>
+            <w:r>
+              <w:rPr>
+                <w:noProof/>
+                <w:webHidden/>
+              </w:rPr>
+              <w:fldChar w:fldCharType="begin"/>
+            </w:r>
+            <w:r>
+              <w:rPr>
+                <w:noProof/>
+                <w:webHidden/>
+              </w:rPr>
+              <w:instrText xml:space="preserve"> PAGEREF _Toc344538298 \h </w:instrText>
+            </w:r>
+            <w:r>
+              <w:rPr>
+                <w:noProof/>
+                <w:webHidden/>
+              </w:rPr>
+            </w:r>
+            <w:r>
+              <w:rPr>
+                <w:noProof/>
+                <w:webHidden/>
+              </w:rPr>
+              <w:fldChar w:fldCharType="separate"/>
+            </w:r>
+            <w:r>
+              <w:rPr>
+                <w:noProof/>
+                <w:webHidden/>
+              </w:rPr>
+              <w:t>3</w:t>
+            </w:r>
+            <w:r>
+              <w:rPr>
+                <w:noProof/>
+                <w:webHidden/>
+              </w:rPr>
+              <w:fldChar w:fldCharType="end"/>
+            </w:r>
+          </w:hyperlink>
+        </w:p>
+        <w:p>
+          <w:pPr>
+            <w:pStyle w:val="TOC1"/>
+            <w:tabs>
+              <w:tab w:val="right" w:leader="dot" w:pos="9350"/>
+            </w:tabs>
+            <w:rPr>
+              <w:noProof/>
+              <w:sz w:val="22"/>
+              <w:szCs w:val="22"/>
+              <w:lang w:bidi="ar-SA"/>
+            </w:rPr>
+          </w:pPr>
+          <w:hyperlink w:anchor="_Toc344538299" w:history="1">
+            <w:r>
+              <w:rPr>
+                <w:rStyle w:val="Hyperlink"/>
+                <w:noProof/>
+              </w:rPr>
+              <w:t>PROJECT CATEGORY</w:t>
+            </w:r>
+            <w:r>
+              <w:rPr>
+                <w:noProof/>
+                <w:webHidden/>
+              </w:rPr>
+              <w:tab/>
+            </w:r>
+            <w:r>
+              <w:rPr>
+                <w:noProof/>
+                <w:webHidden/>
+              </w:rPr>
+              <w:fldChar w:fldCharType="begin"/>
+            </w:r>
+            <w:r>
+              <w:rPr>
+                <w:noProof/>
+                <w:webHidden/>
+              </w:rPr>
+              <w:instrText xml:space="preserve"> PAGEREF _Toc344538299 \h </w:instrText>
+            </w:r>
+            <w:r>
+              <w:rPr>
+                <w:noProof/>
+                <w:webHidden/>
+              </w:rPr>
+            </w:r>
+            <w:r>
+              <w:rPr>
+                <w:noProof/>
+                <w:webHidden/>
+              </w:rPr>
+              <w:fldChar w:fldCharType="separate"/>
+            </w:r>
+            <w:r>
+              <w:rPr>
+                <w:noProof/>
+                <w:webHidden/>
+              </w:rPr>
+              <w:t>3</w:t>
+            </w:r>
+            <w:r>
+              <w:rPr>
+                <w:noProof/>
+                <w:webHidden/>
+              </w:rPr>
+              <w:fldChar w:fldCharType="end"/>
+            </w:r>
+          </w:hyperlink>
+        </w:p>
+        <w:p>
+          <w:pPr>
+            <w:pStyle w:val="TOC1"/>
+            <w:tabs>
+              <w:tab w:val="right" w:leader="dot" w:pos="9350"/>
+            </w:tabs>
+            <w:rPr>
+              <w:noProof/>
+              <w:sz w:val="22"/>
+              <w:szCs w:val="22"/>
+              <w:lang w:bidi="ar-SA"/>
+            </w:rPr>
+          </w:pPr>
+          <w:hyperlink w:anchor="_Toc344538300" w:history="1">
+            <w:r>
+              <w:rPr>
+                <w:rStyle w:val="Hyperlink"/>
+                <w:noProof/>
+              </w:rPr>
+              <w:t>Hardware and Software Specification</w:t>
+            </w:r>
+            <w:r>
+              <w:rPr>
+                <w:noProof/>
+                <w:webHidden/>
+              </w:rPr>
+              <w:tab/>
+            </w:r>
+            <w:r>
+              <w:rPr>
+                <w:noProof/>
+                <w:webHidden/>
+              </w:rPr>
+              <w:fldChar w:fldCharType="begin"/>
+            </w:r>
+            <w:r>
+              <w:rPr>
+                <w:noProof/>
+                <w:webHidden/>
+              </w:rPr>
+              <w:instrText xml:space="preserve"> PAGEREF _Toc344538300 \h </w:instrText>
+            </w:r>
+            <w:r>
+              <w:rPr>
+                <w:noProof/>
+                <w:webHidden/>
+              </w:rPr>
+            </w:r>
+            <w:r>
+              <w:rPr>
+                <w:noProof/>
+                <w:webHidden/>
+              </w:rPr>
+              <w:fldChar w:fldCharType="separate"/>
+            </w:r>
+            <w:r>
+              <w:rPr>
+                <w:noProof/>
+                <w:webHidden/>
+              </w:rPr>
+              <w:t>3</w:t>
+            </w:r>
+            <w:r>
+              <w:rPr>
+                <w:noProof/>
+                <w:webHidden/>
+              </w:rPr>
+              <w:fldChar w:fldCharType="end"/>
+            </w:r>
+          </w:hyperlink>
+        </w:p>
+        <w:p>
+          <w:pPr>
+            <w:pStyle w:val="TOC2"/>
+            <w:tabs>
+              <w:tab w:val="right" w:leader="dot" w:pos="9350"/>
+            </w:tabs>
+            <w:rPr>
+              <w:noProof/>
+              <w:sz w:val="22"/>
+              <w:szCs w:val="22"/>
+              <w:lang w:bidi="ar-SA"/>
+            </w:rPr>
+          </w:pPr>
+          <w:hyperlink w:anchor="_Toc344538301" w:history="1">
+            <w:r>
+              <w:rPr>
+                <w:rStyle w:val="Hyperlink"/>
+                <w:noProof/>
+              </w:rPr>
+              <w:t>Hardware Requirement</w:t>
+            </w:r>
+            <w:r>
+              <w:rPr>
+                <w:noProof/>
+                <w:webHidden/>
+              </w:rPr>
+              <w:tab/>
+            </w:r>
+            <w:r>
+              <w:rPr>
+                <w:noProof/>
+                <w:webHidden/>
+              </w:rPr>
+              <w:fldChar w:fldCharType="begin"/>
+            </w:r>
+            <w:r>
+              <w:rPr>
+                <w:noProof/>
+                <w:webHidden/>
+              </w:rPr>
+              <w:instrText xml:space="preserve"> PAGEREF _Toc344538301 \h </w:instrText>
+            </w:r>
+            <w:r>
+              <w:rPr>
+                <w:noProof/>
+                <w:webHidden/>
+              </w:rPr>
+            </w:r>
+            <w:r>
+              <w:rPr>
+                <w:noProof/>
+                <w:webHidden/>
+              </w:rPr>
+              <w:fldChar w:fldCharType="separate"/>
+            </w:r>
+            <w:r>
+              <w:rPr>
+                <w:noProof/>
+                <w:webHidden/>
+              </w:rPr>
+              <w:t>4</w:t>
+            </w:r>
+            <w:r>
+              <w:rPr>
+                <w:noProof/>
+                <w:webHidden/>
+              </w:rPr>
+              <w:fldChar w:fldCharType="end"/>
+            </w:r>
+          </w:hyperlink>
+        </w:p>
+        <w:p>
+          <w:pPr>
+            <w:pStyle w:val="TOC2"/>
+            <w:tabs>
+              <w:tab w:val="right" w:leader="dot" w:pos="9350"/>
+            </w:tabs>
+            <w:rPr>
+              <w:noProof/>
+              <w:sz w:val="22"/>
+              <w:szCs w:val="22"/>
+              <w:lang w:bidi="ar-SA"/>
+            </w:rPr>
+          </w:pPr>
+          <w:hyperlink w:anchor="_Toc344538302" w:history="1">
+            <w:r>
+              <w:rPr>
+                <w:rStyle w:val="Hyperlink"/>
+                <w:noProof/>
+              </w:rPr>
+              <w:t>Software Requirement</w:t>
+            </w:r>
+            <w:r>
+              <w:rPr>
+                <w:noProof/>
+                <w:webHidden/>
+              </w:rPr>
+              <w:tab/>
+            </w:r>
+            <w:r>
+              <w:rPr>
+                <w:noProof/>
+                <w:webHidden/>
+              </w:rPr>
+              <w:fldChar w:fldCharType="begin"/>
+            </w:r>
+            <w:r>
+              <w:rPr>
+                <w:noProof/>
+                <w:webHidden/>
+              </w:rPr>
+              <w:instrText xml:space="preserve"> PAGEREF _Toc344538302 \h </w:instrText>
+            </w:r>
+            <w:r>
+              <w:rPr>
+                <w:noProof/>
+                <w:webHidden/>
+              </w:rPr>
+            </w:r>
+            <w:r>
+              <w:rPr>
+                <w:noProof/>
+                <w:webHidden/>
+              </w:rPr>
+              <w:fldChar w:fldCharType="separate"/>
+            </w:r>
+            <w:r>
+              <w:rPr>
+                <w:noProof/>
+                <w:webHidden/>
+              </w:rPr>
+              <w:t>4</w:t>
+            </w:r>
+            <w:r>
+              <w:rPr>
+                <w:noProof/>
+                <w:webHidden/>
+              </w:rPr>
+              <w:fldChar w:fldCharType="end"/>
+            </w:r>
+          </w:hyperlink>
+        </w:p>
+        <w:p>
+          <w:pPr>
+            <w:pStyle w:val="TOC1"/>
+            <w:tabs>
+              <w:tab w:val="right" w:leader="dot" w:pos="9350"/>
+            </w:tabs>
+            <w:rPr>
+              <w:noProof/>
+              <w:sz w:val="22"/>
+              <w:szCs w:val="22"/>
+              <w:lang w:bidi="ar-SA"/>
+            </w:rPr>
+          </w:pPr>
+          <w:hyperlink w:anchor="_Toc344538303" w:history="1">
+            <w:r>
+              <w:rPr>
+                <w:rStyle w:val="Hyperlink"/>
+                <w:noProof/>
+              </w:rPr>
+              <w:t>REQUIREMENTS AND ANALYSIS</w:t>
+            </w:r>
+            <w:r>
+              <w:rPr>
+                <w:noProof/>
+                <w:webHidden/>
+              </w:rPr>
+              <w:tab/>
+            </w:r>
+            <w:r>
+              <w:rPr>
+                <w:noProof/>
+                <w:webHidden/>
+              </w:rPr>
+              <w:fldChar w:fldCharType="begin"/>
+            </w:r>
+            <w:r>
+              <w:rPr>
+                <w:noProof/>
+                <w:webHidden/>
+              </w:rPr>
+              <w:instrText xml:space="preserve"> PAGEREF _Toc344538303 \h </w:instrText>
+            </w:r>
+            <w:r>
+              <w:rPr>
+                <w:noProof/>
+                <w:webHidden/>
+              </w:rPr>
+            </w:r>
+            <w:r>
+              <w:rPr>
+                <w:noProof/>
+                <w:webHidden/>
+              </w:rPr>
+              <w:fldChar w:fldCharType="separate"/>
+            </w:r>
+            <w:r>
+              <w:rPr>
+                <w:noProof/>
+                <w:webHidden/>
+              </w:rPr>
+              <w:t>4</w:t>
+            </w:r>
+            <w:r>
+              <w:rPr>
+                <w:noProof/>
+                <w:webHidden/>
+              </w:rPr>
+              <w:fldChar w:fldCharType="end"/>
+            </w:r>
+          </w:hyperlink>
+        </w:p>
+        <w:p>
+          <w:pPr>
+            <w:pStyle w:val="TOC2"/>
+            <w:tabs>
+              <w:tab w:val="right" w:leader="dot" w:pos="9350"/>
+            </w:tabs>
+            <w:rPr>
+              <w:noProof/>
+              <w:sz w:val="22"/>
+              <w:szCs w:val="22"/>
+              <w:lang w:bidi="ar-SA"/>
+            </w:rPr>
+          </w:pPr>
+          <w:hyperlink w:anchor="_Toc344538304" w:history="1">
+            <w:r>
+              <w:rPr>
+                <w:rStyle w:val="Hyperlink"/>
+                <w:noProof/>
+              </w:rPr>
+              <w:t>Problem Definition</w:t>
+            </w:r>
+            <w:r>
+              <w:rPr>
+                <w:noProof/>
+                <w:webHidden/>
+              </w:rPr>
+              <w:tab/>
+            </w:r>
+            <w:r>
+              <w:rPr>
+                <w:noProof/>
+                <w:webHidden/>
+              </w:rPr>
+              <w:fldChar w:fldCharType="begin"/>
+            </w:r>
+            <w:r>
+              <w:rPr>
+                <w:noProof/>
+                <w:webHidden/>
+              </w:rPr>
+              <w:instrText xml:space="preserve"> PAGEREF _Toc344538304 \h </w:instrText>
+            </w:r>
+            <w:r>
+              <w:rPr>
+                <w:noProof/>
+                <w:webHidden/>
+              </w:rPr>
+            </w:r>
+            <w:r>
+              <w:rPr>
+                <w:noProof/>
+                <w:webHidden/>
+              </w:rPr>
+              <w:fldChar w:fldCharType="separate"/>
+            </w:r>
+            <w:r>
+              <w:rPr>
+                <w:noProof/>
+                <w:webHidden/>
+              </w:rPr>
+              <w:t>4</w:t>
+            </w:r>
+            <w:r>
+              <w:rPr>
+                <w:noProof/>
+                <w:webHidden/>
+              </w:rPr>
+              <w:fldChar w:fldCharType="end"/>
+            </w:r>
+          </w:hyperlink>
+        </w:p>
+        <w:p>
+          <w:pPr>
+            <w:pStyle w:val="TOC3"/>
+            <w:tabs>
+              <w:tab w:val="right" w:leader="dot" w:pos="9350"/>
+            </w:tabs>
+            <w:rPr>
+              <w:noProof/>
+              <w:sz w:val="22"/>
+              <w:szCs w:val="22"/>
+              <w:lang w:bidi="ar-SA"/>
+            </w:rPr>
+          </w:pPr>
+          <w:hyperlink w:anchor="_Toc344538305" w:history="1">
+            <w:r>
+              <w:rPr>
+                <w:rStyle w:val="Hyperlink"/>
+                <w:noProof/>
+              </w:rPr>
+              <w:t>Existing System</w:t>
+            </w:r>
+            <w:r>
+              <w:rPr>
+                <w:noProof/>
+                <w:webHidden/>
+              </w:rPr>
+              <w:tab/>
+            </w:r>
+            <w:r>
+              <w:rPr>
+                <w:noProof/>
+                <w:webHidden/>
+              </w:rPr>
+              <w:fldChar w:fldCharType="begin"/>
+            </w:r>
+            <w:r>
+              <w:rPr>
+                <w:noProof/>
+                <w:webHidden/>
+              </w:rPr>
+              <w:instrText xml:space="preserve"> PAGEREF _Toc344538305 \h </w:instrText>
+            </w:r>
+            <w:r>
+              <w:rPr>
+                <w:noProof/>
+                <w:webHidden/>
+              </w:rPr>
+            </w:r>
+            <w:r>
+              <w:rPr>
+                <w:noProof/>
+                <w:webHidden/>
+              </w:rPr>
+              <w:fldChar w:fldCharType="separate"/>
+            </w:r>
+            <w:r>
+              <w:rPr>
+                <w:noProof/>
+                <w:webHidden/>
+              </w:rPr>
+              <w:t>4</w:t>
+            </w:r>
+            <w:r>
+              <w:rPr>
+                <w:noProof/>
+                <w:webHidden/>
+              </w:rPr>
+              <w:fldChar w:fldCharType="end"/>
+            </w:r>
+          </w:hyperlink>
+        </w:p>
+        <w:p>
+          <w:pPr>
+            <w:pStyle w:val="TOC3"/>
+            <w:tabs>
+              <w:tab w:val="right" w:leader="dot" w:pos="9350"/>
+            </w:tabs>
+            <w:rPr>
+              <w:noProof/>
+              <w:sz w:val="22"/>
+              <w:szCs w:val="22"/>
+              <w:lang w:bidi="ar-SA"/>
+            </w:rPr>
+          </w:pPr>
+          <w:hyperlink w:anchor="_Toc344538306" w:history="1">
+            <w:r>
+              <w:rPr>
+                <w:rStyle w:val="Hyperlink"/>
+                <w:noProof/>
+              </w:rPr>
+              <w:t>Documents maintained</w:t>
+            </w:r>
+            <w:r>
+              <w:rPr>
+                <w:noProof/>
+                <w:webHidden/>
+              </w:rPr>
+              <w:tab/>
+            </w:r>
+            <w:r>
+              <w:rPr>
+                <w:noProof/>
+                <w:webHidden/>
+              </w:rPr>
+              <w:fldChar w:fldCharType="begin"/>
+            </w:r>
+            <w:r>
+              <w:rPr>
+                <w:noProof/>
+                <w:webHidden/>
+              </w:rPr>
+              <w:instrText xml:space="preserve"> PAGEREF _Toc344538306 \h </w:instrText>
+            </w:r>
+            <w:r>
+              <w:rPr>
+                <w:noProof/>
+                <w:webHidden/>
+              </w:rPr>
+            </w:r>
+            <w:r>
+              <w:rPr>
+                <w:noProof/>
+                <w:webHidden/>
+              </w:rPr>
+              <w:fldChar w:fldCharType="separate"/>
+            </w:r>
+            <w:r>
+              <w:rPr>
+                <w:noProof/>
+                <w:webHidden/>
+              </w:rPr>
+              <w:t>6</w:t>
+            </w:r>
+            <w:r>
+              <w:rPr>
+                <w:noProof/>
+                <w:webHidden/>
+              </w:rPr>
+              <w:fldChar w:fldCharType="end"/>
+            </w:r>
+          </w:hyperlink>
+        </w:p>
+        <w:p>
+          <w:pPr>
+            <w:pStyle w:val="TOC3"/>
+            <w:tabs>
+              <w:tab w:val="right" w:leader="dot" w:pos="9350"/>
+            </w:tabs>
+            <w:rPr>
+              <w:noProof/>
+              <w:sz w:val="22"/>
+              <w:szCs w:val="22"/>
+              <w:lang w:bidi="ar-SA"/>
+            </w:rPr>
+          </w:pPr>
+          <w:hyperlink w:anchor="_Toc344538307" w:history="1">
+            <w:r>
+              <w:rPr>
+                <w:rStyle w:val="Hyperlink"/>
+                <w:noProof/>
+              </w:rPr>
+              <w:t>Work To Be Done</w:t>
+            </w:r>
+            <w:r>
+              <w:rPr>
+                <w:noProof/>
+                <w:webHidden/>
+              </w:rPr>
+              <w:tab/>
+            </w:r>
+            <w:r>
+              <w:rPr>
+                <w:noProof/>
+                <w:webHidden/>
+              </w:rPr>
+              <w:fldChar w:fldCharType="begin"/>
+            </w:r>
+            <w:r>
+              <w:rPr>
+                <w:noProof/>
+                <w:webHidden/>
+              </w:rPr>
+              <w:instrText xml:space="preserve"> PAGEREF _Toc344538307 \h </w:instrText>
+            </w:r>
+            <w:r>
+              <w:rPr>
+                <w:noProof/>
+                <w:webHidden/>
+              </w:rPr>
+            </w:r>
+            <w:r>
+              <w:rPr>
+                <w:noProof/>
+                <w:webHidden/>
+              </w:rPr>
+              <w:fldChar w:fldCharType="separate"/>
+            </w:r>
+            <w:r>
+              <w:rPr>
+                <w:noProof/>
+                <w:webHidden/>
+              </w:rPr>
+              <w:t>7</w:t>
+            </w:r>
+            <w:r>
+              <w:rPr>
+                <w:noProof/>
+                <w:webHidden/>
+              </w:rPr>
+              <w:fldChar w:fldCharType="end"/>
+            </w:r>
+          </w:hyperlink>
+        </w:p>
+        <w:p>
+          <w:pPr>
+            <w:pStyle w:val="TOC2"/>
+            <w:tabs>
+              <w:tab w:val="right" w:leader="dot" w:pos="9350"/>
+            </w:tabs>
+            <w:rPr>
+              <w:noProof/>
+              <w:sz w:val="22"/>
+              <w:szCs w:val="22"/>
+              <w:lang w:bidi="ar-SA"/>
+            </w:rPr>
+          </w:pPr>
+          <w:hyperlink w:anchor="_Toc344538308" w:history="1">
+            <w:r>
+              <w:rPr>
+                <w:rStyle w:val="Hyperlink"/>
+                <w:noProof/>
+              </w:rPr>
+              <w:t>Requirements Specification</w:t>
+            </w:r>
+            <w:r>
+              <w:rPr>
+                <w:noProof/>
+                <w:webHidden/>
+              </w:rPr>
+              <w:tab/>
+            </w:r>
+            <w:r>
+              <w:rPr>
+                <w:noProof/>
+                <w:webHidden/>
+              </w:rPr>
+              <w:fldChar w:fldCharType="begin"/>
+            </w:r>
+            <w:r>
+              <w:rPr>
+                <w:noProof/>
+                <w:webHidden/>
+              </w:rPr>
+              <w:instrText xml:space="preserve"> PAGEREF _Toc344538308 \h </w:instrText>
+            </w:r>
+            <w:r>
+              <w:rPr>
+                <w:noProof/>
+                <w:webHidden/>
+              </w:rPr>
+            </w:r>
+            <w:r>
+              <w:rPr>
+                <w:noProof/>
+                <w:webHidden/>
+              </w:rPr>
+              <w:fldChar w:fldCharType="separate"/>
+            </w:r>
+            <w:r>
+              <w:rPr>
+                <w:noProof/>
+                <w:webHidden/>
+              </w:rPr>
+              <w:t>7</w:t>
+            </w:r>
+            <w:r>
+              <w:rPr>
+                <w:noProof/>
+                <w:webHidden/>
+              </w:rPr>
+              <w:fldChar w:fldCharType="end"/>
+            </w:r>
+          </w:hyperlink>
+        </w:p>
+        <w:p>
+          <w:pPr>
+            <w:pStyle w:val="TOC3"/>
+            <w:tabs>
+              <w:tab w:val="right" w:leader="dot" w:pos="9350"/>
+            </w:tabs>
+            <w:rPr>
+              <w:noProof/>
+              <w:sz w:val="22"/>
+              <w:szCs w:val="22"/>
+              <w:lang w:bidi="ar-SA"/>
+            </w:rPr>
+          </w:pPr>
+          <w:hyperlink w:anchor="_Toc344538309" w:history="1">
+            <w:r>
+              <w:rPr>
+                <w:rStyle w:val="Hyperlink"/>
+                <w:noProof/>
+              </w:rPr>
+              <w:t>Functional Requirements</w:t>
+            </w:r>
+            <w:r>
+              <w:rPr>
+                <w:noProof/>
+                <w:webHidden/>
+              </w:rPr>
+              <w:tab/>
+            </w:r>
+            <w:r>
+              <w:rPr>
+                <w:noProof/>
+                <w:webHidden/>
+              </w:rPr>
+              <w:fldChar w:fldCharType="begin"/>
+            </w:r>
+            <w:r>
+              <w:rPr>
+                <w:noProof/>
+                <w:webHidden/>
+              </w:rPr>
+              <w:instrText xml:space="preserve"> PAGEREF _Toc344538309 \h </w:instrText>
+            </w:r>
+            <w:r>
+              <w:rPr>
+                <w:noProof/>
+                <w:webHidden/>
+              </w:rPr>
+            </w:r>
+            <w:r>
+              <w:rPr>
+                <w:noProof/>
+                <w:webHidden/>
+              </w:rPr>
+              <w:fldChar w:fldCharType="separate"/>
+            </w:r>
+            <w:r>
+              <w:rPr>
+                <w:noProof/>
+                <w:webHidden/>
+              </w:rPr>
+              <w:t>7</w:t>
+            </w:r>
+            <w:r>
+              <w:rPr>
+                <w:noProof/>
+                <w:webHidden/>
+              </w:rPr>
+              <w:fldChar w:fldCharType="end"/>
+            </w:r>
+          </w:hyperlink>
+        </w:p>
+        <w:p>
+          <w:pPr>
+            <w:pStyle w:val="TOC3"/>
+            <w:tabs>
+              <w:tab w:val="right" w:leader="dot" w:pos="9350"/>
+            </w:tabs>
+            <w:rPr>
+              <w:noProof/>
+              <w:sz w:val="22"/>
+              <w:szCs w:val="22"/>
+              <w:lang w:bidi="ar-SA"/>
+            </w:rPr>
+          </w:pPr>
+          <w:hyperlink w:anchor="_Toc344538310" w:history="1">
+            <w:r>
+              <w:rPr>
+                <w:rStyle w:val="Hyperlink"/>
+                <w:noProof/>
+              </w:rPr>
+              <w:t>technical specification</w:t>
+            </w:r>
+            <w:r>
+              <w:rPr>
+                <w:noProof/>
+                <w:webHidden/>
+              </w:rPr>
+              <w:tab/>
+            </w:r>
+            <w:r>
+              <w:rPr>
+                <w:noProof/>
+                <w:webHidden/>
+              </w:rPr>
+              <w:fldChar w:fldCharType="begin"/>
+            </w:r>
+            <w:r>
+              <w:rPr>
+                <w:noProof/>
+                <w:webHidden/>
+              </w:rPr>
+              <w:instrText xml:space="preserve"> PAGEREF _Toc344538310 \h </w:instrText>
+            </w:r>
+            <w:r>
+              <w:rPr>
+                <w:noProof/>
+                <w:webHidden/>
+              </w:rPr>
+            </w:r>
+            <w:r>
+              <w:rPr>
+                <w:noProof/>
+                <w:webHidden/>
+              </w:rPr>
+              <w:fldChar w:fldCharType="separate"/>
+            </w:r>
+            <w:r>
+              <w:rPr>
+                <w:noProof/>
+                <w:webHidden/>
+              </w:rPr>
+              <w:t>10</w:t>
+            </w:r>
+            <w:r>
+              <w:rPr>
+                <w:noProof/>
+                <w:webHidden/>
+              </w:rPr>
+              <w:fldChar w:fldCharType="end"/>
+            </w:r>
+          </w:hyperlink>
+        </w:p>
+        <w:p>
+          <w:pPr>
+            <w:pStyle w:val="TOC2"/>
+            <w:tabs>
+              <w:tab w:val="right" w:leader="dot" w:pos="9350"/>
+            </w:tabs>
+            <w:rPr>
+              <w:noProof/>
+              <w:sz w:val="22"/>
+              <w:szCs w:val="22"/>
+              <w:lang w:bidi="ar-SA"/>
+            </w:rPr>
+          </w:pPr>
+          <w:hyperlink w:anchor="_Toc344538311" w:history="1">
+            <w:r>
+              <w:rPr>
+                <w:rStyle w:val="Hyperlink"/>
+                <w:noProof/>
+              </w:rPr>
+              <w:t>Planning and Scheduling</w:t>
+            </w:r>
+            <w:r>
+              <w:rPr>
+                <w:noProof/>
+                <w:webHidden/>
+              </w:rPr>
+              <w:tab/>
+            </w:r>
+            <w:r>
+              <w:rPr>
+                <w:noProof/>
+                <w:webHidden/>
+              </w:rPr>
+              <w:fldChar w:fldCharType="begin"/>
+            </w:r>
+            <w:r>
+              <w:rPr>
+                <w:noProof/>
+                <w:webHidden/>
+              </w:rPr>
+              <w:instrText xml:space="preserve"> PAGEREF _Toc344538311 \h </w:instrText>
+            </w:r>
+            <w:r>
+              <w:rPr>
+                <w:noProof/>
+                <w:webHidden/>
+              </w:rPr>
+            </w:r>
+            <w:r>
+              <w:rPr>
+                <w:noProof/>
+                <w:webHidden/>
+              </w:rPr>
+              <w:fldChar w:fldCharType="separate"/>
+            </w:r>
+            <w:r>
+              <w:rPr>
+                <w:noProof/>
+                <w:webHidden/>
+              </w:rPr>
+              <w:t>10</w:t>
+            </w:r>
+            <w:r>
+              <w:rPr>
+                <w:noProof/>
+                <w:webHidden/>
+              </w:rPr>
+              <w:fldChar w:fldCharType="end"/>
+            </w:r>
+          </w:hyperlink>
+        </w:p>
+        <w:p>
+          <w:pPr>
+            <w:pStyle w:val="TOC3"/>
+            <w:tabs>
+              <w:tab w:val="right" w:leader="dot" w:pos="9350"/>
+            </w:tabs>
+            <w:rPr>
+              <w:noProof/>
+              <w:sz w:val="22"/>
+              <w:szCs w:val="22"/>
+              <w:lang w:bidi="ar-SA"/>
+            </w:rPr>
+          </w:pPr>
+          <w:hyperlink w:anchor="_Toc344538312" w:history="1">
+            <w:r>
+              <w:rPr>
+                <w:rStyle w:val="Hyperlink"/>
+                <w:noProof/>
+              </w:rPr>
+              <w:t>Gantt chart</w:t>
+            </w:r>
+            <w:r>
+              <w:rPr>
+                <w:noProof/>
+                <w:webHidden/>
+              </w:rPr>
+              <w:tab/>
+            </w:r>
+            <w:r>
+              <w:rPr>
+                <w:noProof/>
+                <w:webHidden/>
+              </w:rPr>
+              <w:fldChar w:fldCharType="begin"/>
+            </w:r>
+            <w:r>
+              <w:rPr>
+                <w:noProof/>
+                <w:webHidden/>
+              </w:rPr>
+              <w:instrText xml:space="preserve"> PAGEREF _Toc344538312 \h </w:instrText>
+            </w:r>
+            <w:r>
+              <w:rPr>
+                <w:noProof/>
+                <w:webHidden/>
+              </w:rPr>
+            </w:r>
+            <w:r>
+              <w:rPr>
+                <w:noProof/>
+                <w:webHidden/>
+              </w:rPr>
+              <w:fldChar w:fldCharType="separate"/>
+            </w:r>
+            <w:r>
+              <w:rPr>
+                <w:noProof/>
+                <w:webHidden/>
+              </w:rPr>
+              <w:t>10</w:t>
+            </w:r>
+            <w:r>
+              <w:rPr>
+                <w:noProof/>
+                <w:webHidden/>
+              </w:rPr>
+              <w:fldChar w:fldCharType="end"/>
+            </w:r>
+          </w:hyperlink>
+        </w:p>
+        <w:p>
+          <w:pPr>
+            <w:pStyle w:val="TOC3"/>
+            <w:tabs>
+              <w:tab w:val="right" w:leader="dot" w:pos="9350"/>
+            </w:tabs>
+            <w:rPr>
+              <w:noProof/>
+              <w:sz w:val="22"/>
+              <w:szCs w:val="22"/>
+              <w:lang w:bidi="ar-SA"/>
+            </w:rPr>
+          </w:pPr>
+          <w:hyperlink w:anchor="_Toc344538313" w:history="1">
+            <w:r>
+              <w:rPr>
+                <w:rStyle w:val="Hyperlink"/>
+                <w:noProof/>
+              </w:rPr>
+              <w:t>Tracking Gantt</w:t>
+            </w:r>
+            <w:r>
+              <w:rPr>
+                <w:noProof/>
+                <w:webHidden/>
+              </w:rPr>
+              <w:tab/>
+            </w:r>
+            <w:r>
+              <w:rPr>
+                <w:noProof/>
+                <w:webHidden/>
+              </w:rPr>
+              <w:fldChar w:fldCharType="begin"/>
+            </w:r>
+            <w:r>
+              <w:rPr>
+                <w:noProof/>
+                <w:webHidden/>
+              </w:rPr>
+              <w:instrText xml:space="preserve"> PAGEREF _Toc344538313 \h </w:instrText>
+            </w:r>
+            <w:r>
+              <w:rPr>
+                <w:noProof/>
+                <w:webHidden/>
+              </w:rPr>
+            </w:r>
+            <w:r>
+              <w:rPr>
+                <w:noProof/>
+                <w:webHidden/>
+              </w:rPr>
+              <w:fldChar w:fldCharType="separate"/>
+            </w:r>
+            <w:r>
+              <w:rPr>
+                <w:noProof/>
+                <w:webHidden/>
+              </w:rPr>
+              <w:t>11</w:t>
+            </w:r>
+            <w:r>
+              <w:rPr>
+                <w:noProof/>
+                <w:webHidden/>
+              </w:rPr>
+              <w:fldChar w:fldCharType="end"/>
+            </w:r>
+          </w:hyperlink>
+        </w:p>
+        <w:p>
+          <w:pPr>
+            <w:pStyle w:val="TOC3"/>
+            <w:tabs>
+              <w:tab w:val="right" w:leader="dot" w:pos="9350"/>
+            </w:tabs>
+            <w:rPr>
+              <w:noProof/>
+              <w:sz w:val="22"/>
+              <w:szCs w:val="22"/>
+              <w:lang w:bidi="ar-SA"/>
+            </w:rPr>
+          </w:pPr>
+          <w:hyperlink w:anchor="_Toc344538314" w:history="1">
+            <w:r>
+              <w:rPr>
+                <w:rStyle w:val="Hyperlink"/>
+                <w:noProof/>
+              </w:rPr>
+              <w:t>Pert chart (Network Diagram)</w:t>
+            </w:r>
+            <w:r>
+              <w:rPr>
+                <w:noProof/>
+                <w:webHidden/>
+              </w:rPr>
+              <w:tab/>
+            </w:r>
+            <w:r>
+              <w:rPr>
+                <w:noProof/>
+                <w:webHidden/>
+              </w:rPr>
+              <w:fldChar w:fldCharType="begin"/>
+            </w:r>
+            <w:r>
+              <w:rPr>
+                <w:noProof/>
+                <w:webHidden/>
+              </w:rPr>
+              <w:instrText xml:space="preserve"> PAGEREF _Toc344538314 \h </w:instrText>
+            </w:r>
+            <w:r>
+              <w:rPr>
+                <w:noProof/>
+                <w:webHidden/>
+              </w:rPr>
+            </w:r>
+            <w:r>
+              <w:rPr>
+                <w:noProof/>
+                <w:webHidden/>
+              </w:rPr>
+              <w:fldChar w:fldCharType="separate"/>
+            </w:r>
+            <w:r>
+              <w:rPr>
+                <w:noProof/>
+                <w:webHidden/>
+              </w:rPr>
+              <w:t>12</w:t>
+            </w:r>
+            <w:r>
+              <w:rPr>
+                <w:noProof/>
+                <w:webHidden/>
+              </w:rPr>
+              <w:fldChar w:fldCharType="end"/>
+            </w:r>
+          </w:hyperlink>
+        </w:p>
+        <w:p>
+          <w:pPr>
+            <w:pStyle w:val="TOC1"/>
+            <w:tabs>
+              <w:tab w:val="right" w:leader="dot" w:pos="9350"/>
+            </w:tabs>
+            <w:rPr>
+              <w:noProof/>
+              <w:sz w:val="22"/>
+              <w:szCs w:val="22"/>
+              <w:lang w:bidi="ar-SA"/>
+            </w:rPr>
+          </w:pPr>
+          <w:hyperlink w:anchor="_Toc344538315" w:history="1">
+            <w:r>
+              <w:rPr>
+                <w:rStyle w:val="Hyperlink"/>
+                <w:noProof/>
+              </w:rPr>
+              <w:t>Scope of the Solution</w:t>
+            </w:r>
+            <w:r>
+              <w:rPr>
+                <w:noProof/>
+                <w:webHidden/>
+              </w:rPr>
+              <w:tab/>
+            </w:r>
+            <w:r>
+              <w:rPr>
+                <w:noProof/>
+                <w:webHidden/>
+              </w:rPr>
+              <w:fldChar w:fldCharType="begin"/>
+            </w:r>
+            <w:r>
+              <w:rPr>
+                <w:noProof/>
+                <w:webHidden/>
+              </w:rPr>
+              <w:instrText xml:space="preserve"> PAGEREF _Toc344538315 \h </w:instrText>
+            </w:r>
+            <w:r>
+              <w:rPr>
+                <w:noProof/>
+                <w:webHidden/>
+              </w:rPr>
+            </w:r>
+            <w:r>
+              <w:rPr>
+                <w:noProof/>
+                <w:webHidden/>
+              </w:rPr>
+              <w:fldChar w:fldCharType="separate"/>
+            </w:r>
+            <w:r>
+              <w:rPr>
+                <w:noProof/>
+                <w:webHidden/>
+              </w:rPr>
+              <w:t>12</w:t>
+            </w:r>
+            <w:r>
+              <w:rPr>
+                <w:noProof/>
+                <w:webHidden/>
+              </w:rPr>
+              <w:fldChar w:fldCharType="end"/>
+            </w:r>
+          </w:hyperlink>
+        </w:p>
+        <w:p>
+          <w:pPr>
+            <w:pStyle w:val="TOC1"/>
+            <w:tabs>
+              <w:tab w:val="right" w:leader="dot" w:pos="9350"/>
+            </w:tabs>
+            <w:rPr>
+              <w:noProof/>
+              <w:sz w:val="22"/>
+              <w:szCs w:val="22"/>
+              <w:lang w:bidi="ar-SA"/>
+            </w:rPr>
+          </w:pPr>
+          <w:hyperlink w:anchor="_Toc344538316" w:history="1">
+            <w:r>
+              <w:rPr>
+                <w:rStyle w:val="Hyperlink"/>
+                <w:noProof/>
+              </w:rPr>
+              <w:t>Analysis</w:t>
+            </w:r>
+            <w:r>
+              <w:rPr>
+                <w:noProof/>
+                <w:webHidden/>
+              </w:rPr>
+              <w:tab/>
+            </w:r>
+            <w:r>
+              <w:rPr>
+                <w:noProof/>
+                <w:webHidden/>
+              </w:rPr>
+              <w:fldChar w:fldCharType="begin"/>
+            </w:r>
+            <w:r>
+              <w:rPr>
+                <w:noProof/>
+                <w:webHidden/>
+              </w:rPr>
+              <w:instrText xml:space="preserve"> PAGEREF _Toc344538316 \h </w:instrText>
+            </w:r>
+            <w:r>
+              <w:rPr>
+                <w:noProof/>
+                <w:webHidden/>
+              </w:rPr>
+            </w:r>
+            <w:r>
+              <w:rPr>
+                <w:noProof/>
+                <w:webHidden/>
+              </w:rPr>
+              <w:fldChar w:fldCharType="separate"/>
+            </w:r>
+            <w:r>
+              <w:rPr>
+                <w:noProof/>
+                <w:webHidden/>
+              </w:rPr>
+              <w:t>13</w:t>
+            </w:r>
+            <w:r>
+              <w:rPr>
+                <w:noProof/>
+                <w:webHidden/>
+              </w:rPr>
+              <w:fldChar w:fldCharType="end"/>
+            </w:r>
+          </w:hyperlink>
+        </w:p>
+        <w:p>
+          <w:pPr>
+            <w:pStyle w:val="TOC2"/>
+            <w:tabs>
+              <w:tab w:val="right" w:leader="dot" w:pos="9350"/>
+            </w:tabs>
+            <w:rPr>
+              <w:noProof/>
+              <w:sz w:val="22"/>
+              <w:szCs w:val="22"/>
+              <w:lang w:bidi="ar-SA"/>
+            </w:rPr>
+          </w:pPr>
+          <w:hyperlink w:anchor="_Toc344538317" w:history="1">
+            <w:r>
+              <w:rPr>
+                <w:rStyle w:val="Hyperlink"/>
+                <w:noProof/>
+              </w:rPr>
+              <w:t>Context Diagram</w:t>
+            </w:r>
+            <w:r>
+              <w:rPr>
+                <w:noProof/>
+                <w:webHidden/>
+              </w:rPr>
+              <w:tab/>
+            </w:r>
+            <w:r>
+              <w:rPr>
+                <w:noProof/>
+                <w:webHidden/>
+              </w:rPr>
+              <w:fldChar w:fldCharType="begin"/>
+            </w:r>
+            <w:r>
+              <w:rPr>
+                <w:noProof/>
+                <w:webHidden/>
+              </w:rPr>
+              <w:instrText xml:space="preserve"> PAGEREF _Toc344538317 \h </w:instrText>
+            </w:r>
+            <w:r>
+              <w:rPr>
+                <w:noProof/>
+                <w:webHidden/>
+              </w:rPr>
+            </w:r>
+            <w:r>
+              <w:rPr>
+                <w:noProof/>
+                <w:webHidden/>
+              </w:rPr>
+              <w:fldChar w:fldCharType="separate"/>
+            </w:r>
+            <w:r>
+              <w:rPr>
+                <w:noProof/>
+                <w:webHidden/>
+              </w:rPr>
+              <w:t>13</w:t>
+            </w:r>
+            <w:r>
+              <w:rPr>
+                <w:noProof/>
+                <w:webHidden/>
+              </w:rPr>
+              <w:fldChar w:fldCharType="end"/>
+            </w:r>
+          </w:hyperlink>
+        </w:p>
+        <w:p>
+          <w:pPr>
+            <w:pStyle w:val="TOC2"/>
+            <w:tabs>
+              <w:tab w:val="right" w:leader="dot" w:pos="9350"/>
+            </w:tabs>
+            <w:rPr>
+              <w:noProof/>
+              <w:sz w:val="22"/>
+              <w:szCs w:val="22"/>
+              <w:lang w:bidi="ar-SA"/>
+            </w:rPr>
+          </w:pPr>
+          <w:hyperlink w:anchor="_Toc344538318" w:history="1">
+            <w:r>
+              <w:rPr>
+                <w:rStyle w:val="Hyperlink"/>
+                <w:noProof/>
+              </w:rPr>
+              <w:t>Data Flow Diagram</w:t>
+            </w:r>
+            <w:r>
+              <w:rPr>
+                <w:noProof/>
+                <w:webHidden/>
+              </w:rPr>
+              <w:tab/>
+            </w:r>
+            <w:r>
+              <w:rPr>
+                <w:noProof/>
+                <w:webHidden/>
+              </w:rPr>
+              <w:fldChar w:fldCharType="begin"/>
+            </w:r>
+            <w:r>
+              <w:rPr>
+                <w:noProof/>
+                <w:webHidden/>
+              </w:rPr>
+              <w:instrText xml:space="preserve"> PAGEREF _Toc344538318 \h </w:instrText>
+            </w:r>
+            <w:r>
+              <w:rPr>
+                <w:noProof/>
+                <w:webHidden/>
+              </w:rPr>
+            </w:r>
+            <w:r>
+              <w:rPr>
+                <w:noProof/>
+                <w:webHidden/>
+              </w:rPr>
+              <w:fldChar w:fldCharType="separate"/>
+            </w:r>
+            <w:r>
+              <w:rPr>
+                <w:noProof/>
+                <w:webHidden/>
+              </w:rPr>
+              <w:t>13</w:t>
+            </w:r>
+            <w:r>
+              <w:rPr>
+                <w:noProof/>
+                <w:webHidden/>
+              </w:rPr>
+              <w:fldChar w:fldCharType="end"/>
+            </w:r>
+          </w:hyperlink>
+        </w:p>
+        <w:p>
+          <w:pPr>
+            <w:pStyle w:val="TOC3"/>
+            <w:tabs>
+              <w:tab w:val="right" w:leader="dot" w:pos="9350"/>
+            </w:tabs>
+            <w:rPr>
+              <w:noProof/>
+              <w:sz w:val="22"/>
+              <w:szCs w:val="22"/>
+              <w:lang w:bidi="ar-SA"/>
+            </w:rPr>
+          </w:pPr>
+          <w:hyperlink w:anchor="_Toc344538319" w:history="1">
+            <w:r>
+              <w:rPr>
+                <w:rStyle w:val="Hyperlink"/>
+                <w:noProof/>
+              </w:rPr>
+              <w:t>Level 0 DFD</w:t>
+            </w:r>
+            <w:r>
+              <w:rPr>
+                <w:noProof/>
+                <w:webHidden/>
+              </w:rPr>
+              <w:tab/>
+            </w:r>
+            <w:r>
+              <w:rPr>
+                <w:noProof/>
+                <w:webHidden/>
+              </w:rPr>
+              <w:fldChar w:fldCharType="begin"/>
+            </w:r>
+            <w:r>
+              <w:rPr>
+                <w:noProof/>
+                <w:webHidden/>
+              </w:rPr>
+              <w:instrText xml:space="preserve"> PAGEREF _Toc344538319 \h </w:instrText>
+            </w:r>
+            <w:r>
+              <w:rPr>
+                <w:noProof/>
+                <w:webHidden/>
+              </w:rPr>
+            </w:r>
+            <w:r>
+              <w:rPr>
+                <w:noProof/>
+                <w:webHidden/>
+              </w:rPr>
+              <w:fldChar w:fldCharType="separate"/>
+            </w:r>
+            <w:r>
+              <w:rPr>
+                <w:noProof/>
+                <w:webHidden/>
+              </w:rPr>
+              <w:t>13</w:t>
+            </w:r>
+            <w:r>
+              <w:rPr>
+                <w:noProof/>
+                <w:webHidden/>
+              </w:rPr>
+              <w:fldChar w:fldCharType="end"/>
+            </w:r>
+          </w:hyperlink>
+        </w:p>
+        <w:p>
+          <w:pPr>
+            <w:pStyle w:val="TOC3"/>
+            <w:tabs>
+              <w:tab w:val="right" w:leader="dot" w:pos="9350"/>
+            </w:tabs>
+            <w:rPr>
+              <w:noProof/>
+              <w:sz w:val="22"/>
+              <w:szCs w:val="22"/>
+              <w:lang w:bidi="ar-SA"/>
+            </w:rPr>
+          </w:pPr>
+          <w:hyperlink w:anchor="_Toc344538320" w:history="1">
+            <w:r>
+              <w:rPr>
+                <w:rStyle w:val="Hyperlink"/>
+                <w:noProof/>
+              </w:rPr>
+              <w:t>Level 1 DFD</w:t>
+            </w:r>
+            <w:r>
+              <w:rPr>
+                <w:noProof/>
+                <w:webHidden/>
+              </w:rPr>
+              <w:tab/>
+            </w:r>
+            <w:r>
+              <w:rPr>
+                <w:noProof/>
+                <w:webHidden/>
+              </w:rPr>
+              <w:fldChar w:fldCharType="begin"/>
+            </w:r>
+            <w:r>
+              <w:rPr>
+                <w:noProof/>
+                <w:webHidden/>
+              </w:rPr>
+              <w:instrText xml:space="preserve"> PAGEREF _Toc344538320 \h </w:instrText>
+            </w:r>
+            <w:r>
+              <w:rPr>
+                <w:noProof/>
+                <w:webHidden/>
+              </w:rPr>
+            </w:r>
+            <w:r>
+              <w:rPr>
+                <w:noProof/>
+                <w:webHidden/>
+              </w:rPr>
+              <w:fldChar w:fldCharType="separate"/>
+            </w:r>
+            <w:r>
+              <w:rPr>
+                <w:noProof/>
+                <w:webHidden/>
+              </w:rPr>
+              <w:t>14</w:t>
+            </w:r>
+            <w:r>
+              <w:rPr>
+                <w:noProof/>
+                <w:webHidden/>
+              </w:rPr>
+              <w:fldChar w:fldCharType="end"/>
+            </w:r>
+          </w:hyperlink>
+        </w:p>
+        <w:p>
+          <w:pPr>
+            <w:pStyle w:val="TOC3"/>
+            <w:tabs>
+              <w:tab w:val="right" w:leader="dot" w:pos="9350"/>
+            </w:tabs>
+            <w:rPr>
+              <w:noProof/>
+              <w:sz w:val="22"/>
+              <w:szCs w:val="22"/>
+              <w:lang w:bidi="ar-SA"/>
+            </w:rPr>
+          </w:pPr>
+          <w:hyperlink w:anchor="_Toc344538321" w:history="1">
+            <w:r>
+              <w:rPr>
+                <w:rStyle w:val="Hyperlink"/>
+                <w:noProof/>
+              </w:rPr>
+              <w:t>Level 2 DFD</w:t>
+            </w:r>
+            <w:r>
+              <w:rPr>
+                <w:noProof/>
+                <w:webHidden/>
+              </w:rPr>
+              <w:tab/>
+            </w:r>
+            <w:r>
+              <w:rPr>
+                <w:noProof/>
+                <w:webHidden/>
+              </w:rPr>
+              <w:fldChar w:fldCharType="begin"/>
+            </w:r>
+            <w:r>
+              <w:rPr>
+                <w:noProof/>
+                <w:webHidden/>
+              </w:rPr>
+              <w:instrText xml:space="preserve"> PAGEREF _Toc344538321 \h </w:instrText>
+            </w:r>
+            <w:r>
+              <w:rPr>
+                <w:noProof/>
+                <w:webHidden/>
+              </w:rPr>
+            </w:r>
+            <w:r>
+              <w:rPr>
+                <w:noProof/>
+                <w:webHidden/>
+              </w:rPr>
+              <w:fldChar w:fldCharType="separate"/>
+            </w:r>
+            <w:r>
+              <w:rPr>
+                <w:noProof/>
+                <w:webHidden/>
+              </w:rPr>
+              <w:t>16</w:t>
+            </w:r>
+            <w:r>
+              <w:rPr>
+                <w:noProof/>
+                <w:webHidden/>
+              </w:rPr>
+              <w:fldChar w:fldCharType="end"/>
+            </w:r>
+          </w:hyperlink>
+        </w:p>
+        <w:p>
+          <w:pPr>
+            <w:pStyle w:val="TOC2"/>
+            <w:tabs>
+              <w:tab w:val="right" w:leader="dot" w:pos="9350"/>
+            </w:tabs>
+            <w:rPr>
+              <w:noProof/>
+              <w:sz w:val="22"/>
+              <w:szCs w:val="22"/>
+              <w:lang w:bidi="ar-SA"/>
+            </w:rPr>
+          </w:pPr>
+          <w:hyperlink w:anchor="_Toc344538322" w:history="1">
+            <w:r>
+              <w:rPr>
+                <w:rStyle w:val="Hyperlink"/>
+                <w:noProof/>
+              </w:rPr>
+              <w:t>E-R Diagram</w:t>
+            </w:r>
+            <w:r>
+              <w:rPr>
+                <w:noProof/>
+                <w:webHidden/>
+              </w:rPr>
+              <w:tab/>
+            </w:r>
+            <w:r>
+              <w:rPr>
+                <w:noProof/>
+                <w:webHidden/>
+              </w:rPr>
+              <w:fldChar w:fldCharType="begin"/>
+            </w:r>
+            <w:r>
+              <w:rPr>
+                <w:noProof/>
+                <w:webHidden/>
+              </w:rPr>
+              <w:instrText xml:space="preserve"> PAGEREF _Toc344538322 \h </w:instrText>
+            </w:r>
+            <w:r>
+              <w:rPr>
+                <w:noProof/>
+                <w:webHidden/>
+              </w:rPr>
+            </w:r>
+            <w:r>
+              <w:rPr>
+                <w:noProof/>
+                <w:webHidden/>
+              </w:rPr>
+              <w:fldChar w:fldCharType="separate"/>
+            </w:r>
+            <w:r>
+              <w:rPr>
+                <w:noProof/>
+                <w:webHidden/>
+              </w:rPr>
+              <w:t>16</w:t>
+            </w:r>
+            <w:r>
+              <w:rPr>
+                <w:noProof/>
+                <w:webHidden/>
+              </w:rPr>
+              <w:fldChar w:fldCharType="end"/>
+            </w:r>
+          </w:hyperlink>
+        </w:p>
+        <w:p>
+          <w:pPr>
+            <w:pStyle w:val="TOC1"/>
+            <w:tabs>
+              <w:tab w:val="right" w:leader="dot" w:pos="9350"/>
+            </w:tabs>
+            <w:rPr>
+              <w:noProof/>
+              <w:sz w:val="22"/>
+              <w:szCs w:val="22"/>
+              <w:lang w:bidi="ar-SA"/>
+            </w:rPr>
+          </w:pPr>
+          <w:hyperlink w:anchor="_Toc344538323" w:history="1">
+            <w:r>
+              <w:rPr>
+                <w:rStyle w:val="Hyperlink"/>
+                <w:noProof/>
+              </w:rPr>
+              <w:t>COMPLETE  DATA STRUCTURE</w:t>
+            </w:r>
+            <w:r>
+              <w:rPr>
+                <w:noProof/>
+                <w:webHidden/>
+              </w:rPr>
+              <w:tab/>
+            </w:r>
+            <w:r>
+              <w:rPr>
+                <w:noProof/>
+                <w:webHidden/>
+              </w:rPr>
+              <w:fldChar w:fldCharType="begin"/>
+            </w:r>
+            <w:r>
+              <w:rPr>
+                <w:noProof/>
+                <w:webHidden/>
+              </w:rPr>
+              <w:instrText xml:space="preserve"> PAGEREF _Toc344538323 \h </w:instrText>
+            </w:r>
+            <w:r>
+              <w:rPr>
+                <w:noProof/>
+                <w:webHidden/>
+              </w:rPr>
+            </w:r>
+            <w:r>
+              <w:rPr>
+                <w:noProof/>
+                <w:webHidden/>
+              </w:rPr>
+              <w:fldChar w:fldCharType="separate"/>
+            </w:r>
+            <w:r>
+              <w:rPr>
+                <w:noProof/>
+                <w:webHidden/>
+              </w:rPr>
+              <w:t>20</w:t>
+            </w:r>
+            <w:r>
+              <w:rPr>
+                <w:noProof/>
+                <w:webHidden/>
+              </w:rPr>
+              <w:fldChar w:fldCharType="end"/>
+            </w:r>
+          </w:hyperlink>
+        </w:p>
+        <w:p>
+          <w:pPr>
+            <w:pStyle w:val="TOC2"/>
+            <w:tabs>
+              <w:tab w:val="right" w:leader="dot" w:pos="9350"/>
+            </w:tabs>
+            <w:rPr>
+              <w:noProof/>
+              <w:sz w:val="22"/>
+              <w:szCs w:val="22"/>
+              <w:lang w:bidi="ar-SA"/>
+            </w:rPr>
+          </w:pPr>
+          <w:hyperlink w:anchor="_Toc344538324" w:history="1">
+            <w:r>
+              <w:rPr>
+                <w:rStyle w:val="Hyperlink"/>
+                <w:noProof/>
+              </w:rPr>
+              <w:t>Module Description</w:t>
+            </w:r>
+            <w:r>
+              <w:rPr>
+                <w:noProof/>
+                <w:webHidden/>
+              </w:rPr>
+              <w:tab/>
+            </w:r>
+            <w:r>
+              <w:rPr>
+                <w:noProof/>
+                <w:webHidden/>
+              </w:rPr>
+              <w:fldChar w:fldCharType="begin"/>
+            </w:r>
+            <w:r>
+              <w:rPr>
+                <w:noProof/>
+                <w:webHidden/>
+              </w:rPr>
+              <w:instrText xml:space="preserve"> PAGEREF _Toc344538324 \h </w:instrText>
+            </w:r>
+            <w:r>
+              <w:rPr>
+                <w:noProof/>
+                <w:webHidden/>
+              </w:rPr>
+            </w:r>
+            <w:r>
+              <w:rPr>
+                <w:noProof/>
+                <w:webHidden/>
+              </w:rPr>
+              <w:fldChar w:fldCharType="separate"/>
+            </w:r>
+            <w:r>
+              <w:rPr>
+                <w:noProof/>
+                <w:webHidden/>
+              </w:rPr>
+              <w:t>20</w:t>
+            </w:r>
+            <w:r>
+              <w:rPr>
+                <w:noProof/>
+                <w:webHidden/>
+              </w:rPr>
+              <w:fldChar w:fldCharType="end"/>
+            </w:r>
+          </w:hyperlink>
+        </w:p>
+        <w:p>
+          <w:pPr>
+            <w:pStyle w:val="TOC3"/>
+            <w:tabs>
+              <w:tab w:val="right" w:leader="dot" w:pos="9350"/>
+            </w:tabs>
+            <w:rPr>
+              <w:noProof/>
+              <w:sz w:val="22"/>
+              <w:szCs w:val="22"/>
+              <w:lang w:bidi="ar-SA"/>
+            </w:rPr>
+          </w:pPr>
+          <w:hyperlink w:anchor="_Toc344538325" w:history="1">
+            <w:r>
+              <w:rPr>
+                <w:rStyle w:val="Hyperlink"/>
+                <w:noProof/>
+              </w:rPr>
+              <w:t>School Management Server</w:t>
+            </w:r>
+            <w:r>
+              <w:rPr>
+                <w:noProof/>
+                <w:webHidden/>
+              </w:rPr>
+              <w:tab/>
+            </w:r>
+            <w:r>
+              <w:rPr>
+                <w:noProof/>
+                <w:webHidden/>
+              </w:rPr>
+              <w:fldChar w:fldCharType="begin"/>
+            </w:r>
+            <w:r>
+              <w:rPr>
+                <w:noProof/>
+                <w:webHidden/>
+              </w:rPr>
+              <w:instrText xml:space="preserve"> PAGEREF _Toc344538325 \h </w:instrText>
+            </w:r>
+            <w:r>
+              <w:rPr>
+                <w:noProof/>
+                <w:webHidden/>
+              </w:rPr>
+            </w:r>
+            <w:r>
+              <w:rPr>
+                <w:noProof/>
+                <w:webHidden/>
+              </w:rPr>
+              <w:fldChar w:fldCharType="separate"/>
+            </w:r>
+            <w:r>
+              <w:rPr>
+                <w:noProof/>
+                <w:webHidden/>
+              </w:rPr>
+              <w:t>20</w:t>
+            </w:r>
+            <w:r>
+              <w:rPr>
+                <w:noProof/>
+                <w:webHidden/>
+              </w:rPr>
+              <w:fldChar w:fldCharType="end"/>
+            </w:r>
+          </w:hyperlink>
+        </w:p>
+        <w:p>
+          <w:pPr>
+            <w:pStyle w:val="TOC3"/>
+            <w:tabs>
+              <w:tab w:val="right" w:leader="dot" w:pos="9350"/>
+            </w:tabs>
+            <w:rPr>
+              <w:noProof/>
+              <w:sz w:val="22"/>
+              <w:szCs w:val="22"/>
+              <w:lang w:bidi="ar-SA"/>
+            </w:rPr>
+          </w:pPr>
+          <w:hyperlink w:anchor="_Toc344538326" w:history="1">
+            <w:r>
+              <w:rPr>
+                <w:rStyle w:val="Hyperlink"/>
+                <w:noProof/>
+              </w:rPr>
+              <w:t>School Management Client</w:t>
+            </w:r>
+            <w:r>
+              <w:rPr>
+                <w:noProof/>
+                <w:webHidden/>
+              </w:rPr>
+              <w:tab/>
+            </w:r>
+            <w:r>
+              <w:rPr>
+                <w:noProof/>
+                <w:webHidden/>
+              </w:rPr>
+              <w:fldChar w:fldCharType="begin"/>
+            </w:r>
+            <w:r>
+              <w:rPr>
+                <w:noProof/>
+                <w:webHidden/>
+              </w:rPr>
+              <w:instrText xml:space="preserve"> PAGEREF _Toc344538326 \h </w:instrText>
+            </w:r>
+            <w:r>
+              <w:rPr>
+                <w:noProof/>
+                <w:webHidden/>
+              </w:rPr>
+            </w:r>
+            <w:r>
+              <w:rPr>
+                <w:noProof/>
+                <w:webHidden/>
+              </w:rPr>
+              <w:fldChar w:fldCharType="separate"/>
+            </w:r>
+            <w:r>
+              <w:rPr>
+                <w:noProof/>
+                <w:webHidden/>
+              </w:rPr>
+              <w:t>21</w:t>
+            </w:r>
+            <w:r>
+              <w:rPr>
+                <w:noProof/>
+                <w:webHidden/>
+              </w:rPr>
+              <w:fldChar w:fldCharType="end"/>
+            </w:r>
+          </w:hyperlink>
+        </w:p>
+        <w:p>
+          <w:pPr>
+            <w:pStyle w:val="TOC3"/>
+            <w:tabs>
+              <w:tab w:val="right" w:leader="dot" w:pos="9350"/>
+            </w:tabs>
+            <w:rPr>
+              <w:noProof/>
+              <w:sz w:val="22"/>
+              <w:szCs w:val="22"/>
+              <w:lang w:bidi="ar-SA"/>
+            </w:rPr>
+          </w:pPr>
+          <w:hyperlink w:anchor="_Toc344538327" w:history="1">
+            <w:r>
+              <w:rPr>
+                <w:rStyle w:val="Hyperlink"/>
+                <w:noProof/>
+              </w:rPr>
+              <w:t>School Management Database</w:t>
+            </w:r>
+            <w:r>
+              <w:rPr>
+                <w:noProof/>
+                <w:webHidden/>
+              </w:rPr>
+              <w:tab/>
+            </w:r>
+            <w:r>
+              <w:rPr>
+                <w:noProof/>
+                <w:webHidden/>
+              </w:rPr>
+              <w:fldChar w:fldCharType="begin"/>
+            </w:r>
+            <w:r>
+              <w:rPr>
+                <w:noProof/>
+                <w:webHidden/>
+              </w:rPr>
+              <w:instrText xml:space="preserve"> PAGEREF _Toc344538327 \h </w:instrText>
+            </w:r>
+            <w:r>
+              <w:rPr>
+                <w:noProof/>
+                <w:webHidden/>
+              </w:rPr>
+            </w:r>
+            <w:r>
+              <w:rPr>
+                <w:noProof/>
+                <w:webHidden/>
+              </w:rPr>
+              <w:fldChar w:fldCharType="separate"/>
+            </w:r>
+            <w:r>
+              <w:rPr>
+                <w:noProof/>
+                <w:webHidden/>
+              </w:rPr>
+              <w:t>21</w:t>
+            </w:r>
+            <w:r>
+              <w:rPr>
+                <w:noProof/>
+                <w:webHidden/>
+              </w:rPr>
+              <w:fldChar w:fldCharType="end"/>
+            </w:r>
+          </w:hyperlink>
+        </w:p>
+        <w:p>
+          <w:pPr>
+            <w:pStyle w:val="TOC2"/>
+            <w:tabs>
+              <w:tab w:val="right" w:leader="dot" w:pos="9350"/>
+            </w:tabs>
+            <w:rPr>
+              <w:noProof/>
+              <w:sz w:val="22"/>
+              <w:szCs w:val="22"/>
+              <w:lang w:bidi="ar-SA"/>
+            </w:rPr>
+          </w:pPr>
+          <w:hyperlink w:anchor="_Toc344538328" w:history="1">
+            <w:r>
+              <w:rPr>
+                <w:rStyle w:val="Hyperlink"/>
+                <w:noProof/>
+              </w:rPr>
+              <w:t>estimation</w:t>
+            </w:r>
+            <w:r>
+              <w:rPr>
+                <w:noProof/>
+                <w:webHidden/>
+              </w:rPr>
+              <w:tab/>
+            </w:r>
+            <w:r>
+              <w:rPr>
+                <w:noProof/>
+                <w:webHidden/>
+              </w:rPr>
+              <w:fldChar w:fldCharType="begin"/>
+            </w:r>
+            <w:r>
+              <w:rPr>
+                <w:noProof/>
+                <w:webHidden/>
+              </w:rPr>
+              <w:instrText xml:space="preserve"> PAGEREF _Toc344538328 \h </w:instrText>
+            </w:r>
+            <w:r>
+              <w:rPr>
+                <w:noProof/>
+                <w:webHidden/>
+              </w:rPr>
+            </w:r>
+            <w:r>
+              <w:rPr>
+                <w:noProof/>
+                <w:webHidden/>
+              </w:rPr>
+              <w:fldChar w:fldCharType="separate"/>
+            </w:r>
+            <w:r>
+              <w:rPr>
+                <w:noProof/>
+                <w:webHidden/>
+              </w:rPr>
+              <w:t>21</w:t>
             </w:r>
             <w:r>
               <w:rPr>
@@ -437,19 +2698,25 @@
             </w:tabs>
             <w:rPr>
               <w:noProof/>
+              <w:sz w:val="22"/>
+              <w:szCs w:val="22"/>
+              <w:lang w:bidi="ar-SA"/>
             </w:rPr>
           </w:pPr>
-          <w:hyperlink w:anchor="_Toc320368081" w:history="1">
+          <w:hyperlink w:anchor="_Toc344538329" w:history="1">
             <w:r>
               <w:rPr>
                 <w:rStyle w:val="Hyperlink"/>
                 <w:noProof/>
               </w:rPr>
-              <w:t>1.1</w:t>
-            </w:r>
-            <w:r>
-              <w:rPr>
-                <w:noProof/>
+              <w:t xml:space="preserve">9.2 </w:t>
+            </w:r>
+            <w:r>
+              <w:rPr>
+                <w:noProof/>
+                <w:sz w:val="22"/>
+                <w:szCs w:val="22"/>
+                <w:lang w:bidi="ar-SA"/>
               </w:rPr>
               <w:tab/>
             </w:r>
@@ -458,7 +2725,7 @@
                 <w:rStyle w:val="Hyperlink"/>
                 <w:noProof/>
               </w:rPr>
-              <w:t>Background</w:t>
+              <w:t>Data Structure</w:t>
             </w:r>
             <w:r>
               <w:rPr>
@@ -479,7 +2746,7 @@
                 <w:noProof/>
                 <w:webHidden/>
               </w:rPr>
-              <w:instrText xml:space="preserve"> PAGEREF _Toc320368081 \h </w:instrText>
+              <w:instrText xml:space="preserve"> PAGEREF _Toc344538329 \h </w:instrText>
             </w:r>
             <w:r>
               <w:rPr>
@@ -499,7 +2766,7 @@
                 <w:noProof/>
                 <w:webHidden/>
               </w:rPr>
-              <w:t>2</w:t>
+              <w:t>22</w:t>
             </w:r>
             <w:r>
               <w:rPr>
@@ -519,19 +2786,25 @@
             </w:tabs>
             <w:rPr>
               <w:noProof/>
+              <w:sz w:val="22"/>
+              <w:szCs w:val="22"/>
+              <w:lang w:bidi="ar-SA"/>
             </w:rPr>
           </w:pPr>
-          <w:hyperlink w:anchor="_Toc320368082" w:history="1">
+          <w:hyperlink w:anchor="_Toc344538330" w:history="1">
             <w:r>
               <w:rPr>
                 <w:rStyle w:val="Hyperlink"/>
                 <w:noProof/>
               </w:rPr>
-              <w:t>1.2</w:t>
-            </w:r>
-            <w:r>
-              <w:rPr>
-                <w:noProof/>
+              <w:t>9.4</w:t>
+            </w:r>
+            <w:r>
+              <w:rPr>
+                <w:noProof/>
+                <w:sz w:val="22"/>
+                <w:szCs w:val="22"/>
+                <w:lang w:bidi="ar-SA"/>
               </w:rPr>
               <w:tab/>
             </w:r>
@@ -540,7 +2813,7 @@
                 <w:rStyle w:val="Hyperlink"/>
                 <w:noProof/>
               </w:rPr>
-              <w:t>Objective</w:t>
+              <w:t>Implementation Methodology</w:t>
             </w:r>
             <w:r>
               <w:rPr>
@@ -561,7 +2834,7 @@
                 <w:noProof/>
                 <w:webHidden/>
               </w:rPr>
-              <w:instrText xml:space="preserve"> PAGEREF _Toc320368082 \h </w:instrText>
+              <w:instrText xml:space="preserve"> PAGEREF _Toc344538330 \h </w:instrText>
             </w:r>
             <w:r>
               <w:rPr>
@@ -581,7 +2854,7 @@
                 <w:noProof/>
                 <w:webHidden/>
               </w:rPr>
-              <w:t>2</w:t>
+              <w:t>26</w:t>
             </w:r>
             <w:r>
               <w:rPr>
@@ -601,19 +2874,25 @@
             </w:tabs>
             <w:rPr>
               <w:noProof/>
+              <w:sz w:val="22"/>
+              <w:szCs w:val="22"/>
+              <w:lang w:bidi="ar-SA"/>
             </w:rPr>
           </w:pPr>
-          <w:hyperlink w:anchor="_Toc320368083" w:history="1">
+          <w:hyperlink w:anchor="_Toc344538331" w:history="1">
             <w:r>
               <w:rPr>
                 <w:rStyle w:val="Hyperlink"/>
                 <w:noProof/>
               </w:rPr>
-              <w:t>1.3</w:t>
-            </w:r>
-            <w:r>
-              <w:rPr>
-                <w:noProof/>
+              <w:t>9.5</w:t>
+            </w:r>
+            <w:r>
+              <w:rPr>
+                <w:noProof/>
+                <w:sz w:val="22"/>
+                <w:szCs w:val="22"/>
+                <w:lang w:bidi="ar-SA"/>
               </w:rPr>
               <w:tab/>
             </w:r>
@@ -622,7 +2901,7 @@
                 <w:rStyle w:val="Hyperlink"/>
                 <w:noProof/>
               </w:rPr>
-              <w:t>Purpose and Scope</w:t>
+              <w:t>List of Reports</w:t>
             </w:r>
             <w:r>
               <w:rPr>
@@ -643,7 +2922,7 @@
                 <w:noProof/>
                 <w:webHidden/>
               </w:rPr>
-              <w:instrText xml:space="preserve"> PAGEREF _Toc320368083 \h </w:instrText>
+              <w:instrText xml:space="preserve"> PAGEREF _Toc344538331 \h </w:instrText>
             </w:r>
             <w:r>
               <w:rPr>
@@ -663,7 +2942,7 @@
                 <w:noProof/>
                 <w:webHidden/>
               </w:rPr>
-              <w:t>3</w:t>
+              <w:t>26</w:t>
             </w:r>
             <w:r>
               <w:rPr>
@@ -676,45 +2955,34 @@
         </w:p>
         <w:p>
           <w:pPr>
-            <w:pStyle w:val="TOC3"/>
+            <w:pStyle w:val="TOC1"/>
             <w:tabs>
-              <w:tab w:val="left" w:pos="1320"/>
               <w:tab w:val="right" w:leader="dot" w:pos="9350"/>
             </w:tabs>
             <w:rPr>
               <w:noProof/>
+              <w:sz w:val="22"/>
+              <w:szCs w:val="22"/>
+              <w:lang w:bidi="ar-SA"/>
             </w:rPr>
           </w:pPr>
-          <w:hyperlink w:anchor="_Toc320368084" w:history="1">
+          <w:hyperlink w:anchor="_Toc344538332" w:history="1">
             <w:r>
               <w:rPr>
                 <w:rStyle w:val="Hyperlink"/>
                 <w:noProof/>
               </w:rPr>
-              <w:t>1.3.1</w:t>
-            </w:r>
-            <w:r>
-              <w:rPr>
-                <w:noProof/>
+              <w:t>sECURITY  MECHANISM</w:t>
+            </w:r>
+            <w:r>
+              <w:rPr>
+                <w:noProof/>
+                <w:webHidden/>
               </w:rPr>
               <w:tab/>
             </w:r>
             <w:r>
               <w:rPr>
-                <w:rStyle w:val="Hyperlink"/>
-                <w:noProof/>
-              </w:rPr>
-              <w:t>Purpose</w:t>
-            </w:r>
-            <w:r>
-              <w:rPr>
-                <w:noProof/>
-                <w:webHidden/>
-              </w:rPr>
-              <w:tab/>
-            </w:r>
-            <w:r>
-              <w:rPr>
                 <w:noProof/>
                 <w:webHidden/>
               </w:rPr>
@@ -725,7 +2993,7 @@
                 <w:noProof/>
                 <w:webHidden/>
               </w:rPr>
-              <w:instrText xml:space="preserve"> PAGEREF _Toc320368084 \h </w:instrText>
+              <w:instrText xml:space="preserve"> PAGEREF _Toc344538332 \h </w:instrText>
             </w:r>
             <w:r>
               <w:rPr>
@@ -745,7 +3013,7 @@
                 <w:noProof/>
                 <w:webHidden/>
               </w:rPr>
-              <w:t>3</w:t>
+              <w:t>26</w:t>
             </w:r>
             <w:r>
               <w:rPr>
@@ -758,45 +3026,34 @@
         </w:p>
         <w:p>
           <w:pPr>
-            <w:pStyle w:val="TOC3"/>
+            <w:pStyle w:val="TOC1"/>
             <w:tabs>
-              <w:tab w:val="left" w:pos="1320"/>
               <w:tab w:val="right" w:leader="dot" w:pos="9350"/>
             </w:tabs>
             <w:rPr>
               <w:noProof/>
+              <w:sz w:val="22"/>
+              <w:szCs w:val="22"/>
+              <w:lang w:bidi="ar-SA"/>
             </w:rPr>
           </w:pPr>
-          <w:hyperlink w:anchor="_Toc320368085" w:history="1">
+          <w:hyperlink w:anchor="_Toc344538333" w:history="1">
             <w:r>
               <w:rPr>
                 <w:rStyle w:val="Hyperlink"/>
                 <w:noProof/>
               </w:rPr>
-              <w:t>1.3.2</w:t>
-            </w:r>
-            <w:r>
-              <w:rPr>
-                <w:noProof/>
+              <w:t>FUTURE SCOPE AND FURTHER REQUIREMENTS</w:t>
+            </w:r>
+            <w:r>
+              <w:rPr>
+                <w:noProof/>
+                <w:webHidden/>
               </w:rPr>
               <w:tab/>
             </w:r>
             <w:r>
               <w:rPr>
-                <w:rStyle w:val="Hyperlink"/>
-                <w:noProof/>
-              </w:rPr>
-              <w:t>Scope</w:t>
-            </w:r>
-            <w:r>
-              <w:rPr>
-                <w:noProof/>
-                <w:webHidden/>
-              </w:rPr>
-              <w:tab/>
-            </w:r>
-            <w:r>
-              <w:rPr>
                 <w:noProof/>
                 <w:webHidden/>
               </w:rPr>
@@ -807,7 +3064,7 @@
                 <w:noProof/>
                 <w:webHidden/>
               </w:rPr>
-              <w:instrText xml:space="preserve"> PAGEREF _Toc320368085 \h </w:instrText>
+              <w:instrText xml:space="preserve"> PAGEREF _Toc344538333 \h </w:instrText>
             </w:r>
             <w:r>
               <w:rPr>
@@ -827,7 +3084,7 @@
                 <w:noProof/>
                 <w:webHidden/>
               </w:rPr>
-              <w:t>4</w:t>
+              <w:t>26</w:t>
             </w:r>
             <w:r>
               <w:rPr>
@@ -847,19 +3104,25 @@
             </w:tabs>
             <w:rPr>
               <w:noProof/>
+              <w:sz w:val="22"/>
+              <w:szCs w:val="22"/>
+              <w:lang w:bidi="ar-SA"/>
             </w:rPr>
           </w:pPr>
-          <w:hyperlink w:anchor="_Toc320368086" w:history="1">
+          <w:hyperlink w:anchor="_Toc344538334" w:history="1">
             <w:r>
               <w:rPr>
                 <w:rStyle w:val="Hyperlink"/>
                 <w:noProof/>
               </w:rPr>
-              <w:t>2.</w:t>
-            </w:r>
-            <w:r>
-              <w:rPr>
-                <w:noProof/>
+              <w:t>1.</w:t>
+            </w:r>
+            <w:r>
+              <w:rPr>
+                <w:noProof/>
+                <w:sz w:val="22"/>
+                <w:szCs w:val="22"/>
+                <w:lang w:bidi="ar-SA"/>
               </w:rPr>
               <w:tab/>
             </w:r>
@@ -868,7 +3131,7 @@
                 <w:rStyle w:val="Hyperlink"/>
                 <w:noProof/>
               </w:rPr>
-              <w:t>SURVEY OF TECHNOLOGY</w:t>
+              <w:t>bIBLIOGRAPHY</w:t>
             </w:r>
             <w:r>
               <w:rPr>
@@ -889,7 +3152,7 @@
                 <w:noProof/>
                 <w:webHidden/>
               </w:rPr>
-              <w:instrText xml:space="preserve"> PAGEREF _Toc320368086 \h </w:instrText>
+              <w:instrText xml:space="preserve"> PAGEREF _Toc344538334 \h </w:instrText>
             </w:r>
             <w:r>
               <w:rPr>
@@ -909,1892 +3172,7 @@
                 <w:noProof/>
                 <w:webHidden/>
               </w:rPr>
-              <w:t>4</w:t>
-            </w:r>
-            <w:r>
-              <w:rPr>
-                <w:noProof/>
-                <w:webHidden/>
-              </w:rPr>
-              <w:fldChar w:fldCharType="end"/>
-            </w:r>
-          </w:hyperlink>
-        </w:p>
-        <w:p>
-          <w:pPr>
-            <w:pStyle w:val="TOC2"/>
-            <w:tabs>
-              <w:tab w:val="right" w:leader="dot" w:pos="9350"/>
-            </w:tabs>
-            <w:rPr>
-              <w:noProof/>
-            </w:rPr>
-          </w:pPr>
-          <w:hyperlink w:anchor="_Toc320368087" w:history="1">
-            <w:r>
-              <w:rPr>
-                <w:rStyle w:val="Hyperlink"/>
-                <w:noProof/>
-              </w:rPr>
-              <w:t>Programming FRAMEWORK (.NET 4)</w:t>
-            </w:r>
-            <w:r>
-              <w:rPr>
-                <w:noProof/>
-                <w:webHidden/>
-              </w:rPr>
-              <w:tab/>
-            </w:r>
-            <w:r>
-              <w:rPr>
-                <w:noProof/>
-                <w:webHidden/>
-              </w:rPr>
-              <w:fldChar w:fldCharType="begin"/>
-            </w:r>
-            <w:r>
-              <w:rPr>
-                <w:noProof/>
-                <w:webHidden/>
-              </w:rPr>
-              <w:instrText xml:space="preserve"> PAGEREF _Toc320368087 \h </w:instrText>
-            </w:r>
-            <w:r>
-              <w:rPr>
-                <w:noProof/>
-                <w:webHidden/>
-              </w:rPr>
-            </w:r>
-            <w:r>
-              <w:rPr>
-                <w:noProof/>
-                <w:webHidden/>
-              </w:rPr>
-              <w:fldChar w:fldCharType="separate"/>
-            </w:r>
-            <w:r>
-              <w:rPr>
-                <w:noProof/>
-                <w:webHidden/>
-              </w:rPr>
-              <w:t>5</w:t>
-            </w:r>
-            <w:r>
-              <w:rPr>
-                <w:noProof/>
-                <w:webHidden/>
-              </w:rPr>
-              <w:fldChar w:fldCharType="end"/>
-            </w:r>
-          </w:hyperlink>
-        </w:p>
-        <w:p>
-          <w:pPr>
-            <w:pStyle w:val="TOC2"/>
-            <w:tabs>
-              <w:tab w:val="right" w:leader="dot" w:pos="9350"/>
-            </w:tabs>
-            <w:rPr>
-              <w:noProof/>
-            </w:rPr>
-          </w:pPr>
-          <w:hyperlink w:anchor="_Toc320368088" w:history="1">
-            <w:r>
-              <w:rPr>
-                <w:rStyle w:val="Hyperlink"/>
-                <w:rFonts w:ascii="Times New Roman" w:hAnsi="Times New Roman"/>
-                <w:noProof/>
-              </w:rPr>
-              <w:t>Programming Language (C#)</w:t>
-            </w:r>
-            <w:r>
-              <w:rPr>
-                <w:noProof/>
-                <w:webHidden/>
-              </w:rPr>
-              <w:tab/>
-            </w:r>
-            <w:r>
-              <w:rPr>
-                <w:noProof/>
-                <w:webHidden/>
-              </w:rPr>
-              <w:fldChar w:fldCharType="begin"/>
-            </w:r>
-            <w:r>
-              <w:rPr>
-                <w:noProof/>
-                <w:webHidden/>
-              </w:rPr>
-              <w:instrText xml:space="preserve"> PAGEREF _Toc320368088 \h </w:instrText>
-            </w:r>
-            <w:r>
-              <w:rPr>
-                <w:noProof/>
-                <w:webHidden/>
-              </w:rPr>
-            </w:r>
-            <w:r>
-              <w:rPr>
-                <w:noProof/>
-                <w:webHidden/>
-              </w:rPr>
-              <w:fldChar w:fldCharType="separate"/>
-            </w:r>
-            <w:r>
-              <w:rPr>
-                <w:noProof/>
-                <w:webHidden/>
-              </w:rPr>
-              <w:t>5</w:t>
-            </w:r>
-            <w:r>
-              <w:rPr>
-                <w:noProof/>
-                <w:webHidden/>
-              </w:rPr>
-              <w:fldChar w:fldCharType="end"/>
-            </w:r>
-          </w:hyperlink>
-        </w:p>
-        <w:p>
-          <w:pPr>
-            <w:pStyle w:val="TOC2"/>
-            <w:tabs>
-              <w:tab w:val="right" w:leader="dot" w:pos="9350"/>
-            </w:tabs>
-            <w:rPr>
-              <w:noProof/>
-            </w:rPr>
-          </w:pPr>
-          <w:hyperlink w:anchor="_Toc320368089" w:history="1">
-            <w:r>
-              <w:rPr>
-                <w:rStyle w:val="Hyperlink"/>
-                <w:noProof/>
-              </w:rPr>
-              <w:t>Database - MySQL</w:t>
-            </w:r>
-            <w:r>
-              <w:rPr>
-                <w:noProof/>
-                <w:webHidden/>
-              </w:rPr>
-              <w:tab/>
-            </w:r>
-            <w:r>
-              <w:rPr>
-                <w:noProof/>
-                <w:webHidden/>
-              </w:rPr>
-              <w:fldChar w:fldCharType="begin"/>
-            </w:r>
-            <w:r>
-              <w:rPr>
-                <w:noProof/>
-                <w:webHidden/>
-              </w:rPr>
-              <w:instrText xml:space="preserve"> PAGEREF _Toc320368089 \h </w:instrText>
-            </w:r>
-            <w:r>
-              <w:rPr>
-                <w:noProof/>
-                <w:webHidden/>
-              </w:rPr>
-            </w:r>
-            <w:r>
-              <w:rPr>
-                <w:noProof/>
-                <w:webHidden/>
-              </w:rPr>
-              <w:fldChar w:fldCharType="separate"/>
-            </w:r>
-            <w:r>
-              <w:rPr>
-                <w:noProof/>
-                <w:webHidden/>
-              </w:rPr>
-              <w:t>5</w:t>
-            </w:r>
-            <w:r>
-              <w:rPr>
-                <w:noProof/>
-                <w:webHidden/>
-              </w:rPr>
-              <w:fldChar w:fldCharType="end"/>
-            </w:r>
-          </w:hyperlink>
-        </w:p>
-        <w:p>
-          <w:pPr>
-            <w:pStyle w:val="TOC1"/>
-            <w:tabs>
-              <w:tab w:val="left" w:pos="440"/>
-              <w:tab w:val="right" w:leader="dot" w:pos="9350"/>
-            </w:tabs>
-            <w:rPr>
-              <w:noProof/>
-            </w:rPr>
-          </w:pPr>
-          <w:hyperlink w:anchor="_Toc320368090" w:history="1">
-            <w:r>
-              <w:rPr>
-                <w:rStyle w:val="Hyperlink"/>
-                <w:noProof/>
-              </w:rPr>
-              <w:t>3.</w:t>
-            </w:r>
-            <w:r>
-              <w:rPr>
-                <w:noProof/>
-              </w:rPr>
-              <w:tab/>
-            </w:r>
-            <w:r>
-              <w:rPr>
-                <w:rStyle w:val="Hyperlink"/>
-                <w:noProof/>
-              </w:rPr>
-              <w:t>REQUIREMENTS AND ANALYSIS</w:t>
-            </w:r>
-            <w:r>
-              <w:rPr>
-                <w:noProof/>
-                <w:webHidden/>
-              </w:rPr>
-              <w:tab/>
-            </w:r>
-            <w:r>
-              <w:rPr>
-                <w:noProof/>
-                <w:webHidden/>
-              </w:rPr>
-              <w:fldChar w:fldCharType="begin"/>
-            </w:r>
-            <w:r>
-              <w:rPr>
-                <w:noProof/>
-                <w:webHidden/>
-              </w:rPr>
-              <w:instrText xml:space="preserve"> PAGEREF _Toc320368090 \h </w:instrText>
-            </w:r>
-            <w:r>
-              <w:rPr>
-                <w:noProof/>
-                <w:webHidden/>
-              </w:rPr>
-            </w:r>
-            <w:r>
-              <w:rPr>
-                <w:noProof/>
-                <w:webHidden/>
-              </w:rPr>
-              <w:fldChar w:fldCharType="separate"/>
-            </w:r>
-            <w:r>
-              <w:rPr>
-                <w:noProof/>
-                <w:webHidden/>
-              </w:rPr>
-              <w:t>6</w:t>
-            </w:r>
-            <w:r>
-              <w:rPr>
-                <w:noProof/>
-                <w:webHidden/>
-              </w:rPr>
-              <w:fldChar w:fldCharType="end"/>
-            </w:r>
-          </w:hyperlink>
-        </w:p>
-        <w:p>
-          <w:pPr>
-            <w:pStyle w:val="TOC2"/>
-            <w:tabs>
-              <w:tab w:val="left" w:pos="880"/>
-              <w:tab w:val="right" w:leader="dot" w:pos="9350"/>
-            </w:tabs>
-            <w:rPr>
-              <w:noProof/>
-            </w:rPr>
-          </w:pPr>
-          <w:hyperlink w:anchor="_Toc320368091" w:history="1">
-            <w:r>
-              <w:rPr>
-                <w:rStyle w:val="Hyperlink"/>
-                <w:noProof/>
-              </w:rPr>
-              <w:t>3.1</w:t>
-            </w:r>
-            <w:r>
-              <w:rPr>
-                <w:noProof/>
-              </w:rPr>
-              <w:tab/>
-            </w:r>
-            <w:r>
-              <w:rPr>
-                <w:rStyle w:val="Hyperlink"/>
-                <w:noProof/>
-              </w:rPr>
-              <w:t>Problem Definition</w:t>
-            </w:r>
-            <w:r>
-              <w:rPr>
-                <w:noProof/>
-                <w:webHidden/>
-              </w:rPr>
-              <w:tab/>
-            </w:r>
-            <w:r>
-              <w:rPr>
-                <w:noProof/>
-                <w:webHidden/>
-              </w:rPr>
-              <w:fldChar w:fldCharType="begin"/>
-            </w:r>
-            <w:r>
-              <w:rPr>
-                <w:noProof/>
-                <w:webHidden/>
-              </w:rPr>
-              <w:instrText xml:space="preserve"> PAGEREF _Toc320368091 \h </w:instrText>
-            </w:r>
-            <w:r>
-              <w:rPr>
-                <w:noProof/>
-                <w:webHidden/>
-              </w:rPr>
-            </w:r>
-            <w:r>
-              <w:rPr>
-                <w:noProof/>
-                <w:webHidden/>
-              </w:rPr>
-              <w:fldChar w:fldCharType="separate"/>
-            </w:r>
-            <w:r>
-              <w:rPr>
-                <w:noProof/>
-                <w:webHidden/>
-              </w:rPr>
-              <w:t>6</w:t>
-            </w:r>
-            <w:r>
-              <w:rPr>
-                <w:noProof/>
-                <w:webHidden/>
-              </w:rPr>
-              <w:fldChar w:fldCharType="end"/>
-            </w:r>
-          </w:hyperlink>
-        </w:p>
-        <w:p>
-          <w:pPr>
-            <w:pStyle w:val="TOC3"/>
-            <w:tabs>
-              <w:tab w:val="left" w:pos="1320"/>
-              <w:tab w:val="right" w:leader="dot" w:pos="9350"/>
-            </w:tabs>
-            <w:rPr>
-              <w:noProof/>
-            </w:rPr>
-          </w:pPr>
-          <w:hyperlink w:anchor="_Toc320368092" w:history="1">
-            <w:r>
-              <w:rPr>
-                <w:rStyle w:val="Hyperlink"/>
-                <w:noProof/>
-              </w:rPr>
-              <w:t>3.1.1</w:t>
-            </w:r>
-            <w:r>
-              <w:rPr>
-                <w:noProof/>
-              </w:rPr>
-              <w:tab/>
-            </w:r>
-            <w:r>
-              <w:rPr>
-                <w:rStyle w:val="Hyperlink"/>
-                <w:noProof/>
-              </w:rPr>
-              <w:t>Existing System</w:t>
-            </w:r>
-            <w:r>
-              <w:rPr>
-                <w:noProof/>
-                <w:webHidden/>
-              </w:rPr>
-              <w:tab/>
-            </w:r>
-            <w:r>
-              <w:rPr>
-                <w:noProof/>
-                <w:webHidden/>
-              </w:rPr>
-              <w:fldChar w:fldCharType="begin"/>
-            </w:r>
-            <w:r>
-              <w:rPr>
-                <w:noProof/>
-                <w:webHidden/>
-              </w:rPr>
-              <w:instrText xml:space="preserve"> PAGEREF _Toc320368092 \h </w:instrText>
-            </w:r>
-            <w:r>
-              <w:rPr>
-                <w:noProof/>
-                <w:webHidden/>
-              </w:rPr>
-            </w:r>
-            <w:r>
-              <w:rPr>
-                <w:noProof/>
-                <w:webHidden/>
-              </w:rPr>
-              <w:fldChar w:fldCharType="separate"/>
-            </w:r>
-            <w:r>
-              <w:rPr>
-                <w:noProof/>
-                <w:webHidden/>
-              </w:rPr>
-              <w:t>6</w:t>
-            </w:r>
-            <w:r>
-              <w:rPr>
-                <w:noProof/>
-                <w:webHidden/>
-              </w:rPr>
-              <w:fldChar w:fldCharType="end"/>
-            </w:r>
-          </w:hyperlink>
-        </w:p>
-        <w:p>
-          <w:pPr>
-            <w:pStyle w:val="TOC3"/>
-            <w:tabs>
-              <w:tab w:val="left" w:pos="1320"/>
-              <w:tab w:val="right" w:leader="dot" w:pos="9350"/>
-            </w:tabs>
-            <w:rPr>
-              <w:noProof/>
-            </w:rPr>
-          </w:pPr>
-          <w:hyperlink w:anchor="_Toc320368093" w:history="1">
-            <w:r>
-              <w:rPr>
-                <w:rStyle w:val="Hyperlink"/>
-                <w:noProof/>
-              </w:rPr>
-              <w:t>3.1.2</w:t>
-            </w:r>
-            <w:r>
-              <w:rPr>
-                <w:noProof/>
-              </w:rPr>
-              <w:tab/>
-            </w:r>
-            <w:r>
-              <w:rPr>
-                <w:rStyle w:val="Hyperlink"/>
-                <w:noProof/>
-              </w:rPr>
-              <w:t>Documents maintained</w:t>
-            </w:r>
-            <w:r>
-              <w:rPr>
-                <w:noProof/>
-                <w:webHidden/>
-              </w:rPr>
-              <w:tab/>
-            </w:r>
-            <w:r>
-              <w:rPr>
-                <w:noProof/>
-                <w:webHidden/>
-              </w:rPr>
-              <w:fldChar w:fldCharType="begin"/>
-            </w:r>
-            <w:r>
-              <w:rPr>
-                <w:noProof/>
-                <w:webHidden/>
-              </w:rPr>
-              <w:instrText xml:space="preserve"> PAGEREF _Toc320368093 \h </w:instrText>
-            </w:r>
-            <w:r>
-              <w:rPr>
-                <w:noProof/>
-                <w:webHidden/>
-              </w:rPr>
-            </w:r>
-            <w:r>
-              <w:rPr>
-                <w:noProof/>
-                <w:webHidden/>
-              </w:rPr>
-              <w:fldChar w:fldCharType="separate"/>
-            </w:r>
-            <w:r>
-              <w:rPr>
-                <w:noProof/>
-                <w:webHidden/>
-              </w:rPr>
-              <w:t>7</w:t>
-            </w:r>
-            <w:r>
-              <w:rPr>
-                <w:noProof/>
-                <w:webHidden/>
-              </w:rPr>
-              <w:fldChar w:fldCharType="end"/>
-            </w:r>
-          </w:hyperlink>
-        </w:p>
-        <w:p>
-          <w:pPr>
-            <w:pStyle w:val="TOC3"/>
-            <w:tabs>
-              <w:tab w:val="left" w:pos="1320"/>
-              <w:tab w:val="right" w:leader="dot" w:pos="9350"/>
-            </w:tabs>
-            <w:rPr>
-              <w:noProof/>
-            </w:rPr>
-          </w:pPr>
-          <w:hyperlink w:anchor="_Toc320368094" w:history="1">
-            <w:r>
-              <w:rPr>
-                <w:rStyle w:val="Hyperlink"/>
-                <w:noProof/>
-              </w:rPr>
-              <w:t>3.1.3</w:t>
-            </w:r>
-            <w:r>
-              <w:rPr>
-                <w:noProof/>
-              </w:rPr>
-              <w:tab/>
-            </w:r>
-            <w:r>
-              <w:rPr>
-                <w:rStyle w:val="Hyperlink"/>
-                <w:noProof/>
-              </w:rPr>
-              <w:t>Work To Be Done</w:t>
-            </w:r>
-            <w:r>
-              <w:rPr>
-                <w:noProof/>
-                <w:webHidden/>
-              </w:rPr>
-              <w:tab/>
-            </w:r>
-            <w:r>
-              <w:rPr>
-                <w:noProof/>
-                <w:webHidden/>
-              </w:rPr>
-              <w:fldChar w:fldCharType="begin"/>
-            </w:r>
-            <w:r>
-              <w:rPr>
-                <w:noProof/>
-                <w:webHidden/>
-              </w:rPr>
-              <w:instrText xml:space="preserve"> PAGEREF _Toc320368094 \h </w:instrText>
-            </w:r>
-            <w:r>
-              <w:rPr>
-                <w:noProof/>
-                <w:webHidden/>
-              </w:rPr>
-            </w:r>
-            <w:r>
-              <w:rPr>
-                <w:noProof/>
-                <w:webHidden/>
-              </w:rPr>
-              <w:fldChar w:fldCharType="separate"/>
-            </w:r>
-            <w:r>
-              <w:rPr>
-                <w:noProof/>
-                <w:webHidden/>
-              </w:rPr>
-              <w:t>8</w:t>
-            </w:r>
-            <w:r>
-              <w:rPr>
-                <w:noProof/>
-                <w:webHidden/>
-              </w:rPr>
-              <w:fldChar w:fldCharType="end"/>
-            </w:r>
-          </w:hyperlink>
-        </w:p>
-        <w:p>
-          <w:pPr>
-            <w:pStyle w:val="TOC2"/>
-            <w:tabs>
-              <w:tab w:val="left" w:pos="880"/>
-              <w:tab w:val="right" w:leader="dot" w:pos="9350"/>
-            </w:tabs>
-            <w:rPr>
-              <w:noProof/>
-            </w:rPr>
-          </w:pPr>
-          <w:hyperlink w:anchor="_Toc320368095" w:history="1">
-            <w:r>
-              <w:rPr>
-                <w:rStyle w:val="Hyperlink"/>
-                <w:noProof/>
-              </w:rPr>
-              <w:t>3.2</w:t>
-            </w:r>
-            <w:r>
-              <w:rPr>
-                <w:noProof/>
-              </w:rPr>
-              <w:tab/>
-            </w:r>
-            <w:r>
-              <w:rPr>
-                <w:rStyle w:val="Hyperlink"/>
-                <w:noProof/>
-              </w:rPr>
-              <w:t>Requirements Specification</w:t>
-            </w:r>
-            <w:r>
-              <w:rPr>
-                <w:noProof/>
-                <w:webHidden/>
-              </w:rPr>
-              <w:tab/>
-            </w:r>
-            <w:r>
-              <w:rPr>
-                <w:noProof/>
-                <w:webHidden/>
-              </w:rPr>
-              <w:fldChar w:fldCharType="begin"/>
-            </w:r>
-            <w:r>
-              <w:rPr>
-                <w:noProof/>
-                <w:webHidden/>
-              </w:rPr>
-              <w:instrText xml:space="preserve"> PAGEREF _Toc320368095 \h </w:instrText>
-            </w:r>
-            <w:r>
-              <w:rPr>
-                <w:noProof/>
-                <w:webHidden/>
-              </w:rPr>
-            </w:r>
-            <w:r>
-              <w:rPr>
-                <w:noProof/>
-                <w:webHidden/>
-              </w:rPr>
-              <w:fldChar w:fldCharType="separate"/>
-            </w:r>
-            <w:r>
-              <w:rPr>
-                <w:noProof/>
-                <w:webHidden/>
-              </w:rPr>
-              <w:t>8</w:t>
-            </w:r>
-            <w:r>
-              <w:rPr>
-                <w:noProof/>
-                <w:webHidden/>
-              </w:rPr>
-              <w:fldChar w:fldCharType="end"/>
-            </w:r>
-          </w:hyperlink>
-        </w:p>
-        <w:p>
-          <w:pPr>
-            <w:pStyle w:val="TOC3"/>
-            <w:tabs>
-              <w:tab w:val="left" w:pos="1320"/>
-              <w:tab w:val="right" w:leader="dot" w:pos="9350"/>
-            </w:tabs>
-            <w:rPr>
-              <w:noProof/>
-            </w:rPr>
-          </w:pPr>
-          <w:hyperlink w:anchor="_Toc320368096" w:history="1">
-            <w:r>
-              <w:rPr>
-                <w:rStyle w:val="Hyperlink"/>
-                <w:noProof/>
-              </w:rPr>
-              <w:t>3.2.1</w:t>
-            </w:r>
-            <w:r>
-              <w:rPr>
-                <w:noProof/>
-              </w:rPr>
-              <w:tab/>
-            </w:r>
-            <w:r>
-              <w:rPr>
-                <w:rStyle w:val="Hyperlink"/>
-                <w:noProof/>
-              </w:rPr>
-              <w:t>Functional Requirements</w:t>
-            </w:r>
-            <w:r>
-              <w:rPr>
-                <w:noProof/>
-                <w:webHidden/>
-              </w:rPr>
-              <w:tab/>
-            </w:r>
-            <w:r>
-              <w:rPr>
-                <w:noProof/>
-                <w:webHidden/>
-              </w:rPr>
-              <w:fldChar w:fldCharType="begin"/>
-            </w:r>
-            <w:r>
-              <w:rPr>
-                <w:noProof/>
-                <w:webHidden/>
-              </w:rPr>
-              <w:instrText xml:space="preserve"> PAGEREF _Toc320368096 \h </w:instrText>
-            </w:r>
-            <w:r>
-              <w:rPr>
-                <w:noProof/>
-                <w:webHidden/>
-              </w:rPr>
-            </w:r>
-            <w:r>
-              <w:rPr>
-                <w:noProof/>
-                <w:webHidden/>
-              </w:rPr>
-              <w:fldChar w:fldCharType="separate"/>
-            </w:r>
-            <w:r>
-              <w:rPr>
-                <w:noProof/>
-                <w:webHidden/>
-              </w:rPr>
-              <w:t>8</w:t>
-            </w:r>
-            <w:r>
-              <w:rPr>
-                <w:noProof/>
-                <w:webHidden/>
-              </w:rPr>
-              <w:fldChar w:fldCharType="end"/>
-            </w:r>
-          </w:hyperlink>
-        </w:p>
-        <w:p>
-          <w:pPr>
-            <w:pStyle w:val="TOC3"/>
-            <w:tabs>
-              <w:tab w:val="left" w:pos="1320"/>
-              <w:tab w:val="right" w:leader="dot" w:pos="9350"/>
-            </w:tabs>
-            <w:rPr>
-              <w:noProof/>
-            </w:rPr>
-          </w:pPr>
-          <w:hyperlink w:anchor="_Toc320368097" w:history="1">
-            <w:r>
-              <w:rPr>
-                <w:rStyle w:val="Hyperlink"/>
-                <w:noProof/>
-              </w:rPr>
-              <w:t>3.2.2</w:t>
-            </w:r>
-            <w:r>
-              <w:rPr>
-                <w:noProof/>
-              </w:rPr>
-              <w:tab/>
-            </w:r>
-            <w:r>
-              <w:rPr>
-                <w:rStyle w:val="Hyperlink"/>
-                <w:noProof/>
-              </w:rPr>
-              <w:t>Non-Functional Requirements</w:t>
-            </w:r>
-            <w:r>
-              <w:rPr>
-                <w:noProof/>
-                <w:webHidden/>
-              </w:rPr>
-              <w:tab/>
-            </w:r>
-            <w:r>
-              <w:rPr>
-                <w:noProof/>
-                <w:webHidden/>
-              </w:rPr>
-              <w:fldChar w:fldCharType="begin"/>
-            </w:r>
-            <w:r>
-              <w:rPr>
-                <w:noProof/>
-                <w:webHidden/>
-              </w:rPr>
-              <w:instrText xml:space="preserve"> PAGEREF _Toc320368097 \h </w:instrText>
-            </w:r>
-            <w:r>
-              <w:rPr>
-                <w:noProof/>
-                <w:webHidden/>
-              </w:rPr>
-            </w:r>
-            <w:r>
-              <w:rPr>
-                <w:noProof/>
-                <w:webHidden/>
-              </w:rPr>
-              <w:fldChar w:fldCharType="separate"/>
-            </w:r>
-            <w:r>
-              <w:rPr>
-                <w:noProof/>
-                <w:webHidden/>
-              </w:rPr>
-              <w:t>11</w:t>
-            </w:r>
-            <w:r>
-              <w:rPr>
-                <w:noProof/>
-                <w:webHidden/>
-              </w:rPr>
-              <w:fldChar w:fldCharType="end"/>
-            </w:r>
-          </w:hyperlink>
-        </w:p>
-        <w:p>
-          <w:pPr>
-            <w:pStyle w:val="TOC2"/>
-            <w:tabs>
-              <w:tab w:val="left" w:pos="880"/>
-              <w:tab w:val="right" w:leader="dot" w:pos="9350"/>
-            </w:tabs>
-            <w:rPr>
-              <w:noProof/>
-            </w:rPr>
-          </w:pPr>
-          <w:hyperlink w:anchor="_Toc320368098" w:history="1">
-            <w:r>
-              <w:rPr>
-                <w:rStyle w:val="Hyperlink"/>
-                <w:noProof/>
-              </w:rPr>
-              <w:t>3.3</w:t>
-            </w:r>
-            <w:r>
-              <w:rPr>
-                <w:noProof/>
-              </w:rPr>
-              <w:tab/>
-            </w:r>
-            <w:r>
-              <w:rPr>
-                <w:rStyle w:val="Hyperlink"/>
-                <w:noProof/>
-              </w:rPr>
-              <w:t>Planning and Scheduling</w:t>
-            </w:r>
-            <w:r>
-              <w:rPr>
-                <w:noProof/>
-                <w:webHidden/>
-              </w:rPr>
-              <w:tab/>
-            </w:r>
-            <w:r>
-              <w:rPr>
-                <w:noProof/>
-                <w:webHidden/>
-              </w:rPr>
-              <w:fldChar w:fldCharType="begin"/>
-            </w:r>
-            <w:r>
-              <w:rPr>
-                <w:noProof/>
-                <w:webHidden/>
-              </w:rPr>
-              <w:instrText xml:space="preserve"> PAGEREF _Toc320368098 \h </w:instrText>
-            </w:r>
-            <w:r>
-              <w:rPr>
-                <w:noProof/>
-                <w:webHidden/>
-              </w:rPr>
-            </w:r>
-            <w:r>
-              <w:rPr>
-                <w:noProof/>
-                <w:webHidden/>
-              </w:rPr>
-              <w:fldChar w:fldCharType="separate"/>
-            </w:r>
-            <w:r>
-              <w:rPr>
-                <w:noProof/>
-                <w:webHidden/>
-              </w:rPr>
-              <w:t>11</w:t>
-            </w:r>
-            <w:r>
-              <w:rPr>
-                <w:noProof/>
-                <w:webHidden/>
-              </w:rPr>
-              <w:fldChar w:fldCharType="end"/>
-            </w:r>
-          </w:hyperlink>
-        </w:p>
-        <w:p>
-          <w:pPr>
-            <w:pStyle w:val="TOC3"/>
-            <w:tabs>
-              <w:tab w:val="right" w:leader="dot" w:pos="9350"/>
-            </w:tabs>
-            <w:rPr>
-              <w:noProof/>
-            </w:rPr>
-          </w:pPr>
-          <w:hyperlink w:anchor="_Toc320368099" w:history="1">
-            <w:r>
-              <w:rPr>
-                <w:rStyle w:val="Hyperlink"/>
-                <w:noProof/>
-              </w:rPr>
-              <w:t>Gantt chart</w:t>
-            </w:r>
-            <w:r>
-              <w:rPr>
-                <w:noProof/>
-                <w:webHidden/>
-              </w:rPr>
-              <w:tab/>
-            </w:r>
-            <w:r>
-              <w:rPr>
-                <w:noProof/>
-                <w:webHidden/>
-              </w:rPr>
-              <w:fldChar w:fldCharType="begin"/>
-            </w:r>
-            <w:r>
-              <w:rPr>
-                <w:noProof/>
-                <w:webHidden/>
-              </w:rPr>
-              <w:instrText xml:space="preserve"> PAGEREF _Toc320368099 \h </w:instrText>
-            </w:r>
-            <w:r>
-              <w:rPr>
-                <w:noProof/>
-                <w:webHidden/>
-              </w:rPr>
-            </w:r>
-            <w:r>
-              <w:rPr>
-                <w:noProof/>
-                <w:webHidden/>
-              </w:rPr>
-              <w:fldChar w:fldCharType="separate"/>
-            </w:r>
-            <w:r>
-              <w:rPr>
-                <w:noProof/>
-                <w:webHidden/>
-              </w:rPr>
-              <w:t>11</w:t>
-            </w:r>
-            <w:r>
-              <w:rPr>
-                <w:noProof/>
-                <w:webHidden/>
-              </w:rPr>
-              <w:fldChar w:fldCharType="end"/>
-            </w:r>
-          </w:hyperlink>
-        </w:p>
-        <w:p>
-          <w:pPr>
-            <w:pStyle w:val="TOC3"/>
-            <w:tabs>
-              <w:tab w:val="right" w:leader="dot" w:pos="9350"/>
-            </w:tabs>
-            <w:rPr>
-              <w:noProof/>
-            </w:rPr>
-          </w:pPr>
-          <w:hyperlink w:anchor="_Toc320368100" w:history="1">
-            <w:r>
-              <w:rPr>
-                <w:rStyle w:val="Hyperlink"/>
-                <w:noProof/>
-              </w:rPr>
-              <w:t>Tracking Gantt</w:t>
-            </w:r>
-            <w:r>
-              <w:rPr>
-                <w:noProof/>
-                <w:webHidden/>
-              </w:rPr>
-              <w:tab/>
-            </w:r>
-            <w:r>
-              <w:rPr>
-                <w:noProof/>
-                <w:webHidden/>
-              </w:rPr>
-              <w:fldChar w:fldCharType="begin"/>
-            </w:r>
-            <w:r>
-              <w:rPr>
-                <w:noProof/>
-                <w:webHidden/>
-              </w:rPr>
-              <w:instrText xml:space="preserve"> PAGEREF _Toc320368100 \h </w:instrText>
-            </w:r>
-            <w:r>
-              <w:rPr>
-                <w:noProof/>
-                <w:webHidden/>
-              </w:rPr>
-            </w:r>
-            <w:r>
-              <w:rPr>
-                <w:noProof/>
-                <w:webHidden/>
-              </w:rPr>
-              <w:fldChar w:fldCharType="separate"/>
-            </w:r>
-            <w:r>
-              <w:rPr>
-                <w:noProof/>
-                <w:webHidden/>
-              </w:rPr>
-              <w:t>12</w:t>
-            </w:r>
-            <w:r>
-              <w:rPr>
-                <w:noProof/>
-                <w:webHidden/>
-              </w:rPr>
-              <w:fldChar w:fldCharType="end"/>
-            </w:r>
-          </w:hyperlink>
-        </w:p>
-        <w:p>
-          <w:pPr>
-            <w:pStyle w:val="TOC3"/>
-            <w:tabs>
-              <w:tab w:val="right" w:leader="dot" w:pos="9350"/>
-            </w:tabs>
-            <w:rPr>
-              <w:noProof/>
-            </w:rPr>
-          </w:pPr>
-          <w:hyperlink w:anchor="_Toc320368101" w:history="1">
-            <w:r>
-              <w:rPr>
-                <w:rStyle w:val="Hyperlink"/>
-                <w:noProof/>
-              </w:rPr>
-              <w:t>Pert chart (Network Diagram)</w:t>
-            </w:r>
-            <w:r>
-              <w:rPr>
-                <w:noProof/>
-                <w:webHidden/>
-              </w:rPr>
-              <w:tab/>
-            </w:r>
-            <w:r>
-              <w:rPr>
-                <w:noProof/>
-                <w:webHidden/>
-              </w:rPr>
-              <w:fldChar w:fldCharType="begin"/>
-            </w:r>
-            <w:r>
-              <w:rPr>
-                <w:noProof/>
-                <w:webHidden/>
-              </w:rPr>
-              <w:instrText xml:space="preserve"> PAGEREF _Toc320368101 \h </w:instrText>
-            </w:r>
-            <w:r>
-              <w:rPr>
-                <w:noProof/>
-                <w:webHidden/>
-              </w:rPr>
-            </w:r>
-            <w:r>
-              <w:rPr>
-                <w:noProof/>
-                <w:webHidden/>
-              </w:rPr>
-              <w:fldChar w:fldCharType="separate"/>
-            </w:r>
-            <w:r>
-              <w:rPr>
-                <w:noProof/>
-                <w:webHidden/>
-              </w:rPr>
-              <w:t>12</w:t>
-            </w:r>
-            <w:r>
-              <w:rPr>
-                <w:noProof/>
-                <w:webHidden/>
-              </w:rPr>
-              <w:fldChar w:fldCharType="end"/>
-            </w:r>
-          </w:hyperlink>
-        </w:p>
-        <w:p>
-          <w:pPr>
-            <w:pStyle w:val="TOC2"/>
-            <w:tabs>
-              <w:tab w:val="left" w:pos="880"/>
-              <w:tab w:val="right" w:leader="dot" w:pos="9350"/>
-            </w:tabs>
-            <w:rPr>
-              <w:noProof/>
-            </w:rPr>
-          </w:pPr>
-          <w:hyperlink w:anchor="_Toc320368102" w:history="1">
-            <w:r>
-              <w:rPr>
-                <w:rStyle w:val="Hyperlink"/>
-                <w:noProof/>
-              </w:rPr>
-              <w:t>3.4</w:t>
-            </w:r>
-            <w:r>
-              <w:rPr>
-                <w:noProof/>
-              </w:rPr>
-              <w:tab/>
-            </w:r>
-            <w:r>
-              <w:rPr>
-                <w:rStyle w:val="Hyperlink"/>
-                <w:noProof/>
-              </w:rPr>
-              <w:t>Hardware and Software Requirements</w:t>
-            </w:r>
-            <w:r>
-              <w:rPr>
-                <w:noProof/>
-                <w:webHidden/>
-              </w:rPr>
-              <w:tab/>
-            </w:r>
-            <w:r>
-              <w:rPr>
-                <w:noProof/>
-                <w:webHidden/>
-              </w:rPr>
-              <w:fldChar w:fldCharType="begin"/>
-            </w:r>
-            <w:r>
-              <w:rPr>
-                <w:noProof/>
-                <w:webHidden/>
-              </w:rPr>
-              <w:instrText xml:space="preserve"> PAGEREF _Toc320368102 \h </w:instrText>
-            </w:r>
-            <w:r>
-              <w:rPr>
-                <w:noProof/>
-                <w:webHidden/>
-              </w:rPr>
-            </w:r>
-            <w:r>
-              <w:rPr>
-                <w:noProof/>
-                <w:webHidden/>
-              </w:rPr>
-              <w:fldChar w:fldCharType="separate"/>
-            </w:r>
-            <w:r>
-              <w:rPr>
-                <w:noProof/>
-                <w:webHidden/>
-              </w:rPr>
-              <w:t>13</w:t>
-            </w:r>
-            <w:r>
-              <w:rPr>
-                <w:noProof/>
-                <w:webHidden/>
-              </w:rPr>
-              <w:fldChar w:fldCharType="end"/>
-            </w:r>
-          </w:hyperlink>
-        </w:p>
-        <w:p>
-          <w:pPr>
-            <w:pStyle w:val="TOC3"/>
-            <w:tabs>
-              <w:tab w:val="left" w:pos="1320"/>
-              <w:tab w:val="right" w:leader="dot" w:pos="9350"/>
-            </w:tabs>
-            <w:rPr>
-              <w:noProof/>
-            </w:rPr>
-          </w:pPr>
-          <w:hyperlink w:anchor="_Toc320368103" w:history="1">
-            <w:r>
-              <w:rPr>
-                <w:rStyle w:val="Hyperlink"/>
-                <w:noProof/>
-              </w:rPr>
-              <w:t>3.4.1</w:t>
-            </w:r>
-            <w:r>
-              <w:rPr>
-                <w:noProof/>
-              </w:rPr>
-              <w:tab/>
-            </w:r>
-            <w:r>
-              <w:rPr>
-                <w:rStyle w:val="Hyperlink"/>
-                <w:noProof/>
-              </w:rPr>
-              <w:t>Hardware Requirements</w:t>
-            </w:r>
-            <w:r>
-              <w:rPr>
-                <w:noProof/>
-                <w:webHidden/>
-              </w:rPr>
-              <w:tab/>
-            </w:r>
-            <w:r>
-              <w:rPr>
-                <w:noProof/>
-                <w:webHidden/>
-              </w:rPr>
-              <w:fldChar w:fldCharType="begin"/>
-            </w:r>
-            <w:r>
-              <w:rPr>
-                <w:noProof/>
-                <w:webHidden/>
-              </w:rPr>
-              <w:instrText xml:space="preserve"> PAGEREF _Toc320368103 \h </w:instrText>
-            </w:r>
-            <w:r>
-              <w:rPr>
-                <w:noProof/>
-                <w:webHidden/>
-              </w:rPr>
-            </w:r>
-            <w:r>
-              <w:rPr>
-                <w:noProof/>
-                <w:webHidden/>
-              </w:rPr>
-              <w:fldChar w:fldCharType="separate"/>
-            </w:r>
-            <w:r>
-              <w:rPr>
-                <w:noProof/>
-                <w:webHidden/>
-              </w:rPr>
-              <w:t>13</w:t>
-            </w:r>
-            <w:r>
-              <w:rPr>
-                <w:noProof/>
-                <w:webHidden/>
-              </w:rPr>
-              <w:fldChar w:fldCharType="end"/>
-            </w:r>
-          </w:hyperlink>
-        </w:p>
-        <w:p>
-          <w:pPr>
-            <w:pStyle w:val="TOC3"/>
-            <w:tabs>
-              <w:tab w:val="left" w:pos="1320"/>
-              <w:tab w:val="right" w:leader="dot" w:pos="9350"/>
-            </w:tabs>
-            <w:rPr>
-              <w:noProof/>
-            </w:rPr>
-          </w:pPr>
-          <w:hyperlink w:anchor="_Toc320368104" w:history="1">
-            <w:r>
-              <w:rPr>
-                <w:rStyle w:val="Hyperlink"/>
-                <w:noProof/>
-              </w:rPr>
-              <w:t>3.4.2</w:t>
-            </w:r>
-            <w:r>
-              <w:rPr>
-                <w:noProof/>
-              </w:rPr>
-              <w:tab/>
-            </w:r>
-            <w:r>
-              <w:rPr>
-                <w:rStyle w:val="Hyperlink"/>
-                <w:noProof/>
-              </w:rPr>
-              <w:t>Software Requirements</w:t>
-            </w:r>
-            <w:r>
-              <w:rPr>
-                <w:noProof/>
-                <w:webHidden/>
-              </w:rPr>
-              <w:tab/>
-            </w:r>
-            <w:r>
-              <w:rPr>
-                <w:noProof/>
-                <w:webHidden/>
-              </w:rPr>
-              <w:fldChar w:fldCharType="begin"/>
-            </w:r>
-            <w:r>
-              <w:rPr>
-                <w:noProof/>
-                <w:webHidden/>
-              </w:rPr>
-              <w:instrText xml:space="preserve"> PAGEREF _Toc320368104 \h </w:instrText>
-            </w:r>
-            <w:r>
-              <w:rPr>
-                <w:noProof/>
-                <w:webHidden/>
-              </w:rPr>
-            </w:r>
-            <w:r>
-              <w:rPr>
-                <w:noProof/>
-                <w:webHidden/>
-              </w:rPr>
-              <w:fldChar w:fldCharType="separate"/>
-            </w:r>
-            <w:r>
-              <w:rPr>
-                <w:noProof/>
-                <w:webHidden/>
-              </w:rPr>
-              <w:t>13</w:t>
-            </w:r>
-            <w:r>
-              <w:rPr>
-                <w:noProof/>
-                <w:webHidden/>
-              </w:rPr>
-              <w:fldChar w:fldCharType="end"/>
-            </w:r>
-          </w:hyperlink>
-        </w:p>
-        <w:p>
-          <w:pPr>
-            <w:pStyle w:val="TOC2"/>
-            <w:tabs>
-              <w:tab w:val="left" w:pos="880"/>
-              <w:tab w:val="right" w:leader="dot" w:pos="9350"/>
-            </w:tabs>
-            <w:rPr>
-              <w:noProof/>
-            </w:rPr>
-          </w:pPr>
-          <w:hyperlink w:anchor="_Toc320368105" w:history="1">
-            <w:r>
-              <w:rPr>
-                <w:rStyle w:val="Hyperlink"/>
-                <w:noProof/>
-              </w:rPr>
-              <w:t>3.5</w:t>
-            </w:r>
-            <w:r>
-              <w:rPr>
-                <w:noProof/>
-              </w:rPr>
-              <w:tab/>
-            </w:r>
-            <w:r>
-              <w:rPr>
-                <w:rStyle w:val="Hyperlink"/>
-                <w:noProof/>
-              </w:rPr>
-              <w:t>PRELIMINARY PRODUCT DESCRIPTION</w:t>
-            </w:r>
-            <w:r>
-              <w:rPr>
-                <w:noProof/>
-                <w:webHidden/>
-              </w:rPr>
-              <w:tab/>
-            </w:r>
-            <w:r>
-              <w:rPr>
-                <w:noProof/>
-                <w:webHidden/>
-              </w:rPr>
-              <w:fldChar w:fldCharType="begin"/>
-            </w:r>
-            <w:r>
-              <w:rPr>
-                <w:noProof/>
-                <w:webHidden/>
-              </w:rPr>
-              <w:instrText xml:space="preserve"> PAGEREF _Toc320368105 \h </w:instrText>
-            </w:r>
-            <w:r>
-              <w:rPr>
-                <w:noProof/>
-                <w:webHidden/>
-              </w:rPr>
-            </w:r>
-            <w:r>
-              <w:rPr>
-                <w:noProof/>
-                <w:webHidden/>
-              </w:rPr>
-              <w:fldChar w:fldCharType="separate"/>
-            </w:r>
-            <w:r>
-              <w:rPr>
-                <w:noProof/>
-                <w:webHidden/>
-              </w:rPr>
-              <w:t>14</w:t>
-            </w:r>
-            <w:r>
-              <w:rPr>
-                <w:noProof/>
-                <w:webHidden/>
-              </w:rPr>
-              <w:fldChar w:fldCharType="end"/>
-            </w:r>
-          </w:hyperlink>
-        </w:p>
-        <w:p>
-          <w:pPr>
-            <w:pStyle w:val="TOC2"/>
-            <w:tabs>
-              <w:tab w:val="left" w:pos="880"/>
-              <w:tab w:val="right" w:leader="dot" w:pos="9350"/>
-            </w:tabs>
-            <w:rPr>
-              <w:noProof/>
-            </w:rPr>
-          </w:pPr>
-          <w:hyperlink w:anchor="_Toc320368106" w:history="1">
-            <w:r>
-              <w:rPr>
-                <w:rStyle w:val="Hyperlink"/>
-                <w:noProof/>
-              </w:rPr>
-              <w:t>3.6</w:t>
-            </w:r>
-            <w:r>
-              <w:rPr>
-                <w:noProof/>
-              </w:rPr>
-              <w:tab/>
-            </w:r>
-            <w:r>
-              <w:rPr>
-                <w:rStyle w:val="Hyperlink"/>
-                <w:noProof/>
-              </w:rPr>
-              <w:t>CONCEPTUAL MODELS</w:t>
-            </w:r>
-            <w:r>
-              <w:rPr>
-                <w:noProof/>
-                <w:webHidden/>
-              </w:rPr>
-              <w:tab/>
-            </w:r>
-            <w:r>
-              <w:rPr>
-                <w:noProof/>
-                <w:webHidden/>
-              </w:rPr>
-              <w:fldChar w:fldCharType="begin"/>
-            </w:r>
-            <w:r>
-              <w:rPr>
-                <w:noProof/>
-                <w:webHidden/>
-              </w:rPr>
-              <w:instrText xml:space="preserve"> PAGEREF _Toc320368106 \h </w:instrText>
-            </w:r>
-            <w:r>
-              <w:rPr>
-                <w:noProof/>
-                <w:webHidden/>
-              </w:rPr>
-            </w:r>
-            <w:r>
-              <w:rPr>
-                <w:noProof/>
-                <w:webHidden/>
-              </w:rPr>
-              <w:fldChar w:fldCharType="separate"/>
-            </w:r>
-            <w:r>
-              <w:rPr>
-                <w:noProof/>
-                <w:webHidden/>
-              </w:rPr>
-              <w:t>15</w:t>
-            </w:r>
-            <w:r>
-              <w:rPr>
-                <w:noProof/>
-                <w:webHidden/>
-              </w:rPr>
-              <w:fldChar w:fldCharType="end"/>
-            </w:r>
-          </w:hyperlink>
-        </w:p>
-        <w:p>
-          <w:pPr>
-            <w:pStyle w:val="TOC3"/>
-            <w:tabs>
-              <w:tab w:val="left" w:pos="1320"/>
-              <w:tab w:val="right" w:leader="dot" w:pos="9350"/>
-            </w:tabs>
-            <w:rPr>
-              <w:noProof/>
-            </w:rPr>
-          </w:pPr>
-          <w:hyperlink w:anchor="_Toc320368107" w:history="1">
-            <w:r>
-              <w:rPr>
-                <w:rStyle w:val="Hyperlink"/>
-                <w:noProof/>
-              </w:rPr>
-              <w:t>3.6.1</w:t>
-            </w:r>
-            <w:r>
-              <w:rPr>
-                <w:noProof/>
-              </w:rPr>
-              <w:tab/>
-            </w:r>
-            <w:r>
-              <w:rPr>
-                <w:rStyle w:val="Hyperlink"/>
-                <w:noProof/>
-              </w:rPr>
-              <w:t>E-R Diagram</w:t>
-            </w:r>
-            <w:r>
-              <w:rPr>
-                <w:noProof/>
-                <w:webHidden/>
-              </w:rPr>
-              <w:tab/>
-            </w:r>
-            <w:r>
-              <w:rPr>
-                <w:noProof/>
-                <w:webHidden/>
-              </w:rPr>
-              <w:fldChar w:fldCharType="begin"/>
-            </w:r>
-            <w:r>
-              <w:rPr>
-                <w:noProof/>
-                <w:webHidden/>
-              </w:rPr>
-              <w:instrText xml:space="preserve"> PAGEREF _Toc320368107 \h </w:instrText>
-            </w:r>
-            <w:r>
-              <w:rPr>
-                <w:noProof/>
-                <w:webHidden/>
-              </w:rPr>
-            </w:r>
-            <w:r>
-              <w:rPr>
-                <w:noProof/>
-                <w:webHidden/>
-              </w:rPr>
-              <w:fldChar w:fldCharType="separate"/>
-            </w:r>
-            <w:r>
-              <w:rPr>
-                <w:noProof/>
-                <w:webHidden/>
-              </w:rPr>
-              <w:t>15</w:t>
-            </w:r>
-            <w:r>
-              <w:rPr>
-                <w:noProof/>
-                <w:webHidden/>
-              </w:rPr>
-              <w:fldChar w:fldCharType="end"/>
-            </w:r>
-          </w:hyperlink>
-        </w:p>
-        <w:p>
-          <w:pPr>
-            <w:pStyle w:val="TOC3"/>
-            <w:tabs>
-              <w:tab w:val="left" w:pos="1320"/>
-              <w:tab w:val="right" w:leader="dot" w:pos="9350"/>
-            </w:tabs>
-            <w:rPr>
-              <w:noProof/>
-            </w:rPr>
-          </w:pPr>
-          <w:hyperlink w:anchor="_Toc320368108" w:history="1">
-            <w:r>
-              <w:rPr>
-                <w:rStyle w:val="Hyperlink"/>
-                <w:noProof/>
-              </w:rPr>
-              <w:t>3.6.2</w:t>
-            </w:r>
-            <w:r>
-              <w:rPr>
-                <w:noProof/>
-              </w:rPr>
-              <w:tab/>
-            </w:r>
-            <w:r>
-              <w:rPr>
-                <w:rStyle w:val="Hyperlink"/>
-                <w:noProof/>
-              </w:rPr>
-              <w:t>Context Diagram</w:t>
-            </w:r>
-            <w:r>
-              <w:rPr>
-                <w:noProof/>
-                <w:webHidden/>
-              </w:rPr>
-              <w:tab/>
-            </w:r>
-            <w:r>
-              <w:rPr>
-                <w:noProof/>
-                <w:webHidden/>
-              </w:rPr>
-              <w:fldChar w:fldCharType="begin"/>
-            </w:r>
-            <w:r>
-              <w:rPr>
-                <w:noProof/>
-                <w:webHidden/>
-              </w:rPr>
-              <w:instrText xml:space="preserve"> PAGEREF _Toc320368108 \h </w:instrText>
-            </w:r>
-            <w:r>
-              <w:rPr>
-                <w:noProof/>
-                <w:webHidden/>
-              </w:rPr>
-            </w:r>
-            <w:r>
-              <w:rPr>
-                <w:noProof/>
-                <w:webHidden/>
-              </w:rPr>
-              <w:fldChar w:fldCharType="separate"/>
-            </w:r>
-            <w:r>
-              <w:rPr>
-                <w:noProof/>
-                <w:webHidden/>
-              </w:rPr>
-              <w:t>18</w:t>
-            </w:r>
-            <w:r>
-              <w:rPr>
-                <w:noProof/>
-                <w:webHidden/>
-              </w:rPr>
-              <w:fldChar w:fldCharType="end"/>
-            </w:r>
-          </w:hyperlink>
-        </w:p>
-        <w:p>
-          <w:pPr>
-            <w:pStyle w:val="TOC3"/>
-            <w:tabs>
-              <w:tab w:val="left" w:pos="1320"/>
-              <w:tab w:val="right" w:leader="dot" w:pos="9350"/>
-            </w:tabs>
-            <w:rPr>
-              <w:noProof/>
-            </w:rPr>
-          </w:pPr>
-          <w:hyperlink w:anchor="_Toc320368109" w:history="1">
-            <w:r>
-              <w:rPr>
-                <w:rStyle w:val="Hyperlink"/>
-                <w:noProof/>
-              </w:rPr>
-              <w:t>3.6.3</w:t>
-            </w:r>
-            <w:r>
-              <w:rPr>
-                <w:noProof/>
-              </w:rPr>
-              <w:tab/>
-            </w:r>
-            <w:r>
-              <w:rPr>
-                <w:rStyle w:val="Hyperlink"/>
-                <w:noProof/>
-              </w:rPr>
-              <w:t>Data Flow Diagram</w:t>
-            </w:r>
-            <w:r>
-              <w:rPr>
-                <w:noProof/>
-                <w:webHidden/>
-              </w:rPr>
-              <w:tab/>
-            </w:r>
-            <w:r>
-              <w:rPr>
-                <w:noProof/>
-                <w:webHidden/>
-              </w:rPr>
-              <w:fldChar w:fldCharType="begin"/>
-            </w:r>
-            <w:r>
-              <w:rPr>
-                <w:noProof/>
-                <w:webHidden/>
-              </w:rPr>
-              <w:instrText xml:space="preserve"> PAGEREF _Toc320368109 \h </w:instrText>
-            </w:r>
-            <w:r>
-              <w:rPr>
-                <w:noProof/>
-                <w:webHidden/>
-              </w:rPr>
-            </w:r>
-            <w:r>
-              <w:rPr>
-                <w:noProof/>
-                <w:webHidden/>
-              </w:rPr>
-              <w:fldChar w:fldCharType="separate"/>
-            </w:r>
-            <w:r>
-              <w:rPr>
-                <w:noProof/>
-                <w:webHidden/>
-              </w:rPr>
-              <w:t>18</w:t>
-            </w:r>
-            <w:r>
-              <w:rPr>
-                <w:noProof/>
-                <w:webHidden/>
-              </w:rPr>
-              <w:fldChar w:fldCharType="end"/>
-            </w:r>
-          </w:hyperlink>
-        </w:p>
-        <w:p>
-          <w:pPr>
-            <w:pStyle w:val="TOC1"/>
-            <w:tabs>
-              <w:tab w:val="left" w:pos="440"/>
-              <w:tab w:val="right" w:leader="dot" w:pos="9350"/>
-            </w:tabs>
-            <w:rPr>
-              <w:noProof/>
-            </w:rPr>
-          </w:pPr>
-          <w:hyperlink w:anchor="_Toc320368110" w:history="1">
-            <w:r>
-              <w:rPr>
-                <w:rStyle w:val="Hyperlink"/>
-                <w:noProof/>
-              </w:rPr>
-              <w:t>4.</w:t>
-            </w:r>
-            <w:r>
-              <w:rPr>
-                <w:noProof/>
-              </w:rPr>
-              <w:tab/>
-            </w:r>
-            <w:r>
-              <w:rPr>
-                <w:rStyle w:val="Hyperlink"/>
-                <w:noProof/>
-              </w:rPr>
-              <w:t>REFERENCES</w:t>
-            </w:r>
-            <w:r>
-              <w:rPr>
-                <w:noProof/>
-                <w:webHidden/>
-              </w:rPr>
-              <w:tab/>
-            </w:r>
-            <w:r>
-              <w:rPr>
-                <w:noProof/>
-                <w:webHidden/>
-              </w:rPr>
-              <w:fldChar w:fldCharType="begin"/>
-            </w:r>
-            <w:r>
-              <w:rPr>
-                <w:noProof/>
-                <w:webHidden/>
-              </w:rPr>
-              <w:instrText xml:space="preserve"> PAGEREF _Toc320368110 \h </w:instrText>
-            </w:r>
-            <w:r>
-              <w:rPr>
-                <w:noProof/>
-                <w:webHidden/>
-              </w:rPr>
-            </w:r>
-            <w:r>
-              <w:rPr>
-                <w:noProof/>
-                <w:webHidden/>
-              </w:rPr>
-              <w:fldChar w:fldCharType="separate"/>
-            </w:r>
-            <w:r>
-              <w:rPr>
-                <w:noProof/>
-                <w:webHidden/>
-              </w:rPr>
-              <w:t>19</w:t>
+              <w:t>27</w:t>
             </w:r>
             <w:r>
               <w:rPr>
@@ -2825,35 +3203,31 @@
     <w:p>
       <w:pPr>
         <w:pStyle w:val="Heading1"/>
-        <w:numPr>
-          <w:ilvl w:val="0"/>
-          <w:numId w:val="1"/>
-        </w:numPr>
-      </w:pPr>
-      <w:bookmarkStart w:id="0" w:name="_Toc320368080"/>
+        <w:ind w:left="720"/>
+      </w:pPr>
+      <w:bookmarkStart w:id="0" w:name="_Toc344538296"/>
       <w:r>
         <w:lastRenderedPageBreak/>
         <w:t>Introduction</w:t>
       </w:r>
+      <w:r>
+        <w:t xml:space="preserve"> &amp; OBJECTI</w:t>
+      </w:r>
+      <w:r>
+        <w:t>ve</w:t>
+      </w:r>
       <w:bookmarkEnd w:id="0"/>
-      <w:r>
-        <w:t xml:space="preserve"> &amp; OBJECTI</w:t>
-      </w:r>
-      <w:r>
-        <w:t>ve</w:t>
-      </w:r>
     </w:p>
     <w:p>
       <w:pPr>
         <w:pStyle w:val="Heading2"/>
-        <w:numPr>
-          <w:ilvl w:val="1"/>
-          <w:numId w:val="1"/>
-        </w:numPr>
-      </w:pPr>
+        <w:ind w:left="1080"/>
+      </w:pPr>
+      <w:bookmarkStart w:id="1" w:name="_Toc344538297"/>
       <w:r>
         <w:t>INTRODUCTION</w:t>
       </w:r>
+      <w:bookmarkEnd w:id="1"/>
     </w:p>
     <w:p>
       <w:r>
@@ -2930,24 +3304,17 @@
           <w:szCs w:val="24"/>
         </w:rPr>
       </w:pPr>
-      <w:bookmarkStart w:id="1" w:name="_Toc320368082"/>
-      <w:r>
-        <w:br w:type="page"/>
-      </w:r>
     </w:p>
     <w:p>
       <w:pPr>
         <w:pStyle w:val="Heading2"/>
-        <w:numPr>
-          <w:ilvl w:val="1"/>
-          <w:numId w:val="1"/>
-        </w:numPr>
-      </w:pPr>
-      <w:r>
-        <w:lastRenderedPageBreak/>
+        <w:ind w:left="1080"/>
+      </w:pPr>
+      <w:bookmarkStart w:id="2" w:name="_Toc344538298"/>
+      <w:r>
         <w:t>Objective</w:t>
       </w:r>
-      <w:bookmarkEnd w:id="1"/>
+      <w:bookmarkEnd w:id="2"/>
     </w:p>
     <w:p>
       <w:pPr>
@@ -2980,14 +3347,13 @@
     <w:p>
       <w:pPr>
         <w:pStyle w:val="Heading1"/>
-        <w:numPr>
-          <w:ilvl w:val="0"/>
-          <w:numId w:val="7"/>
-        </w:numPr>
-      </w:pPr>
+        <w:ind w:left="360"/>
+      </w:pPr>
+      <w:bookmarkStart w:id="3" w:name="_Toc344538299"/>
       <w:r>
         <w:t>PROJECT CATEGORY</w:t>
       </w:r>
+      <w:bookmarkEnd w:id="3"/>
     </w:p>
     <w:p>
       <w:pPr>
@@ -3050,35 +3416,36 @@
       <w:r>
         <w:tab/>
       </w:r>
+      <w:bookmarkStart w:id="4" w:name="_Toc344538300"/>
       <w:r>
         <w:t>Hard</w:t>
       </w:r>
       <w:r>
         <w:t>ware and Software Specification</w:t>
       </w:r>
+      <w:bookmarkEnd w:id="4"/>
     </w:p>
     <w:p>
       <w:pPr>
         <w:pStyle w:val="Heading2"/>
       </w:pPr>
-      <w:bookmarkStart w:id="2" w:name="_Toc320841488"/>
-      <w:bookmarkStart w:id="3" w:name="_Toc344229891"/>
-      <w:r>
-        <w:t>4.1</w:t>
-      </w:r>
-      <w:r>
-        <w:tab/>
+      <w:bookmarkStart w:id="5" w:name="_Toc320841488"/>
+      <w:bookmarkStart w:id="6" w:name="_Toc344229891"/>
+      <w:bookmarkStart w:id="7" w:name="_Toc344538301"/>
+      <w:r>
+        <w:lastRenderedPageBreak/>
         <w:t>Hardware Requirement</w:t>
       </w:r>
-      <w:bookmarkEnd w:id="2"/>
-      <w:bookmarkEnd w:id="3"/>
+      <w:bookmarkEnd w:id="5"/>
+      <w:bookmarkEnd w:id="6"/>
+      <w:bookmarkEnd w:id="7"/>
     </w:p>
     <w:p>
       <w:pPr>
         <w:pStyle w:val="ListParagraph"/>
         <w:numPr>
           <w:ilvl w:val="0"/>
-          <w:numId w:val="12"/>
+          <w:numId w:val="8"/>
         </w:numPr>
         <w:spacing w:before="0" w:line="480" w:lineRule="auto"/>
         <w:rPr>
@@ -3111,7 +3478,7 @@
         <w:pStyle w:val="ListParagraph"/>
         <w:numPr>
           <w:ilvl w:val="0"/>
-          <w:numId w:val="12"/>
+          <w:numId w:val="8"/>
         </w:numPr>
         <w:spacing w:before="0" w:line="480" w:lineRule="auto"/>
         <w:rPr>
@@ -3144,7 +3511,7 @@
         <w:pStyle w:val="ListParagraph"/>
         <w:numPr>
           <w:ilvl w:val="0"/>
-          <w:numId w:val="12"/>
+          <w:numId w:val="8"/>
         </w:numPr>
         <w:spacing w:before="0" w:line="480" w:lineRule="auto"/>
         <w:rPr>
@@ -3177,7 +3544,7 @@
         <w:pStyle w:val="ListParagraph"/>
         <w:numPr>
           <w:ilvl w:val="0"/>
-          <w:numId w:val="12"/>
+          <w:numId w:val="8"/>
         </w:numPr>
         <w:spacing w:before="0" w:line="480" w:lineRule="auto"/>
         <w:rPr>
@@ -3210,22 +3577,20 @@
       <w:pPr>
         <w:pStyle w:val="Heading2"/>
       </w:pPr>
-      <w:bookmarkStart w:id="4" w:name="_Toc344229892"/>
-      <w:r>
-        <w:t>4.2</w:t>
-      </w:r>
-      <w:r>
-        <w:tab/>
+      <w:bookmarkStart w:id="8" w:name="_Toc344229892"/>
+      <w:bookmarkStart w:id="9" w:name="_Toc344538302"/>
+      <w:r>
         <w:t>Software Requirement</w:t>
       </w:r>
-      <w:bookmarkEnd w:id="4"/>
+      <w:bookmarkEnd w:id="8"/>
+      <w:bookmarkEnd w:id="9"/>
     </w:p>
     <w:p>
       <w:pPr>
         <w:pStyle w:val="ListParagraph"/>
         <w:numPr>
           <w:ilvl w:val="0"/>
-          <w:numId w:val="11"/>
+          <w:numId w:val="7"/>
         </w:numPr>
         <w:spacing w:before="0" w:line="480" w:lineRule="auto"/>
         <w:rPr>
@@ -3270,7 +3635,7 @@
         <w:pStyle w:val="ListParagraph"/>
         <w:numPr>
           <w:ilvl w:val="0"/>
-          <w:numId w:val="11"/>
+          <w:numId w:val="7"/>
         </w:numPr>
         <w:spacing w:before="0" w:line="480" w:lineRule="auto"/>
         <w:rPr>
@@ -3302,45 +3667,35 @@
     <w:p>
       <w:pPr>
         <w:pStyle w:val="Heading1"/>
-        <w:numPr>
-          <w:ilvl w:val="0"/>
-          <w:numId w:val="7"/>
-        </w:numPr>
-      </w:pPr>
-      <w:bookmarkStart w:id="5" w:name="_Toc320368090"/>
-      <w:r>
-        <w:lastRenderedPageBreak/>
+        <w:ind w:left="720"/>
+      </w:pPr>
+      <w:bookmarkStart w:id="10" w:name="_Toc344538303"/>
+      <w:r>
         <w:t>REQUIREMENTS AND ANALYSIS</w:t>
       </w:r>
-      <w:bookmarkEnd w:id="5"/>
+      <w:bookmarkEnd w:id="10"/>
     </w:p>
     <w:p>
       <w:pPr>
         <w:pStyle w:val="Heading2"/>
-        <w:numPr>
-          <w:ilvl w:val="1"/>
-          <w:numId w:val="7"/>
-        </w:numPr>
-      </w:pPr>
-      <w:bookmarkStart w:id="6" w:name="_Toc320368091"/>
+        <w:ind w:left="1080"/>
+      </w:pPr>
+      <w:bookmarkStart w:id="11" w:name="_Toc344538304"/>
       <w:r>
         <w:t>Problem Definition</w:t>
       </w:r>
-      <w:bookmarkEnd w:id="6"/>
+      <w:bookmarkEnd w:id="11"/>
     </w:p>
     <w:p>
       <w:pPr>
         <w:pStyle w:val="Heading3"/>
-        <w:numPr>
-          <w:ilvl w:val="2"/>
-          <w:numId w:val="7"/>
-        </w:numPr>
-      </w:pPr>
-      <w:bookmarkStart w:id="7" w:name="_Toc320368092"/>
+        <w:ind w:left="1080"/>
+      </w:pPr>
+      <w:bookmarkStart w:id="12" w:name="_Toc344538305"/>
       <w:r>
         <w:t>Existing System</w:t>
       </w:r>
-      <w:bookmarkEnd w:id="7"/>
+      <w:bookmarkEnd w:id="12"/>
     </w:p>
     <w:p>
       <w:pPr>
@@ -3862,6 +4217,7 @@
               <w:rPr>
                 <w:noProof/>
               </w:rPr>
+              <w:lastRenderedPageBreak/>
               <w:pict>
                 <v:shape id="_x0000_s1051" type="#_x0000_t32" style="position:absolute;margin-left:198pt;margin-top:-.35pt;width:0;height:45.2pt;z-index:251684864;mso-position-horizontal-relative:text;mso-position-vertical-relative:text" o:connectortype="straight">
                   <v:stroke endarrow="block"/>
@@ -3947,17 +4303,13 @@
     <w:p>
       <w:pPr>
         <w:pStyle w:val="Heading3"/>
-        <w:numPr>
-          <w:ilvl w:val="2"/>
-          <w:numId w:val="7"/>
-        </w:numPr>
-      </w:pPr>
-      <w:bookmarkStart w:id="8" w:name="_Toc320368093"/>
-      <w:r>
-        <w:lastRenderedPageBreak/>
+        <w:ind w:left="1080"/>
+      </w:pPr>
+      <w:bookmarkStart w:id="13" w:name="_Toc344538306"/>
+      <w:r>
         <w:t>Documents maintained</w:t>
       </w:r>
-      <w:bookmarkEnd w:id="8"/>
+      <w:bookmarkEnd w:id="13"/>
     </w:p>
     <w:p>
       <w:pPr>
@@ -3976,7 +4328,7 @@
         <w:pStyle w:val="ListParagraph"/>
         <w:numPr>
           <w:ilvl w:val="0"/>
-          <w:numId w:val="2"/>
+          <w:numId w:val="1"/>
         </w:numPr>
         <w:autoSpaceDE w:val="0"/>
         <w:autoSpaceDN w:val="0"/>
@@ -4015,7 +4367,7 @@
         <w:pStyle w:val="ListParagraph"/>
         <w:numPr>
           <w:ilvl w:val="0"/>
-          <w:numId w:val="2"/>
+          <w:numId w:val="1"/>
         </w:numPr>
         <w:autoSpaceDE w:val="0"/>
         <w:autoSpaceDN w:val="0"/>
@@ -4120,7 +4472,7 @@
         <w:pStyle w:val="ListParagraph"/>
         <w:numPr>
           <w:ilvl w:val="0"/>
-          <w:numId w:val="2"/>
+          <w:numId w:val="1"/>
         </w:numPr>
         <w:autoSpaceDE w:val="0"/>
         <w:autoSpaceDN w:val="0"/>
@@ -4157,7 +4509,7 @@
         <w:pStyle w:val="ListParagraph"/>
         <w:numPr>
           <w:ilvl w:val="0"/>
-          <w:numId w:val="2"/>
+          <w:numId w:val="1"/>
         </w:numPr>
         <w:autoSpaceDE w:val="0"/>
         <w:autoSpaceDN w:val="0"/>
@@ -4207,16 +4559,13 @@
     <w:p>
       <w:pPr>
         <w:pStyle w:val="Heading3"/>
-        <w:numPr>
-          <w:ilvl w:val="2"/>
-          <w:numId w:val="7"/>
-        </w:numPr>
-      </w:pPr>
-      <w:bookmarkStart w:id="9" w:name="_Toc320368094"/>
+        <w:ind w:left="1080"/>
+      </w:pPr>
+      <w:bookmarkStart w:id="14" w:name="_Toc344538307"/>
       <w:r>
         <w:t>Work To Be Done</w:t>
       </w:r>
-      <w:bookmarkEnd w:id="9"/>
+      <w:bookmarkEnd w:id="14"/>
     </w:p>
     <w:p>
       <w:pPr>
@@ -4246,35 +4595,29 @@
     <w:p>
       <w:pPr>
         <w:pStyle w:val="Heading2"/>
-        <w:numPr>
-          <w:ilvl w:val="1"/>
-          <w:numId w:val="7"/>
-        </w:numPr>
-      </w:pPr>
-      <w:bookmarkStart w:id="10" w:name="_Toc320368095"/>
+        <w:ind w:left="1080"/>
+      </w:pPr>
+      <w:bookmarkStart w:id="15" w:name="_Toc344538308"/>
       <w:r>
         <w:t>Requirements Specification</w:t>
       </w:r>
-      <w:bookmarkEnd w:id="10"/>
+      <w:bookmarkEnd w:id="15"/>
     </w:p>
     <w:p>
       <w:pPr>
         <w:pStyle w:val="Heading3"/>
-        <w:numPr>
-          <w:ilvl w:val="2"/>
-          <w:numId w:val="7"/>
-        </w:numPr>
+        <w:ind w:left="1080"/>
         <w:rPr>
           <w:sz w:val="20"/>
         </w:rPr>
       </w:pPr>
-      <w:bookmarkStart w:id="11" w:name="_Toc299548677"/>
-      <w:bookmarkStart w:id="12" w:name="_Toc320368096"/>
+      <w:bookmarkStart w:id="16" w:name="_Toc299548677"/>
+      <w:bookmarkStart w:id="17" w:name="_Toc344538309"/>
       <w:r>
         <w:t>Functional Requirements</w:t>
       </w:r>
-      <w:bookmarkEnd w:id="11"/>
-      <w:bookmarkEnd w:id="12"/>
+      <w:bookmarkEnd w:id="16"/>
+      <w:bookmarkEnd w:id="17"/>
     </w:p>
     <w:p>
       <w:pPr>
@@ -4304,7 +4647,6 @@
         </w:rPr>
       </w:pPr>
       <w:r>
-        <w:lastRenderedPageBreak/>
         <w:t xml:space="preserve">The details </w:t>
       </w:r>
       <w:r>
@@ -4490,6 +4832,7 @@
         <w:ind w:left="360"/>
       </w:pPr>
       <w:r>
+        <w:lastRenderedPageBreak/>
         <w:t>Employee number and department number must be unique, and when entering timetable of any employee or teacher both values must be valid references. Week range must be between 1to 52.</w:t>
       </w:r>
     </w:p>
@@ -4576,7 +4919,6 @@
         <w:rPr>
           <w:b/>
         </w:rPr>
-        <w:lastRenderedPageBreak/>
         <w:t xml:space="preserve">       </w:t>
       </w:r>
       <w:r>
@@ -4741,6 +5083,7 @@
         <w:rPr>
           <w:rStyle w:val="Heading4Char"/>
         </w:rPr>
+        <w:lastRenderedPageBreak/>
         <w:tab/>
       </w:r>
       <w:r>
@@ -4872,7 +5215,6 @@
         <w:pStyle w:val="Heading4"/>
       </w:pPr>
       <w:r>
-        <w:lastRenderedPageBreak/>
         <w:t>Exam Grade Details</w:t>
       </w:r>
     </w:p>
@@ -5022,6 +5364,7 @@
     </w:p>
     <w:p>
       <w:r>
+        <w:lastRenderedPageBreak/>
         <w:t>Student name, enrolment no, remaining fees, last date of deposit amount.</w:t>
       </w:r>
     </w:p>
@@ -5063,12 +5406,13 @@
     </w:p>
     <w:p>
       <w:pPr>
-        <w:pStyle w:val="Heading1"/>
-        <w:ind w:left="720"/>
-      </w:pPr>
+        <w:pStyle w:val="Heading3"/>
+      </w:pPr>
+      <w:bookmarkStart w:id="18" w:name="_Toc344538310"/>
       <w:r>
         <w:t>technical specification</w:t>
       </w:r>
+      <w:bookmarkEnd w:id="18"/>
     </w:p>
     <w:p/>
     <w:p>
@@ -5150,7 +5494,6 @@
           <w:color w:val="222222"/>
           <w:lang w:eastAsia="en-IN"/>
         </w:rPr>
-        <w:lastRenderedPageBreak/>
         <w:t xml:space="preserve">Framework: </w:t>
       </w:r>
       <w:r>
@@ -5305,26 +5648,22 @@
     <w:p>
       <w:pPr>
         <w:pStyle w:val="Heading2"/>
-        <w:numPr>
-          <w:ilvl w:val="1"/>
-          <w:numId w:val="8"/>
-        </w:numPr>
-      </w:pPr>
-      <w:bookmarkStart w:id="13" w:name="_Toc320368098"/>
+      </w:pPr>
+      <w:bookmarkStart w:id="19" w:name="_Toc344538311"/>
       <w:r>
         <w:t>Planning and Scheduling</w:t>
       </w:r>
-      <w:bookmarkEnd w:id="13"/>
+      <w:bookmarkEnd w:id="19"/>
     </w:p>
     <w:p>
       <w:pPr>
         <w:pStyle w:val="Heading3"/>
       </w:pPr>
-      <w:bookmarkStart w:id="14" w:name="_Toc320368099"/>
+      <w:bookmarkStart w:id="20" w:name="_Toc344538312"/>
       <w:r>
         <w:t>Gantt chart</w:t>
       </w:r>
-      <w:bookmarkEnd w:id="14"/>
+      <w:bookmarkEnd w:id="20"/>
     </w:p>
     <w:p>
       <w:pPr>
@@ -5335,6 +5674,7 @@
           <w:noProof/>
           <w:lang w:bidi="ar-SA"/>
         </w:rPr>
+        <w:lastRenderedPageBreak/>
         <w:drawing>
           <wp:inline distT="0" distB="0" distL="0" distR="0">
             <wp:extent cx="6601691" cy="4156364"/>
@@ -5382,11 +5722,11 @@
       <w:pPr>
         <w:pStyle w:val="Heading3"/>
       </w:pPr>
-      <w:bookmarkStart w:id="15" w:name="_Toc320368100"/>
+      <w:bookmarkStart w:id="21" w:name="_Toc344538313"/>
       <w:r>
         <w:t>Tracking Gantt</w:t>
       </w:r>
-      <w:bookmarkEnd w:id="15"/>
+      <w:bookmarkEnd w:id="21"/>
     </w:p>
     <w:p>
       <w:pPr>
@@ -5397,7 +5737,6 @@
           <w:noProof/>
           <w:lang w:bidi="ar-SA"/>
         </w:rPr>
-        <w:lastRenderedPageBreak/>
         <w:drawing>
           <wp:inline distT="0" distB="0" distL="0" distR="0">
             <wp:extent cx="6670963" cy="3304309"/>
@@ -5445,11 +5784,12 @@
       <w:pPr>
         <w:pStyle w:val="Heading3"/>
       </w:pPr>
-      <w:bookmarkStart w:id="16" w:name="_Toc320368101"/>
-      <w:r>
+      <w:bookmarkStart w:id="22" w:name="_Toc344538314"/>
+      <w:r>
+        <w:lastRenderedPageBreak/>
         <w:t>Pert chart (Network Diagram)</w:t>
       </w:r>
-      <w:bookmarkEnd w:id="16"/>
+      <w:bookmarkEnd w:id="22"/>
     </w:p>
     <w:p>
       <w:pPr>
@@ -5460,7 +5800,6 @@
           <w:noProof/>
           <w:lang w:bidi="ar-SA"/>
         </w:rPr>
-        <w:lastRenderedPageBreak/>
         <w:drawing>
           <wp:inline distT="0" distB="0" distL="0" distR="0">
             <wp:extent cx="6670961" cy="5597236"/>
@@ -5511,232 +5850,72 @@
     </w:p>
     <w:p>
       <w:pPr>
+        <w:pStyle w:val="Heading1"/>
+      </w:pPr>
+      <w:bookmarkStart w:id="23" w:name="_Toc344538315"/>
+      <w:r>
+        <w:t>Scope</w:t>
+      </w:r>
+      <w:r>
+        <w:t xml:space="preserve"> of the Solution</w:t>
+      </w:r>
+      <w:bookmarkEnd w:id="23"/>
+    </w:p>
+    <w:p>
+      <w:pPr>
+        <w:jc w:val="both"/>
+      </w:pPr>
+      <w:r>
+        <w:t>Currently this software is aimed for a single school management. It can be extended to support networked multiple school and have a centralized database and to serve wider range of students of different branches of same School around the country.</w:t>
+      </w:r>
+    </w:p>
+    <w:p>
+      <w:pPr>
+        <w:jc w:val="both"/>
+      </w:pPr>
+      <w:r>
+        <w:t>We have developed this for Desktop Computers running on Windows Operating System. It can be enhanced to support UNIX / Linux, MAC OSX Operating systems.</w:t>
+      </w:r>
+    </w:p>
+    <w:p>
+      <w:pPr>
+        <w:jc w:val="both"/>
+      </w:pPr>
+      <w:r>
+        <w:lastRenderedPageBreak/>
+        <w:t>Our software will not be integrated with Mobile Application right now. But in future we can easily extend to support that.</w:t>
+      </w:r>
+    </w:p>
+    <w:p>
+      <w:pPr>
+        <w:ind w:left="-450"/>
+      </w:pPr>
+    </w:p>
+    <w:p>
+      <w:pPr>
+        <w:pStyle w:val="Heading1"/>
+      </w:pPr>
+      <w:bookmarkStart w:id="24" w:name="_Toc344538316"/>
+      <w:r>
+        <w:t>Analysis</w:t>
+      </w:r>
+      <w:bookmarkEnd w:id="24"/>
+    </w:p>
+    <w:p/>
+    <w:p>
+      <w:pPr>
         <w:pStyle w:val="Heading2"/>
       </w:pPr>
-      <w:r>
-        <w:t>Scope</w:t>
-      </w:r>
-    </w:p>
-    <w:p>
-      <w:pPr>
-        <w:jc w:val="both"/>
-      </w:pPr>
-      <w:r>
-        <w:t>Currently this software is aimed for a single school management. It can be extended to support networked multiple school and have a centralized database and to serve wider range of students of different branches of same School around the country.</w:t>
-      </w:r>
-    </w:p>
-    <w:p>
-      <w:pPr>
-        <w:jc w:val="both"/>
-      </w:pPr>
-      <w:r>
-        <w:t>We have developed this for Desktop Computers running on Windows Operating System. It can be enhanced to support UNIX / Linux, MAC OSX Operating systems.</w:t>
-      </w:r>
-    </w:p>
-    <w:p>
-      <w:pPr>
-        <w:jc w:val="both"/>
-      </w:pPr>
-      <w:r>
-        <w:t>Our software will not be integrated with Mobile Application right now. But in future we can easily extend to support that.</w:t>
-      </w:r>
-    </w:p>
-    <w:p>
-      <w:pPr>
-        <w:ind w:left="-450"/>
-      </w:pPr>
-    </w:p>
-    <w:p>
-      <w:pPr>
-        <w:ind w:left="-450"/>
-      </w:pPr>
-    </w:p>
-    <w:p>
-      <w:pPr>
-        <w:pStyle w:val="Heading2"/>
-        <w:numPr>
-          <w:ilvl w:val="1"/>
-          <w:numId w:val="8"/>
-        </w:numPr>
-      </w:pPr>
-      <w:bookmarkStart w:id="17" w:name="_Toc320368102"/>
-      <w:r>
-        <w:t>Hard</w:t>
-      </w:r>
-      <w:r>
-        <w:t>ware and Software Requirements</w:t>
-      </w:r>
-      <w:bookmarkEnd w:id="17"/>
-    </w:p>
-    <w:p>
-      <w:pPr>
-        <w:pStyle w:val="Heading3"/>
-        <w:numPr>
-          <w:ilvl w:val="2"/>
-          <w:numId w:val="8"/>
-        </w:numPr>
-      </w:pPr>
-      <w:bookmarkStart w:id="18" w:name="_Toc320368103"/>
-      <w:r>
-        <w:t>Hardware Requirements</w:t>
-      </w:r>
-      <w:bookmarkEnd w:id="18"/>
-    </w:p>
-    <w:p/>
-    <w:p>
-      <w:pPr>
-        <w:pStyle w:val="ListParagraph"/>
-        <w:numPr>
-          <w:ilvl w:val="0"/>
-          <w:numId w:val="3"/>
-        </w:numPr>
-        <w:spacing w:line="480" w:lineRule="auto"/>
-      </w:pPr>
-      <w:r>
-        <w:t>Computer that has a 1.6GHz or faster processor</w:t>
-      </w:r>
-    </w:p>
-    <w:p>
-      <w:pPr>
-        <w:pStyle w:val="ListParagraph"/>
-        <w:numPr>
-          <w:ilvl w:val="0"/>
-          <w:numId w:val="3"/>
-        </w:numPr>
-        <w:spacing w:line="480" w:lineRule="auto"/>
-      </w:pPr>
-      <w:r>
-        <w:t>1 GB (32 Bit) or 2 GB (64 Bit) RAM</w:t>
-      </w:r>
-    </w:p>
-    <w:p>
-      <w:pPr>
-        <w:pStyle w:val="ListParagraph"/>
-        <w:numPr>
-          <w:ilvl w:val="0"/>
-          <w:numId w:val="3"/>
-        </w:numPr>
-        <w:spacing w:line="480" w:lineRule="auto"/>
-      </w:pPr>
-      <w:r>
-        <w:t>10 MB of available hard disk space</w:t>
-      </w:r>
-    </w:p>
-    <w:p>
-      <w:pPr>
-        <w:pStyle w:val="ListParagraph"/>
-        <w:numPr>
-          <w:ilvl w:val="0"/>
-          <w:numId w:val="3"/>
-        </w:numPr>
-        <w:spacing w:line="480" w:lineRule="auto"/>
-      </w:pPr>
-      <w:r>
-        <w:t>DVD-ROM Drive / USB Port</w:t>
-      </w:r>
-    </w:p>
-    <w:p/>
-    <w:p>
-      <w:pPr>
-        <w:pStyle w:val="Heading3"/>
-        <w:numPr>
-          <w:ilvl w:val="2"/>
-          <w:numId w:val="8"/>
-        </w:numPr>
-      </w:pPr>
-      <w:bookmarkStart w:id="19" w:name="_Toc320368104"/>
-      <w:r>
-        <w:t>Software Requirements</w:t>
-      </w:r>
-      <w:bookmarkEnd w:id="19"/>
-    </w:p>
-    <w:p/>
-    <w:p>
-      <w:pPr>
-        <w:pStyle w:val="ListParagraph"/>
-        <w:numPr>
-          <w:ilvl w:val="0"/>
-          <w:numId w:val="4"/>
-        </w:numPr>
-        <w:spacing w:line="480" w:lineRule="auto"/>
-      </w:pPr>
-      <w:r>
-        <w:t>Windows XP (x86) with Service Pack 3 / Windows Vista (x86 &amp; x64) with</w:t>
-      </w:r>
-    </w:p>
-    <w:p>
-      <w:pPr>
-        <w:pStyle w:val="ListParagraph"/>
-        <w:numPr>
-          <w:ilvl w:val="0"/>
-          <w:numId w:val="4"/>
-        </w:numPr>
-        <w:spacing w:line="480" w:lineRule="auto"/>
-      </w:pPr>
-      <w:r>
-        <w:t>Service Pack 2 / Windows 7 (x86 &amp; x64)</w:t>
-      </w:r>
-    </w:p>
-    <w:p>
-      <w:pPr>
-        <w:pStyle w:val="ListParagraph"/>
-        <w:numPr>
-          <w:ilvl w:val="0"/>
-          <w:numId w:val="4"/>
-        </w:numPr>
-        <w:spacing w:line="480" w:lineRule="auto"/>
-      </w:pPr>
-      <w:r>
-        <w:t>Microsoft .NET 4.0</w:t>
-      </w:r>
-    </w:p>
-    <w:p>
-      <w:r>
-        <w:br w:type="page"/>
-      </w:r>
-    </w:p>
-    <w:p>
-      <w:r>
-        <w:lastRenderedPageBreak/>
-        <w:br w:type="page"/>
-      </w:r>
-    </w:p>
-    <w:p>
-      <w:pPr>
-        <w:pStyle w:val="Heading2"/>
-        <w:numPr>
-          <w:ilvl w:val="1"/>
-          <w:numId w:val="8"/>
-        </w:numPr>
-      </w:pPr>
-      <w:bookmarkStart w:id="20" w:name="_Toc320368106"/>
-      <w:r>
-        <w:lastRenderedPageBreak/>
-        <w:t>CONCEPTUAL MODELS</w:t>
-      </w:r>
-      <w:bookmarkEnd w:id="20"/>
-    </w:p>
-    <w:p>
-      <w:pPr>
-        <w:pStyle w:val="Heading3"/>
-        <w:numPr>
-          <w:ilvl w:val="2"/>
-          <w:numId w:val="8"/>
-        </w:numPr>
-      </w:pPr>
-      <w:bookmarkStart w:id="21" w:name="_Toc320368107"/>
-      <w:r>
-        <w:t>E-R Diagram</w:t>
-      </w:r>
-      <w:bookmarkEnd w:id="21"/>
-    </w:p>
-    <w:p>
-      <w:r>
-        <w:t>We will design a RDBMS for File Management System. The entities and their attributes are listed below. Attributes in Bold letter is the unique key.</w:t>
-      </w:r>
-    </w:p>
-    <w:p/>
-    <w:p>
+      <w:bookmarkStart w:id="25" w:name="_Toc344538317"/>
+      <w:r>
+        <w:t>Context Diagram</w:t>
+      </w:r>
+      <w:bookmarkEnd w:id="25"/>
+    </w:p>
+    <w:p>
+      <w:pPr>
+        <w:jc w:val="center"/>
+      </w:pPr>
       <w:r>
         <w:rPr>
           <w:noProof/>
@@ -5744,9 +5923,9 @@
         </w:rPr>
         <w:drawing>
           <wp:inline distT="0" distB="0" distL="0" distR="0">
-            <wp:extent cx="5875020" cy="2689860"/>
+            <wp:extent cx="5425911" cy="3017782"/>
             <wp:effectExtent l="0" t="0" r="0" b="0"/>
-            <wp:docPr id="9" name="Picture 9"/>
+            <wp:docPr id="15" name="Picture 15"/>
             <wp:cNvGraphicFramePr>
               <a:graphicFrameLocks xmlns:a="http://schemas.openxmlformats.org/drawingml/2006/main" noChangeAspect="1"/>
             </wp:cNvGraphicFramePr>
@@ -5754,11 +5933,11 @@
               <a:graphicData uri="http://schemas.openxmlformats.org/drawingml/2006/picture">
                 <pic:pic xmlns:pic="http://schemas.openxmlformats.org/drawingml/2006/picture">
                   <pic:nvPicPr>
-                    <pic:cNvPr id="0" name="con1.png"/>
+                    <pic:cNvPr id="0" name="SMS-Context-Diagram.png"/>
                     <pic:cNvPicPr/>
                   </pic:nvPicPr>
                   <pic:blipFill>
-                    <a:blip r:embed="rId12" cstate="print">
+                    <a:blip r:embed="rId12">
                       <a:extLst>
                         <a:ext uri="{28A0092B-C50C-407E-A947-70E740481C1C}">
                           <a14:useLocalDpi xmlns:a14="http://schemas.microsoft.com/office/drawing/2010/main" val="0"/>
@@ -5772,7 +5951,7 @@
                   <pic:spPr>
                     <a:xfrm>
                       <a:off x="0" y="0"/>
-                      <a:ext cx="5875020" cy="2689860"/>
+                      <a:ext cx="5425911" cy="3017782"/>
                     </a:xfrm>
                     <a:prstGeom prst="rect">
                       <a:avLst/>
@@ -5785,156 +5964,41 @@
         </w:drawing>
       </w:r>
     </w:p>
-    <w:p/>
-    <w:p>
-      <w:pPr>
-        <w:autoSpaceDE w:val="0"/>
-        <w:autoSpaceDN w:val="0"/>
-        <w:adjustRightInd w:val="0"/>
-        <w:spacing w:after="0" w:line="240" w:lineRule="auto"/>
-        <w:rPr>
-          <w:rFonts w:ascii="Times New Roman" w:hAnsi="Times New Roman" w:cs="Times New Roman"/>
-          <w:b/>
-          <w:bCs/>
-          <w:color w:val="000000"/>
-          <w:sz w:val="23"/>
-          <w:szCs w:val="23"/>
-        </w:rPr>
-      </w:pPr>
-      <w:r>
-        <w:rPr>
-          <w:rFonts w:ascii="Times New Roman" w:hAnsi="Times New Roman" w:cs="Times New Roman"/>
-          <w:b/>
-          <w:bCs/>
-          <w:color w:val="000000"/>
-          <w:sz w:val="23"/>
-          <w:szCs w:val="23"/>
-        </w:rPr>
-        <w:t>Relationship between Entities:</w:t>
-      </w:r>
-    </w:p>
-    <w:p>
-      <w:pPr>
-        <w:autoSpaceDE w:val="0"/>
-        <w:autoSpaceDN w:val="0"/>
-        <w:adjustRightInd w:val="0"/>
-        <w:spacing w:after="0" w:line="240" w:lineRule="auto"/>
-        <w:rPr>
-          <w:rFonts w:ascii="Times New Roman" w:hAnsi="Times New Roman" w:cs="Times New Roman"/>
-          <w:b/>
-          <w:bCs/>
-          <w:color w:val="000000"/>
-          <w:sz w:val="23"/>
-          <w:szCs w:val="23"/>
-        </w:rPr>
-      </w:pPr>
-    </w:p>
-    <w:p>
-      <w:r>
-        <w:t xml:space="preserve">Electric Supply office has </w:t>
-      </w:r>
-      <w:proofErr w:type="gramStart"/>
-      <w:r>
-        <w:t>Customers1 :</w:t>
-      </w:r>
-      <w:proofErr w:type="gramEnd"/>
-      <w:r>
-        <w:t xml:space="preserve"> N</w:t>
-      </w:r>
-    </w:p>
-    <w:p>
-      <w:r>
-        <w:t xml:space="preserve">Electric Supply office has </w:t>
-      </w:r>
-      <w:proofErr w:type="gramStart"/>
-      <w:r>
-        <w:t>Contractors1 :</w:t>
-      </w:r>
-      <w:proofErr w:type="gramEnd"/>
-      <w:r>
-        <w:t xml:space="preserve"> N</w:t>
-      </w:r>
-    </w:p>
-    <w:p>
-      <w:r>
-        <w:t xml:space="preserve">Electric Supply office has </w:t>
-      </w:r>
-      <w:proofErr w:type="gramStart"/>
-      <w:r>
-        <w:t>Employees1 :</w:t>
-      </w:r>
-      <w:proofErr w:type="gramEnd"/>
-      <w:r>
-        <w:t xml:space="preserve"> N</w:t>
-      </w:r>
-    </w:p>
-    <w:p>
-      <w:r>
-        <w:t xml:space="preserve">Customer does Requests </w:t>
-      </w:r>
-      <w:proofErr w:type="gramStart"/>
-      <w:r>
-        <w:t>1 :</w:t>
-      </w:r>
-      <w:proofErr w:type="gramEnd"/>
-      <w:r>
-        <w:t xml:space="preserve"> N</w:t>
-      </w:r>
-    </w:p>
-    <w:p>
-      <w:r>
-        <w:t xml:space="preserve">Electric Supply serves Requests </w:t>
-      </w:r>
-      <w:proofErr w:type="gramStart"/>
-      <w:r>
-        <w:t>1 :</w:t>
-      </w:r>
-      <w:proofErr w:type="gramEnd"/>
-      <w:r>
-        <w:t xml:space="preserve"> N</w:t>
-      </w:r>
-    </w:p>
-    <w:p>
-      <w:r>
-        <w:t xml:space="preserve">User uses Service Connection </w:t>
-      </w:r>
-      <w:proofErr w:type="gramStart"/>
-      <w:r>
-        <w:t>1 :</w:t>
-      </w:r>
-      <w:proofErr w:type="gramEnd"/>
-      <w:r>
-        <w:t xml:space="preserve"> N</w:t>
-      </w:r>
-    </w:p>
-    <w:p>
-      <w:r>
-        <w:t xml:space="preserve">Employees provides Estimates </w:t>
-      </w:r>
-      <w:proofErr w:type="gramStart"/>
-      <w:r>
-        <w:t>M :</w:t>
-      </w:r>
-      <w:proofErr w:type="gramEnd"/>
-      <w:r>
-        <w:t xml:space="preserve"> N</w:t>
-      </w:r>
-    </w:p>
-    <w:p/>
-    <w:p/>
-    <w:p/>
-    <w:p/>
+    <w:p>
+      <w:pPr>
+        <w:pStyle w:val="Heading2"/>
+      </w:pPr>
+      <w:bookmarkStart w:id="26" w:name="_Toc344538318"/>
+      <w:r>
+        <w:t>Data Flow Diagram</w:t>
+      </w:r>
+      <w:bookmarkEnd w:id="26"/>
+    </w:p>
+    <w:p>
+      <w:pPr>
+        <w:pStyle w:val="Heading3"/>
+      </w:pPr>
+      <w:bookmarkStart w:id="27" w:name="_Toc344538319"/>
+      <w:r>
+        <w:t>Level 0</w:t>
+      </w:r>
+      <w:r>
+        <w:t xml:space="preserve"> DFD</w:t>
+      </w:r>
+      <w:bookmarkEnd w:id="27"/>
+    </w:p>
     <w:p>
       <w:r>
         <w:rPr>
           <w:noProof/>
           <w:lang w:bidi="ar-SA"/>
         </w:rPr>
+        <w:lastRenderedPageBreak/>
         <w:drawing>
           <wp:inline distT="0" distB="0" distL="0" distR="0">
-            <wp:extent cx="5943600" cy="7437120"/>
+            <wp:extent cx="5943600" cy="4457700"/>
             <wp:effectExtent l="0" t="0" r="0" b="0"/>
-            <wp:docPr id="10" name="Picture 10"/>
+            <wp:docPr id="16" name="Picture 16"/>
             <wp:cNvGraphicFramePr>
               <a:graphicFrameLocks xmlns:a="http://schemas.openxmlformats.org/drawingml/2006/main" noChangeAspect="1"/>
             </wp:cNvGraphicFramePr>
@@ -5942,11 +6006,11 @@
               <a:graphicData uri="http://schemas.openxmlformats.org/drawingml/2006/picture">
                 <pic:pic xmlns:pic="http://schemas.openxmlformats.org/drawingml/2006/picture">
                   <pic:nvPicPr>
-                    <pic:cNvPr id="0" name="con2.png"/>
+                    <pic:cNvPr id="0" name="sms-0level.PNG"/>
                     <pic:cNvPicPr/>
                   </pic:nvPicPr>
                   <pic:blipFill>
-                    <a:blip r:embed="rId13" cstate="print">
+                    <a:blip r:embed="rId13">
                       <a:extLst>
                         <a:ext uri="{28A0092B-C50C-407E-A947-70E740481C1C}">
                           <a14:useLocalDpi xmlns:a14="http://schemas.microsoft.com/office/drawing/2010/main" val="0"/>
@@ -5960,7 +6024,7 @@
                   <pic:spPr>
                     <a:xfrm>
                       <a:off x="0" y="0"/>
-                      <a:ext cx="5943600" cy="7437120"/>
+                      <a:ext cx="5943600" cy="4457700"/>
                     </a:xfrm>
                     <a:prstGeom prst="rect">
                       <a:avLst/>
@@ -5973,7 +6037,19 @@
         </w:drawing>
       </w:r>
     </w:p>
-    <w:p/>
+    <w:p>
+      <w:pPr>
+        <w:pStyle w:val="Heading3"/>
+      </w:pPr>
+      <w:bookmarkStart w:id="28" w:name="_Toc344538320"/>
+      <w:r>
+        <w:t>Level 1</w:t>
+      </w:r>
+      <w:r>
+        <w:t xml:space="preserve"> DFD</w:t>
+      </w:r>
+      <w:bookmarkEnd w:id="28"/>
+    </w:p>
     <w:p>
       <w:r>
         <w:rPr>
@@ -5982,9 +6058,9 @@
         </w:rPr>
         <w:drawing>
           <wp:inline distT="0" distB="0" distL="0" distR="0">
-            <wp:extent cx="5943600" cy="7360920"/>
+            <wp:extent cx="5303980" cy="2827265"/>
             <wp:effectExtent l="0" t="0" r="0" b="0"/>
-            <wp:docPr id="12" name="Picture 12"/>
+            <wp:docPr id="17" name="Picture 17"/>
             <wp:cNvGraphicFramePr>
               <a:graphicFrameLocks xmlns:a="http://schemas.openxmlformats.org/drawingml/2006/main" noChangeAspect="1"/>
             </wp:cNvGraphicFramePr>
@@ -5992,11 +6068,11 @@
               <a:graphicData uri="http://schemas.openxmlformats.org/drawingml/2006/picture">
                 <pic:pic xmlns:pic="http://schemas.openxmlformats.org/drawingml/2006/picture">
                   <pic:nvPicPr>
-                    <pic:cNvPr id="0" name="con3.png"/>
+                    <pic:cNvPr id="0" name="sms-1level1.PNG"/>
                     <pic:cNvPicPr/>
                   </pic:nvPicPr>
                   <pic:blipFill>
-                    <a:blip r:embed="rId14" cstate="print">
+                    <a:blip r:embed="rId14">
                       <a:extLst>
                         <a:ext uri="{28A0092B-C50C-407E-A947-70E740481C1C}">
                           <a14:useLocalDpi xmlns:a14="http://schemas.microsoft.com/office/drawing/2010/main" val="0"/>
@@ -6010,7 +6086,7 @@
                   <pic:spPr>
                     <a:xfrm>
                       <a:off x="0" y="0"/>
-                      <a:ext cx="5943600" cy="7360920"/>
+                      <a:ext cx="5303980" cy="2827265"/>
                     </a:xfrm>
                     <a:prstGeom prst="rect">
                       <a:avLst/>
@@ -6023,36 +6099,18 @@
         </w:drawing>
       </w:r>
     </w:p>
-    <w:p/>
-    <w:p/>
-    <w:p>
-      <w:pPr>
-        <w:pStyle w:val="Heading3"/>
-        <w:numPr>
-          <w:ilvl w:val="2"/>
-          <w:numId w:val="8"/>
-        </w:numPr>
-      </w:pPr>
-      <w:bookmarkStart w:id="22" w:name="_Toc320368108"/>
-      <w:r>
-        <w:t>Context Diagram</w:t>
-      </w:r>
-      <w:bookmarkEnd w:id="22"/>
-    </w:p>
-    <w:p>
-      <w:pPr>
-        <w:jc w:val="center"/>
-      </w:pPr>
+    <w:p>
       <w:r>
         <w:rPr>
           <w:noProof/>
           <w:lang w:bidi="ar-SA"/>
         </w:rPr>
+        <w:lastRenderedPageBreak/>
         <w:drawing>
           <wp:inline distT="0" distB="0" distL="0" distR="0">
-            <wp:extent cx="4138863" cy="2711444"/>
+            <wp:extent cx="4061812" cy="2690093"/>
             <wp:effectExtent l="0" t="0" r="0" b="0"/>
-            <wp:docPr id="13" name="Picture 13"/>
+            <wp:docPr id="18" name="Picture 18"/>
             <wp:cNvGraphicFramePr>
               <a:graphicFrameLocks xmlns:a="http://schemas.openxmlformats.org/drawingml/2006/main" noChangeAspect="1"/>
             </wp:cNvGraphicFramePr>
@@ -6060,11 +6118,11 @@
               <a:graphicData uri="http://schemas.openxmlformats.org/drawingml/2006/picture">
                 <pic:pic xmlns:pic="http://schemas.openxmlformats.org/drawingml/2006/picture">
                   <pic:nvPicPr>
-                    <pic:cNvPr id="0" name="context-diagram.png"/>
+                    <pic:cNvPr id="0" name="sms-1level2.PNG"/>
                     <pic:cNvPicPr/>
                   </pic:nvPicPr>
                   <pic:blipFill>
-                    <a:blip r:embed="rId15" cstate="print">
+                    <a:blip r:embed="rId15">
                       <a:extLst>
                         <a:ext uri="{28A0092B-C50C-407E-A947-70E740481C1C}">
                           <a14:useLocalDpi xmlns:a14="http://schemas.microsoft.com/office/drawing/2010/main" val="0"/>
@@ -6078,7 +6136,7 @@
                   <pic:spPr>
                     <a:xfrm>
                       <a:off x="0" y="0"/>
-                      <a:ext cx="4140958" cy="2712816"/>
+                      <a:ext cx="4061812" cy="2690093"/>
                     </a:xfrm>
                     <a:prstGeom prst="rect">
                       <a:avLst/>
@@ -6092,34 +6150,16 @@
       </w:r>
     </w:p>
     <w:p>
-      <w:pPr>
-        <w:pStyle w:val="Heading3"/>
-        <w:numPr>
-          <w:ilvl w:val="2"/>
-          <w:numId w:val="8"/>
-        </w:numPr>
-      </w:pPr>
-      <w:bookmarkStart w:id="23" w:name="_Toc320368109"/>
-      <w:r>
-        <w:t>Data Flow Diagram</w:t>
-      </w:r>
-      <w:bookmarkEnd w:id="23"/>
-    </w:p>
-    <w:p>
-      <w:pPr>
-        <w:jc w:val="center"/>
-      </w:pPr>
       <w:r>
         <w:rPr>
           <w:noProof/>
           <w:lang w:bidi="ar-SA"/>
         </w:rPr>
-        <w:lastRenderedPageBreak/>
         <w:drawing>
           <wp:inline distT="0" distB="0" distL="0" distR="0">
-            <wp:extent cx="5101390" cy="4488927"/>
-            <wp:effectExtent l="0" t="0" r="4445" b="0"/>
-            <wp:docPr id="14" name="Picture 14"/>
+            <wp:extent cx="5806944" cy="3497883"/>
+            <wp:effectExtent l="0" t="0" r="0" b="0"/>
+            <wp:docPr id="19" name="Picture 19"/>
             <wp:cNvGraphicFramePr>
               <a:graphicFrameLocks xmlns:a="http://schemas.openxmlformats.org/drawingml/2006/main" noChangeAspect="1"/>
             </wp:cNvGraphicFramePr>
@@ -6127,11 +6167,11 @@
               <a:graphicData uri="http://schemas.openxmlformats.org/drawingml/2006/picture">
                 <pic:pic xmlns:pic="http://schemas.openxmlformats.org/drawingml/2006/picture">
                   <pic:nvPicPr>
-                    <pic:cNvPr id="0" name="escms-dfd.png"/>
+                    <pic:cNvPr id="0" name="sms-1level3.PNG"/>
                     <pic:cNvPicPr/>
                   </pic:nvPicPr>
                   <pic:blipFill>
-                    <a:blip r:embed="rId16" cstate="print">
+                    <a:blip r:embed="rId16">
                       <a:extLst>
                         <a:ext uri="{28A0092B-C50C-407E-A947-70E740481C1C}">
                           <a14:useLocalDpi xmlns:a14="http://schemas.microsoft.com/office/drawing/2010/main" val="0"/>
@@ -6145,7 +6185,7 @@
                   <pic:spPr>
                     <a:xfrm>
                       <a:off x="0" y="0"/>
-                      <a:ext cx="5107511" cy="4494313"/>
+                      <a:ext cx="5806944" cy="3497883"/>
                     </a:xfrm>
                     <a:prstGeom prst="rect">
                       <a:avLst/>
@@ -6159,31 +6199,6 @@
       </w:r>
     </w:p>
     <w:p>
-      <w:pPr>
-        <w:pStyle w:val="Heading1"/>
-        <w:ind w:left="720"/>
-      </w:pPr>
-      <w:proofErr w:type="gramStart"/>
-      <w:r>
-        <w:t>COMPLETE  DATA</w:t>
-      </w:r>
-      <w:proofErr w:type="gramEnd"/>
-      <w:r>
-        <w:t xml:space="preserve"> STRUCTURE</w:t>
-      </w:r>
-    </w:p>
-    <w:p>
-      <w:pPr>
-        <w:pStyle w:val="Heading2"/>
-      </w:pPr>
-      <w:bookmarkStart w:id="24" w:name="_Toc344229912"/>
-      <w:r>
-        <w:tab/>
-        <w:t>Module Description</w:t>
-      </w:r>
-      <w:bookmarkEnd w:id="24"/>
-    </w:p>
-    <w:p>
       <w:r>
         <w:rPr>
           <w:noProof/>
@@ -6192,6 +6207,1414 @@
         <w:lastRenderedPageBreak/>
         <w:drawing>
           <wp:inline distT="0" distB="0" distL="0" distR="0">
+            <wp:extent cx="5624048" cy="2598645"/>
+            <wp:effectExtent l="0" t="0" r="0" b="0"/>
+            <wp:docPr id="20" name="Picture 20"/>
+            <wp:cNvGraphicFramePr>
+              <a:graphicFrameLocks xmlns:a="http://schemas.openxmlformats.org/drawingml/2006/main" noChangeAspect="1"/>
+            </wp:cNvGraphicFramePr>
+            <a:graphic xmlns:a="http://schemas.openxmlformats.org/drawingml/2006/main">
+              <a:graphicData uri="http://schemas.openxmlformats.org/drawingml/2006/picture">
+                <pic:pic xmlns:pic="http://schemas.openxmlformats.org/drawingml/2006/picture">
+                  <pic:nvPicPr>
+                    <pic:cNvPr id="0" name="sms-1level4.PNG"/>
+                    <pic:cNvPicPr/>
+                  </pic:nvPicPr>
+                  <pic:blipFill>
+                    <a:blip r:embed="rId17">
+                      <a:extLst>
+                        <a:ext uri="{28A0092B-C50C-407E-A947-70E740481C1C}">
+                          <a14:useLocalDpi xmlns:a14="http://schemas.microsoft.com/office/drawing/2010/main" val="0"/>
+                        </a:ext>
+                      </a:extLst>
+                    </a:blip>
+                    <a:stretch>
+                      <a:fillRect/>
+                    </a:stretch>
+                  </pic:blipFill>
+                  <pic:spPr>
+                    <a:xfrm>
+                      <a:off x="0" y="0"/>
+                      <a:ext cx="5624048" cy="2598645"/>
+                    </a:xfrm>
+                    <a:prstGeom prst="rect">
+                      <a:avLst/>
+                    </a:prstGeom>
+                  </pic:spPr>
+                </pic:pic>
+              </a:graphicData>
+            </a:graphic>
+          </wp:inline>
+        </w:drawing>
+      </w:r>
+    </w:p>
+    <w:p>
+      <w:pPr>
+        <w:pStyle w:val="Heading3"/>
+      </w:pPr>
+      <w:bookmarkStart w:id="29" w:name="_Toc344538321"/>
+      <w:r>
+        <w:t>Level 2</w:t>
+      </w:r>
+      <w:r>
+        <w:t xml:space="preserve"> DFD</w:t>
+      </w:r>
+      <w:bookmarkEnd w:id="29"/>
+    </w:p>
+    <w:p>
+      <w:r>
+        <w:rPr>
+          <w:noProof/>
+          <w:lang w:bidi="ar-SA"/>
+        </w:rPr>
+        <w:drawing>
+          <wp:inline distT="0" distB="0" distL="0" distR="0">
+            <wp:extent cx="5425911" cy="3193057"/>
+            <wp:effectExtent l="0" t="0" r="0" b="0"/>
+            <wp:docPr id="21" name="Picture 21"/>
+            <wp:cNvGraphicFramePr>
+              <a:graphicFrameLocks xmlns:a="http://schemas.openxmlformats.org/drawingml/2006/main" noChangeAspect="1"/>
+            </wp:cNvGraphicFramePr>
+            <a:graphic xmlns:a="http://schemas.openxmlformats.org/drawingml/2006/main">
+              <a:graphicData uri="http://schemas.openxmlformats.org/drawingml/2006/picture">
+                <pic:pic xmlns:pic="http://schemas.openxmlformats.org/drawingml/2006/picture">
+                  <pic:nvPicPr>
+                    <pic:cNvPr id="0" name="sms-2level1.PNG"/>
+                    <pic:cNvPicPr/>
+                  </pic:nvPicPr>
+                  <pic:blipFill>
+                    <a:blip r:embed="rId18">
+                      <a:extLst>
+                        <a:ext uri="{28A0092B-C50C-407E-A947-70E740481C1C}">
+                          <a14:useLocalDpi xmlns:a14="http://schemas.microsoft.com/office/drawing/2010/main" val="0"/>
+                        </a:ext>
+                      </a:extLst>
+                    </a:blip>
+                    <a:stretch>
+                      <a:fillRect/>
+                    </a:stretch>
+                  </pic:blipFill>
+                  <pic:spPr>
+                    <a:xfrm>
+                      <a:off x="0" y="0"/>
+                      <a:ext cx="5425911" cy="3193057"/>
+                    </a:xfrm>
+                    <a:prstGeom prst="rect">
+                      <a:avLst/>
+                    </a:prstGeom>
+                  </pic:spPr>
+                </pic:pic>
+              </a:graphicData>
+            </a:graphic>
+          </wp:inline>
+        </w:drawing>
+      </w:r>
+    </w:p>
+    <w:p/>
+    <w:p>
+      <w:pPr>
+        <w:pStyle w:val="Heading2"/>
+      </w:pPr>
+      <w:bookmarkStart w:id="30" w:name="_Toc344538322"/>
+      <w:r>
+        <w:t>E-R Diagram</w:t>
+      </w:r>
+      <w:bookmarkEnd w:id="30"/>
+    </w:p>
+    <w:p>
+      <w:r>
+        <w:t>We will design a RDBMS for School Management System. The entities and their attributes are listed below. Attributes in Bold letter is the unique key.</w:t>
+      </w:r>
+    </w:p>
+    <w:p/>
+    <w:tbl>
+      <w:tblPr>
+        <w:tblStyle w:val="TableGrid"/>
+        <w:tblW w:w="0" w:type="auto"/>
+        <w:tblLook w:val="04A0" w:firstRow="1" w:lastRow="0" w:firstColumn="1" w:lastColumn="0" w:noHBand="0" w:noVBand="1"/>
+      </w:tblPr>
+      <w:tblGrid>
+        <w:gridCol w:w="4788"/>
+        <w:gridCol w:w="4788"/>
+      </w:tblGrid>
+      <w:tr>
+        <w:tc>
+          <w:tcPr>
+            <w:tcW w:w="4788" w:type="dxa"/>
+          </w:tcPr>
+          <w:p>
+            <w:pPr>
+              <w:snapToGrid w:val="0"/>
+              <w:rPr>
+                <w:rFonts w:eastAsia="Arial"/>
+                <w:b/>
+                <w:bCs/>
+              </w:rPr>
+            </w:pPr>
+            <w:r>
+              <w:rPr>
+                <w:rFonts w:eastAsia="Arial"/>
+                <w:b/>
+                <w:bCs/>
+              </w:rPr>
+              <w:lastRenderedPageBreak/>
+              <w:t>Entities</w:t>
+            </w:r>
+          </w:p>
+        </w:tc>
+        <w:tc>
+          <w:tcPr>
+            <w:tcW w:w="4788" w:type="dxa"/>
+          </w:tcPr>
+          <w:p>
+            <w:pPr>
+              <w:snapToGrid w:val="0"/>
+              <w:rPr>
+                <w:rFonts w:eastAsia="Arial"/>
+                <w:b/>
+                <w:bCs/>
+              </w:rPr>
+            </w:pPr>
+            <w:r>
+              <w:rPr>
+                <w:rFonts w:eastAsia="Arial"/>
+                <w:b/>
+                <w:bCs/>
+              </w:rPr>
+              <w:t>Attributes</w:t>
+            </w:r>
+          </w:p>
+        </w:tc>
+      </w:tr>
+      <w:tr>
+        <w:tc>
+          <w:tcPr>
+            <w:tcW w:w="4788" w:type="dxa"/>
+          </w:tcPr>
+          <w:p>
+            <w:r>
+              <w:rPr>
+                <w:rFonts w:eastAsia="Arial"/>
+              </w:rPr>
+              <w:t>Student</w:t>
+            </w:r>
+          </w:p>
+        </w:tc>
+        <w:tc>
+          <w:tcPr>
+            <w:tcW w:w="4788" w:type="dxa"/>
+          </w:tcPr>
+          <w:p>
+            <w:proofErr w:type="spellStart"/>
+            <w:r>
+              <w:rPr>
+                <w:rFonts w:eastAsia="Arial"/>
+                <w:b/>
+              </w:rPr>
+              <w:t>Student_ID</w:t>
+            </w:r>
+            <w:proofErr w:type="spellEnd"/>
+            <w:r>
+              <w:rPr>
+                <w:rFonts w:eastAsia="Arial"/>
+              </w:rPr>
+              <w:t xml:space="preserve">, </w:t>
+            </w:r>
+            <w:proofErr w:type="spellStart"/>
+            <w:r>
+              <w:rPr>
+                <w:rFonts w:eastAsia="Arial"/>
+              </w:rPr>
+              <w:t>Student_DOB</w:t>
+            </w:r>
+            <w:proofErr w:type="spellEnd"/>
+            <w:r>
+              <w:rPr>
+                <w:rFonts w:eastAsia="Arial"/>
+              </w:rPr>
+              <w:t xml:space="preserve">, </w:t>
+            </w:r>
+            <w:proofErr w:type="spellStart"/>
+            <w:r>
+              <w:rPr>
+                <w:rFonts w:eastAsia="Arial"/>
+              </w:rPr>
+              <w:t>Student_Name</w:t>
+            </w:r>
+            <w:proofErr w:type="spellEnd"/>
+            <w:r>
+              <w:rPr>
+                <w:rFonts w:eastAsia="Arial"/>
+              </w:rPr>
+              <w:t xml:space="preserve">, </w:t>
+            </w:r>
+            <w:proofErr w:type="spellStart"/>
+            <w:r>
+              <w:rPr>
+                <w:rFonts w:eastAsia="Arial"/>
+              </w:rPr>
+              <w:t>Student_Parent_Name</w:t>
+            </w:r>
+            <w:proofErr w:type="spellEnd"/>
+            <w:r>
+              <w:rPr>
+                <w:rFonts w:eastAsia="Arial"/>
+              </w:rPr>
+              <w:t xml:space="preserve">, </w:t>
+            </w:r>
+            <w:proofErr w:type="spellStart"/>
+            <w:r>
+              <w:rPr>
+                <w:rFonts w:eastAsia="Arial"/>
+              </w:rPr>
+              <w:t>Student_Address</w:t>
+            </w:r>
+            <w:proofErr w:type="spellEnd"/>
+            <w:r>
+              <w:rPr>
+                <w:rFonts w:eastAsia="Arial"/>
+              </w:rPr>
+              <w:t xml:space="preserve">, </w:t>
+            </w:r>
+            <w:proofErr w:type="spellStart"/>
+            <w:r>
+              <w:rPr>
+                <w:rFonts w:eastAsia="Arial"/>
+              </w:rPr>
+              <w:t>Student_Admission_Date</w:t>
+            </w:r>
+            <w:proofErr w:type="spellEnd"/>
+            <w:r>
+              <w:rPr>
+                <w:rFonts w:eastAsia="Arial"/>
+              </w:rPr>
+              <w:t xml:space="preserve">, </w:t>
+            </w:r>
+            <w:proofErr w:type="spellStart"/>
+            <w:r>
+              <w:rPr>
+                <w:rFonts w:eastAsia="Arial"/>
+              </w:rPr>
+              <w:t>Student_Course_Name</w:t>
+            </w:r>
+            <w:proofErr w:type="spellEnd"/>
+            <w:r>
+              <w:rPr>
+                <w:rFonts w:eastAsia="Arial"/>
+              </w:rPr>
+              <w:t xml:space="preserve">, </w:t>
+            </w:r>
+            <w:proofErr w:type="spellStart"/>
+            <w:r>
+              <w:rPr>
+                <w:rFonts w:eastAsia="Arial"/>
+              </w:rPr>
+              <w:t>Student_Contact</w:t>
+            </w:r>
+            <w:proofErr w:type="spellEnd"/>
+          </w:p>
+        </w:tc>
+      </w:tr>
+      <w:tr>
+        <w:tc>
+          <w:tcPr>
+            <w:tcW w:w="4788" w:type="dxa"/>
+          </w:tcPr>
+          <w:p>
+            <w:r>
+              <w:t>Account</w:t>
+            </w:r>
+          </w:p>
+        </w:tc>
+        <w:tc>
+          <w:tcPr>
+            <w:tcW w:w="4788" w:type="dxa"/>
+          </w:tcPr>
+          <w:p>
+            <w:proofErr w:type="spellStart"/>
+            <w:r>
+              <w:rPr>
+                <w:b/>
+              </w:rPr>
+              <w:t>Transaction_ID</w:t>
+            </w:r>
+            <w:proofErr w:type="spellEnd"/>
+            <w:r>
+              <w:t xml:space="preserve">, </w:t>
+            </w:r>
+            <w:proofErr w:type="spellStart"/>
+            <w:r>
+              <w:t>Transaction_Amount</w:t>
+            </w:r>
+            <w:proofErr w:type="spellEnd"/>
+            <w:r>
+              <w:t xml:space="preserve">, </w:t>
+            </w:r>
+            <w:proofErr w:type="spellStart"/>
+            <w:r>
+              <w:t>Transaction_Type</w:t>
+            </w:r>
+            <w:proofErr w:type="spellEnd"/>
+            <w:r>
+              <w:t xml:space="preserve">, </w:t>
+            </w:r>
+            <w:proofErr w:type="spellStart"/>
+            <w:r>
+              <w:t>Transaction_Reason,Account_Balance</w:t>
+            </w:r>
+            <w:proofErr w:type="spellEnd"/>
+          </w:p>
+        </w:tc>
+      </w:tr>
+      <w:tr>
+        <w:tc>
+          <w:tcPr>
+            <w:tcW w:w="4788" w:type="dxa"/>
+          </w:tcPr>
+          <w:p>
+            <w:r>
+              <w:t>Admin</w:t>
+            </w:r>
+          </w:p>
+        </w:tc>
+        <w:tc>
+          <w:tcPr>
+            <w:tcW w:w="4788" w:type="dxa"/>
+          </w:tcPr>
+          <w:p>
+            <w:proofErr w:type="spellStart"/>
+            <w:r>
+              <w:rPr>
+                <w:rFonts w:eastAsia="Arial"/>
+                <w:b/>
+              </w:rPr>
+              <w:t>Staff</w:t>
+            </w:r>
+            <w:r>
+              <w:rPr>
+                <w:rFonts w:eastAsia="Arial"/>
+                <w:b/>
+              </w:rPr>
+              <w:t>_ID</w:t>
+            </w:r>
+            <w:proofErr w:type="spellEnd"/>
+            <w:r>
+              <w:rPr>
+                <w:rFonts w:eastAsia="Arial"/>
+              </w:rPr>
+              <w:t xml:space="preserve">, </w:t>
+            </w:r>
+            <w:r>
+              <w:rPr>
+                <w:rFonts w:eastAsia="Arial"/>
+              </w:rPr>
+              <w:t xml:space="preserve"> </w:t>
+            </w:r>
+            <w:proofErr w:type="spellStart"/>
+            <w:r>
+              <w:rPr>
+                <w:rFonts w:eastAsia="Arial"/>
+              </w:rPr>
+              <w:t>St</w:t>
+            </w:r>
+            <w:r>
+              <w:rPr>
+                <w:rFonts w:eastAsia="Arial"/>
+              </w:rPr>
+              <w:t>aff_Name</w:t>
+            </w:r>
+            <w:proofErr w:type="spellEnd"/>
+            <w:r>
+              <w:rPr>
+                <w:rFonts w:eastAsia="Arial"/>
+              </w:rPr>
+              <w:t xml:space="preserve">, </w:t>
+            </w:r>
+            <w:proofErr w:type="spellStart"/>
+            <w:r>
+              <w:rPr>
+                <w:rFonts w:eastAsia="Arial"/>
+              </w:rPr>
+              <w:t>Staff_Permission</w:t>
+            </w:r>
+            <w:r>
+              <w:rPr>
+                <w:rFonts w:eastAsia="Arial"/>
+              </w:rPr>
+              <w:t>_</w:t>
+            </w:r>
+            <w:r>
+              <w:rPr>
+                <w:rFonts w:eastAsia="Arial"/>
+              </w:rPr>
+              <w:t>Level</w:t>
+            </w:r>
+            <w:proofErr w:type="spellEnd"/>
+            <w:r>
+              <w:rPr>
+                <w:rFonts w:eastAsia="Arial"/>
+              </w:rPr>
+              <w:t xml:space="preserve">, </w:t>
+            </w:r>
+            <w:proofErr w:type="spellStart"/>
+            <w:r>
+              <w:rPr>
+                <w:rFonts w:eastAsia="Arial"/>
+              </w:rPr>
+              <w:t>Staff_Address</w:t>
+            </w:r>
+            <w:proofErr w:type="spellEnd"/>
+            <w:r>
+              <w:rPr>
+                <w:rFonts w:eastAsia="Arial"/>
+              </w:rPr>
+              <w:t xml:space="preserve">, </w:t>
+            </w:r>
+            <w:proofErr w:type="spellStart"/>
+            <w:r>
+              <w:rPr>
+                <w:rFonts w:eastAsia="Arial"/>
+              </w:rPr>
+              <w:t>Staff_Admission_Date</w:t>
+            </w:r>
+            <w:proofErr w:type="spellEnd"/>
+            <w:r>
+              <w:rPr>
+                <w:rFonts w:eastAsia="Arial"/>
+              </w:rPr>
+              <w:t xml:space="preserve">, </w:t>
+            </w:r>
+            <w:proofErr w:type="spellStart"/>
+            <w:r>
+              <w:rPr>
+                <w:rFonts w:eastAsia="Arial"/>
+              </w:rPr>
+              <w:t>Staff_Course_Name</w:t>
+            </w:r>
+            <w:proofErr w:type="spellEnd"/>
+            <w:r>
+              <w:rPr>
+                <w:rFonts w:eastAsia="Arial"/>
+              </w:rPr>
+              <w:t xml:space="preserve">, </w:t>
+            </w:r>
+            <w:proofErr w:type="spellStart"/>
+            <w:r>
+              <w:rPr>
+                <w:rFonts w:eastAsia="Arial"/>
+              </w:rPr>
+              <w:t>Staff_Contract_details</w:t>
+            </w:r>
+            <w:proofErr w:type="spellEnd"/>
+            <w:r>
+              <w:rPr>
+                <w:rFonts w:eastAsia="Arial"/>
+              </w:rPr>
+              <w:t xml:space="preserve">, </w:t>
+            </w:r>
+            <w:proofErr w:type="spellStart"/>
+            <w:r>
+              <w:rPr>
+                <w:rFonts w:eastAsia="Arial"/>
+              </w:rPr>
+              <w:t>Staff_</w:t>
+            </w:r>
+            <w:r>
+              <w:rPr>
+                <w:rFonts w:eastAsia="Arial"/>
+              </w:rPr>
+              <w:t>Join_Date</w:t>
+            </w:r>
+            <w:proofErr w:type="spellEnd"/>
+            <w:r>
+              <w:rPr>
+                <w:rFonts w:eastAsia="Arial"/>
+              </w:rPr>
+              <w:t xml:space="preserve">, </w:t>
+            </w:r>
+            <w:proofErr w:type="spellStart"/>
+            <w:r>
+              <w:rPr>
+                <w:rFonts w:eastAsia="Arial"/>
+              </w:rPr>
+              <w:t>Staff_</w:t>
+            </w:r>
+            <w:r>
+              <w:rPr>
+                <w:rFonts w:eastAsia="Arial"/>
+              </w:rPr>
+              <w:t>Email</w:t>
+            </w:r>
+            <w:proofErr w:type="spellEnd"/>
+            <w:r>
+              <w:rPr>
+                <w:rFonts w:eastAsia="Arial"/>
+              </w:rPr>
+              <w:t xml:space="preserve">, </w:t>
+            </w:r>
+            <w:proofErr w:type="spellStart"/>
+            <w:r>
+              <w:rPr>
+                <w:rFonts w:eastAsia="Arial"/>
+              </w:rPr>
+              <w:t>Staff_</w:t>
+            </w:r>
+            <w:r>
+              <w:rPr>
+                <w:rFonts w:eastAsia="Arial"/>
+              </w:rPr>
+              <w:t>Role</w:t>
+            </w:r>
+            <w:proofErr w:type="spellEnd"/>
+          </w:p>
+        </w:tc>
+      </w:tr>
+      <w:tr>
+        <w:tc>
+          <w:tcPr>
+            <w:tcW w:w="4788" w:type="dxa"/>
+          </w:tcPr>
+          <w:p>
+            <w:r>
+              <w:t>Books</w:t>
+            </w:r>
+          </w:p>
+        </w:tc>
+        <w:tc>
+          <w:tcPr>
+            <w:tcW w:w="4788" w:type="dxa"/>
+          </w:tcPr>
+          <w:p>
+            <w:proofErr w:type="spellStart"/>
+            <w:r>
+              <w:rPr>
+                <w:rFonts w:eastAsia="Arial"/>
+                <w:b/>
+              </w:rPr>
+              <w:t>Book</w:t>
+            </w:r>
+            <w:r>
+              <w:rPr>
+                <w:rFonts w:eastAsia="Arial"/>
+                <w:b/>
+              </w:rPr>
+              <w:t>_ID</w:t>
+            </w:r>
+            <w:proofErr w:type="spellEnd"/>
+            <w:r>
+              <w:rPr>
+                <w:rFonts w:eastAsia="Arial"/>
+              </w:rPr>
+              <w:t xml:space="preserve">,  </w:t>
+            </w:r>
+            <w:proofErr w:type="spellStart"/>
+            <w:r>
+              <w:rPr>
+                <w:rFonts w:eastAsia="Arial"/>
+              </w:rPr>
+              <w:t>Book_Name</w:t>
+            </w:r>
+            <w:proofErr w:type="spellEnd"/>
+            <w:r>
+              <w:rPr>
+                <w:rFonts w:eastAsia="Arial"/>
+              </w:rPr>
+              <w:t xml:space="preserve">, </w:t>
+            </w:r>
+            <w:proofErr w:type="spellStart"/>
+            <w:r>
+              <w:rPr>
+                <w:rFonts w:eastAsia="Arial"/>
+              </w:rPr>
+              <w:t>Book_Author</w:t>
+            </w:r>
+            <w:proofErr w:type="spellEnd"/>
+            <w:r>
+              <w:rPr>
+                <w:rFonts w:eastAsia="Arial"/>
+              </w:rPr>
+              <w:t xml:space="preserve">, </w:t>
+            </w:r>
+            <w:proofErr w:type="spellStart"/>
+            <w:r>
+              <w:rPr>
+                <w:rFonts w:eastAsia="Arial"/>
+              </w:rPr>
+              <w:t>Purchase</w:t>
+            </w:r>
+            <w:r>
+              <w:rPr>
+                <w:rFonts w:eastAsia="Arial"/>
+              </w:rPr>
+              <w:t>_Date</w:t>
+            </w:r>
+            <w:proofErr w:type="spellEnd"/>
+            <w:r>
+              <w:rPr>
+                <w:rFonts w:eastAsia="Arial"/>
+              </w:rPr>
+              <w:t xml:space="preserve">, </w:t>
+            </w:r>
+            <w:proofErr w:type="spellStart"/>
+            <w:r>
+              <w:rPr>
+                <w:rFonts w:eastAsia="Arial"/>
+              </w:rPr>
+              <w:t>Book</w:t>
+            </w:r>
+            <w:r>
+              <w:rPr>
+                <w:rFonts w:eastAsia="Arial"/>
+              </w:rPr>
+              <w:t>_</w:t>
+            </w:r>
+            <w:r>
+              <w:rPr>
+                <w:rFonts w:eastAsia="Arial"/>
+              </w:rPr>
+              <w:t>Status</w:t>
+            </w:r>
+            <w:proofErr w:type="spellEnd"/>
+            <w:r>
+              <w:rPr>
+                <w:rFonts w:eastAsia="Arial"/>
+              </w:rPr>
+              <w:t xml:space="preserve">, </w:t>
+            </w:r>
+            <w:proofErr w:type="spellStart"/>
+            <w:r>
+              <w:rPr>
+                <w:rFonts w:eastAsia="Arial"/>
+              </w:rPr>
+              <w:t>Book_Description,Purchase_Amount</w:t>
+            </w:r>
+            <w:proofErr w:type="spellEnd"/>
+          </w:p>
+        </w:tc>
+      </w:tr>
+      <w:tr>
+        <w:tc>
+          <w:tcPr>
+            <w:tcW w:w="4788" w:type="dxa"/>
+          </w:tcPr>
+          <w:p>
+            <w:r>
+              <w:t>Faculty</w:t>
+            </w:r>
+          </w:p>
+        </w:tc>
+        <w:tc>
+          <w:tcPr>
+            <w:tcW w:w="4788" w:type="dxa"/>
+          </w:tcPr>
+          <w:p>
+            <w:pPr>
+              <w:jc w:val="center"/>
+            </w:pPr>
+            <w:proofErr w:type="spellStart"/>
+            <w:r>
+              <w:rPr>
+                <w:rFonts w:eastAsia="Arial"/>
+                <w:b/>
+              </w:rPr>
+              <w:t>Faculty</w:t>
+            </w:r>
+            <w:r>
+              <w:rPr>
+                <w:rFonts w:eastAsia="Arial"/>
+                <w:b/>
+              </w:rPr>
+              <w:t>_ID</w:t>
+            </w:r>
+            <w:proofErr w:type="spellEnd"/>
+            <w:r>
+              <w:rPr>
+                <w:rFonts w:eastAsia="Arial"/>
+              </w:rPr>
+              <w:t xml:space="preserve">, </w:t>
+            </w:r>
+            <w:proofErr w:type="spellStart"/>
+            <w:r>
+              <w:rPr>
+                <w:rFonts w:eastAsia="Arial"/>
+              </w:rPr>
+              <w:t>Faculty</w:t>
+            </w:r>
+            <w:r>
+              <w:rPr>
+                <w:rFonts w:eastAsia="Arial"/>
+              </w:rPr>
+              <w:t>_Name</w:t>
+            </w:r>
+            <w:proofErr w:type="spellEnd"/>
+            <w:r>
+              <w:rPr>
+                <w:rFonts w:eastAsia="Arial"/>
+              </w:rPr>
+              <w:t xml:space="preserve">,  </w:t>
+            </w:r>
+            <w:proofErr w:type="spellStart"/>
+            <w:r>
+              <w:rPr>
+                <w:rFonts w:eastAsia="Arial"/>
+              </w:rPr>
+              <w:t>Faculty</w:t>
+            </w:r>
+            <w:r>
+              <w:rPr>
+                <w:rFonts w:eastAsia="Arial"/>
+              </w:rPr>
+              <w:t>_Address</w:t>
+            </w:r>
+            <w:proofErr w:type="spellEnd"/>
+            <w:r>
+              <w:rPr>
+                <w:rFonts w:eastAsia="Arial"/>
+              </w:rPr>
+              <w:t xml:space="preserve">, </w:t>
+            </w:r>
+            <w:proofErr w:type="spellStart"/>
+            <w:r>
+              <w:rPr>
+                <w:rFonts w:eastAsia="Arial"/>
+              </w:rPr>
+              <w:t>Faculty_Join</w:t>
+            </w:r>
+            <w:r>
+              <w:rPr>
+                <w:rFonts w:eastAsia="Arial"/>
+              </w:rPr>
+              <w:t>_Date</w:t>
+            </w:r>
+            <w:proofErr w:type="spellEnd"/>
+            <w:r>
+              <w:rPr>
+                <w:rFonts w:eastAsia="Arial"/>
+              </w:rPr>
+              <w:t xml:space="preserve">, </w:t>
+            </w:r>
+            <w:proofErr w:type="spellStart"/>
+            <w:r>
+              <w:rPr>
+                <w:rFonts w:eastAsia="Arial"/>
+              </w:rPr>
+              <w:t>Faculty_Course_Under</w:t>
+            </w:r>
+            <w:proofErr w:type="spellEnd"/>
+            <w:r>
+              <w:rPr>
+                <w:rFonts w:eastAsia="Arial"/>
+              </w:rPr>
+              <w:t xml:space="preserve">, </w:t>
+            </w:r>
+            <w:proofErr w:type="spellStart"/>
+            <w:r>
+              <w:rPr>
+                <w:rFonts w:eastAsia="Arial"/>
+              </w:rPr>
+              <w:t>Faculty</w:t>
+            </w:r>
+            <w:r>
+              <w:rPr>
+                <w:rFonts w:eastAsia="Arial"/>
+              </w:rPr>
+              <w:t>_Contact</w:t>
+            </w:r>
+            <w:r>
+              <w:rPr>
+                <w:rFonts w:eastAsia="Arial"/>
+              </w:rPr>
+              <w:t>_Details</w:t>
+            </w:r>
+            <w:proofErr w:type="spellEnd"/>
+            <w:r>
+              <w:rPr>
+                <w:rFonts w:eastAsia="Arial"/>
+              </w:rPr>
+              <w:t xml:space="preserve">, </w:t>
+            </w:r>
+            <w:proofErr w:type="spellStart"/>
+            <w:r>
+              <w:rPr>
+                <w:rFonts w:eastAsia="Arial"/>
+              </w:rPr>
+              <w:t>Faculty</w:t>
+            </w:r>
+            <w:r>
+              <w:rPr>
+                <w:rFonts w:eastAsia="Arial"/>
+              </w:rPr>
+              <w:t>_Salary</w:t>
+            </w:r>
+            <w:r>
+              <w:rPr>
+                <w:rFonts w:eastAsia="Arial"/>
+              </w:rPr>
+              <w:t>_Details</w:t>
+            </w:r>
+            <w:proofErr w:type="spellEnd"/>
+          </w:p>
+        </w:tc>
+      </w:tr>
+      <w:tr>
+        <w:tc>
+          <w:tcPr>
+            <w:tcW w:w="4788" w:type="dxa"/>
+          </w:tcPr>
+          <w:p>
+            <w:r>
+              <w:t>Course</w:t>
+            </w:r>
+          </w:p>
+        </w:tc>
+        <w:tc>
+          <w:tcPr>
+            <w:tcW w:w="4788" w:type="dxa"/>
+          </w:tcPr>
+          <w:p>
+            <w:pPr>
+              <w:jc w:val="center"/>
+            </w:pPr>
+            <w:proofErr w:type="spellStart"/>
+            <w:r>
+              <w:rPr>
+                <w:rFonts w:eastAsia="Arial"/>
+                <w:b/>
+              </w:rPr>
+              <w:t>Course</w:t>
+            </w:r>
+            <w:r>
+              <w:rPr>
+                <w:rFonts w:eastAsia="Arial"/>
+                <w:b/>
+              </w:rPr>
+              <w:t>_ID</w:t>
+            </w:r>
+            <w:proofErr w:type="spellEnd"/>
+            <w:r>
+              <w:rPr>
+                <w:rFonts w:eastAsia="Arial"/>
+              </w:rPr>
+              <w:t xml:space="preserve">, </w:t>
+            </w:r>
+            <w:proofErr w:type="spellStart"/>
+            <w:r>
+              <w:rPr>
+                <w:rFonts w:eastAsia="Arial"/>
+              </w:rPr>
+              <w:t>Course_Faculty</w:t>
+            </w:r>
+            <w:proofErr w:type="spellEnd"/>
+            <w:r>
+              <w:rPr>
+                <w:rFonts w:eastAsia="Arial"/>
+              </w:rPr>
+              <w:t xml:space="preserve">, </w:t>
+            </w:r>
+            <w:proofErr w:type="spellStart"/>
+            <w:r>
+              <w:rPr>
+                <w:rFonts w:eastAsia="Arial"/>
+              </w:rPr>
+              <w:t>Course</w:t>
+            </w:r>
+            <w:r>
+              <w:rPr>
+                <w:rFonts w:eastAsia="Arial"/>
+              </w:rPr>
+              <w:t>_Name</w:t>
+            </w:r>
+            <w:proofErr w:type="spellEnd"/>
+            <w:r>
+              <w:rPr>
+                <w:rFonts w:eastAsia="Arial"/>
+              </w:rPr>
+              <w:t xml:space="preserve">, </w:t>
+            </w:r>
+            <w:proofErr w:type="spellStart"/>
+            <w:r>
+              <w:rPr>
+                <w:rFonts w:eastAsia="Arial"/>
+              </w:rPr>
+              <w:t>Required_Qualification</w:t>
+            </w:r>
+            <w:proofErr w:type="spellEnd"/>
+            <w:r>
+              <w:rPr>
+                <w:rFonts w:eastAsia="Arial"/>
+              </w:rPr>
+              <w:t xml:space="preserve">, </w:t>
+            </w:r>
+            <w:proofErr w:type="spellStart"/>
+            <w:r>
+              <w:rPr>
+                <w:rFonts w:eastAsia="Arial"/>
+              </w:rPr>
+              <w:t>Course_Fee</w:t>
+            </w:r>
+            <w:r>
+              <w:rPr>
+                <w:rFonts w:eastAsia="Arial"/>
+              </w:rPr>
+              <w:t>s</w:t>
+            </w:r>
+            <w:proofErr w:type="spellEnd"/>
+            <w:r>
+              <w:rPr>
+                <w:rFonts w:eastAsia="Arial"/>
+              </w:rPr>
+              <w:t xml:space="preserve">, </w:t>
+            </w:r>
+            <w:proofErr w:type="spellStart"/>
+            <w:r>
+              <w:rPr>
+                <w:rFonts w:eastAsia="Arial"/>
+              </w:rPr>
+              <w:t>Course</w:t>
+            </w:r>
+            <w:r>
+              <w:rPr>
+                <w:rFonts w:eastAsia="Arial"/>
+              </w:rPr>
+              <w:t>_Admission_Date</w:t>
+            </w:r>
+            <w:proofErr w:type="spellEnd"/>
+            <w:r>
+              <w:rPr>
+                <w:rFonts w:eastAsia="Arial"/>
+              </w:rPr>
+              <w:t xml:space="preserve">, </w:t>
+            </w:r>
+            <w:proofErr w:type="spellStart"/>
+            <w:r>
+              <w:rPr>
+                <w:rFonts w:eastAsia="Arial"/>
+              </w:rPr>
+              <w:t>Students_Under</w:t>
+            </w:r>
+            <w:proofErr w:type="spellEnd"/>
+            <w:r>
+              <w:rPr>
+                <w:rFonts w:eastAsia="Arial"/>
+              </w:rPr>
+              <w:t xml:space="preserve">, </w:t>
+            </w:r>
+            <w:proofErr w:type="spellStart"/>
+            <w:r>
+              <w:rPr>
+                <w:rFonts w:eastAsia="Arial"/>
+              </w:rPr>
+              <w:t>Course_Description</w:t>
+            </w:r>
+            <w:proofErr w:type="spellEnd"/>
+          </w:p>
+        </w:tc>
+      </w:tr>
+    </w:tbl>
+    <w:p/>
+    <w:p/>
+    <w:p>
+      <w:pPr>
+        <w:autoSpaceDE w:val="0"/>
+        <w:autoSpaceDN w:val="0"/>
+        <w:adjustRightInd w:val="0"/>
+        <w:spacing w:after="0" w:line="240" w:lineRule="auto"/>
+        <w:rPr>
+          <w:rFonts w:ascii="Times New Roman" w:hAnsi="Times New Roman" w:cs="Times New Roman"/>
+          <w:b/>
+          <w:bCs/>
+          <w:color w:val="000000"/>
+          <w:sz w:val="23"/>
+          <w:szCs w:val="23"/>
+        </w:rPr>
+      </w:pPr>
+      <w:r>
+        <w:rPr>
+          <w:rFonts w:ascii="Times New Roman" w:hAnsi="Times New Roman" w:cs="Times New Roman"/>
+          <w:b/>
+          <w:bCs/>
+          <w:color w:val="000000"/>
+          <w:sz w:val="23"/>
+          <w:szCs w:val="23"/>
+        </w:rPr>
+        <w:t>Relationship between Entities:</w:t>
+      </w:r>
+    </w:p>
+    <w:p>
+      <w:pPr>
+        <w:autoSpaceDE w:val="0"/>
+        <w:autoSpaceDN w:val="0"/>
+        <w:adjustRightInd w:val="0"/>
+        <w:spacing w:after="0" w:line="240" w:lineRule="auto"/>
+        <w:rPr>
+          <w:rFonts w:ascii="Times New Roman" w:hAnsi="Times New Roman" w:cs="Times New Roman"/>
+          <w:b/>
+          <w:bCs/>
+          <w:color w:val="000000"/>
+          <w:sz w:val="23"/>
+          <w:szCs w:val="23"/>
+        </w:rPr>
+      </w:pPr>
+    </w:p>
+    <w:p>
+      <w:r>
+        <w:t>School Management System</w:t>
+      </w:r>
+      <w:r>
+        <w:t xml:space="preserve"> has </w:t>
+      </w:r>
+      <w:r>
+        <w:t xml:space="preserve">Courses </w:t>
+      </w:r>
+      <w:proofErr w:type="gramStart"/>
+      <w:r>
+        <w:t>1</w:t>
+      </w:r>
+      <w:r>
+        <w:t xml:space="preserve"> :</w:t>
+      </w:r>
+      <w:proofErr w:type="gramEnd"/>
+      <w:r>
+        <w:t xml:space="preserve"> N</w:t>
+      </w:r>
+    </w:p>
+    <w:p>
+      <w:r>
+        <w:t>School Management System</w:t>
+      </w:r>
+      <w:r>
+        <w:t xml:space="preserve"> </w:t>
+      </w:r>
+      <w:r>
+        <w:t xml:space="preserve">has </w:t>
+      </w:r>
+      <w:r>
+        <w:t xml:space="preserve">Students </w:t>
+      </w:r>
+      <w:proofErr w:type="gramStart"/>
+      <w:r>
+        <w:t>1</w:t>
+      </w:r>
+      <w:r>
+        <w:t xml:space="preserve"> :</w:t>
+      </w:r>
+      <w:proofErr w:type="gramEnd"/>
+      <w:r>
+        <w:t xml:space="preserve"> N</w:t>
+      </w:r>
+    </w:p>
+    <w:p>
+      <w:r>
+        <w:t>School Management System</w:t>
+      </w:r>
+      <w:r>
+        <w:t xml:space="preserve"> has Facultie</w:t>
+      </w:r>
+      <w:r>
+        <w:t>s</w:t>
+      </w:r>
+      <w:r>
+        <w:t xml:space="preserve"> </w:t>
+      </w:r>
+      <w:proofErr w:type="gramStart"/>
+      <w:r>
+        <w:t>1 :</w:t>
+      </w:r>
+      <w:proofErr w:type="gramEnd"/>
+      <w:r>
+        <w:t xml:space="preserve"> N</w:t>
+      </w:r>
+    </w:p>
+    <w:p>
+      <w:r>
+        <w:t xml:space="preserve">School Management System has </w:t>
+      </w:r>
+      <w:r>
+        <w:t>Admin</w:t>
+      </w:r>
+      <w:r>
+        <w:t xml:space="preserve"> </w:t>
+      </w:r>
+      <w:proofErr w:type="gramStart"/>
+      <w:r>
+        <w:t>1 :</w:t>
+      </w:r>
+      <w:proofErr w:type="gramEnd"/>
+      <w:r>
+        <w:t xml:space="preserve"> 1</w:t>
+      </w:r>
+    </w:p>
+    <w:p>
+      <w:r>
+        <w:t>Student</w:t>
+      </w:r>
+      <w:r>
+        <w:t xml:space="preserve"> </w:t>
+      </w:r>
+      <w:r>
+        <w:t>ha</w:t>
+      </w:r>
+      <w:r>
+        <w:t>s</w:t>
+      </w:r>
+      <w:r>
+        <w:t xml:space="preserve"> Attendance</w:t>
+      </w:r>
+      <w:r>
+        <w:t xml:space="preserve"> </w:t>
+      </w:r>
+      <w:proofErr w:type="gramStart"/>
+      <w:r>
+        <w:t>1 :</w:t>
+      </w:r>
+      <w:proofErr w:type="gramEnd"/>
+      <w:r>
+        <w:t xml:space="preserve"> </w:t>
+      </w:r>
+      <w:r>
+        <w:t>1</w:t>
+      </w:r>
+    </w:p>
+    <w:p>
+      <w:r>
+        <w:t>Admin</w:t>
+      </w:r>
+      <w:r>
+        <w:t xml:space="preserve"> </w:t>
+      </w:r>
+      <w:r>
+        <w:t>Checks</w:t>
+      </w:r>
+      <w:r>
+        <w:t xml:space="preserve"> </w:t>
+      </w:r>
+      <w:r>
+        <w:t xml:space="preserve">Attendance </w:t>
+      </w:r>
+      <w:proofErr w:type="gramStart"/>
+      <w:r>
+        <w:t>1 :</w:t>
+      </w:r>
+      <w:proofErr w:type="gramEnd"/>
+      <w:r>
+        <w:t xml:space="preserve"> 1</w:t>
+      </w:r>
+    </w:p>
+    <w:p>
+      <w:r>
+        <w:t>Students</w:t>
+      </w:r>
+      <w:r>
+        <w:t xml:space="preserve"> </w:t>
+      </w:r>
+      <w:r>
+        <w:t>reads</w:t>
+      </w:r>
+      <w:r>
+        <w:t xml:space="preserve"> </w:t>
+      </w:r>
+      <w:r>
+        <w:t xml:space="preserve">Books </w:t>
+      </w:r>
+      <w:proofErr w:type="gramStart"/>
+      <w:r>
+        <w:t>M</w:t>
+      </w:r>
+      <w:r>
+        <w:t xml:space="preserve"> :</w:t>
+      </w:r>
+      <w:proofErr w:type="gramEnd"/>
+      <w:r>
+        <w:t xml:space="preserve"> N</w:t>
+      </w:r>
+    </w:p>
+    <w:p>
+      <w:r>
+        <w:t>Students</w:t>
+      </w:r>
+      <w:r>
+        <w:t xml:space="preserve"> </w:t>
+      </w:r>
+      <w:r>
+        <w:t>pay</w:t>
+      </w:r>
+      <w:r>
+        <w:t>s</w:t>
+      </w:r>
+      <w:r>
+        <w:t xml:space="preserve"> </w:t>
+      </w:r>
+      <w:r>
+        <w:t>Account</w:t>
+      </w:r>
+      <w:r>
+        <w:t xml:space="preserve"> </w:t>
+      </w:r>
+      <w:proofErr w:type="gramStart"/>
+      <w:r>
+        <w:t>1 :</w:t>
+      </w:r>
+      <w:proofErr w:type="gramEnd"/>
+      <w:r>
+        <w:t xml:space="preserve"> 1</w:t>
+      </w:r>
+    </w:p>
+    <w:p/>
+    <w:p>
+      <w:r>
+        <w:lastRenderedPageBreak/>
+        <w:t>Admin</w:t>
+      </w:r>
+      <w:r>
+        <w:t xml:space="preserve"> </w:t>
+      </w:r>
+      <w:r>
+        <w:t>C</w:t>
+      </w:r>
+      <w:r>
+        <w:t>ontrols</w:t>
+      </w:r>
+      <w:r>
+        <w:t xml:space="preserve"> </w:t>
+      </w:r>
+      <w:r>
+        <w:t>A</w:t>
+      </w:r>
+      <w:r>
+        <w:t>ccount</w:t>
+      </w:r>
+      <w:r>
+        <w:t xml:space="preserve"> </w:t>
+      </w:r>
+      <w:proofErr w:type="gramStart"/>
+      <w:r>
+        <w:t>1 :</w:t>
+      </w:r>
+      <w:proofErr w:type="gramEnd"/>
+      <w:r>
+        <w:t xml:space="preserve"> 1</w:t>
+      </w:r>
+    </w:p>
+    <w:p>
+      <w:r>
+        <w:t>Students Studies in Course N</w:t>
+      </w:r>
+      <w:proofErr w:type="gramStart"/>
+      <w:r>
+        <w:t>:1</w:t>
+      </w:r>
+      <w:proofErr w:type="gramEnd"/>
+      <w:r>
+        <w:t xml:space="preserve"> </w:t>
+      </w:r>
+    </w:p>
+    <w:p/>
+    <w:p>
+      <w:r>
+        <w:rPr>
+          <w:noProof/>
+          <w:lang w:bidi="ar-SA"/>
+        </w:rPr>
+        <w:lastRenderedPageBreak/>
+        <w:drawing>
+          <wp:inline distT="0" distB="0" distL="0" distR="0" wp14:anchorId="11CC8AA8" wp14:editId="6EF00C78">
+            <wp:extent cx="6345382" cy="7855527"/>
+            <wp:effectExtent l="0" t="0" r="0" b="0"/>
+            <wp:docPr id="22" name="Picture 22"/>
+            <wp:cNvGraphicFramePr>
+              <a:graphicFrameLocks xmlns:a="http://schemas.openxmlformats.org/drawingml/2006/main" noChangeAspect="1"/>
+            </wp:cNvGraphicFramePr>
+            <a:graphic xmlns:a="http://schemas.openxmlformats.org/drawingml/2006/main">
+              <a:graphicData uri="http://schemas.openxmlformats.org/drawingml/2006/picture">
+                <pic:pic xmlns:pic="http://schemas.openxmlformats.org/drawingml/2006/picture">
+                  <pic:nvPicPr>
+                    <pic:cNvPr id="0" name="sms-er.png"/>
+                    <pic:cNvPicPr/>
+                  </pic:nvPicPr>
+                  <pic:blipFill>
+                    <a:blip r:embed="rId19" cstate="print">
+                      <a:extLst>
+                        <a:ext uri="{28A0092B-C50C-407E-A947-70E740481C1C}">
+                          <a14:useLocalDpi xmlns:a14="http://schemas.microsoft.com/office/drawing/2010/main" val="0"/>
+                        </a:ext>
+                      </a:extLst>
+                    </a:blip>
+                    <a:stretch>
+                      <a:fillRect/>
+                    </a:stretch>
+                  </pic:blipFill>
+                  <pic:spPr>
+                    <a:xfrm>
+                      <a:off x="0" y="0"/>
+                      <a:ext cx="6346661" cy="7857110"/>
+                    </a:xfrm>
+                    <a:prstGeom prst="rect">
+                      <a:avLst/>
+                    </a:prstGeom>
+                  </pic:spPr>
+                </pic:pic>
+              </a:graphicData>
+            </a:graphic>
+          </wp:inline>
+        </w:drawing>
+      </w:r>
+    </w:p>
+    <w:p>
+      <w:pPr>
+        <w:pStyle w:val="Heading2"/>
+      </w:pPr>
+      <w:r>
+        <w:lastRenderedPageBreak/>
+        <w:t>Class Diagram</w:t>
+      </w:r>
+      <w:bookmarkStart w:id="31" w:name="_GoBack"/>
+      <w:bookmarkEnd w:id="31"/>
+    </w:p>
+    <w:p/>
+    <w:p/>
+    <w:p/>
+    <w:p/>
+    <w:p/>
+    <w:p/>
+    <w:p>
+      <w:pPr>
+        <w:pStyle w:val="Heading1"/>
+        <w:ind w:left="720"/>
+      </w:pPr>
+      <w:bookmarkStart w:id="32" w:name="_Toc344538323"/>
+      <w:proofErr w:type="gramStart"/>
+      <w:r>
+        <w:t>COMPLETE  DATA</w:t>
+      </w:r>
+      <w:proofErr w:type="gramEnd"/>
+      <w:r>
+        <w:t xml:space="preserve"> STRUCTURE</w:t>
+      </w:r>
+      <w:bookmarkEnd w:id="32"/>
+    </w:p>
+    <w:p>
+      <w:pPr>
+        <w:pStyle w:val="Heading2"/>
+      </w:pPr>
+      <w:bookmarkStart w:id="33" w:name="_Toc344229912"/>
+      <w:r>
+        <w:tab/>
+      </w:r>
+      <w:bookmarkStart w:id="34" w:name="_Toc344538324"/>
+      <w:r>
+        <w:t>Module Description</w:t>
+      </w:r>
+      <w:bookmarkEnd w:id="33"/>
+      <w:bookmarkEnd w:id="34"/>
+    </w:p>
+    <w:p>
+      <w:r>
+        <w:rPr>
+          <w:noProof/>
+          <w:lang w:bidi="ar-SA"/>
+        </w:rPr>
+        <w:drawing>
+          <wp:inline distT="0" distB="0" distL="0" distR="0" wp14:anchorId="0A1B55B4" wp14:editId="55B3827A">
             <wp:extent cx="5237018" cy="3522119"/>
             <wp:effectExtent l="0" t="0" r="0" b="0"/>
             <wp:docPr id="11" name="Picture 11"/>
@@ -6206,7 +7629,7 @@
                     <pic:cNvPicPr/>
                   </pic:nvPicPr>
                   <pic:blipFill>
-                    <a:blip r:embed="rId17">
+                    <a:blip r:embed="rId20">
                       <a:extLst>
                         <a:ext uri="{28A0092B-C50C-407E-A947-70E740481C1C}">
                           <a14:useLocalDpi xmlns:a14="http://schemas.microsoft.com/office/drawing/2010/main" val="0"/>
@@ -6243,7 +7666,7 @@
         <w:pStyle w:val="ListParagraph"/>
         <w:numPr>
           <w:ilvl w:val="0"/>
-          <w:numId w:val="14"/>
+          <w:numId w:val="10"/>
         </w:numPr>
       </w:pPr>
       <w:r>
@@ -6255,14 +7678,11 @@
         <w:pStyle w:val="ListParagraph"/>
         <w:numPr>
           <w:ilvl w:val="0"/>
-          <w:numId w:val="14"/>
+          <w:numId w:val="10"/>
         </w:numPr>
       </w:pPr>
       <w:r>
-        <w:t>School Management</w:t>
-      </w:r>
-      <w:r>
-        <w:t xml:space="preserve"> Client</w:t>
+        <w:t>School Management Client</w:t>
       </w:r>
     </w:p>
     <w:p>
@@ -6270,26 +7690,26 @@
         <w:pStyle w:val="ListParagraph"/>
         <w:numPr>
           <w:ilvl w:val="0"/>
-          <w:numId w:val="14"/>
+          <w:numId w:val="10"/>
         </w:numPr>
       </w:pPr>
       <w:r>
-        <w:t>School Management</w:t>
-      </w:r>
-      <w:r>
-        <w:t xml:space="preserve"> Database</w:t>
+        <w:t>School Management Database</w:t>
       </w:r>
     </w:p>
     <w:p>
       <w:pPr>
         <w:pStyle w:val="Heading3"/>
       </w:pPr>
+      <w:bookmarkStart w:id="35" w:name="_Toc344538325"/>
       <w:r>
         <w:t>School Management Server</w:t>
       </w:r>
-    </w:p>
-    <w:p>
-      <w:r>
+      <w:bookmarkEnd w:id="35"/>
+    </w:p>
+    <w:p>
+      <w:r>
+        <w:lastRenderedPageBreak/>
         <w:t xml:space="preserve">School Management server is a singleton server designed provide services for school management system. It controls </w:t>
       </w:r>
       <w:r>
@@ -6301,7 +7721,7 @@
         <w:pStyle w:val="ListParagraph"/>
         <w:numPr>
           <w:ilvl w:val="0"/>
-          <w:numId w:val="15"/>
+          <w:numId w:val="11"/>
         </w:numPr>
       </w:pPr>
       <w:r>
@@ -6316,7 +7736,7 @@
         <w:pStyle w:val="ListParagraph"/>
         <w:numPr>
           <w:ilvl w:val="0"/>
-          <w:numId w:val="15"/>
+          <w:numId w:val="11"/>
         </w:numPr>
       </w:pPr>
       <w:r>
@@ -6328,7 +7748,7 @@
         <w:pStyle w:val="ListParagraph"/>
         <w:numPr>
           <w:ilvl w:val="0"/>
-          <w:numId w:val="15"/>
+          <w:numId w:val="11"/>
         </w:numPr>
       </w:pPr>
       <w:r>
@@ -6340,7 +7760,7 @@
         <w:pStyle w:val="ListParagraph"/>
         <w:numPr>
           <w:ilvl w:val="0"/>
-          <w:numId w:val="15"/>
+          <w:numId w:val="11"/>
         </w:numPr>
       </w:pPr>
       <w:r>
@@ -6352,14 +7772,11 @@
         <w:pStyle w:val="ListParagraph"/>
         <w:numPr>
           <w:ilvl w:val="0"/>
-          <w:numId w:val="15"/>
+          <w:numId w:val="11"/>
         </w:numPr>
       </w:pPr>
       <w:r>
-        <w:t>Attendance &amp; Leave</w:t>
-      </w:r>
-      <w:r>
-        <w:t xml:space="preserve"> Management</w:t>
+        <w:t>Attendance &amp; Leave Management</w:t>
       </w:r>
     </w:p>
     <w:p>
@@ -6367,14 +7784,11 @@
         <w:pStyle w:val="ListParagraph"/>
         <w:numPr>
           <w:ilvl w:val="0"/>
-          <w:numId w:val="15"/>
+          <w:numId w:val="11"/>
         </w:numPr>
       </w:pPr>
       <w:r>
-        <w:t>Library</w:t>
-      </w:r>
-      <w:r>
-        <w:t xml:space="preserve"> Management</w:t>
+        <w:t>Library Management</w:t>
       </w:r>
     </w:p>
     <w:p>
@@ -6382,14 +7796,11 @@
         <w:pStyle w:val="ListParagraph"/>
         <w:numPr>
           <w:ilvl w:val="0"/>
-          <w:numId w:val="15"/>
+          <w:numId w:val="11"/>
         </w:numPr>
       </w:pPr>
       <w:r>
-        <w:t>Accounts</w:t>
-      </w:r>
-      <w:r>
-        <w:t xml:space="preserve"> Management</w:t>
+        <w:t>Accounts Management</w:t>
       </w:r>
     </w:p>
     <w:p>
@@ -6397,7 +7808,7 @@
         <w:pStyle w:val="ListParagraph"/>
         <w:numPr>
           <w:ilvl w:val="0"/>
-          <w:numId w:val="15"/>
+          <w:numId w:val="11"/>
         </w:numPr>
       </w:pPr>
       <w:r>
@@ -6408,9 +7819,11 @@
       <w:pPr>
         <w:pStyle w:val="Heading3"/>
       </w:pPr>
+      <w:bookmarkStart w:id="36" w:name="_Toc344538326"/>
       <w:r>
         <w:t>School Management Client</w:t>
       </w:r>
+      <w:bookmarkEnd w:id="36"/>
     </w:p>
     <w:p>
       <w:r>
@@ -6421,33 +7834,28 @@
       <w:pPr>
         <w:pStyle w:val="Heading3"/>
       </w:pPr>
-      <w:r>
-        <w:lastRenderedPageBreak/>
+      <w:bookmarkStart w:id="37" w:name="_Toc344538327"/>
+      <w:r>
         <w:t>School Management Database</w:t>
       </w:r>
-    </w:p>
-    <w:p>
-      <w:r>
-        <w:t>School Management System will</w:t>
-      </w:r>
-      <w:r>
-        <w:t xml:space="preserve"> have a</w:t>
-      </w:r>
-      <w:bookmarkStart w:id="25" w:name="_GoBack"/>
-      <w:bookmarkEnd w:id="25"/>
-      <w:r>
-        <w:t xml:space="preserve"> unified database for storing all the information. It can be a networked database or a database situated in the server machine.</w:t>
+      <w:bookmarkEnd w:id="37"/>
+    </w:p>
+    <w:p>
+      <w:r>
+        <w:t>School Management System will have a unified database for storing all the information. It can be a networked database or a database situated in the server machine.</w:t>
       </w:r>
     </w:p>
     <w:p>
       <w:pPr>
         <w:pStyle w:val="Heading2"/>
       </w:pPr>
-      <w:bookmarkStart w:id="26" w:name="_Toc344229913"/>
+      <w:bookmarkStart w:id="38" w:name="_Toc344229913"/>
+      <w:bookmarkStart w:id="39" w:name="_Toc344538328"/>
       <w:r>
         <w:t>estimation</w:t>
       </w:r>
-      <w:bookmarkEnd w:id="26"/>
+      <w:bookmarkEnd w:id="38"/>
+      <w:bookmarkEnd w:id="39"/>
     </w:p>
     <w:p>
       <w:r>
@@ -6455,8 +7863,9 @@
           <w:noProof/>
           <w:lang w:bidi="ar-SA"/>
         </w:rPr>
+        <w:lastRenderedPageBreak/>
         <w:drawing>
-          <wp:inline distT="0" distB="0" distL="0" distR="0">
+          <wp:inline distT="0" distB="0" distL="0" distR="0" wp14:anchorId="62A162FA" wp14:editId="645EF6CC">
             <wp:extent cx="5943600" cy="5973445"/>
             <wp:effectExtent l="0" t="0" r="0" b="0"/>
             <wp:docPr id="7" name="Picture 7"/>
@@ -6471,7 +7880,7 @@
                     <pic:cNvPicPr/>
                   </pic:nvPicPr>
                   <pic:blipFill>
-                    <a:blip r:embed="rId18">
+                    <a:blip r:embed="rId21">
                       <a:extLst>
                         <a:ext uri="{28A0092B-C50C-407E-A947-70E740481C1C}">
                           <a14:useLocalDpi xmlns:a14="http://schemas.microsoft.com/office/drawing/2010/main" val="0"/>
@@ -6502,7 +7911,8 @@
       <w:pPr>
         <w:pStyle w:val="Heading2"/>
       </w:pPr>
-      <w:bookmarkStart w:id="27" w:name="_Toc344229914"/>
+      <w:bookmarkStart w:id="40" w:name="_Toc344229914"/>
+      <w:bookmarkStart w:id="41" w:name="_Toc344538329"/>
       <w:r>
         <w:t xml:space="preserve">9.2 </w:t>
       </w:r>
@@ -6510,7 +7920,8 @@
         <w:tab/>
         <w:t>Data Structure</w:t>
       </w:r>
-      <w:bookmarkEnd w:id="27"/>
+      <w:bookmarkEnd w:id="40"/>
+      <w:bookmarkEnd w:id="41"/>
     </w:p>
     <w:tbl>
       <w:tblPr>
@@ -6575,7 +7986,6 @@
                 <w:szCs w:val="19"/>
                 <w:lang w:bidi="ar-SA"/>
               </w:rPr>
-              <w:lastRenderedPageBreak/>
               <w:t>public</w:t>
             </w:r>
             <w:r>
@@ -6994,6 +8404,7 @@
                 <w:szCs w:val="19"/>
                 <w:lang w:bidi="ar-SA"/>
               </w:rPr>
+              <w:lastRenderedPageBreak/>
               <w:t xml:space="preserve">        </w:t>
             </w:r>
             <w:r>
@@ -8537,7 +9948,6 @@
                 <w:szCs w:val="19"/>
                 <w:lang w:bidi="ar-SA"/>
               </w:rPr>
-              <w:lastRenderedPageBreak/>
               <w:t xml:space="preserve">        </w:t>
             </w:r>
             <w:r>
@@ -10675,7 +12085,6 @@
                 <w:szCs w:val="19"/>
                 <w:lang w:bidi="ar-SA"/>
               </w:rPr>
-              <w:lastRenderedPageBreak/>
               <w:t xml:space="preserve">     </w:t>
             </w:r>
           </w:p>
@@ -10738,6 +12147,7 @@
                 <w:szCs w:val="19"/>
                 <w:lang w:bidi="ar-SA"/>
               </w:rPr>
+              <w:lastRenderedPageBreak/>
               <w:t>AdmissionInfo</w:t>
             </w:r>
             <w:proofErr w:type="spellEnd"/>
@@ -12831,7 +14241,6 @@
                 <w:szCs w:val="19"/>
                 <w:lang w:bidi="ar-SA"/>
               </w:rPr>
-              <w:lastRenderedPageBreak/>
               <w:t>TransactionInfo</w:t>
             </w:r>
             <w:proofErr w:type="spellEnd"/>
@@ -13445,6 +14854,7 @@
                 <w:szCs w:val="19"/>
                 <w:lang w:bidi="ar-SA"/>
               </w:rPr>
+              <w:lastRenderedPageBreak/>
               <w:t xml:space="preserve">        </w:t>
             </w:r>
             <w:r>
@@ -13825,330 +15235,18 @@
       <w:pPr>
         <w:pStyle w:val="Heading2"/>
       </w:pPr>
-      <w:bookmarkStart w:id="28" w:name="_Toc344229916"/>
-      <w:r>
+      <w:bookmarkStart w:id="42" w:name="_Toc344229916"/>
+      <w:bookmarkStart w:id="43" w:name="_Toc344538330"/>
+      <w:r>
+        <w:lastRenderedPageBreak/>
         <w:t>9.4</w:t>
       </w:r>
       <w:r>
         <w:tab/>
         <w:t>Implementation Methodology</w:t>
       </w:r>
-      <w:bookmarkEnd w:id="28"/>
-    </w:p>
-    <w:p>
-      <w:pPr>
-        <w:pStyle w:val="ListParagraph"/>
-        <w:numPr>
-          <w:ilvl w:val="0"/>
-          <w:numId w:val="13"/>
-        </w:numPr>
-        <w:spacing w:before="0" w:line="288" w:lineRule="auto"/>
-      </w:pPr>
-      <w:r>
-        <w:t>Object Oriented Programming methodology will be adopted</w:t>
-      </w:r>
-      <w:r>
-        <w:t xml:space="preserve"> and Java will</w:t>
-      </w:r>
-      <w:r>
-        <w:t xml:space="preserve"> be</w:t>
-      </w:r>
-      <w:r>
-        <w:t xml:space="preserve"> used as programming language.</w:t>
-      </w:r>
-    </w:p>
-    <w:p>
-      <w:pPr>
-        <w:pStyle w:val="ListParagraph"/>
-        <w:numPr>
-          <w:ilvl w:val="0"/>
-          <w:numId w:val="13"/>
-        </w:numPr>
-        <w:spacing w:before="0" w:line="288" w:lineRule="auto"/>
-      </w:pPr>
-      <w:r>
-        <w:t>Apache tomcat web server will be used to implement the server</w:t>
-      </w:r>
-    </w:p>
-    <w:p>
-      <w:pPr>
-        <w:pStyle w:val="ListParagraph"/>
-        <w:numPr>
-          <w:ilvl w:val="0"/>
-          <w:numId w:val="13"/>
-        </w:numPr>
-        <w:spacing w:before="0" w:line="288" w:lineRule="auto"/>
-      </w:pPr>
-      <w:r>
-        <w:t xml:space="preserve">User interface development will be done in MVC architecture using </w:t>
-      </w:r>
-      <w:r>
-        <w:t>SWT (</w:t>
-      </w:r>
-      <w:r>
-        <w:t>Standard Widget Toolkit</w:t>
-      </w:r>
-      <w:r>
-        <w:t>).</w:t>
-      </w:r>
-    </w:p>
-    <w:p>
-      <w:pPr>
-        <w:pStyle w:val="ListParagraph"/>
-        <w:numPr>
-          <w:ilvl w:val="0"/>
-          <w:numId w:val="13"/>
-        </w:numPr>
-        <w:spacing w:before="0" w:line="288" w:lineRule="auto"/>
-      </w:pPr>
-      <w:r>
-        <w:t>Relational DBMS MySQL will be used to implement &amp; execute SQL query to database.</w:t>
-      </w:r>
-    </w:p>
-    <w:p>
-      <w:pPr>
-        <w:pStyle w:val="ListParagraph"/>
-        <w:numPr>
-          <w:ilvl w:val="0"/>
-          <w:numId w:val="13"/>
-        </w:numPr>
-        <w:spacing w:before="0" w:line="288" w:lineRule="auto"/>
-      </w:pPr>
-      <w:r>
-        <w:t>Agile Software Development model will be used while developing this software.</w:t>
-      </w:r>
-    </w:p>
-    <w:p>
-      <w:pPr>
-        <w:pStyle w:val="Heading2"/>
-      </w:pPr>
-      <w:bookmarkStart w:id="29" w:name="_Toc344229917"/>
-      <w:r>
-        <w:t>9.5</w:t>
-      </w:r>
-      <w:r>
-        <w:tab/>
-        <w:t>List of Reports</w:t>
-      </w:r>
-      <w:bookmarkEnd w:id="29"/>
-    </w:p>
-    <w:p>
-      <w:r>
-        <w:t xml:space="preserve"> List of reports that are likely to be generated</w:t>
-      </w:r>
-      <w:r>
-        <w:t xml:space="preserve"> in this software are given below:</w:t>
-      </w:r>
-    </w:p>
-    <w:p>
-      <w:pPr>
-        <w:pStyle w:val="ListParagraph"/>
-        <w:numPr>
-          <w:ilvl w:val="0"/>
-          <w:numId w:val="13"/>
-        </w:numPr>
-        <w:spacing w:before="0" w:line="288" w:lineRule="auto"/>
-      </w:pPr>
-      <w:r>
-        <w:t>Results &amp; Grade report can be generated</w:t>
-      </w:r>
-    </w:p>
-    <w:p>
-      <w:pPr>
-        <w:pStyle w:val="ListParagraph"/>
-        <w:numPr>
-          <w:ilvl w:val="0"/>
-          <w:numId w:val="13"/>
-        </w:numPr>
-        <w:spacing w:before="0" w:line="288" w:lineRule="auto"/>
-      </w:pPr>
-      <w:r>
-        <w:t>Class toppers</w:t>
-      </w:r>
-      <w:r>
-        <w:t xml:space="preserve"> will be  given a certificate as a token of appreciation</w:t>
-      </w:r>
-    </w:p>
-    <w:p>
-      <w:pPr>
-        <w:pStyle w:val="ListParagraph"/>
-        <w:numPr>
-          <w:ilvl w:val="0"/>
-          <w:numId w:val="13"/>
-        </w:numPr>
-        <w:spacing w:before="0" w:line="288" w:lineRule="auto"/>
-      </w:pPr>
-      <w:r>
-        <w:t>List of student</w:t>
-      </w:r>
-      <w:r>
-        <w:t>s can be generated</w:t>
-      </w:r>
-    </w:p>
-    <w:p>
-      <w:pPr>
-        <w:pStyle w:val="ListParagraph"/>
-        <w:numPr>
-          <w:ilvl w:val="0"/>
-          <w:numId w:val="13"/>
-        </w:numPr>
-        <w:spacing w:before="0" w:line="288" w:lineRule="auto"/>
-      </w:pPr>
-      <w:r>
-        <w:t>List of teachers</w:t>
-      </w:r>
-      <w:r>
-        <w:t xml:space="preserve"> can be generated</w:t>
-      </w:r>
-    </w:p>
-    <w:p>
-      <w:pPr>
-        <w:pStyle w:val="ListParagraph"/>
-        <w:numPr>
-          <w:ilvl w:val="0"/>
-          <w:numId w:val="13"/>
-        </w:numPr>
-        <w:spacing w:before="0" w:line="288" w:lineRule="auto"/>
-      </w:pPr>
-      <w:r>
-        <w:t>List of course</w:t>
-      </w:r>
-      <w:r>
-        <w:t>s can be generated</w:t>
-      </w:r>
-    </w:p>
-    <w:p>
-      <w:pPr>
-        <w:pStyle w:val="ListParagraph"/>
-        <w:numPr>
-          <w:ilvl w:val="0"/>
-          <w:numId w:val="13"/>
-        </w:numPr>
-        <w:spacing w:before="0" w:line="288" w:lineRule="auto"/>
-      </w:pPr>
-      <w:r>
-        <w:t>Course</w:t>
-      </w:r>
-      <w:r>
-        <w:t xml:space="preserve"> details can be generated</w:t>
-      </w:r>
-    </w:p>
-    <w:p>
-      <w:pPr>
-        <w:pStyle w:val="ListParagraph"/>
-        <w:numPr>
-          <w:ilvl w:val="0"/>
-          <w:numId w:val="13"/>
-        </w:numPr>
-        <w:spacing w:before="0" w:line="288" w:lineRule="auto"/>
-      </w:pPr>
-      <w:r>
-        <w:t>Fund details can be generated</w:t>
-      </w:r>
-    </w:p>
-    <w:p>
-      <w:pPr>
-        <w:pStyle w:val="ListParagraph"/>
-        <w:numPr>
-          <w:ilvl w:val="0"/>
-          <w:numId w:val="13"/>
-        </w:numPr>
-        <w:spacing w:before="0" w:line="288" w:lineRule="auto"/>
-      </w:pPr>
-      <w:r>
-        <w:t>Yearly donation report can be generated</w:t>
-      </w:r>
-    </w:p>
-    <w:p>
-      <w:pPr>
-        <w:pStyle w:val="ListParagraph"/>
-        <w:numPr>
-          <w:ilvl w:val="0"/>
-          <w:numId w:val="13"/>
-        </w:numPr>
-        <w:spacing w:before="0" w:line="288" w:lineRule="auto"/>
-      </w:pPr>
-      <w:r>
-        <w:t>Salary slips</w:t>
-      </w:r>
-      <w:r>
-        <w:t xml:space="preserve"> can be created</w:t>
-      </w:r>
-    </w:p>
-    <w:p>
-      <w:pPr>
-        <w:pStyle w:val="Heading1"/>
-        <w:numPr>
-          <w:ilvl w:val="0"/>
-          <w:numId w:val="8"/>
-        </w:numPr>
-      </w:pPr>
-      <w:proofErr w:type="gramStart"/>
-      <w:r>
-        <w:t>sECURITY  MECHANISM</w:t>
-      </w:r>
-      <w:proofErr w:type="gramEnd"/>
-    </w:p>
-    <w:p>
-      <w:pPr>
-        <w:pStyle w:val="ListParagraph"/>
-        <w:numPr>
-          <w:ilvl w:val="0"/>
-          <w:numId w:val="10"/>
-        </w:numPr>
-      </w:pPr>
-      <w:r>
-        <w:t>School Management System is password protected software. It will be developed such a way that the admin will have complete control on the school’s data.</w:t>
-      </w:r>
-    </w:p>
-    <w:p>
-      <w:pPr>
-        <w:pStyle w:val="ListParagraph"/>
-        <w:numPr>
-          <w:ilvl w:val="0"/>
-          <w:numId w:val="10"/>
-        </w:numPr>
-      </w:pPr>
-      <w:r>
-        <w:t>Admin can create account with various permission levels, like clerk, librarian, teacher, admin etc. so that the users can see relevant data only.</w:t>
-      </w:r>
-    </w:p>
-    <w:p>
-      <w:pPr>
-        <w:pStyle w:val="ListParagraph"/>
-        <w:numPr>
-          <w:ilvl w:val="0"/>
-          <w:numId w:val="10"/>
-        </w:numPr>
-      </w:pPr>
-      <w:r>
-        <w:lastRenderedPageBreak/>
-        <w:t>The data of the school will be stored in the database with an encrypted format so even if someone hacks the database somehow still he can make no real harm.</w:t>
-      </w:r>
-    </w:p>
-    <w:p>
-      <w:pPr>
-        <w:pStyle w:val="ListParagraph"/>
-        <w:numPr>
-          <w:ilvl w:val="0"/>
-          <w:numId w:val="10"/>
-        </w:numPr>
-      </w:pPr>
-      <w:r>
-        <w:t xml:space="preserve">The software will provide a backup and restore feature in case of loss of data.  </w:t>
-      </w:r>
-    </w:p>
-    <w:p>
-      <w:pPr>
-        <w:pStyle w:val="Heading1"/>
-        <w:numPr>
-          <w:ilvl w:val="0"/>
-          <w:numId w:val="8"/>
-        </w:numPr>
-      </w:pPr>
-      <w:r>
-        <w:t>FUTURE SCOPE AND FURTHER REQUIREMENTS</w:t>
-      </w:r>
+      <w:bookmarkEnd w:id="42"/>
+      <w:bookmarkEnd w:id="43"/>
     </w:p>
     <w:p>
       <w:pPr>
@@ -14157,12 +15255,19 @@
           <w:ilvl w:val="0"/>
           <w:numId w:val="9"/>
         </w:numPr>
-      </w:pPr>
-      <w:r>
-        <w:t>Mobile</w:t>
-      </w:r>
-      <w:r>
-        <w:t xml:space="preserve"> application could be developed for students’ guardians for querying about various details.</w:t>
+        <w:spacing w:before="0" w:line="288" w:lineRule="auto"/>
+      </w:pPr>
+      <w:r>
+        <w:t>Object Oriented Programming methodology will be adopted</w:t>
+      </w:r>
+      <w:r>
+        <w:t xml:space="preserve"> and Java will</w:t>
+      </w:r>
+      <w:r>
+        <w:t xml:space="preserve"> be</w:t>
+      </w:r>
+      <w:r>
+        <w:t xml:space="preserve"> used as programming language.</w:t>
       </w:r>
     </w:p>
     <w:p>
@@ -14172,9 +15277,10 @@
           <w:ilvl w:val="0"/>
           <w:numId w:val="9"/>
         </w:numPr>
-      </w:pPr>
-      <w:r>
-        <w:t>Support for Linux operating system could be added.</w:t>
+        <w:spacing w:before="0" w:line="288" w:lineRule="auto"/>
+      </w:pPr>
+      <w:r>
+        <w:t>Apache tomcat web server will be used to implement the server</w:t>
       </w:r>
     </w:p>
     <w:p>
@@ -14184,6 +15290,313 @@
           <w:ilvl w:val="0"/>
           <w:numId w:val="9"/>
         </w:numPr>
+        <w:spacing w:before="0" w:line="288" w:lineRule="auto"/>
+      </w:pPr>
+      <w:r>
+        <w:t xml:space="preserve">User interface development will be done in MVC architecture using </w:t>
+      </w:r>
+      <w:r>
+        <w:t>SWT (</w:t>
+      </w:r>
+      <w:r>
+        <w:t>Standard Widget Toolkit</w:t>
+      </w:r>
+      <w:r>
+        <w:t>).</w:t>
+      </w:r>
+    </w:p>
+    <w:p>
+      <w:pPr>
+        <w:pStyle w:val="ListParagraph"/>
+        <w:numPr>
+          <w:ilvl w:val="0"/>
+          <w:numId w:val="9"/>
+        </w:numPr>
+        <w:spacing w:before="0" w:line="288" w:lineRule="auto"/>
+      </w:pPr>
+      <w:r>
+        <w:t>Relational DBMS MySQL will be used to implement &amp; execute SQL query to database.</w:t>
+      </w:r>
+    </w:p>
+    <w:p>
+      <w:pPr>
+        <w:pStyle w:val="ListParagraph"/>
+        <w:numPr>
+          <w:ilvl w:val="0"/>
+          <w:numId w:val="9"/>
+        </w:numPr>
+        <w:spacing w:before="0" w:line="288" w:lineRule="auto"/>
+      </w:pPr>
+      <w:r>
+        <w:t>Agile Software Development model will be used while developing this software.</w:t>
+      </w:r>
+    </w:p>
+    <w:p>
+      <w:pPr>
+        <w:pStyle w:val="Heading2"/>
+      </w:pPr>
+      <w:bookmarkStart w:id="44" w:name="_Toc344229917"/>
+      <w:bookmarkStart w:id="45" w:name="_Toc344538331"/>
+      <w:r>
+        <w:t>9.5</w:t>
+      </w:r>
+      <w:r>
+        <w:tab/>
+        <w:t>List of Reports</w:t>
+      </w:r>
+      <w:bookmarkEnd w:id="44"/>
+      <w:bookmarkEnd w:id="45"/>
+    </w:p>
+    <w:p>
+      <w:r>
+        <w:t xml:space="preserve"> List of reports that are likely to be generated</w:t>
+      </w:r>
+      <w:r>
+        <w:t xml:space="preserve"> in this software are given below:</w:t>
+      </w:r>
+    </w:p>
+    <w:p>
+      <w:pPr>
+        <w:pStyle w:val="ListParagraph"/>
+        <w:numPr>
+          <w:ilvl w:val="0"/>
+          <w:numId w:val="9"/>
+        </w:numPr>
+        <w:spacing w:before="0" w:line="288" w:lineRule="auto"/>
+      </w:pPr>
+      <w:r>
+        <w:t>Results &amp; Grade report can be generated</w:t>
+      </w:r>
+    </w:p>
+    <w:p>
+      <w:pPr>
+        <w:pStyle w:val="ListParagraph"/>
+        <w:numPr>
+          <w:ilvl w:val="0"/>
+          <w:numId w:val="9"/>
+        </w:numPr>
+        <w:spacing w:before="0" w:line="288" w:lineRule="auto"/>
+      </w:pPr>
+      <w:r>
+        <w:t>Class toppers</w:t>
+      </w:r>
+      <w:r>
+        <w:t xml:space="preserve"> will be  given a certificate as a token of appreciation</w:t>
+      </w:r>
+    </w:p>
+    <w:p>
+      <w:pPr>
+        <w:pStyle w:val="ListParagraph"/>
+        <w:numPr>
+          <w:ilvl w:val="0"/>
+          <w:numId w:val="9"/>
+        </w:numPr>
+        <w:spacing w:before="0" w:line="288" w:lineRule="auto"/>
+      </w:pPr>
+      <w:r>
+        <w:t>List of student</w:t>
+      </w:r>
+      <w:r>
+        <w:t>s can be generated</w:t>
+      </w:r>
+    </w:p>
+    <w:p>
+      <w:pPr>
+        <w:pStyle w:val="ListParagraph"/>
+        <w:numPr>
+          <w:ilvl w:val="0"/>
+          <w:numId w:val="9"/>
+        </w:numPr>
+        <w:spacing w:before="0" w:line="288" w:lineRule="auto"/>
+      </w:pPr>
+      <w:r>
+        <w:t>List of teachers</w:t>
+      </w:r>
+      <w:r>
+        <w:t xml:space="preserve"> can be generated</w:t>
+      </w:r>
+    </w:p>
+    <w:p>
+      <w:pPr>
+        <w:pStyle w:val="ListParagraph"/>
+        <w:numPr>
+          <w:ilvl w:val="0"/>
+          <w:numId w:val="9"/>
+        </w:numPr>
+        <w:spacing w:before="0" w:line="288" w:lineRule="auto"/>
+      </w:pPr>
+      <w:r>
+        <w:t>List of course</w:t>
+      </w:r>
+      <w:r>
+        <w:t>s can be generated</w:t>
+      </w:r>
+    </w:p>
+    <w:p>
+      <w:pPr>
+        <w:pStyle w:val="ListParagraph"/>
+        <w:numPr>
+          <w:ilvl w:val="0"/>
+          <w:numId w:val="9"/>
+        </w:numPr>
+        <w:spacing w:before="0" w:line="288" w:lineRule="auto"/>
+      </w:pPr>
+      <w:r>
+        <w:t>Course</w:t>
+      </w:r>
+      <w:r>
+        <w:t xml:space="preserve"> details can be generated</w:t>
+      </w:r>
+    </w:p>
+    <w:p>
+      <w:pPr>
+        <w:pStyle w:val="ListParagraph"/>
+        <w:numPr>
+          <w:ilvl w:val="0"/>
+          <w:numId w:val="9"/>
+        </w:numPr>
+        <w:spacing w:before="0" w:line="288" w:lineRule="auto"/>
+      </w:pPr>
+      <w:r>
+        <w:t>Fund details can be generated</w:t>
+      </w:r>
+    </w:p>
+    <w:p>
+      <w:pPr>
+        <w:pStyle w:val="ListParagraph"/>
+        <w:numPr>
+          <w:ilvl w:val="0"/>
+          <w:numId w:val="9"/>
+        </w:numPr>
+        <w:spacing w:before="0" w:line="288" w:lineRule="auto"/>
+      </w:pPr>
+      <w:r>
+        <w:t>Yearly donation report can be generated</w:t>
+      </w:r>
+    </w:p>
+    <w:p>
+      <w:pPr>
+        <w:pStyle w:val="ListParagraph"/>
+        <w:numPr>
+          <w:ilvl w:val="0"/>
+          <w:numId w:val="9"/>
+        </w:numPr>
+        <w:spacing w:before="0" w:line="288" w:lineRule="auto"/>
+      </w:pPr>
+      <w:r>
+        <w:t>Salary slips</w:t>
+      </w:r>
+      <w:r>
+        <w:t xml:space="preserve"> can be created</w:t>
+      </w:r>
+    </w:p>
+    <w:p>
+      <w:pPr>
+        <w:pStyle w:val="Heading1"/>
+        <w:ind w:left="720"/>
+      </w:pPr>
+      <w:bookmarkStart w:id="46" w:name="_Toc344538332"/>
+      <w:proofErr w:type="gramStart"/>
+      <w:r>
+        <w:t>sECURITY  MECHANISM</w:t>
+      </w:r>
+      <w:bookmarkEnd w:id="46"/>
+      <w:proofErr w:type="gramEnd"/>
+    </w:p>
+    <w:p>
+      <w:pPr>
+        <w:pStyle w:val="ListParagraph"/>
+        <w:numPr>
+          <w:ilvl w:val="0"/>
+          <w:numId w:val="6"/>
+        </w:numPr>
+      </w:pPr>
+      <w:r>
+        <w:t>School Management System is password protected software. It will be developed such a way that the admin will have complete control on the school’s data.</w:t>
+      </w:r>
+    </w:p>
+    <w:p>
+      <w:pPr>
+        <w:pStyle w:val="ListParagraph"/>
+        <w:numPr>
+          <w:ilvl w:val="0"/>
+          <w:numId w:val="6"/>
+        </w:numPr>
+      </w:pPr>
+      <w:r>
+        <w:t>Admin can create account with various permission levels, like clerk, librarian, teacher, admin etc. so that the users can see relevant data only.</w:t>
+      </w:r>
+    </w:p>
+    <w:p>
+      <w:pPr>
+        <w:pStyle w:val="ListParagraph"/>
+        <w:numPr>
+          <w:ilvl w:val="0"/>
+          <w:numId w:val="6"/>
+        </w:numPr>
+      </w:pPr>
+      <w:r>
+        <w:t>The data of the school will be stored in the database with an encrypted format so even if someone hacks the database somehow still he can make no real harm.</w:t>
+      </w:r>
+    </w:p>
+    <w:p>
+      <w:pPr>
+        <w:pStyle w:val="ListParagraph"/>
+        <w:numPr>
+          <w:ilvl w:val="0"/>
+          <w:numId w:val="6"/>
+        </w:numPr>
+      </w:pPr>
+      <w:r>
+        <w:t xml:space="preserve">The software will provide a backup and restore feature in case of loss of data.  </w:t>
+      </w:r>
+    </w:p>
+    <w:p>
+      <w:pPr>
+        <w:pStyle w:val="Heading1"/>
+        <w:ind w:left="720"/>
+      </w:pPr>
+      <w:bookmarkStart w:id="47" w:name="_Toc344538333"/>
+      <w:r>
+        <w:t>FUTURE SCOPE AND FURTHER REQUIREMENTS</w:t>
+      </w:r>
+      <w:bookmarkEnd w:id="47"/>
+    </w:p>
+    <w:p>
+      <w:pPr>
+        <w:pStyle w:val="ListParagraph"/>
+        <w:numPr>
+          <w:ilvl w:val="0"/>
+          <w:numId w:val="5"/>
+        </w:numPr>
+      </w:pPr>
+      <w:r>
+        <w:t>Mobile</w:t>
+      </w:r>
+      <w:r>
+        <w:t xml:space="preserve"> application could be developed for students’ guardians for querying about various details.</w:t>
+      </w:r>
+    </w:p>
+    <w:p>
+      <w:pPr>
+        <w:pStyle w:val="ListParagraph"/>
+        <w:numPr>
+          <w:ilvl w:val="0"/>
+          <w:numId w:val="5"/>
+        </w:numPr>
+      </w:pPr>
+      <w:r>
+        <w:lastRenderedPageBreak/>
+        <w:t>Support for Linux operating system could be added.</w:t>
+      </w:r>
+    </w:p>
+    <w:p>
+      <w:pPr>
+        <w:pStyle w:val="ListParagraph"/>
+        <w:numPr>
+          <w:ilvl w:val="0"/>
+          <w:numId w:val="5"/>
+        </w:numPr>
       </w:pPr>
       <w:r>
         <w:t xml:space="preserve">Online result checking and fees payment feature could be added.   </w:t>
@@ -14194,18 +15607,20 @@
         <w:pStyle w:val="Heading1"/>
         <w:numPr>
           <w:ilvl w:val="0"/>
-          <w:numId w:val="8"/>
+          <w:numId w:val="4"/>
         </w:numPr>
       </w:pPr>
+      <w:bookmarkStart w:id="48" w:name="_Toc344538334"/>
       <w:r>
         <w:t>bIBLIOGRAPHY</w:t>
       </w:r>
+      <w:bookmarkEnd w:id="48"/>
     </w:p>
     <w:p>
       <w:pPr>
         <w:numPr>
           <w:ilvl w:val="0"/>
-          <w:numId w:val="5"/>
+          <w:numId w:val="2"/>
         </w:numPr>
         <w:spacing w:line="480" w:lineRule="auto"/>
         <w:jc w:val="both"/>
@@ -14213,7 +15628,7 @@
           <w:rFonts w:ascii="Arial" w:eastAsia="Arial" w:hAnsi="Arial" w:cs="Arial"/>
         </w:rPr>
       </w:pPr>
-      <w:hyperlink r:id="rId19" w:history="1">
+      <w:hyperlink r:id="rId22" w:history="1">
         <w:r>
           <w:rPr>
             <w:rStyle w:val="Hyperlink"/>
@@ -14227,7 +15642,7 @@
       <w:pPr>
         <w:numPr>
           <w:ilvl w:val="0"/>
-          <w:numId w:val="5"/>
+          <w:numId w:val="2"/>
         </w:numPr>
         <w:spacing w:line="480" w:lineRule="auto"/>
         <w:jc w:val="both"/>
@@ -14235,7 +15650,7 @@
           <w:rFonts w:ascii="Arial" w:eastAsia="Arial" w:hAnsi="Arial" w:cs="Arial"/>
         </w:rPr>
       </w:pPr>
-      <w:hyperlink r:id="rId20" w:history="1">
+      <w:hyperlink r:id="rId23" w:history="1">
         <w:r>
           <w:rPr>
             <w:rStyle w:val="Hyperlink"/>
@@ -14249,7 +15664,7 @@
       <w:pPr>
         <w:numPr>
           <w:ilvl w:val="0"/>
-          <w:numId w:val="5"/>
+          <w:numId w:val="2"/>
         </w:numPr>
         <w:spacing w:line="480" w:lineRule="auto"/>
         <w:jc w:val="both"/>
@@ -14257,7 +15672,7 @@
           <w:rFonts w:ascii="Arial" w:eastAsia="Arial" w:hAnsi="Arial" w:cs="Arial"/>
         </w:rPr>
       </w:pPr>
-      <w:hyperlink r:id="rId21" w:history="1">
+      <w:hyperlink r:id="rId24" w:history="1">
         <w:r>
           <w:rPr>
             <w:rStyle w:val="Hyperlink"/>
@@ -14271,7 +15686,7 @@
       <w:pPr>
         <w:numPr>
           <w:ilvl w:val="0"/>
-          <w:numId w:val="5"/>
+          <w:numId w:val="2"/>
         </w:numPr>
         <w:spacing w:line="480" w:lineRule="auto"/>
         <w:jc w:val="both"/>
@@ -14279,7 +15694,7 @@
           <w:rFonts w:ascii="Arial" w:eastAsia="Arial" w:hAnsi="Arial" w:cs="Arial"/>
         </w:rPr>
       </w:pPr>
-      <w:hyperlink r:id="rId22" w:history="1">
+      <w:hyperlink r:id="rId25" w:history="1">
         <w:r>
           <w:rPr>
             <w:rStyle w:val="Hyperlink"/>
@@ -14293,7 +15708,7 @@
       <w:pPr>
         <w:numPr>
           <w:ilvl w:val="0"/>
-          <w:numId w:val="5"/>
+          <w:numId w:val="2"/>
         </w:numPr>
         <w:spacing w:line="480" w:lineRule="auto"/>
         <w:jc w:val="both"/>
@@ -14301,7 +15716,7 @@
           <w:rFonts w:ascii="Arial" w:eastAsia="Arial" w:hAnsi="Arial" w:cs="Arial"/>
         </w:rPr>
       </w:pPr>
-      <w:hyperlink r:id="rId23" w:history="1">
+      <w:hyperlink r:id="rId26" w:history="1">
         <w:r>
           <w:rPr>
             <w:rStyle w:val="Hyperlink"/>
@@ -14315,7 +15730,7 @@
       <w:pPr>
         <w:numPr>
           <w:ilvl w:val="0"/>
-          <w:numId w:val="5"/>
+          <w:numId w:val="2"/>
         </w:numPr>
         <w:spacing w:line="480" w:lineRule="auto"/>
         <w:jc w:val="both"/>
@@ -14323,7 +15738,7 @@
           <w:rFonts w:ascii="Arial" w:eastAsia="Arial" w:hAnsi="Arial" w:cs="Arial"/>
         </w:rPr>
       </w:pPr>
-      <w:hyperlink r:id="rId24" w:history="1">
+      <w:hyperlink r:id="rId27" w:history="1">
         <w:r>
           <w:rPr>
             <w:rStyle w:val="Hyperlink"/>
@@ -14337,7 +15752,7 @@
       <w:pPr>
         <w:numPr>
           <w:ilvl w:val="0"/>
-          <w:numId w:val="5"/>
+          <w:numId w:val="2"/>
         </w:numPr>
         <w:spacing w:line="480" w:lineRule="auto"/>
         <w:jc w:val="both"/>
@@ -14345,7 +15760,7 @@
           <w:rFonts w:ascii="Arial" w:eastAsia="Arial" w:hAnsi="Arial" w:cs="Arial"/>
         </w:rPr>
       </w:pPr>
-      <w:hyperlink r:id="rId25" w:history="1">
+      <w:hyperlink r:id="rId28" w:history="1">
         <w:r>
           <w:rPr>
             <w:rStyle w:val="Hyperlink"/>
@@ -14360,14 +15775,14 @@
         <w:pStyle w:val="ListParagraph"/>
         <w:numPr>
           <w:ilvl w:val="0"/>
-          <w:numId w:val="5"/>
+          <w:numId w:val="2"/>
         </w:numPr>
         <w:spacing w:line="480" w:lineRule="auto"/>
         <w:rPr>
           <w:rFonts w:ascii="Arial" w:hAnsi="Arial" w:cs="Arial"/>
         </w:rPr>
       </w:pPr>
-      <w:hyperlink r:id="rId26" w:history="1">
+      <w:hyperlink r:id="rId29" w:history="1">
         <w:r>
           <w:rPr>
             <w:rStyle w:val="Hyperlink"/>
@@ -14382,7 +15797,7 @@
         <w:pStyle w:val="ListParagraph"/>
         <w:numPr>
           <w:ilvl w:val="0"/>
-          <w:numId w:val="5"/>
+          <w:numId w:val="2"/>
         </w:numPr>
         <w:spacing w:line="480" w:lineRule="auto"/>
         <w:rPr>
@@ -14401,7 +15816,7 @@
         <w:pStyle w:val="ListParagraph"/>
         <w:numPr>
           <w:ilvl w:val="0"/>
-          <w:numId w:val="5"/>
+          <w:numId w:val="2"/>
         </w:numPr>
         <w:spacing w:line="480" w:lineRule="auto"/>
         <w:rPr>
@@ -14440,7 +15855,7 @@
       </w:pPr>
     </w:p>
     <w:sectPr>
-      <w:footerReference w:type="default" r:id="rId27"/>
+      <w:footerReference w:type="default" r:id="rId30"/>
       <w:pgSz w:w="12240" w:h="15840"/>
       <w:pgMar w:top="1440" w:right="1440" w:bottom="1440" w:left="1440" w:header="720" w:footer="720" w:gutter="0"/>
       <w:pgBorders w:offsetFrom="page">
@@ -14517,7 +15932,7 @@
           <w:rPr>
             <w:noProof/>
           </w:rPr>
-          <w:t>22</w:t>
+          <w:t>20</w:t>
         </w:r>
         <w:r>
           <w:rPr>
@@ -14677,7 +16092,120 @@
     </w:lvl>
   </w:abstractNum>
   <w:abstractNum w:abstractNumId="1">
-    <w:nsid w:val="18D42487"/>
+    <w:nsid w:val="1F037273"/>
+    <w:multiLevelType w:val="hybridMultilevel"/>
+    <w:tmpl w:val="CB843ACE"/>
+    <w:lvl w:ilvl="0" w:tplc="04090001">
+      <w:start w:val="1"/>
+      <w:numFmt w:val="bullet"/>
+      <w:lvlText w:val=""/>
+      <w:lvlJc w:val="left"/>
+      <w:pPr>
+        <w:ind w:left="720" w:hanging="360"/>
+      </w:pPr>
+      <w:rPr>
+        <w:rFonts w:ascii="Symbol" w:hAnsi="Symbol" w:hint="default"/>
+      </w:rPr>
+    </w:lvl>
+    <w:lvl w:ilvl="1" w:tplc="04090003" w:tentative="1">
+      <w:start w:val="1"/>
+      <w:numFmt w:val="bullet"/>
+      <w:lvlText w:val="o"/>
+      <w:lvlJc w:val="left"/>
+      <w:pPr>
+        <w:ind w:left="1440" w:hanging="360"/>
+      </w:pPr>
+      <w:rPr>
+        <w:rFonts w:ascii="Courier New" w:hAnsi="Courier New" w:cs="Courier New" w:hint="default"/>
+      </w:rPr>
+    </w:lvl>
+    <w:lvl w:ilvl="2" w:tplc="04090005" w:tentative="1">
+      <w:start w:val="1"/>
+      <w:numFmt w:val="bullet"/>
+      <w:lvlText w:val=""/>
+      <w:lvlJc w:val="left"/>
+      <w:pPr>
+        <w:ind w:left="2160" w:hanging="360"/>
+      </w:pPr>
+      <w:rPr>
+        <w:rFonts w:ascii="Wingdings" w:hAnsi="Wingdings" w:hint="default"/>
+      </w:rPr>
+    </w:lvl>
+    <w:lvl w:ilvl="3" w:tplc="04090001" w:tentative="1">
+      <w:start w:val="1"/>
+      <w:numFmt w:val="bullet"/>
+      <w:lvlText w:val=""/>
+      <w:lvlJc w:val="left"/>
+      <w:pPr>
+        <w:ind w:left="2880" w:hanging="360"/>
+      </w:pPr>
+      <w:rPr>
+        <w:rFonts w:ascii="Symbol" w:hAnsi="Symbol" w:hint="default"/>
+      </w:rPr>
+    </w:lvl>
+    <w:lvl w:ilvl="4" w:tplc="04090003" w:tentative="1">
+      <w:start w:val="1"/>
+      <w:numFmt w:val="bullet"/>
+      <w:lvlText w:val="o"/>
+      <w:lvlJc w:val="left"/>
+      <w:pPr>
+        <w:ind w:left="3600" w:hanging="360"/>
+      </w:pPr>
+      <w:rPr>
+        <w:rFonts w:ascii="Courier New" w:hAnsi="Courier New" w:cs="Courier New" w:hint="default"/>
+      </w:rPr>
+    </w:lvl>
+    <w:lvl w:ilvl="5" w:tplc="04090005" w:tentative="1">
+      <w:start w:val="1"/>
+      <w:numFmt w:val="bullet"/>
+      <w:lvlText w:val=""/>
+      <w:lvlJc w:val="left"/>
+      <w:pPr>
+        <w:ind w:left="4320" w:hanging="360"/>
+      </w:pPr>
+      <w:rPr>
+        <w:rFonts w:ascii="Wingdings" w:hAnsi="Wingdings" w:hint="default"/>
+      </w:rPr>
+    </w:lvl>
+    <w:lvl w:ilvl="6" w:tplc="04090001" w:tentative="1">
+      <w:start w:val="1"/>
+      <w:numFmt w:val="bullet"/>
+      <w:lvlText w:val=""/>
+      <w:lvlJc w:val="left"/>
+      <w:pPr>
+        <w:ind w:left="5040" w:hanging="360"/>
+      </w:pPr>
+      <w:rPr>
+        <w:rFonts w:ascii="Symbol" w:hAnsi="Symbol" w:hint="default"/>
+      </w:rPr>
+    </w:lvl>
+    <w:lvl w:ilvl="7" w:tplc="04090003" w:tentative="1">
+      <w:start w:val="1"/>
+      <w:numFmt w:val="bullet"/>
+      <w:lvlText w:val="o"/>
+      <w:lvlJc w:val="left"/>
+      <w:pPr>
+        <w:ind w:left="5760" w:hanging="360"/>
+      </w:pPr>
+      <w:rPr>
+        <w:rFonts w:ascii="Courier New" w:hAnsi="Courier New" w:cs="Courier New" w:hint="default"/>
+      </w:rPr>
+    </w:lvl>
+    <w:lvl w:ilvl="8" w:tplc="04090005" w:tentative="1">
+      <w:start w:val="1"/>
+      <w:numFmt w:val="bullet"/>
+      <w:lvlText w:val=""/>
+      <w:lvlJc w:val="left"/>
+      <w:pPr>
+        <w:ind w:left="6480" w:hanging="360"/>
+      </w:pPr>
+      <w:rPr>
+        <w:rFonts w:ascii="Wingdings" w:hAnsi="Wingdings" w:hint="default"/>
+      </w:rPr>
+    </w:lvl>
+  </w:abstractNum>
+  <w:abstractNum w:abstractNumId="2">
+    <w:nsid w:val="203A1826"/>
     <w:multiLevelType w:val="multilevel"/>
     <w:tmpl w:val="43CC53D2"/>
     <w:lvl w:ilvl="0">
@@ -14794,17 +16322,17 @@
       </w:rPr>
     </w:lvl>
   </w:abstractNum>
-  <w:abstractNum w:abstractNumId="2">
-    <w:nsid w:val="1F037273"/>
+  <w:abstractNum w:abstractNumId="3">
+    <w:nsid w:val="2C8A62D2"/>
     <w:multiLevelType w:val="hybridMultilevel"/>
-    <w:tmpl w:val="CB843ACE"/>
+    <w:tmpl w:val="CC6A7232"/>
     <w:lvl w:ilvl="0" w:tplc="04090001">
       <w:start w:val="1"/>
       <w:numFmt w:val="bullet"/>
       <w:lvlText w:val=""/>
       <w:lvlJc w:val="left"/>
       <w:pPr>
-        <w:ind w:left="720" w:hanging="360"/>
+        <w:ind w:left="1440" w:hanging="360"/>
       </w:pPr>
       <w:rPr>
         <w:rFonts w:ascii="Symbol" w:hAnsi="Symbol" w:hint="default"/>
@@ -14816,7 +16344,7 @@
       <w:lvlText w:val="o"/>
       <w:lvlJc w:val="left"/>
       <w:pPr>
-        <w:ind w:left="1440" w:hanging="360"/>
+        <w:ind w:left="2160" w:hanging="360"/>
       </w:pPr>
       <w:rPr>
         <w:rFonts w:ascii="Courier New" w:hAnsi="Courier New" w:cs="Courier New" w:hint="default"/>
@@ -14828,7 +16356,7 @@
       <w:lvlText w:val=""/>
       <w:lvlJc w:val="left"/>
       <w:pPr>
-        <w:ind w:left="2160" w:hanging="360"/>
+        <w:ind w:left="2880" w:hanging="360"/>
       </w:pPr>
       <w:rPr>
         <w:rFonts w:ascii="Wingdings" w:hAnsi="Wingdings" w:hint="default"/>
@@ -14840,7 +16368,7 @@
       <w:lvlText w:val=""/>
       <w:lvlJc w:val="left"/>
       <w:pPr>
-        <w:ind w:left="2880" w:hanging="360"/>
+        <w:ind w:left="3600" w:hanging="360"/>
       </w:pPr>
       <w:rPr>
         <w:rFonts w:ascii="Symbol" w:hAnsi="Symbol" w:hint="default"/>
@@ -14852,7 +16380,7 @@
       <w:lvlText w:val="o"/>
       <w:lvlJc w:val="left"/>
       <w:pPr>
-        <w:ind w:left="3600" w:hanging="360"/>
+        <w:ind w:left="4320" w:hanging="360"/>
       </w:pPr>
       <w:rPr>
         <w:rFonts w:ascii="Courier New" w:hAnsi="Courier New" w:cs="Courier New" w:hint="default"/>
@@ -14864,7 +16392,7 @@
       <w:lvlText w:val=""/>
       <w:lvlJc w:val="left"/>
       <w:pPr>
-        <w:ind w:left="4320" w:hanging="360"/>
+        <w:ind w:left="5040" w:hanging="360"/>
       </w:pPr>
       <w:rPr>
         <w:rFonts w:ascii="Wingdings" w:hAnsi="Wingdings" w:hint="default"/>
@@ -14876,7 +16404,7 @@
       <w:lvlText w:val=""/>
       <w:lvlJc w:val="left"/>
       <w:pPr>
-        <w:ind w:left="5040" w:hanging="360"/>
+        <w:ind w:left="5760" w:hanging="360"/>
       </w:pPr>
       <w:rPr>
         <w:rFonts w:ascii="Symbol" w:hAnsi="Symbol" w:hint="default"/>
@@ -14888,7 +16416,7 @@
       <w:lvlText w:val="o"/>
       <w:lvlJc w:val="left"/>
       <w:pPr>
-        <w:ind w:left="5760" w:hanging="360"/>
+        <w:ind w:left="6480" w:hanging="360"/>
       </w:pPr>
       <w:rPr>
         <w:rFonts w:ascii="Courier New" w:hAnsi="Courier New" w:cs="Courier New" w:hint="default"/>
@@ -14900,142 +16428,137 @@
       <w:lvlText w:val=""/>
       <w:lvlJc w:val="left"/>
       <w:pPr>
-        <w:ind w:left="6480" w:hanging="360"/>
+        <w:ind w:left="7200" w:hanging="360"/>
       </w:pPr>
       <w:rPr>
         <w:rFonts w:ascii="Wingdings" w:hAnsi="Wingdings" w:hint="default"/>
       </w:rPr>
     </w:lvl>
   </w:abstractNum>
-  <w:abstractNum w:abstractNumId="3">
-    <w:nsid w:val="203A1826"/>
-    <w:multiLevelType w:val="multilevel"/>
-    <w:tmpl w:val="43CC53D2"/>
-    <w:lvl w:ilvl="0">
-      <w:start w:val="1"/>
-      <w:numFmt w:val="decimal"/>
-      <w:lvlText w:val="%1."/>
-      <w:lvlJc w:val="left"/>
-      <w:pPr>
-        <w:ind w:left="720" w:hanging="360"/>
-      </w:pPr>
-    </w:lvl>
-    <w:lvl w:ilvl="1">
-      <w:start w:val="1"/>
-      <w:numFmt w:val="decimal"/>
-      <w:isLgl/>
-      <w:lvlText w:val="%1.%2"/>
-      <w:lvlJc w:val="left"/>
-      <w:pPr>
-        <w:ind w:left="1080" w:hanging="720"/>
-      </w:pPr>
-      <w:rPr>
-        <w:rFonts w:hint="default"/>
-      </w:rPr>
-    </w:lvl>
-    <w:lvl w:ilvl="2">
-      <w:start w:val="1"/>
-      <w:numFmt w:val="decimal"/>
-      <w:isLgl/>
-      <w:lvlText w:val="%1.%2.%3"/>
-      <w:lvlJc w:val="left"/>
-      <w:pPr>
-        <w:ind w:left="1080" w:hanging="720"/>
-      </w:pPr>
-      <w:rPr>
-        <w:rFonts w:hint="default"/>
-      </w:rPr>
-    </w:lvl>
-    <w:lvl w:ilvl="3">
-      <w:start w:val="1"/>
-      <w:numFmt w:val="decimal"/>
-      <w:isLgl/>
-      <w:lvlText w:val="%1.%2.%3.%4"/>
-      <w:lvlJc w:val="left"/>
-      <w:pPr>
-        <w:ind w:left="1440" w:hanging="1080"/>
-      </w:pPr>
-      <w:rPr>
-        <w:rFonts w:hint="default"/>
-      </w:rPr>
-    </w:lvl>
-    <w:lvl w:ilvl="4">
-      <w:start w:val="1"/>
-      <w:numFmt w:val="decimal"/>
-      <w:isLgl/>
-      <w:lvlText w:val="%1.%2.%3.%4.%5"/>
-      <w:lvlJc w:val="left"/>
-      <w:pPr>
-        <w:ind w:left="1440" w:hanging="1080"/>
-      </w:pPr>
-      <w:rPr>
-        <w:rFonts w:hint="default"/>
-      </w:rPr>
-    </w:lvl>
-    <w:lvl w:ilvl="5">
-      <w:start w:val="1"/>
-      <w:numFmt w:val="decimal"/>
-      <w:isLgl/>
-      <w:lvlText w:val="%1.%2.%3.%4.%5.%6"/>
-      <w:lvlJc w:val="left"/>
-      <w:pPr>
-        <w:ind w:left="1800" w:hanging="1440"/>
-      </w:pPr>
-      <w:rPr>
-        <w:rFonts w:hint="default"/>
-      </w:rPr>
-    </w:lvl>
-    <w:lvl w:ilvl="6">
-      <w:start w:val="1"/>
-      <w:numFmt w:val="decimal"/>
-      <w:isLgl/>
-      <w:lvlText w:val="%1.%2.%3.%4.%5.%6.%7"/>
-      <w:lvlJc w:val="left"/>
-      <w:pPr>
-        <w:ind w:left="2160" w:hanging="1800"/>
-      </w:pPr>
-      <w:rPr>
-        <w:rFonts w:hint="default"/>
-      </w:rPr>
-    </w:lvl>
-    <w:lvl w:ilvl="7">
-      <w:start w:val="1"/>
-      <w:numFmt w:val="decimal"/>
-      <w:isLgl/>
-      <w:lvlText w:val="%1.%2.%3.%4.%5.%6.%7.%8"/>
-      <w:lvlJc w:val="left"/>
-      <w:pPr>
-        <w:ind w:left="2160" w:hanging="1800"/>
-      </w:pPr>
-      <w:rPr>
-        <w:rFonts w:hint="default"/>
-      </w:rPr>
-    </w:lvl>
-    <w:lvl w:ilvl="8">
-      <w:start w:val="1"/>
-      <w:numFmt w:val="decimal"/>
-      <w:isLgl/>
-      <w:lvlText w:val="%1.%2.%3.%4.%5.%6.%7.%8.%9"/>
-      <w:lvlJc w:val="left"/>
-      <w:pPr>
-        <w:ind w:left="2520" w:hanging="2160"/>
-      </w:pPr>
-      <w:rPr>
-        <w:rFonts w:hint="default"/>
-      </w:rPr>
-    </w:lvl>
-  </w:abstractNum>
   <w:abstractNum w:abstractNumId="4">
-    <w:nsid w:val="2C8A62D2"/>
+    <w:nsid w:val="44EC4A79"/>
     <w:multiLevelType w:val="hybridMultilevel"/>
-    <w:tmpl w:val="CC6A7232"/>
+    <w:tmpl w:val="081EA158"/>
     <w:lvl w:ilvl="0" w:tplc="04090001">
       <w:start w:val="1"/>
       <w:numFmt w:val="bullet"/>
       <w:lvlText w:val=""/>
       <w:lvlJc w:val="left"/>
       <w:pPr>
+        <w:ind w:left="720" w:hanging="360"/>
+      </w:pPr>
+      <w:rPr>
+        <w:rFonts w:ascii="Symbol" w:hAnsi="Symbol" w:hint="default"/>
+      </w:rPr>
+    </w:lvl>
+    <w:lvl w:ilvl="1" w:tplc="04090003">
+      <w:start w:val="1"/>
+      <w:numFmt w:val="bullet"/>
+      <w:lvlText w:val="o"/>
+      <w:lvlJc w:val="left"/>
+      <w:pPr>
         <w:ind w:left="1440" w:hanging="360"/>
+      </w:pPr>
+      <w:rPr>
+        <w:rFonts w:ascii="Courier New" w:hAnsi="Courier New" w:cs="Courier New" w:hint="default"/>
+      </w:rPr>
+    </w:lvl>
+    <w:lvl w:ilvl="2" w:tplc="04090005" w:tentative="1">
+      <w:start w:val="1"/>
+      <w:numFmt w:val="bullet"/>
+      <w:lvlText w:val=""/>
+      <w:lvlJc w:val="left"/>
+      <w:pPr>
+        <w:ind w:left="2160" w:hanging="360"/>
+      </w:pPr>
+      <w:rPr>
+        <w:rFonts w:ascii="Wingdings" w:hAnsi="Wingdings" w:hint="default"/>
+      </w:rPr>
+    </w:lvl>
+    <w:lvl w:ilvl="3" w:tplc="04090001" w:tentative="1">
+      <w:start w:val="1"/>
+      <w:numFmt w:val="bullet"/>
+      <w:lvlText w:val=""/>
+      <w:lvlJc w:val="left"/>
+      <w:pPr>
+        <w:ind w:left="2880" w:hanging="360"/>
+      </w:pPr>
+      <w:rPr>
+        <w:rFonts w:ascii="Symbol" w:hAnsi="Symbol" w:hint="default"/>
+      </w:rPr>
+    </w:lvl>
+    <w:lvl w:ilvl="4" w:tplc="04090003" w:tentative="1">
+      <w:start w:val="1"/>
+      <w:numFmt w:val="bullet"/>
+      <w:lvlText w:val="o"/>
+      <w:lvlJc w:val="left"/>
+      <w:pPr>
+        <w:ind w:left="3600" w:hanging="360"/>
+      </w:pPr>
+      <w:rPr>
+        <w:rFonts w:ascii="Courier New" w:hAnsi="Courier New" w:cs="Courier New" w:hint="default"/>
+      </w:rPr>
+    </w:lvl>
+    <w:lvl w:ilvl="5" w:tplc="04090005" w:tentative="1">
+      <w:start w:val="1"/>
+      <w:numFmt w:val="bullet"/>
+      <w:lvlText w:val=""/>
+      <w:lvlJc w:val="left"/>
+      <w:pPr>
+        <w:ind w:left="4320" w:hanging="360"/>
+      </w:pPr>
+      <w:rPr>
+        <w:rFonts w:ascii="Wingdings" w:hAnsi="Wingdings" w:hint="default"/>
+      </w:rPr>
+    </w:lvl>
+    <w:lvl w:ilvl="6" w:tplc="04090001" w:tentative="1">
+      <w:start w:val="1"/>
+      <w:numFmt w:val="bullet"/>
+      <w:lvlText w:val=""/>
+      <w:lvlJc w:val="left"/>
+      <w:pPr>
+        <w:ind w:left="5040" w:hanging="360"/>
+      </w:pPr>
+      <w:rPr>
+        <w:rFonts w:ascii="Symbol" w:hAnsi="Symbol" w:hint="default"/>
+      </w:rPr>
+    </w:lvl>
+    <w:lvl w:ilvl="7" w:tplc="04090003" w:tentative="1">
+      <w:start w:val="1"/>
+      <w:numFmt w:val="bullet"/>
+      <w:lvlText w:val="o"/>
+      <w:lvlJc w:val="left"/>
+      <w:pPr>
+        <w:ind w:left="5760" w:hanging="360"/>
+      </w:pPr>
+      <w:rPr>
+        <w:rFonts w:ascii="Courier New" w:hAnsi="Courier New" w:cs="Courier New" w:hint="default"/>
+      </w:rPr>
+    </w:lvl>
+    <w:lvl w:ilvl="8" w:tplc="04090005" w:tentative="1">
+      <w:start w:val="1"/>
+      <w:numFmt w:val="bullet"/>
+      <w:lvlText w:val=""/>
+      <w:lvlJc w:val="left"/>
+      <w:pPr>
+        <w:ind w:left="6480" w:hanging="360"/>
+      </w:pPr>
+      <w:rPr>
+        <w:rFonts w:ascii="Wingdings" w:hAnsi="Wingdings" w:hint="default"/>
+      </w:rPr>
+    </w:lvl>
+  </w:abstractNum>
+  <w:abstractNum w:abstractNumId="5">
+    <w:nsid w:val="4AC77185"/>
+    <w:multiLevelType w:val="hybridMultilevel"/>
+    <w:tmpl w:val="B756E1F6"/>
+    <w:lvl w:ilvl="0" w:tplc="04090001">
+      <w:start w:val="1"/>
+      <w:numFmt w:val="bullet"/>
+      <w:lvlText w:val=""/>
+      <w:lvlJc w:val="left"/>
+      <w:pPr>
+        <w:ind w:left="720" w:hanging="360"/>
       </w:pPr>
       <w:rPr>
         <w:rFonts w:ascii="Symbol" w:hAnsi="Symbol" w:hint="default"/>
@@ -15047,7 +16570,7 @@
       <w:lvlText w:val="o"/>
       <w:lvlJc w:val="left"/>
       <w:pPr>
-        <w:ind w:left="2160" w:hanging="360"/>
+        <w:ind w:left="1440" w:hanging="360"/>
       </w:pPr>
       <w:rPr>
         <w:rFonts w:ascii="Courier New" w:hAnsi="Courier New" w:cs="Courier New" w:hint="default"/>
@@ -15059,7 +16582,7 @@
       <w:lvlText w:val=""/>
       <w:lvlJc w:val="left"/>
       <w:pPr>
-        <w:ind w:left="2880" w:hanging="360"/>
+        <w:ind w:left="2160" w:hanging="360"/>
       </w:pPr>
       <w:rPr>
         <w:rFonts w:ascii="Wingdings" w:hAnsi="Wingdings" w:hint="default"/>
@@ -15071,7 +16594,7 @@
       <w:lvlText w:val=""/>
       <w:lvlJc w:val="left"/>
       <w:pPr>
-        <w:ind w:left="3600" w:hanging="360"/>
+        <w:ind w:left="2880" w:hanging="360"/>
       </w:pPr>
       <w:rPr>
         <w:rFonts w:ascii="Symbol" w:hAnsi="Symbol" w:hint="default"/>
@@ -15083,7 +16606,7 @@
       <w:lvlText w:val="o"/>
       <w:lvlJc w:val="left"/>
       <w:pPr>
-        <w:ind w:left="4320" w:hanging="360"/>
+        <w:ind w:left="3600" w:hanging="360"/>
       </w:pPr>
       <w:rPr>
         <w:rFonts w:ascii="Courier New" w:hAnsi="Courier New" w:cs="Courier New" w:hint="default"/>
@@ -15095,7 +16618,7 @@
       <w:lvlText w:val=""/>
       <w:lvlJc w:val="left"/>
       <w:pPr>
-        <w:ind w:left="5040" w:hanging="360"/>
+        <w:ind w:left="4320" w:hanging="360"/>
       </w:pPr>
       <w:rPr>
         <w:rFonts w:ascii="Wingdings" w:hAnsi="Wingdings" w:hint="default"/>
@@ -15107,7 +16630,7 @@
       <w:lvlText w:val=""/>
       <w:lvlJc w:val="left"/>
       <w:pPr>
-        <w:ind w:left="5760" w:hanging="360"/>
+        <w:ind w:left="5040" w:hanging="360"/>
       </w:pPr>
       <w:rPr>
         <w:rFonts w:ascii="Symbol" w:hAnsi="Symbol" w:hint="default"/>
@@ -15119,7 +16642,7 @@
       <w:lvlText w:val="o"/>
       <w:lvlJc w:val="left"/>
       <w:pPr>
-        <w:ind w:left="6480" w:hanging="360"/>
+        <w:ind w:left="5760" w:hanging="360"/>
       </w:pPr>
       <w:rPr>
         <w:rFonts w:ascii="Courier New" w:hAnsi="Courier New" w:cs="Courier New" w:hint="default"/>
@@ -15131,119 +16654,6 @@
       <w:lvlText w:val=""/>
       <w:lvlJc w:val="left"/>
       <w:pPr>
-        <w:ind w:left="7200" w:hanging="360"/>
-      </w:pPr>
-      <w:rPr>
-        <w:rFonts w:ascii="Wingdings" w:hAnsi="Wingdings" w:hint="default"/>
-      </w:rPr>
-    </w:lvl>
-  </w:abstractNum>
-  <w:abstractNum w:abstractNumId="5">
-    <w:nsid w:val="3BE03137"/>
-    <w:multiLevelType w:val="hybridMultilevel"/>
-    <w:tmpl w:val="70A838E8"/>
-    <w:lvl w:ilvl="0" w:tplc="04090001">
-      <w:start w:val="1"/>
-      <w:numFmt w:val="bullet"/>
-      <w:lvlText w:val=""/>
-      <w:lvlJc w:val="left"/>
-      <w:pPr>
-        <w:ind w:left="720" w:hanging="360"/>
-      </w:pPr>
-      <w:rPr>
-        <w:rFonts w:ascii="Symbol" w:hAnsi="Symbol" w:hint="default"/>
-      </w:rPr>
-    </w:lvl>
-    <w:lvl w:ilvl="1" w:tplc="04090003" w:tentative="1">
-      <w:start w:val="1"/>
-      <w:numFmt w:val="bullet"/>
-      <w:lvlText w:val="o"/>
-      <w:lvlJc w:val="left"/>
-      <w:pPr>
-        <w:ind w:left="1440" w:hanging="360"/>
-      </w:pPr>
-      <w:rPr>
-        <w:rFonts w:ascii="Courier New" w:hAnsi="Courier New" w:cs="Courier New" w:hint="default"/>
-      </w:rPr>
-    </w:lvl>
-    <w:lvl w:ilvl="2" w:tplc="04090005" w:tentative="1">
-      <w:start w:val="1"/>
-      <w:numFmt w:val="bullet"/>
-      <w:lvlText w:val=""/>
-      <w:lvlJc w:val="left"/>
-      <w:pPr>
-        <w:ind w:left="2160" w:hanging="360"/>
-      </w:pPr>
-      <w:rPr>
-        <w:rFonts w:ascii="Wingdings" w:hAnsi="Wingdings" w:hint="default"/>
-      </w:rPr>
-    </w:lvl>
-    <w:lvl w:ilvl="3" w:tplc="04090001" w:tentative="1">
-      <w:start w:val="1"/>
-      <w:numFmt w:val="bullet"/>
-      <w:lvlText w:val=""/>
-      <w:lvlJc w:val="left"/>
-      <w:pPr>
-        <w:ind w:left="2880" w:hanging="360"/>
-      </w:pPr>
-      <w:rPr>
-        <w:rFonts w:ascii="Symbol" w:hAnsi="Symbol" w:hint="default"/>
-      </w:rPr>
-    </w:lvl>
-    <w:lvl w:ilvl="4" w:tplc="04090003" w:tentative="1">
-      <w:start w:val="1"/>
-      <w:numFmt w:val="bullet"/>
-      <w:lvlText w:val="o"/>
-      <w:lvlJc w:val="left"/>
-      <w:pPr>
-        <w:ind w:left="3600" w:hanging="360"/>
-      </w:pPr>
-      <w:rPr>
-        <w:rFonts w:ascii="Courier New" w:hAnsi="Courier New" w:cs="Courier New" w:hint="default"/>
-      </w:rPr>
-    </w:lvl>
-    <w:lvl w:ilvl="5" w:tplc="04090005" w:tentative="1">
-      <w:start w:val="1"/>
-      <w:numFmt w:val="bullet"/>
-      <w:lvlText w:val=""/>
-      <w:lvlJc w:val="left"/>
-      <w:pPr>
-        <w:ind w:left="4320" w:hanging="360"/>
-      </w:pPr>
-      <w:rPr>
-        <w:rFonts w:ascii="Wingdings" w:hAnsi="Wingdings" w:hint="default"/>
-      </w:rPr>
-    </w:lvl>
-    <w:lvl w:ilvl="6" w:tplc="04090001" w:tentative="1">
-      <w:start w:val="1"/>
-      <w:numFmt w:val="bullet"/>
-      <w:lvlText w:val=""/>
-      <w:lvlJc w:val="left"/>
-      <w:pPr>
-        <w:ind w:left="5040" w:hanging="360"/>
-      </w:pPr>
-      <w:rPr>
-        <w:rFonts w:ascii="Symbol" w:hAnsi="Symbol" w:hint="default"/>
-      </w:rPr>
-    </w:lvl>
-    <w:lvl w:ilvl="7" w:tplc="04090003" w:tentative="1">
-      <w:start w:val="1"/>
-      <w:numFmt w:val="bullet"/>
-      <w:lvlText w:val="o"/>
-      <w:lvlJc w:val="left"/>
-      <w:pPr>
-        <w:ind w:left="5760" w:hanging="360"/>
-      </w:pPr>
-      <w:rPr>
-        <w:rFonts w:ascii="Courier New" w:hAnsi="Courier New" w:cs="Courier New" w:hint="default"/>
-      </w:rPr>
-    </w:lvl>
-    <w:lvl w:ilvl="8" w:tplc="04090005" w:tentative="1">
-      <w:start w:val="1"/>
-      <w:numFmt w:val="bullet"/>
-      <w:lvlText w:val=""/>
-      <w:lvlJc w:val="left"/>
-      <w:pPr>
         <w:ind w:left="6480" w:hanging="360"/>
       </w:pPr>
       <w:rPr>
@@ -15252,232 +16662,6 @@
     </w:lvl>
   </w:abstractNum>
   <w:abstractNum w:abstractNumId="6">
-    <w:nsid w:val="44EC4A79"/>
-    <w:multiLevelType w:val="hybridMultilevel"/>
-    <w:tmpl w:val="081EA158"/>
-    <w:lvl w:ilvl="0" w:tplc="04090001">
-      <w:start w:val="1"/>
-      <w:numFmt w:val="bullet"/>
-      <w:lvlText w:val=""/>
-      <w:lvlJc w:val="left"/>
-      <w:pPr>
-        <w:ind w:left="720" w:hanging="360"/>
-      </w:pPr>
-      <w:rPr>
-        <w:rFonts w:ascii="Symbol" w:hAnsi="Symbol" w:hint="default"/>
-      </w:rPr>
-    </w:lvl>
-    <w:lvl w:ilvl="1" w:tplc="04090003">
-      <w:start w:val="1"/>
-      <w:numFmt w:val="bullet"/>
-      <w:lvlText w:val="o"/>
-      <w:lvlJc w:val="left"/>
-      <w:pPr>
-        <w:ind w:left="1440" w:hanging="360"/>
-      </w:pPr>
-      <w:rPr>
-        <w:rFonts w:ascii="Courier New" w:hAnsi="Courier New" w:cs="Courier New" w:hint="default"/>
-      </w:rPr>
-    </w:lvl>
-    <w:lvl w:ilvl="2" w:tplc="04090005" w:tentative="1">
-      <w:start w:val="1"/>
-      <w:numFmt w:val="bullet"/>
-      <w:lvlText w:val=""/>
-      <w:lvlJc w:val="left"/>
-      <w:pPr>
-        <w:ind w:left="2160" w:hanging="360"/>
-      </w:pPr>
-      <w:rPr>
-        <w:rFonts w:ascii="Wingdings" w:hAnsi="Wingdings" w:hint="default"/>
-      </w:rPr>
-    </w:lvl>
-    <w:lvl w:ilvl="3" w:tplc="04090001" w:tentative="1">
-      <w:start w:val="1"/>
-      <w:numFmt w:val="bullet"/>
-      <w:lvlText w:val=""/>
-      <w:lvlJc w:val="left"/>
-      <w:pPr>
-        <w:ind w:left="2880" w:hanging="360"/>
-      </w:pPr>
-      <w:rPr>
-        <w:rFonts w:ascii="Symbol" w:hAnsi="Symbol" w:hint="default"/>
-      </w:rPr>
-    </w:lvl>
-    <w:lvl w:ilvl="4" w:tplc="04090003" w:tentative="1">
-      <w:start w:val="1"/>
-      <w:numFmt w:val="bullet"/>
-      <w:lvlText w:val="o"/>
-      <w:lvlJc w:val="left"/>
-      <w:pPr>
-        <w:ind w:left="3600" w:hanging="360"/>
-      </w:pPr>
-      <w:rPr>
-        <w:rFonts w:ascii="Courier New" w:hAnsi="Courier New" w:cs="Courier New" w:hint="default"/>
-      </w:rPr>
-    </w:lvl>
-    <w:lvl w:ilvl="5" w:tplc="04090005" w:tentative="1">
-      <w:start w:val="1"/>
-      <w:numFmt w:val="bullet"/>
-      <w:lvlText w:val=""/>
-      <w:lvlJc w:val="left"/>
-      <w:pPr>
-        <w:ind w:left="4320" w:hanging="360"/>
-      </w:pPr>
-      <w:rPr>
-        <w:rFonts w:ascii="Wingdings" w:hAnsi="Wingdings" w:hint="default"/>
-      </w:rPr>
-    </w:lvl>
-    <w:lvl w:ilvl="6" w:tplc="04090001" w:tentative="1">
-      <w:start w:val="1"/>
-      <w:numFmt w:val="bullet"/>
-      <w:lvlText w:val=""/>
-      <w:lvlJc w:val="left"/>
-      <w:pPr>
-        <w:ind w:left="5040" w:hanging="360"/>
-      </w:pPr>
-      <w:rPr>
-        <w:rFonts w:ascii="Symbol" w:hAnsi="Symbol" w:hint="default"/>
-      </w:rPr>
-    </w:lvl>
-    <w:lvl w:ilvl="7" w:tplc="04090003" w:tentative="1">
-      <w:start w:val="1"/>
-      <w:numFmt w:val="bullet"/>
-      <w:lvlText w:val="o"/>
-      <w:lvlJc w:val="left"/>
-      <w:pPr>
-        <w:ind w:left="5760" w:hanging="360"/>
-      </w:pPr>
-      <w:rPr>
-        <w:rFonts w:ascii="Courier New" w:hAnsi="Courier New" w:cs="Courier New" w:hint="default"/>
-      </w:rPr>
-    </w:lvl>
-    <w:lvl w:ilvl="8" w:tplc="04090005" w:tentative="1">
-      <w:start w:val="1"/>
-      <w:numFmt w:val="bullet"/>
-      <w:lvlText w:val=""/>
-      <w:lvlJc w:val="left"/>
-      <w:pPr>
-        <w:ind w:left="6480" w:hanging="360"/>
-      </w:pPr>
-      <w:rPr>
-        <w:rFonts w:ascii="Wingdings" w:hAnsi="Wingdings" w:hint="default"/>
-      </w:rPr>
-    </w:lvl>
-  </w:abstractNum>
-  <w:abstractNum w:abstractNumId="7">
-    <w:nsid w:val="4AC77185"/>
-    <w:multiLevelType w:val="hybridMultilevel"/>
-    <w:tmpl w:val="B756E1F6"/>
-    <w:lvl w:ilvl="0" w:tplc="04090001">
-      <w:start w:val="1"/>
-      <w:numFmt w:val="bullet"/>
-      <w:lvlText w:val=""/>
-      <w:lvlJc w:val="left"/>
-      <w:pPr>
-        <w:ind w:left="720" w:hanging="360"/>
-      </w:pPr>
-      <w:rPr>
-        <w:rFonts w:ascii="Symbol" w:hAnsi="Symbol" w:hint="default"/>
-      </w:rPr>
-    </w:lvl>
-    <w:lvl w:ilvl="1" w:tplc="04090003" w:tentative="1">
-      <w:start w:val="1"/>
-      <w:numFmt w:val="bullet"/>
-      <w:lvlText w:val="o"/>
-      <w:lvlJc w:val="left"/>
-      <w:pPr>
-        <w:ind w:left="1440" w:hanging="360"/>
-      </w:pPr>
-      <w:rPr>
-        <w:rFonts w:ascii="Courier New" w:hAnsi="Courier New" w:cs="Courier New" w:hint="default"/>
-      </w:rPr>
-    </w:lvl>
-    <w:lvl w:ilvl="2" w:tplc="04090005" w:tentative="1">
-      <w:start w:val="1"/>
-      <w:numFmt w:val="bullet"/>
-      <w:lvlText w:val=""/>
-      <w:lvlJc w:val="left"/>
-      <w:pPr>
-        <w:ind w:left="2160" w:hanging="360"/>
-      </w:pPr>
-      <w:rPr>
-        <w:rFonts w:ascii="Wingdings" w:hAnsi="Wingdings" w:hint="default"/>
-      </w:rPr>
-    </w:lvl>
-    <w:lvl w:ilvl="3" w:tplc="04090001" w:tentative="1">
-      <w:start w:val="1"/>
-      <w:numFmt w:val="bullet"/>
-      <w:lvlText w:val=""/>
-      <w:lvlJc w:val="left"/>
-      <w:pPr>
-        <w:ind w:left="2880" w:hanging="360"/>
-      </w:pPr>
-      <w:rPr>
-        <w:rFonts w:ascii="Symbol" w:hAnsi="Symbol" w:hint="default"/>
-      </w:rPr>
-    </w:lvl>
-    <w:lvl w:ilvl="4" w:tplc="04090003" w:tentative="1">
-      <w:start w:val="1"/>
-      <w:numFmt w:val="bullet"/>
-      <w:lvlText w:val="o"/>
-      <w:lvlJc w:val="left"/>
-      <w:pPr>
-        <w:ind w:left="3600" w:hanging="360"/>
-      </w:pPr>
-      <w:rPr>
-        <w:rFonts w:ascii="Courier New" w:hAnsi="Courier New" w:cs="Courier New" w:hint="default"/>
-      </w:rPr>
-    </w:lvl>
-    <w:lvl w:ilvl="5" w:tplc="04090005" w:tentative="1">
-      <w:start w:val="1"/>
-      <w:numFmt w:val="bullet"/>
-      <w:lvlText w:val=""/>
-      <w:lvlJc w:val="left"/>
-      <w:pPr>
-        <w:ind w:left="4320" w:hanging="360"/>
-      </w:pPr>
-      <w:rPr>
-        <w:rFonts w:ascii="Wingdings" w:hAnsi="Wingdings" w:hint="default"/>
-      </w:rPr>
-    </w:lvl>
-    <w:lvl w:ilvl="6" w:tplc="04090001" w:tentative="1">
-      <w:start w:val="1"/>
-      <w:numFmt w:val="bullet"/>
-      <w:lvlText w:val=""/>
-      <w:lvlJc w:val="left"/>
-      <w:pPr>
-        <w:ind w:left="5040" w:hanging="360"/>
-      </w:pPr>
-      <w:rPr>
-        <w:rFonts w:ascii="Symbol" w:hAnsi="Symbol" w:hint="default"/>
-      </w:rPr>
-    </w:lvl>
-    <w:lvl w:ilvl="7" w:tplc="04090003" w:tentative="1">
-      <w:start w:val="1"/>
-      <w:numFmt w:val="bullet"/>
-      <w:lvlText w:val="o"/>
-      <w:lvlJc w:val="left"/>
-      <w:pPr>
-        <w:ind w:left="5760" w:hanging="360"/>
-      </w:pPr>
-      <w:rPr>
-        <w:rFonts w:ascii="Courier New" w:hAnsi="Courier New" w:cs="Courier New" w:hint="default"/>
-      </w:rPr>
-    </w:lvl>
-    <w:lvl w:ilvl="8" w:tplc="04090005" w:tentative="1">
-      <w:start w:val="1"/>
-      <w:numFmt w:val="bullet"/>
-      <w:lvlText w:val=""/>
-      <w:lvlJc w:val="left"/>
-      <w:pPr>
-        <w:ind w:left="6480" w:hanging="360"/>
-      </w:pPr>
-      <w:rPr>
-        <w:rFonts w:ascii="Wingdings" w:hAnsi="Wingdings" w:hint="default"/>
-      </w:rPr>
-    </w:lvl>
-  </w:abstractNum>
-  <w:abstractNum w:abstractNumId="8">
     <w:nsid w:val="4B9B3F6F"/>
     <w:multiLevelType w:val="hybridMultilevel"/>
     <w:tmpl w:val="A4607F2A"/>
@@ -15590,7 +16774,7 @@
       </w:rPr>
     </w:lvl>
   </w:abstractNum>
-  <w:abstractNum w:abstractNumId="9">
+  <w:abstractNum w:abstractNumId="7">
     <w:nsid w:val="4BB23D6B"/>
     <w:multiLevelType w:val="hybridMultilevel"/>
     <w:tmpl w:val="FA1222F4"/>
@@ -15676,238 +16860,7 @@
       </w:pPr>
     </w:lvl>
   </w:abstractNum>
-  <w:abstractNum w:abstractNumId="10">
-    <w:nsid w:val="541876B0"/>
-    <w:multiLevelType w:val="hybridMultilevel"/>
-    <w:tmpl w:val="2ACADD34"/>
-    <w:lvl w:ilvl="0" w:tplc="04090001">
-      <w:start w:val="1"/>
-      <w:numFmt w:val="bullet"/>
-      <w:lvlText w:val=""/>
-      <w:lvlJc w:val="left"/>
-      <w:pPr>
-        <w:ind w:left="720" w:hanging="360"/>
-      </w:pPr>
-      <w:rPr>
-        <w:rFonts w:ascii="Symbol" w:hAnsi="Symbol" w:hint="default"/>
-      </w:rPr>
-    </w:lvl>
-    <w:lvl w:ilvl="1" w:tplc="04090003" w:tentative="1">
-      <w:start w:val="1"/>
-      <w:numFmt w:val="bullet"/>
-      <w:lvlText w:val="o"/>
-      <w:lvlJc w:val="left"/>
-      <w:pPr>
-        <w:ind w:left="1440" w:hanging="360"/>
-      </w:pPr>
-      <w:rPr>
-        <w:rFonts w:ascii="Courier New" w:hAnsi="Courier New" w:cs="Courier New" w:hint="default"/>
-      </w:rPr>
-    </w:lvl>
-    <w:lvl w:ilvl="2" w:tplc="04090005" w:tentative="1">
-      <w:start w:val="1"/>
-      <w:numFmt w:val="bullet"/>
-      <w:lvlText w:val=""/>
-      <w:lvlJc w:val="left"/>
-      <w:pPr>
-        <w:ind w:left="2160" w:hanging="360"/>
-      </w:pPr>
-      <w:rPr>
-        <w:rFonts w:ascii="Wingdings" w:hAnsi="Wingdings" w:hint="default"/>
-      </w:rPr>
-    </w:lvl>
-    <w:lvl w:ilvl="3" w:tplc="04090001" w:tentative="1">
-      <w:start w:val="1"/>
-      <w:numFmt w:val="bullet"/>
-      <w:lvlText w:val=""/>
-      <w:lvlJc w:val="left"/>
-      <w:pPr>
-        <w:ind w:left="2880" w:hanging="360"/>
-      </w:pPr>
-      <w:rPr>
-        <w:rFonts w:ascii="Symbol" w:hAnsi="Symbol" w:hint="default"/>
-      </w:rPr>
-    </w:lvl>
-    <w:lvl w:ilvl="4" w:tplc="04090003" w:tentative="1">
-      <w:start w:val="1"/>
-      <w:numFmt w:val="bullet"/>
-      <w:lvlText w:val="o"/>
-      <w:lvlJc w:val="left"/>
-      <w:pPr>
-        <w:ind w:left="3600" w:hanging="360"/>
-      </w:pPr>
-      <w:rPr>
-        <w:rFonts w:ascii="Courier New" w:hAnsi="Courier New" w:cs="Courier New" w:hint="default"/>
-      </w:rPr>
-    </w:lvl>
-    <w:lvl w:ilvl="5" w:tplc="04090005" w:tentative="1">
-      <w:start w:val="1"/>
-      <w:numFmt w:val="bullet"/>
-      <w:lvlText w:val=""/>
-      <w:lvlJc w:val="left"/>
-      <w:pPr>
-        <w:ind w:left="4320" w:hanging="360"/>
-      </w:pPr>
-      <w:rPr>
-        <w:rFonts w:ascii="Wingdings" w:hAnsi="Wingdings" w:hint="default"/>
-      </w:rPr>
-    </w:lvl>
-    <w:lvl w:ilvl="6" w:tplc="04090001" w:tentative="1">
-      <w:start w:val="1"/>
-      <w:numFmt w:val="bullet"/>
-      <w:lvlText w:val=""/>
-      <w:lvlJc w:val="left"/>
-      <w:pPr>
-        <w:ind w:left="5040" w:hanging="360"/>
-      </w:pPr>
-      <w:rPr>
-        <w:rFonts w:ascii="Symbol" w:hAnsi="Symbol" w:hint="default"/>
-      </w:rPr>
-    </w:lvl>
-    <w:lvl w:ilvl="7" w:tplc="04090003" w:tentative="1">
-      <w:start w:val="1"/>
-      <w:numFmt w:val="bullet"/>
-      <w:lvlText w:val="o"/>
-      <w:lvlJc w:val="left"/>
-      <w:pPr>
-        <w:ind w:left="5760" w:hanging="360"/>
-      </w:pPr>
-      <w:rPr>
-        <w:rFonts w:ascii="Courier New" w:hAnsi="Courier New" w:cs="Courier New" w:hint="default"/>
-      </w:rPr>
-    </w:lvl>
-    <w:lvl w:ilvl="8" w:tplc="04090005" w:tentative="1">
-      <w:start w:val="1"/>
-      <w:numFmt w:val="bullet"/>
-      <w:lvlText w:val=""/>
-      <w:lvlJc w:val="left"/>
-      <w:pPr>
-        <w:ind w:left="6480" w:hanging="360"/>
-      </w:pPr>
-      <w:rPr>
-        <w:rFonts w:ascii="Wingdings" w:hAnsi="Wingdings" w:hint="default"/>
-      </w:rPr>
-    </w:lvl>
-  </w:abstractNum>
-  <w:abstractNum w:abstractNumId="11">
-    <w:nsid w:val="5CE8018F"/>
-    <w:multiLevelType w:val="multilevel"/>
-    <w:tmpl w:val="A72A72E6"/>
-    <w:lvl w:ilvl="0">
-      <w:start w:val="1"/>
-      <w:numFmt w:val="decimal"/>
-      <w:lvlText w:val="%1."/>
-      <w:lvlJc w:val="left"/>
-      <w:pPr>
-        <w:ind w:left="720" w:hanging="360"/>
-      </w:pPr>
-    </w:lvl>
-    <w:lvl w:ilvl="1">
-      <w:start w:val="1"/>
-      <w:numFmt w:val="decimal"/>
-      <w:isLgl/>
-      <w:lvlText w:val="%1.%2"/>
-      <w:lvlJc w:val="left"/>
-      <w:pPr>
-        <w:ind w:left="1080" w:hanging="720"/>
-      </w:pPr>
-      <w:rPr>
-        <w:rFonts w:hint="default"/>
-      </w:rPr>
-    </w:lvl>
-    <w:lvl w:ilvl="2">
-      <w:start w:val="1"/>
-      <w:numFmt w:val="decimal"/>
-      <w:isLgl/>
-      <w:lvlText w:val="%1.%2.%3"/>
-      <w:lvlJc w:val="left"/>
-      <w:pPr>
-        <w:ind w:left="1080" w:hanging="720"/>
-      </w:pPr>
-      <w:rPr>
-        <w:rFonts w:hint="default"/>
-      </w:rPr>
-    </w:lvl>
-    <w:lvl w:ilvl="3">
-      <w:start w:val="1"/>
-      <w:numFmt w:val="decimal"/>
-      <w:isLgl/>
-      <w:lvlText w:val="%1.%2.%3.%4"/>
-      <w:lvlJc w:val="left"/>
-      <w:pPr>
-        <w:ind w:left="1440" w:hanging="1080"/>
-      </w:pPr>
-      <w:rPr>
-        <w:rFonts w:hint="default"/>
-      </w:rPr>
-    </w:lvl>
-    <w:lvl w:ilvl="4">
-      <w:start w:val="1"/>
-      <w:numFmt w:val="decimal"/>
-      <w:isLgl/>
-      <w:lvlText w:val="%1.%2.%3.%4.%5"/>
-      <w:lvlJc w:val="left"/>
-      <w:pPr>
-        <w:ind w:left="1440" w:hanging="1080"/>
-      </w:pPr>
-      <w:rPr>
-        <w:rFonts w:hint="default"/>
-      </w:rPr>
-    </w:lvl>
-    <w:lvl w:ilvl="5">
-      <w:start w:val="1"/>
-      <w:numFmt w:val="decimal"/>
-      <w:isLgl/>
-      <w:lvlText w:val="%1.%2.%3.%4.%5.%6"/>
-      <w:lvlJc w:val="left"/>
-      <w:pPr>
-        <w:ind w:left="1800" w:hanging="1440"/>
-      </w:pPr>
-      <w:rPr>
-        <w:rFonts w:hint="default"/>
-      </w:rPr>
-    </w:lvl>
-    <w:lvl w:ilvl="6">
-      <w:start w:val="1"/>
-      <w:numFmt w:val="decimal"/>
-      <w:isLgl/>
-      <w:lvlText w:val="%1.%2.%3.%4.%5.%6.%7"/>
-      <w:lvlJc w:val="left"/>
-      <w:pPr>
-        <w:ind w:left="2160" w:hanging="1800"/>
-      </w:pPr>
-      <w:rPr>
-        <w:rFonts w:hint="default"/>
-      </w:rPr>
-    </w:lvl>
-    <w:lvl w:ilvl="7">
-      <w:start w:val="1"/>
-      <w:numFmt w:val="decimal"/>
-      <w:isLgl/>
-      <w:lvlText w:val="%1.%2.%3.%4.%5.%6.%7.%8"/>
-      <w:lvlJc w:val="left"/>
-      <w:pPr>
-        <w:ind w:left="2160" w:hanging="1800"/>
-      </w:pPr>
-      <w:rPr>
-        <w:rFonts w:hint="default"/>
-      </w:rPr>
-    </w:lvl>
-    <w:lvl w:ilvl="8">
-      <w:start w:val="1"/>
-      <w:numFmt w:val="decimal"/>
-      <w:isLgl/>
-      <w:lvlText w:val="%1.%2.%3.%4.%5.%6.%7.%8.%9"/>
-      <w:lvlJc w:val="left"/>
-      <w:pPr>
-        <w:ind w:left="2520" w:hanging="2160"/>
-      </w:pPr>
-      <w:rPr>
-        <w:rFonts w:hint="default"/>
-      </w:rPr>
-    </w:lvl>
-  </w:abstractNum>
-  <w:abstractNum w:abstractNumId="12">
+  <w:abstractNum w:abstractNumId="8">
     <w:nsid w:val="6A2A242F"/>
     <w:multiLevelType w:val="hybridMultilevel"/>
     <w:tmpl w:val="9C2E32DA"/>
@@ -16020,7 +16973,7 @@
       </w:rPr>
     </w:lvl>
   </w:abstractNum>
-  <w:abstractNum w:abstractNumId="13">
+  <w:abstractNum w:abstractNumId="9">
     <w:nsid w:val="6E0B6427"/>
     <w:multiLevelType w:val="multilevel"/>
     <w:tmpl w:val="0409001D"/>
@@ -16107,7 +17060,7 @@
       </w:pPr>
     </w:lvl>
   </w:abstractNum>
-  <w:abstractNum w:abstractNumId="14">
+  <w:abstractNum w:abstractNumId="10">
     <w:nsid w:val="718E314B"/>
     <w:multiLevelType w:val="hybridMultilevel"/>
     <w:tmpl w:val="AA586F68"/>
@@ -16194,51 +17147,39 @@
     </w:lvl>
   </w:abstractNum>
   <w:num w:numId="1">
-    <w:abstractNumId w:val="11"/>
+    <w:abstractNumId w:val="3"/>
   </w:num>
   <w:num w:numId="2">
+    <w:abstractNumId w:val="1"/>
+  </w:num>
+  <w:num w:numId="3">
+    <w:abstractNumId w:val="9"/>
+  </w:num>
+  <w:num w:numId="4">
+    <w:abstractNumId w:val="2"/>
+  </w:num>
+  <w:num w:numId="5">
+    <w:abstractNumId w:val="6"/>
+  </w:num>
+  <w:num w:numId="6">
+    <w:abstractNumId w:val="5"/>
+  </w:num>
+  <w:num w:numId="7">
+    <w:abstractNumId w:val="0"/>
+  </w:num>
+  <w:num w:numId="8">
+    <w:abstractNumId w:val="8"/>
+  </w:num>
+  <w:num w:numId="9">
     <w:abstractNumId w:val="4"/>
   </w:num>
-  <w:num w:numId="3">
-    <w:abstractNumId w:val="5"/>
-  </w:num>
-  <w:num w:numId="4">
+  <w:num w:numId="10">
     <w:abstractNumId w:val="10"/>
   </w:num>
-  <w:num w:numId="5">
-    <w:abstractNumId w:val="2"/>
-  </w:num>
-  <w:num w:numId="6">
-    <w:abstractNumId w:val="13"/>
-  </w:num>
-  <w:num w:numId="7">
-    <w:abstractNumId w:val="1"/>
-  </w:num>
-  <w:num w:numId="8">
-    <w:abstractNumId w:val="3"/>
-  </w:num>
-  <w:num w:numId="9">
-    <w:abstractNumId w:val="8"/>
-  </w:num>
-  <w:num w:numId="10">
+  <w:num w:numId="11">
     <w:abstractNumId w:val="7"/>
   </w:num>
-  <w:num w:numId="11">
-    <w:abstractNumId w:val="0"/>
-  </w:num>
-  <w:num w:numId="12">
-    <w:abstractNumId w:val="12"/>
-  </w:num>
-  <w:num w:numId="13">
-    <w:abstractNumId w:val="6"/>
-  </w:num>
-  <w:num w:numId="14">
-    <w:abstractNumId w:val="14"/>
-  </w:num>
-  <w:num w:numId="15">
-    <w:abstractNumId w:val="9"/>
-  </w:num>
-  <w:numIdMacAtCleanup w:val="15"/>
+  <w:numIdMacAtCleanup w:val="11"/>
 </w:numbering>
 </file>
 
@@ -17219,7 +18160,7 @@
     <w:rsid w:val="00786A84"/>
     <w:pPr>
       <w:numPr>
-        <w:numId w:val="6"/>
+        <w:numId w:val="3"/>
       </w:numPr>
     </w:pPr>
   </w:style>
@@ -18480,7 +19421,7 @@
 </file>
 
 <file path=customXml/itemProps1.xml><?xml version="1.0" encoding="utf-8"?>
-<ds:datastoreItem xmlns:ds="http://schemas.openxmlformats.org/officeDocument/2006/customXml" ds:itemID="{E062F142-0145-4F21-9A65-0B68ADDCB12C}">
+<ds:datastoreItem xmlns:ds="http://schemas.openxmlformats.org/officeDocument/2006/customXml" ds:itemID="{8717E918-F364-411D-8C0A-86235452E68D}">
   <ds:schemaRefs>
     <ds:schemaRef ds:uri="http://schemas.openxmlformats.org/officeDocument/2006/bibliography"/>
   </ds:schemaRefs>

--- a/report/School Management System-synopsis.docx
+++ b/report/School Management System-synopsis.docx
@@ -193,7 +193,6 @@
                         <w:bCs/>
                       </w:rPr>
                     </w:pPr>
-                    <w:proofErr w:type="spellStart"/>
                     <w:r>
                       <w:rPr>
                         <w:rFonts w:ascii="Times New Roman" w:eastAsiaTheme="minorHAnsi" w:hAnsi="Times New Roman" w:cs="Times New Roman"/>
@@ -203,43 +202,7 @@
                         <w:sz w:val="27"/>
                         <w:szCs w:val="27"/>
                       </w:rPr>
-                      <w:t>Susmita</w:t>
-                    </w:r>
-                    <w:proofErr w:type="spellEnd"/>
-                    <w:r>
-                      <w:rPr>
-                        <w:rFonts w:ascii="Times New Roman" w:eastAsiaTheme="minorHAnsi" w:hAnsi="Times New Roman" w:cs="Times New Roman"/>
-                        <w:b/>
-                        <w:bCs/>
-                        <w:color w:val="000000"/>
-                        <w:sz w:val="27"/>
-                        <w:szCs w:val="27"/>
-                      </w:rPr>
-                      <w:t xml:space="preserve"> </w:t>
-                    </w:r>
-                    <w:proofErr w:type="spellStart"/>
-                    <w:r>
-                      <w:rPr>
-                        <w:rFonts w:ascii="Times New Roman" w:eastAsiaTheme="minorHAnsi" w:hAnsi="Times New Roman" w:cs="Times New Roman"/>
-                        <w:b/>
-                        <w:bCs/>
-                        <w:color w:val="000000"/>
-                        <w:sz w:val="27"/>
-                        <w:szCs w:val="27"/>
-                      </w:rPr>
-                      <w:t>Podder</w:t>
-                    </w:r>
-                    <w:proofErr w:type="spellEnd"/>
-                    <w:r>
-                      <w:rPr>
-                        <w:rFonts w:ascii="Times New Roman" w:eastAsiaTheme="minorHAnsi" w:hAnsi="Times New Roman" w:cs="Times New Roman"/>
-                        <w:b/>
-                        <w:bCs/>
-                        <w:color w:val="000000"/>
-                        <w:sz w:val="27"/>
-                        <w:szCs w:val="27"/>
-                      </w:rPr>
-                      <w:t>( 105140695 )</w:t>
+                      <w:t>Susmita Podder( 105140695 )</w:t>
                     </w:r>
                   </w:p>
                 </w:tc>
@@ -359,7 +322,7 @@
           <w:r>
             <w:fldChar w:fldCharType="separate"/>
           </w:r>
-          <w:hyperlink w:anchor="_Toc344538296" w:history="1">
+          <w:hyperlink w:anchor="_Toc344538733" w:history="1">
             <w:r>
               <w:rPr>
                 <w:rStyle w:val="Hyperlink"/>
@@ -386,7 +349,7 @@
                 <w:noProof/>
                 <w:webHidden/>
               </w:rPr>
-              <w:instrText xml:space="preserve"> PAGEREF _Toc344538296 \h </w:instrText>
+              <w:instrText xml:space="preserve"> PAGEREF _Toc344538733 \h </w:instrText>
             </w:r>
             <w:r>
               <w:rPr>
@@ -430,7 +393,7 @@
               <w:lang w:bidi="ar-SA"/>
             </w:rPr>
           </w:pPr>
-          <w:hyperlink w:anchor="_Toc344538297" w:history="1">
+          <w:hyperlink w:anchor="_Toc344538734" w:history="1">
             <w:r>
               <w:rPr>
                 <w:rStyle w:val="Hyperlink"/>
@@ -457,7 +420,7 @@
                 <w:noProof/>
                 <w:webHidden/>
               </w:rPr>
-              <w:instrText xml:space="preserve"> PAGEREF _Toc344538297 \h </w:instrText>
+              <w:instrText xml:space="preserve"> PAGEREF _Toc344538734 \h </w:instrText>
             </w:r>
             <w:r>
               <w:rPr>
@@ -501,7 +464,7 @@
               <w:lang w:bidi="ar-SA"/>
             </w:rPr>
           </w:pPr>
-          <w:hyperlink w:anchor="_Toc344538298" w:history="1">
+          <w:hyperlink w:anchor="_Toc344538735" w:history="1">
             <w:r>
               <w:rPr>
                 <w:rStyle w:val="Hyperlink"/>
@@ -528,7 +491,7 @@
                 <w:noProof/>
                 <w:webHidden/>
               </w:rPr>
-              <w:instrText xml:space="preserve"> PAGEREF _Toc344538298 \h </w:instrText>
+              <w:instrText xml:space="preserve"> PAGEREF _Toc344538735 \h </w:instrText>
             </w:r>
             <w:r>
               <w:rPr>
@@ -572,7 +535,7 @@
               <w:lang w:bidi="ar-SA"/>
             </w:rPr>
           </w:pPr>
-          <w:hyperlink w:anchor="_Toc344538299" w:history="1">
+          <w:hyperlink w:anchor="_Toc344538736" w:history="1">
             <w:r>
               <w:rPr>
                 <w:rStyle w:val="Hyperlink"/>
@@ -599,7 +562,7 @@
                 <w:noProof/>
                 <w:webHidden/>
               </w:rPr>
-              <w:instrText xml:space="preserve"> PAGEREF _Toc344538299 \h </w:instrText>
+              <w:instrText xml:space="preserve"> PAGEREF _Toc344538736 \h </w:instrText>
             </w:r>
             <w:r>
               <w:rPr>
@@ -643,7 +606,7 @@
               <w:lang w:bidi="ar-SA"/>
             </w:rPr>
           </w:pPr>
-          <w:hyperlink w:anchor="_Toc344538300" w:history="1">
+          <w:hyperlink w:anchor="_Toc344538737" w:history="1">
             <w:r>
               <w:rPr>
                 <w:rStyle w:val="Hyperlink"/>
@@ -670,7 +633,7 @@
                 <w:noProof/>
                 <w:webHidden/>
               </w:rPr>
-              <w:instrText xml:space="preserve"> PAGEREF _Toc344538300 \h </w:instrText>
+              <w:instrText xml:space="preserve"> PAGEREF _Toc344538737 \h </w:instrText>
             </w:r>
             <w:r>
               <w:rPr>
@@ -714,7 +677,7 @@
               <w:lang w:bidi="ar-SA"/>
             </w:rPr>
           </w:pPr>
-          <w:hyperlink w:anchor="_Toc344538301" w:history="1">
+          <w:hyperlink w:anchor="_Toc344538738" w:history="1">
             <w:r>
               <w:rPr>
                 <w:rStyle w:val="Hyperlink"/>
@@ -741,7 +704,7 @@
                 <w:noProof/>
                 <w:webHidden/>
               </w:rPr>
-              <w:instrText xml:space="preserve"> PAGEREF _Toc344538301 \h </w:instrText>
+              <w:instrText xml:space="preserve"> PAGEREF _Toc344538738 \h </w:instrText>
             </w:r>
             <w:r>
               <w:rPr>
@@ -785,7 +748,7 @@
               <w:lang w:bidi="ar-SA"/>
             </w:rPr>
           </w:pPr>
-          <w:hyperlink w:anchor="_Toc344538302" w:history="1">
+          <w:hyperlink w:anchor="_Toc344538739" w:history="1">
             <w:r>
               <w:rPr>
                 <w:rStyle w:val="Hyperlink"/>
@@ -812,7 +775,7 @@
                 <w:noProof/>
                 <w:webHidden/>
               </w:rPr>
-              <w:instrText xml:space="preserve"> PAGEREF _Toc344538302 \h </w:instrText>
+              <w:instrText xml:space="preserve"> PAGEREF _Toc344538739 \h </w:instrText>
             </w:r>
             <w:r>
               <w:rPr>
@@ -856,7 +819,7 @@
               <w:lang w:bidi="ar-SA"/>
             </w:rPr>
           </w:pPr>
-          <w:hyperlink w:anchor="_Toc344538303" w:history="1">
+          <w:hyperlink w:anchor="_Toc344538740" w:history="1">
             <w:r>
               <w:rPr>
                 <w:rStyle w:val="Hyperlink"/>
@@ -883,7 +846,7 @@
                 <w:noProof/>
                 <w:webHidden/>
               </w:rPr>
-              <w:instrText xml:space="preserve"> PAGEREF _Toc344538303 \h </w:instrText>
+              <w:instrText xml:space="preserve"> PAGEREF _Toc344538740 \h </w:instrText>
             </w:r>
             <w:r>
               <w:rPr>
@@ -927,7 +890,7 @@
               <w:lang w:bidi="ar-SA"/>
             </w:rPr>
           </w:pPr>
-          <w:hyperlink w:anchor="_Toc344538304" w:history="1">
+          <w:hyperlink w:anchor="_Toc344538741" w:history="1">
             <w:r>
               <w:rPr>
                 <w:rStyle w:val="Hyperlink"/>
@@ -954,7 +917,7 @@
                 <w:noProof/>
                 <w:webHidden/>
               </w:rPr>
-              <w:instrText xml:space="preserve"> PAGEREF _Toc344538304 \h </w:instrText>
+              <w:instrText xml:space="preserve"> PAGEREF _Toc344538741 \h </w:instrText>
             </w:r>
             <w:r>
               <w:rPr>
@@ -998,7 +961,7 @@
               <w:lang w:bidi="ar-SA"/>
             </w:rPr>
           </w:pPr>
-          <w:hyperlink w:anchor="_Toc344538305" w:history="1">
+          <w:hyperlink w:anchor="_Toc344538742" w:history="1">
             <w:r>
               <w:rPr>
                 <w:rStyle w:val="Hyperlink"/>
@@ -1025,7 +988,7 @@
                 <w:noProof/>
                 <w:webHidden/>
               </w:rPr>
-              <w:instrText xml:space="preserve"> PAGEREF _Toc344538305 \h </w:instrText>
+              <w:instrText xml:space="preserve"> PAGEREF _Toc344538742 \h </w:instrText>
             </w:r>
             <w:r>
               <w:rPr>
@@ -1069,7 +1032,7 @@
               <w:lang w:bidi="ar-SA"/>
             </w:rPr>
           </w:pPr>
-          <w:hyperlink w:anchor="_Toc344538306" w:history="1">
+          <w:hyperlink w:anchor="_Toc344538743" w:history="1">
             <w:r>
               <w:rPr>
                 <w:rStyle w:val="Hyperlink"/>
@@ -1096,7 +1059,7 @@
                 <w:noProof/>
                 <w:webHidden/>
               </w:rPr>
-              <w:instrText xml:space="preserve"> PAGEREF _Toc344538306 \h </w:instrText>
+              <w:instrText xml:space="preserve"> PAGEREF _Toc344538743 \h </w:instrText>
             </w:r>
             <w:r>
               <w:rPr>
@@ -1140,7 +1103,7 @@
               <w:lang w:bidi="ar-SA"/>
             </w:rPr>
           </w:pPr>
-          <w:hyperlink w:anchor="_Toc344538307" w:history="1">
+          <w:hyperlink w:anchor="_Toc344538744" w:history="1">
             <w:r>
               <w:rPr>
                 <w:rStyle w:val="Hyperlink"/>
@@ -1167,7 +1130,7 @@
                 <w:noProof/>
                 <w:webHidden/>
               </w:rPr>
-              <w:instrText xml:space="preserve"> PAGEREF _Toc344538307 \h </w:instrText>
+              <w:instrText xml:space="preserve"> PAGEREF _Toc344538744 \h </w:instrText>
             </w:r>
             <w:r>
               <w:rPr>
@@ -1211,7 +1174,7 @@
               <w:lang w:bidi="ar-SA"/>
             </w:rPr>
           </w:pPr>
-          <w:hyperlink w:anchor="_Toc344538308" w:history="1">
+          <w:hyperlink w:anchor="_Toc344538745" w:history="1">
             <w:r>
               <w:rPr>
                 <w:rStyle w:val="Hyperlink"/>
@@ -1238,7 +1201,7 @@
                 <w:noProof/>
                 <w:webHidden/>
               </w:rPr>
-              <w:instrText xml:space="preserve"> PAGEREF _Toc344538308 \h </w:instrText>
+              <w:instrText xml:space="preserve"> PAGEREF _Toc344538745 \h </w:instrText>
             </w:r>
             <w:r>
               <w:rPr>
@@ -1282,7 +1245,7 @@
               <w:lang w:bidi="ar-SA"/>
             </w:rPr>
           </w:pPr>
-          <w:hyperlink w:anchor="_Toc344538309" w:history="1">
+          <w:hyperlink w:anchor="_Toc344538746" w:history="1">
             <w:r>
               <w:rPr>
                 <w:rStyle w:val="Hyperlink"/>
@@ -1309,7 +1272,7 @@
                 <w:noProof/>
                 <w:webHidden/>
               </w:rPr>
-              <w:instrText xml:space="preserve"> PAGEREF _Toc344538309 \h </w:instrText>
+              <w:instrText xml:space="preserve"> PAGEREF _Toc344538746 \h </w:instrText>
             </w:r>
             <w:r>
               <w:rPr>
@@ -1353,7 +1316,7 @@
               <w:lang w:bidi="ar-SA"/>
             </w:rPr>
           </w:pPr>
-          <w:hyperlink w:anchor="_Toc344538310" w:history="1">
+          <w:hyperlink w:anchor="_Toc344538747" w:history="1">
             <w:r>
               <w:rPr>
                 <w:rStyle w:val="Hyperlink"/>
@@ -1380,7 +1343,7 @@
                 <w:noProof/>
                 <w:webHidden/>
               </w:rPr>
-              <w:instrText xml:space="preserve"> PAGEREF _Toc344538310 \h </w:instrText>
+              <w:instrText xml:space="preserve"> PAGEREF _Toc344538747 \h </w:instrText>
             </w:r>
             <w:r>
               <w:rPr>
@@ -1424,7 +1387,7 @@
               <w:lang w:bidi="ar-SA"/>
             </w:rPr>
           </w:pPr>
-          <w:hyperlink w:anchor="_Toc344538311" w:history="1">
+          <w:hyperlink w:anchor="_Toc344538748" w:history="1">
             <w:r>
               <w:rPr>
                 <w:rStyle w:val="Hyperlink"/>
@@ -1451,7 +1414,7 @@
                 <w:noProof/>
                 <w:webHidden/>
               </w:rPr>
-              <w:instrText xml:space="preserve"> PAGEREF _Toc344538311 \h </w:instrText>
+              <w:instrText xml:space="preserve"> PAGEREF _Toc344538748 \h </w:instrText>
             </w:r>
             <w:r>
               <w:rPr>
@@ -1495,7 +1458,7 @@
               <w:lang w:bidi="ar-SA"/>
             </w:rPr>
           </w:pPr>
-          <w:hyperlink w:anchor="_Toc344538312" w:history="1">
+          <w:hyperlink w:anchor="_Toc344538749" w:history="1">
             <w:r>
               <w:rPr>
                 <w:rStyle w:val="Hyperlink"/>
@@ -1522,7 +1485,7 @@
                 <w:noProof/>
                 <w:webHidden/>
               </w:rPr>
-              <w:instrText xml:space="preserve"> PAGEREF _Toc344538312 \h </w:instrText>
+              <w:instrText xml:space="preserve"> PAGEREF _Toc344538749 \h </w:instrText>
             </w:r>
             <w:r>
               <w:rPr>
@@ -1566,7 +1529,7 @@
               <w:lang w:bidi="ar-SA"/>
             </w:rPr>
           </w:pPr>
-          <w:hyperlink w:anchor="_Toc344538313" w:history="1">
+          <w:hyperlink w:anchor="_Toc344538750" w:history="1">
             <w:r>
               <w:rPr>
                 <w:rStyle w:val="Hyperlink"/>
@@ -1593,7 +1556,7 @@
                 <w:noProof/>
                 <w:webHidden/>
               </w:rPr>
-              <w:instrText xml:space="preserve"> PAGEREF _Toc344538313 \h </w:instrText>
+              <w:instrText xml:space="preserve"> PAGEREF _Toc344538750 \h </w:instrText>
             </w:r>
             <w:r>
               <w:rPr>
@@ -1637,7 +1600,7 @@
               <w:lang w:bidi="ar-SA"/>
             </w:rPr>
           </w:pPr>
-          <w:hyperlink w:anchor="_Toc344538314" w:history="1">
+          <w:hyperlink w:anchor="_Toc344538751" w:history="1">
             <w:r>
               <w:rPr>
                 <w:rStyle w:val="Hyperlink"/>
@@ -1664,7 +1627,7 @@
                 <w:noProof/>
                 <w:webHidden/>
               </w:rPr>
-              <w:instrText xml:space="preserve"> PAGEREF _Toc344538314 \h </w:instrText>
+              <w:instrText xml:space="preserve"> PAGEREF _Toc344538751 \h </w:instrText>
             </w:r>
             <w:r>
               <w:rPr>
@@ -1708,7 +1671,7 @@
               <w:lang w:bidi="ar-SA"/>
             </w:rPr>
           </w:pPr>
-          <w:hyperlink w:anchor="_Toc344538315" w:history="1">
+          <w:hyperlink w:anchor="_Toc344538752" w:history="1">
             <w:r>
               <w:rPr>
                 <w:rStyle w:val="Hyperlink"/>
@@ -1735,7 +1698,7 @@
                 <w:noProof/>
                 <w:webHidden/>
               </w:rPr>
-              <w:instrText xml:space="preserve"> PAGEREF _Toc344538315 \h </w:instrText>
+              <w:instrText xml:space="preserve"> PAGEREF _Toc344538752 \h </w:instrText>
             </w:r>
             <w:r>
               <w:rPr>
@@ -1779,7 +1742,7 @@
               <w:lang w:bidi="ar-SA"/>
             </w:rPr>
           </w:pPr>
-          <w:hyperlink w:anchor="_Toc344538316" w:history="1">
+          <w:hyperlink w:anchor="_Toc344538753" w:history="1">
             <w:r>
               <w:rPr>
                 <w:rStyle w:val="Hyperlink"/>
@@ -1806,7 +1769,7 @@
                 <w:noProof/>
                 <w:webHidden/>
               </w:rPr>
-              <w:instrText xml:space="preserve"> PAGEREF _Toc344538316 \h </w:instrText>
+              <w:instrText xml:space="preserve"> PAGEREF _Toc344538753 \h </w:instrText>
             </w:r>
             <w:r>
               <w:rPr>
@@ -1850,7 +1813,7 @@
               <w:lang w:bidi="ar-SA"/>
             </w:rPr>
           </w:pPr>
-          <w:hyperlink w:anchor="_Toc344538317" w:history="1">
+          <w:hyperlink w:anchor="_Toc344538754" w:history="1">
             <w:r>
               <w:rPr>
                 <w:rStyle w:val="Hyperlink"/>
@@ -1877,7 +1840,7 @@
                 <w:noProof/>
                 <w:webHidden/>
               </w:rPr>
-              <w:instrText xml:space="preserve"> PAGEREF _Toc344538317 \h </w:instrText>
+              <w:instrText xml:space="preserve"> PAGEREF _Toc344538754 \h </w:instrText>
             </w:r>
             <w:r>
               <w:rPr>
@@ -1921,7 +1884,7 @@
               <w:lang w:bidi="ar-SA"/>
             </w:rPr>
           </w:pPr>
-          <w:hyperlink w:anchor="_Toc344538318" w:history="1">
+          <w:hyperlink w:anchor="_Toc344538755" w:history="1">
             <w:r>
               <w:rPr>
                 <w:rStyle w:val="Hyperlink"/>
@@ -1948,7 +1911,7 @@
                 <w:noProof/>
                 <w:webHidden/>
               </w:rPr>
-              <w:instrText xml:space="preserve"> PAGEREF _Toc344538318 \h </w:instrText>
+              <w:instrText xml:space="preserve"> PAGEREF _Toc344538755 \h </w:instrText>
             </w:r>
             <w:r>
               <w:rPr>
@@ -1992,7 +1955,7 @@
               <w:lang w:bidi="ar-SA"/>
             </w:rPr>
           </w:pPr>
-          <w:hyperlink w:anchor="_Toc344538319" w:history="1">
+          <w:hyperlink w:anchor="_Toc344538756" w:history="1">
             <w:r>
               <w:rPr>
                 <w:rStyle w:val="Hyperlink"/>
@@ -2019,7 +1982,7 @@
                 <w:noProof/>
                 <w:webHidden/>
               </w:rPr>
-              <w:instrText xml:space="preserve"> PAGEREF _Toc344538319 \h </w:instrText>
+              <w:instrText xml:space="preserve"> PAGEREF _Toc344538756 \h </w:instrText>
             </w:r>
             <w:r>
               <w:rPr>
@@ -2063,7 +2026,7 @@
               <w:lang w:bidi="ar-SA"/>
             </w:rPr>
           </w:pPr>
-          <w:hyperlink w:anchor="_Toc344538320" w:history="1">
+          <w:hyperlink w:anchor="_Toc344538757" w:history="1">
             <w:r>
               <w:rPr>
                 <w:rStyle w:val="Hyperlink"/>
@@ -2090,7 +2053,7 @@
                 <w:noProof/>
                 <w:webHidden/>
               </w:rPr>
-              <w:instrText xml:space="preserve"> PAGEREF _Toc344538320 \h </w:instrText>
+              <w:instrText xml:space="preserve"> PAGEREF _Toc344538757 \h </w:instrText>
             </w:r>
             <w:r>
               <w:rPr>
@@ -2134,7 +2097,7 @@
               <w:lang w:bidi="ar-SA"/>
             </w:rPr>
           </w:pPr>
-          <w:hyperlink w:anchor="_Toc344538321" w:history="1">
+          <w:hyperlink w:anchor="_Toc344538758" w:history="1">
             <w:r>
               <w:rPr>
                 <w:rStyle w:val="Hyperlink"/>
@@ -2161,7 +2124,7 @@
                 <w:noProof/>
                 <w:webHidden/>
               </w:rPr>
-              <w:instrText xml:space="preserve"> PAGEREF _Toc344538321 \h </w:instrText>
+              <w:instrText xml:space="preserve"> PAGEREF _Toc344538758 \h </w:instrText>
             </w:r>
             <w:r>
               <w:rPr>
@@ -2205,7 +2168,7 @@
               <w:lang w:bidi="ar-SA"/>
             </w:rPr>
           </w:pPr>
-          <w:hyperlink w:anchor="_Toc344538322" w:history="1">
+          <w:hyperlink w:anchor="_Toc344538759" w:history="1">
             <w:r>
               <w:rPr>
                 <w:rStyle w:val="Hyperlink"/>
@@ -2232,7 +2195,7 @@
                 <w:noProof/>
                 <w:webHidden/>
               </w:rPr>
-              <w:instrText xml:space="preserve"> PAGEREF _Toc344538322 \h </w:instrText>
+              <w:instrText xml:space="preserve"> PAGEREF _Toc344538759 \h </w:instrText>
             </w:r>
             <w:r>
               <w:rPr>
@@ -2253,6 +2216,77 @@
                 <w:webHidden/>
               </w:rPr>
               <w:t>16</w:t>
+            </w:r>
+            <w:r>
+              <w:rPr>
+                <w:noProof/>
+                <w:webHidden/>
+              </w:rPr>
+              <w:fldChar w:fldCharType="end"/>
+            </w:r>
+          </w:hyperlink>
+        </w:p>
+        <w:p>
+          <w:pPr>
+            <w:pStyle w:val="TOC2"/>
+            <w:tabs>
+              <w:tab w:val="right" w:leader="dot" w:pos="9350"/>
+            </w:tabs>
+            <w:rPr>
+              <w:noProof/>
+              <w:sz w:val="22"/>
+              <w:szCs w:val="22"/>
+              <w:lang w:bidi="ar-SA"/>
+            </w:rPr>
+          </w:pPr>
+          <w:hyperlink w:anchor="_Toc344538760" w:history="1">
+            <w:r>
+              <w:rPr>
+                <w:rStyle w:val="Hyperlink"/>
+                <w:noProof/>
+              </w:rPr>
+              <w:t>Class Diagram</w:t>
+            </w:r>
+            <w:r>
+              <w:rPr>
+                <w:noProof/>
+                <w:webHidden/>
+              </w:rPr>
+              <w:tab/>
+            </w:r>
+            <w:r>
+              <w:rPr>
+                <w:noProof/>
+                <w:webHidden/>
+              </w:rPr>
+              <w:fldChar w:fldCharType="begin"/>
+            </w:r>
+            <w:r>
+              <w:rPr>
+                <w:noProof/>
+                <w:webHidden/>
+              </w:rPr>
+              <w:instrText xml:space="preserve"> PAGEREF _Toc344538760 \h </w:instrText>
+            </w:r>
+            <w:r>
+              <w:rPr>
+                <w:noProof/>
+                <w:webHidden/>
+              </w:rPr>
+            </w:r>
+            <w:r>
+              <w:rPr>
+                <w:noProof/>
+                <w:webHidden/>
+              </w:rPr>
+              <w:fldChar w:fldCharType="separate"/>
+            </w:r>
+            <w:r>
+              <w:rPr>
+                <w:noProof/>
+                <w:webHidden/>
+              </w:rPr>
+              <w:t>20</w:t>
             </w:r>
             <w:r>
               <w:rPr>
@@ -2276,12 +2310,83 @@
               <w:lang w:bidi="ar-SA"/>
             </w:rPr>
           </w:pPr>
-          <w:hyperlink w:anchor="_Toc344538323" w:history="1">
+          <w:hyperlink w:anchor="_Toc344538761" w:history="1">
             <w:r>
               <w:rPr>
                 <w:rStyle w:val="Hyperlink"/>
                 <w:noProof/>
               </w:rPr>
+              <w:t>Database &amp; Table Details</w:t>
+            </w:r>
+            <w:r>
+              <w:rPr>
+                <w:noProof/>
+                <w:webHidden/>
+              </w:rPr>
+              <w:tab/>
+            </w:r>
+            <w:r>
+              <w:rPr>
+                <w:noProof/>
+                <w:webHidden/>
+              </w:rPr>
+              <w:fldChar w:fldCharType="begin"/>
+            </w:r>
+            <w:r>
+              <w:rPr>
+                <w:noProof/>
+                <w:webHidden/>
+              </w:rPr>
+              <w:instrText xml:space="preserve"> PAGEREF _Toc344538761 \h </w:instrText>
+            </w:r>
+            <w:r>
+              <w:rPr>
+                <w:noProof/>
+                <w:webHidden/>
+              </w:rPr>
+            </w:r>
+            <w:r>
+              <w:rPr>
+                <w:noProof/>
+                <w:webHidden/>
+              </w:rPr>
+              <w:fldChar w:fldCharType="separate"/>
+            </w:r>
+            <w:r>
+              <w:rPr>
+                <w:noProof/>
+                <w:webHidden/>
+              </w:rPr>
+              <w:t>20</w:t>
+            </w:r>
+            <w:r>
+              <w:rPr>
+                <w:noProof/>
+                <w:webHidden/>
+              </w:rPr>
+              <w:fldChar w:fldCharType="end"/>
+            </w:r>
+          </w:hyperlink>
+        </w:p>
+        <w:p>
+          <w:pPr>
+            <w:pStyle w:val="TOC1"/>
+            <w:tabs>
+              <w:tab w:val="right" w:leader="dot" w:pos="9350"/>
+            </w:tabs>
+            <w:rPr>
+              <w:noProof/>
+              <w:sz w:val="22"/>
+              <w:szCs w:val="22"/>
+              <w:lang w:bidi="ar-SA"/>
+            </w:rPr>
+          </w:pPr>
+          <w:hyperlink w:anchor="_Toc344538762" w:history="1">
+            <w:r>
+              <w:rPr>
+                <w:rStyle w:val="Hyperlink"/>
+                <w:noProof/>
+              </w:rPr>
               <w:t>COMPLETE  DATA STRUCTURE</w:t>
             </w:r>
             <w:r>
@@ -2303,7 +2408,7 @@
                 <w:noProof/>
                 <w:webHidden/>
               </w:rPr>
-              <w:instrText xml:space="preserve"> PAGEREF _Toc344538323 \h </w:instrText>
+              <w:instrText xml:space="preserve"> PAGEREF _Toc344538762 \h </w:instrText>
             </w:r>
             <w:r>
               <w:rPr>
@@ -2323,7 +2428,7 @@
                 <w:noProof/>
                 <w:webHidden/>
               </w:rPr>
-              <w:t>20</w:t>
+              <w:t>22</w:t>
             </w:r>
             <w:r>
               <w:rPr>
@@ -2347,7 +2452,7 @@
               <w:lang w:bidi="ar-SA"/>
             </w:rPr>
           </w:pPr>
-          <w:hyperlink w:anchor="_Toc344538324" w:history="1">
+          <w:hyperlink w:anchor="_Toc344538763" w:history="1">
             <w:r>
               <w:rPr>
                 <w:rStyle w:val="Hyperlink"/>
@@ -2374,7 +2479,7 @@
                 <w:noProof/>
                 <w:webHidden/>
               </w:rPr>
-              <w:instrText xml:space="preserve"> PAGEREF _Toc344538324 \h </w:instrText>
+              <w:instrText xml:space="preserve"> PAGEREF _Toc344538763 \h </w:instrText>
             </w:r>
             <w:r>
               <w:rPr>
@@ -2394,7 +2499,7 @@
                 <w:noProof/>
                 <w:webHidden/>
               </w:rPr>
-              <w:t>20</w:t>
+              <w:t>22</w:t>
             </w:r>
             <w:r>
               <w:rPr>
@@ -2418,7 +2523,7 @@
               <w:lang w:bidi="ar-SA"/>
             </w:rPr>
           </w:pPr>
-          <w:hyperlink w:anchor="_Toc344538325" w:history="1">
+          <w:hyperlink w:anchor="_Toc344538764" w:history="1">
             <w:r>
               <w:rPr>
                 <w:rStyle w:val="Hyperlink"/>
@@ -2445,7 +2550,7 @@
                 <w:noProof/>
                 <w:webHidden/>
               </w:rPr>
-              <w:instrText xml:space="preserve"> PAGEREF _Toc344538325 \h </w:instrText>
+              <w:instrText xml:space="preserve"> PAGEREF _Toc344538764 \h </w:instrText>
             </w:r>
             <w:r>
               <w:rPr>
@@ -2465,7 +2570,7 @@
                 <w:noProof/>
                 <w:webHidden/>
               </w:rPr>
-              <w:t>20</w:t>
+              <w:t>22</w:t>
             </w:r>
             <w:r>
               <w:rPr>
@@ -2489,7 +2594,7 @@
               <w:lang w:bidi="ar-SA"/>
             </w:rPr>
           </w:pPr>
-          <w:hyperlink w:anchor="_Toc344538326" w:history="1">
+          <w:hyperlink w:anchor="_Toc344538765" w:history="1">
             <w:r>
               <w:rPr>
                 <w:rStyle w:val="Hyperlink"/>
@@ -2516,7 +2621,7 @@
                 <w:noProof/>
                 <w:webHidden/>
               </w:rPr>
-              <w:instrText xml:space="preserve"> PAGEREF _Toc344538326 \h </w:instrText>
+              <w:instrText xml:space="preserve"> PAGEREF _Toc344538765 \h </w:instrText>
             </w:r>
             <w:r>
               <w:rPr>
@@ -2536,7 +2641,7 @@
                 <w:noProof/>
                 <w:webHidden/>
               </w:rPr>
-              <w:t>21</w:t>
+              <w:t>23</w:t>
             </w:r>
             <w:r>
               <w:rPr>
@@ -2560,7 +2665,7 @@
               <w:lang w:bidi="ar-SA"/>
             </w:rPr>
           </w:pPr>
-          <w:hyperlink w:anchor="_Toc344538327" w:history="1">
+          <w:hyperlink w:anchor="_Toc344538766" w:history="1">
             <w:r>
               <w:rPr>
                 <w:rStyle w:val="Hyperlink"/>
@@ -2587,7 +2692,7 @@
                 <w:noProof/>
                 <w:webHidden/>
               </w:rPr>
-              <w:instrText xml:space="preserve"> PAGEREF _Toc344538327 \h </w:instrText>
+              <w:instrText xml:space="preserve"> PAGEREF _Toc344538766 \h </w:instrText>
             </w:r>
             <w:r>
               <w:rPr>
@@ -2607,7 +2712,7 @@
                 <w:noProof/>
                 <w:webHidden/>
               </w:rPr>
-              <w:t>21</w:t>
+              <w:t>23</w:t>
             </w:r>
             <w:r>
               <w:rPr>
@@ -2631,7 +2736,7 @@
               <w:lang w:bidi="ar-SA"/>
             </w:rPr>
           </w:pPr>
-          <w:hyperlink w:anchor="_Toc344538328" w:history="1">
+          <w:hyperlink w:anchor="_Toc344538767" w:history="1">
             <w:r>
               <w:rPr>
                 <w:rStyle w:val="Hyperlink"/>
@@ -2658,7 +2763,7 @@
                 <w:noProof/>
                 <w:webHidden/>
               </w:rPr>
-              <w:instrText xml:space="preserve"> PAGEREF _Toc344538328 \h </w:instrText>
+              <w:instrText xml:space="preserve"> PAGEREF _Toc344538767 \h </w:instrText>
             </w:r>
             <w:r>
               <w:rPr>
@@ -2678,7 +2783,7 @@
                 <w:noProof/>
                 <w:webHidden/>
               </w:rPr>
-              <w:t>21</w:t>
+              <w:t>23</w:t>
             </w:r>
             <w:r>
               <w:rPr>
@@ -2703,7 +2808,7 @@
               <w:lang w:bidi="ar-SA"/>
             </w:rPr>
           </w:pPr>
-          <w:hyperlink w:anchor="_Toc344538329" w:history="1">
+          <w:hyperlink w:anchor="_Toc344538768" w:history="1">
             <w:r>
               <w:rPr>
                 <w:rStyle w:val="Hyperlink"/>
@@ -2725,7 +2830,21 @@
                 <w:rStyle w:val="Hyperlink"/>
                 <w:noProof/>
               </w:rPr>
-              <w:t>Data Structure</w:t>
+              <w:t>Data Str</w:t>
+            </w:r>
+            <w:r>
+              <w:rPr>
+                <w:rStyle w:val="Hyperlink"/>
+                <w:noProof/>
+              </w:rPr>
+              <w:t>u</w:t>
+            </w:r>
+            <w:r>
+              <w:rPr>
+                <w:rStyle w:val="Hyperlink"/>
+                <w:noProof/>
+              </w:rPr>
+              <w:t>cture</w:t>
             </w:r>
             <w:r>
               <w:rPr>
@@ -2746,7 +2865,7 @@
                 <w:noProof/>
                 <w:webHidden/>
               </w:rPr>
-              <w:instrText xml:space="preserve"> PAGEREF _Toc344538329 \h </w:instrText>
+              <w:instrText xml:space="preserve"> PAGEREF _Toc344538768 \h </w:instrText>
             </w:r>
             <w:r>
               <w:rPr>
@@ -2766,7 +2885,7 @@
                 <w:noProof/>
                 <w:webHidden/>
               </w:rPr>
-              <w:t>22</w:t>
+              <w:t>24</w:t>
             </w:r>
             <w:r>
               <w:rPr>
@@ -2791,7 +2910,7 @@
               <w:lang w:bidi="ar-SA"/>
             </w:rPr>
           </w:pPr>
-          <w:hyperlink w:anchor="_Toc344538330" w:history="1">
+          <w:hyperlink w:anchor="_Toc344538769" w:history="1">
             <w:r>
               <w:rPr>
                 <w:rStyle w:val="Hyperlink"/>
@@ -2834,7 +2953,7 @@
                 <w:noProof/>
                 <w:webHidden/>
               </w:rPr>
-              <w:instrText xml:space="preserve"> PAGEREF _Toc344538330 \h </w:instrText>
+              <w:instrText xml:space="preserve"> PAGEREF _Toc344538769 \h </w:instrText>
             </w:r>
             <w:r>
               <w:rPr>
@@ -2854,7 +2973,7 @@
                 <w:noProof/>
                 <w:webHidden/>
               </w:rPr>
-              <w:t>26</w:t>
+              <w:t>27</w:t>
             </w:r>
             <w:r>
               <w:rPr>
@@ -2879,7 +2998,7 @@
               <w:lang w:bidi="ar-SA"/>
             </w:rPr>
           </w:pPr>
-          <w:hyperlink w:anchor="_Toc344538331" w:history="1">
+          <w:hyperlink w:anchor="_Toc344538770" w:history="1">
             <w:r>
               <w:rPr>
                 <w:rStyle w:val="Hyperlink"/>
@@ -2922,7 +3041,7 @@
                 <w:noProof/>
                 <w:webHidden/>
               </w:rPr>
-              <w:instrText xml:space="preserve"> PAGEREF _Toc344538331 \h </w:instrText>
+              <w:instrText xml:space="preserve"> PAGEREF _Toc344538770 \h </w:instrText>
             </w:r>
             <w:r>
               <w:rPr>
@@ -2942,7 +3061,7 @@
                 <w:noProof/>
                 <w:webHidden/>
               </w:rPr>
-              <w:t>26</w:t>
+              <w:t>27</w:t>
             </w:r>
             <w:r>
               <w:rPr>
@@ -2966,7 +3085,7 @@
               <w:lang w:bidi="ar-SA"/>
             </w:rPr>
           </w:pPr>
-          <w:hyperlink w:anchor="_Toc344538332" w:history="1">
+          <w:hyperlink w:anchor="_Toc344538771" w:history="1">
             <w:r>
               <w:rPr>
                 <w:rStyle w:val="Hyperlink"/>
@@ -2993,7 +3112,7 @@
                 <w:noProof/>
                 <w:webHidden/>
               </w:rPr>
-              <w:instrText xml:space="preserve"> PAGEREF _Toc344538332 \h </w:instrText>
+              <w:instrText xml:space="preserve"> PAGEREF _Toc344538771 \h </w:instrText>
             </w:r>
             <w:r>
               <w:rPr>
@@ -3013,7 +3132,7 @@
                 <w:noProof/>
                 <w:webHidden/>
               </w:rPr>
-              <w:t>26</w:t>
+              <w:t>27</w:t>
             </w:r>
             <w:r>
               <w:rPr>
@@ -3037,7 +3156,7 @@
               <w:lang w:bidi="ar-SA"/>
             </w:rPr>
           </w:pPr>
-          <w:hyperlink w:anchor="_Toc344538333" w:history="1">
+          <w:hyperlink w:anchor="_Toc344538772" w:history="1">
             <w:r>
               <w:rPr>
                 <w:rStyle w:val="Hyperlink"/>
@@ -3064,7 +3183,7 @@
                 <w:noProof/>
                 <w:webHidden/>
               </w:rPr>
-              <w:instrText xml:space="preserve"> PAGEREF _Toc344538333 \h </w:instrText>
+              <w:instrText xml:space="preserve"> PAGEREF _Toc344538772 \h </w:instrText>
             </w:r>
             <w:r>
               <w:rPr>
@@ -3084,7 +3203,7 @@
                 <w:noProof/>
                 <w:webHidden/>
               </w:rPr>
-              <w:t>26</w:t>
+              <w:t>28</w:t>
             </w:r>
             <w:r>
               <w:rPr>
@@ -3109,7 +3228,7 @@
               <w:lang w:bidi="ar-SA"/>
             </w:rPr>
           </w:pPr>
-          <w:hyperlink w:anchor="_Toc344538334" w:history="1">
+          <w:hyperlink w:anchor="_Toc344538773" w:history="1">
             <w:r>
               <w:rPr>
                 <w:rStyle w:val="Hyperlink"/>
@@ -3152,7 +3271,7 @@
                 <w:noProof/>
                 <w:webHidden/>
               </w:rPr>
-              <w:instrText xml:space="preserve"> PAGEREF _Toc344538334 \h </w:instrText>
+              <w:instrText xml:space="preserve"> PAGEREF _Toc344538773 \h </w:instrText>
             </w:r>
             <w:r>
               <w:rPr>
@@ -3172,7 +3291,7 @@
                 <w:noProof/>
                 <w:webHidden/>
               </w:rPr>
-              <w:t>27</w:t>
+              <w:t>28</w:t>
             </w:r>
             <w:r>
               <w:rPr>
@@ -3205,7 +3324,7 @@
         <w:pStyle w:val="Heading1"/>
         <w:ind w:left="720"/>
       </w:pPr>
-      <w:bookmarkStart w:id="0" w:name="_Toc344538296"/>
+      <w:bookmarkStart w:id="0" w:name="_Toc344538733"/>
       <w:r>
         <w:lastRenderedPageBreak/>
         <w:t>Introduction</w:t>
@@ -3223,7 +3342,7 @@
         <w:pStyle w:val="Heading2"/>
         <w:ind w:left="1080"/>
       </w:pPr>
-      <w:bookmarkStart w:id="1" w:name="_Toc344538297"/>
+      <w:bookmarkStart w:id="1" w:name="_Toc344538734"/>
       <w:r>
         <w:t>INTRODUCTION</w:t>
       </w:r>
@@ -3310,7 +3429,7 @@
         <w:pStyle w:val="Heading2"/>
         <w:ind w:left="1080"/>
       </w:pPr>
-      <w:bookmarkStart w:id="2" w:name="_Toc344538298"/>
+      <w:bookmarkStart w:id="2" w:name="_Toc344538735"/>
       <w:r>
         <w:t>Objective</w:t>
       </w:r>
@@ -3349,7 +3468,7 @@
         <w:pStyle w:val="Heading1"/>
         <w:ind w:left="360"/>
       </w:pPr>
-      <w:bookmarkStart w:id="3" w:name="_Toc344538299"/>
+      <w:bookmarkStart w:id="3" w:name="_Toc344538736"/>
       <w:r>
         <w:t>PROJECT CATEGORY</w:t>
       </w:r>
@@ -3416,7 +3535,7 @@
       <w:r>
         <w:tab/>
       </w:r>
-      <w:bookmarkStart w:id="4" w:name="_Toc344538300"/>
+      <w:bookmarkStart w:id="4" w:name="_Toc344538737"/>
       <w:r>
         <w:t>Hard</w:t>
       </w:r>
@@ -3431,7 +3550,7 @@
       </w:pPr>
       <w:bookmarkStart w:id="5" w:name="_Toc320841488"/>
       <w:bookmarkStart w:id="6" w:name="_Toc344229891"/>
-      <w:bookmarkStart w:id="7" w:name="_Toc344538301"/>
+      <w:bookmarkStart w:id="7" w:name="_Toc344538738"/>
       <w:r>
         <w:lastRenderedPageBreak/>
         <w:t>Hardware Requirement</w:t>
@@ -3439,151 +3558,6 @@
       <w:bookmarkEnd w:id="5"/>
       <w:bookmarkEnd w:id="6"/>
       <w:bookmarkEnd w:id="7"/>
-    </w:p>
-    <w:p>
-      <w:pPr>
-        <w:pStyle w:val="ListParagraph"/>
-        <w:numPr>
-          <w:ilvl w:val="0"/>
-          <w:numId w:val="8"/>
-        </w:numPr>
-        <w:spacing w:before="0" w:line="480" w:lineRule="auto"/>
-        <w:rPr>
-          <w:rFonts w:ascii="Arial" w:eastAsia="Times New Roman" w:hAnsi="Arial" w:cs="Arial"/>
-          <w:i/>
-          <w:color w:val="222222"/>
-          <w:lang w:eastAsia="en-IN"/>
-        </w:rPr>
-      </w:pPr>
-      <w:r>
-        <w:rPr>
-          <w:rFonts w:ascii="Arial" w:eastAsia="Times New Roman" w:hAnsi="Arial" w:cs="Arial"/>
-          <w:b/>
-          <w:color w:val="222222"/>
-          <w:lang w:eastAsia="en-IN"/>
-        </w:rPr>
-        <w:t>Disc capacity :</w:t>
-      </w:r>
-      <w:r>
-        <w:rPr>
-          <w:rFonts w:ascii="Arial" w:eastAsia="Times New Roman" w:hAnsi="Arial" w:cs="Arial"/>
-          <w:color w:val="222222"/>
-          <w:lang w:eastAsia="en-IN"/>
-        </w:rPr>
-        <w:t xml:space="preserve"> 10 MB of available hard disk space</w:t>
-      </w:r>
-    </w:p>
-    <w:p>
-      <w:pPr>
-        <w:pStyle w:val="ListParagraph"/>
-        <w:numPr>
-          <w:ilvl w:val="0"/>
-          <w:numId w:val="8"/>
-        </w:numPr>
-        <w:spacing w:before="0" w:line="480" w:lineRule="auto"/>
-        <w:rPr>
-          <w:rFonts w:ascii="Arial" w:eastAsia="Times New Roman" w:hAnsi="Arial" w:cs="Arial"/>
-          <w:i/>
-          <w:color w:val="222222"/>
-          <w:lang w:eastAsia="en-IN"/>
-        </w:rPr>
-      </w:pPr>
-      <w:r>
-        <w:rPr>
-          <w:rFonts w:ascii="Arial" w:eastAsia="Times New Roman" w:hAnsi="Arial" w:cs="Arial"/>
-          <w:b/>
-          <w:color w:val="222222"/>
-          <w:lang w:eastAsia="en-IN"/>
-        </w:rPr>
-        <w:t>RAM :</w:t>
-      </w:r>
-      <w:r>
-        <w:rPr>
-          <w:rFonts w:ascii="Arial" w:eastAsia="Times New Roman" w:hAnsi="Arial" w:cs="Arial"/>
-          <w:color w:val="222222"/>
-          <w:lang w:eastAsia="en-IN"/>
-        </w:rPr>
-        <w:t xml:space="preserve"> 1 GB (32 Bit) or 2 GB (64 Bit)</w:t>
-      </w:r>
-    </w:p>
-    <w:p>
-      <w:pPr>
-        <w:pStyle w:val="ListParagraph"/>
-        <w:numPr>
-          <w:ilvl w:val="0"/>
-          <w:numId w:val="8"/>
-        </w:numPr>
-        <w:spacing w:before="0" w:line="480" w:lineRule="auto"/>
-        <w:rPr>
-          <w:rFonts w:ascii="Arial" w:eastAsia="Times New Roman" w:hAnsi="Arial" w:cs="Arial"/>
-          <w:i/>
-          <w:color w:val="222222"/>
-          <w:lang w:eastAsia="en-IN"/>
-        </w:rPr>
-      </w:pPr>
-      <w:r>
-        <w:rPr>
-          <w:rFonts w:ascii="Arial" w:eastAsia="Times New Roman" w:hAnsi="Arial" w:cs="Arial"/>
-          <w:b/>
-          <w:color w:val="222222"/>
-          <w:lang w:eastAsia="en-IN"/>
-        </w:rPr>
-        <w:t>Processor :</w:t>
-      </w:r>
-      <w:r>
-        <w:rPr>
-          <w:rFonts w:ascii="Arial" w:eastAsia="Times New Roman" w:hAnsi="Arial" w:cs="Arial"/>
-          <w:color w:val="222222"/>
-          <w:lang w:eastAsia="en-IN"/>
-        </w:rPr>
-        <w:t xml:space="preserve"> 1.6GHz or faster</w:t>
-      </w:r>
-    </w:p>
-    <w:p>
-      <w:pPr>
-        <w:pStyle w:val="ListParagraph"/>
-        <w:numPr>
-          <w:ilvl w:val="0"/>
-          <w:numId w:val="8"/>
-        </w:numPr>
-        <w:spacing w:before="0" w:line="480" w:lineRule="auto"/>
-        <w:rPr>
-          <w:rFonts w:ascii="Arial" w:eastAsia="Times New Roman" w:hAnsi="Arial" w:cs="Arial"/>
-          <w:b/>
-          <w:i/>
-          <w:color w:val="222222"/>
-          <w:lang w:eastAsia="en-IN"/>
-        </w:rPr>
-      </w:pPr>
-      <w:r>
-        <w:rPr>
-          <w:rFonts w:ascii="Arial" w:eastAsia="Times New Roman" w:hAnsi="Arial" w:cs="Arial"/>
-          <w:color w:val="222222"/>
-          <w:lang w:eastAsia="en-IN"/>
-        </w:rPr>
-        <w:t xml:space="preserve">DVD-ROM Drive / USB </w:t>
-      </w:r>
-      <w:r>
-        <w:rPr>
-          <w:rFonts w:ascii="Arial" w:eastAsia="Times New Roman" w:hAnsi="Arial" w:cs="Arial"/>
-          <w:b/>
-          <w:color w:val="222222"/>
-          <w:lang w:eastAsia="en-IN"/>
-        </w:rPr>
-        <w:t>Port</w:t>
-      </w:r>
-    </w:p>
-    <w:p>
-      <w:pPr>
-        <w:pStyle w:val="Heading2"/>
-      </w:pPr>
-      <w:bookmarkStart w:id="8" w:name="_Toc344229892"/>
-      <w:bookmarkStart w:id="9" w:name="_Toc344538302"/>
-      <w:r>
-        <w:t>Software Requirement</w:t>
-      </w:r>
-      <w:bookmarkEnd w:id="8"/>
-      <w:bookmarkEnd w:id="9"/>
     </w:p>
     <w:p>
       <w:pPr>
@@ -3603,31 +3577,19 @@
       <w:r>
         <w:rPr>
           <w:rFonts w:ascii="Arial" w:eastAsia="Times New Roman" w:hAnsi="Arial" w:cs="Arial"/>
+          <w:b/>
           <w:color w:val="222222"/>
           <w:lang w:eastAsia="en-IN"/>
         </w:rPr>
-        <w:t>Windows XP (x86) with Service Pack 3 / Windows Vista (x86 &amp; x64) with</w:t>
-      </w:r>
-    </w:p>
-    <w:p>
-      <w:pPr>
-        <w:pStyle w:val="ListParagraph"/>
-        <w:spacing w:line="480" w:lineRule="auto"/>
-        <w:ind w:left="1800"/>
-        <w:rPr>
-          <w:rFonts w:ascii="Arial" w:eastAsia="Times New Roman" w:hAnsi="Arial" w:cs="Arial"/>
-          <w:i/>
-          <w:color w:val="222222"/>
-          <w:lang w:eastAsia="en-IN"/>
-        </w:rPr>
-      </w:pPr>
+        <w:t>Disc capacity :</w:t>
+      </w:r>
       <w:r>
         <w:rPr>
           <w:rFonts w:ascii="Arial" w:eastAsia="Times New Roman" w:hAnsi="Arial" w:cs="Arial"/>
           <w:color w:val="222222"/>
           <w:lang w:eastAsia="en-IN"/>
         </w:rPr>
-        <w:t>Service Pack 2 / Windows 7 (x86 &amp; x64)</w:t>
+        <w:t xml:space="preserve"> 10 MB of available hard disk space</w:t>
       </w:r>
     </w:p>
     <w:p>
@@ -3648,6 +3610,163 @@
       <w:r>
         <w:rPr>
           <w:rFonts w:ascii="Arial" w:eastAsia="Times New Roman" w:hAnsi="Arial" w:cs="Arial"/>
+          <w:b/>
+          <w:color w:val="222222"/>
+          <w:lang w:eastAsia="en-IN"/>
+        </w:rPr>
+        <w:t>RAM :</w:t>
+      </w:r>
+      <w:r>
+        <w:rPr>
+          <w:rFonts w:ascii="Arial" w:eastAsia="Times New Roman" w:hAnsi="Arial" w:cs="Arial"/>
+          <w:color w:val="222222"/>
+          <w:lang w:eastAsia="en-IN"/>
+        </w:rPr>
+        <w:t xml:space="preserve"> 1 GB (32 Bit) or 2 GB (64 Bit)</w:t>
+      </w:r>
+    </w:p>
+    <w:p>
+      <w:pPr>
+        <w:pStyle w:val="ListParagraph"/>
+        <w:numPr>
+          <w:ilvl w:val="0"/>
+          <w:numId w:val="7"/>
+        </w:numPr>
+        <w:spacing w:before="0" w:line="480" w:lineRule="auto"/>
+        <w:rPr>
+          <w:rFonts w:ascii="Arial" w:eastAsia="Times New Roman" w:hAnsi="Arial" w:cs="Arial"/>
+          <w:i/>
+          <w:color w:val="222222"/>
+          <w:lang w:eastAsia="en-IN"/>
+        </w:rPr>
+      </w:pPr>
+      <w:r>
+        <w:rPr>
+          <w:rFonts w:ascii="Arial" w:eastAsia="Times New Roman" w:hAnsi="Arial" w:cs="Arial"/>
+          <w:b/>
+          <w:color w:val="222222"/>
+          <w:lang w:eastAsia="en-IN"/>
+        </w:rPr>
+        <w:t>Processor :</w:t>
+      </w:r>
+      <w:r>
+        <w:rPr>
+          <w:rFonts w:ascii="Arial" w:eastAsia="Times New Roman" w:hAnsi="Arial" w:cs="Arial"/>
+          <w:color w:val="222222"/>
+          <w:lang w:eastAsia="en-IN"/>
+        </w:rPr>
+        <w:t xml:space="preserve"> 1.6GHz or faster</w:t>
+      </w:r>
+    </w:p>
+    <w:p>
+      <w:pPr>
+        <w:pStyle w:val="ListParagraph"/>
+        <w:numPr>
+          <w:ilvl w:val="0"/>
+          <w:numId w:val="7"/>
+        </w:numPr>
+        <w:spacing w:before="0" w:line="480" w:lineRule="auto"/>
+        <w:rPr>
+          <w:rFonts w:ascii="Arial" w:eastAsia="Times New Roman" w:hAnsi="Arial" w:cs="Arial"/>
+          <w:b/>
+          <w:i/>
+          <w:color w:val="222222"/>
+          <w:lang w:eastAsia="en-IN"/>
+        </w:rPr>
+      </w:pPr>
+      <w:r>
+        <w:rPr>
+          <w:rFonts w:ascii="Arial" w:eastAsia="Times New Roman" w:hAnsi="Arial" w:cs="Arial"/>
+          <w:color w:val="222222"/>
+          <w:lang w:eastAsia="en-IN"/>
+        </w:rPr>
+        <w:t xml:space="preserve">DVD-ROM Drive / USB </w:t>
+      </w:r>
+      <w:r>
+        <w:rPr>
+          <w:rFonts w:ascii="Arial" w:eastAsia="Times New Roman" w:hAnsi="Arial" w:cs="Arial"/>
+          <w:b/>
+          <w:color w:val="222222"/>
+          <w:lang w:eastAsia="en-IN"/>
+        </w:rPr>
+        <w:t>Port</w:t>
+      </w:r>
+    </w:p>
+    <w:p>
+      <w:pPr>
+        <w:pStyle w:val="Heading2"/>
+      </w:pPr>
+      <w:bookmarkStart w:id="8" w:name="_Toc344229892"/>
+      <w:bookmarkStart w:id="9" w:name="_Toc344538739"/>
+      <w:r>
+        <w:t>Software Requirement</w:t>
+      </w:r>
+      <w:bookmarkEnd w:id="8"/>
+      <w:bookmarkEnd w:id="9"/>
+    </w:p>
+    <w:p>
+      <w:pPr>
+        <w:pStyle w:val="ListParagraph"/>
+        <w:numPr>
+          <w:ilvl w:val="0"/>
+          <w:numId w:val="6"/>
+        </w:numPr>
+        <w:spacing w:before="0" w:line="480" w:lineRule="auto"/>
+        <w:rPr>
+          <w:rFonts w:ascii="Arial" w:eastAsia="Times New Roman" w:hAnsi="Arial" w:cs="Arial"/>
+          <w:i/>
+          <w:color w:val="222222"/>
+          <w:lang w:eastAsia="en-IN"/>
+        </w:rPr>
+      </w:pPr>
+      <w:r>
+        <w:rPr>
+          <w:rFonts w:ascii="Arial" w:eastAsia="Times New Roman" w:hAnsi="Arial" w:cs="Arial"/>
+          <w:color w:val="222222"/>
+          <w:lang w:eastAsia="en-IN"/>
+        </w:rPr>
+        <w:t>Windows XP (x86) with Service Pack 3 / Windows Vista (x86 &amp; x64) with</w:t>
+      </w:r>
+    </w:p>
+    <w:p>
+      <w:pPr>
+        <w:pStyle w:val="ListParagraph"/>
+        <w:spacing w:line="480" w:lineRule="auto"/>
+        <w:ind w:left="1800"/>
+        <w:rPr>
+          <w:rFonts w:ascii="Arial" w:eastAsia="Times New Roman" w:hAnsi="Arial" w:cs="Arial"/>
+          <w:i/>
+          <w:color w:val="222222"/>
+          <w:lang w:eastAsia="en-IN"/>
+        </w:rPr>
+      </w:pPr>
+      <w:r>
+        <w:rPr>
+          <w:rFonts w:ascii="Arial" w:eastAsia="Times New Roman" w:hAnsi="Arial" w:cs="Arial"/>
+          <w:color w:val="222222"/>
+          <w:lang w:eastAsia="en-IN"/>
+        </w:rPr>
+        <w:t>Service Pack 2 / Windows 7 (x86 &amp; x64)</w:t>
+      </w:r>
+    </w:p>
+    <w:p>
+      <w:pPr>
+        <w:pStyle w:val="ListParagraph"/>
+        <w:numPr>
+          <w:ilvl w:val="0"/>
+          <w:numId w:val="6"/>
+        </w:numPr>
+        <w:spacing w:before="0" w:line="480" w:lineRule="auto"/>
+        <w:rPr>
+          <w:rFonts w:ascii="Arial" w:eastAsia="Times New Roman" w:hAnsi="Arial" w:cs="Arial"/>
+          <w:i/>
+          <w:color w:val="222222"/>
+          <w:lang w:eastAsia="en-IN"/>
+        </w:rPr>
+      </w:pPr>
+      <w:r>
+        <w:rPr>
+          <w:rFonts w:ascii="Arial" w:eastAsia="Times New Roman" w:hAnsi="Arial" w:cs="Arial"/>
           <w:color w:val="222222"/>
           <w:lang w:eastAsia="en-IN"/>
         </w:rPr>
@@ -3669,7 +3788,7 @@
         <w:pStyle w:val="Heading1"/>
         <w:ind w:left="720"/>
       </w:pPr>
-      <w:bookmarkStart w:id="10" w:name="_Toc344538303"/>
+      <w:bookmarkStart w:id="10" w:name="_Toc344538740"/>
       <w:r>
         <w:t>REQUIREMENTS AND ANALYSIS</w:t>
       </w:r>
@@ -3680,7 +3799,7 @@
         <w:pStyle w:val="Heading2"/>
         <w:ind w:left="1080"/>
       </w:pPr>
-      <w:bookmarkStart w:id="11" w:name="_Toc344538304"/>
+      <w:bookmarkStart w:id="11" w:name="_Toc344538741"/>
       <w:r>
         <w:t>Problem Definition</w:t>
       </w:r>
@@ -3691,7 +3810,7 @@
         <w:pStyle w:val="Heading3"/>
         <w:ind w:left="1080"/>
       </w:pPr>
-      <w:bookmarkStart w:id="12" w:name="_Toc344538305"/>
+      <w:bookmarkStart w:id="12" w:name="_Toc344538742"/>
       <w:r>
         <w:t>Existing System</w:t>
       </w:r>
@@ -3868,15 +3987,7 @@
                     <w:jc w:val="center"/>
                   </w:pPr>
                   <w:r>
-                    <w:t xml:space="preserve">If the student passed the interview then he/she can take admission in the school with </w:t>
-                  </w:r>
-                  <w:proofErr w:type="gramStart"/>
-                  <w:r>
-                    <w:t>a</w:t>
-                  </w:r>
-                  <w:proofErr w:type="gramEnd"/>
-                  <w:r>
-                    <w:t xml:space="preserve"> admission fees.</w:t>
+                    <w:t>If the student passed the interview then he/she can take admission in the school with a admission fees.</w:t>
                   </w:r>
                 </w:p>
               </w:tc>
@@ -4305,7 +4416,7 @@
         <w:pStyle w:val="Heading3"/>
         <w:ind w:left="1080"/>
       </w:pPr>
-      <w:bookmarkStart w:id="13" w:name="_Toc344538306"/>
+      <w:bookmarkStart w:id="13" w:name="_Toc344538743"/>
       <w:r>
         <w:t>Documents maintained</w:t>
       </w:r>
@@ -4561,7 +4672,7 @@
         <w:pStyle w:val="Heading3"/>
         <w:ind w:left="1080"/>
       </w:pPr>
-      <w:bookmarkStart w:id="14" w:name="_Toc344538307"/>
+      <w:bookmarkStart w:id="14" w:name="_Toc344538744"/>
       <w:r>
         <w:t>Work To Be Done</w:t>
       </w:r>
@@ -4597,7 +4708,7 @@
         <w:pStyle w:val="Heading2"/>
         <w:ind w:left="1080"/>
       </w:pPr>
-      <w:bookmarkStart w:id="15" w:name="_Toc344538308"/>
+      <w:bookmarkStart w:id="15" w:name="_Toc344538745"/>
       <w:r>
         <w:t>Requirements Specification</w:t>
       </w:r>
@@ -4612,7 +4723,7 @@
         </w:rPr>
       </w:pPr>
       <w:bookmarkStart w:id="16" w:name="_Toc299548677"/>
-      <w:bookmarkStart w:id="17" w:name="_Toc344538309"/>
+      <w:bookmarkStart w:id="17" w:name="_Toc344538746"/>
       <w:r>
         <w:t>Functional Requirements</w:t>
       </w:r>
@@ -5408,7 +5519,7 @@
       <w:pPr>
         <w:pStyle w:val="Heading3"/>
       </w:pPr>
-      <w:bookmarkStart w:id="18" w:name="_Toc344538310"/>
+      <w:bookmarkStart w:id="18" w:name="_Toc344538747"/>
       <w:r>
         <w:t>technical specification</w:t>
       </w:r>
@@ -5649,7 +5760,7 @@
       <w:pPr>
         <w:pStyle w:val="Heading2"/>
       </w:pPr>
-      <w:bookmarkStart w:id="19" w:name="_Toc344538311"/>
+      <w:bookmarkStart w:id="19" w:name="_Toc344538748"/>
       <w:r>
         <w:t>Planning and Scheduling</w:t>
       </w:r>
@@ -5659,7 +5770,7 @@
       <w:pPr>
         <w:pStyle w:val="Heading3"/>
       </w:pPr>
-      <w:bookmarkStart w:id="20" w:name="_Toc344538312"/>
+      <w:bookmarkStart w:id="20" w:name="_Toc344538749"/>
       <w:r>
         <w:t>Gantt chart</w:t>
       </w:r>
@@ -5722,7 +5833,7 @@
       <w:pPr>
         <w:pStyle w:val="Heading3"/>
       </w:pPr>
-      <w:bookmarkStart w:id="21" w:name="_Toc344538313"/>
+      <w:bookmarkStart w:id="21" w:name="_Toc344538750"/>
       <w:r>
         <w:t>Tracking Gantt</w:t>
       </w:r>
@@ -5784,7 +5895,7 @@
       <w:pPr>
         <w:pStyle w:val="Heading3"/>
       </w:pPr>
-      <w:bookmarkStart w:id="22" w:name="_Toc344538314"/>
+      <w:bookmarkStart w:id="22" w:name="_Toc344538751"/>
       <w:r>
         <w:lastRenderedPageBreak/>
         <w:t>Pert chart (Network Diagram)</w:t>
@@ -5852,7 +5963,7 @@
       <w:pPr>
         <w:pStyle w:val="Heading1"/>
       </w:pPr>
-      <w:bookmarkStart w:id="23" w:name="_Toc344538315"/>
+      <w:bookmarkStart w:id="23" w:name="_Toc344538752"/>
       <w:r>
         <w:t>Scope</w:t>
       </w:r>
@@ -5895,7 +6006,7 @@
       <w:pPr>
         <w:pStyle w:val="Heading1"/>
       </w:pPr>
-      <w:bookmarkStart w:id="24" w:name="_Toc344538316"/>
+      <w:bookmarkStart w:id="24" w:name="_Toc344538753"/>
       <w:r>
         <w:t>Analysis</w:t>
       </w:r>
@@ -5906,7 +6017,7 @@
       <w:pPr>
         <w:pStyle w:val="Heading2"/>
       </w:pPr>
-      <w:bookmarkStart w:id="25" w:name="_Toc344538317"/>
+      <w:bookmarkStart w:id="25" w:name="_Toc344538754"/>
       <w:r>
         <w:t>Context Diagram</w:t>
       </w:r>
@@ -5968,7 +6079,7 @@
       <w:pPr>
         <w:pStyle w:val="Heading2"/>
       </w:pPr>
-      <w:bookmarkStart w:id="26" w:name="_Toc344538318"/>
+      <w:bookmarkStart w:id="26" w:name="_Toc344538755"/>
       <w:r>
         <w:t>Data Flow Diagram</w:t>
       </w:r>
@@ -5978,7 +6089,7 @@
       <w:pPr>
         <w:pStyle w:val="Heading3"/>
       </w:pPr>
-      <w:bookmarkStart w:id="27" w:name="_Toc344538319"/>
+      <w:bookmarkStart w:id="27" w:name="_Toc344538756"/>
       <w:r>
         <w:t>Level 0</w:t>
       </w:r>
@@ -6041,7 +6152,7 @@
       <w:pPr>
         <w:pStyle w:val="Heading3"/>
       </w:pPr>
-      <w:bookmarkStart w:id="28" w:name="_Toc344538320"/>
+      <w:bookmarkStart w:id="28" w:name="_Toc344538757"/>
       <w:r>
         <w:t>Level 1</w:t>
       </w:r>
@@ -6252,7 +6363,7 @@
       <w:pPr>
         <w:pStyle w:val="Heading3"/>
       </w:pPr>
-      <w:bookmarkStart w:id="29" w:name="_Toc344538321"/>
+      <w:bookmarkStart w:id="29" w:name="_Toc344538758"/>
       <w:r>
         <w:t>Level 2</w:t>
       </w:r>
@@ -6315,7 +6426,7 @@
       <w:pPr>
         <w:pStyle w:val="Heading2"/>
       </w:pPr>
-      <w:bookmarkStart w:id="30" w:name="_Toc344538322"/>
+      <w:bookmarkStart w:id="30" w:name="_Toc344538759"/>
       <w:r>
         <w:t>E-R Diagram</w:t>
       </w:r>
@@ -6405,7 +6516,6 @@
             <w:tcW w:w="4788" w:type="dxa"/>
           </w:tcPr>
           <w:p>
-            <w:proofErr w:type="spellStart"/>
             <w:r>
               <w:rPr>
                 <w:rFonts w:eastAsia="Arial"/>
@@ -6413,105 +6523,12 @@
               </w:rPr>
               <w:t>Student_ID</w:t>
             </w:r>
-            <w:proofErr w:type="spellEnd"/>
             <w:r>
               <w:rPr>
                 <w:rFonts w:eastAsia="Arial"/>
               </w:rPr>
-              <w:t xml:space="preserve">, </w:t>
-            </w:r>
-            <w:proofErr w:type="spellStart"/>
-            <w:r>
-              <w:rPr>
-                <w:rFonts w:eastAsia="Arial"/>
-              </w:rPr>
-              <w:t>Student_DOB</w:t>
-            </w:r>
-            <w:proofErr w:type="spellEnd"/>
-            <w:r>
-              <w:rPr>
-                <w:rFonts w:eastAsia="Arial"/>
-              </w:rPr>
-              <w:t xml:space="preserve">, </w:t>
-            </w:r>
-            <w:proofErr w:type="spellStart"/>
-            <w:r>
-              <w:rPr>
-                <w:rFonts w:eastAsia="Arial"/>
-              </w:rPr>
-              <w:t>Student_Name</w:t>
-            </w:r>
-            <w:proofErr w:type="spellEnd"/>
-            <w:r>
-              <w:rPr>
-                <w:rFonts w:eastAsia="Arial"/>
-              </w:rPr>
-              <w:t xml:space="preserve">, </w:t>
-            </w:r>
-            <w:proofErr w:type="spellStart"/>
-            <w:r>
-              <w:rPr>
-                <w:rFonts w:eastAsia="Arial"/>
-              </w:rPr>
-              <w:t>Student_Parent_Name</w:t>
-            </w:r>
-            <w:proofErr w:type="spellEnd"/>
-            <w:r>
-              <w:rPr>
-                <w:rFonts w:eastAsia="Arial"/>
-              </w:rPr>
-              <w:t xml:space="preserve">, </w:t>
-            </w:r>
-            <w:proofErr w:type="spellStart"/>
-            <w:r>
-              <w:rPr>
-                <w:rFonts w:eastAsia="Arial"/>
-              </w:rPr>
-              <w:t>Student_Address</w:t>
-            </w:r>
-            <w:proofErr w:type="spellEnd"/>
-            <w:r>
-              <w:rPr>
-                <w:rFonts w:eastAsia="Arial"/>
-              </w:rPr>
-              <w:t xml:space="preserve">, </w:t>
-            </w:r>
-            <w:proofErr w:type="spellStart"/>
-            <w:r>
-              <w:rPr>
-                <w:rFonts w:eastAsia="Arial"/>
-              </w:rPr>
-              <w:t>Student_Admission_Date</w:t>
-            </w:r>
-            <w:proofErr w:type="spellEnd"/>
-            <w:r>
-              <w:rPr>
-                <w:rFonts w:eastAsia="Arial"/>
-              </w:rPr>
-              <w:t xml:space="preserve">, </w:t>
-            </w:r>
-            <w:proofErr w:type="spellStart"/>
-            <w:r>
-              <w:rPr>
-                <w:rFonts w:eastAsia="Arial"/>
-              </w:rPr>
-              <w:t>Student_Course_Name</w:t>
-            </w:r>
-            <w:proofErr w:type="spellEnd"/>
-            <w:r>
-              <w:rPr>
-                <w:rFonts w:eastAsia="Arial"/>
-              </w:rPr>
-              <w:t xml:space="preserve">, </w:t>
-            </w:r>
-            <w:proofErr w:type="spellStart"/>
-            <w:r>
-              <w:rPr>
-                <w:rFonts w:eastAsia="Arial"/>
-              </w:rPr>
-              <w:t>Student_Contact</w:t>
-            </w:r>
-            <w:proofErr w:type="spellEnd"/>
+              <w:t>, Student_DOB, Student_Name, Student_Parent_Name, Student_Address, Student_Admission_Date, Student_Course_Name, Student_Contact</w:t>
+            </w:r>
           </w:p>
         </w:tc>
       </w:tr>
@@ -6531,38 +6548,15 @@
             <w:tcW w:w="4788" w:type="dxa"/>
           </w:tcPr>
           <w:p>
-            <w:proofErr w:type="spellStart"/>
             <w:r>
               <w:rPr>
                 <w:b/>
               </w:rPr>
               <w:t>Transaction_ID</w:t>
             </w:r>
-            <w:proofErr w:type="spellEnd"/>
-            <w:r>
-              <w:t xml:space="preserve">, </w:t>
-            </w:r>
-            <w:proofErr w:type="spellStart"/>
-            <w:r>
-              <w:t>Transaction_Amount</w:t>
-            </w:r>
-            <w:proofErr w:type="spellEnd"/>
-            <w:r>
-              <w:t xml:space="preserve">, </w:t>
-            </w:r>
-            <w:proofErr w:type="spellStart"/>
-            <w:r>
-              <w:t>Transaction_Type</w:t>
-            </w:r>
-            <w:proofErr w:type="spellEnd"/>
-            <w:r>
-              <w:t xml:space="preserve">, </w:t>
-            </w:r>
-            <w:proofErr w:type="spellStart"/>
-            <w:r>
-              <w:t>Transaction_Reason,Account_Balance</w:t>
-            </w:r>
-            <w:proofErr w:type="spellEnd"/>
+            <w:r>
+              <w:t>, Transaction_Amount, Transaction_Type, Transaction_Reason,Account_Balance</w:t>
+            </w:r>
           </w:p>
         </w:tc>
       </w:tr>
@@ -6582,7 +6576,6 @@
             <w:tcW w:w="4788" w:type="dxa"/>
           </w:tcPr>
           <w:p>
-            <w:proofErr w:type="spellStart"/>
             <w:r>
               <w:rPr>
                 <w:rFonts w:eastAsia="Arial"/>
@@ -6597,7 +6590,6 @@
               </w:rPr>
               <w:t>_ID</w:t>
             </w:r>
-            <w:proofErr w:type="spellEnd"/>
             <w:r>
               <w:rPr>
                 <w:rFonts w:eastAsia="Arial"/>
@@ -6608,164 +6600,74 @@
               <w:rPr>
                 <w:rFonts w:eastAsia="Arial"/>
               </w:rPr>
-              <w:t xml:space="preserve"> </w:t>
-            </w:r>
-            <w:proofErr w:type="spellStart"/>
+              <w:t xml:space="preserve"> St</w:t>
+            </w:r>
             <w:r>
               <w:rPr>
                 <w:rFonts w:eastAsia="Arial"/>
               </w:rPr>
-              <w:t>St</w:t>
+              <w:t>aff_Name, Staff_Permission</w:t>
             </w:r>
             <w:r>
               <w:rPr>
                 <w:rFonts w:eastAsia="Arial"/>
               </w:rPr>
-              <w:t>aff_Name</w:t>
-            </w:r>
-            <w:proofErr w:type="spellEnd"/>
+              <w:t>_</w:t>
+            </w:r>
             <w:r>
               <w:rPr>
                 <w:rFonts w:eastAsia="Arial"/>
               </w:rPr>
+              <w:t>Level</w:t>
+            </w:r>
+            <w:r>
+              <w:rPr>
+                <w:rFonts w:eastAsia="Arial"/>
+              </w:rPr>
+              <w:t>, Staff_Address, Staff_Admission_Date, Staff_Course_Name, Staff_Contract_details</w:t>
+            </w:r>
+            <w:r>
+              <w:rPr>
+                <w:rFonts w:eastAsia="Arial"/>
+              </w:rPr>
               <w:t xml:space="preserve">, </w:t>
             </w:r>
-            <w:proofErr w:type="spellStart"/>
             <w:r>
               <w:rPr>
                 <w:rFonts w:eastAsia="Arial"/>
               </w:rPr>
-              <w:t>Staff_Permission</w:t>
+              <w:t>Staff_</w:t>
             </w:r>
             <w:r>
               <w:rPr>
                 <w:rFonts w:eastAsia="Arial"/>
               </w:rPr>
-              <w:t>_</w:t>
+              <w:t xml:space="preserve">Join_Date, </w:t>
             </w:r>
             <w:r>
               <w:rPr>
                 <w:rFonts w:eastAsia="Arial"/>
               </w:rPr>
-              <w:t>Level</w:t>
-            </w:r>
-            <w:proofErr w:type="spellEnd"/>
+              <w:t>Staff_</w:t>
+            </w:r>
             <w:r>
               <w:rPr>
                 <w:rFonts w:eastAsia="Arial"/>
               </w:rPr>
-              <w:t xml:space="preserve">, </w:t>
-            </w:r>
-            <w:proofErr w:type="spellStart"/>
+              <w:t xml:space="preserve">Email, </w:t>
+            </w:r>
             <w:r>
               <w:rPr>
                 <w:rFonts w:eastAsia="Arial"/>
               </w:rPr>
-              <w:t>Staff_Address</w:t>
-            </w:r>
-            <w:proofErr w:type="spellEnd"/>
+              <w:t>Staff_</w:t>
+            </w:r>
             <w:r>
               <w:rPr>
                 <w:rFonts w:eastAsia="Arial"/>
               </w:rPr>
-              <w:t xml:space="preserve">, </w:t>
-            </w:r>
-            <w:proofErr w:type="spellStart"/>
-            <w:r>
-              <w:rPr>
-                <w:rFonts w:eastAsia="Arial"/>
-              </w:rPr>
-              <w:t>Staff_Admission_Date</w:t>
-            </w:r>
-            <w:proofErr w:type="spellEnd"/>
-            <w:r>
-              <w:rPr>
-                <w:rFonts w:eastAsia="Arial"/>
-              </w:rPr>
-              <w:t xml:space="preserve">, </w:t>
-            </w:r>
-            <w:proofErr w:type="spellStart"/>
-            <w:r>
-              <w:rPr>
-                <w:rFonts w:eastAsia="Arial"/>
-              </w:rPr>
-              <w:t>Staff_Course_Name</w:t>
-            </w:r>
-            <w:proofErr w:type="spellEnd"/>
-            <w:r>
-              <w:rPr>
-                <w:rFonts w:eastAsia="Arial"/>
-              </w:rPr>
-              <w:t xml:space="preserve">, </w:t>
-            </w:r>
-            <w:proofErr w:type="spellStart"/>
-            <w:r>
-              <w:rPr>
-                <w:rFonts w:eastAsia="Arial"/>
-              </w:rPr>
-              <w:t>Staff_Contract_details</w:t>
-            </w:r>
-            <w:proofErr w:type="spellEnd"/>
-            <w:r>
-              <w:rPr>
-                <w:rFonts w:eastAsia="Arial"/>
-              </w:rPr>
-              <w:t xml:space="preserve">, </w:t>
-            </w:r>
-            <w:proofErr w:type="spellStart"/>
-            <w:r>
-              <w:rPr>
-                <w:rFonts w:eastAsia="Arial"/>
-              </w:rPr>
-              <w:t>Staff_</w:t>
-            </w:r>
-            <w:r>
-              <w:rPr>
-                <w:rFonts w:eastAsia="Arial"/>
-              </w:rPr>
-              <w:t>Join_Date</w:t>
-            </w:r>
-            <w:proofErr w:type="spellEnd"/>
-            <w:r>
-              <w:rPr>
-                <w:rFonts w:eastAsia="Arial"/>
-              </w:rPr>
-              <w:t xml:space="preserve">, </w:t>
-            </w:r>
-            <w:proofErr w:type="spellStart"/>
-            <w:r>
-              <w:rPr>
-                <w:rFonts w:eastAsia="Arial"/>
-              </w:rPr>
-              <w:t>Staff_</w:t>
-            </w:r>
-            <w:r>
-              <w:rPr>
-                <w:rFonts w:eastAsia="Arial"/>
-              </w:rPr>
-              <w:t>Email</w:t>
-            </w:r>
-            <w:proofErr w:type="spellEnd"/>
-            <w:r>
-              <w:rPr>
-                <w:rFonts w:eastAsia="Arial"/>
-              </w:rPr>
-              <w:t xml:space="preserve">, </w:t>
-            </w:r>
-            <w:proofErr w:type="spellStart"/>
-            <w:r>
-              <w:rPr>
-                <w:rFonts w:eastAsia="Arial"/>
-              </w:rPr>
-              <w:t>Staff_</w:t>
-            </w:r>
-            <w:r>
-              <w:rPr>
-                <w:rFonts w:eastAsia="Arial"/>
-              </w:rPr>
               <w:t>Role</w:t>
             </w:r>
-            <w:proofErr w:type="spellEnd"/>
           </w:p>
         </w:tc>
       </w:tr>
@@ -6785,7 +6687,6 @@
             <w:tcW w:w="4788" w:type="dxa"/>
           </w:tcPr>
           <w:p>
-            <w:proofErr w:type="spellStart"/>
             <w:r>
               <w:rPr>
                 <w:rFonts w:eastAsia="Arial"/>
@@ -6800,42 +6701,36 @@
               </w:rPr>
               <w:t>_ID</w:t>
             </w:r>
-            <w:proofErr w:type="spellEnd"/>
             <w:r>
               <w:rPr>
                 <w:rFonts w:eastAsia="Arial"/>
               </w:rPr>
               <w:t xml:space="preserve">,  </w:t>
             </w:r>
-            <w:proofErr w:type="spellStart"/>
             <w:r>
               <w:rPr>
                 <w:rFonts w:eastAsia="Arial"/>
               </w:rPr>
               <w:t>Book_Name</w:t>
             </w:r>
-            <w:proofErr w:type="spellEnd"/>
             <w:r>
               <w:rPr>
                 <w:rFonts w:eastAsia="Arial"/>
               </w:rPr>
               <w:t xml:space="preserve">, </w:t>
             </w:r>
-            <w:proofErr w:type="spellStart"/>
             <w:r>
               <w:rPr>
                 <w:rFonts w:eastAsia="Arial"/>
               </w:rPr>
               <w:t>Book_Author</w:t>
             </w:r>
-            <w:proofErr w:type="spellEnd"/>
             <w:r>
               <w:rPr>
                 <w:rFonts w:eastAsia="Arial"/>
               </w:rPr>
               <w:t xml:space="preserve">, </w:t>
             </w:r>
-            <w:proofErr w:type="spellStart"/>
             <w:r>
               <w:rPr>
                 <w:rFonts w:eastAsia="Arial"/>
@@ -6846,49 +6741,38 @@
               <w:rPr>
                 <w:rFonts w:eastAsia="Arial"/>
               </w:rPr>
-              <w:t>_Date</w:t>
-            </w:r>
-            <w:proofErr w:type="spellEnd"/>
+              <w:t xml:space="preserve">_Date, </w:t>
+            </w:r>
             <w:r>
               <w:rPr>
                 <w:rFonts w:eastAsia="Arial"/>
               </w:rPr>
+              <w:t>Book</w:t>
+            </w:r>
+            <w:r>
+              <w:rPr>
+                <w:rFonts w:eastAsia="Arial"/>
+              </w:rPr>
+              <w:t>_</w:t>
+            </w:r>
+            <w:r>
+              <w:rPr>
+                <w:rFonts w:eastAsia="Arial"/>
+              </w:rPr>
+              <w:t>Status</w:t>
+            </w:r>
+            <w:r>
+              <w:rPr>
+                <w:rFonts w:eastAsia="Arial"/>
+              </w:rPr>
               <w:t xml:space="preserve">, </w:t>
             </w:r>
-            <w:proofErr w:type="spellStart"/>
             <w:r>
               <w:rPr>
                 <w:rFonts w:eastAsia="Arial"/>
               </w:rPr>
-              <w:t>Book</w:t>
-            </w:r>
-            <w:r>
-              <w:rPr>
-                <w:rFonts w:eastAsia="Arial"/>
-              </w:rPr>
-              <w:t>_</w:t>
-            </w:r>
-            <w:r>
-              <w:rPr>
-                <w:rFonts w:eastAsia="Arial"/>
-              </w:rPr>
-              <w:t>Status</w:t>
-            </w:r>
-            <w:proofErr w:type="spellEnd"/>
-            <w:r>
-              <w:rPr>
-                <w:rFonts w:eastAsia="Arial"/>
-              </w:rPr>
-              <w:t xml:space="preserve">, </w:t>
-            </w:r>
-            <w:proofErr w:type="spellStart"/>
-            <w:r>
-              <w:rPr>
-                <w:rFonts w:eastAsia="Arial"/>
-              </w:rPr>
               <w:t>Book_Description,Purchase_Amount</w:t>
             </w:r>
-            <w:proofErr w:type="spellEnd"/>
           </w:p>
         </w:tc>
       </w:tr>
@@ -6911,7 +6795,6 @@
             <w:pPr>
               <w:jc w:val="center"/>
             </w:pPr>
-            <w:proofErr w:type="spellStart"/>
             <w:r>
               <w:rPr>
                 <w:rFonts w:eastAsia="Arial"/>
@@ -6926,14 +6809,12 @@
               </w:rPr>
               <w:t>_ID</w:t>
             </w:r>
-            <w:proofErr w:type="spellEnd"/>
             <w:r>
               <w:rPr>
                 <w:rFonts w:eastAsia="Arial"/>
               </w:rPr>
               <w:t xml:space="preserve">, </w:t>
             </w:r>
-            <w:proofErr w:type="spellStart"/>
             <w:r>
               <w:rPr>
                 <w:rFonts w:eastAsia="Arial"/>
@@ -6944,115 +6825,80 @@
               <w:rPr>
                 <w:rFonts w:eastAsia="Arial"/>
               </w:rPr>
-              <w:t>_Name</w:t>
-            </w:r>
-            <w:proofErr w:type="spellEnd"/>
+              <w:t xml:space="preserve">_Name,  </w:t>
+            </w:r>
             <w:r>
               <w:rPr>
                 <w:rFonts w:eastAsia="Arial"/>
               </w:rPr>
-              <w:t xml:space="preserve">,  </w:t>
-            </w:r>
-            <w:proofErr w:type="spellStart"/>
+              <w:t>Faculty</w:t>
+            </w:r>
             <w:r>
               <w:rPr>
                 <w:rFonts w:eastAsia="Arial"/>
               </w:rPr>
+              <w:t xml:space="preserve">_Address, </w:t>
+            </w:r>
+            <w:r>
+              <w:rPr>
+                <w:rFonts w:eastAsia="Arial"/>
+              </w:rPr>
+              <w:t>Faculty_Join</w:t>
+            </w:r>
+            <w:r>
+              <w:rPr>
+                <w:rFonts w:eastAsia="Arial"/>
+              </w:rPr>
+              <w:t xml:space="preserve">_Date, </w:t>
+            </w:r>
+            <w:r>
+              <w:rPr>
+                <w:rFonts w:eastAsia="Arial"/>
+              </w:rPr>
+              <w:t>Faculty_Course_Under</w:t>
+            </w:r>
+            <w:r>
+              <w:rPr>
+                <w:rFonts w:eastAsia="Arial"/>
+              </w:rPr>
+              <w:t xml:space="preserve">, </w:t>
+            </w:r>
+            <w:r>
+              <w:rPr>
+                <w:rFonts w:eastAsia="Arial"/>
+              </w:rPr>
               <w:t>Faculty</w:t>
             </w:r>
             <w:r>
               <w:rPr>
                 <w:rFonts w:eastAsia="Arial"/>
               </w:rPr>
-              <w:t>_Address</w:t>
-            </w:r>
-            <w:proofErr w:type="spellEnd"/>
+              <w:t>_Contact</w:t>
+            </w:r>
             <w:r>
               <w:rPr>
                 <w:rFonts w:eastAsia="Arial"/>
               </w:rPr>
-              <w:t xml:space="preserve">, </w:t>
-            </w:r>
-            <w:proofErr w:type="spellStart"/>
+              <w:t xml:space="preserve">_Details, </w:t>
+            </w:r>
             <w:r>
               <w:rPr>
                 <w:rFonts w:eastAsia="Arial"/>
               </w:rPr>
-              <w:t>Faculty_Join</w:t>
+              <w:t>Faculty</w:t>
             </w:r>
             <w:r>
               <w:rPr>
                 <w:rFonts w:eastAsia="Arial"/>
               </w:rPr>
-              <w:t>_Date</w:t>
-            </w:r>
-            <w:proofErr w:type="spellEnd"/>
+              <w:t>_Salary</w:t>
+            </w:r>
             <w:r>
               <w:rPr>
                 <w:rFonts w:eastAsia="Arial"/>
               </w:rPr>
-              <w:t xml:space="preserve">, </w:t>
-            </w:r>
-            <w:proofErr w:type="spellStart"/>
-            <w:r>
-              <w:rPr>
-                <w:rFonts w:eastAsia="Arial"/>
-              </w:rPr>
-              <w:t>Faculty_Course_Under</w:t>
-            </w:r>
-            <w:proofErr w:type="spellEnd"/>
-            <w:r>
-              <w:rPr>
-                <w:rFonts w:eastAsia="Arial"/>
-              </w:rPr>
-              <w:t xml:space="preserve">, </w:t>
-            </w:r>
-            <w:proofErr w:type="spellStart"/>
-            <w:r>
-              <w:rPr>
-                <w:rFonts w:eastAsia="Arial"/>
-              </w:rPr>
-              <w:t>Faculty</w:t>
-            </w:r>
-            <w:r>
-              <w:rPr>
-                <w:rFonts w:eastAsia="Arial"/>
-              </w:rPr>
-              <w:t>_Contact</w:t>
-            </w:r>
-            <w:r>
-              <w:rPr>
-                <w:rFonts w:eastAsia="Arial"/>
-              </w:rPr>
               <w:t>_Details</w:t>
             </w:r>
-            <w:proofErr w:type="spellEnd"/>
-            <w:r>
-              <w:rPr>
-                <w:rFonts w:eastAsia="Arial"/>
-              </w:rPr>
-              <w:t xml:space="preserve">, </w:t>
-            </w:r>
-            <w:proofErr w:type="spellStart"/>
-            <w:r>
-              <w:rPr>
-                <w:rFonts w:eastAsia="Arial"/>
-              </w:rPr>
-              <w:t>Faculty</w:t>
-            </w:r>
-            <w:r>
-              <w:rPr>
-                <w:rFonts w:eastAsia="Arial"/>
-              </w:rPr>
-              <w:t>_Salary</w:t>
-            </w:r>
-            <w:r>
-              <w:rPr>
-                <w:rFonts w:eastAsia="Arial"/>
-              </w:rPr>
-              <w:t>_Details</w:t>
-            </w:r>
-            <w:proofErr w:type="spellEnd"/>
           </w:p>
         </w:tc>
       </w:tr>
@@ -7075,7 +6921,6 @@
             <w:pPr>
               <w:jc w:val="center"/>
             </w:pPr>
-            <w:proofErr w:type="spellStart"/>
             <w:r>
               <w:rPr>
                 <w:rFonts w:eastAsia="Arial"/>
@@ -7090,28 +6935,24 @@
               </w:rPr>
               <w:t>_ID</w:t>
             </w:r>
-            <w:proofErr w:type="spellEnd"/>
             <w:r>
               <w:rPr>
                 <w:rFonts w:eastAsia="Arial"/>
               </w:rPr>
               <w:t xml:space="preserve">, </w:t>
             </w:r>
-            <w:proofErr w:type="spellStart"/>
             <w:r>
               <w:rPr>
                 <w:rFonts w:eastAsia="Arial"/>
               </w:rPr>
               <w:t>Course_Faculty</w:t>
             </w:r>
-            <w:proofErr w:type="spellEnd"/>
             <w:r>
               <w:rPr>
                 <w:rFonts w:eastAsia="Arial"/>
               </w:rPr>
               <w:t xml:space="preserve">, </w:t>
             </w:r>
-            <w:proofErr w:type="spellStart"/>
             <w:r>
               <w:rPr>
                 <w:rFonts w:eastAsia="Arial"/>
@@ -7122,91 +6963,62 @@
               <w:rPr>
                 <w:rFonts w:eastAsia="Arial"/>
               </w:rPr>
-              <w:t>_Name</w:t>
-            </w:r>
-            <w:proofErr w:type="spellEnd"/>
+              <w:t xml:space="preserve">_Name, </w:t>
+            </w:r>
             <w:r>
               <w:rPr>
                 <w:rFonts w:eastAsia="Arial"/>
               </w:rPr>
+              <w:t>Required_Qualification</w:t>
+            </w:r>
+            <w:r>
+              <w:rPr>
+                <w:rFonts w:eastAsia="Arial"/>
+              </w:rPr>
               <w:t xml:space="preserve">, </w:t>
             </w:r>
-            <w:proofErr w:type="spellStart"/>
             <w:r>
               <w:rPr>
                 <w:rFonts w:eastAsia="Arial"/>
               </w:rPr>
-              <w:t>Required_Qualification</w:t>
-            </w:r>
-            <w:proofErr w:type="spellEnd"/>
+              <w:t>Course_Fee</w:t>
+            </w:r>
             <w:r>
               <w:rPr>
                 <w:rFonts w:eastAsia="Arial"/>
               </w:rPr>
+              <w:t xml:space="preserve">s, </w:t>
+            </w:r>
+            <w:r>
+              <w:rPr>
+                <w:rFonts w:eastAsia="Arial"/>
+              </w:rPr>
+              <w:t>Course</w:t>
+            </w:r>
+            <w:r>
+              <w:rPr>
+                <w:rFonts w:eastAsia="Arial"/>
+              </w:rPr>
+              <w:t xml:space="preserve">_Admission_Date, </w:t>
+            </w:r>
+            <w:r>
+              <w:rPr>
+                <w:rFonts w:eastAsia="Arial"/>
+              </w:rPr>
+              <w:t>Students_Under</w:t>
+            </w:r>
+            <w:r>
+              <w:rPr>
+                <w:rFonts w:eastAsia="Arial"/>
+              </w:rPr>
               <w:t xml:space="preserve">, </w:t>
             </w:r>
-            <w:proofErr w:type="spellStart"/>
             <w:r>
               <w:rPr>
                 <w:rFonts w:eastAsia="Arial"/>
               </w:rPr>
-              <w:t>Course_Fee</w:t>
-            </w:r>
-            <w:r>
-              <w:rPr>
-                <w:rFonts w:eastAsia="Arial"/>
-              </w:rPr>
-              <w:t>s</w:t>
-            </w:r>
-            <w:proofErr w:type="spellEnd"/>
-            <w:r>
-              <w:rPr>
-                <w:rFonts w:eastAsia="Arial"/>
-              </w:rPr>
-              <w:t xml:space="preserve">, </w:t>
-            </w:r>
-            <w:proofErr w:type="spellStart"/>
-            <w:r>
-              <w:rPr>
-                <w:rFonts w:eastAsia="Arial"/>
-              </w:rPr>
-              <w:t>Course</w:t>
-            </w:r>
-            <w:r>
-              <w:rPr>
-                <w:rFonts w:eastAsia="Arial"/>
-              </w:rPr>
-              <w:t>_Admission_Date</w:t>
-            </w:r>
-            <w:proofErr w:type="spellEnd"/>
-            <w:r>
-              <w:rPr>
-                <w:rFonts w:eastAsia="Arial"/>
-              </w:rPr>
-              <w:t xml:space="preserve">, </w:t>
-            </w:r>
-            <w:proofErr w:type="spellStart"/>
-            <w:r>
-              <w:rPr>
-                <w:rFonts w:eastAsia="Arial"/>
-              </w:rPr>
-              <w:t>Students_Under</w:t>
-            </w:r>
-            <w:proofErr w:type="spellEnd"/>
-            <w:r>
-              <w:rPr>
-                <w:rFonts w:eastAsia="Arial"/>
-              </w:rPr>
-              <w:t xml:space="preserve">, </w:t>
-            </w:r>
-            <w:proofErr w:type="spellStart"/>
-            <w:r>
-              <w:rPr>
-                <w:rFonts w:eastAsia="Arial"/>
-              </w:rPr>
               <w:t>Course_Description</w:t>
             </w:r>
-            <w:proofErr w:type="spellEnd"/>
           </w:p>
         </w:tc>
       </w:tr>
@@ -7264,51 +7076,129 @@
         <w:t xml:space="preserve"> has </w:t>
       </w:r>
       <w:r>
-        <w:t xml:space="preserve">Courses </w:t>
-      </w:r>
-      <w:proofErr w:type="gramStart"/>
+        <w:t>Courses 1</w:t>
+      </w:r>
+      <w:r>
+        <w:t xml:space="preserve"> : N</w:t>
+      </w:r>
+    </w:p>
+    <w:p>
+      <w:r>
+        <w:t>School Management System</w:t>
+      </w:r>
+      <w:r>
+        <w:t xml:space="preserve"> </w:t>
+      </w:r>
+      <w:r>
+        <w:t xml:space="preserve">has </w:t>
+      </w:r>
+      <w:r>
+        <w:t>Students 1</w:t>
+      </w:r>
+      <w:r>
+        <w:t xml:space="preserve"> : N</w:t>
+      </w:r>
+    </w:p>
+    <w:p>
+      <w:r>
+        <w:t>School Management System</w:t>
+      </w:r>
+      <w:r>
+        <w:t xml:space="preserve"> has Facultie</w:t>
+      </w:r>
+      <w:r>
+        <w:t>s</w:t>
+      </w:r>
+      <w:r>
+        <w:t xml:space="preserve"> </w:t>
+      </w:r>
+      <w:r>
+        <w:t>1 : N</w:t>
+      </w:r>
+    </w:p>
+    <w:p>
+      <w:r>
+        <w:t xml:space="preserve">School Management System has </w:t>
+      </w:r>
+      <w:r>
+        <w:t>Admin</w:t>
+      </w:r>
+      <w:r>
+        <w:t xml:space="preserve"> </w:t>
+      </w:r>
+      <w:r>
+        <w:t>1 : 1</w:t>
+      </w:r>
+    </w:p>
+    <w:p>
+      <w:r>
+        <w:t>Student</w:t>
+      </w:r>
+      <w:r>
+        <w:t xml:space="preserve"> </w:t>
+      </w:r>
+      <w:r>
+        <w:t>ha</w:t>
+      </w:r>
+      <w:r>
+        <w:t>s</w:t>
+      </w:r>
+      <w:r>
+        <w:t xml:space="preserve"> Attendance</w:t>
+      </w:r>
+      <w:r>
+        <w:t xml:space="preserve"> 1 : </w:t>
+      </w:r>
       <w:r>
         <w:t>1</w:t>
       </w:r>
-      <w:r>
-        <w:t xml:space="preserve"> :</w:t>
-      </w:r>
-      <w:proofErr w:type="gramEnd"/>
-      <w:r>
-        <w:t xml:space="preserve"> N</w:t>
-      </w:r>
-    </w:p>
-    <w:p>
-      <w:r>
-        <w:t>School Management System</w:t>
+    </w:p>
+    <w:p>
+      <w:r>
+        <w:t>Admin</w:t>
       </w:r>
       <w:r>
         <w:t xml:space="preserve"> </w:t>
       </w:r>
       <w:r>
-        <w:t xml:space="preserve">has </w:t>
-      </w:r>
-      <w:r>
-        <w:t xml:space="preserve">Students </w:t>
-      </w:r>
-      <w:proofErr w:type="gramStart"/>
-      <w:r>
-        <w:t>1</w:t>
-      </w:r>
-      <w:r>
-        <w:t xml:space="preserve"> :</w:t>
-      </w:r>
-      <w:proofErr w:type="gramEnd"/>
-      <w:r>
-        <w:t xml:space="preserve"> N</w:t>
-      </w:r>
-    </w:p>
-    <w:p>
-      <w:r>
-        <w:t>School Management System</w:t>
-      </w:r>
-      <w:r>
-        <w:t xml:space="preserve"> has Facultie</w:t>
+        <w:t>Checks</w:t>
+      </w:r>
+      <w:r>
+        <w:t xml:space="preserve"> </w:t>
+      </w:r>
+      <w:r>
+        <w:t>Attendance 1 : 1</w:t>
+      </w:r>
+    </w:p>
+    <w:p>
+      <w:r>
+        <w:t>Students</w:t>
+      </w:r>
+      <w:r>
+        <w:t xml:space="preserve"> </w:t>
+      </w:r>
+      <w:r>
+        <w:t>reads</w:t>
+      </w:r>
+      <w:r>
+        <w:t xml:space="preserve"> </w:t>
+      </w:r>
+      <w:r>
+        <w:t>Books M</w:t>
+      </w:r>
+      <w:r>
+        <w:t xml:space="preserve"> : N</w:t>
+      </w:r>
+    </w:p>
+    <w:p>
+      <w:r>
+        <w:t>Students</w:t>
+      </w:r>
+      <w:r>
+        <w:t xml:space="preserve"> </w:t>
+      </w:r>
+      <w:r>
+        <w:t>pay</w:t>
       </w:r>
       <w:r>
         <w:t>s</w:t>
@@ -7316,147 +7206,14 @@
       <w:r>
         <w:t xml:space="preserve"> </w:t>
       </w:r>
-      <w:proofErr w:type="gramStart"/>
-      <w:r>
-        <w:t>1 :</w:t>
-      </w:r>
-      <w:proofErr w:type="gramEnd"/>
-      <w:r>
-        <w:t xml:space="preserve"> N</w:t>
-      </w:r>
-    </w:p>
-    <w:p>
-      <w:r>
-        <w:t xml:space="preserve">School Management System has </w:t>
-      </w:r>
-      <w:r>
-        <w:t>Admin</w:t>
+      <w:r>
+        <w:t>Account</w:t>
       </w:r>
       <w:r>
         <w:t xml:space="preserve"> </w:t>
       </w:r>
-      <w:proofErr w:type="gramStart"/>
-      <w:r>
-        <w:t>1 :</w:t>
-      </w:r>
-      <w:proofErr w:type="gramEnd"/>
-      <w:r>
-        <w:t xml:space="preserve"> 1</w:t>
-      </w:r>
-    </w:p>
-    <w:p>
-      <w:r>
-        <w:t>Student</w:t>
-      </w:r>
-      <w:r>
-        <w:t xml:space="preserve"> </w:t>
-      </w:r>
-      <w:r>
-        <w:t>ha</w:t>
-      </w:r>
-      <w:r>
-        <w:t>s</w:t>
-      </w:r>
-      <w:r>
-        <w:t xml:space="preserve"> Attendance</w:t>
-      </w:r>
-      <w:r>
-        <w:t xml:space="preserve"> </w:t>
-      </w:r>
-      <w:proofErr w:type="gramStart"/>
-      <w:r>
-        <w:t>1 :</w:t>
-      </w:r>
-      <w:proofErr w:type="gramEnd"/>
-      <w:r>
-        <w:t xml:space="preserve"> </w:t>
-      </w:r>
-      <w:r>
-        <w:t>1</w:t>
-      </w:r>
-    </w:p>
-    <w:p>
-      <w:r>
-        <w:t>Admin</w:t>
-      </w:r>
-      <w:r>
-        <w:t xml:space="preserve"> </w:t>
-      </w:r>
-      <w:r>
-        <w:t>Checks</w:t>
-      </w:r>
-      <w:r>
-        <w:t xml:space="preserve"> </w:t>
-      </w:r>
-      <w:r>
-        <w:t xml:space="preserve">Attendance </w:t>
-      </w:r>
-      <w:proofErr w:type="gramStart"/>
-      <w:r>
-        <w:t>1 :</w:t>
-      </w:r>
-      <w:proofErr w:type="gramEnd"/>
-      <w:r>
-        <w:t xml:space="preserve"> 1</w:t>
-      </w:r>
-    </w:p>
-    <w:p>
-      <w:r>
-        <w:t>Students</w:t>
-      </w:r>
-      <w:r>
-        <w:t xml:space="preserve"> </w:t>
-      </w:r>
-      <w:r>
-        <w:t>reads</w:t>
-      </w:r>
-      <w:r>
-        <w:t xml:space="preserve"> </w:t>
-      </w:r>
-      <w:r>
-        <w:t xml:space="preserve">Books </w:t>
-      </w:r>
-      <w:proofErr w:type="gramStart"/>
-      <w:r>
-        <w:t>M</w:t>
-      </w:r>
-      <w:r>
-        <w:t xml:space="preserve"> :</w:t>
-      </w:r>
-      <w:proofErr w:type="gramEnd"/>
-      <w:r>
-        <w:t xml:space="preserve"> N</w:t>
-      </w:r>
-    </w:p>
-    <w:p>
-      <w:r>
-        <w:t>Students</w:t>
-      </w:r>
-      <w:r>
-        <w:t xml:space="preserve"> </w:t>
-      </w:r>
-      <w:r>
-        <w:t>pay</w:t>
-      </w:r>
-      <w:r>
-        <w:t>s</w:t>
-      </w:r>
-      <w:r>
-        <w:t xml:space="preserve"> </w:t>
-      </w:r>
-      <w:r>
-        <w:t>Account</w:t>
-      </w:r>
-      <w:r>
-        <w:t xml:space="preserve"> </w:t>
-      </w:r>
-      <w:proofErr w:type="gramStart"/>
-      <w:r>
-        <w:t>1 :</w:t>
-      </w:r>
-      <w:proofErr w:type="gramEnd"/>
-      <w:r>
-        <w:t xml:space="preserve"> 1</w:t>
+      <w:r>
+        <w:t>1 : 1</w:t>
       </w:r>
     </w:p>
     <w:p/>
@@ -7484,28 +7241,12 @@
         <w:t>ccount</w:t>
       </w:r>
       <w:r>
-        <w:t xml:space="preserve"> </w:t>
-      </w:r>
-      <w:proofErr w:type="gramStart"/>
-      <w:r>
-        <w:t>1 :</w:t>
-      </w:r>
-      <w:proofErr w:type="gramEnd"/>
-      <w:r>
-        <w:t xml:space="preserve"> 1</w:t>
-      </w:r>
-    </w:p>
-    <w:p>
-      <w:r>
-        <w:t>Students Studies in Course N</w:t>
-      </w:r>
-      <w:proofErr w:type="gramStart"/>
-      <w:r>
-        <w:t>:1</w:t>
-      </w:r>
-      <w:proofErr w:type="gramEnd"/>
-      <w:r>
-        <w:t xml:space="preserve"> </w:t>
+        <w:t xml:space="preserve"> 1 : 1</w:t>
+      </w:r>
+    </w:p>
+    <w:p>
+      <w:r>
+        <w:t xml:space="preserve">Students Studies in Course N:1 </w:t>
       </w:r>
     </w:p>
     <w:p/>
@@ -7563,49 +7304,180 @@
       <w:pPr>
         <w:pStyle w:val="Heading2"/>
       </w:pPr>
+      <w:bookmarkStart w:id="31" w:name="_Toc344538760"/>
       <w:r>
         <w:lastRenderedPageBreak/>
         <w:t>Class Diagram</w:t>
       </w:r>
-      <w:bookmarkStart w:id="31" w:name="_GoBack"/>
       <w:bookmarkEnd w:id="31"/>
+    </w:p>
+    <w:p>
+      <w:r>
+        <w:rPr>
+          <w:noProof/>
+          <w:lang w:bidi="ar-SA"/>
+        </w:rPr>
+        <w:drawing>
+          <wp:inline distT="0" distB="0" distL="0" distR="0">
+            <wp:extent cx="5943600" cy="5911850"/>
+            <wp:effectExtent l="0" t="0" r="0" b="0"/>
+            <wp:docPr id="23" name="Picture 23"/>
+            <wp:cNvGraphicFramePr>
+              <a:graphicFrameLocks xmlns:a="http://schemas.openxmlformats.org/drawingml/2006/main" noChangeAspect="1"/>
+            </wp:cNvGraphicFramePr>
+            <a:graphic xmlns:a="http://schemas.openxmlformats.org/drawingml/2006/main">
+              <a:graphicData uri="http://schemas.openxmlformats.org/drawingml/2006/picture">
+                <pic:pic xmlns:pic="http://schemas.openxmlformats.org/drawingml/2006/picture">
+                  <pic:nvPicPr>
+                    <pic:cNvPr id="0" name="SchoolManagementSystem-class.png"/>
+                    <pic:cNvPicPr/>
+                  </pic:nvPicPr>
+                  <pic:blipFill>
+                    <a:blip r:embed="rId20">
+                      <a:extLst>
+                        <a:ext uri="{28A0092B-C50C-407E-A947-70E740481C1C}">
+                          <a14:useLocalDpi xmlns:a14="http://schemas.microsoft.com/office/drawing/2010/main" val="0"/>
+                        </a:ext>
+                      </a:extLst>
+                    </a:blip>
+                    <a:stretch>
+                      <a:fillRect/>
+                    </a:stretch>
+                  </pic:blipFill>
+                  <pic:spPr>
+                    <a:xfrm>
+                      <a:off x="0" y="0"/>
+                      <a:ext cx="5943600" cy="5911850"/>
+                    </a:xfrm>
+                    <a:prstGeom prst="rect">
+                      <a:avLst/>
+                    </a:prstGeom>
+                  </pic:spPr>
+                </pic:pic>
+              </a:graphicData>
+            </a:graphic>
+          </wp:inline>
+        </w:drawing>
+      </w:r>
+    </w:p>
+    <w:p/>
+    <w:p>
+      <w:pPr>
+        <w:pStyle w:val="Heading1"/>
+      </w:pPr>
+      <w:bookmarkStart w:id="32" w:name="_Toc344229910"/>
+      <w:bookmarkStart w:id="33" w:name="_Toc344538761"/>
+      <w:r>
+        <w:t>Database &amp; Table Details</w:t>
+      </w:r>
+      <w:bookmarkEnd w:id="32"/>
+      <w:bookmarkEnd w:id="33"/>
+    </w:p>
+    <w:p>
+      <w:r>
+        <w:t xml:space="preserve">The database used for this software is called </w:t>
+      </w:r>
+      <w:r>
+        <w:rPr>
+          <w:b/>
+        </w:rPr>
+        <w:t>s</w:t>
+      </w:r>
+      <w:r>
+        <w:rPr>
+          <w:b/>
+        </w:rPr>
+        <w:t>msdb</w:t>
+      </w:r>
+      <w:r>
+        <w:t xml:space="preserve">. A screenshot from the MySQl workbench is given below. It shows the tables and its columns. The first </w:t>
+      </w:r>
+      <w:r>
+        <w:t>row</w:t>
+      </w:r>
+      <w:r>
+        <w:t xml:space="preserve"> is the primary key.</w:t>
+      </w:r>
+    </w:p>
+    <w:p>
+      <w:r>
+        <w:rPr>
+          <w:noProof/>
+          <w:lang w:bidi="ar-SA"/>
+        </w:rPr>
+        <w:lastRenderedPageBreak/>
+        <w:drawing>
+          <wp:inline distT="0" distB="0" distL="0" distR="0">
+            <wp:extent cx="4650080" cy="6860773"/>
+            <wp:effectExtent l="0" t="0" r="0" b="0"/>
+            <wp:docPr id="24" name="Picture 24"/>
+            <wp:cNvGraphicFramePr>
+              <a:graphicFrameLocks xmlns:a="http://schemas.openxmlformats.org/drawingml/2006/main" noChangeAspect="1"/>
+            </wp:cNvGraphicFramePr>
+            <a:graphic xmlns:a="http://schemas.openxmlformats.org/drawingml/2006/main">
+              <a:graphicData uri="http://schemas.openxmlformats.org/drawingml/2006/picture">
+                <pic:pic xmlns:pic="http://schemas.openxmlformats.org/drawingml/2006/picture">
+                  <pic:nvPicPr>
+                    <pic:cNvPr id="0" name="sms-db.png"/>
+                    <pic:cNvPicPr/>
+                  </pic:nvPicPr>
+                  <pic:blipFill>
+                    <a:blip r:embed="rId21">
+                      <a:extLst>
+                        <a:ext uri="{28A0092B-C50C-407E-A947-70E740481C1C}">
+                          <a14:useLocalDpi xmlns:a14="http://schemas.microsoft.com/office/drawing/2010/main" val="0"/>
+                        </a:ext>
+                      </a:extLst>
+                    </a:blip>
+                    <a:stretch>
+                      <a:fillRect/>
+                    </a:stretch>
+                  </pic:blipFill>
+                  <pic:spPr>
+                    <a:xfrm>
+                      <a:off x="0" y="0"/>
+                      <a:ext cx="4650080" cy="6860773"/>
+                    </a:xfrm>
+                    <a:prstGeom prst="rect">
+                      <a:avLst/>
+                    </a:prstGeom>
+                  </pic:spPr>
+                </pic:pic>
+              </a:graphicData>
+            </a:graphic>
+          </wp:inline>
+        </w:drawing>
+      </w:r>
     </w:p>
     <w:p/>
     <w:p/>
     <w:p/>
-    <w:p/>
-    <w:p/>
-    <w:p/>
     <w:p>
       <w:pPr>
         <w:pStyle w:val="Heading1"/>
         <w:ind w:left="720"/>
       </w:pPr>
-      <w:bookmarkStart w:id="32" w:name="_Toc344538323"/>
-      <w:proofErr w:type="gramStart"/>
-      <w:r>
-        <w:t>COMPLETE  DATA</w:t>
-      </w:r>
-      <w:proofErr w:type="gramEnd"/>
-      <w:r>
-        <w:t xml:space="preserve"> STRUCTURE</w:t>
-      </w:r>
-      <w:bookmarkEnd w:id="32"/>
+      <w:bookmarkStart w:id="34" w:name="_Toc344538762"/>
+      <w:r>
+        <w:lastRenderedPageBreak/>
+        <w:t>COMPLETE  DATA STRUCTURE</w:t>
+      </w:r>
+      <w:bookmarkEnd w:id="34"/>
     </w:p>
     <w:p>
       <w:pPr>
         <w:pStyle w:val="Heading2"/>
       </w:pPr>
-      <w:bookmarkStart w:id="33" w:name="_Toc344229912"/>
+      <w:bookmarkStart w:id="35" w:name="_Toc344229912"/>
       <w:r>
         <w:tab/>
       </w:r>
-      <w:bookmarkStart w:id="34" w:name="_Toc344538324"/>
+      <w:bookmarkStart w:id="36" w:name="_Toc344538763"/>
       <w:r>
         <w:t>Module Description</w:t>
       </w:r>
-      <w:bookmarkEnd w:id="33"/>
-      <w:bookmarkEnd w:id="34"/>
+      <w:bookmarkEnd w:id="35"/>
+      <w:bookmarkEnd w:id="36"/>
     </w:p>
     <w:p>
       <w:r>
@@ -7629,7 +7501,7 @@
                     <pic:cNvPicPr/>
                   </pic:nvPicPr>
                   <pic:blipFill>
-                    <a:blip r:embed="rId20">
+                    <a:blip r:embed="rId22">
                       <a:extLst>
                         <a:ext uri="{28A0092B-C50C-407E-A947-70E740481C1C}">
                           <a14:useLocalDpi xmlns:a14="http://schemas.microsoft.com/office/drawing/2010/main" val="0"/>
@@ -7666,11 +7538,53 @@
         <w:pStyle w:val="ListParagraph"/>
         <w:numPr>
           <w:ilvl w:val="0"/>
-          <w:numId w:val="10"/>
+          <w:numId w:val="9"/>
         </w:numPr>
       </w:pPr>
       <w:r>
         <w:t>School Management Server</w:t>
+      </w:r>
+    </w:p>
+    <w:p>
+      <w:pPr>
+        <w:pStyle w:val="ListParagraph"/>
+        <w:numPr>
+          <w:ilvl w:val="0"/>
+          <w:numId w:val="9"/>
+        </w:numPr>
+      </w:pPr>
+      <w:r>
+        <w:t>School Management Client</w:t>
+      </w:r>
+    </w:p>
+    <w:p>
+      <w:pPr>
+        <w:pStyle w:val="ListParagraph"/>
+        <w:numPr>
+          <w:ilvl w:val="0"/>
+          <w:numId w:val="9"/>
+        </w:numPr>
+      </w:pPr>
+      <w:r>
+        <w:t>School Management Database</w:t>
+      </w:r>
+    </w:p>
+    <w:p>
+      <w:pPr>
+        <w:pStyle w:val="Heading3"/>
+      </w:pPr>
+      <w:bookmarkStart w:id="37" w:name="_Toc344538764"/>
+      <w:r>
+        <w:t>School Management Server</w:t>
+      </w:r>
+      <w:bookmarkEnd w:id="37"/>
+    </w:p>
+    <w:p>
+      <w:r>
+        <w:t xml:space="preserve">School Management server is a singleton server designed provide services for school management system. It controls </w:t>
+      </w:r>
+      <w:r>
+        <w:t>various activities required for the school management system. To manage these activities it has several sub modules such as:</w:t>
       </w:r>
     </w:p>
     <w:p>
@@ -7682,7 +7596,10 @@
         </w:numPr>
       </w:pPr>
       <w:r>
-        <w:t>School Management Client</w:t>
+        <w:t xml:space="preserve">Admission </w:t>
+      </w:r>
+      <w:r>
+        <w:t>Management</w:t>
       </w:r>
     </w:p>
     <w:p>
@@ -7694,26 +7611,7 @@
         </w:numPr>
       </w:pPr>
       <w:r>
-        <w:t>School Management Database</w:t>
-      </w:r>
-    </w:p>
-    <w:p>
-      <w:pPr>
-        <w:pStyle w:val="Heading3"/>
-      </w:pPr>
-      <w:bookmarkStart w:id="35" w:name="_Toc344538325"/>
-      <w:r>
-        <w:t>School Management Server</w:t>
-      </w:r>
-      <w:bookmarkEnd w:id="35"/>
-    </w:p>
-    <w:p>
-      <w:r>
-        <w:lastRenderedPageBreak/>
-        <w:t xml:space="preserve">School Management server is a singleton server designed provide services for school management system. It controls </w:t>
-      </w:r>
-      <w:r>
-        <w:t>various activities required for the school management system. To manage these activities it has several sub modules such as:</w:t>
+        <w:t>Student Management</w:t>
       </w:r>
     </w:p>
     <w:p>
@@ -7721,14 +7619,11 @@
         <w:pStyle w:val="ListParagraph"/>
         <w:numPr>
           <w:ilvl w:val="0"/>
-          <w:numId w:val="11"/>
+          <w:numId w:val="10"/>
         </w:numPr>
       </w:pPr>
       <w:r>
-        <w:t xml:space="preserve">Admission </w:t>
-      </w:r>
-      <w:r>
-        <w:t>Management</w:t>
+        <w:t>Faculty Management</w:t>
       </w:r>
     </w:p>
     <w:p>
@@ -7736,11 +7631,11 @@
         <w:pStyle w:val="ListParagraph"/>
         <w:numPr>
           <w:ilvl w:val="0"/>
-          <w:numId w:val="11"/>
+          <w:numId w:val="10"/>
         </w:numPr>
       </w:pPr>
       <w:r>
-        <w:t>Student Management</w:t>
+        <w:t>Course Management</w:t>
       </w:r>
     </w:p>
     <w:p>
@@ -7748,11 +7643,11 @@
         <w:pStyle w:val="ListParagraph"/>
         <w:numPr>
           <w:ilvl w:val="0"/>
-          <w:numId w:val="11"/>
+          <w:numId w:val="10"/>
         </w:numPr>
       </w:pPr>
       <w:r>
-        <w:t>Faculty Management</w:t>
+        <w:t>Attendance &amp; Leave Management</w:t>
       </w:r>
     </w:p>
     <w:p>
@@ -7760,11 +7655,11 @@
         <w:pStyle w:val="ListParagraph"/>
         <w:numPr>
           <w:ilvl w:val="0"/>
-          <w:numId w:val="11"/>
+          <w:numId w:val="10"/>
         </w:numPr>
       </w:pPr>
       <w:r>
-        <w:t>Course Management</w:t>
+        <w:t>Library Management</w:t>
       </w:r>
     </w:p>
     <w:p>
@@ -7772,11 +7667,11 @@
         <w:pStyle w:val="ListParagraph"/>
         <w:numPr>
           <w:ilvl w:val="0"/>
-          <w:numId w:val="11"/>
+          <w:numId w:val="10"/>
         </w:numPr>
       </w:pPr>
       <w:r>
-        <w:t>Attendance &amp; Leave Management</w:t>
+        <w:t>Accounts Management</w:t>
       </w:r>
     </w:p>
     <w:p>
@@ -7784,34 +7679,10 @@
         <w:pStyle w:val="ListParagraph"/>
         <w:numPr>
           <w:ilvl w:val="0"/>
-          <w:numId w:val="11"/>
+          <w:numId w:val="10"/>
         </w:numPr>
       </w:pPr>
       <w:r>
-        <w:t>Library Management</w:t>
-      </w:r>
-    </w:p>
-    <w:p>
-      <w:pPr>
-        <w:pStyle w:val="ListParagraph"/>
-        <w:numPr>
-          <w:ilvl w:val="0"/>
-          <w:numId w:val="11"/>
-        </w:numPr>
-      </w:pPr>
-      <w:r>
-        <w:t>Accounts Management</w:t>
-      </w:r>
-    </w:p>
-    <w:p>
-      <w:pPr>
-        <w:pStyle w:val="ListParagraph"/>
-        <w:numPr>
-          <w:ilvl w:val="0"/>
-          <w:numId w:val="11"/>
-        </w:numPr>
-      </w:pPr>
-      <w:r>
         <w:t>Administration Management</w:t>
       </w:r>
     </w:p>
@@ -7819,11 +7690,12 @@
       <w:pPr>
         <w:pStyle w:val="Heading3"/>
       </w:pPr>
-      <w:bookmarkStart w:id="36" w:name="_Toc344538326"/>
-      <w:r>
+      <w:bookmarkStart w:id="38" w:name="_Toc344538765"/>
+      <w:r>
+        <w:lastRenderedPageBreak/>
         <w:t>School Management Client</w:t>
       </w:r>
-      <w:bookmarkEnd w:id="36"/>
+      <w:bookmarkEnd w:id="38"/>
     </w:p>
     <w:p>
       <w:r>
@@ -7834,11 +7706,11 @@
       <w:pPr>
         <w:pStyle w:val="Heading3"/>
       </w:pPr>
-      <w:bookmarkStart w:id="37" w:name="_Toc344538327"/>
+      <w:bookmarkStart w:id="39" w:name="_Toc344538766"/>
       <w:r>
         <w:t>School Management Database</w:t>
       </w:r>
-      <w:bookmarkEnd w:id="37"/>
+      <w:bookmarkEnd w:id="39"/>
     </w:p>
     <w:p>
       <w:r>
@@ -7849,13 +7721,13 @@
       <w:pPr>
         <w:pStyle w:val="Heading2"/>
       </w:pPr>
-      <w:bookmarkStart w:id="38" w:name="_Toc344229913"/>
-      <w:bookmarkStart w:id="39" w:name="_Toc344538328"/>
+      <w:bookmarkStart w:id="40" w:name="_Toc344229913"/>
+      <w:bookmarkStart w:id="41" w:name="_Toc344538767"/>
       <w:r>
         <w:t>estimation</w:t>
       </w:r>
-      <w:bookmarkEnd w:id="38"/>
-      <w:bookmarkEnd w:id="39"/>
+      <w:bookmarkEnd w:id="40"/>
+      <w:bookmarkEnd w:id="41"/>
     </w:p>
     <w:p>
       <w:r>
@@ -7863,7 +7735,6 @@
           <w:noProof/>
           <w:lang w:bidi="ar-SA"/>
         </w:rPr>
-        <w:lastRenderedPageBreak/>
         <w:drawing>
           <wp:inline distT="0" distB="0" distL="0" distR="0" wp14:anchorId="62A162FA" wp14:editId="645EF6CC">
             <wp:extent cx="5943600" cy="5973445"/>
@@ -7880,7 +7751,7 @@
                     <pic:cNvPicPr/>
                   </pic:nvPicPr>
                   <pic:blipFill>
-                    <a:blip r:embed="rId21">
+                    <a:blip r:embed="rId23">
                       <a:extLst>
                         <a:ext uri="{28A0092B-C50C-407E-A947-70E740481C1C}">
                           <a14:useLocalDpi xmlns:a14="http://schemas.microsoft.com/office/drawing/2010/main" val="0"/>
@@ -7911,17 +7782,14 @@
       <w:pPr>
         <w:pStyle w:val="Heading2"/>
       </w:pPr>
-      <w:bookmarkStart w:id="40" w:name="_Toc344229914"/>
-      <w:bookmarkStart w:id="41" w:name="_Toc344538329"/>
-      <w:r>
-        <w:t xml:space="preserve">9.2 </w:t>
-      </w:r>
-      <w:r>
-        <w:tab/>
+      <w:bookmarkStart w:id="42" w:name="_Toc344229914"/>
+      <w:bookmarkStart w:id="43" w:name="_Toc344538768"/>
+      <w:r>
+        <w:lastRenderedPageBreak/>
         <w:t>Data Structure</w:t>
       </w:r>
-      <w:bookmarkEnd w:id="40"/>
-      <w:bookmarkEnd w:id="41"/>
+      <w:bookmarkEnd w:id="42"/>
+      <w:bookmarkEnd w:id="43"/>
     </w:p>
     <w:tbl>
       <w:tblPr>
@@ -7943,7 +7811,6 @@
                 <w:b/>
               </w:rPr>
             </w:pPr>
-            <w:proofErr w:type="spellStart"/>
             <w:r>
               <w:rPr>
                 <w:rFonts w:ascii="Consolas" w:hAnsi="Consolas" w:cs="Consolas"/>
@@ -7955,7 +7822,6 @@
               </w:rPr>
               <w:t>StudentInfo</w:t>
             </w:r>
-            <w:proofErr w:type="spellEnd"/>
           </w:p>
         </w:tc>
       </w:tr>
@@ -8016,7 +7882,6 @@
               </w:rPr>
               <w:t xml:space="preserve"> </w:t>
             </w:r>
-            <w:proofErr w:type="spellStart"/>
             <w:r>
               <w:rPr>
                 <w:rFonts w:ascii="Consolas" w:hAnsi="Consolas" w:cs="Consolas"/>
@@ -8037,7 +7902,6 @@
               </w:rPr>
               <w:t>Info</w:t>
             </w:r>
-            <w:proofErr w:type="spellEnd"/>
           </w:p>
           <w:p>
             <w:pPr>
@@ -8322,27 +8186,7 @@
                 <w:szCs w:val="19"/>
                 <w:lang w:bidi="ar-SA"/>
               </w:rPr>
-              <w:t xml:space="preserve"> </w:t>
-            </w:r>
-            <w:proofErr w:type="spellStart"/>
-            <w:r>
-              <w:rPr>
-                <w:rFonts w:ascii="Consolas" w:hAnsi="Consolas" w:cs="Consolas"/>
-                <w:sz w:val="19"/>
-                <w:szCs w:val="19"/>
-                <w:lang w:bidi="ar-SA"/>
-              </w:rPr>
-              <w:t>bloodGroup</w:t>
-            </w:r>
-            <w:proofErr w:type="spellEnd"/>
-            <w:r>
-              <w:rPr>
-                <w:rFonts w:ascii="Consolas" w:hAnsi="Consolas" w:cs="Consolas"/>
-                <w:sz w:val="19"/>
-                <w:szCs w:val="19"/>
-                <w:lang w:bidi="ar-SA"/>
-              </w:rPr>
-              <w:t xml:space="preserve"> { </w:t>
+              <w:t xml:space="preserve"> bloodGroup { </w:t>
             </w:r>
             <w:r>
               <w:rPr>
@@ -8404,7 +8248,6 @@
                 <w:szCs w:val="19"/>
                 <w:lang w:bidi="ar-SA"/>
               </w:rPr>
-              <w:lastRenderedPageBreak/>
               <w:t xml:space="preserve">        </w:t>
             </w:r>
             <w:r>
@@ -8626,7 +8469,6 @@
               </w:rPr>
               <w:t xml:space="preserve"> </w:t>
             </w:r>
-            <w:proofErr w:type="spellStart"/>
             <w:r>
               <w:rPr>
                 <w:rFonts w:ascii="Consolas" w:hAnsi="Consolas" w:cs="Consolas"/>
@@ -8637,44 +8479,23 @@
               </w:rPr>
               <w:t>DateTime</w:t>
             </w:r>
-            <w:proofErr w:type="spellEnd"/>
-            <w:r>
-              <w:rPr>
-                <w:rFonts w:ascii="Consolas" w:hAnsi="Consolas" w:cs="Consolas"/>
-                <w:sz w:val="19"/>
-                <w:szCs w:val="19"/>
-                <w:lang w:bidi="ar-SA"/>
-              </w:rPr>
-              <w:t xml:space="preserve"> </w:t>
-            </w:r>
-            <w:proofErr w:type="spellStart"/>
-            <w:r>
-              <w:rPr>
-                <w:rFonts w:ascii="Consolas" w:hAnsi="Consolas" w:cs="Consolas"/>
-                <w:sz w:val="19"/>
-                <w:szCs w:val="19"/>
-                <w:lang w:bidi="ar-SA"/>
-              </w:rPr>
-              <w:t>admission</w:t>
-            </w:r>
-            <w:r>
-              <w:rPr>
-                <w:rFonts w:ascii="Consolas" w:hAnsi="Consolas" w:cs="Consolas"/>
-                <w:sz w:val="19"/>
-                <w:szCs w:val="19"/>
-                <w:lang w:bidi="ar-SA"/>
-              </w:rPr>
-              <w:t>Date</w:t>
-            </w:r>
-            <w:proofErr w:type="spellEnd"/>
-            <w:r>
-              <w:rPr>
-                <w:rFonts w:ascii="Consolas" w:hAnsi="Consolas" w:cs="Consolas"/>
-                <w:sz w:val="19"/>
-                <w:szCs w:val="19"/>
-                <w:lang w:bidi="ar-SA"/>
-              </w:rPr>
-              <w:t xml:space="preserve"> { </w:t>
+            <w:r>
+              <w:rPr>
+                <w:rFonts w:ascii="Consolas" w:hAnsi="Consolas" w:cs="Consolas"/>
+                <w:sz w:val="19"/>
+                <w:szCs w:val="19"/>
+                <w:lang w:bidi="ar-SA"/>
+              </w:rPr>
+              <w:t xml:space="preserve"> admission</w:t>
+            </w:r>
+            <w:r>
+              <w:rPr>
+                <w:rFonts w:ascii="Consolas" w:hAnsi="Consolas" w:cs="Consolas"/>
+                <w:sz w:val="19"/>
+                <w:szCs w:val="19"/>
+                <w:lang w:bidi="ar-SA"/>
+              </w:rPr>
+              <w:t xml:space="preserve">Date { </w:t>
             </w:r>
             <w:r>
               <w:rPr>
@@ -8757,7 +8578,6 @@
               </w:rPr>
               <w:t xml:space="preserve"> </w:t>
             </w:r>
-            <w:proofErr w:type="spellStart"/>
             <w:r>
               <w:rPr>
                 <w:rFonts w:ascii="Consolas" w:hAnsi="Consolas" w:cs="Consolas"/>
@@ -8768,7 +8588,6 @@
               </w:rPr>
               <w:t>DateTime</w:t>
             </w:r>
-            <w:proofErr w:type="spellEnd"/>
             <w:r>
               <w:rPr>
                 <w:rFonts w:ascii="Consolas" w:hAnsi="Consolas" w:cs="Consolas"/>
@@ -8866,7 +8685,6 @@
                 <w:b/>
               </w:rPr>
             </w:pPr>
-            <w:proofErr w:type="spellStart"/>
             <w:r>
               <w:rPr>
                 <w:rFonts w:ascii="Consolas" w:hAnsi="Consolas" w:cs="Consolas"/>
@@ -8878,7 +8696,6 @@
               </w:rPr>
               <w:t>CourseInfo</w:t>
             </w:r>
-            <w:proofErr w:type="spellEnd"/>
           </w:p>
         </w:tc>
       </w:tr>
@@ -8939,7 +8756,6 @@
               </w:rPr>
               <w:t xml:space="preserve"> </w:t>
             </w:r>
-            <w:proofErr w:type="spellStart"/>
             <w:r>
               <w:rPr>
                 <w:rFonts w:ascii="Consolas" w:hAnsi="Consolas" w:cs="Consolas"/>
@@ -8960,7 +8776,6 @@
               </w:rPr>
               <w:t>Info</w:t>
             </w:r>
-            <w:proofErr w:type="spellEnd"/>
           </w:p>
           <w:p>
             <w:pPr>
@@ -9145,27 +8960,7 @@
                 <w:szCs w:val="19"/>
                 <w:lang w:bidi="ar-SA"/>
               </w:rPr>
-              <w:t xml:space="preserve"> </w:t>
-            </w:r>
-            <w:proofErr w:type="spellStart"/>
-            <w:r>
-              <w:rPr>
-                <w:rFonts w:ascii="Consolas" w:hAnsi="Consolas" w:cs="Consolas"/>
-                <w:sz w:val="19"/>
-                <w:szCs w:val="19"/>
-                <w:lang w:bidi="ar-SA"/>
-              </w:rPr>
-              <w:t>eventTitle</w:t>
-            </w:r>
-            <w:proofErr w:type="spellEnd"/>
-            <w:r>
-              <w:rPr>
-                <w:rFonts w:ascii="Consolas" w:hAnsi="Consolas" w:cs="Consolas"/>
-                <w:sz w:val="19"/>
-                <w:szCs w:val="19"/>
-                <w:lang w:bidi="ar-SA"/>
-              </w:rPr>
-              <w:t xml:space="preserve"> { </w:t>
+              <w:t xml:space="preserve"> eventTitle { </w:t>
             </w:r>
             <w:r>
               <w:rPr>
@@ -9248,7 +9043,6 @@
               </w:rPr>
               <w:t xml:space="preserve"> </w:t>
             </w:r>
-            <w:proofErr w:type="spellStart"/>
             <w:r>
               <w:rPr>
                 <w:rFonts w:ascii="Consolas" w:hAnsi="Consolas" w:cs="Consolas"/>
@@ -9259,35 +9053,14 @@
               </w:rPr>
               <w:t>DateTime</w:t>
             </w:r>
-            <w:proofErr w:type="spellEnd"/>
-            <w:r>
-              <w:rPr>
-                <w:rFonts w:ascii="Consolas" w:hAnsi="Consolas" w:cs="Consolas"/>
-                <w:sz w:val="19"/>
-                <w:szCs w:val="19"/>
-                <w:lang w:bidi="ar-SA"/>
-              </w:rPr>
-              <w:t xml:space="preserve"> </w:t>
-            </w:r>
-            <w:proofErr w:type="spellStart"/>
-            <w:r>
-              <w:rPr>
-                <w:rFonts w:ascii="Consolas" w:hAnsi="Consolas" w:cs="Consolas"/>
-                <w:sz w:val="19"/>
-                <w:szCs w:val="19"/>
-                <w:lang w:bidi="ar-SA"/>
-              </w:rPr>
-              <w:t>eventDoe</w:t>
-            </w:r>
-            <w:proofErr w:type="spellEnd"/>
-            <w:r>
-              <w:rPr>
-                <w:rFonts w:ascii="Consolas" w:hAnsi="Consolas" w:cs="Consolas"/>
-                <w:sz w:val="19"/>
-                <w:szCs w:val="19"/>
-                <w:lang w:bidi="ar-SA"/>
-              </w:rPr>
-              <w:t xml:space="preserve"> { </w:t>
+            <w:r>
+              <w:rPr>
+                <w:rFonts w:ascii="Consolas" w:hAnsi="Consolas" w:cs="Consolas"/>
+                <w:sz w:val="19"/>
+                <w:szCs w:val="19"/>
+                <w:lang w:bidi="ar-SA"/>
+              </w:rPr>
+              <w:t xml:space="preserve"> eventDoe { </w:t>
             </w:r>
             <w:r>
               <w:rPr>
@@ -9387,27 +9160,7 @@
                 <w:szCs w:val="19"/>
                 <w:lang w:bidi="ar-SA"/>
               </w:rPr>
-              <w:t xml:space="preserve"> </w:t>
-            </w:r>
-            <w:proofErr w:type="spellStart"/>
-            <w:r>
-              <w:rPr>
-                <w:rFonts w:ascii="Consolas" w:hAnsi="Consolas" w:cs="Consolas"/>
-                <w:sz w:val="19"/>
-                <w:szCs w:val="19"/>
-                <w:lang w:bidi="ar-SA"/>
-              </w:rPr>
-              <w:t>eventVenue</w:t>
-            </w:r>
-            <w:proofErr w:type="spellEnd"/>
-            <w:r>
-              <w:rPr>
-                <w:rFonts w:ascii="Consolas" w:hAnsi="Consolas" w:cs="Consolas"/>
-                <w:sz w:val="19"/>
-                <w:szCs w:val="19"/>
-                <w:lang w:bidi="ar-SA"/>
-              </w:rPr>
-              <w:t xml:space="preserve"> { </w:t>
+              <w:t xml:space="preserve"> eventVenue { </w:t>
             </w:r>
             <w:r>
               <w:rPr>
@@ -9507,27 +9260,7 @@
                 <w:szCs w:val="19"/>
                 <w:lang w:bidi="ar-SA"/>
               </w:rPr>
-              <w:t xml:space="preserve"> </w:t>
-            </w:r>
-            <w:proofErr w:type="spellStart"/>
-            <w:r>
-              <w:rPr>
-                <w:rFonts w:ascii="Consolas" w:hAnsi="Consolas" w:cs="Consolas"/>
-                <w:sz w:val="19"/>
-                <w:szCs w:val="19"/>
-                <w:lang w:bidi="ar-SA"/>
-              </w:rPr>
-              <w:t>eventGoal</w:t>
-            </w:r>
-            <w:proofErr w:type="spellEnd"/>
-            <w:r>
-              <w:rPr>
-                <w:rFonts w:ascii="Consolas" w:hAnsi="Consolas" w:cs="Consolas"/>
-                <w:sz w:val="19"/>
-                <w:szCs w:val="19"/>
-                <w:lang w:bidi="ar-SA"/>
-              </w:rPr>
-              <w:t xml:space="preserve"> { </w:t>
+              <w:t xml:space="preserve"> eventGoal { </w:t>
             </w:r>
             <w:r>
               <w:rPr>
@@ -9617,7 +9350,6 @@
                 <w:b/>
               </w:rPr>
             </w:pPr>
-            <w:proofErr w:type="spellStart"/>
             <w:r>
               <w:rPr>
                 <w:rFonts w:ascii="Consolas" w:hAnsi="Consolas" w:cs="Consolas"/>
@@ -9629,7 +9361,6 @@
               </w:rPr>
               <w:t>ExpenseInfo</w:t>
             </w:r>
-            <w:proofErr w:type="spellEnd"/>
           </w:p>
         </w:tc>
       </w:tr>
@@ -9690,7 +9421,6 @@
               </w:rPr>
               <w:t xml:space="preserve"> </w:t>
             </w:r>
-            <w:proofErr w:type="spellStart"/>
             <w:r>
               <w:rPr>
                 <w:rFonts w:ascii="Consolas" w:hAnsi="Consolas" w:cs="Consolas"/>
@@ -9701,7 +9431,6 @@
               </w:rPr>
               <w:t>ExpenseInfo</w:t>
             </w:r>
-            <w:proofErr w:type="spellEnd"/>
           </w:p>
           <w:p>
             <w:pPr>
@@ -9748,6 +9477,7 @@
                 <w:szCs w:val="19"/>
                 <w:lang w:bidi="ar-SA"/>
               </w:rPr>
+              <w:lastRenderedPageBreak/>
               <w:t xml:space="preserve">        </w:t>
             </w:r>
             <w:r>
@@ -9969,7 +9699,6 @@
               </w:rPr>
               <w:t xml:space="preserve"> </w:t>
             </w:r>
-            <w:proofErr w:type="spellStart"/>
             <w:r>
               <w:rPr>
                 <w:rFonts w:ascii="Consolas" w:hAnsi="Consolas" w:cs="Consolas"/>
@@ -9980,7 +9709,6 @@
               </w:rPr>
               <w:t>DateTime</w:t>
             </w:r>
-            <w:proofErr w:type="spellEnd"/>
             <w:r>
               <w:rPr>
                 <w:rFonts w:ascii="Consolas" w:hAnsi="Consolas" w:cs="Consolas"/>
@@ -10088,27 +9816,7 @@
                 <w:szCs w:val="19"/>
                 <w:lang w:bidi="ar-SA"/>
               </w:rPr>
-              <w:t xml:space="preserve"> </w:t>
-            </w:r>
-            <w:proofErr w:type="spellStart"/>
-            <w:r>
-              <w:rPr>
-                <w:rFonts w:ascii="Consolas" w:hAnsi="Consolas" w:cs="Consolas"/>
-                <w:sz w:val="19"/>
-                <w:szCs w:val="19"/>
-                <w:lang w:bidi="ar-SA"/>
-              </w:rPr>
-              <w:t>expensed_by</w:t>
-            </w:r>
-            <w:proofErr w:type="spellEnd"/>
-            <w:r>
-              <w:rPr>
-                <w:rFonts w:ascii="Consolas" w:hAnsi="Consolas" w:cs="Consolas"/>
-                <w:sz w:val="19"/>
-                <w:szCs w:val="19"/>
-                <w:lang w:bidi="ar-SA"/>
-              </w:rPr>
-              <w:t xml:space="preserve"> { </w:t>
+              <w:t xml:space="preserve"> expensed_by { </w:t>
             </w:r>
             <w:r>
               <w:rPr>
@@ -10298,7 +10006,6 @@
                 <w:b/>
               </w:rPr>
             </w:pPr>
-            <w:proofErr w:type="spellStart"/>
             <w:r>
               <w:rPr>
                 <w:rFonts w:ascii="Consolas" w:hAnsi="Consolas" w:cs="Consolas"/>
@@ -10310,7 +10017,6 @@
               </w:rPr>
               <w:t>FundInfo</w:t>
             </w:r>
-            <w:proofErr w:type="spellEnd"/>
           </w:p>
         </w:tc>
       </w:tr>
@@ -10371,7 +10077,6 @@
               </w:rPr>
               <w:t xml:space="preserve"> </w:t>
             </w:r>
-            <w:proofErr w:type="spellStart"/>
             <w:r>
               <w:rPr>
                 <w:rFonts w:ascii="Consolas" w:hAnsi="Consolas" w:cs="Consolas"/>
@@ -10382,7 +10087,6 @@
               </w:rPr>
               <w:t>FundInfo</w:t>
             </w:r>
-            <w:proofErr w:type="spellEnd"/>
           </w:p>
           <w:p>
             <w:pPr>
@@ -10567,27 +10271,7 @@
                 <w:szCs w:val="19"/>
                 <w:lang w:bidi="ar-SA"/>
               </w:rPr>
-              <w:t xml:space="preserve"> </w:t>
-            </w:r>
-            <w:proofErr w:type="spellStart"/>
-            <w:r>
-              <w:rPr>
-                <w:rFonts w:ascii="Consolas" w:hAnsi="Consolas" w:cs="Consolas"/>
-                <w:sz w:val="19"/>
-                <w:szCs w:val="19"/>
-                <w:lang w:bidi="ar-SA"/>
-              </w:rPr>
-              <w:t>wellwisher_name</w:t>
-            </w:r>
-            <w:proofErr w:type="spellEnd"/>
-            <w:r>
-              <w:rPr>
-                <w:rFonts w:ascii="Consolas" w:hAnsi="Consolas" w:cs="Consolas"/>
-                <w:sz w:val="19"/>
-                <w:szCs w:val="19"/>
-                <w:lang w:bidi="ar-SA"/>
-              </w:rPr>
-              <w:t xml:space="preserve"> { </w:t>
+              <w:t xml:space="preserve"> wellwisher_name { </w:t>
             </w:r>
             <w:r>
               <w:rPr>
@@ -10770,7 +10454,6 @@
               </w:rPr>
               <w:t xml:space="preserve"> </w:t>
             </w:r>
-            <w:proofErr w:type="spellStart"/>
             <w:r>
               <w:rPr>
                 <w:rFonts w:ascii="Consolas" w:hAnsi="Consolas" w:cs="Consolas"/>
@@ -10781,35 +10464,14 @@
               </w:rPr>
               <w:t>DateTime</w:t>
             </w:r>
-            <w:proofErr w:type="spellEnd"/>
-            <w:r>
-              <w:rPr>
-                <w:rFonts w:ascii="Consolas" w:hAnsi="Consolas" w:cs="Consolas"/>
-                <w:sz w:val="19"/>
-                <w:szCs w:val="19"/>
-                <w:lang w:bidi="ar-SA"/>
-              </w:rPr>
-              <w:t xml:space="preserve"> </w:t>
-            </w:r>
-            <w:proofErr w:type="spellStart"/>
-            <w:r>
-              <w:rPr>
-                <w:rFonts w:ascii="Consolas" w:hAnsi="Consolas" w:cs="Consolas"/>
-                <w:sz w:val="19"/>
-                <w:szCs w:val="19"/>
-                <w:lang w:bidi="ar-SA"/>
-              </w:rPr>
-              <w:t>dod</w:t>
-            </w:r>
-            <w:proofErr w:type="spellEnd"/>
-            <w:r>
-              <w:rPr>
-                <w:rFonts w:ascii="Consolas" w:hAnsi="Consolas" w:cs="Consolas"/>
-                <w:sz w:val="19"/>
-                <w:szCs w:val="19"/>
-                <w:lang w:bidi="ar-SA"/>
-              </w:rPr>
-              <w:t xml:space="preserve"> { </w:t>
+            <w:r>
+              <w:rPr>
+                <w:rFonts w:ascii="Consolas" w:hAnsi="Consolas" w:cs="Consolas"/>
+                <w:sz w:val="19"/>
+                <w:szCs w:val="19"/>
+                <w:lang w:bidi="ar-SA"/>
+              </w:rPr>
+              <w:t xml:space="preserve"> dod { </w:t>
             </w:r>
             <w:r>
               <w:rPr>
@@ -10909,27 +10571,7 @@
                 <w:szCs w:val="19"/>
                 <w:lang w:bidi="ar-SA"/>
               </w:rPr>
-              <w:t xml:space="preserve"> </w:t>
-            </w:r>
-            <w:proofErr w:type="spellStart"/>
-            <w:r>
-              <w:rPr>
-                <w:rFonts w:ascii="Consolas" w:hAnsi="Consolas" w:cs="Consolas"/>
-                <w:sz w:val="19"/>
-                <w:szCs w:val="19"/>
-                <w:lang w:bidi="ar-SA"/>
-              </w:rPr>
-              <w:t>received_by</w:t>
-            </w:r>
-            <w:proofErr w:type="spellEnd"/>
-            <w:r>
-              <w:rPr>
-                <w:rFonts w:ascii="Consolas" w:hAnsi="Consolas" w:cs="Consolas"/>
-                <w:sz w:val="19"/>
-                <w:szCs w:val="19"/>
-                <w:lang w:bidi="ar-SA"/>
-              </w:rPr>
-              <w:t xml:space="preserve"> { </w:t>
+              <w:t xml:space="preserve"> received_by { </w:t>
             </w:r>
             <w:r>
               <w:rPr>
@@ -11119,7 +10761,6 @@
                 <w:b/>
               </w:rPr>
             </w:pPr>
-            <w:proofErr w:type="spellStart"/>
             <w:r>
               <w:rPr>
                 <w:rFonts w:ascii="Consolas" w:hAnsi="Consolas" w:cs="Consolas"/>
@@ -11142,7 +10783,6 @@
               </w:rPr>
               <w:t>Info</w:t>
             </w:r>
-            <w:proofErr w:type="spellEnd"/>
           </w:p>
         </w:tc>
       </w:tr>
@@ -11203,7 +10843,6 @@
               </w:rPr>
               <w:t xml:space="preserve"> </w:t>
             </w:r>
-            <w:proofErr w:type="spellStart"/>
             <w:r>
               <w:rPr>
                 <w:rFonts w:ascii="Consolas" w:hAnsi="Consolas" w:cs="Consolas"/>
@@ -11224,7 +10863,6 @@
               </w:rPr>
               <w:t>Info</w:t>
             </w:r>
-            <w:proofErr w:type="spellEnd"/>
           </w:p>
           <w:p>
             <w:pPr>
@@ -11492,7 +11130,6 @@
               </w:rPr>
               <w:t xml:space="preserve"> </w:t>
             </w:r>
-            <w:proofErr w:type="spellStart"/>
             <w:r>
               <w:rPr>
                 <w:rFonts w:ascii="Consolas" w:hAnsi="Consolas" w:cs="Consolas"/>
@@ -11503,35 +11140,14 @@
               </w:rPr>
               <w:t>DateTime</w:t>
             </w:r>
-            <w:proofErr w:type="spellEnd"/>
-            <w:r>
-              <w:rPr>
-                <w:rFonts w:ascii="Consolas" w:hAnsi="Consolas" w:cs="Consolas"/>
-                <w:sz w:val="19"/>
-                <w:szCs w:val="19"/>
-                <w:lang w:bidi="ar-SA"/>
-              </w:rPr>
-              <w:t xml:space="preserve"> </w:t>
-            </w:r>
-            <w:proofErr w:type="spellStart"/>
-            <w:r>
-              <w:rPr>
-                <w:rFonts w:ascii="Consolas" w:hAnsi="Consolas" w:cs="Consolas"/>
-                <w:sz w:val="19"/>
-                <w:szCs w:val="19"/>
-                <w:lang w:bidi="ar-SA"/>
-              </w:rPr>
-              <w:t>doj</w:t>
-            </w:r>
-            <w:proofErr w:type="spellEnd"/>
-            <w:r>
-              <w:rPr>
-                <w:rFonts w:ascii="Consolas" w:hAnsi="Consolas" w:cs="Consolas"/>
-                <w:sz w:val="19"/>
-                <w:szCs w:val="19"/>
-                <w:lang w:bidi="ar-SA"/>
-              </w:rPr>
-              <w:t xml:space="preserve"> { </w:t>
+            <w:r>
+              <w:rPr>
+                <w:rFonts w:ascii="Consolas" w:hAnsi="Consolas" w:cs="Consolas"/>
+                <w:sz w:val="19"/>
+                <w:szCs w:val="19"/>
+                <w:lang w:bidi="ar-SA"/>
+              </w:rPr>
+              <w:t xml:space="preserve"> doj { </w:t>
             </w:r>
             <w:r>
               <w:rPr>
@@ -12137,7 +11753,6 @@
                 <w:b/>
               </w:rPr>
             </w:pPr>
-            <w:proofErr w:type="spellStart"/>
             <w:r>
               <w:rPr>
                 <w:rFonts w:ascii="Consolas" w:hAnsi="Consolas" w:cs="Consolas"/>
@@ -12147,10 +11762,8 @@
                 <w:szCs w:val="19"/>
                 <w:lang w:bidi="ar-SA"/>
               </w:rPr>
-              <w:lastRenderedPageBreak/>
               <w:t>AdmissionInfo</w:t>
             </w:r>
-            <w:proofErr w:type="spellEnd"/>
           </w:p>
         </w:tc>
       </w:tr>
@@ -12211,7 +11824,6 @@
               </w:rPr>
               <w:t xml:space="preserve"> </w:t>
             </w:r>
-            <w:proofErr w:type="spellStart"/>
             <w:r>
               <w:rPr>
                 <w:rFonts w:ascii="Consolas" w:hAnsi="Consolas" w:cs="Consolas"/>
@@ -12232,7 +11844,6 @@
               </w:rPr>
               <w:t>Info</w:t>
             </w:r>
-            <w:proofErr w:type="spellEnd"/>
           </w:p>
           <w:p>
             <w:pPr>
@@ -12618,7 +12229,6 @@
               </w:rPr>
               <w:t xml:space="preserve"> </w:t>
             </w:r>
-            <w:proofErr w:type="spellStart"/>
             <w:r>
               <w:rPr>
                 <w:rFonts w:ascii="Consolas" w:hAnsi="Consolas" w:cs="Consolas"/>
@@ -12629,25 +12239,14 @@
               </w:rPr>
               <w:t>int</w:t>
             </w:r>
-            <w:proofErr w:type="spellEnd"/>
-            <w:r>
-              <w:rPr>
-                <w:rFonts w:ascii="Consolas" w:hAnsi="Consolas" w:cs="Consolas"/>
-                <w:sz w:val="19"/>
-                <w:szCs w:val="19"/>
-                <w:lang w:bidi="ar-SA"/>
-              </w:rPr>
-              <w:t xml:space="preserve"> </w:t>
-            </w:r>
-            <w:proofErr w:type="spellStart"/>
-            <w:r>
-              <w:rPr>
-                <w:rFonts w:ascii="Consolas" w:hAnsi="Consolas" w:cs="Consolas"/>
-                <w:sz w:val="19"/>
-                <w:szCs w:val="19"/>
-                <w:lang w:bidi="ar-SA"/>
-              </w:rPr>
-              <w:t>age</w:t>
+            <w:r>
+              <w:rPr>
+                <w:rFonts w:ascii="Consolas" w:hAnsi="Consolas" w:cs="Consolas"/>
+                <w:sz w:val="19"/>
+                <w:szCs w:val="19"/>
+                <w:lang w:bidi="ar-SA"/>
+              </w:rPr>
+              <w:t xml:space="preserve"> age</w:t>
             </w:r>
             <w:r>
               <w:rPr>
@@ -12658,7 +12257,6 @@
               </w:rPr>
               <w:t>Limit</w:t>
             </w:r>
-            <w:proofErr w:type="spellEnd"/>
             <w:r>
               <w:rPr>
                 <w:rFonts w:ascii="Consolas" w:hAnsi="Consolas" w:cs="Consolas"/>
@@ -12886,7 +12484,6 @@
               </w:rPr>
               <w:t xml:space="preserve"> </w:t>
             </w:r>
-            <w:proofErr w:type="spellStart"/>
             <w:r>
               <w:rPr>
                 <w:rFonts w:ascii="Consolas" w:hAnsi="Consolas" w:cs="Consolas"/>
@@ -12903,17 +12500,7 @@
                 <w:szCs w:val="19"/>
                 <w:lang w:bidi="ar-SA"/>
               </w:rPr>
-              <w:t>hone</w:t>
-            </w:r>
-            <w:proofErr w:type="spellEnd"/>
-            <w:r>
-              <w:rPr>
-                <w:rFonts w:ascii="Consolas" w:hAnsi="Consolas" w:cs="Consolas"/>
-                <w:sz w:val="19"/>
-                <w:szCs w:val="19"/>
-                <w:lang w:bidi="ar-SA"/>
-              </w:rPr>
-              <w:t xml:space="preserve"> { </w:t>
+              <w:t xml:space="preserve">hone { </w:t>
             </w:r>
             <w:r>
               <w:rPr>
@@ -13013,27 +12600,7 @@
                 <w:szCs w:val="19"/>
                 <w:lang w:bidi="ar-SA"/>
               </w:rPr>
-              <w:t xml:space="preserve"> </w:t>
-            </w:r>
-            <w:proofErr w:type="spellStart"/>
-            <w:r>
-              <w:rPr>
-                <w:rFonts w:ascii="Consolas" w:hAnsi="Consolas" w:cs="Consolas"/>
-                <w:sz w:val="19"/>
-                <w:szCs w:val="19"/>
-                <w:lang w:bidi="ar-SA"/>
-              </w:rPr>
-              <w:t>admittedAddress</w:t>
-            </w:r>
-            <w:proofErr w:type="spellEnd"/>
-            <w:r>
-              <w:rPr>
-                <w:rFonts w:ascii="Consolas" w:hAnsi="Consolas" w:cs="Consolas"/>
-                <w:sz w:val="19"/>
-                <w:szCs w:val="19"/>
-                <w:lang w:bidi="ar-SA"/>
-              </w:rPr>
-              <w:t xml:space="preserve"> { </w:t>
+              <w:t xml:space="preserve"> admittedAddress { </w:t>
             </w:r>
             <w:r>
               <w:rPr>
@@ -13114,7 +12681,6 @@
               </w:rPr>
               <w:t xml:space="preserve"> </w:t>
             </w:r>
-            <w:proofErr w:type="spellStart"/>
             <w:r>
               <w:rPr>
                 <w:rFonts w:ascii="Consolas" w:hAnsi="Consolas" w:cs="Consolas"/>
@@ -13125,44 +12691,23 @@
               </w:rPr>
               <w:t>DateTime</w:t>
             </w:r>
-            <w:proofErr w:type="spellEnd"/>
-            <w:r>
-              <w:rPr>
-                <w:rFonts w:ascii="Consolas" w:hAnsi="Consolas" w:cs="Consolas"/>
-                <w:sz w:val="19"/>
-                <w:szCs w:val="19"/>
-                <w:lang w:bidi="ar-SA"/>
-              </w:rPr>
-              <w:t xml:space="preserve"> </w:t>
-            </w:r>
-            <w:proofErr w:type="spellStart"/>
-            <w:r>
-              <w:rPr>
-                <w:rFonts w:ascii="Consolas" w:hAnsi="Consolas" w:cs="Consolas"/>
-                <w:sz w:val="19"/>
-                <w:szCs w:val="19"/>
-                <w:lang w:bidi="ar-SA"/>
-              </w:rPr>
-              <w:t>exam</w:t>
-            </w:r>
-            <w:r>
-              <w:rPr>
-                <w:rFonts w:ascii="Consolas" w:hAnsi="Consolas" w:cs="Consolas"/>
-                <w:sz w:val="19"/>
-                <w:szCs w:val="19"/>
-                <w:lang w:bidi="ar-SA"/>
-              </w:rPr>
-              <w:t>Date</w:t>
-            </w:r>
-            <w:proofErr w:type="spellEnd"/>
-            <w:r>
-              <w:rPr>
-                <w:rFonts w:ascii="Consolas" w:hAnsi="Consolas" w:cs="Consolas"/>
-                <w:sz w:val="19"/>
-                <w:szCs w:val="19"/>
-                <w:lang w:bidi="ar-SA"/>
-              </w:rPr>
-              <w:t xml:space="preserve"> { </w:t>
+            <w:r>
+              <w:rPr>
+                <w:rFonts w:ascii="Consolas" w:hAnsi="Consolas" w:cs="Consolas"/>
+                <w:sz w:val="19"/>
+                <w:szCs w:val="19"/>
+                <w:lang w:bidi="ar-SA"/>
+              </w:rPr>
+              <w:t xml:space="preserve"> exam</w:t>
+            </w:r>
+            <w:r>
+              <w:rPr>
+                <w:rFonts w:ascii="Consolas" w:hAnsi="Consolas" w:cs="Consolas"/>
+                <w:sz w:val="19"/>
+                <w:szCs w:val="19"/>
+                <w:lang w:bidi="ar-SA"/>
+              </w:rPr>
+              <w:t xml:space="preserve">Date { </w:t>
             </w:r>
             <w:r>
               <w:rPr>
@@ -13245,7 +12790,6 @@
               </w:rPr>
               <w:t xml:space="preserve"> </w:t>
             </w:r>
-            <w:proofErr w:type="spellStart"/>
             <w:r>
               <w:rPr>
                 <w:rFonts w:ascii="Consolas" w:hAnsi="Consolas" w:cs="Consolas"/>
@@ -13256,35 +12800,14 @@
               </w:rPr>
               <w:t>DateTime</w:t>
             </w:r>
-            <w:proofErr w:type="spellEnd"/>
-            <w:r>
-              <w:rPr>
-                <w:rFonts w:ascii="Consolas" w:hAnsi="Consolas" w:cs="Consolas"/>
-                <w:sz w:val="19"/>
-                <w:szCs w:val="19"/>
-                <w:lang w:bidi="ar-SA"/>
-              </w:rPr>
-              <w:t xml:space="preserve"> </w:t>
-            </w:r>
-            <w:proofErr w:type="spellStart"/>
-            <w:r>
-              <w:rPr>
-                <w:rFonts w:ascii="Consolas" w:hAnsi="Consolas" w:cs="Consolas"/>
-                <w:sz w:val="19"/>
-                <w:szCs w:val="19"/>
-                <w:lang w:bidi="ar-SA"/>
-              </w:rPr>
-              <w:t>resultDate</w:t>
-            </w:r>
-            <w:proofErr w:type="spellEnd"/>
-            <w:r>
-              <w:rPr>
-                <w:rFonts w:ascii="Consolas" w:hAnsi="Consolas" w:cs="Consolas"/>
-                <w:sz w:val="19"/>
-                <w:szCs w:val="19"/>
-                <w:lang w:bidi="ar-SA"/>
-              </w:rPr>
-              <w:t xml:space="preserve"> { </w:t>
+            <w:r>
+              <w:rPr>
+                <w:rFonts w:ascii="Consolas" w:hAnsi="Consolas" w:cs="Consolas"/>
+                <w:sz w:val="19"/>
+                <w:szCs w:val="19"/>
+                <w:lang w:bidi="ar-SA"/>
+              </w:rPr>
+              <w:t xml:space="preserve"> resultDate { </w:t>
             </w:r>
             <w:r>
               <w:rPr>
@@ -13486,7 +13009,6 @@
               </w:rPr>
               <w:t xml:space="preserve"> </w:t>
             </w:r>
-            <w:proofErr w:type="spellStart"/>
             <w:r>
               <w:rPr>
                 <w:rFonts w:ascii="Consolas" w:hAnsi="Consolas" w:cs="Consolas"/>
@@ -13497,7 +13019,6 @@
               </w:rPr>
               <w:t>int</w:t>
             </w:r>
-            <w:proofErr w:type="spellEnd"/>
             <w:r>
               <w:rPr>
                 <w:rFonts w:ascii="Consolas" w:hAnsi="Consolas" w:cs="Consolas"/>
@@ -13507,7 +13028,6 @@
               </w:rPr>
               <w:t xml:space="preserve"> </w:t>
             </w:r>
-            <w:proofErr w:type="spellStart"/>
             <w:r>
               <w:rPr>
                 <w:rFonts w:ascii="Consolas" w:hAnsi="Consolas" w:cs="Consolas"/>
@@ -13517,7 +13037,6 @@
               </w:rPr>
               <w:t>numberOfSeats</w:t>
             </w:r>
-            <w:proofErr w:type="spellEnd"/>
             <w:r>
               <w:rPr>
                 <w:rFonts w:ascii="Consolas" w:hAnsi="Consolas" w:cs="Consolas"/>
@@ -13615,7 +13134,6 @@
                 <w:b/>
               </w:rPr>
             </w:pPr>
-            <w:proofErr w:type="spellStart"/>
             <w:r>
               <w:rPr>
                 <w:rFonts w:ascii="Consolas" w:hAnsi="Consolas" w:cs="Consolas"/>
@@ -13627,7 +13145,6 @@
               </w:rPr>
               <w:t>BookInfo</w:t>
             </w:r>
-            <w:proofErr w:type="spellEnd"/>
           </w:p>
         </w:tc>
       </w:tr>
@@ -13687,7 +13204,6 @@
               </w:rPr>
               <w:t xml:space="preserve"> </w:t>
             </w:r>
-            <w:proofErr w:type="spellStart"/>
             <w:r>
               <w:rPr>
                 <w:rFonts w:ascii="Consolas" w:hAnsi="Consolas" w:cs="Consolas"/>
@@ -13698,7 +13214,6 @@
               </w:rPr>
               <w:t>BookInfo</w:t>
             </w:r>
-            <w:proofErr w:type="spellEnd"/>
           </w:p>
           <w:p>
             <w:pPr>
@@ -13863,7 +13378,6 @@
               </w:rPr>
               <w:t xml:space="preserve"> </w:t>
             </w:r>
-            <w:proofErr w:type="spellStart"/>
             <w:r>
               <w:rPr>
                 <w:rFonts w:ascii="Consolas" w:hAnsi="Consolas" w:cs="Consolas"/>
@@ -13874,35 +13388,14 @@
               </w:rPr>
               <w:t>DateTime</w:t>
             </w:r>
-            <w:proofErr w:type="spellEnd"/>
-            <w:r>
-              <w:rPr>
-                <w:rFonts w:ascii="Consolas" w:hAnsi="Consolas" w:cs="Consolas"/>
-                <w:sz w:val="19"/>
-                <w:szCs w:val="19"/>
-                <w:lang w:bidi="ar-SA"/>
-              </w:rPr>
-              <w:t xml:space="preserve"> </w:t>
-            </w:r>
-            <w:proofErr w:type="spellStart"/>
-            <w:r>
-              <w:rPr>
-                <w:rFonts w:ascii="Consolas" w:hAnsi="Consolas" w:cs="Consolas"/>
-                <w:sz w:val="19"/>
-                <w:szCs w:val="19"/>
-                <w:lang w:bidi="ar-SA"/>
-              </w:rPr>
-              <w:t>issueDate</w:t>
-            </w:r>
-            <w:proofErr w:type="spellEnd"/>
-            <w:r>
-              <w:rPr>
-                <w:rFonts w:ascii="Consolas" w:hAnsi="Consolas" w:cs="Consolas"/>
-                <w:sz w:val="19"/>
-                <w:szCs w:val="19"/>
-                <w:lang w:bidi="ar-SA"/>
-              </w:rPr>
-              <w:t xml:space="preserve"> { </w:t>
+            <w:r>
+              <w:rPr>
+                <w:rFonts w:ascii="Consolas" w:hAnsi="Consolas" w:cs="Consolas"/>
+                <w:sz w:val="19"/>
+                <w:szCs w:val="19"/>
+                <w:lang w:bidi="ar-SA"/>
+              </w:rPr>
+              <w:t xml:space="preserve"> issueDate { </w:t>
             </w:r>
             <w:r>
               <w:rPr>
@@ -14204,6 +13697,7 @@
           </w:p>
           <w:p>
             <w:r>
+              <w:lastRenderedPageBreak/>
               <w:t xml:space="preserve"> </w:t>
             </w:r>
           </w:p>
@@ -14231,7 +13725,6 @@
                 <w:b/>
               </w:rPr>
             </w:pPr>
-            <w:proofErr w:type="spellStart"/>
             <w:r>
               <w:rPr>
                 <w:rFonts w:ascii="Consolas" w:hAnsi="Consolas" w:cs="Consolas"/>
@@ -14243,7 +13736,6 @@
               </w:rPr>
               <w:t>TransactionInfo</w:t>
             </w:r>
-            <w:proofErr w:type="spellEnd"/>
           </w:p>
         </w:tc>
       </w:tr>
@@ -14303,7 +13795,6 @@
               </w:rPr>
               <w:t xml:space="preserve"> </w:t>
             </w:r>
-            <w:proofErr w:type="spellStart"/>
             <w:r>
               <w:rPr>
                 <w:rFonts w:ascii="Consolas" w:hAnsi="Consolas" w:cs="Consolas"/>
@@ -14314,7 +13805,6 @@
               </w:rPr>
               <w:t>TransactionInfo</w:t>
             </w:r>
-            <w:proofErr w:type="spellEnd"/>
           </w:p>
           <w:p>
             <w:pPr>
@@ -14854,7 +14344,6 @@
                 <w:szCs w:val="19"/>
                 <w:lang w:bidi="ar-SA"/>
               </w:rPr>
-              <w:lastRenderedPageBreak/>
               <w:t xml:space="preserve">        </w:t>
             </w:r>
             <w:r>
@@ -14893,27 +14382,7 @@
                 <w:szCs w:val="19"/>
                 <w:lang w:bidi="ar-SA"/>
               </w:rPr>
-              <w:t xml:space="preserve"> </w:t>
-            </w:r>
-            <w:proofErr w:type="spellStart"/>
-            <w:r>
-              <w:rPr>
-                <w:rFonts w:ascii="Consolas" w:hAnsi="Consolas" w:cs="Consolas"/>
-                <w:sz w:val="19"/>
-                <w:szCs w:val="19"/>
-                <w:lang w:bidi="ar-SA"/>
-              </w:rPr>
-              <w:t>receivedFrom</w:t>
-            </w:r>
-            <w:proofErr w:type="spellEnd"/>
-            <w:r>
-              <w:rPr>
-                <w:rFonts w:ascii="Consolas" w:hAnsi="Consolas" w:cs="Consolas"/>
-                <w:sz w:val="19"/>
-                <w:szCs w:val="19"/>
-                <w:lang w:bidi="ar-SA"/>
-              </w:rPr>
-              <w:t xml:space="preserve"> { </w:t>
+              <w:t xml:space="preserve"> receivedFrom { </w:t>
             </w:r>
             <w:r>
               <w:rPr>
@@ -15012,27 +14481,7 @@
                 <w:szCs w:val="19"/>
                 <w:lang w:bidi="ar-SA"/>
               </w:rPr>
-              <w:t xml:space="preserve"> </w:t>
-            </w:r>
-            <w:proofErr w:type="spellStart"/>
-            <w:r>
-              <w:rPr>
-                <w:rFonts w:ascii="Consolas" w:hAnsi="Consolas" w:cs="Consolas"/>
-                <w:sz w:val="19"/>
-                <w:szCs w:val="19"/>
-                <w:lang w:bidi="ar-SA"/>
-              </w:rPr>
-              <w:t>receivedBy</w:t>
-            </w:r>
-            <w:proofErr w:type="spellEnd"/>
-            <w:r>
-              <w:rPr>
-                <w:rFonts w:ascii="Consolas" w:hAnsi="Consolas" w:cs="Consolas"/>
-                <w:sz w:val="19"/>
-                <w:szCs w:val="19"/>
-                <w:lang w:bidi="ar-SA"/>
-              </w:rPr>
-              <w:t xml:space="preserve"> { </w:t>
+              <w:t xml:space="preserve"> receivedBy { </w:t>
             </w:r>
             <w:r>
               <w:rPr>
@@ -15114,7 +14563,6 @@
               </w:rPr>
               <w:t xml:space="preserve"> </w:t>
             </w:r>
-            <w:proofErr w:type="spellStart"/>
             <w:r>
               <w:rPr>
                 <w:rFonts w:ascii="Consolas" w:hAnsi="Consolas" w:cs="Consolas"/>
@@ -15125,7 +14573,6 @@
               </w:rPr>
               <w:t>DateTime</w:t>
             </w:r>
-            <w:proofErr w:type="spellEnd"/>
             <w:r>
               <w:rPr>
                 <w:rFonts w:ascii="Consolas" w:hAnsi="Consolas" w:cs="Consolas"/>
@@ -15235,25 +14682,20 @@
       <w:pPr>
         <w:pStyle w:val="Heading2"/>
       </w:pPr>
-      <w:bookmarkStart w:id="42" w:name="_Toc344229916"/>
-      <w:bookmarkStart w:id="43" w:name="_Toc344538330"/>
-      <w:r>
-        <w:lastRenderedPageBreak/>
-        <w:t>9.4</w:t>
-      </w:r>
-      <w:r>
-        <w:tab/>
+      <w:bookmarkStart w:id="44" w:name="_Toc344229916"/>
+      <w:bookmarkStart w:id="45" w:name="_Toc344538769"/>
+      <w:r>
         <w:t>Implementation Methodology</w:t>
       </w:r>
-      <w:bookmarkEnd w:id="42"/>
-      <w:bookmarkEnd w:id="43"/>
+      <w:bookmarkEnd w:id="44"/>
+      <w:bookmarkEnd w:id="45"/>
     </w:p>
     <w:p>
       <w:pPr>
         <w:pStyle w:val="ListParagraph"/>
         <w:numPr>
           <w:ilvl w:val="0"/>
-          <w:numId w:val="9"/>
+          <w:numId w:val="8"/>
         </w:numPr>
         <w:spacing w:before="0" w:line="288" w:lineRule="auto"/>
       </w:pPr>
@@ -15275,7 +14717,7 @@
         <w:pStyle w:val="ListParagraph"/>
         <w:numPr>
           <w:ilvl w:val="0"/>
-          <w:numId w:val="9"/>
+          <w:numId w:val="8"/>
         </w:numPr>
         <w:spacing w:before="0" w:line="288" w:lineRule="auto"/>
       </w:pPr>
@@ -15288,7 +14730,7 @@
         <w:pStyle w:val="ListParagraph"/>
         <w:numPr>
           <w:ilvl w:val="0"/>
-          <w:numId w:val="9"/>
+          <w:numId w:val="8"/>
         </w:numPr>
         <w:spacing w:before="0" w:line="288" w:lineRule="auto"/>
       </w:pPr>
@@ -15310,7 +14752,7 @@
         <w:pStyle w:val="ListParagraph"/>
         <w:numPr>
           <w:ilvl w:val="0"/>
-          <w:numId w:val="9"/>
+          <w:numId w:val="8"/>
         </w:numPr>
         <w:spacing w:before="0" w:line="288" w:lineRule="auto"/>
       </w:pPr>
@@ -15323,7 +14765,7 @@
         <w:pStyle w:val="ListParagraph"/>
         <w:numPr>
           <w:ilvl w:val="0"/>
-          <w:numId w:val="9"/>
+          <w:numId w:val="8"/>
         </w:numPr>
         <w:spacing w:before="0" w:line="288" w:lineRule="auto"/>
       </w:pPr>
@@ -15335,17 +14777,13 @@
       <w:pPr>
         <w:pStyle w:val="Heading2"/>
       </w:pPr>
-      <w:bookmarkStart w:id="44" w:name="_Toc344229917"/>
-      <w:bookmarkStart w:id="45" w:name="_Toc344538331"/>
-      <w:r>
-        <w:t>9.5</w:t>
-      </w:r>
-      <w:r>
-        <w:tab/>
+      <w:bookmarkStart w:id="46" w:name="_Toc344229917"/>
+      <w:bookmarkStart w:id="47" w:name="_Toc344538770"/>
+      <w:r>
         <w:t>List of Reports</w:t>
       </w:r>
-      <w:bookmarkEnd w:id="44"/>
-      <w:bookmarkEnd w:id="45"/>
+      <w:bookmarkEnd w:id="46"/>
+      <w:bookmarkEnd w:id="47"/>
     </w:p>
     <w:p>
       <w:r>
@@ -15360,7 +14798,7 @@
         <w:pStyle w:val="ListParagraph"/>
         <w:numPr>
           <w:ilvl w:val="0"/>
-          <w:numId w:val="9"/>
+          <w:numId w:val="8"/>
         </w:numPr>
         <w:spacing w:before="0" w:line="288" w:lineRule="auto"/>
       </w:pPr>
@@ -15373,7 +14811,7 @@
         <w:pStyle w:val="ListParagraph"/>
         <w:numPr>
           <w:ilvl w:val="0"/>
-          <w:numId w:val="9"/>
+          <w:numId w:val="8"/>
         </w:numPr>
         <w:spacing w:before="0" w:line="288" w:lineRule="auto"/>
       </w:pPr>
@@ -15389,7 +14827,7 @@
         <w:pStyle w:val="ListParagraph"/>
         <w:numPr>
           <w:ilvl w:val="0"/>
-          <w:numId w:val="9"/>
+          <w:numId w:val="8"/>
         </w:numPr>
         <w:spacing w:before="0" w:line="288" w:lineRule="auto"/>
       </w:pPr>
@@ -15405,7 +14843,7 @@
         <w:pStyle w:val="ListParagraph"/>
         <w:numPr>
           <w:ilvl w:val="0"/>
-          <w:numId w:val="9"/>
+          <w:numId w:val="8"/>
         </w:numPr>
         <w:spacing w:before="0" w:line="288" w:lineRule="auto"/>
       </w:pPr>
@@ -15421,7 +14859,7 @@
         <w:pStyle w:val="ListParagraph"/>
         <w:numPr>
           <w:ilvl w:val="0"/>
-          <w:numId w:val="9"/>
+          <w:numId w:val="8"/>
         </w:numPr>
         <w:spacing w:before="0" w:line="288" w:lineRule="auto"/>
       </w:pPr>
@@ -15437,7 +14875,7 @@
         <w:pStyle w:val="ListParagraph"/>
         <w:numPr>
           <w:ilvl w:val="0"/>
-          <w:numId w:val="9"/>
+          <w:numId w:val="8"/>
         </w:numPr>
         <w:spacing w:before="0" w:line="288" w:lineRule="auto"/>
       </w:pPr>
@@ -15453,7 +14891,7 @@
         <w:pStyle w:val="ListParagraph"/>
         <w:numPr>
           <w:ilvl w:val="0"/>
-          <w:numId w:val="9"/>
+          <w:numId w:val="8"/>
         </w:numPr>
         <w:spacing w:before="0" w:line="288" w:lineRule="auto"/>
       </w:pPr>
@@ -15466,7 +14904,7 @@
         <w:pStyle w:val="ListParagraph"/>
         <w:numPr>
           <w:ilvl w:val="0"/>
-          <w:numId w:val="9"/>
+          <w:numId w:val="8"/>
         </w:numPr>
         <w:spacing w:before="0" w:line="288" w:lineRule="auto"/>
       </w:pPr>
@@ -15479,7 +14917,7 @@
         <w:pStyle w:val="ListParagraph"/>
         <w:numPr>
           <w:ilvl w:val="0"/>
-          <w:numId w:val="9"/>
+          <w:numId w:val="8"/>
         </w:numPr>
         <w:spacing w:before="0" w:line="288" w:lineRule="auto"/>
       </w:pPr>
@@ -15495,72 +14933,11 @@
         <w:pStyle w:val="Heading1"/>
         <w:ind w:left="720"/>
       </w:pPr>
-      <w:bookmarkStart w:id="46" w:name="_Toc344538332"/>
-      <w:proofErr w:type="gramStart"/>
+      <w:bookmarkStart w:id="48" w:name="_Toc344538771"/>
       <w:r>
         <w:t>sECURITY  MECHANISM</w:t>
       </w:r>
-      <w:bookmarkEnd w:id="46"/>
-      <w:proofErr w:type="gramEnd"/>
-    </w:p>
-    <w:p>
-      <w:pPr>
-        <w:pStyle w:val="ListParagraph"/>
-        <w:numPr>
-          <w:ilvl w:val="0"/>
-          <w:numId w:val="6"/>
-        </w:numPr>
-      </w:pPr>
-      <w:r>
-        <w:t>School Management System is password protected software. It will be developed such a way that the admin will have complete control on the school’s data.</w:t>
-      </w:r>
-    </w:p>
-    <w:p>
-      <w:pPr>
-        <w:pStyle w:val="ListParagraph"/>
-        <w:numPr>
-          <w:ilvl w:val="0"/>
-          <w:numId w:val="6"/>
-        </w:numPr>
-      </w:pPr>
-      <w:r>
-        <w:t>Admin can create account with various permission levels, like clerk, librarian, teacher, admin etc. so that the users can see relevant data only.</w:t>
-      </w:r>
-    </w:p>
-    <w:p>
-      <w:pPr>
-        <w:pStyle w:val="ListParagraph"/>
-        <w:numPr>
-          <w:ilvl w:val="0"/>
-          <w:numId w:val="6"/>
-        </w:numPr>
-      </w:pPr>
-      <w:r>
-        <w:t>The data of the school will be stored in the database with an encrypted format so even if someone hacks the database somehow still he can make no real harm.</w:t>
-      </w:r>
-    </w:p>
-    <w:p>
-      <w:pPr>
-        <w:pStyle w:val="ListParagraph"/>
-        <w:numPr>
-          <w:ilvl w:val="0"/>
-          <w:numId w:val="6"/>
-        </w:numPr>
-      </w:pPr>
-      <w:r>
-        <w:t xml:space="preserve">The software will provide a backup and restore feature in case of loss of data.  </w:t>
-      </w:r>
-    </w:p>
-    <w:p>
-      <w:pPr>
-        <w:pStyle w:val="Heading1"/>
-        <w:ind w:left="720"/>
-      </w:pPr>
-      <w:bookmarkStart w:id="47" w:name="_Toc344538333"/>
-      <w:r>
-        <w:t>FUTURE SCOPE AND FURTHER REQUIREMENTS</w:t>
-      </w:r>
-      <w:bookmarkEnd w:id="47"/>
+      <w:bookmarkEnd w:id="48"/>
     </w:p>
     <w:p>
       <w:pPr>
@@ -15571,10 +14948,8 @@
         </w:numPr>
       </w:pPr>
       <w:r>
-        <w:t>Mobile</w:t>
-      </w:r>
-      <w:r>
-        <w:t xml:space="preserve"> application could be developed for students’ guardians for querying about various details.</w:t>
+        <w:lastRenderedPageBreak/>
+        <w:t>School Management System is password protected software. It will be developed such a way that the admin will have complete control on the school’s data.</w:t>
       </w:r>
     </w:p>
     <w:p>
@@ -15586,8 +14961,7 @@
         </w:numPr>
       </w:pPr>
       <w:r>
-        <w:lastRenderedPageBreak/>
-        <w:t>Support for Linux operating system could be added.</w:t>
+        <w:t>Admin can create account with various permission levels, like clerk, librarian, teacher, admin etc. so that the users can see relevant data only.</w:t>
       </w:r>
     </w:p>
     <w:p>
@@ -15599,22 +14973,81 @@
         </w:numPr>
       </w:pPr>
       <w:r>
-        <w:t xml:space="preserve">Online result checking and fees payment feature could be added.   </w:t>
+        <w:t>The data of the school will be stored in the database with an encrypted format so even if someone hacks the database somehow still he can make no real harm.</w:t>
+      </w:r>
+    </w:p>
+    <w:p>
+      <w:pPr>
+        <w:pStyle w:val="ListParagraph"/>
+        <w:numPr>
+          <w:ilvl w:val="0"/>
+          <w:numId w:val="5"/>
+        </w:numPr>
+      </w:pPr>
+      <w:r>
+        <w:t xml:space="preserve">The software will provide a backup and restore feature in case of loss of data.  </w:t>
       </w:r>
     </w:p>
     <w:p>
       <w:pPr>
         <w:pStyle w:val="Heading1"/>
+        <w:ind w:left="720"/>
+      </w:pPr>
+      <w:bookmarkStart w:id="49" w:name="_Toc344538772"/>
+      <w:r>
+        <w:t>FUTURE SCOPE AND FURTHER REQUIREMENTS</w:t>
+      </w:r>
+      <w:bookmarkEnd w:id="49"/>
+    </w:p>
+    <w:p>
+      <w:pPr>
+        <w:pStyle w:val="ListParagraph"/>
         <w:numPr>
           <w:ilvl w:val="0"/>
           <w:numId w:val="4"/>
         </w:numPr>
       </w:pPr>
-      <w:bookmarkStart w:id="48" w:name="_Toc344538334"/>
+      <w:r>
+        <w:t>Mobile</w:t>
+      </w:r>
+      <w:r>
+        <w:t xml:space="preserve"> application could be developed for students’ guardians for querying about various details.</w:t>
+      </w:r>
+    </w:p>
+    <w:p>
+      <w:pPr>
+        <w:pStyle w:val="ListParagraph"/>
+        <w:numPr>
+          <w:ilvl w:val="0"/>
+          <w:numId w:val="4"/>
+        </w:numPr>
+      </w:pPr>
+      <w:r>
+        <w:t>Support for Linux operating system could be added.</w:t>
+      </w:r>
+    </w:p>
+    <w:p>
+      <w:pPr>
+        <w:pStyle w:val="ListParagraph"/>
+        <w:numPr>
+          <w:ilvl w:val="0"/>
+          <w:numId w:val="4"/>
+        </w:numPr>
+      </w:pPr>
+      <w:r>
+        <w:t xml:space="preserve">Online result checking and fees payment feature could be added.   </w:t>
+      </w:r>
+    </w:p>
+    <w:p>
+      <w:pPr>
+        <w:pStyle w:val="Heading1"/>
+        <w:ind w:left="720"/>
+      </w:pPr>
+      <w:bookmarkStart w:id="50" w:name="_Toc344538773"/>
       <w:r>
         <w:t>bIBLIOGRAPHY</w:t>
       </w:r>
-      <w:bookmarkEnd w:id="48"/>
+      <w:bookmarkEnd w:id="50"/>
     </w:p>
     <w:p>
       <w:pPr>
@@ -15628,7 +15061,7 @@
           <w:rFonts w:ascii="Arial" w:eastAsia="Arial" w:hAnsi="Arial" w:cs="Arial"/>
         </w:rPr>
       </w:pPr>
-      <w:hyperlink r:id="rId22" w:history="1">
+      <w:hyperlink r:id="rId24" w:history="1">
         <w:r>
           <w:rPr>
             <w:rStyle w:val="Hyperlink"/>
@@ -15650,7 +15083,7 @@
           <w:rFonts w:ascii="Arial" w:eastAsia="Arial" w:hAnsi="Arial" w:cs="Arial"/>
         </w:rPr>
       </w:pPr>
-      <w:hyperlink r:id="rId23" w:history="1">
+      <w:hyperlink r:id="rId25" w:history="1">
         <w:r>
           <w:rPr>
             <w:rStyle w:val="Hyperlink"/>
@@ -15672,7 +15105,7 @@
           <w:rFonts w:ascii="Arial" w:eastAsia="Arial" w:hAnsi="Arial" w:cs="Arial"/>
         </w:rPr>
       </w:pPr>
-      <w:hyperlink r:id="rId24" w:history="1">
+      <w:hyperlink r:id="rId26" w:history="1">
         <w:r>
           <w:rPr>
             <w:rStyle w:val="Hyperlink"/>
@@ -15694,7 +15127,7 @@
           <w:rFonts w:ascii="Arial" w:eastAsia="Arial" w:hAnsi="Arial" w:cs="Arial"/>
         </w:rPr>
       </w:pPr>
-      <w:hyperlink r:id="rId25" w:history="1">
+      <w:hyperlink r:id="rId27" w:history="1">
         <w:r>
           <w:rPr>
             <w:rStyle w:val="Hyperlink"/>
@@ -15716,7 +15149,7 @@
           <w:rFonts w:ascii="Arial" w:eastAsia="Arial" w:hAnsi="Arial" w:cs="Arial"/>
         </w:rPr>
       </w:pPr>
-      <w:hyperlink r:id="rId26" w:history="1">
+      <w:hyperlink r:id="rId28" w:history="1">
         <w:r>
           <w:rPr>
             <w:rStyle w:val="Hyperlink"/>
@@ -15738,7 +15171,7 @@
           <w:rFonts w:ascii="Arial" w:eastAsia="Arial" w:hAnsi="Arial" w:cs="Arial"/>
         </w:rPr>
       </w:pPr>
-      <w:hyperlink r:id="rId27" w:history="1">
+      <w:hyperlink r:id="rId29" w:history="1">
         <w:r>
           <w:rPr>
             <w:rStyle w:val="Hyperlink"/>
@@ -15760,7 +15193,7 @@
           <w:rFonts w:ascii="Arial" w:eastAsia="Arial" w:hAnsi="Arial" w:cs="Arial"/>
         </w:rPr>
       </w:pPr>
-      <w:hyperlink r:id="rId28" w:history="1">
+      <w:hyperlink r:id="rId30" w:history="1">
         <w:r>
           <w:rPr>
             <w:rStyle w:val="Hyperlink"/>
@@ -15782,7 +15215,7 @@
           <w:rFonts w:ascii="Arial" w:hAnsi="Arial" w:cs="Arial"/>
         </w:rPr>
       </w:pPr>
-      <w:hyperlink r:id="rId29" w:history="1">
+      <w:hyperlink r:id="rId31" w:history="1">
         <w:r>
           <w:rPr>
             <w:rStyle w:val="Hyperlink"/>
@@ -15808,7 +15241,13 @@
         <w:rPr>
           <w:rFonts w:ascii="Arial" w:hAnsi="Arial" w:cs="Arial"/>
         </w:rPr>
-        <w:t>Electric Supply Professionals</w:t>
+        <w:t>School</w:t>
+      </w:r>
+      <w:r>
+        <w:rPr>
+          <w:rFonts w:ascii="Arial" w:hAnsi="Arial" w:cs="Arial"/>
+        </w:rPr>
+        <w:t xml:space="preserve"> Professionals</w:t>
       </w:r>
     </w:p>
     <w:p>
@@ -15828,22 +15267,16 @@
           <w:rFonts w:ascii="Arial" w:hAnsi="Arial" w:cs="Arial"/>
           <w:b/>
         </w:rPr>
-        <w:t>Programming C#</w:t>
-      </w:r>
+        <w:t>Programming Java</w:t>
+      </w:r>
+      <w:bookmarkStart w:id="51" w:name="_GoBack"/>
+      <w:bookmarkEnd w:id="51"/>
       <w:r>
         <w:rPr>
           <w:rFonts w:ascii="Arial" w:hAnsi="Arial" w:cs="Arial"/>
         </w:rPr>
-        <w:t xml:space="preserve"> - E. R. </w:t>
-      </w:r>
-      <w:proofErr w:type="spellStart"/>
-      <w:r>
-        <w:rPr>
-          <w:rFonts w:ascii="Arial" w:hAnsi="Arial" w:cs="Arial"/>
-        </w:rPr>
-        <w:t>Balaguruswamy</w:t>
-      </w:r>
-      <w:proofErr w:type="spellEnd"/>
+        <w:t xml:space="preserve"> - E. R. Balaguruswamy</w:t>
+      </w:r>
     </w:p>
     <w:p>
       <w:pPr>
@@ -15855,7 +15288,7 @@
       </w:pPr>
     </w:p>
     <w:sectPr>
-      <w:footerReference w:type="default" r:id="rId30"/>
+      <w:footerReference w:type="default" r:id="rId32"/>
       <w:pgSz w:w="12240" w:h="15840"/>
       <w:pgMar w:top="1440" w:right="1440" w:bottom="1440" w:left="1440" w:header="720" w:footer="720" w:gutter="0"/>
       <w:pgBorders w:offsetFrom="page">
@@ -15932,7 +15365,7 @@
           <w:rPr>
             <w:noProof/>
           </w:rPr>
-          <w:t>20</w:t>
+          <w:t>28</w:t>
         </w:r>
         <w:r>
           <w:rPr>
@@ -16205,124 +15638,6 @@
     </w:lvl>
   </w:abstractNum>
   <w:abstractNum w:abstractNumId="2">
-    <w:nsid w:val="203A1826"/>
-    <w:multiLevelType w:val="multilevel"/>
-    <w:tmpl w:val="43CC53D2"/>
-    <w:lvl w:ilvl="0">
-      <w:start w:val="1"/>
-      <w:numFmt w:val="decimal"/>
-      <w:lvlText w:val="%1."/>
-      <w:lvlJc w:val="left"/>
-      <w:pPr>
-        <w:ind w:left="720" w:hanging="360"/>
-      </w:pPr>
-    </w:lvl>
-    <w:lvl w:ilvl="1">
-      <w:start w:val="1"/>
-      <w:numFmt w:val="decimal"/>
-      <w:isLgl/>
-      <w:lvlText w:val="%1.%2"/>
-      <w:lvlJc w:val="left"/>
-      <w:pPr>
-        <w:ind w:left="1080" w:hanging="720"/>
-      </w:pPr>
-      <w:rPr>
-        <w:rFonts w:hint="default"/>
-      </w:rPr>
-    </w:lvl>
-    <w:lvl w:ilvl="2">
-      <w:start w:val="1"/>
-      <w:numFmt w:val="decimal"/>
-      <w:isLgl/>
-      <w:lvlText w:val="%1.%2.%3"/>
-      <w:lvlJc w:val="left"/>
-      <w:pPr>
-        <w:ind w:left="1080" w:hanging="720"/>
-      </w:pPr>
-      <w:rPr>
-        <w:rFonts w:hint="default"/>
-      </w:rPr>
-    </w:lvl>
-    <w:lvl w:ilvl="3">
-      <w:start w:val="1"/>
-      <w:numFmt w:val="decimal"/>
-      <w:isLgl/>
-      <w:lvlText w:val="%1.%2.%3.%4"/>
-      <w:lvlJc w:val="left"/>
-      <w:pPr>
-        <w:ind w:left="1440" w:hanging="1080"/>
-      </w:pPr>
-      <w:rPr>
-        <w:rFonts w:hint="default"/>
-      </w:rPr>
-    </w:lvl>
-    <w:lvl w:ilvl="4">
-      <w:start w:val="1"/>
-      <w:numFmt w:val="decimal"/>
-      <w:isLgl/>
-      <w:lvlText w:val="%1.%2.%3.%4.%5"/>
-      <w:lvlJc w:val="left"/>
-      <w:pPr>
-        <w:ind w:left="1440" w:hanging="1080"/>
-      </w:pPr>
-      <w:rPr>
-        <w:rFonts w:hint="default"/>
-      </w:rPr>
-    </w:lvl>
-    <w:lvl w:ilvl="5">
-      <w:start w:val="1"/>
-      <w:numFmt w:val="decimal"/>
-      <w:isLgl/>
-      <w:lvlText w:val="%1.%2.%3.%4.%5.%6"/>
-      <w:lvlJc w:val="left"/>
-      <w:pPr>
-        <w:ind w:left="1800" w:hanging="1440"/>
-      </w:pPr>
-      <w:rPr>
-        <w:rFonts w:hint="default"/>
-      </w:rPr>
-    </w:lvl>
-    <w:lvl w:ilvl="6">
-      <w:start w:val="1"/>
-      <w:numFmt w:val="decimal"/>
-      <w:isLgl/>
-      <w:lvlText w:val="%1.%2.%3.%4.%5.%6.%7"/>
-      <w:lvlJc w:val="left"/>
-      <w:pPr>
-        <w:ind w:left="2160" w:hanging="1800"/>
-      </w:pPr>
-      <w:rPr>
-        <w:rFonts w:hint="default"/>
-      </w:rPr>
-    </w:lvl>
-    <w:lvl w:ilvl="7">
-      <w:start w:val="1"/>
-      <w:numFmt w:val="decimal"/>
-      <w:isLgl/>
-      <w:lvlText w:val="%1.%2.%3.%4.%5.%6.%7.%8"/>
-      <w:lvlJc w:val="left"/>
-      <w:pPr>
-        <w:ind w:left="2160" w:hanging="1800"/>
-      </w:pPr>
-      <w:rPr>
-        <w:rFonts w:hint="default"/>
-      </w:rPr>
-    </w:lvl>
-    <w:lvl w:ilvl="8">
-      <w:start w:val="1"/>
-      <w:numFmt w:val="decimal"/>
-      <w:isLgl/>
-      <w:lvlText w:val="%1.%2.%3.%4.%5.%6.%7.%8.%9"/>
-      <w:lvlJc w:val="left"/>
-      <w:pPr>
-        <w:ind w:left="2520" w:hanging="2160"/>
-      </w:pPr>
-      <w:rPr>
-        <w:rFonts w:hint="default"/>
-      </w:rPr>
-    </w:lvl>
-  </w:abstractNum>
-  <w:abstractNum w:abstractNumId="3">
     <w:nsid w:val="2C8A62D2"/>
     <w:multiLevelType w:val="hybridMultilevel"/>
     <w:tmpl w:val="CC6A7232"/>
@@ -16435,7 +15750,7 @@
       </w:rPr>
     </w:lvl>
   </w:abstractNum>
-  <w:abstractNum w:abstractNumId="4">
+  <w:abstractNum w:abstractNumId="3">
     <w:nsid w:val="44EC4A79"/>
     <w:multiLevelType w:val="hybridMultilevel"/>
     <w:tmpl w:val="081EA158"/>
@@ -16548,7 +15863,7 @@
       </w:rPr>
     </w:lvl>
   </w:abstractNum>
-  <w:abstractNum w:abstractNumId="5">
+  <w:abstractNum w:abstractNumId="4">
     <w:nsid w:val="4AC77185"/>
     <w:multiLevelType w:val="hybridMultilevel"/>
     <w:tmpl w:val="B756E1F6"/>
@@ -16661,7 +15976,7 @@
       </w:rPr>
     </w:lvl>
   </w:abstractNum>
-  <w:abstractNum w:abstractNumId="6">
+  <w:abstractNum w:abstractNumId="5">
     <w:nsid w:val="4B9B3F6F"/>
     <w:multiLevelType w:val="hybridMultilevel"/>
     <w:tmpl w:val="A4607F2A"/>
@@ -16774,7 +16089,7 @@
       </w:rPr>
     </w:lvl>
   </w:abstractNum>
-  <w:abstractNum w:abstractNumId="7">
+  <w:abstractNum w:abstractNumId="6">
     <w:nsid w:val="4BB23D6B"/>
     <w:multiLevelType w:val="hybridMultilevel"/>
     <w:tmpl w:val="FA1222F4"/>
@@ -16860,7 +16175,7 @@
       </w:pPr>
     </w:lvl>
   </w:abstractNum>
-  <w:abstractNum w:abstractNumId="8">
+  <w:abstractNum w:abstractNumId="7">
     <w:nsid w:val="6A2A242F"/>
     <w:multiLevelType w:val="hybridMultilevel"/>
     <w:tmpl w:val="9C2E32DA"/>
@@ -16973,7 +16288,7 @@
       </w:rPr>
     </w:lvl>
   </w:abstractNum>
-  <w:abstractNum w:abstractNumId="9">
+  <w:abstractNum w:abstractNumId="8">
     <w:nsid w:val="6E0B6427"/>
     <w:multiLevelType w:val="multilevel"/>
     <w:tmpl w:val="0409001D"/>
@@ -17060,7 +16375,7 @@
       </w:pPr>
     </w:lvl>
   </w:abstractNum>
-  <w:abstractNum w:abstractNumId="10">
+  <w:abstractNum w:abstractNumId="9">
     <w:nsid w:val="718E314B"/>
     <w:multiLevelType w:val="hybridMultilevel"/>
     <w:tmpl w:val="AA586F68"/>
@@ -17147,39 +16462,36 @@
     </w:lvl>
   </w:abstractNum>
   <w:num w:numId="1">
-    <w:abstractNumId w:val="3"/>
+    <w:abstractNumId w:val="2"/>
   </w:num>
   <w:num w:numId="2">
     <w:abstractNumId w:val="1"/>
   </w:num>
   <w:num w:numId="3">
+    <w:abstractNumId w:val="8"/>
+  </w:num>
+  <w:num w:numId="4">
+    <w:abstractNumId w:val="5"/>
+  </w:num>
+  <w:num w:numId="5">
+    <w:abstractNumId w:val="4"/>
+  </w:num>
+  <w:num w:numId="6">
+    <w:abstractNumId w:val="0"/>
+  </w:num>
+  <w:num w:numId="7">
+    <w:abstractNumId w:val="7"/>
+  </w:num>
+  <w:num w:numId="8">
+    <w:abstractNumId w:val="3"/>
+  </w:num>
+  <w:num w:numId="9">
     <w:abstractNumId w:val="9"/>
   </w:num>
-  <w:num w:numId="4">
-    <w:abstractNumId w:val="2"/>
-  </w:num>
-  <w:num w:numId="5">
+  <w:num w:numId="10">
     <w:abstractNumId w:val="6"/>
   </w:num>
-  <w:num w:numId="6">
-    <w:abstractNumId w:val="5"/>
-  </w:num>
-  <w:num w:numId="7">
-    <w:abstractNumId w:val="0"/>
-  </w:num>
-  <w:num w:numId="8">
-    <w:abstractNumId w:val="8"/>
-  </w:num>
-  <w:num w:numId="9">
-    <w:abstractNumId w:val="4"/>
-  </w:num>
-  <w:num w:numId="10">
-    <w:abstractNumId w:val="10"/>
-  </w:num>
-  <w:num w:numId="11">
-    <w:abstractNumId w:val="7"/>
-  </w:num>
-  <w:numIdMacAtCleanup w:val="11"/>
+  <w:numIdMacAtCleanup w:val="10"/>
 </w:numbering>
 </file>
 
@@ -19421,7 +18733,7 @@
 </file>
 
 <file path=customXml/itemProps1.xml><?xml version="1.0" encoding="utf-8"?>
-<ds:datastoreItem xmlns:ds="http://schemas.openxmlformats.org/officeDocument/2006/customXml" ds:itemID="{8717E918-F364-411D-8C0A-86235452E68D}">
+<ds:datastoreItem xmlns:ds="http://schemas.openxmlformats.org/officeDocument/2006/customXml" ds:itemID="{3F9E3B02-2BF9-49FD-8C18-144119978EF6}">
   <ds:schemaRefs>
     <ds:schemaRef ds:uri="http://schemas.openxmlformats.org/officeDocument/2006/bibliography"/>
   </ds:schemaRefs>

--- a/report/School Management System-synopsis.docx
+++ b/report/School Management System-synopsis.docx
@@ -64,6 +64,7 @@
                 <w:dataBinding w:prefixMappings="xmlns:ns0='http://schemas.openxmlformats.org/package/2006/metadata/core-properties' xmlns:ns1='http://purl.org/dc/elements/1.1/'" w:xpath="/ns0:coreProperties[1]/ns1:title[1]" w:storeItemID="{6C3C8BC8-F283-45AE-878A-BAB7291924A1}"/>
                 <w:text/>
               </w:sdtPr>
+              <w:sdtEndPr/>
               <w:sdtContent>
                 <w:tc>
                   <w:tcPr>
@@ -110,6 +111,7 @@
                 <w:dataBinding w:prefixMappings="xmlns:ns0='http://schemas.openxmlformats.org/package/2006/metadata/core-properties' xmlns:ns1='http://purl.org/dc/elements/1.1/'" w:xpath="/ns0:coreProperties[1]/ns1:subject[1]" w:storeItemID="{6C3C8BC8-F283-45AE-878A-BAB7291924A1}"/>
                 <w:text/>
               </w:sdtPr>
+              <w:sdtEndPr/>
               <w:sdtContent>
                 <w:tc>
                   <w:tcPr>
@@ -178,6 +180,7 @@
                 <w:dataBinding w:prefixMappings="xmlns:ns0='http://schemas.openxmlformats.org/package/2006/metadata/core-properties' xmlns:ns1='http://purl.org/dc/elements/1.1/'" w:xpath="/ns0:coreProperties[1]/ns1:creator[1]" w:storeItemID="{6C3C8BC8-F283-45AE-878A-BAB7291924A1}"/>
                 <w:text/>
               </w:sdtPr>
+              <w:sdtEndPr/>
               <w:sdtContent>
                 <w:tc>
                   <w:tcPr>
@@ -322,7 +325,7 @@
           <w:r>
             <w:fldChar w:fldCharType="separate"/>
           </w:r>
-          <w:hyperlink w:anchor="_Toc344538733" w:history="1">
+          <w:hyperlink w:anchor="_Toc344539141" w:history="1">
             <w:r>
               <w:rPr>
                 <w:rStyle w:val="Hyperlink"/>
@@ -349,7 +352,7 @@
                 <w:noProof/>
                 <w:webHidden/>
               </w:rPr>
-              <w:instrText xml:space="preserve"> PAGEREF _Toc344538733 \h </w:instrText>
+              <w:instrText xml:space="preserve"> PAGEREF _Toc344539141 \h </w:instrText>
             </w:r>
             <w:r>
               <w:rPr>
@@ -393,7 +396,7 @@
               <w:lang w:bidi="ar-SA"/>
             </w:rPr>
           </w:pPr>
-          <w:hyperlink w:anchor="_Toc344538734" w:history="1">
+          <w:hyperlink w:anchor="_Toc344539142" w:history="1">
             <w:r>
               <w:rPr>
                 <w:rStyle w:val="Hyperlink"/>
@@ -420,7 +423,7 @@
                 <w:noProof/>
                 <w:webHidden/>
               </w:rPr>
-              <w:instrText xml:space="preserve"> PAGEREF _Toc344538734 \h </w:instrText>
+              <w:instrText xml:space="preserve"> PAGEREF _Toc344539142 \h </w:instrText>
             </w:r>
             <w:r>
               <w:rPr>
@@ -464,7 +467,7 @@
               <w:lang w:bidi="ar-SA"/>
             </w:rPr>
           </w:pPr>
-          <w:hyperlink w:anchor="_Toc344538735" w:history="1">
+          <w:hyperlink w:anchor="_Toc344539143" w:history="1">
             <w:r>
               <w:rPr>
                 <w:rStyle w:val="Hyperlink"/>
@@ -491,7 +494,7 @@
                 <w:noProof/>
                 <w:webHidden/>
               </w:rPr>
-              <w:instrText xml:space="preserve"> PAGEREF _Toc344538735 \h </w:instrText>
+              <w:instrText xml:space="preserve"> PAGEREF _Toc344539143 \h </w:instrText>
             </w:r>
             <w:r>
               <w:rPr>
@@ -535,7 +538,7 @@
               <w:lang w:bidi="ar-SA"/>
             </w:rPr>
           </w:pPr>
-          <w:hyperlink w:anchor="_Toc344538736" w:history="1">
+          <w:hyperlink w:anchor="_Toc344539144" w:history="1">
             <w:r>
               <w:rPr>
                 <w:rStyle w:val="Hyperlink"/>
@@ -562,7 +565,7 @@
                 <w:noProof/>
                 <w:webHidden/>
               </w:rPr>
-              <w:instrText xml:space="preserve"> PAGEREF _Toc344538736 \h </w:instrText>
+              <w:instrText xml:space="preserve"> PAGEREF _Toc344539144 \h </w:instrText>
             </w:r>
             <w:r>
               <w:rPr>
@@ -606,7 +609,7 @@
               <w:lang w:bidi="ar-SA"/>
             </w:rPr>
           </w:pPr>
-          <w:hyperlink w:anchor="_Toc344538737" w:history="1">
+          <w:hyperlink w:anchor="_Toc344539145" w:history="1">
             <w:r>
               <w:rPr>
                 <w:rStyle w:val="Hyperlink"/>
@@ -633,7 +636,7 @@
                 <w:noProof/>
                 <w:webHidden/>
               </w:rPr>
-              <w:instrText xml:space="preserve"> PAGEREF _Toc344538737 \h </w:instrText>
+              <w:instrText xml:space="preserve"> PAGEREF _Toc344539145 \h </w:instrText>
             </w:r>
             <w:r>
               <w:rPr>
@@ -677,7 +680,7 @@
               <w:lang w:bidi="ar-SA"/>
             </w:rPr>
           </w:pPr>
-          <w:hyperlink w:anchor="_Toc344538738" w:history="1">
+          <w:hyperlink w:anchor="_Toc344539146" w:history="1">
             <w:r>
               <w:rPr>
                 <w:rStyle w:val="Hyperlink"/>
@@ -704,7 +707,7 @@
                 <w:noProof/>
                 <w:webHidden/>
               </w:rPr>
-              <w:instrText xml:space="preserve"> PAGEREF _Toc344538738 \h </w:instrText>
+              <w:instrText xml:space="preserve"> PAGEREF _Toc344539146 \h </w:instrText>
             </w:r>
             <w:r>
               <w:rPr>
@@ -748,7 +751,7 @@
               <w:lang w:bidi="ar-SA"/>
             </w:rPr>
           </w:pPr>
-          <w:hyperlink w:anchor="_Toc344538739" w:history="1">
+          <w:hyperlink w:anchor="_Toc344539147" w:history="1">
             <w:r>
               <w:rPr>
                 <w:rStyle w:val="Hyperlink"/>
@@ -775,7 +778,7 @@
                 <w:noProof/>
                 <w:webHidden/>
               </w:rPr>
-              <w:instrText xml:space="preserve"> PAGEREF _Toc344538739 \h </w:instrText>
+              <w:instrText xml:space="preserve"> PAGEREF _Toc344539147 \h </w:instrText>
             </w:r>
             <w:r>
               <w:rPr>
@@ -819,7 +822,7 @@
               <w:lang w:bidi="ar-SA"/>
             </w:rPr>
           </w:pPr>
-          <w:hyperlink w:anchor="_Toc344538740" w:history="1">
+          <w:hyperlink w:anchor="_Toc344539148" w:history="1">
             <w:r>
               <w:rPr>
                 <w:rStyle w:val="Hyperlink"/>
@@ -846,7 +849,7 @@
                 <w:noProof/>
                 <w:webHidden/>
               </w:rPr>
-              <w:instrText xml:space="preserve"> PAGEREF _Toc344538740 \h </w:instrText>
+              <w:instrText xml:space="preserve"> PAGEREF _Toc344539148 \h </w:instrText>
             </w:r>
             <w:r>
               <w:rPr>
@@ -890,7 +893,7 @@
               <w:lang w:bidi="ar-SA"/>
             </w:rPr>
           </w:pPr>
-          <w:hyperlink w:anchor="_Toc344538741" w:history="1">
+          <w:hyperlink w:anchor="_Toc344539149" w:history="1">
             <w:r>
               <w:rPr>
                 <w:rStyle w:val="Hyperlink"/>
@@ -917,7 +920,7 @@
                 <w:noProof/>
                 <w:webHidden/>
               </w:rPr>
-              <w:instrText xml:space="preserve"> PAGEREF _Toc344538741 \h </w:instrText>
+              <w:instrText xml:space="preserve"> PAGEREF _Toc344539149 \h </w:instrText>
             </w:r>
             <w:r>
               <w:rPr>
@@ -961,7 +964,7 @@
               <w:lang w:bidi="ar-SA"/>
             </w:rPr>
           </w:pPr>
-          <w:hyperlink w:anchor="_Toc344538742" w:history="1">
+          <w:hyperlink w:anchor="_Toc344539150" w:history="1">
             <w:r>
               <w:rPr>
                 <w:rStyle w:val="Hyperlink"/>
@@ -988,7 +991,7 @@
                 <w:noProof/>
                 <w:webHidden/>
               </w:rPr>
-              <w:instrText xml:space="preserve"> PAGEREF _Toc344538742 \h </w:instrText>
+              <w:instrText xml:space="preserve"> PAGEREF _Toc344539150 \h </w:instrText>
             </w:r>
             <w:r>
               <w:rPr>
@@ -1032,7 +1035,7 @@
               <w:lang w:bidi="ar-SA"/>
             </w:rPr>
           </w:pPr>
-          <w:hyperlink w:anchor="_Toc344538743" w:history="1">
+          <w:hyperlink w:anchor="_Toc344539151" w:history="1">
             <w:r>
               <w:rPr>
                 <w:rStyle w:val="Hyperlink"/>
@@ -1059,7 +1062,7 @@
                 <w:noProof/>
                 <w:webHidden/>
               </w:rPr>
-              <w:instrText xml:space="preserve"> PAGEREF _Toc344538743 \h </w:instrText>
+              <w:instrText xml:space="preserve"> PAGEREF _Toc344539151 \h </w:instrText>
             </w:r>
             <w:r>
               <w:rPr>
@@ -1103,7 +1106,7 @@
               <w:lang w:bidi="ar-SA"/>
             </w:rPr>
           </w:pPr>
-          <w:hyperlink w:anchor="_Toc344538744" w:history="1">
+          <w:hyperlink w:anchor="_Toc344539152" w:history="1">
             <w:r>
               <w:rPr>
                 <w:rStyle w:val="Hyperlink"/>
@@ -1130,7 +1133,7 @@
                 <w:noProof/>
                 <w:webHidden/>
               </w:rPr>
-              <w:instrText xml:space="preserve"> PAGEREF _Toc344538744 \h </w:instrText>
+              <w:instrText xml:space="preserve"> PAGEREF _Toc344539152 \h </w:instrText>
             </w:r>
             <w:r>
               <w:rPr>
@@ -1174,7 +1177,7 @@
               <w:lang w:bidi="ar-SA"/>
             </w:rPr>
           </w:pPr>
-          <w:hyperlink w:anchor="_Toc344538745" w:history="1">
+          <w:hyperlink w:anchor="_Toc344539153" w:history="1">
             <w:r>
               <w:rPr>
                 <w:rStyle w:val="Hyperlink"/>
@@ -1201,7 +1204,7 @@
                 <w:noProof/>
                 <w:webHidden/>
               </w:rPr>
-              <w:instrText xml:space="preserve"> PAGEREF _Toc344538745 \h </w:instrText>
+              <w:instrText xml:space="preserve"> PAGEREF _Toc344539153 \h </w:instrText>
             </w:r>
             <w:r>
               <w:rPr>
@@ -1245,7 +1248,7 @@
               <w:lang w:bidi="ar-SA"/>
             </w:rPr>
           </w:pPr>
-          <w:hyperlink w:anchor="_Toc344538746" w:history="1">
+          <w:hyperlink w:anchor="_Toc344539154" w:history="1">
             <w:r>
               <w:rPr>
                 <w:rStyle w:val="Hyperlink"/>
@@ -1272,7 +1275,7 @@
                 <w:noProof/>
                 <w:webHidden/>
               </w:rPr>
-              <w:instrText xml:space="preserve"> PAGEREF _Toc344538746 \h </w:instrText>
+              <w:instrText xml:space="preserve"> PAGEREF _Toc344539154 \h </w:instrText>
             </w:r>
             <w:r>
               <w:rPr>
@@ -1316,7 +1319,7 @@
               <w:lang w:bidi="ar-SA"/>
             </w:rPr>
           </w:pPr>
-          <w:hyperlink w:anchor="_Toc344538747" w:history="1">
+          <w:hyperlink w:anchor="_Toc344539155" w:history="1">
             <w:r>
               <w:rPr>
                 <w:rStyle w:val="Hyperlink"/>
@@ -1343,7 +1346,7 @@
                 <w:noProof/>
                 <w:webHidden/>
               </w:rPr>
-              <w:instrText xml:space="preserve"> PAGEREF _Toc344538747 \h </w:instrText>
+              <w:instrText xml:space="preserve"> PAGEREF _Toc344539155 \h </w:instrText>
             </w:r>
             <w:r>
               <w:rPr>
@@ -1387,7 +1390,7 @@
               <w:lang w:bidi="ar-SA"/>
             </w:rPr>
           </w:pPr>
-          <w:hyperlink w:anchor="_Toc344538748" w:history="1">
+          <w:hyperlink w:anchor="_Toc344539156" w:history="1">
             <w:r>
               <w:rPr>
                 <w:rStyle w:val="Hyperlink"/>
@@ -1414,7 +1417,7 @@
                 <w:noProof/>
                 <w:webHidden/>
               </w:rPr>
-              <w:instrText xml:space="preserve"> PAGEREF _Toc344538748 \h </w:instrText>
+              <w:instrText xml:space="preserve"> PAGEREF _Toc344539156 \h </w:instrText>
             </w:r>
             <w:r>
               <w:rPr>
@@ -1458,7 +1461,7 @@
               <w:lang w:bidi="ar-SA"/>
             </w:rPr>
           </w:pPr>
-          <w:hyperlink w:anchor="_Toc344538749" w:history="1">
+          <w:hyperlink w:anchor="_Toc344539157" w:history="1">
             <w:r>
               <w:rPr>
                 <w:rStyle w:val="Hyperlink"/>
@@ -1485,7 +1488,7 @@
                 <w:noProof/>
                 <w:webHidden/>
               </w:rPr>
-              <w:instrText xml:space="preserve"> PAGEREF _Toc344538749 \h </w:instrText>
+              <w:instrText xml:space="preserve"> PAGEREF _Toc344539157 \h </w:instrText>
             </w:r>
             <w:r>
               <w:rPr>
@@ -1529,7 +1532,7 @@
               <w:lang w:bidi="ar-SA"/>
             </w:rPr>
           </w:pPr>
-          <w:hyperlink w:anchor="_Toc344538750" w:history="1">
+          <w:hyperlink w:anchor="_Toc344539158" w:history="1">
             <w:r>
               <w:rPr>
                 <w:rStyle w:val="Hyperlink"/>
@@ -1556,7 +1559,7 @@
                 <w:noProof/>
                 <w:webHidden/>
               </w:rPr>
-              <w:instrText xml:space="preserve"> PAGEREF _Toc344538750 \h </w:instrText>
+              <w:instrText xml:space="preserve"> PAGEREF _Toc344539158 \h </w:instrText>
             </w:r>
             <w:r>
               <w:rPr>
@@ -1600,7 +1603,7 @@
               <w:lang w:bidi="ar-SA"/>
             </w:rPr>
           </w:pPr>
-          <w:hyperlink w:anchor="_Toc344538751" w:history="1">
+          <w:hyperlink w:anchor="_Toc344539159" w:history="1">
             <w:r>
               <w:rPr>
                 <w:rStyle w:val="Hyperlink"/>
@@ -1627,7 +1630,7 @@
                 <w:noProof/>
                 <w:webHidden/>
               </w:rPr>
-              <w:instrText xml:space="preserve"> PAGEREF _Toc344538751 \h </w:instrText>
+              <w:instrText xml:space="preserve"> PAGEREF _Toc344539159 \h </w:instrText>
             </w:r>
             <w:r>
               <w:rPr>
@@ -1671,7 +1674,7 @@
               <w:lang w:bidi="ar-SA"/>
             </w:rPr>
           </w:pPr>
-          <w:hyperlink w:anchor="_Toc344538752" w:history="1">
+          <w:hyperlink w:anchor="_Toc344539160" w:history="1">
             <w:r>
               <w:rPr>
                 <w:rStyle w:val="Hyperlink"/>
@@ -1698,7 +1701,7 @@
                 <w:noProof/>
                 <w:webHidden/>
               </w:rPr>
-              <w:instrText xml:space="preserve"> PAGEREF _Toc344538752 \h </w:instrText>
+              <w:instrText xml:space="preserve"> PAGEREF _Toc344539160 \h </w:instrText>
             </w:r>
             <w:r>
               <w:rPr>
@@ -1742,7 +1745,7 @@
               <w:lang w:bidi="ar-SA"/>
             </w:rPr>
           </w:pPr>
-          <w:hyperlink w:anchor="_Toc344538753" w:history="1">
+          <w:hyperlink w:anchor="_Toc344539161" w:history="1">
             <w:r>
               <w:rPr>
                 <w:rStyle w:val="Hyperlink"/>
@@ -1769,7 +1772,7 @@
                 <w:noProof/>
                 <w:webHidden/>
               </w:rPr>
-              <w:instrText xml:space="preserve"> PAGEREF _Toc344538753 \h </w:instrText>
+              <w:instrText xml:space="preserve"> PAGEREF _Toc344539161 \h </w:instrText>
             </w:r>
             <w:r>
               <w:rPr>
@@ -1813,7 +1816,7 @@
               <w:lang w:bidi="ar-SA"/>
             </w:rPr>
           </w:pPr>
-          <w:hyperlink w:anchor="_Toc344538754" w:history="1">
+          <w:hyperlink w:anchor="_Toc344539162" w:history="1">
             <w:r>
               <w:rPr>
                 <w:rStyle w:val="Hyperlink"/>
@@ -1840,7 +1843,7 @@
                 <w:noProof/>
                 <w:webHidden/>
               </w:rPr>
-              <w:instrText xml:space="preserve"> PAGEREF _Toc344538754 \h </w:instrText>
+              <w:instrText xml:space="preserve"> PAGEREF _Toc344539162 \h </w:instrText>
             </w:r>
             <w:r>
               <w:rPr>
@@ -1884,7 +1887,7 @@
               <w:lang w:bidi="ar-SA"/>
             </w:rPr>
           </w:pPr>
-          <w:hyperlink w:anchor="_Toc344538755" w:history="1">
+          <w:hyperlink w:anchor="_Toc344539163" w:history="1">
             <w:r>
               <w:rPr>
                 <w:rStyle w:val="Hyperlink"/>
@@ -1911,7 +1914,7 @@
                 <w:noProof/>
                 <w:webHidden/>
               </w:rPr>
-              <w:instrText xml:space="preserve"> PAGEREF _Toc344538755 \h </w:instrText>
+              <w:instrText xml:space="preserve"> PAGEREF _Toc344539163 \h </w:instrText>
             </w:r>
             <w:r>
               <w:rPr>
@@ -1955,7 +1958,7 @@
               <w:lang w:bidi="ar-SA"/>
             </w:rPr>
           </w:pPr>
-          <w:hyperlink w:anchor="_Toc344538756" w:history="1">
+          <w:hyperlink w:anchor="_Toc344539164" w:history="1">
             <w:r>
               <w:rPr>
                 <w:rStyle w:val="Hyperlink"/>
@@ -1982,7 +1985,7 @@
                 <w:noProof/>
                 <w:webHidden/>
               </w:rPr>
-              <w:instrText xml:space="preserve"> PAGEREF _Toc344538756 \h </w:instrText>
+              <w:instrText xml:space="preserve"> PAGEREF _Toc344539164 \h </w:instrText>
             </w:r>
             <w:r>
               <w:rPr>
@@ -2026,7 +2029,7 @@
               <w:lang w:bidi="ar-SA"/>
             </w:rPr>
           </w:pPr>
-          <w:hyperlink w:anchor="_Toc344538757" w:history="1">
+          <w:hyperlink w:anchor="_Toc344539165" w:history="1">
             <w:r>
               <w:rPr>
                 <w:rStyle w:val="Hyperlink"/>
@@ -2053,7 +2056,7 @@
                 <w:noProof/>
                 <w:webHidden/>
               </w:rPr>
-              <w:instrText xml:space="preserve"> PAGEREF _Toc344538757 \h </w:instrText>
+              <w:instrText xml:space="preserve"> PAGEREF _Toc344539165 \h </w:instrText>
             </w:r>
             <w:r>
               <w:rPr>
@@ -2097,7 +2100,7 @@
               <w:lang w:bidi="ar-SA"/>
             </w:rPr>
           </w:pPr>
-          <w:hyperlink w:anchor="_Toc344538758" w:history="1">
+          <w:hyperlink w:anchor="_Toc344539166" w:history="1">
             <w:r>
               <w:rPr>
                 <w:rStyle w:val="Hyperlink"/>
@@ -2124,7 +2127,7 @@
                 <w:noProof/>
                 <w:webHidden/>
               </w:rPr>
-              <w:instrText xml:space="preserve"> PAGEREF _Toc344538758 \h </w:instrText>
+              <w:instrText xml:space="preserve"> PAGEREF _Toc344539166 \h </w:instrText>
             </w:r>
             <w:r>
               <w:rPr>
@@ -2168,7 +2171,7 @@
               <w:lang w:bidi="ar-SA"/>
             </w:rPr>
           </w:pPr>
-          <w:hyperlink w:anchor="_Toc344538759" w:history="1">
+          <w:hyperlink w:anchor="_Toc344539167" w:history="1">
             <w:r>
               <w:rPr>
                 <w:rStyle w:val="Hyperlink"/>
@@ -2195,7 +2198,7 @@
                 <w:noProof/>
                 <w:webHidden/>
               </w:rPr>
-              <w:instrText xml:space="preserve"> PAGEREF _Toc344538759 \h </w:instrText>
+              <w:instrText xml:space="preserve"> PAGEREF _Toc344539167 \h </w:instrText>
             </w:r>
             <w:r>
               <w:rPr>
@@ -2239,7 +2242,7 @@
               <w:lang w:bidi="ar-SA"/>
             </w:rPr>
           </w:pPr>
-          <w:hyperlink w:anchor="_Toc344538760" w:history="1">
+          <w:hyperlink w:anchor="_Toc344539168" w:history="1">
             <w:r>
               <w:rPr>
                 <w:rStyle w:val="Hyperlink"/>
@@ -2266,7 +2269,7 @@
                 <w:noProof/>
                 <w:webHidden/>
               </w:rPr>
-              <w:instrText xml:space="preserve"> PAGEREF _Toc344538760 \h </w:instrText>
+              <w:instrText xml:space="preserve"> PAGEREF _Toc344539168 \h </w:instrText>
             </w:r>
             <w:r>
               <w:rPr>
@@ -2310,7 +2313,7 @@
               <w:lang w:bidi="ar-SA"/>
             </w:rPr>
           </w:pPr>
-          <w:hyperlink w:anchor="_Toc344538761" w:history="1">
+          <w:hyperlink w:anchor="_Toc344539169" w:history="1">
             <w:r>
               <w:rPr>
                 <w:rStyle w:val="Hyperlink"/>
@@ -2337,7 +2340,7 @@
                 <w:noProof/>
                 <w:webHidden/>
               </w:rPr>
-              <w:instrText xml:space="preserve"> PAGEREF _Toc344538761 \h </w:instrText>
+              <w:instrText xml:space="preserve"> PAGEREF _Toc344539169 \h </w:instrText>
             </w:r>
             <w:r>
               <w:rPr>
@@ -2381,7 +2384,7 @@
               <w:lang w:bidi="ar-SA"/>
             </w:rPr>
           </w:pPr>
-          <w:hyperlink w:anchor="_Toc344538762" w:history="1">
+          <w:hyperlink w:anchor="_Toc344539170" w:history="1">
             <w:r>
               <w:rPr>
                 <w:rStyle w:val="Hyperlink"/>
@@ -2408,7 +2411,7 @@
                 <w:noProof/>
                 <w:webHidden/>
               </w:rPr>
-              <w:instrText xml:space="preserve"> PAGEREF _Toc344538762 \h </w:instrText>
+              <w:instrText xml:space="preserve"> PAGEREF _Toc344539170 \h </w:instrText>
             </w:r>
             <w:r>
               <w:rPr>
@@ -2452,7 +2455,7 @@
               <w:lang w:bidi="ar-SA"/>
             </w:rPr>
           </w:pPr>
-          <w:hyperlink w:anchor="_Toc344538763" w:history="1">
+          <w:hyperlink w:anchor="_Toc344539171" w:history="1">
             <w:r>
               <w:rPr>
                 <w:rStyle w:val="Hyperlink"/>
@@ -2479,7 +2482,7 @@
                 <w:noProof/>
                 <w:webHidden/>
               </w:rPr>
-              <w:instrText xml:space="preserve"> PAGEREF _Toc344538763 \h </w:instrText>
+              <w:instrText xml:space="preserve"> PAGEREF _Toc344539171 \h </w:instrText>
             </w:r>
             <w:r>
               <w:rPr>
@@ -2523,7 +2526,7 @@
               <w:lang w:bidi="ar-SA"/>
             </w:rPr>
           </w:pPr>
-          <w:hyperlink w:anchor="_Toc344538764" w:history="1">
+          <w:hyperlink w:anchor="_Toc344539172" w:history="1">
             <w:r>
               <w:rPr>
                 <w:rStyle w:val="Hyperlink"/>
@@ -2550,7 +2553,7 @@
                 <w:noProof/>
                 <w:webHidden/>
               </w:rPr>
-              <w:instrText xml:space="preserve"> PAGEREF _Toc344538764 \h </w:instrText>
+              <w:instrText xml:space="preserve"> PAGEREF _Toc344539172 \h </w:instrText>
             </w:r>
             <w:r>
               <w:rPr>
@@ -2594,7 +2597,7 @@
               <w:lang w:bidi="ar-SA"/>
             </w:rPr>
           </w:pPr>
-          <w:hyperlink w:anchor="_Toc344538765" w:history="1">
+          <w:hyperlink w:anchor="_Toc344539173" w:history="1">
             <w:r>
               <w:rPr>
                 <w:rStyle w:val="Hyperlink"/>
@@ -2621,7 +2624,7 @@
                 <w:noProof/>
                 <w:webHidden/>
               </w:rPr>
-              <w:instrText xml:space="preserve"> PAGEREF _Toc344538765 \h </w:instrText>
+              <w:instrText xml:space="preserve"> PAGEREF _Toc344539173 \h </w:instrText>
             </w:r>
             <w:r>
               <w:rPr>
@@ -2665,7 +2668,7 @@
               <w:lang w:bidi="ar-SA"/>
             </w:rPr>
           </w:pPr>
-          <w:hyperlink w:anchor="_Toc344538766" w:history="1">
+          <w:hyperlink w:anchor="_Toc344539174" w:history="1">
             <w:r>
               <w:rPr>
                 <w:rStyle w:val="Hyperlink"/>
@@ -2692,7 +2695,7 @@
                 <w:noProof/>
                 <w:webHidden/>
               </w:rPr>
-              <w:instrText xml:space="preserve"> PAGEREF _Toc344538766 \h </w:instrText>
+              <w:instrText xml:space="preserve"> PAGEREF _Toc344539174 \h </w:instrText>
             </w:r>
             <w:r>
               <w:rPr>
@@ -2736,7 +2739,7 @@
               <w:lang w:bidi="ar-SA"/>
             </w:rPr>
           </w:pPr>
-          <w:hyperlink w:anchor="_Toc344538767" w:history="1">
+          <w:hyperlink w:anchor="_Toc344539175" w:history="1">
             <w:r>
               <w:rPr>
                 <w:rStyle w:val="Hyperlink"/>
@@ -2763,7 +2766,7 @@
                 <w:noProof/>
                 <w:webHidden/>
               </w:rPr>
-              <w:instrText xml:space="preserve"> PAGEREF _Toc344538767 \h </w:instrText>
+              <w:instrText xml:space="preserve"> PAGEREF _Toc344539175 \h </w:instrText>
             </w:r>
             <w:r>
               <w:rPr>
@@ -2798,7 +2801,6 @@
           <w:pPr>
             <w:pStyle w:val="TOC2"/>
             <w:tabs>
-              <w:tab w:val="left" w:pos="880"/>
               <w:tab w:val="right" w:leader="dot" w:pos="9350"/>
             </w:tabs>
             <w:rPr>
@@ -2808,53 +2810,23 @@
               <w:lang w:bidi="ar-SA"/>
             </w:rPr>
           </w:pPr>
-          <w:hyperlink w:anchor="_Toc344538768" w:history="1">
+          <w:hyperlink w:anchor="_Toc344539176" w:history="1">
             <w:r>
               <w:rPr>
                 <w:rStyle w:val="Hyperlink"/>
                 <w:noProof/>
               </w:rPr>
-              <w:t xml:space="preserve">9.2 </w:t>
-            </w:r>
-            <w:r>
-              <w:rPr>
-                <w:noProof/>
-                <w:sz w:val="22"/>
-                <w:szCs w:val="22"/>
-                <w:lang w:bidi="ar-SA"/>
+              <w:t>Data Structure</w:t>
+            </w:r>
+            <w:r>
+              <w:rPr>
+                <w:noProof/>
+                <w:webHidden/>
               </w:rPr>
               <w:tab/>
             </w:r>
             <w:r>
               <w:rPr>
-                <w:rStyle w:val="Hyperlink"/>
-                <w:noProof/>
-              </w:rPr>
-              <w:t>Data Str</w:t>
-            </w:r>
-            <w:r>
-              <w:rPr>
-                <w:rStyle w:val="Hyperlink"/>
-                <w:noProof/>
-              </w:rPr>
-              <w:t>u</w:t>
-            </w:r>
-            <w:r>
-              <w:rPr>
-                <w:rStyle w:val="Hyperlink"/>
-                <w:noProof/>
-              </w:rPr>
-              <w:t>cture</w:t>
-            </w:r>
-            <w:r>
-              <w:rPr>
-                <w:noProof/>
-                <w:webHidden/>
-              </w:rPr>
-              <w:tab/>
-            </w:r>
-            <w:r>
-              <w:rPr>
                 <w:noProof/>
                 <w:webHidden/>
               </w:rPr>
@@ -2865,7 +2837,7 @@
                 <w:noProof/>
                 <w:webHidden/>
               </w:rPr>
-              <w:instrText xml:space="preserve"> PAGEREF _Toc344538768 \h </w:instrText>
+              <w:instrText xml:space="preserve"> PAGEREF _Toc344539176 \h </w:instrText>
             </w:r>
             <w:r>
               <w:rPr>
@@ -2900,7 +2872,6 @@
           <w:pPr>
             <w:pStyle w:val="TOC2"/>
             <w:tabs>
-              <w:tab w:val="left" w:pos="880"/>
               <w:tab w:val="right" w:leader="dot" w:pos="9350"/>
             </w:tabs>
             <w:rPr>
@@ -2910,39 +2881,23 @@
               <w:lang w:bidi="ar-SA"/>
             </w:rPr>
           </w:pPr>
-          <w:hyperlink w:anchor="_Toc344538769" w:history="1">
+          <w:hyperlink w:anchor="_Toc344539177" w:history="1">
             <w:r>
               <w:rPr>
                 <w:rStyle w:val="Hyperlink"/>
                 <w:noProof/>
               </w:rPr>
-              <w:t>9.4</w:t>
-            </w:r>
-            <w:r>
-              <w:rPr>
-                <w:noProof/>
-                <w:sz w:val="22"/>
-                <w:szCs w:val="22"/>
-                <w:lang w:bidi="ar-SA"/>
+              <w:t>Implementation Methodology</w:t>
+            </w:r>
+            <w:r>
+              <w:rPr>
+                <w:noProof/>
+                <w:webHidden/>
               </w:rPr>
               <w:tab/>
             </w:r>
             <w:r>
               <w:rPr>
-                <w:rStyle w:val="Hyperlink"/>
-                <w:noProof/>
-              </w:rPr>
-              <w:t>Implementation Methodology</w:t>
-            </w:r>
-            <w:r>
-              <w:rPr>
-                <w:noProof/>
-                <w:webHidden/>
-              </w:rPr>
-              <w:tab/>
-            </w:r>
-            <w:r>
-              <w:rPr>
                 <w:noProof/>
                 <w:webHidden/>
               </w:rPr>
@@ -2953,7 +2908,7 @@
                 <w:noProof/>
                 <w:webHidden/>
               </w:rPr>
-              <w:instrText xml:space="preserve"> PAGEREF _Toc344538769 \h </w:instrText>
+              <w:instrText xml:space="preserve"> PAGEREF _Toc344539177 \h </w:instrText>
             </w:r>
             <w:r>
               <w:rPr>
@@ -2988,7 +2943,6 @@
           <w:pPr>
             <w:pStyle w:val="TOC2"/>
             <w:tabs>
-              <w:tab w:val="left" w:pos="880"/>
               <w:tab w:val="right" w:leader="dot" w:pos="9350"/>
             </w:tabs>
             <w:rPr>
@@ -2998,39 +2952,23 @@
               <w:lang w:bidi="ar-SA"/>
             </w:rPr>
           </w:pPr>
-          <w:hyperlink w:anchor="_Toc344538770" w:history="1">
+          <w:hyperlink w:anchor="_Toc344539178" w:history="1">
             <w:r>
               <w:rPr>
                 <w:rStyle w:val="Hyperlink"/>
                 <w:noProof/>
               </w:rPr>
-              <w:t>9.5</w:t>
-            </w:r>
-            <w:r>
-              <w:rPr>
-                <w:noProof/>
-                <w:sz w:val="22"/>
-                <w:szCs w:val="22"/>
-                <w:lang w:bidi="ar-SA"/>
+              <w:t>List of Reports</w:t>
+            </w:r>
+            <w:r>
+              <w:rPr>
+                <w:noProof/>
+                <w:webHidden/>
               </w:rPr>
               <w:tab/>
             </w:r>
             <w:r>
               <w:rPr>
-                <w:rStyle w:val="Hyperlink"/>
-                <w:noProof/>
-              </w:rPr>
-              <w:t>List of Reports</w:t>
-            </w:r>
-            <w:r>
-              <w:rPr>
-                <w:noProof/>
-                <w:webHidden/>
-              </w:rPr>
-              <w:tab/>
-            </w:r>
-            <w:r>
-              <w:rPr>
                 <w:noProof/>
                 <w:webHidden/>
               </w:rPr>
@@ -3041,7 +2979,7 @@
                 <w:noProof/>
                 <w:webHidden/>
               </w:rPr>
-              <w:instrText xml:space="preserve"> PAGEREF _Toc344538770 \h </w:instrText>
+              <w:instrText xml:space="preserve"> PAGEREF _Toc344539178 \h </w:instrText>
             </w:r>
             <w:r>
               <w:rPr>
@@ -3085,13 +3023,27 @@
               <w:lang w:bidi="ar-SA"/>
             </w:rPr>
           </w:pPr>
-          <w:hyperlink w:anchor="_Toc344538771" w:history="1">
+          <w:hyperlink w:anchor="_Toc344539179" w:history="1">
             <w:r>
               <w:rPr>
                 <w:rStyle w:val="Hyperlink"/>
                 <w:noProof/>
               </w:rPr>
-              <w:t>sECURITY  MECHANISM</w:t>
+              <w:t>sECURIT</w:t>
+            </w:r>
+            <w:r>
+              <w:rPr>
+                <w:rStyle w:val="Hyperlink"/>
+                <w:noProof/>
+              </w:rPr>
+              <w:t>Y</w:t>
+            </w:r>
+            <w:r>
+              <w:rPr>
+                <w:rStyle w:val="Hyperlink"/>
+                <w:noProof/>
+              </w:rPr>
+              <w:t xml:space="preserve">  MECHANISM</w:t>
             </w:r>
             <w:r>
               <w:rPr>
@@ -3112,7 +3064,7 @@
                 <w:noProof/>
                 <w:webHidden/>
               </w:rPr>
-              <w:instrText xml:space="preserve"> PAGEREF _Toc344538771 \h </w:instrText>
+              <w:instrText xml:space="preserve"> PAGEREF _Toc344539179 \h </w:instrText>
             </w:r>
             <w:r>
               <w:rPr>
@@ -3156,7 +3108,7 @@
               <w:lang w:bidi="ar-SA"/>
             </w:rPr>
           </w:pPr>
-          <w:hyperlink w:anchor="_Toc344538772" w:history="1">
+          <w:hyperlink w:anchor="_Toc344539180" w:history="1">
             <w:r>
               <w:rPr>
                 <w:rStyle w:val="Hyperlink"/>
@@ -3183,7 +3135,7 @@
                 <w:noProof/>
                 <w:webHidden/>
               </w:rPr>
-              <w:instrText xml:space="preserve"> PAGEREF _Toc344538772 \h </w:instrText>
+              <w:instrText xml:space="preserve"> PAGEREF _Toc344539180 \h </w:instrText>
             </w:r>
             <w:r>
               <w:rPr>
@@ -3218,7 +3170,6 @@
           <w:pPr>
             <w:pStyle w:val="TOC1"/>
             <w:tabs>
-              <w:tab w:val="left" w:pos="440"/>
               <w:tab w:val="right" w:leader="dot" w:pos="9350"/>
             </w:tabs>
             <w:rPr>
@@ -3228,39 +3179,23 @@
               <w:lang w:bidi="ar-SA"/>
             </w:rPr>
           </w:pPr>
-          <w:hyperlink w:anchor="_Toc344538773" w:history="1">
+          <w:hyperlink w:anchor="_Toc344539181" w:history="1">
             <w:r>
               <w:rPr>
                 <w:rStyle w:val="Hyperlink"/>
                 <w:noProof/>
               </w:rPr>
-              <w:t>1.</w:t>
-            </w:r>
-            <w:r>
-              <w:rPr>
-                <w:noProof/>
-                <w:sz w:val="22"/>
-                <w:szCs w:val="22"/>
-                <w:lang w:bidi="ar-SA"/>
+              <w:t>bIBLIOGRAPHY</w:t>
+            </w:r>
+            <w:r>
+              <w:rPr>
+                <w:noProof/>
+                <w:webHidden/>
               </w:rPr>
               <w:tab/>
             </w:r>
             <w:r>
               <w:rPr>
-                <w:rStyle w:val="Hyperlink"/>
-                <w:noProof/>
-              </w:rPr>
-              <w:t>bIBLIOGRAPHY</w:t>
-            </w:r>
-            <w:r>
-              <w:rPr>
-                <w:noProof/>
-                <w:webHidden/>
-              </w:rPr>
-              <w:tab/>
-            </w:r>
-            <w:r>
-              <w:rPr>
                 <w:noProof/>
                 <w:webHidden/>
               </w:rPr>
@@ -3271,7 +3206,7 @@
                 <w:noProof/>
                 <w:webHidden/>
               </w:rPr>
-              <w:instrText xml:space="preserve"> PAGEREF _Toc344538773 \h </w:instrText>
+              <w:instrText xml:space="preserve"> PAGEREF _Toc344539181 \h </w:instrText>
             </w:r>
             <w:r>
               <w:rPr>
@@ -3324,7 +3259,7 @@
         <w:pStyle w:val="Heading1"/>
         <w:ind w:left="720"/>
       </w:pPr>
-      <w:bookmarkStart w:id="0" w:name="_Toc344538733"/>
+      <w:bookmarkStart w:id="0" w:name="_Toc344539141"/>
       <w:r>
         <w:lastRenderedPageBreak/>
         <w:t>Introduction</w:t>
@@ -3332,21 +3267,23 @@
       <w:r>
         <w:t xml:space="preserve"> &amp; OBJECTI</w:t>
       </w:r>
-      <w:r>
-        <w:t>ve</w:t>
-      </w:r>
+      <w:bookmarkStart w:id="1" w:name="_Toc344539142"/>
       <w:bookmarkEnd w:id="0"/>
+      <w:r>
+        <w:t>VE</w:t>
+      </w:r>
     </w:p>
     <w:p>
       <w:pPr>
         <w:pStyle w:val="Heading2"/>
-        <w:ind w:left="1080"/>
-      </w:pPr>
-      <w:bookmarkStart w:id="1" w:name="_Toc344538734"/>
-      <w:r>
-        <w:t>INTRODUCTION</w:t>
+      </w:pPr>
+      <w:r>
+        <w:t>I</w:t>
       </w:r>
       <w:bookmarkEnd w:id="1"/>
+      <w:r>
+        <w:t>ntroduction</w:t>
+      </w:r>
     </w:p>
     <w:p>
       <w:r>
@@ -3429,7 +3366,7 @@
         <w:pStyle w:val="Heading2"/>
         <w:ind w:left="1080"/>
       </w:pPr>
-      <w:bookmarkStart w:id="2" w:name="_Toc344538735"/>
+      <w:bookmarkStart w:id="2" w:name="_Toc344539143"/>
       <w:r>
         <w:t>Objective</w:t>
       </w:r>
@@ -3468,7 +3405,7 @@
         <w:pStyle w:val="Heading1"/>
         <w:ind w:left="360"/>
       </w:pPr>
-      <w:bookmarkStart w:id="3" w:name="_Toc344538736"/>
+      <w:bookmarkStart w:id="3" w:name="_Toc344539144"/>
       <w:r>
         <w:t>PROJECT CATEGORY</w:t>
       </w:r>
@@ -3535,7 +3472,7 @@
       <w:r>
         <w:tab/>
       </w:r>
-      <w:bookmarkStart w:id="4" w:name="_Toc344538737"/>
+      <w:bookmarkStart w:id="4" w:name="_Toc344539145"/>
       <w:r>
         <w:t>Hard</w:t>
       </w:r>
@@ -3550,7 +3487,7 @@
       </w:pPr>
       <w:bookmarkStart w:id="5" w:name="_Toc320841488"/>
       <w:bookmarkStart w:id="6" w:name="_Toc344229891"/>
-      <w:bookmarkStart w:id="7" w:name="_Toc344538738"/>
+      <w:bookmarkStart w:id="7" w:name="_Toc344539146"/>
       <w:r>
         <w:lastRenderedPageBreak/>
         <w:t>Hardware Requirement</w:t>
@@ -3697,7 +3634,7 @@
         <w:pStyle w:val="Heading2"/>
       </w:pPr>
       <w:bookmarkStart w:id="8" w:name="_Toc344229892"/>
-      <w:bookmarkStart w:id="9" w:name="_Toc344538739"/>
+      <w:bookmarkStart w:id="9" w:name="_Toc344539147"/>
       <w:r>
         <w:t>Software Requirement</w:t>
       </w:r>
@@ -3788,7 +3725,7 @@
         <w:pStyle w:val="Heading1"/>
         <w:ind w:left="720"/>
       </w:pPr>
-      <w:bookmarkStart w:id="10" w:name="_Toc344538740"/>
+      <w:bookmarkStart w:id="10" w:name="_Toc344539148"/>
       <w:r>
         <w:t>REQUIREMENTS AND ANALYSIS</w:t>
       </w:r>
@@ -3799,7 +3736,7 @@
         <w:pStyle w:val="Heading2"/>
         <w:ind w:left="1080"/>
       </w:pPr>
-      <w:bookmarkStart w:id="11" w:name="_Toc344538741"/>
+      <w:bookmarkStart w:id="11" w:name="_Toc344539149"/>
       <w:r>
         <w:t>Problem Definition</w:t>
       </w:r>
@@ -3810,7 +3747,7 @@
         <w:pStyle w:val="Heading3"/>
         <w:ind w:left="1080"/>
       </w:pPr>
-      <w:bookmarkStart w:id="12" w:name="_Toc344538742"/>
+      <w:bookmarkStart w:id="12" w:name="_Toc344539150"/>
       <w:r>
         <w:t>Existing System</w:t>
       </w:r>
@@ -4416,7 +4353,7 @@
         <w:pStyle w:val="Heading3"/>
         <w:ind w:left="1080"/>
       </w:pPr>
-      <w:bookmarkStart w:id="13" w:name="_Toc344538743"/>
+      <w:bookmarkStart w:id="13" w:name="_Toc344539151"/>
       <w:r>
         <w:t>Documents maintained</w:t>
       </w:r>
@@ -4672,7 +4609,7 @@
         <w:pStyle w:val="Heading3"/>
         <w:ind w:left="1080"/>
       </w:pPr>
-      <w:bookmarkStart w:id="14" w:name="_Toc344538744"/>
+      <w:bookmarkStart w:id="14" w:name="_Toc344539152"/>
       <w:r>
         <w:t>Work To Be Done</w:t>
       </w:r>
@@ -4708,7 +4645,7 @@
         <w:pStyle w:val="Heading2"/>
         <w:ind w:left="1080"/>
       </w:pPr>
-      <w:bookmarkStart w:id="15" w:name="_Toc344538745"/>
+      <w:bookmarkStart w:id="15" w:name="_Toc344539153"/>
       <w:r>
         <w:t>Requirements Specification</w:t>
       </w:r>
@@ -4723,7 +4660,7 @@
         </w:rPr>
       </w:pPr>
       <w:bookmarkStart w:id="16" w:name="_Toc299548677"/>
-      <w:bookmarkStart w:id="17" w:name="_Toc344538746"/>
+      <w:bookmarkStart w:id="17" w:name="_Toc344539154"/>
       <w:r>
         <w:t>Functional Requirements</w:t>
       </w:r>
@@ -5519,9 +5456,12 @@
       <w:pPr>
         <w:pStyle w:val="Heading3"/>
       </w:pPr>
-      <w:bookmarkStart w:id="18" w:name="_Toc344538747"/>
-      <w:r>
-        <w:t>technical specification</w:t>
+      <w:bookmarkStart w:id="18" w:name="_Toc344539155"/>
+      <w:r>
+        <w:t>T</w:t>
+      </w:r>
+      <w:r>
+        <w:t>echnical specification</w:t>
       </w:r>
       <w:bookmarkEnd w:id="18"/>
     </w:p>
@@ -5760,7 +5700,7 @@
       <w:pPr>
         <w:pStyle w:val="Heading2"/>
       </w:pPr>
-      <w:bookmarkStart w:id="19" w:name="_Toc344538748"/>
+      <w:bookmarkStart w:id="19" w:name="_Toc344539156"/>
       <w:r>
         <w:t>Planning and Scheduling</w:t>
       </w:r>
@@ -5770,7 +5710,7 @@
       <w:pPr>
         <w:pStyle w:val="Heading3"/>
       </w:pPr>
-      <w:bookmarkStart w:id="20" w:name="_Toc344538749"/>
+      <w:bookmarkStart w:id="20" w:name="_Toc344539157"/>
       <w:r>
         <w:t>Gantt chart</w:t>
       </w:r>
@@ -5833,7 +5773,7 @@
       <w:pPr>
         <w:pStyle w:val="Heading3"/>
       </w:pPr>
-      <w:bookmarkStart w:id="21" w:name="_Toc344538750"/>
+      <w:bookmarkStart w:id="21" w:name="_Toc344539158"/>
       <w:r>
         <w:t>Tracking Gantt</w:t>
       </w:r>
@@ -5895,7 +5835,7 @@
       <w:pPr>
         <w:pStyle w:val="Heading3"/>
       </w:pPr>
-      <w:bookmarkStart w:id="22" w:name="_Toc344538751"/>
+      <w:bookmarkStart w:id="22" w:name="_Toc344539159"/>
       <w:r>
         <w:lastRenderedPageBreak/>
         <w:t>Pert chart (Network Diagram)</w:t>
@@ -5963,7 +5903,7 @@
       <w:pPr>
         <w:pStyle w:val="Heading1"/>
       </w:pPr>
-      <w:bookmarkStart w:id="23" w:name="_Toc344538752"/>
+      <w:bookmarkStart w:id="23" w:name="_Toc344539160"/>
       <w:r>
         <w:t>Scope</w:t>
       </w:r>
@@ -6006,7 +5946,7 @@
       <w:pPr>
         <w:pStyle w:val="Heading1"/>
       </w:pPr>
-      <w:bookmarkStart w:id="24" w:name="_Toc344538753"/>
+      <w:bookmarkStart w:id="24" w:name="_Toc344539161"/>
       <w:r>
         <w:t>Analysis</w:t>
       </w:r>
@@ -6017,7 +5957,7 @@
       <w:pPr>
         <w:pStyle w:val="Heading2"/>
       </w:pPr>
-      <w:bookmarkStart w:id="25" w:name="_Toc344538754"/>
+      <w:bookmarkStart w:id="25" w:name="_Toc344539162"/>
       <w:r>
         <w:t>Context Diagram</w:t>
       </w:r>
@@ -6079,7 +6019,7 @@
       <w:pPr>
         <w:pStyle w:val="Heading2"/>
       </w:pPr>
-      <w:bookmarkStart w:id="26" w:name="_Toc344538755"/>
+      <w:bookmarkStart w:id="26" w:name="_Toc344539163"/>
       <w:r>
         <w:t>Data Flow Diagram</w:t>
       </w:r>
@@ -6089,7 +6029,7 @@
       <w:pPr>
         <w:pStyle w:val="Heading3"/>
       </w:pPr>
-      <w:bookmarkStart w:id="27" w:name="_Toc344538756"/>
+      <w:bookmarkStart w:id="27" w:name="_Toc344539164"/>
       <w:r>
         <w:t>Level 0</w:t>
       </w:r>
@@ -6152,7 +6092,7 @@
       <w:pPr>
         <w:pStyle w:val="Heading3"/>
       </w:pPr>
-      <w:bookmarkStart w:id="28" w:name="_Toc344538757"/>
+      <w:bookmarkStart w:id="28" w:name="_Toc344539165"/>
       <w:r>
         <w:t>Level 1</w:t>
       </w:r>
@@ -6363,7 +6303,7 @@
       <w:pPr>
         <w:pStyle w:val="Heading3"/>
       </w:pPr>
-      <w:bookmarkStart w:id="29" w:name="_Toc344538758"/>
+      <w:bookmarkStart w:id="29" w:name="_Toc344539166"/>
       <w:r>
         <w:t>Level 2</w:t>
       </w:r>
@@ -6426,7 +6366,7 @@
       <w:pPr>
         <w:pStyle w:val="Heading2"/>
       </w:pPr>
-      <w:bookmarkStart w:id="30" w:name="_Toc344538759"/>
+      <w:bookmarkStart w:id="30" w:name="_Toc344539167"/>
       <w:r>
         <w:t>E-R Diagram</w:t>
       </w:r>
@@ -6630,43 +6570,7 @@
               <w:rPr>
                 <w:rFonts w:eastAsia="Arial"/>
               </w:rPr>
-              <w:t xml:space="preserve">, </w:t>
-            </w:r>
-            <w:r>
-              <w:rPr>
-                <w:rFonts w:eastAsia="Arial"/>
-              </w:rPr>
-              <w:t>Staff_</w:t>
-            </w:r>
-            <w:r>
-              <w:rPr>
-                <w:rFonts w:eastAsia="Arial"/>
-              </w:rPr>
-              <w:t xml:space="preserve">Join_Date, </w:t>
-            </w:r>
-            <w:r>
-              <w:rPr>
-                <w:rFonts w:eastAsia="Arial"/>
-              </w:rPr>
-              <w:t>Staff_</w:t>
-            </w:r>
-            <w:r>
-              <w:rPr>
-                <w:rFonts w:eastAsia="Arial"/>
-              </w:rPr>
-              <w:t xml:space="preserve">Email, </w:t>
-            </w:r>
-            <w:r>
-              <w:rPr>
-                <w:rFonts w:eastAsia="Arial"/>
-              </w:rPr>
-              <w:t>Staff_</w:t>
-            </w:r>
-            <w:r>
-              <w:rPr>
-                <w:rFonts w:eastAsia="Arial"/>
-              </w:rPr>
-              <w:t>Role</w:t>
+              <w:t>, Staff_Join_Date, Staff_Email, Staff_Role</w:t>
             </w:r>
           </w:p>
         </w:tc>
@@ -6705,73 +6609,7 @@
               <w:rPr>
                 <w:rFonts w:eastAsia="Arial"/>
               </w:rPr>
-              <w:t xml:space="preserve">,  </w:t>
-            </w:r>
-            <w:r>
-              <w:rPr>
-                <w:rFonts w:eastAsia="Arial"/>
-              </w:rPr>
-              <w:t>Book_Name</w:t>
-            </w:r>
-            <w:r>
-              <w:rPr>
-                <w:rFonts w:eastAsia="Arial"/>
-              </w:rPr>
-              <w:t xml:space="preserve">, </w:t>
-            </w:r>
-            <w:r>
-              <w:rPr>
-                <w:rFonts w:eastAsia="Arial"/>
-              </w:rPr>
-              <w:t>Book_Author</w:t>
-            </w:r>
-            <w:r>
-              <w:rPr>
-                <w:rFonts w:eastAsia="Arial"/>
-              </w:rPr>
-              <w:t xml:space="preserve">, </w:t>
-            </w:r>
-            <w:r>
-              <w:rPr>
-                <w:rFonts w:eastAsia="Arial"/>
-              </w:rPr>
-              <w:t>Purchase</w:t>
-            </w:r>
-            <w:r>
-              <w:rPr>
-                <w:rFonts w:eastAsia="Arial"/>
-              </w:rPr>
-              <w:t xml:space="preserve">_Date, </w:t>
-            </w:r>
-            <w:r>
-              <w:rPr>
-                <w:rFonts w:eastAsia="Arial"/>
-              </w:rPr>
-              <w:t>Book</w:t>
-            </w:r>
-            <w:r>
-              <w:rPr>
-                <w:rFonts w:eastAsia="Arial"/>
-              </w:rPr>
-              <w:t>_</w:t>
-            </w:r>
-            <w:r>
-              <w:rPr>
-                <w:rFonts w:eastAsia="Arial"/>
-              </w:rPr>
-              <w:t>Status</w:t>
-            </w:r>
-            <w:r>
-              <w:rPr>
-                <w:rFonts w:eastAsia="Arial"/>
-              </w:rPr>
-              <w:t xml:space="preserve">, </w:t>
-            </w:r>
-            <w:r>
-              <w:rPr>
-                <w:rFonts w:eastAsia="Arial"/>
-              </w:rPr>
-              <w:t>Book_Description,Purchase_Amount</w:t>
+              <w:t>,  Book_Name, Book_Author, Purchase_Date, Book_Status, Book_Description,Purchase_Amount</w:t>
             </w:r>
           </w:p>
         </w:tc>
@@ -6879,25 +6717,7 @@
               <w:rPr>
                 <w:rFonts w:eastAsia="Arial"/>
               </w:rPr>
-              <w:t xml:space="preserve">_Details, </w:t>
-            </w:r>
-            <w:r>
-              <w:rPr>
-                <w:rFonts w:eastAsia="Arial"/>
-              </w:rPr>
-              <w:t>Faculty</w:t>
-            </w:r>
-            <w:r>
-              <w:rPr>
-                <w:rFonts w:eastAsia="Arial"/>
-              </w:rPr>
-              <w:t>_Salary</w:t>
-            </w:r>
-            <w:r>
-              <w:rPr>
-                <w:rFonts w:eastAsia="Arial"/>
-              </w:rPr>
-              <w:t>_Details</w:t>
+              <w:t>_Details, Faculty_Salary_Details</w:t>
             </w:r>
           </w:p>
         </w:tc>
@@ -7118,8 +6938,33 @@
     </w:p>
     <w:p>
       <w:r>
-        <w:t xml:space="preserve">School Management System has </w:t>
-      </w:r>
+        <w:t>School Management System has Admin 1 : 1</w:t>
+      </w:r>
+    </w:p>
+    <w:p>
+      <w:r>
+        <w:t>Student</w:t>
+      </w:r>
+      <w:r>
+        <w:t xml:space="preserve"> </w:t>
+      </w:r>
+      <w:r>
+        <w:t>ha</w:t>
+      </w:r>
+      <w:r>
+        <w:t>s</w:t>
+      </w:r>
+      <w:r>
+        <w:t xml:space="preserve"> Attendance</w:t>
+      </w:r>
+      <w:r>
+        <w:t xml:space="preserve"> 1 : </w:t>
+      </w:r>
+      <w:r>
+        <w:t>1</w:t>
+      </w:r>
+    </w:p>
+    <w:p>
       <w:r>
         <w:t>Admin</w:t>
       </w:r>
@@ -7127,47 +6972,33 @@
         <w:t xml:space="preserve"> </w:t>
       </w:r>
       <w:r>
-        <w:t>1 : 1</w:t>
-      </w:r>
-    </w:p>
-    <w:p>
-      <w:r>
-        <w:t>Student</w:t>
+        <w:t>Checks</w:t>
       </w:r>
       <w:r>
         <w:t xml:space="preserve"> </w:t>
       </w:r>
       <w:r>
-        <w:t>ha</w:t>
-      </w:r>
-      <w:r>
-        <w:t>s</w:t>
-      </w:r>
-      <w:r>
-        <w:t xml:space="preserve"> Attendance</w:t>
-      </w:r>
-      <w:r>
-        <w:t xml:space="preserve"> 1 : </w:t>
-      </w:r>
-      <w:r>
-        <w:t>1</w:t>
-      </w:r>
-    </w:p>
-    <w:p>
-      <w:r>
-        <w:t>Admin</w:t>
+        <w:t>Attendance 1 : 1</w:t>
+      </w:r>
+    </w:p>
+    <w:p>
+      <w:r>
+        <w:t>Students</w:t>
       </w:r>
       <w:r>
         <w:t xml:space="preserve"> </w:t>
       </w:r>
       <w:r>
-        <w:t>Checks</w:t>
+        <w:t>reads</w:t>
       </w:r>
       <w:r>
         <w:t xml:space="preserve"> </w:t>
       </w:r>
       <w:r>
-        <w:t>Attendance 1 : 1</w:t>
+        <w:t>Books M</w:t>
+      </w:r>
+      <w:r>
+        <w:t xml:space="preserve"> : N</w:t>
       </w:r>
     </w:p>
     <w:p>
@@ -7178,42 +7009,13 @@
         <w:t xml:space="preserve"> </w:t>
       </w:r>
       <w:r>
-        <w:t>reads</w:t>
+        <w:t>pays</w:t>
       </w:r>
       <w:r>
         <w:t xml:space="preserve"> </w:t>
       </w:r>
       <w:r>
-        <w:t>Books M</w:t>
-      </w:r>
-      <w:r>
-        <w:t xml:space="preserve"> : N</w:t>
-      </w:r>
-    </w:p>
-    <w:p>
-      <w:r>
-        <w:t>Students</w:t>
-      </w:r>
-      <w:r>
-        <w:t xml:space="preserve"> </w:t>
-      </w:r>
-      <w:r>
-        <w:t>pay</w:t>
-      </w:r>
-      <w:r>
-        <w:t>s</w:t>
-      </w:r>
-      <w:r>
-        <w:t xml:space="preserve"> </w:t>
-      </w:r>
-      <w:r>
-        <w:t>Account</w:t>
-      </w:r>
-      <w:r>
-        <w:t xml:space="preserve"> </w:t>
-      </w:r>
-      <w:r>
-        <w:t>1 : 1</w:t>
+        <w:t>Account 1 : 1</w:t>
       </w:r>
     </w:p>
     <w:p/>
@@ -7226,22 +7028,13 @@
         <w:t xml:space="preserve"> </w:t>
       </w:r>
       <w:r>
-        <w:t>C</w:t>
-      </w:r>
-      <w:r>
-        <w:t>ontrols</w:t>
+        <w:t>Controls</w:t>
       </w:r>
       <w:r>
         <w:t xml:space="preserve"> </w:t>
       </w:r>
       <w:r>
-        <w:t>A</w:t>
-      </w:r>
-      <w:r>
-        <w:t>ccount</w:t>
-      </w:r>
-      <w:r>
-        <w:t xml:space="preserve"> 1 : 1</w:t>
+        <w:t>Account 1 : 1</w:t>
       </w:r>
     </w:p>
     <w:p>
@@ -7304,7 +7097,7 @@
       <w:pPr>
         <w:pStyle w:val="Heading2"/>
       </w:pPr>
-      <w:bookmarkStart w:id="31" w:name="_Toc344538760"/>
+      <w:bookmarkStart w:id="31" w:name="_Toc344539168"/>
       <w:r>
         <w:lastRenderedPageBreak/>
         <w:t>Class Diagram</w:t>
@@ -7366,7 +7159,7 @@
         <w:pStyle w:val="Heading1"/>
       </w:pPr>
       <w:bookmarkStart w:id="32" w:name="_Toc344229910"/>
-      <w:bookmarkStart w:id="33" w:name="_Toc344538761"/>
+      <w:bookmarkStart w:id="33" w:name="_Toc344539169"/>
       <w:r>
         <w:t>Database &amp; Table Details</w:t>
       </w:r>
@@ -7390,13 +7183,7 @@
         <w:t>msdb</w:t>
       </w:r>
       <w:r>
-        <w:t xml:space="preserve">. A screenshot from the MySQl workbench is given below. It shows the tables and its columns. The first </w:t>
-      </w:r>
-      <w:r>
-        <w:t>row</w:t>
-      </w:r>
-      <w:r>
-        <w:t xml:space="preserve"> is the primary key.</w:t>
+        <w:t>. A screenshot from the MySQl workbench is given below. It shows the tables and its columns. The first row is the primary key.</w:t>
       </w:r>
     </w:p>
     <w:p>
@@ -7457,7 +7244,7 @@
         <w:pStyle w:val="Heading1"/>
         <w:ind w:left="720"/>
       </w:pPr>
-      <w:bookmarkStart w:id="34" w:name="_Toc344538762"/>
+      <w:bookmarkStart w:id="34" w:name="_Toc344539170"/>
       <w:r>
         <w:lastRenderedPageBreak/>
         <w:t>COMPLETE  DATA STRUCTURE</w:t>
@@ -7472,7 +7259,7 @@
       <w:r>
         <w:tab/>
       </w:r>
-      <w:bookmarkStart w:id="36" w:name="_Toc344538763"/>
+      <w:bookmarkStart w:id="36" w:name="_Toc344539171"/>
       <w:r>
         <w:t>Module Description</w:t>
       </w:r>
@@ -7573,7 +7360,7 @@
       <w:pPr>
         <w:pStyle w:val="Heading3"/>
       </w:pPr>
-      <w:bookmarkStart w:id="37" w:name="_Toc344538764"/>
+      <w:bookmarkStart w:id="37" w:name="_Toc344539172"/>
       <w:r>
         <w:t>School Management Server</w:t>
       </w:r>
@@ -7690,7 +7477,7 @@
       <w:pPr>
         <w:pStyle w:val="Heading3"/>
       </w:pPr>
-      <w:bookmarkStart w:id="38" w:name="_Toc344538765"/>
+      <w:bookmarkStart w:id="38" w:name="_Toc344539173"/>
       <w:r>
         <w:lastRenderedPageBreak/>
         <w:t>School Management Client</w:t>
@@ -7706,7 +7493,7 @@
       <w:pPr>
         <w:pStyle w:val="Heading3"/>
       </w:pPr>
-      <w:bookmarkStart w:id="39" w:name="_Toc344538766"/>
+      <w:bookmarkStart w:id="39" w:name="_Toc344539174"/>
       <w:r>
         <w:t>School Management Database</w:t>
       </w:r>
@@ -7722,9 +7509,14 @@
         <w:pStyle w:val="Heading2"/>
       </w:pPr>
       <w:bookmarkStart w:id="40" w:name="_Toc344229913"/>
-      <w:bookmarkStart w:id="41" w:name="_Toc344538767"/>
-      <w:r>
-        <w:t>estimation</w:t>
+      <w:bookmarkStart w:id="41" w:name="_Toc344539175"/>
+      <w:r>
+        <w:t>E</w:t>
+      </w:r>
+      <w:bookmarkStart w:id="42" w:name="_GoBack"/>
+      <w:bookmarkEnd w:id="42"/>
+      <w:r>
+        <w:t>stimation</w:t>
       </w:r>
       <w:bookmarkEnd w:id="40"/>
       <w:bookmarkEnd w:id="41"/>
@@ -7782,14 +7574,14 @@
       <w:pPr>
         <w:pStyle w:val="Heading2"/>
       </w:pPr>
-      <w:bookmarkStart w:id="42" w:name="_Toc344229914"/>
-      <w:bookmarkStart w:id="43" w:name="_Toc344538768"/>
+      <w:bookmarkStart w:id="43" w:name="_Toc344229914"/>
+      <w:bookmarkStart w:id="44" w:name="_Toc344539176"/>
       <w:r>
         <w:lastRenderedPageBreak/>
         <w:t>Data Structure</w:t>
       </w:r>
-      <w:bookmarkEnd w:id="42"/>
       <w:bookmarkEnd w:id="43"/>
+      <w:bookmarkEnd w:id="44"/>
     </w:p>
     <w:tbl>
       <w:tblPr>
@@ -14682,13 +14474,13 @@
       <w:pPr>
         <w:pStyle w:val="Heading2"/>
       </w:pPr>
-      <w:bookmarkStart w:id="44" w:name="_Toc344229916"/>
-      <w:bookmarkStart w:id="45" w:name="_Toc344538769"/>
+      <w:bookmarkStart w:id="45" w:name="_Toc344229916"/>
+      <w:bookmarkStart w:id="46" w:name="_Toc344539177"/>
       <w:r>
         <w:t>Implementation Methodology</w:t>
       </w:r>
-      <w:bookmarkEnd w:id="44"/>
       <w:bookmarkEnd w:id="45"/>
+      <w:bookmarkEnd w:id="46"/>
     </w:p>
     <w:p>
       <w:pPr>
@@ -14777,13 +14569,13 @@
       <w:pPr>
         <w:pStyle w:val="Heading2"/>
       </w:pPr>
-      <w:bookmarkStart w:id="46" w:name="_Toc344229917"/>
-      <w:bookmarkStart w:id="47" w:name="_Toc344538770"/>
+      <w:bookmarkStart w:id="47" w:name="_Toc344229917"/>
+      <w:bookmarkStart w:id="48" w:name="_Toc344539178"/>
       <w:r>
         <w:t>List of Reports</w:t>
       </w:r>
-      <w:bookmarkEnd w:id="46"/>
       <w:bookmarkEnd w:id="47"/>
+      <w:bookmarkEnd w:id="48"/>
     </w:p>
     <w:p>
       <w:r>
@@ -14933,11 +14725,14 @@
         <w:pStyle w:val="Heading1"/>
         <w:ind w:left="720"/>
       </w:pPr>
-      <w:bookmarkStart w:id="48" w:name="_Toc344538771"/>
-      <w:r>
-        <w:t>sECURITY  MECHANISM</w:t>
-      </w:r>
-      <w:bookmarkEnd w:id="48"/>
+      <w:bookmarkStart w:id="49" w:name="_Toc344539179"/>
+      <w:r>
+        <w:t>S</w:t>
+      </w:r>
+      <w:r>
+        <w:t>ECURITY  MECHANISM</w:t>
+      </w:r>
+      <w:bookmarkEnd w:id="49"/>
     </w:p>
     <w:p>
       <w:pPr>
@@ -14993,11 +14788,11 @@
         <w:pStyle w:val="Heading1"/>
         <w:ind w:left="720"/>
       </w:pPr>
-      <w:bookmarkStart w:id="49" w:name="_Toc344538772"/>
+      <w:bookmarkStart w:id="50" w:name="_Toc344539180"/>
       <w:r>
         <w:t>FUTURE SCOPE AND FURTHER REQUIREMENTS</w:t>
       </w:r>
-      <w:bookmarkEnd w:id="49"/>
+      <w:bookmarkEnd w:id="50"/>
     </w:p>
     <w:p>
       <w:pPr>
@@ -15043,11 +14838,11 @@
         <w:pStyle w:val="Heading1"/>
         <w:ind w:left="720"/>
       </w:pPr>
-      <w:bookmarkStart w:id="50" w:name="_Toc344538773"/>
+      <w:bookmarkStart w:id="51" w:name="_Toc344539181"/>
       <w:r>
         <w:t>bIBLIOGRAPHY</w:t>
       </w:r>
-      <w:bookmarkEnd w:id="50"/>
+      <w:bookmarkEnd w:id="51"/>
     </w:p>
     <w:p>
       <w:pPr>
@@ -15269,8 +15064,6 @@
         </w:rPr>
         <w:t>Programming Java</w:t>
       </w:r>
-      <w:bookmarkStart w:id="51" w:name="_GoBack"/>
-      <w:bookmarkEnd w:id="51"/>
       <w:r>
         <w:rPr>
           <w:rFonts w:ascii="Arial" w:hAnsi="Arial" w:cs="Arial"/>
@@ -15365,7 +15158,7 @@
           <w:rPr>
             <w:noProof/>
           </w:rPr>
-          <w:t>28</w:t>
+          <w:t>23</w:t>
         </w:r>
         <w:r>
           <w:rPr>
@@ -18436,7 +18229,7 @@
     <w:name w:val="Style1"/>
     <w:pPr>
       <w:numPr>
-        <w:numId w:val="29"/>
+        <w:numId w:val="3"/>
       </w:numPr>
     </w:pPr>
   </w:style>
@@ -18733,7 +18526,7 @@
 </file>
 
 <file path=customXml/itemProps1.xml><?xml version="1.0" encoding="utf-8"?>
-<ds:datastoreItem xmlns:ds="http://schemas.openxmlformats.org/officeDocument/2006/customXml" ds:itemID="{3F9E3B02-2BF9-49FD-8C18-144119978EF6}">
+<ds:datastoreItem xmlns:ds="http://schemas.openxmlformats.org/officeDocument/2006/customXml" ds:itemID="{A998FDE3-8266-4151-B6D2-A7FE42FBE0CD}">
   <ds:schemaRefs>
     <ds:schemaRef ds:uri="http://schemas.openxmlformats.org/officeDocument/2006/bibliography"/>
   </ds:schemaRefs>

--- a/report/School Management System-synopsis.docx
+++ b/report/School Management System-synopsis.docx
@@ -1,6 +1,6 @@
 
 <file path=word/document.xml><?xml version="1.0" encoding="utf-8"?>
-<w:document xmlns:wpc="http://schemas.microsoft.com/office/word/2010/wordprocessingCanvas" xmlns:mc="http://schemas.openxmlformats.org/markup-compatibility/2006" xmlns:o="urn:schemas-microsoft-com:office:office" xmlns:r="http://schemas.openxmlformats.org/officeDocument/2006/relationships" xmlns:m="http://schemas.openxmlformats.org/officeDocument/2006/math" xmlns:v="urn:schemas-microsoft-com:vml" xmlns:wp14="http://schemas.microsoft.com/office/word/2010/wordprocessingDrawing" xmlns:wp="http://schemas.openxmlformats.org/drawingml/2006/wordprocessingDrawing" xmlns:w10="urn:schemas-microsoft-com:office:word" xmlns:w="http://schemas.openxmlformats.org/wordprocessingml/2006/main" xmlns:w14="http://schemas.microsoft.com/office/word/2010/wordml" xmlns:wpg="http://schemas.microsoft.com/office/word/2010/wordprocessingGroup" xmlns:wpi="http://schemas.microsoft.com/office/word/2010/wordprocessingInk" xmlns:wne="http://schemas.microsoft.com/office/word/2006/wordml" xmlns:wps="http://schemas.microsoft.com/office/word/2010/wordprocessingShape" mc:Ignorable="w14 wp14">
+<w:document xmlns:ve="http://schemas.openxmlformats.org/markup-compatibility/2006" xmlns:o="urn:schemas-microsoft-com:office:office" xmlns:r="http://schemas.openxmlformats.org/officeDocument/2006/relationships" xmlns:m="http://schemas.openxmlformats.org/officeDocument/2006/math" xmlns:v="urn:schemas-microsoft-com:vml" xmlns:wp="http://schemas.openxmlformats.org/drawingml/2006/wordprocessingDrawing" xmlns:w10="urn:schemas-microsoft-com:office:word" xmlns:w="http://schemas.openxmlformats.org/wordprocessingml/2006/main" xmlns:wne="http://schemas.microsoft.com/office/word/2006/wordml">
   <w:body>
     <w:sdt>
       <w:sdtPr>
@@ -23,7 +23,7 @@
           <w:tblPr>
             <w:tblW w:w="5000" w:type="pct"/>
             <w:jc w:val="center"/>
-            <w:tblLook w:val="04A0" w:firstRow="1" w:lastRow="0" w:firstColumn="1" w:lastColumn="0" w:noHBand="0" w:noVBand="1"/>
+            <w:tblLook w:val="04A0"/>
           </w:tblPr>
           <w:tblGrid>
             <w:gridCol w:w="9576"/>
@@ -64,7 +64,6 @@
                 <w:dataBinding w:prefixMappings="xmlns:ns0='http://schemas.openxmlformats.org/package/2006/metadata/core-properties' xmlns:ns1='http://purl.org/dc/elements/1.1/'" w:xpath="/ns0:coreProperties[1]/ns1:title[1]" w:storeItemID="{6C3C8BC8-F283-45AE-878A-BAB7291924A1}"/>
                 <w:text/>
               </w:sdtPr>
-              <w:sdtEndPr/>
               <w:sdtContent>
                 <w:tc>
                   <w:tcPr>
@@ -111,7 +110,6 @@
                 <w:dataBinding w:prefixMappings="xmlns:ns0='http://schemas.openxmlformats.org/package/2006/metadata/core-properties' xmlns:ns1='http://purl.org/dc/elements/1.1/'" w:xpath="/ns0:coreProperties[1]/ns1:subject[1]" w:storeItemID="{6C3C8BC8-F283-45AE-878A-BAB7291924A1}"/>
                 <w:text/>
               </w:sdtPr>
-              <w:sdtEndPr/>
               <w:sdtContent>
                 <w:tc>
                   <w:tcPr>
@@ -180,7 +178,6 @@
                 <w:dataBinding w:prefixMappings="xmlns:ns0='http://schemas.openxmlformats.org/package/2006/metadata/core-properties' xmlns:ns1='http://purl.org/dc/elements/1.1/'" w:xpath="/ns0:coreProperties[1]/ns1:creator[1]" w:storeItemID="{6C3C8BC8-F283-45AE-878A-BAB7291924A1}"/>
                 <w:text/>
               </w:sdtPr>
-              <w:sdtEndPr/>
               <w:sdtContent>
                 <w:tc>
                   <w:tcPr>
@@ -241,7 +238,7 @@
           <w:tblPr>
             <w:tblpPr w:leftFromText="187" w:rightFromText="187" w:horzAnchor="margin" w:tblpXSpec="center" w:tblpYSpec="bottom"/>
             <w:tblW w:w="5000" w:type="pct"/>
-            <w:tblLook w:val="04A0" w:firstRow="1" w:lastRow="0" w:firstColumn="1" w:lastColumn="0" w:noHBand="0" w:noVBand="1"/>
+            <w:tblLook w:val="04A0"/>
           </w:tblPr>
           <w:tblGrid>
             <w:gridCol w:w="9576"/>
@@ -3029,21 +3026,7 @@
                 <w:rStyle w:val="Hyperlink"/>
                 <w:noProof/>
               </w:rPr>
-              <w:t>sECURIT</w:t>
-            </w:r>
-            <w:r>
-              <w:rPr>
-                <w:rStyle w:val="Hyperlink"/>
-                <w:noProof/>
-              </w:rPr>
-              <w:t>Y</w:t>
-            </w:r>
-            <w:r>
-              <w:rPr>
-                <w:rStyle w:val="Hyperlink"/>
-                <w:noProof/>
-              </w:rPr>
-              <w:t xml:space="preserve">  MECHANISM</w:t>
+              <w:t>sECURITY  MECHANISM</w:t>
             </w:r>
             <w:r>
               <w:rPr>
@@ -3257,7 +3240,6 @@
     <w:p>
       <w:pPr>
         <w:pStyle w:val="Heading1"/>
-        <w:ind w:left="720"/>
       </w:pPr>
       <w:bookmarkStart w:id="0" w:name="_Toc344539141"/>
       <w:r>
@@ -3265,7 +3247,7 @@
         <w:t>Introduction</w:t>
       </w:r>
       <w:r>
-        <w:t xml:space="preserve"> &amp; OBJECTI</w:t>
+        <w:t>&amp; OBJECTI</w:t>
       </w:r>
       <w:bookmarkStart w:id="1" w:name="_Toc344539142"/>
       <w:bookmarkEnd w:id="0"/>
@@ -3364,7 +3346,6 @@
     <w:p>
       <w:pPr>
         <w:pStyle w:val="Heading2"/>
-        <w:ind w:left="1080"/>
       </w:pPr>
       <w:bookmarkStart w:id="2" w:name="_Toc344539143"/>
       <w:r>
@@ -3403,7 +3384,6 @@
     <w:p>
       <w:pPr>
         <w:pStyle w:val="Heading1"/>
-        <w:ind w:left="360"/>
       </w:pPr>
       <w:bookmarkStart w:id="3" w:name="_Toc344539144"/>
       <w:r>
@@ -3469,9 +3449,6 @@
       <w:pPr>
         <w:pStyle w:val="Heading1"/>
       </w:pPr>
-      <w:r>
-        <w:tab/>
-      </w:r>
       <w:bookmarkStart w:id="4" w:name="_Toc344539145"/>
       <w:r>
         <w:t>Hard</w:t>
@@ -3723,7 +3700,6 @@
     <w:p>
       <w:pPr>
         <w:pStyle w:val="Heading1"/>
-        <w:ind w:left="720"/>
       </w:pPr>
       <w:bookmarkStart w:id="10" w:name="_Toc344539148"/>
       <w:r>
@@ -3734,7 +3710,6 @@
     <w:p>
       <w:pPr>
         <w:pStyle w:val="Heading2"/>
-        <w:ind w:left="1080"/>
       </w:pPr>
       <w:bookmarkStart w:id="11" w:name="_Toc344539149"/>
       <w:r>
@@ -3745,7 +3720,6 @@
     <w:p>
       <w:pPr>
         <w:pStyle w:val="Heading3"/>
-        <w:ind w:left="1080"/>
       </w:pPr>
       <w:bookmarkStart w:id="12" w:name="_Toc344539150"/>
       <w:r>
@@ -3773,7 +3747,7 @@
         <w:tblW w:w="0" w:type="auto"/>
         <w:jc w:val="center"/>
         <w:tblInd w:w="1440" w:type="dxa"/>
-        <w:tblLook w:val="04A0" w:firstRow="1" w:lastRow="0" w:firstColumn="1" w:lastColumn="0" w:noHBand="0" w:noVBand="1"/>
+        <w:tblLook w:val="04A0"/>
       </w:tblPr>
       <w:tblGrid>
         <w:gridCol w:w="8136"/>
@@ -3791,7 +3765,7 @@
             <w:tblPr>
               <w:tblStyle w:val="TableGrid"/>
               <w:tblW w:w="0" w:type="auto"/>
-              <w:tblLook w:val="04A0" w:firstRow="1" w:lastRow="0" w:firstColumn="1" w:lastColumn="0" w:noHBand="0" w:noVBand="1"/>
+              <w:tblLook w:val="04A0"/>
             </w:tblPr>
             <w:tblGrid>
               <w:gridCol w:w="7905"/>
@@ -3833,7 +3807,7 @@
             <w:tblPr>
               <w:tblStyle w:val="TableGrid"/>
               <w:tblW w:w="0" w:type="auto"/>
-              <w:tblLook w:val="04A0" w:firstRow="1" w:lastRow="0" w:firstColumn="1" w:lastColumn="0" w:noHBand="0" w:noVBand="1"/>
+              <w:tblLook w:val="04A0"/>
             </w:tblPr>
             <w:tblGrid>
               <w:gridCol w:w="7905"/>
@@ -3871,7 +3845,7 @@
             <w:tblPr>
               <w:tblStyle w:val="TableGrid"/>
               <w:tblW w:w="0" w:type="auto"/>
-              <w:tblLook w:val="04A0" w:firstRow="1" w:lastRow="0" w:firstColumn="1" w:lastColumn="0" w:noHBand="0" w:noVBand="1"/>
+              <w:tblLook w:val="04A0"/>
             </w:tblPr>
             <w:tblGrid>
               <w:gridCol w:w="7905"/>
@@ -3909,7 +3883,7 @@
             <w:tblPr>
               <w:tblStyle w:val="TableGrid"/>
               <w:tblW w:w="0" w:type="auto"/>
-              <w:tblLook w:val="04A0" w:firstRow="1" w:lastRow="0" w:firstColumn="1" w:lastColumn="0" w:noHBand="0" w:noVBand="1"/>
+              <w:tblLook w:val="04A0"/>
             </w:tblPr>
             <w:tblGrid>
               <w:gridCol w:w="7905"/>
@@ -3947,7 +3921,7 @@
             <w:tblPr>
               <w:tblStyle w:val="TableGrid"/>
               <w:tblW w:w="0" w:type="auto"/>
-              <w:tblLook w:val="04A0" w:firstRow="1" w:lastRow="0" w:firstColumn="1" w:lastColumn="0" w:noHBand="0" w:noVBand="1"/>
+              <w:tblLook w:val="04A0"/>
             </w:tblPr>
             <w:tblGrid>
               <w:gridCol w:w="7905"/>
@@ -3985,7 +3959,7 @@
             <w:tblPr>
               <w:tblStyle w:val="TableGrid"/>
               <w:tblW w:w="0" w:type="auto"/>
-              <w:tblLook w:val="04A0" w:firstRow="1" w:lastRow="0" w:firstColumn="1" w:lastColumn="0" w:noHBand="0" w:noVBand="1"/>
+              <w:tblLook w:val="04A0"/>
             </w:tblPr>
             <w:tblGrid>
               <w:gridCol w:w="7905"/>
@@ -4023,7 +3997,7 @@
             <w:tblPr>
               <w:tblStyle w:val="TableGrid"/>
               <w:tblW w:w="0" w:type="auto"/>
-              <w:tblLook w:val="04A0" w:firstRow="1" w:lastRow="0" w:firstColumn="1" w:lastColumn="0" w:noHBand="0" w:noVBand="1"/>
+              <w:tblLook w:val="04A0"/>
             </w:tblPr>
             <w:tblGrid>
               <w:gridCol w:w="7905"/>
@@ -4067,7 +4041,7 @@
         <w:tblW w:w="0" w:type="auto"/>
         <w:jc w:val="center"/>
         <w:tblInd w:w="1440" w:type="dxa"/>
-        <w:tblLook w:val="04A0" w:firstRow="1" w:lastRow="0" w:firstColumn="1" w:lastColumn="0" w:noHBand="0" w:noVBand="1"/>
+        <w:tblLook w:val="04A0"/>
       </w:tblPr>
       <w:tblGrid>
         <w:gridCol w:w="8136"/>
@@ -4085,7 +4059,7 @@
             <w:tblPr>
               <w:tblStyle w:val="TableGrid"/>
               <w:tblW w:w="7844" w:type="dxa"/>
-              <w:tblLook w:val="04A0" w:firstRow="1" w:lastRow="0" w:firstColumn="1" w:lastColumn="0" w:noHBand="0" w:noVBand="1"/>
+              <w:tblLook w:val="04A0"/>
             </w:tblPr>
             <w:tblGrid>
               <w:gridCol w:w="7844"/>
@@ -4126,7 +4100,7 @@
             <w:tblPr>
               <w:tblStyle w:val="TableGrid"/>
               <w:tblW w:w="0" w:type="auto"/>
-              <w:tblLook w:val="04A0" w:firstRow="1" w:lastRow="0" w:firstColumn="1" w:lastColumn="0" w:noHBand="0" w:noVBand="1"/>
+              <w:tblLook w:val="04A0"/>
             </w:tblPr>
             <w:tblGrid>
               <w:gridCol w:w="7905"/>
@@ -4164,7 +4138,7 @@
             <w:tblPr>
               <w:tblStyle w:val="TableGrid"/>
               <w:tblW w:w="0" w:type="auto"/>
-              <w:tblLook w:val="04A0" w:firstRow="1" w:lastRow="0" w:firstColumn="1" w:lastColumn="0" w:noHBand="0" w:noVBand="1"/>
+              <w:tblLook w:val="04A0"/>
             </w:tblPr>
             <w:tblGrid>
               <w:gridCol w:w="7905"/>
@@ -4201,7 +4175,7 @@
             <w:tblPr>
               <w:tblStyle w:val="TableGrid"/>
               <w:tblW w:w="0" w:type="auto"/>
-              <w:tblLook w:val="04A0" w:firstRow="1" w:lastRow="0" w:firstColumn="1" w:lastColumn="0" w:noHBand="0" w:noVBand="1"/>
+              <w:tblLook w:val="04A0"/>
             </w:tblPr>
             <w:tblGrid>
               <w:gridCol w:w="7905"/>
@@ -4238,7 +4212,7 @@
             <w:tblPr>
               <w:tblStyle w:val="TableGrid"/>
               <w:tblW w:w="0" w:type="auto"/>
-              <w:tblLook w:val="04A0" w:firstRow="1" w:lastRow="0" w:firstColumn="1" w:lastColumn="0" w:noHBand="0" w:noVBand="1"/>
+              <w:tblLook w:val="04A0"/>
             </w:tblPr>
             <w:tblGrid>
               <w:gridCol w:w="7905"/>
@@ -4278,7 +4252,7 @@
             <w:tblPr>
               <w:tblStyle w:val="TableGrid"/>
               <w:tblW w:w="0" w:type="auto"/>
-              <w:tblLook w:val="04A0" w:firstRow="1" w:lastRow="0" w:firstColumn="1" w:lastColumn="0" w:noHBand="0" w:noVBand="1"/>
+              <w:tblLook w:val="04A0"/>
             </w:tblPr>
             <w:tblGrid>
               <w:gridCol w:w="7905"/>
@@ -4317,7 +4291,7 @@
             <w:tblPr>
               <w:tblStyle w:val="TableGrid"/>
               <w:tblW w:w="0" w:type="auto"/>
-              <w:tblLook w:val="04A0" w:firstRow="1" w:lastRow="0" w:firstColumn="1" w:lastColumn="0" w:noHBand="0" w:noVBand="1"/>
+              <w:tblLook w:val="04A0"/>
             </w:tblPr>
             <w:tblGrid>
               <w:gridCol w:w="7905"/>
@@ -4351,25 +4325,12 @@
     <w:p>
       <w:pPr>
         <w:pStyle w:val="Heading3"/>
-        <w:ind w:left="1080"/>
       </w:pPr>
       <w:bookmarkStart w:id="13" w:name="_Toc344539151"/>
       <w:r>
         <w:t>Documents maintained</w:t>
       </w:r>
       <w:bookmarkEnd w:id="13"/>
-    </w:p>
-    <w:p>
-      <w:pPr>
-        <w:autoSpaceDE w:val="0"/>
-        <w:autoSpaceDN w:val="0"/>
-        <w:adjustRightInd w:val="0"/>
-        <w:spacing w:after="0" w:line="480" w:lineRule="auto"/>
-        <w:jc w:val="both"/>
-        <w:rPr>
-          <w:b/>
-        </w:rPr>
-      </w:pPr>
     </w:p>
     <w:p>
       <w:pPr>
@@ -4467,25 +4428,7 @@
           <w:sz w:val="23"/>
           <w:szCs w:val="23"/>
         </w:rPr>
-        <w:t>Name,</w:t>
-      </w:r>
-      <w:r>
-        <w:rPr>
-          <w:rFonts w:ascii="Times New Roman" w:hAnsi="Times New Roman" w:cs="Times New Roman"/>
-          <w:color w:val="000000"/>
-          <w:sz w:val="23"/>
-          <w:szCs w:val="23"/>
-        </w:rPr>
-        <w:t xml:space="preserve"> </w:t>
-      </w:r>
-      <w:r>
-        <w:rPr>
-          <w:rFonts w:ascii="Times New Roman" w:hAnsi="Times New Roman" w:cs="Times New Roman"/>
-          <w:color w:val="000000"/>
-          <w:sz w:val="23"/>
-          <w:szCs w:val="23"/>
-        </w:rPr>
-        <w:t xml:space="preserve">Address with Contact Number, </w:t>
+        <w:t xml:space="preserve">Name,Address with Contact Number, </w:t>
       </w:r>
       <w:r>
         <w:rPr>
@@ -4607,10 +4550,10 @@
     <w:p>
       <w:pPr>
         <w:pStyle w:val="Heading3"/>
-        <w:ind w:left="1080"/>
       </w:pPr>
       <w:bookmarkStart w:id="14" w:name="_Toc344539152"/>
       <w:r>
+        <w:lastRenderedPageBreak/>
         <w:t>Work To Be Done</w:t>
       </w:r>
       <w:bookmarkEnd w:id="14"/>
@@ -4631,9 +4574,6 @@
         <w:t>e above mentioned workflow of a</w:t>
       </w:r>
       <w:r>
-        <w:t xml:space="preserve"> </w:t>
-      </w:r>
-      <w:r>
         <w:t>School</w:t>
       </w:r>
       <w:r>
@@ -4643,7 +4583,6 @@
     <w:p>
       <w:pPr>
         <w:pStyle w:val="Heading2"/>
-        <w:ind w:left="1080"/>
       </w:pPr>
       <w:bookmarkStart w:id="15" w:name="_Toc344539153"/>
       <w:r>
@@ -4654,7 +4593,6 @@
     <w:p>
       <w:pPr>
         <w:pStyle w:val="Heading3"/>
-        <w:ind w:left="1080"/>
         <w:rPr>
           <w:sz w:val="20"/>
         </w:rPr>
@@ -4853,13 +4791,7 @@
     </w:p>
     <w:p>
       <w:r>
-        <w:t>Employee number, department number and</w:t>
-      </w:r>
-      <w:r>
-        <w:t xml:space="preserve"> </w:t>
-      </w:r>
-      <w:r>
-        <w:t>Week range</w:t>
+        <w:t>Employee number, department number andWeek range</w:t>
       </w:r>
     </w:p>
     <w:p>
@@ -4880,7 +4812,6 @@
         <w:ind w:left="360"/>
       </w:pPr>
       <w:r>
-        <w:lastRenderedPageBreak/>
         <w:t>Employee number and department number must be unique, and when entering timetable of any employee or teacher both values must be valid references. Week range must be between 1to 52.</w:t>
       </w:r>
     </w:p>
@@ -4899,6 +4830,7 @@
     </w:p>
     <w:p>
       <w:r>
+        <w:lastRenderedPageBreak/>
         <w:t>Teacher and Student both can see the time table.</w:t>
       </w:r>
     </w:p>
@@ -4912,8 +4844,7 @@
         <w:pStyle w:val="Heading4"/>
       </w:pPr>
       <w:r>
-        <w:tab/>
-        <w:t xml:space="preserve">  Security</w:t>
+        <w:t xml:space="preserve"> Security</w:t>
       </w:r>
     </w:p>
     <w:p>
@@ -4943,13 +4874,6 @@
           <w:b/>
         </w:rPr>
       </w:pPr>
-    </w:p>
-    <w:p>
-      <w:pPr>
-        <w:rPr>
-          <w:b/>
-        </w:rPr>
-      </w:pPr>
       <w:r>
         <w:rPr>
           <w:b/>
@@ -4964,12 +4888,6 @@
         </w:rPr>
       </w:pPr>
       <w:r>
-        <w:rPr>
-          <w:b/>
-        </w:rPr>
-        <w:t xml:space="preserve">       </w:t>
-      </w:r>
-      <w:r>
         <w:t xml:space="preserve"> System user</w:t>
       </w:r>
       <w:r>
@@ -5000,18 +4918,8 @@
         <w:t>.</w:t>
       </w:r>
       <w:r>
-        <w:t xml:space="preserve"> </w:t>
-      </w:r>
-      <w:r>
         <w:t>Another security level should also be incorporated to make the system more secure.</w:t>
       </w:r>
-    </w:p>
-    <w:p>
-      <w:pPr>
-        <w:rPr>
-          <w:b/>
-        </w:rPr>
-      </w:pPr>
     </w:p>
     <w:p>
       <w:pPr>
@@ -5128,13 +5036,6 @@
         <w:pStyle w:val="Heading4"/>
       </w:pPr>
       <w:r>
-        <w:rPr>
-          <w:rStyle w:val="Heading4Char"/>
-        </w:rPr>
-        <w:lastRenderedPageBreak/>
-        <w:tab/>
-      </w:r>
-      <w:r>
         <w:t>M</w:t>
       </w:r>
       <w:r>
@@ -5174,6 +5075,7 @@
     </w:p>
     <w:p>
       <w:r>
+        <w:lastRenderedPageBreak/>
         <w:t>Student</w:t>
       </w:r>
       <w:r>
@@ -5357,9 +5259,6 @@
         <w:t>n</w:t>
       </w:r>
       <w:r>
-        <w:t xml:space="preserve"> </w:t>
-      </w:r>
-      <w:r>
         <w:t>email can be received by the student with Grade card.</w:t>
       </w:r>
     </w:p>
@@ -5412,7 +5311,6 @@
     </w:p>
     <w:p>
       <w:r>
-        <w:lastRenderedPageBreak/>
         <w:t>Student name, enrolment no, remaining fees, last date of deposit amount.</w:t>
       </w:r>
     </w:p>
@@ -5458,6 +5356,7 @@
       </w:pPr>
       <w:bookmarkStart w:id="18" w:name="_Toc344539155"/>
       <w:r>
+        <w:lastRenderedPageBreak/>
         <w:t>T</w:t>
       </w:r>
       <w:r>
@@ -5675,15 +5574,6 @@
           <w:lang w:eastAsia="en-IN"/>
         </w:rPr>
         <w:t>: Google Drive, Google forms</w:t>
-      </w:r>
-      <w:r>
-        <w:rPr>
-          <w:rFonts w:ascii="Times New Roman" w:hAnsi="Times New Roman" w:cs="Times New Roman"/>
-          <w:color w:val="808080"/>
-          <w:sz w:val="23"/>
-          <w:szCs w:val="23"/>
-        </w:rPr>
-        <w:t xml:space="preserve">            </w:t>
       </w:r>
     </w:p>
     <w:p>
@@ -5742,10 +5632,10 @@
                     <pic:cNvPicPr/>
                   </pic:nvPicPr>
                   <pic:blipFill>
-                    <a:blip r:embed="rId9">
+                    <a:blip r:embed="rId8">
                       <a:extLst>
                         <a:ext uri="{28A0092B-C50C-407E-A947-70E740481C1C}">
-                          <a14:useLocalDpi xmlns:a14="http://schemas.microsoft.com/office/drawing/2010/main" val="0"/>
+                          <a14:useLocalDpi xmlns:a14="http://schemas.microsoft.com/office/drawing/2010/main" xmlns:wps="http://schemas.microsoft.com/office/word/2010/wordprocessingShape" xmlns:wpi="http://schemas.microsoft.com/office/word/2010/wordprocessingInk" xmlns:wpg="http://schemas.microsoft.com/office/word/2010/wordprocessingGroup" xmlns:w14="http://schemas.microsoft.com/office/word/2010/wordml" xmlns:w="http://schemas.openxmlformats.org/wordprocessingml/2006/main" xmlns:w10="urn:schemas-microsoft-com:office:word" xmlns:wp14="http://schemas.microsoft.com/office/word/2010/wordprocessingDrawing" xmlns:v="urn:schemas-microsoft-com:vml" xmlns:o="urn:schemas-microsoft-com:office:office" xmlns:mc="http://schemas.openxmlformats.org/markup-compatibility/2006" xmlns:wpc="http://schemas.microsoft.com/office/word/2010/wordprocessingCanvas" xmlns="" val="0"/>
                         </a:ext>
                       </a:extLst>
                     </a:blip>
@@ -5804,10 +5694,10 @@
                     <pic:cNvPicPr/>
                   </pic:nvPicPr>
                   <pic:blipFill>
-                    <a:blip r:embed="rId10">
+                    <a:blip r:embed="rId9">
                       <a:extLst>
                         <a:ext uri="{28A0092B-C50C-407E-A947-70E740481C1C}">
-                          <a14:useLocalDpi xmlns:a14="http://schemas.microsoft.com/office/drawing/2010/main" val="0"/>
+                          <a14:useLocalDpi xmlns:a14="http://schemas.microsoft.com/office/drawing/2010/main" xmlns:wps="http://schemas.microsoft.com/office/word/2010/wordprocessingShape" xmlns:wpi="http://schemas.microsoft.com/office/word/2010/wordprocessingInk" xmlns:wpg="http://schemas.microsoft.com/office/word/2010/wordprocessingGroup" xmlns:w14="http://schemas.microsoft.com/office/word/2010/wordml" xmlns:w="http://schemas.openxmlformats.org/wordprocessingml/2006/main" xmlns:w10="urn:schemas-microsoft-com:office:word" xmlns:wp14="http://schemas.microsoft.com/office/word/2010/wordprocessingDrawing" xmlns:v="urn:schemas-microsoft-com:vml" xmlns:o="urn:schemas-microsoft-com:office:office" xmlns:mc="http://schemas.openxmlformats.org/markup-compatibility/2006" xmlns:wpc="http://schemas.microsoft.com/office/word/2010/wordprocessingCanvas" xmlns="" val="0"/>
                         </a:ext>
                       </a:extLst>
                     </a:blip>
@@ -5867,10 +5757,10 @@
                     <pic:cNvPicPr/>
                   </pic:nvPicPr>
                   <pic:blipFill>
-                    <a:blip r:embed="rId11">
+                    <a:blip r:embed="rId10">
                       <a:extLst>
                         <a:ext uri="{28A0092B-C50C-407E-A947-70E740481C1C}">
-                          <a14:useLocalDpi xmlns:a14="http://schemas.microsoft.com/office/drawing/2010/main" val="0"/>
+                          <a14:useLocalDpi xmlns:a14="http://schemas.microsoft.com/office/drawing/2010/main" xmlns:wps="http://schemas.microsoft.com/office/word/2010/wordprocessingShape" xmlns:wpi="http://schemas.microsoft.com/office/word/2010/wordprocessingInk" xmlns:wpg="http://schemas.microsoft.com/office/word/2010/wordprocessingGroup" xmlns:w14="http://schemas.microsoft.com/office/word/2010/wordml" xmlns:w="http://schemas.openxmlformats.org/wordprocessingml/2006/main" xmlns:w10="urn:schemas-microsoft-com:office:word" xmlns:wp14="http://schemas.microsoft.com/office/word/2010/wordprocessingDrawing" xmlns:v="urn:schemas-microsoft-com:vml" xmlns:o="urn:schemas-microsoft-com:office:office" xmlns:mc="http://schemas.openxmlformats.org/markup-compatibility/2006" xmlns:wpc="http://schemas.microsoft.com/office/word/2010/wordprocessingCanvas" xmlns="" val="0"/>
                         </a:ext>
                       </a:extLst>
                     </a:blip>
@@ -5988,10 +5878,10 @@
                     <pic:cNvPicPr/>
                   </pic:nvPicPr>
                   <pic:blipFill>
-                    <a:blip r:embed="rId12">
+                    <a:blip r:embed="rId11">
                       <a:extLst>
                         <a:ext uri="{28A0092B-C50C-407E-A947-70E740481C1C}">
-                          <a14:useLocalDpi xmlns:a14="http://schemas.microsoft.com/office/drawing/2010/main" val="0"/>
+                          <a14:useLocalDpi xmlns:a14="http://schemas.microsoft.com/office/drawing/2010/main" xmlns:wps="http://schemas.microsoft.com/office/word/2010/wordprocessingShape" xmlns:wpi="http://schemas.microsoft.com/office/word/2010/wordprocessingInk" xmlns:wpg="http://schemas.microsoft.com/office/word/2010/wordprocessingGroup" xmlns:w14="http://schemas.microsoft.com/office/word/2010/wordml" xmlns:w="http://schemas.openxmlformats.org/wordprocessingml/2006/main" xmlns:w10="urn:schemas-microsoft-com:office:word" xmlns:wp14="http://schemas.microsoft.com/office/word/2010/wordprocessingDrawing" xmlns:v="urn:schemas-microsoft-com:vml" xmlns:o="urn:schemas-microsoft-com:office:office" xmlns:mc="http://schemas.openxmlformats.org/markup-compatibility/2006" xmlns:wpc="http://schemas.microsoft.com/office/word/2010/wordprocessingCanvas" xmlns="" val="0"/>
                         </a:ext>
                       </a:extLst>
                     </a:blip>
@@ -6061,10 +5951,10 @@
                     <pic:cNvPicPr/>
                   </pic:nvPicPr>
                   <pic:blipFill>
-                    <a:blip r:embed="rId13">
+                    <a:blip r:embed="rId12">
                       <a:extLst>
                         <a:ext uri="{28A0092B-C50C-407E-A947-70E740481C1C}">
-                          <a14:useLocalDpi xmlns:a14="http://schemas.microsoft.com/office/drawing/2010/main" val="0"/>
+                          <a14:useLocalDpi xmlns:a14="http://schemas.microsoft.com/office/drawing/2010/main" xmlns:wps="http://schemas.microsoft.com/office/word/2010/wordprocessingShape" xmlns:wpi="http://schemas.microsoft.com/office/word/2010/wordprocessingInk" xmlns:wpg="http://schemas.microsoft.com/office/word/2010/wordprocessingGroup" xmlns:w14="http://schemas.microsoft.com/office/word/2010/wordml" xmlns:w="http://schemas.openxmlformats.org/wordprocessingml/2006/main" xmlns:w10="urn:schemas-microsoft-com:office:word" xmlns:wp14="http://schemas.microsoft.com/office/word/2010/wordprocessingDrawing" xmlns:v="urn:schemas-microsoft-com:vml" xmlns:o="urn:schemas-microsoft-com:office:office" xmlns:mc="http://schemas.openxmlformats.org/markup-compatibility/2006" xmlns:wpc="http://schemas.microsoft.com/office/word/2010/wordprocessingCanvas" xmlns="" val="0"/>
                         </a:ext>
                       </a:extLst>
                     </a:blip>
@@ -6123,10 +6013,10 @@
                     <pic:cNvPicPr/>
                   </pic:nvPicPr>
                   <pic:blipFill>
-                    <a:blip r:embed="rId14">
+                    <a:blip r:embed="rId13">
                       <a:extLst>
                         <a:ext uri="{28A0092B-C50C-407E-A947-70E740481C1C}">
-                          <a14:useLocalDpi xmlns:a14="http://schemas.microsoft.com/office/drawing/2010/main" val="0"/>
+                          <a14:useLocalDpi xmlns:a14="http://schemas.microsoft.com/office/drawing/2010/main" xmlns:wps="http://schemas.microsoft.com/office/word/2010/wordprocessingShape" xmlns:wpi="http://schemas.microsoft.com/office/word/2010/wordprocessingInk" xmlns:wpg="http://schemas.microsoft.com/office/word/2010/wordprocessingGroup" xmlns:w14="http://schemas.microsoft.com/office/word/2010/wordml" xmlns:w="http://schemas.openxmlformats.org/wordprocessingml/2006/main" xmlns:w10="urn:schemas-microsoft-com:office:word" xmlns:wp14="http://schemas.microsoft.com/office/word/2010/wordprocessingDrawing" xmlns:v="urn:schemas-microsoft-com:vml" xmlns:o="urn:schemas-microsoft-com:office:office" xmlns:mc="http://schemas.openxmlformats.org/markup-compatibility/2006" xmlns:wpc="http://schemas.microsoft.com/office/word/2010/wordprocessingCanvas" xmlns="" val="0"/>
                         </a:ext>
                       </a:extLst>
                     </a:blip>
@@ -6173,10 +6063,10 @@
                     <pic:cNvPicPr/>
                   </pic:nvPicPr>
                   <pic:blipFill>
-                    <a:blip r:embed="rId15">
+                    <a:blip r:embed="rId14">
                       <a:extLst>
                         <a:ext uri="{28A0092B-C50C-407E-A947-70E740481C1C}">
-                          <a14:useLocalDpi xmlns:a14="http://schemas.microsoft.com/office/drawing/2010/main" val="0"/>
+                          <a14:useLocalDpi xmlns:a14="http://schemas.microsoft.com/office/drawing/2010/main" xmlns:wps="http://schemas.microsoft.com/office/word/2010/wordprocessingShape" xmlns:wpi="http://schemas.microsoft.com/office/word/2010/wordprocessingInk" xmlns:wpg="http://schemas.microsoft.com/office/word/2010/wordprocessingGroup" xmlns:w14="http://schemas.microsoft.com/office/word/2010/wordml" xmlns:w="http://schemas.openxmlformats.org/wordprocessingml/2006/main" xmlns:w10="urn:schemas-microsoft-com:office:word" xmlns:wp14="http://schemas.microsoft.com/office/word/2010/wordprocessingDrawing" xmlns:v="urn:schemas-microsoft-com:vml" xmlns:o="urn:schemas-microsoft-com:office:office" xmlns:mc="http://schemas.openxmlformats.org/markup-compatibility/2006" xmlns:wpc="http://schemas.microsoft.com/office/word/2010/wordprocessingCanvas" xmlns="" val="0"/>
                         </a:ext>
                       </a:extLst>
                     </a:blip>
@@ -6222,10 +6112,10 @@
                     <pic:cNvPicPr/>
                   </pic:nvPicPr>
                   <pic:blipFill>
-                    <a:blip r:embed="rId16">
+                    <a:blip r:embed="rId15">
                       <a:extLst>
                         <a:ext uri="{28A0092B-C50C-407E-A947-70E740481C1C}">
-                          <a14:useLocalDpi xmlns:a14="http://schemas.microsoft.com/office/drawing/2010/main" val="0"/>
+                          <a14:useLocalDpi xmlns:a14="http://schemas.microsoft.com/office/drawing/2010/main" xmlns:wps="http://schemas.microsoft.com/office/word/2010/wordprocessingShape" xmlns:wpi="http://schemas.microsoft.com/office/word/2010/wordprocessingInk" xmlns:wpg="http://schemas.microsoft.com/office/word/2010/wordprocessingGroup" xmlns:w14="http://schemas.microsoft.com/office/word/2010/wordml" xmlns:w="http://schemas.openxmlformats.org/wordprocessingml/2006/main" xmlns:w10="urn:schemas-microsoft-com:office:word" xmlns:wp14="http://schemas.microsoft.com/office/word/2010/wordprocessingDrawing" xmlns:v="urn:schemas-microsoft-com:vml" xmlns:o="urn:schemas-microsoft-com:office:office" xmlns:mc="http://schemas.openxmlformats.org/markup-compatibility/2006" xmlns:wpc="http://schemas.microsoft.com/office/word/2010/wordprocessingCanvas" xmlns="" val="0"/>
                         </a:ext>
                       </a:extLst>
                     </a:blip>
@@ -6272,10 +6162,10 @@
                     <pic:cNvPicPr/>
                   </pic:nvPicPr>
                   <pic:blipFill>
-                    <a:blip r:embed="rId17">
+                    <a:blip r:embed="rId16">
                       <a:extLst>
                         <a:ext uri="{28A0092B-C50C-407E-A947-70E740481C1C}">
-                          <a14:useLocalDpi xmlns:a14="http://schemas.microsoft.com/office/drawing/2010/main" val="0"/>
+                          <a14:useLocalDpi xmlns:a14="http://schemas.microsoft.com/office/drawing/2010/main" xmlns:wps="http://schemas.microsoft.com/office/word/2010/wordprocessingShape" xmlns:wpi="http://schemas.microsoft.com/office/word/2010/wordprocessingInk" xmlns:wpg="http://schemas.microsoft.com/office/word/2010/wordprocessingGroup" xmlns:w14="http://schemas.microsoft.com/office/word/2010/wordml" xmlns:w="http://schemas.openxmlformats.org/wordprocessingml/2006/main" xmlns:w10="urn:schemas-microsoft-com:office:word" xmlns:wp14="http://schemas.microsoft.com/office/word/2010/wordprocessingDrawing" xmlns:v="urn:schemas-microsoft-com:vml" xmlns:o="urn:schemas-microsoft-com:office:office" xmlns:mc="http://schemas.openxmlformats.org/markup-compatibility/2006" xmlns:wpc="http://schemas.microsoft.com/office/word/2010/wordprocessingCanvas" xmlns="" val="0"/>
                         </a:ext>
                       </a:extLst>
                     </a:blip>
@@ -6334,10 +6224,10 @@
                     <pic:cNvPicPr/>
                   </pic:nvPicPr>
                   <pic:blipFill>
-                    <a:blip r:embed="rId18">
+                    <a:blip r:embed="rId17">
                       <a:extLst>
                         <a:ext uri="{28A0092B-C50C-407E-A947-70E740481C1C}">
-                          <a14:useLocalDpi xmlns:a14="http://schemas.microsoft.com/office/drawing/2010/main" val="0"/>
+                          <a14:useLocalDpi xmlns:a14="http://schemas.microsoft.com/office/drawing/2010/main" xmlns:wps="http://schemas.microsoft.com/office/word/2010/wordprocessingShape" xmlns:wpi="http://schemas.microsoft.com/office/word/2010/wordprocessingInk" xmlns:wpg="http://schemas.microsoft.com/office/word/2010/wordprocessingGroup" xmlns:w14="http://schemas.microsoft.com/office/word/2010/wordml" xmlns:w="http://schemas.openxmlformats.org/wordprocessingml/2006/main" xmlns:w10="urn:schemas-microsoft-com:office:word" xmlns:wp14="http://schemas.microsoft.com/office/word/2010/wordprocessingDrawing" xmlns:v="urn:schemas-microsoft-com:vml" xmlns:o="urn:schemas-microsoft-com:office:office" xmlns:mc="http://schemas.openxmlformats.org/markup-compatibility/2006" xmlns:wpc="http://schemas.microsoft.com/office/word/2010/wordprocessingCanvas" xmlns="" val="0"/>
                         </a:ext>
                       </a:extLst>
                     </a:blip>
@@ -6382,7 +6272,7 @@
       <w:tblPr>
         <w:tblStyle w:val="TableGrid"/>
         <w:tblW w:w="0" w:type="auto"/>
-        <w:tblLook w:val="04A0" w:firstRow="1" w:lastRow="0" w:firstColumn="1" w:lastColumn="0" w:noHBand="0" w:noVBand="1"/>
+        <w:tblLook w:val="04A0"/>
       </w:tblPr>
       <w:tblGrid>
         <w:gridCol w:w="4788"/>
@@ -6907,9 +6797,6 @@
         <w:t>School Management System</w:t>
       </w:r>
       <w:r>
-        <w:t xml:space="preserve"> </w:t>
-      </w:r>
-      <w:r>
         <w:t xml:space="preserve">has </w:t>
       </w:r>
       <w:r>
@@ -6927,34 +6814,22 @@
         <w:t xml:space="preserve"> has Facultie</w:t>
       </w:r>
       <w:r>
+        <w:t>s1 : N</w:t>
+      </w:r>
+    </w:p>
+    <w:p>
+      <w:r>
+        <w:t>School Management System has Admin 1 : 1</w:t>
+      </w:r>
+    </w:p>
+    <w:p>
+      <w:r>
+        <w:t>Studentha</w:t>
+      </w:r>
+      <w:r>
         <w:t>s</w:t>
       </w:r>
       <w:r>
-        <w:t xml:space="preserve"> </w:t>
-      </w:r>
-      <w:r>
-        <w:t>1 : N</w:t>
-      </w:r>
-    </w:p>
-    <w:p>
-      <w:r>
-        <w:t>School Management System has Admin 1 : 1</w:t>
-      </w:r>
-    </w:p>
-    <w:p>
-      <w:r>
-        <w:t>Student</w:t>
-      </w:r>
-      <w:r>
-        <w:t xml:space="preserve"> </w:t>
-      </w:r>
-      <w:r>
-        <w:t>ha</w:t>
-      </w:r>
-      <w:r>
-        <w:t>s</w:t>
-      </w:r>
-      <w:r>
         <w:t xml:space="preserve"> Attendance</w:t>
       </w:r>
       <w:r>
@@ -6966,36 +6841,12 @@
     </w:p>
     <w:p>
       <w:r>
-        <w:t>Admin</w:t>
-      </w:r>
-      <w:r>
-        <w:t xml:space="preserve"> </w:t>
-      </w:r>
-      <w:r>
-        <w:t>Checks</w:t>
-      </w:r>
-      <w:r>
-        <w:t xml:space="preserve"> </w:t>
-      </w:r>
-      <w:r>
-        <w:t>Attendance 1 : 1</w:t>
-      </w:r>
-    </w:p>
-    <w:p>
-      <w:r>
-        <w:t>Students</w:t>
-      </w:r>
-      <w:r>
-        <w:t xml:space="preserve"> </w:t>
-      </w:r>
-      <w:r>
-        <w:t>reads</w:t>
-      </w:r>
-      <w:r>
-        <w:t xml:space="preserve"> </w:t>
-      </w:r>
-      <w:r>
-        <w:t>Books M</w:t>
+        <w:t>AdminChecksAttendance 1 : 1</w:t>
+      </w:r>
+    </w:p>
+    <w:p>
+      <w:r>
+        <w:t>StudentsreadsBooks M</w:t>
       </w:r>
       <w:r>
         <w:t xml:space="preserve"> : N</w:t>
@@ -7003,38 +6854,14 @@
     </w:p>
     <w:p>
       <w:r>
-        <w:t>Students</w:t>
-      </w:r>
-      <w:r>
-        <w:t xml:space="preserve"> </w:t>
-      </w:r>
-      <w:r>
-        <w:t>pays</w:t>
-      </w:r>
-      <w:r>
-        <w:t xml:space="preserve"> </w:t>
-      </w:r>
-      <w:r>
-        <w:t>Account 1 : 1</w:t>
+        <w:t>StudentspaysAccount 1 : 1</w:t>
       </w:r>
     </w:p>
     <w:p/>
     <w:p>
       <w:r>
         <w:lastRenderedPageBreak/>
-        <w:t>Admin</w:t>
-      </w:r>
-      <w:r>
-        <w:t xml:space="preserve"> </w:t>
-      </w:r>
-      <w:r>
-        <w:t>Controls</w:t>
-      </w:r>
-      <w:r>
-        <w:t xml:space="preserve"> </w:t>
-      </w:r>
-      <w:r>
-        <w:t>Account 1 : 1</w:t>
+        <w:t>AdminControlsAccount 1 : 1</w:t>
       </w:r>
     </w:p>
     <w:p>
@@ -7051,7 +6878,7 @@
         </w:rPr>
         <w:lastRenderedPageBreak/>
         <w:drawing>
-          <wp:inline distT="0" distB="0" distL="0" distR="0" wp14:anchorId="11CC8AA8" wp14:editId="6EF00C78">
+          <wp:inline distT="0" distB="0" distL="0" distR="0">
             <wp:extent cx="6345382" cy="7855527"/>
             <wp:effectExtent l="0" t="0" r="0" b="0"/>
             <wp:docPr id="22" name="Picture 22"/>
@@ -7066,10 +6893,10 @@
                     <pic:cNvPicPr/>
                   </pic:nvPicPr>
                   <pic:blipFill>
-                    <a:blip r:embed="rId19" cstate="print">
+                    <a:blip r:embed="rId18" cstate="print">
                       <a:extLst>
                         <a:ext uri="{28A0092B-C50C-407E-A947-70E740481C1C}">
-                          <a14:useLocalDpi xmlns:a14="http://schemas.microsoft.com/office/drawing/2010/main" val="0"/>
+                          <a14:useLocalDpi xmlns:a14="http://schemas.microsoft.com/office/drawing/2010/main" xmlns:wps="http://schemas.microsoft.com/office/word/2010/wordprocessingShape" xmlns:wpi="http://schemas.microsoft.com/office/word/2010/wordprocessingInk" xmlns:wpg="http://schemas.microsoft.com/office/word/2010/wordprocessingGroup" xmlns:w14="http://schemas.microsoft.com/office/word/2010/wordml" xmlns:w="http://schemas.openxmlformats.org/wordprocessingml/2006/main" xmlns:w10="urn:schemas-microsoft-com:office:word" xmlns:wp14="http://schemas.microsoft.com/office/word/2010/wordprocessingDrawing" xmlns:v="urn:schemas-microsoft-com:vml" xmlns:o="urn:schemas-microsoft-com:office:office" xmlns:mc="http://schemas.openxmlformats.org/markup-compatibility/2006" xmlns:wpc="http://schemas.microsoft.com/office/word/2010/wordprocessingCanvas" xmlns="" val="0"/>
                         </a:ext>
                       </a:extLst>
                     </a:blip>
@@ -7126,10 +6953,10 @@
                     <pic:cNvPicPr/>
                   </pic:nvPicPr>
                   <pic:blipFill>
-                    <a:blip r:embed="rId20">
+                    <a:blip r:embed="rId19">
                       <a:extLst>
                         <a:ext uri="{28A0092B-C50C-407E-A947-70E740481C1C}">
-                          <a14:useLocalDpi xmlns:a14="http://schemas.microsoft.com/office/drawing/2010/main" val="0"/>
+                          <a14:useLocalDpi xmlns:a14="http://schemas.microsoft.com/office/drawing/2010/main" xmlns:wps="http://schemas.microsoft.com/office/word/2010/wordprocessingShape" xmlns:wpi="http://schemas.microsoft.com/office/word/2010/wordprocessingInk" xmlns:wpg="http://schemas.microsoft.com/office/word/2010/wordprocessingGroup" xmlns:w14="http://schemas.microsoft.com/office/word/2010/wordml" xmlns:w="http://schemas.openxmlformats.org/wordprocessingml/2006/main" xmlns:w10="urn:schemas-microsoft-com:office:word" xmlns:wp14="http://schemas.microsoft.com/office/word/2010/wordprocessingDrawing" xmlns:v="urn:schemas-microsoft-com:vml" xmlns:o="urn:schemas-microsoft-com:office:office" xmlns:mc="http://schemas.openxmlformats.org/markup-compatibility/2006" xmlns:wpc="http://schemas.microsoft.com/office/word/2010/wordprocessingCanvas" xmlns="" val="0"/>
                         </a:ext>
                       </a:extLst>
                     </a:blip>
@@ -7209,10 +7036,10 @@
                     <pic:cNvPicPr/>
                   </pic:nvPicPr>
                   <pic:blipFill>
-                    <a:blip r:embed="rId21">
+                    <a:blip r:embed="rId20">
                       <a:extLst>
                         <a:ext uri="{28A0092B-C50C-407E-A947-70E740481C1C}">
-                          <a14:useLocalDpi xmlns:a14="http://schemas.microsoft.com/office/drawing/2010/main" val="0"/>
+                          <a14:useLocalDpi xmlns:a14="http://schemas.microsoft.com/office/drawing/2010/main" xmlns:wps="http://schemas.microsoft.com/office/word/2010/wordprocessingShape" xmlns:wpi="http://schemas.microsoft.com/office/word/2010/wordprocessingInk" xmlns:wpg="http://schemas.microsoft.com/office/word/2010/wordprocessingGroup" xmlns:w14="http://schemas.microsoft.com/office/word/2010/wordml" xmlns:w="http://schemas.openxmlformats.org/wordprocessingml/2006/main" xmlns:w10="urn:schemas-microsoft-com:office:word" xmlns:wp14="http://schemas.microsoft.com/office/word/2010/wordprocessingDrawing" xmlns:v="urn:schemas-microsoft-com:vml" xmlns:o="urn:schemas-microsoft-com:office:office" xmlns:mc="http://schemas.openxmlformats.org/markup-compatibility/2006" xmlns:wpc="http://schemas.microsoft.com/office/word/2010/wordprocessingCanvas" xmlns="" val="0"/>
                         </a:ext>
                       </a:extLst>
                     </a:blip>
@@ -7273,7 +7100,7 @@
           <w:lang w:bidi="ar-SA"/>
         </w:rPr>
         <w:drawing>
-          <wp:inline distT="0" distB="0" distL="0" distR="0" wp14:anchorId="0A1B55B4" wp14:editId="55B3827A">
+          <wp:inline distT="0" distB="0" distL="0" distR="0">
             <wp:extent cx="5237018" cy="3522119"/>
             <wp:effectExtent l="0" t="0" r="0" b="0"/>
             <wp:docPr id="11" name="Picture 11"/>
@@ -7288,10 +7115,10 @@
                     <pic:cNvPicPr/>
                   </pic:nvPicPr>
                   <pic:blipFill>
-                    <a:blip r:embed="rId22">
+                    <a:blip r:embed="rId21">
                       <a:extLst>
                         <a:ext uri="{28A0092B-C50C-407E-A947-70E740481C1C}">
-                          <a14:useLocalDpi xmlns:a14="http://schemas.microsoft.com/office/drawing/2010/main" val="0"/>
+                          <a14:useLocalDpi xmlns:a14="http://schemas.microsoft.com/office/drawing/2010/main" xmlns:wps="http://schemas.microsoft.com/office/word/2010/wordprocessingShape" xmlns:wpi="http://schemas.microsoft.com/office/word/2010/wordprocessingInk" xmlns:wpg="http://schemas.microsoft.com/office/word/2010/wordprocessingGroup" xmlns:w14="http://schemas.microsoft.com/office/word/2010/wordml" xmlns:w="http://schemas.openxmlformats.org/wordprocessingml/2006/main" xmlns:w10="urn:schemas-microsoft-com:office:word" xmlns:wp14="http://schemas.microsoft.com/office/word/2010/wordprocessingDrawing" xmlns:v="urn:schemas-microsoft-com:vml" xmlns:o="urn:schemas-microsoft-com:office:office" xmlns:mc="http://schemas.openxmlformats.org/markup-compatibility/2006" xmlns:wpc="http://schemas.microsoft.com/office/word/2010/wordprocessingCanvas" xmlns="" val="0"/>
                         </a:ext>
                       </a:extLst>
                     </a:blip>
@@ -7528,7 +7355,7 @@
           <w:lang w:bidi="ar-SA"/>
         </w:rPr>
         <w:drawing>
-          <wp:inline distT="0" distB="0" distL="0" distR="0" wp14:anchorId="62A162FA" wp14:editId="645EF6CC">
+          <wp:inline distT="0" distB="0" distL="0" distR="0">
             <wp:extent cx="5943600" cy="5973445"/>
             <wp:effectExtent l="0" t="0" r="0" b="0"/>
             <wp:docPr id="7" name="Picture 7"/>
@@ -7543,10 +7370,10 @@
                     <pic:cNvPicPr/>
                   </pic:nvPicPr>
                   <pic:blipFill>
-                    <a:blip r:embed="rId23">
+                    <a:blip r:embed="rId22">
                       <a:extLst>
                         <a:ext uri="{28A0092B-C50C-407E-A947-70E740481C1C}">
-                          <a14:useLocalDpi xmlns:a14="http://schemas.microsoft.com/office/drawing/2010/main" val="0"/>
+                          <a14:useLocalDpi xmlns:a14="http://schemas.microsoft.com/office/drawing/2010/main" xmlns:wps="http://schemas.microsoft.com/office/word/2010/wordprocessingShape" xmlns:wpi="http://schemas.microsoft.com/office/word/2010/wordprocessingInk" xmlns:wpg="http://schemas.microsoft.com/office/word/2010/wordprocessingGroup" xmlns:w14="http://schemas.microsoft.com/office/word/2010/wordml" xmlns:w="http://schemas.openxmlformats.org/wordprocessingml/2006/main" xmlns:w10="urn:schemas-microsoft-com:office:word" xmlns:wp14="http://schemas.microsoft.com/office/word/2010/wordprocessingDrawing" xmlns:v="urn:schemas-microsoft-com:vml" xmlns:o="urn:schemas-microsoft-com:office:office" xmlns:mc="http://schemas.openxmlformats.org/markup-compatibility/2006" xmlns:wpc="http://schemas.microsoft.com/office/word/2010/wordprocessingCanvas" xmlns="" val="0"/>
                         </a:ext>
                       </a:extLst>
                     </a:blip>
@@ -7587,7 +7414,7 @@
       <w:tblPr>
         <w:tblStyle w:val="TableGrid"/>
         <w:tblW w:w="0" w:type="auto"/>
-        <w:tblLook w:val="04A0" w:firstRow="1" w:lastRow="0" w:firstColumn="1" w:lastColumn="0" w:noHBand="0" w:noVBand="1"/>
+        <w:tblLook w:val="04A0"/>
       </w:tblPr>
       <w:tblGrid>
         <w:gridCol w:w="9576"/>
@@ -7644,35 +7471,7 @@
                 <w:szCs w:val="19"/>
                 <w:lang w:bidi="ar-SA"/>
               </w:rPr>
-              <w:t>public</w:t>
-            </w:r>
-            <w:r>
-              <w:rPr>
-                <w:rFonts w:ascii="Consolas" w:hAnsi="Consolas" w:cs="Consolas"/>
-                <w:sz w:val="19"/>
-                <w:szCs w:val="19"/>
-                <w:lang w:bidi="ar-SA"/>
-              </w:rPr>
-              <w:t xml:space="preserve"> </w:t>
-            </w:r>
-            <w:r>
-              <w:rPr>
-                <w:rFonts w:ascii="Consolas" w:hAnsi="Consolas" w:cs="Consolas"/>
-                <w:color w:val="0000FF"/>
-                <w:sz w:val="19"/>
-                <w:szCs w:val="19"/>
-                <w:lang w:bidi="ar-SA"/>
-              </w:rPr>
-              <w:t>class</w:t>
-            </w:r>
-            <w:r>
-              <w:rPr>
-                <w:rFonts w:ascii="Consolas" w:hAnsi="Consolas" w:cs="Consolas"/>
-                <w:sz w:val="19"/>
-                <w:szCs w:val="19"/>
-                <w:lang w:bidi="ar-SA"/>
-              </w:rPr>
-              <w:t xml:space="preserve"> </w:t>
+              <w:t>publicclass</w:t>
             </w:r>
             <w:r>
               <w:rPr>
@@ -7736,40 +7535,12 @@
             <w:r>
               <w:rPr>
                 <w:rFonts w:ascii="Consolas" w:hAnsi="Consolas" w:cs="Consolas"/>
-                <w:sz w:val="19"/>
-                <w:szCs w:val="19"/>
-                <w:lang w:bidi="ar-SA"/>
-              </w:rPr>
-              <w:t xml:space="preserve">        </w:t>
-            </w:r>
-            <w:r>
-              <w:rPr>
-                <w:rFonts w:ascii="Consolas" w:hAnsi="Consolas" w:cs="Consolas"/>
-                <w:color w:val="0000FF"/>
-                <w:sz w:val="19"/>
-                <w:szCs w:val="19"/>
-                <w:lang w:bidi="ar-SA"/>
-              </w:rPr>
-              <w:t>public</w:t>
-            </w:r>
-            <w:r>
-              <w:rPr>
-                <w:rFonts w:ascii="Consolas" w:hAnsi="Consolas" w:cs="Consolas"/>
-                <w:sz w:val="19"/>
-                <w:szCs w:val="19"/>
-                <w:lang w:bidi="ar-SA"/>
-              </w:rPr>
-              <w:t xml:space="preserve"> </w:t>
-            </w:r>
-            <w:r>
-              <w:rPr>
-                <w:rFonts w:ascii="Consolas" w:hAnsi="Consolas" w:cs="Consolas"/>
-                <w:color w:val="0000FF"/>
-                <w:sz w:val="19"/>
-                <w:szCs w:val="19"/>
-                <w:lang w:bidi="ar-SA"/>
-              </w:rPr>
-              <w:t>string</w:t>
+                <w:color w:val="0000FF"/>
+                <w:sz w:val="19"/>
+                <w:szCs w:val="19"/>
+                <w:lang w:bidi="ar-SA"/>
+              </w:rPr>
+              <w:t>publicstring</w:t>
             </w:r>
             <w:r>
               <w:rPr>
@@ -7836,40 +7607,12 @@
             <w:r>
               <w:rPr>
                 <w:rFonts w:ascii="Consolas" w:hAnsi="Consolas" w:cs="Consolas"/>
-                <w:sz w:val="19"/>
-                <w:szCs w:val="19"/>
-                <w:lang w:bidi="ar-SA"/>
-              </w:rPr>
-              <w:t xml:space="preserve">        </w:t>
-            </w:r>
-            <w:r>
-              <w:rPr>
-                <w:rFonts w:ascii="Consolas" w:hAnsi="Consolas" w:cs="Consolas"/>
-                <w:color w:val="0000FF"/>
-                <w:sz w:val="19"/>
-                <w:szCs w:val="19"/>
-                <w:lang w:bidi="ar-SA"/>
-              </w:rPr>
-              <w:t>public</w:t>
-            </w:r>
-            <w:r>
-              <w:rPr>
-                <w:rFonts w:ascii="Consolas" w:hAnsi="Consolas" w:cs="Consolas"/>
-                <w:sz w:val="19"/>
-                <w:szCs w:val="19"/>
-                <w:lang w:bidi="ar-SA"/>
-              </w:rPr>
-              <w:t xml:space="preserve"> </w:t>
-            </w:r>
-            <w:r>
-              <w:rPr>
-                <w:rFonts w:ascii="Consolas" w:hAnsi="Consolas" w:cs="Consolas"/>
-                <w:color w:val="0000FF"/>
-                <w:sz w:val="19"/>
-                <w:szCs w:val="19"/>
-                <w:lang w:bidi="ar-SA"/>
-              </w:rPr>
-              <w:t>string</w:t>
+                <w:color w:val="0000FF"/>
+                <w:sz w:val="19"/>
+                <w:szCs w:val="19"/>
+                <w:lang w:bidi="ar-SA"/>
+              </w:rPr>
+              <w:t>publicstring</w:t>
             </w:r>
             <w:r>
               <w:rPr>
@@ -7936,40 +7679,12 @@
             <w:r>
               <w:rPr>
                 <w:rFonts w:ascii="Consolas" w:hAnsi="Consolas" w:cs="Consolas"/>
-                <w:sz w:val="19"/>
-                <w:szCs w:val="19"/>
-                <w:lang w:bidi="ar-SA"/>
-              </w:rPr>
-              <w:t xml:space="preserve">        </w:t>
-            </w:r>
-            <w:r>
-              <w:rPr>
-                <w:rFonts w:ascii="Consolas" w:hAnsi="Consolas" w:cs="Consolas"/>
-                <w:color w:val="0000FF"/>
-                <w:sz w:val="19"/>
-                <w:szCs w:val="19"/>
-                <w:lang w:bidi="ar-SA"/>
-              </w:rPr>
-              <w:t>public</w:t>
-            </w:r>
-            <w:r>
-              <w:rPr>
-                <w:rFonts w:ascii="Consolas" w:hAnsi="Consolas" w:cs="Consolas"/>
-                <w:sz w:val="19"/>
-                <w:szCs w:val="19"/>
-                <w:lang w:bidi="ar-SA"/>
-              </w:rPr>
-              <w:t xml:space="preserve"> </w:t>
-            </w:r>
-            <w:r>
-              <w:rPr>
-                <w:rFonts w:ascii="Consolas" w:hAnsi="Consolas" w:cs="Consolas"/>
-                <w:color w:val="0000FF"/>
-                <w:sz w:val="19"/>
-                <w:szCs w:val="19"/>
-                <w:lang w:bidi="ar-SA"/>
-              </w:rPr>
-              <w:t>string</w:t>
+                <w:color w:val="0000FF"/>
+                <w:sz w:val="19"/>
+                <w:szCs w:val="19"/>
+                <w:lang w:bidi="ar-SA"/>
+              </w:rPr>
+              <w:t>publicstring</w:t>
             </w:r>
             <w:r>
               <w:rPr>
@@ -8036,40 +7751,12 @@
             <w:r>
               <w:rPr>
                 <w:rFonts w:ascii="Consolas" w:hAnsi="Consolas" w:cs="Consolas"/>
-                <w:sz w:val="19"/>
-                <w:szCs w:val="19"/>
-                <w:lang w:bidi="ar-SA"/>
-              </w:rPr>
-              <w:t xml:space="preserve">        </w:t>
-            </w:r>
-            <w:r>
-              <w:rPr>
-                <w:rFonts w:ascii="Consolas" w:hAnsi="Consolas" w:cs="Consolas"/>
-                <w:color w:val="0000FF"/>
-                <w:sz w:val="19"/>
-                <w:szCs w:val="19"/>
-                <w:lang w:bidi="ar-SA"/>
-              </w:rPr>
-              <w:t>public</w:t>
-            </w:r>
-            <w:r>
-              <w:rPr>
-                <w:rFonts w:ascii="Consolas" w:hAnsi="Consolas" w:cs="Consolas"/>
-                <w:sz w:val="19"/>
-                <w:szCs w:val="19"/>
-                <w:lang w:bidi="ar-SA"/>
-              </w:rPr>
-              <w:t xml:space="preserve"> </w:t>
-            </w:r>
-            <w:r>
-              <w:rPr>
-                <w:rFonts w:ascii="Consolas" w:hAnsi="Consolas" w:cs="Consolas"/>
-                <w:color w:val="0000FF"/>
-                <w:sz w:val="19"/>
-                <w:szCs w:val="19"/>
-                <w:lang w:bidi="ar-SA"/>
-              </w:rPr>
-              <w:t>string</w:t>
+                <w:color w:val="0000FF"/>
+                <w:sz w:val="19"/>
+                <w:szCs w:val="19"/>
+                <w:lang w:bidi="ar-SA"/>
+              </w:rPr>
+              <w:t>publicstring</w:t>
             </w:r>
             <w:r>
               <w:rPr>
@@ -8136,40 +7823,12 @@
             <w:r>
               <w:rPr>
                 <w:rFonts w:ascii="Consolas" w:hAnsi="Consolas" w:cs="Consolas"/>
-                <w:sz w:val="19"/>
-                <w:szCs w:val="19"/>
-                <w:lang w:bidi="ar-SA"/>
-              </w:rPr>
-              <w:t xml:space="preserve">        </w:t>
-            </w:r>
-            <w:r>
-              <w:rPr>
-                <w:rFonts w:ascii="Consolas" w:hAnsi="Consolas" w:cs="Consolas"/>
-                <w:color w:val="0000FF"/>
-                <w:sz w:val="19"/>
-                <w:szCs w:val="19"/>
-                <w:lang w:bidi="ar-SA"/>
-              </w:rPr>
-              <w:t>public</w:t>
-            </w:r>
-            <w:r>
-              <w:rPr>
-                <w:rFonts w:ascii="Consolas" w:hAnsi="Consolas" w:cs="Consolas"/>
-                <w:sz w:val="19"/>
-                <w:szCs w:val="19"/>
-                <w:lang w:bidi="ar-SA"/>
-              </w:rPr>
-              <w:t xml:space="preserve"> </w:t>
-            </w:r>
-            <w:r>
-              <w:rPr>
-                <w:rFonts w:ascii="Consolas" w:hAnsi="Consolas" w:cs="Consolas"/>
-                <w:color w:val="0000FF"/>
-                <w:sz w:val="19"/>
-                <w:szCs w:val="19"/>
-                <w:lang w:bidi="ar-SA"/>
-              </w:rPr>
-              <w:t>string</w:t>
+                <w:color w:val="0000FF"/>
+                <w:sz w:val="19"/>
+                <w:szCs w:val="19"/>
+                <w:lang w:bidi="ar-SA"/>
+              </w:rPr>
+              <w:t>publicstring</w:t>
             </w:r>
             <w:r>
               <w:rPr>
@@ -8236,30 +7895,12 @@
             <w:r>
               <w:rPr>
                 <w:rFonts w:ascii="Consolas" w:hAnsi="Consolas" w:cs="Consolas"/>
-                <w:sz w:val="19"/>
-                <w:szCs w:val="19"/>
-                <w:lang w:bidi="ar-SA"/>
-              </w:rPr>
-              <w:t xml:space="preserve">        </w:t>
-            </w:r>
-            <w:r>
-              <w:rPr>
-                <w:rFonts w:ascii="Consolas" w:hAnsi="Consolas" w:cs="Consolas"/>
                 <w:color w:val="0000FF"/>
                 <w:sz w:val="19"/>
                 <w:szCs w:val="19"/>
                 <w:lang w:bidi="ar-SA"/>
               </w:rPr>
               <w:t>public</w:t>
-            </w:r>
-            <w:r>
-              <w:rPr>
-                <w:rFonts w:ascii="Consolas" w:hAnsi="Consolas" w:cs="Consolas"/>
-                <w:sz w:val="19"/>
-                <w:szCs w:val="19"/>
-                <w:lang w:bidi="ar-SA"/>
-              </w:rPr>
-              <w:t xml:space="preserve"> </w:t>
             </w:r>
             <w:r>
               <w:rPr>
@@ -8345,30 +7986,12 @@
             <w:r>
               <w:rPr>
                 <w:rFonts w:ascii="Consolas" w:hAnsi="Consolas" w:cs="Consolas"/>
-                <w:sz w:val="19"/>
-                <w:szCs w:val="19"/>
-                <w:lang w:bidi="ar-SA"/>
-              </w:rPr>
-              <w:t xml:space="preserve">        </w:t>
-            </w:r>
-            <w:r>
-              <w:rPr>
-                <w:rFonts w:ascii="Consolas" w:hAnsi="Consolas" w:cs="Consolas"/>
                 <w:color w:val="0000FF"/>
                 <w:sz w:val="19"/>
                 <w:szCs w:val="19"/>
                 <w:lang w:bidi="ar-SA"/>
               </w:rPr>
               <w:t>public</w:t>
-            </w:r>
-            <w:r>
-              <w:rPr>
-                <w:rFonts w:ascii="Consolas" w:hAnsi="Consolas" w:cs="Consolas"/>
-                <w:sz w:val="19"/>
-                <w:szCs w:val="19"/>
-                <w:lang w:bidi="ar-SA"/>
-              </w:rPr>
-              <w:t xml:space="preserve"> </w:t>
             </w:r>
             <w:r>
               <w:rPr>
@@ -8461,7 +8084,7 @@
       <w:tblPr>
         <w:tblStyle w:val="TableGrid"/>
         <w:tblW w:w="0" w:type="auto"/>
-        <w:tblLook w:val="04A0" w:firstRow="1" w:lastRow="0" w:firstColumn="1" w:lastColumn="0" w:noHBand="0" w:noVBand="1"/>
+        <w:tblLook w:val="04A0"/>
       </w:tblPr>
       <w:tblGrid>
         <w:gridCol w:w="9576"/>
@@ -8518,35 +8141,7 @@
                 <w:szCs w:val="19"/>
                 <w:lang w:bidi="ar-SA"/>
               </w:rPr>
-              <w:t>public</w:t>
-            </w:r>
-            <w:r>
-              <w:rPr>
-                <w:rFonts w:ascii="Consolas" w:hAnsi="Consolas" w:cs="Consolas"/>
-                <w:sz w:val="19"/>
-                <w:szCs w:val="19"/>
-                <w:lang w:bidi="ar-SA"/>
-              </w:rPr>
-              <w:t xml:space="preserve"> </w:t>
-            </w:r>
-            <w:r>
-              <w:rPr>
-                <w:rFonts w:ascii="Consolas" w:hAnsi="Consolas" w:cs="Consolas"/>
-                <w:color w:val="0000FF"/>
-                <w:sz w:val="19"/>
-                <w:szCs w:val="19"/>
-                <w:lang w:bidi="ar-SA"/>
-              </w:rPr>
-              <w:t>class</w:t>
-            </w:r>
-            <w:r>
-              <w:rPr>
-                <w:rFonts w:ascii="Consolas" w:hAnsi="Consolas" w:cs="Consolas"/>
-                <w:sz w:val="19"/>
-                <w:szCs w:val="19"/>
-                <w:lang w:bidi="ar-SA"/>
-              </w:rPr>
-              <w:t xml:space="preserve"> </w:t>
+              <w:t>publicclass</w:t>
             </w:r>
             <w:r>
               <w:rPr>
@@ -8610,40 +8205,12 @@
             <w:r>
               <w:rPr>
                 <w:rFonts w:ascii="Consolas" w:hAnsi="Consolas" w:cs="Consolas"/>
-                <w:sz w:val="19"/>
-                <w:szCs w:val="19"/>
-                <w:lang w:bidi="ar-SA"/>
-              </w:rPr>
-              <w:t xml:space="preserve">        </w:t>
-            </w:r>
-            <w:r>
-              <w:rPr>
-                <w:rFonts w:ascii="Consolas" w:hAnsi="Consolas" w:cs="Consolas"/>
-                <w:color w:val="0000FF"/>
-                <w:sz w:val="19"/>
-                <w:szCs w:val="19"/>
-                <w:lang w:bidi="ar-SA"/>
-              </w:rPr>
-              <w:t>public</w:t>
-            </w:r>
-            <w:r>
-              <w:rPr>
-                <w:rFonts w:ascii="Consolas" w:hAnsi="Consolas" w:cs="Consolas"/>
-                <w:sz w:val="19"/>
-                <w:szCs w:val="19"/>
-                <w:lang w:bidi="ar-SA"/>
-              </w:rPr>
-              <w:t xml:space="preserve"> </w:t>
-            </w:r>
-            <w:r>
-              <w:rPr>
-                <w:rFonts w:ascii="Consolas" w:hAnsi="Consolas" w:cs="Consolas"/>
-                <w:color w:val="0000FF"/>
-                <w:sz w:val="19"/>
-                <w:szCs w:val="19"/>
-                <w:lang w:bidi="ar-SA"/>
-              </w:rPr>
-              <w:t>string</w:t>
+                <w:color w:val="0000FF"/>
+                <w:sz w:val="19"/>
+                <w:szCs w:val="19"/>
+                <w:lang w:bidi="ar-SA"/>
+              </w:rPr>
+              <w:t>publicstring</w:t>
             </w:r>
             <w:r>
               <w:rPr>
@@ -8710,40 +8277,12 @@
             <w:r>
               <w:rPr>
                 <w:rFonts w:ascii="Consolas" w:hAnsi="Consolas" w:cs="Consolas"/>
-                <w:sz w:val="19"/>
-                <w:szCs w:val="19"/>
-                <w:lang w:bidi="ar-SA"/>
-              </w:rPr>
-              <w:t xml:space="preserve">        </w:t>
-            </w:r>
-            <w:r>
-              <w:rPr>
-                <w:rFonts w:ascii="Consolas" w:hAnsi="Consolas" w:cs="Consolas"/>
-                <w:color w:val="0000FF"/>
-                <w:sz w:val="19"/>
-                <w:szCs w:val="19"/>
-                <w:lang w:bidi="ar-SA"/>
-              </w:rPr>
-              <w:t>public</w:t>
-            </w:r>
-            <w:r>
-              <w:rPr>
-                <w:rFonts w:ascii="Consolas" w:hAnsi="Consolas" w:cs="Consolas"/>
-                <w:sz w:val="19"/>
-                <w:szCs w:val="19"/>
-                <w:lang w:bidi="ar-SA"/>
-              </w:rPr>
-              <w:t xml:space="preserve"> </w:t>
-            </w:r>
-            <w:r>
-              <w:rPr>
-                <w:rFonts w:ascii="Consolas" w:hAnsi="Consolas" w:cs="Consolas"/>
-                <w:color w:val="0000FF"/>
-                <w:sz w:val="19"/>
-                <w:szCs w:val="19"/>
-                <w:lang w:bidi="ar-SA"/>
-              </w:rPr>
-              <w:t>string</w:t>
+                <w:color w:val="0000FF"/>
+                <w:sz w:val="19"/>
+                <w:szCs w:val="19"/>
+                <w:lang w:bidi="ar-SA"/>
+              </w:rPr>
+              <w:t>publicstring</w:t>
             </w:r>
             <w:r>
               <w:rPr>
@@ -8810,30 +8349,12 @@
             <w:r>
               <w:rPr>
                 <w:rFonts w:ascii="Consolas" w:hAnsi="Consolas" w:cs="Consolas"/>
-                <w:sz w:val="19"/>
-                <w:szCs w:val="19"/>
-                <w:lang w:bidi="ar-SA"/>
-              </w:rPr>
-              <w:t xml:space="preserve">        </w:t>
-            </w:r>
-            <w:r>
-              <w:rPr>
-                <w:rFonts w:ascii="Consolas" w:hAnsi="Consolas" w:cs="Consolas"/>
                 <w:color w:val="0000FF"/>
                 <w:sz w:val="19"/>
                 <w:szCs w:val="19"/>
                 <w:lang w:bidi="ar-SA"/>
               </w:rPr>
               <w:t>public</w:t>
-            </w:r>
-            <w:r>
-              <w:rPr>
-                <w:rFonts w:ascii="Consolas" w:hAnsi="Consolas" w:cs="Consolas"/>
-                <w:sz w:val="19"/>
-                <w:szCs w:val="19"/>
-                <w:lang w:bidi="ar-SA"/>
-              </w:rPr>
-              <w:t xml:space="preserve"> </w:t>
             </w:r>
             <w:r>
               <w:rPr>
@@ -8910,40 +8431,12 @@
             <w:r>
               <w:rPr>
                 <w:rFonts w:ascii="Consolas" w:hAnsi="Consolas" w:cs="Consolas"/>
-                <w:sz w:val="19"/>
-                <w:szCs w:val="19"/>
-                <w:lang w:bidi="ar-SA"/>
-              </w:rPr>
-              <w:t xml:space="preserve">        </w:t>
-            </w:r>
-            <w:r>
-              <w:rPr>
-                <w:rFonts w:ascii="Consolas" w:hAnsi="Consolas" w:cs="Consolas"/>
-                <w:color w:val="0000FF"/>
-                <w:sz w:val="19"/>
-                <w:szCs w:val="19"/>
-                <w:lang w:bidi="ar-SA"/>
-              </w:rPr>
-              <w:t>public</w:t>
-            </w:r>
-            <w:r>
-              <w:rPr>
-                <w:rFonts w:ascii="Consolas" w:hAnsi="Consolas" w:cs="Consolas"/>
-                <w:sz w:val="19"/>
-                <w:szCs w:val="19"/>
-                <w:lang w:bidi="ar-SA"/>
-              </w:rPr>
-              <w:t xml:space="preserve"> </w:t>
-            </w:r>
-            <w:r>
-              <w:rPr>
-                <w:rFonts w:ascii="Consolas" w:hAnsi="Consolas" w:cs="Consolas"/>
-                <w:color w:val="0000FF"/>
-                <w:sz w:val="19"/>
-                <w:szCs w:val="19"/>
-                <w:lang w:bidi="ar-SA"/>
-              </w:rPr>
-              <w:t>string</w:t>
+                <w:color w:val="0000FF"/>
+                <w:sz w:val="19"/>
+                <w:szCs w:val="19"/>
+                <w:lang w:bidi="ar-SA"/>
+              </w:rPr>
+              <w:t>publicstring</w:t>
             </w:r>
             <w:r>
               <w:rPr>
@@ -9010,40 +8503,12 @@
             <w:r>
               <w:rPr>
                 <w:rFonts w:ascii="Consolas" w:hAnsi="Consolas" w:cs="Consolas"/>
-                <w:sz w:val="19"/>
-                <w:szCs w:val="19"/>
-                <w:lang w:bidi="ar-SA"/>
-              </w:rPr>
-              <w:t xml:space="preserve">        </w:t>
-            </w:r>
-            <w:r>
-              <w:rPr>
-                <w:rFonts w:ascii="Consolas" w:hAnsi="Consolas" w:cs="Consolas"/>
-                <w:color w:val="0000FF"/>
-                <w:sz w:val="19"/>
-                <w:szCs w:val="19"/>
-                <w:lang w:bidi="ar-SA"/>
-              </w:rPr>
-              <w:t>public</w:t>
-            </w:r>
-            <w:r>
-              <w:rPr>
-                <w:rFonts w:ascii="Consolas" w:hAnsi="Consolas" w:cs="Consolas"/>
-                <w:sz w:val="19"/>
-                <w:szCs w:val="19"/>
-                <w:lang w:bidi="ar-SA"/>
-              </w:rPr>
-              <w:t xml:space="preserve"> </w:t>
-            </w:r>
-            <w:r>
-              <w:rPr>
-                <w:rFonts w:ascii="Consolas" w:hAnsi="Consolas" w:cs="Consolas"/>
-                <w:color w:val="0000FF"/>
-                <w:sz w:val="19"/>
-                <w:szCs w:val="19"/>
-                <w:lang w:bidi="ar-SA"/>
-              </w:rPr>
-              <w:t>string</w:t>
+                <w:color w:val="0000FF"/>
+                <w:sz w:val="19"/>
+                <w:szCs w:val="19"/>
+                <w:lang w:bidi="ar-SA"/>
+              </w:rPr>
+              <w:t>publicstring</w:t>
             </w:r>
             <w:r>
               <w:rPr>
@@ -9126,7 +8591,7 @@
       <w:tblPr>
         <w:tblStyle w:val="TableGrid"/>
         <w:tblW w:w="0" w:type="auto"/>
-        <w:tblLook w:val="04A0" w:firstRow="1" w:lastRow="0" w:firstColumn="1" w:lastColumn="0" w:noHBand="0" w:noVBand="1"/>
+        <w:tblLook w:val="04A0"/>
       </w:tblPr>
       <w:tblGrid>
         <w:gridCol w:w="9576"/>
@@ -9183,35 +8648,7 @@
                 <w:szCs w:val="19"/>
                 <w:lang w:bidi="ar-SA"/>
               </w:rPr>
-              <w:t>public</w:t>
-            </w:r>
-            <w:r>
-              <w:rPr>
-                <w:rFonts w:ascii="Consolas" w:hAnsi="Consolas" w:cs="Consolas"/>
-                <w:sz w:val="19"/>
-                <w:szCs w:val="19"/>
-                <w:lang w:bidi="ar-SA"/>
-              </w:rPr>
-              <w:t xml:space="preserve"> </w:t>
-            </w:r>
-            <w:r>
-              <w:rPr>
-                <w:rFonts w:ascii="Consolas" w:hAnsi="Consolas" w:cs="Consolas"/>
-                <w:color w:val="0000FF"/>
-                <w:sz w:val="19"/>
-                <w:szCs w:val="19"/>
-                <w:lang w:bidi="ar-SA"/>
-              </w:rPr>
-              <w:t>class</w:t>
-            </w:r>
-            <w:r>
-              <w:rPr>
-                <w:rFonts w:ascii="Consolas" w:hAnsi="Consolas" w:cs="Consolas"/>
-                <w:sz w:val="19"/>
-                <w:szCs w:val="19"/>
-                <w:lang w:bidi="ar-SA"/>
-              </w:rPr>
-              <w:t xml:space="preserve"> </w:t>
+              <w:t>publicclass</w:t>
             </w:r>
             <w:r>
               <w:rPr>
@@ -9265,41 +8702,13 @@
             <w:r>
               <w:rPr>
                 <w:rFonts w:ascii="Consolas" w:hAnsi="Consolas" w:cs="Consolas"/>
+                <w:color w:val="0000FF"/>
                 <w:sz w:val="19"/>
                 <w:szCs w:val="19"/>
                 <w:lang w:bidi="ar-SA"/>
               </w:rPr>
               <w:lastRenderedPageBreak/>
-              <w:t xml:space="preserve">        </w:t>
-            </w:r>
-            <w:r>
-              <w:rPr>
-                <w:rFonts w:ascii="Consolas" w:hAnsi="Consolas" w:cs="Consolas"/>
-                <w:color w:val="0000FF"/>
-                <w:sz w:val="19"/>
-                <w:szCs w:val="19"/>
-                <w:lang w:bidi="ar-SA"/>
-              </w:rPr>
-              <w:t>public</w:t>
-            </w:r>
-            <w:r>
-              <w:rPr>
-                <w:rFonts w:ascii="Consolas" w:hAnsi="Consolas" w:cs="Consolas"/>
-                <w:sz w:val="19"/>
-                <w:szCs w:val="19"/>
-                <w:lang w:bidi="ar-SA"/>
-              </w:rPr>
-              <w:t xml:space="preserve"> </w:t>
-            </w:r>
-            <w:r>
-              <w:rPr>
-                <w:rFonts w:ascii="Consolas" w:hAnsi="Consolas" w:cs="Consolas"/>
-                <w:color w:val="0000FF"/>
-                <w:sz w:val="19"/>
-                <w:szCs w:val="19"/>
-                <w:lang w:bidi="ar-SA"/>
-              </w:rPr>
-              <w:t>string</w:t>
+              <w:t>publicstring</w:t>
             </w:r>
             <w:r>
               <w:rPr>
@@ -9366,40 +8775,12 @@
             <w:r>
               <w:rPr>
                 <w:rFonts w:ascii="Consolas" w:hAnsi="Consolas" w:cs="Consolas"/>
-                <w:sz w:val="19"/>
-                <w:szCs w:val="19"/>
-                <w:lang w:bidi="ar-SA"/>
-              </w:rPr>
-              <w:t xml:space="preserve">        </w:t>
-            </w:r>
-            <w:r>
-              <w:rPr>
-                <w:rFonts w:ascii="Consolas" w:hAnsi="Consolas" w:cs="Consolas"/>
-                <w:color w:val="0000FF"/>
-                <w:sz w:val="19"/>
-                <w:szCs w:val="19"/>
-                <w:lang w:bidi="ar-SA"/>
-              </w:rPr>
-              <w:t>public</w:t>
-            </w:r>
-            <w:r>
-              <w:rPr>
-                <w:rFonts w:ascii="Consolas" w:hAnsi="Consolas" w:cs="Consolas"/>
-                <w:sz w:val="19"/>
-                <w:szCs w:val="19"/>
-                <w:lang w:bidi="ar-SA"/>
-              </w:rPr>
-              <w:t xml:space="preserve"> </w:t>
-            </w:r>
-            <w:r>
-              <w:rPr>
-                <w:rFonts w:ascii="Consolas" w:hAnsi="Consolas" w:cs="Consolas"/>
-                <w:color w:val="0000FF"/>
-                <w:sz w:val="19"/>
-                <w:szCs w:val="19"/>
-                <w:lang w:bidi="ar-SA"/>
-              </w:rPr>
-              <w:t>string</w:t>
+                <w:color w:val="0000FF"/>
+                <w:sz w:val="19"/>
+                <w:szCs w:val="19"/>
+                <w:lang w:bidi="ar-SA"/>
+              </w:rPr>
+              <w:t>publicstring</w:t>
             </w:r>
             <w:r>
               <w:rPr>
@@ -9466,30 +8847,12 @@
             <w:r>
               <w:rPr>
                 <w:rFonts w:ascii="Consolas" w:hAnsi="Consolas" w:cs="Consolas"/>
-                <w:sz w:val="19"/>
-                <w:szCs w:val="19"/>
-                <w:lang w:bidi="ar-SA"/>
-              </w:rPr>
-              <w:t xml:space="preserve">        </w:t>
-            </w:r>
-            <w:r>
-              <w:rPr>
-                <w:rFonts w:ascii="Consolas" w:hAnsi="Consolas" w:cs="Consolas"/>
                 <w:color w:val="0000FF"/>
                 <w:sz w:val="19"/>
                 <w:szCs w:val="19"/>
                 <w:lang w:bidi="ar-SA"/>
               </w:rPr>
               <w:t>public</w:t>
-            </w:r>
-            <w:r>
-              <w:rPr>
-                <w:rFonts w:ascii="Consolas" w:hAnsi="Consolas" w:cs="Consolas"/>
-                <w:sz w:val="19"/>
-                <w:szCs w:val="19"/>
-                <w:lang w:bidi="ar-SA"/>
-              </w:rPr>
-              <w:t xml:space="preserve"> </w:t>
             </w:r>
             <w:r>
               <w:rPr>
@@ -9566,40 +8929,12 @@
             <w:r>
               <w:rPr>
                 <w:rFonts w:ascii="Consolas" w:hAnsi="Consolas" w:cs="Consolas"/>
-                <w:sz w:val="19"/>
-                <w:szCs w:val="19"/>
-                <w:lang w:bidi="ar-SA"/>
-              </w:rPr>
-              <w:t xml:space="preserve">        </w:t>
-            </w:r>
-            <w:r>
-              <w:rPr>
-                <w:rFonts w:ascii="Consolas" w:hAnsi="Consolas" w:cs="Consolas"/>
-                <w:color w:val="0000FF"/>
-                <w:sz w:val="19"/>
-                <w:szCs w:val="19"/>
-                <w:lang w:bidi="ar-SA"/>
-              </w:rPr>
-              <w:t>public</w:t>
-            </w:r>
-            <w:r>
-              <w:rPr>
-                <w:rFonts w:ascii="Consolas" w:hAnsi="Consolas" w:cs="Consolas"/>
-                <w:sz w:val="19"/>
-                <w:szCs w:val="19"/>
-                <w:lang w:bidi="ar-SA"/>
-              </w:rPr>
-              <w:t xml:space="preserve"> </w:t>
-            </w:r>
-            <w:r>
-              <w:rPr>
-                <w:rFonts w:ascii="Consolas" w:hAnsi="Consolas" w:cs="Consolas"/>
-                <w:color w:val="0000FF"/>
-                <w:sz w:val="19"/>
-                <w:szCs w:val="19"/>
-                <w:lang w:bidi="ar-SA"/>
-              </w:rPr>
-              <w:t>string</w:t>
+                <w:color w:val="0000FF"/>
+                <w:sz w:val="19"/>
+                <w:szCs w:val="19"/>
+                <w:lang w:bidi="ar-SA"/>
+              </w:rPr>
+              <w:t>publicstring</w:t>
             </w:r>
             <w:r>
               <w:rPr>
@@ -9666,40 +9001,12 @@
             <w:r>
               <w:rPr>
                 <w:rFonts w:ascii="Consolas" w:hAnsi="Consolas" w:cs="Consolas"/>
-                <w:sz w:val="19"/>
-                <w:szCs w:val="19"/>
-                <w:lang w:bidi="ar-SA"/>
-              </w:rPr>
-              <w:t xml:space="preserve">        </w:t>
-            </w:r>
-            <w:r>
-              <w:rPr>
-                <w:rFonts w:ascii="Consolas" w:hAnsi="Consolas" w:cs="Consolas"/>
-                <w:color w:val="0000FF"/>
-                <w:sz w:val="19"/>
-                <w:szCs w:val="19"/>
-                <w:lang w:bidi="ar-SA"/>
-              </w:rPr>
-              <w:t>public</w:t>
-            </w:r>
-            <w:r>
-              <w:rPr>
-                <w:rFonts w:ascii="Consolas" w:hAnsi="Consolas" w:cs="Consolas"/>
-                <w:sz w:val="19"/>
-                <w:szCs w:val="19"/>
-                <w:lang w:bidi="ar-SA"/>
-              </w:rPr>
-              <w:t xml:space="preserve"> </w:t>
-            </w:r>
-            <w:r>
-              <w:rPr>
-                <w:rFonts w:ascii="Consolas" w:hAnsi="Consolas" w:cs="Consolas"/>
-                <w:color w:val="0000FF"/>
-                <w:sz w:val="19"/>
-                <w:szCs w:val="19"/>
-                <w:lang w:bidi="ar-SA"/>
-              </w:rPr>
-              <w:t>double</w:t>
+                <w:color w:val="0000FF"/>
+                <w:sz w:val="19"/>
+                <w:szCs w:val="19"/>
+                <w:lang w:bidi="ar-SA"/>
+              </w:rPr>
+              <w:t>publicdouble</w:t>
             </w:r>
             <w:r>
               <w:rPr>
@@ -9782,7 +9089,7 @@
       <w:tblPr>
         <w:tblStyle w:val="TableGrid"/>
         <w:tblW w:w="0" w:type="auto"/>
-        <w:tblLook w:val="04A0" w:firstRow="1" w:lastRow="0" w:firstColumn="1" w:lastColumn="0" w:noHBand="0" w:noVBand="1"/>
+        <w:tblLook w:val="04A0"/>
       </w:tblPr>
       <w:tblGrid>
         <w:gridCol w:w="9576"/>
@@ -9839,35 +9146,7 @@
                 <w:szCs w:val="19"/>
                 <w:lang w:bidi="ar-SA"/>
               </w:rPr>
-              <w:t>public</w:t>
-            </w:r>
-            <w:r>
-              <w:rPr>
-                <w:rFonts w:ascii="Consolas" w:hAnsi="Consolas" w:cs="Consolas"/>
-                <w:sz w:val="19"/>
-                <w:szCs w:val="19"/>
-                <w:lang w:bidi="ar-SA"/>
-              </w:rPr>
-              <w:t xml:space="preserve"> </w:t>
-            </w:r>
-            <w:r>
-              <w:rPr>
-                <w:rFonts w:ascii="Consolas" w:hAnsi="Consolas" w:cs="Consolas"/>
-                <w:color w:val="0000FF"/>
-                <w:sz w:val="19"/>
-                <w:szCs w:val="19"/>
-                <w:lang w:bidi="ar-SA"/>
-              </w:rPr>
-              <w:t>class</w:t>
-            </w:r>
-            <w:r>
-              <w:rPr>
-                <w:rFonts w:ascii="Consolas" w:hAnsi="Consolas" w:cs="Consolas"/>
-                <w:sz w:val="19"/>
-                <w:szCs w:val="19"/>
-                <w:lang w:bidi="ar-SA"/>
-              </w:rPr>
-              <w:t xml:space="preserve"> </w:t>
+              <w:t>publicclass</w:t>
             </w:r>
             <w:r>
               <w:rPr>
@@ -9921,40 +9200,12 @@
             <w:r>
               <w:rPr>
                 <w:rFonts w:ascii="Consolas" w:hAnsi="Consolas" w:cs="Consolas"/>
-                <w:sz w:val="19"/>
-                <w:szCs w:val="19"/>
-                <w:lang w:bidi="ar-SA"/>
-              </w:rPr>
-              <w:t xml:space="preserve">        </w:t>
-            </w:r>
-            <w:r>
-              <w:rPr>
-                <w:rFonts w:ascii="Consolas" w:hAnsi="Consolas" w:cs="Consolas"/>
-                <w:color w:val="0000FF"/>
-                <w:sz w:val="19"/>
-                <w:szCs w:val="19"/>
-                <w:lang w:bidi="ar-SA"/>
-              </w:rPr>
-              <w:t>public</w:t>
-            </w:r>
-            <w:r>
-              <w:rPr>
-                <w:rFonts w:ascii="Consolas" w:hAnsi="Consolas" w:cs="Consolas"/>
-                <w:sz w:val="19"/>
-                <w:szCs w:val="19"/>
-                <w:lang w:bidi="ar-SA"/>
-              </w:rPr>
-              <w:t xml:space="preserve"> </w:t>
-            </w:r>
-            <w:r>
-              <w:rPr>
-                <w:rFonts w:ascii="Consolas" w:hAnsi="Consolas" w:cs="Consolas"/>
-                <w:color w:val="0000FF"/>
-                <w:sz w:val="19"/>
-                <w:szCs w:val="19"/>
-                <w:lang w:bidi="ar-SA"/>
-              </w:rPr>
-              <w:t>string</w:t>
+                <w:color w:val="0000FF"/>
+                <w:sz w:val="19"/>
+                <w:szCs w:val="19"/>
+                <w:lang w:bidi="ar-SA"/>
+              </w:rPr>
+              <w:t>publicstring</w:t>
             </w:r>
             <w:r>
               <w:rPr>
@@ -10021,40 +9272,12 @@
             <w:r>
               <w:rPr>
                 <w:rFonts w:ascii="Consolas" w:hAnsi="Consolas" w:cs="Consolas"/>
-                <w:sz w:val="19"/>
-                <w:szCs w:val="19"/>
-                <w:lang w:bidi="ar-SA"/>
-              </w:rPr>
-              <w:t xml:space="preserve">        </w:t>
-            </w:r>
-            <w:r>
-              <w:rPr>
-                <w:rFonts w:ascii="Consolas" w:hAnsi="Consolas" w:cs="Consolas"/>
-                <w:color w:val="0000FF"/>
-                <w:sz w:val="19"/>
-                <w:szCs w:val="19"/>
-                <w:lang w:bidi="ar-SA"/>
-              </w:rPr>
-              <w:t>public</w:t>
-            </w:r>
-            <w:r>
-              <w:rPr>
-                <w:rFonts w:ascii="Consolas" w:hAnsi="Consolas" w:cs="Consolas"/>
-                <w:sz w:val="19"/>
-                <w:szCs w:val="19"/>
-                <w:lang w:bidi="ar-SA"/>
-              </w:rPr>
-              <w:t xml:space="preserve"> </w:t>
-            </w:r>
-            <w:r>
-              <w:rPr>
-                <w:rFonts w:ascii="Consolas" w:hAnsi="Consolas" w:cs="Consolas"/>
-                <w:color w:val="0000FF"/>
-                <w:sz w:val="19"/>
-                <w:szCs w:val="19"/>
-                <w:lang w:bidi="ar-SA"/>
-              </w:rPr>
-              <w:t>string</w:t>
+                <w:color w:val="0000FF"/>
+                <w:sz w:val="19"/>
+                <w:szCs w:val="19"/>
+                <w:lang w:bidi="ar-SA"/>
+              </w:rPr>
+              <w:t>publicstring</w:t>
             </w:r>
             <w:r>
               <w:rPr>
@@ -10121,40 +9344,12 @@
             <w:r>
               <w:rPr>
                 <w:rFonts w:ascii="Consolas" w:hAnsi="Consolas" w:cs="Consolas"/>
-                <w:sz w:val="19"/>
-                <w:szCs w:val="19"/>
-                <w:lang w:bidi="ar-SA"/>
-              </w:rPr>
-              <w:t xml:space="preserve">        </w:t>
-            </w:r>
-            <w:r>
-              <w:rPr>
-                <w:rFonts w:ascii="Consolas" w:hAnsi="Consolas" w:cs="Consolas"/>
-                <w:color w:val="0000FF"/>
-                <w:sz w:val="19"/>
-                <w:szCs w:val="19"/>
-                <w:lang w:bidi="ar-SA"/>
-              </w:rPr>
-              <w:t>public</w:t>
-            </w:r>
-            <w:r>
-              <w:rPr>
-                <w:rFonts w:ascii="Consolas" w:hAnsi="Consolas" w:cs="Consolas"/>
-                <w:sz w:val="19"/>
-                <w:szCs w:val="19"/>
-                <w:lang w:bidi="ar-SA"/>
-              </w:rPr>
-              <w:t xml:space="preserve"> </w:t>
-            </w:r>
-            <w:r>
-              <w:rPr>
-                <w:rFonts w:ascii="Consolas" w:hAnsi="Consolas" w:cs="Consolas"/>
-                <w:color w:val="0000FF"/>
-                <w:sz w:val="19"/>
-                <w:szCs w:val="19"/>
-                <w:lang w:bidi="ar-SA"/>
-              </w:rPr>
-              <w:t>string</w:t>
+                <w:color w:val="0000FF"/>
+                <w:sz w:val="19"/>
+                <w:szCs w:val="19"/>
+                <w:lang w:bidi="ar-SA"/>
+              </w:rPr>
+              <w:t>publicstring</w:t>
             </w:r>
             <w:r>
               <w:rPr>
@@ -10221,30 +9416,12 @@
             <w:r>
               <w:rPr>
                 <w:rFonts w:ascii="Consolas" w:hAnsi="Consolas" w:cs="Consolas"/>
-                <w:sz w:val="19"/>
-                <w:szCs w:val="19"/>
-                <w:lang w:bidi="ar-SA"/>
-              </w:rPr>
-              <w:t xml:space="preserve">        </w:t>
-            </w:r>
-            <w:r>
-              <w:rPr>
-                <w:rFonts w:ascii="Consolas" w:hAnsi="Consolas" w:cs="Consolas"/>
                 <w:color w:val="0000FF"/>
                 <w:sz w:val="19"/>
                 <w:szCs w:val="19"/>
                 <w:lang w:bidi="ar-SA"/>
               </w:rPr>
               <w:t>public</w:t>
-            </w:r>
-            <w:r>
-              <w:rPr>
-                <w:rFonts w:ascii="Consolas" w:hAnsi="Consolas" w:cs="Consolas"/>
-                <w:sz w:val="19"/>
-                <w:szCs w:val="19"/>
-                <w:lang w:bidi="ar-SA"/>
-              </w:rPr>
-              <w:t xml:space="preserve"> </w:t>
             </w:r>
             <w:r>
               <w:rPr>
@@ -10321,40 +9498,12 @@
             <w:r>
               <w:rPr>
                 <w:rFonts w:ascii="Consolas" w:hAnsi="Consolas" w:cs="Consolas"/>
-                <w:sz w:val="19"/>
-                <w:szCs w:val="19"/>
-                <w:lang w:bidi="ar-SA"/>
-              </w:rPr>
-              <w:t xml:space="preserve">        </w:t>
-            </w:r>
-            <w:r>
-              <w:rPr>
-                <w:rFonts w:ascii="Consolas" w:hAnsi="Consolas" w:cs="Consolas"/>
-                <w:color w:val="0000FF"/>
-                <w:sz w:val="19"/>
-                <w:szCs w:val="19"/>
-                <w:lang w:bidi="ar-SA"/>
-              </w:rPr>
-              <w:t>public</w:t>
-            </w:r>
-            <w:r>
-              <w:rPr>
-                <w:rFonts w:ascii="Consolas" w:hAnsi="Consolas" w:cs="Consolas"/>
-                <w:sz w:val="19"/>
-                <w:szCs w:val="19"/>
-                <w:lang w:bidi="ar-SA"/>
-              </w:rPr>
-              <w:t xml:space="preserve"> </w:t>
-            </w:r>
-            <w:r>
-              <w:rPr>
-                <w:rFonts w:ascii="Consolas" w:hAnsi="Consolas" w:cs="Consolas"/>
-                <w:color w:val="0000FF"/>
-                <w:sz w:val="19"/>
-                <w:szCs w:val="19"/>
-                <w:lang w:bidi="ar-SA"/>
-              </w:rPr>
-              <w:t>string</w:t>
+                <w:color w:val="0000FF"/>
+                <w:sz w:val="19"/>
+                <w:szCs w:val="19"/>
+                <w:lang w:bidi="ar-SA"/>
+              </w:rPr>
+              <w:t>publicstring</w:t>
             </w:r>
             <w:r>
               <w:rPr>
@@ -10421,40 +9570,12 @@
             <w:r>
               <w:rPr>
                 <w:rFonts w:ascii="Consolas" w:hAnsi="Consolas" w:cs="Consolas"/>
-                <w:sz w:val="19"/>
-                <w:szCs w:val="19"/>
-                <w:lang w:bidi="ar-SA"/>
-              </w:rPr>
-              <w:t xml:space="preserve">        </w:t>
-            </w:r>
-            <w:r>
-              <w:rPr>
-                <w:rFonts w:ascii="Consolas" w:hAnsi="Consolas" w:cs="Consolas"/>
-                <w:color w:val="0000FF"/>
-                <w:sz w:val="19"/>
-                <w:szCs w:val="19"/>
-                <w:lang w:bidi="ar-SA"/>
-              </w:rPr>
-              <w:t>public</w:t>
-            </w:r>
-            <w:r>
-              <w:rPr>
-                <w:rFonts w:ascii="Consolas" w:hAnsi="Consolas" w:cs="Consolas"/>
-                <w:sz w:val="19"/>
-                <w:szCs w:val="19"/>
-                <w:lang w:bidi="ar-SA"/>
-              </w:rPr>
-              <w:t xml:space="preserve"> </w:t>
-            </w:r>
-            <w:r>
-              <w:rPr>
-                <w:rFonts w:ascii="Consolas" w:hAnsi="Consolas" w:cs="Consolas"/>
-                <w:color w:val="0000FF"/>
-                <w:sz w:val="19"/>
-                <w:szCs w:val="19"/>
-                <w:lang w:bidi="ar-SA"/>
-              </w:rPr>
-              <w:t>double</w:t>
+                <w:color w:val="0000FF"/>
+                <w:sz w:val="19"/>
+                <w:szCs w:val="19"/>
+                <w:lang w:bidi="ar-SA"/>
+              </w:rPr>
+              <w:t>publicdouble</w:t>
             </w:r>
             <w:r>
               <w:rPr>
@@ -10537,7 +9658,7 @@
       <w:tblPr>
         <w:tblStyle w:val="TableGrid"/>
         <w:tblW w:w="0" w:type="auto"/>
-        <w:tblLook w:val="04A0" w:firstRow="1" w:lastRow="0" w:firstColumn="1" w:lastColumn="0" w:noHBand="0" w:noVBand="1"/>
+        <w:tblLook w:val="04A0"/>
       </w:tblPr>
       <w:tblGrid>
         <w:gridCol w:w="9576"/>
@@ -10605,35 +9726,7 @@
                 <w:szCs w:val="19"/>
                 <w:lang w:bidi="ar-SA"/>
               </w:rPr>
-              <w:t>public</w:t>
-            </w:r>
-            <w:r>
-              <w:rPr>
-                <w:rFonts w:ascii="Consolas" w:hAnsi="Consolas" w:cs="Consolas"/>
-                <w:sz w:val="19"/>
-                <w:szCs w:val="19"/>
-                <w:lang w:bidi="ar-SA"/>
-              </w:rPr>
-              <w:t xml:space="preserve"> </w:t>
-            </w:r>
-            <w:r>
-              <w:rPr>
-                <w:rFonts w:ascii="Consolas" w:hAnsi="Consolas" w:cs="Consolas"/>
-                <w:color w:val="0000FF"/>
-                <w:sz w:val="19"/>
-                <w:szCs w:val="19"/>
-                <w:lang w:bidi="ar-SA"/>
-              </w:rPr>
-              <w:t>class</w:t>
-            </w:r>
-            <w:r>
-              <w:rPr>
-                <w:rFonts w:ascii="Consolas" w:hAnsi="Consolas" w:cs="Consolas"/>
-                <w:sz w:val="19"/>
-                <w:szCs w:val="19"/>
-                <w:lang w:bidi="ar-SA"/>
-              </w:rPr>
-              <w:t xml:space="preserve"> </w:t>
+              <w:t>publicclass</w:t>
             </w:r>
             <w:r>
               <w:rPr>
@@ -10697,40 +9790,12 @@
             <w:r>
               <w:rPr>
                 <w:rFonts w:ascii="Consolas" w:hAnsi="Consolas" w:cs="Consolas"/>
-                <w:sz w:val="19"/>
-                <w:szCs w:val="19"/>
-                <w:lang w:bidi="ar-SA"/>
-              </w:rPr>
-              <w:t xml:space="preserve">        </w:t>
-            </w:r>
-            <w:r>
-              <w:rPr>
-                <w:rFonts w:ascii="Consolas" w:hAnsi="Consolas" w:cs="Consolas"/>
-                <w:color w:val="0000FF"/>
-                <w:sz w:val="19"/>
-                <w:szCs w:val="19"/>
-                <w:lang w:bidi="ar-SA"/>
-              </w:rPr>
-              <w:t>public</w:t>
-            </w:r>
-            <w:r>
-              <w:rPr>
-                <w:rFonts w:ascii="Consolas" w:hAnsi="Consolas" w:cs="Consolas"/>
-                <w:sz w:val="19"/>
-                <w:szCs w:val="19"/>
-                <w:lang w:bidi="ar-SA"/>
-              </w:rPr>
-              <w:t xml:space="preserve"> </w:t>
-            </w:r>
-            <w:r>
-              <w:rPr>
-                <w:rFonts w:ascii="Consolas" w:hAnsi="Consolas" w:cs="Consolas"/>
-                <w:color w:val="0000FF"/>
-                <w:sz w:val="19"/>
-                <w:szCs w:val="19"/>
-                <w:lang w:bidi="ar-SA"/>
-              </w:rPr>
-              <w:t>string</w:t>
+                <w:color w:val="0000FF"/>
+                <w:sz w:val="19"/>
+                <w:szCs w:val="19"/>
+                <w:lang w:bidi="ar-SA"/>
+              </w:rPr>
+              <w:t>publicstring</w:t>
             </w:r>
             <w:r>
               <w:rPr>
@@ -10797,40 +9862,12 @@
             <w:r>
               <w:rPr>
                 <w:rFonts w:ascii="Consolas" w:hAnsi="Consolas" w:cs="Consolas"/>
-                <w:sz w:val="19"/>
-                <w:szCs w:val="19"/>
-                <w:lang w:bidi="ar-SA"/>
-              </w:rPr>
-              <w:t xml:space="preserve">        </w:t>
-            </w:r>
-            <w:r>
-              <w:rPr>
-                <w:rFonts w:ascii="Consolas" w:hAnsi="Consolas" w:cs="Consolas"/>
-                <w:color w:val="0000FF"/>
-                <w:sz w:val="19"/>
-                <w:szCs w:val="19"/>
-                <w:lang w:bidi="ar-SA"/>
-              </w:rPr>
-              <w:t>public</w:t>
-            </w:r>
-            <w:r>
-              <w:rPr>
-                <w:rFonts w:ascii="Consolas" w:hAnsi="Consolas" w:cs="Consolas"/>
-                <w:sz w:val="19"/>
-                <w:szCs w:val="19"/>
-                <w:lang w:bidi="ar-SA"/>
-              </w:rPr>
-              <w:t xml:space="preserve"> </w:t>
-            </w:r>
-            <w:r>
-              <w:rPr>
-                <w:rFonts w:ascii="Consolas" w:hAnsi="Consolas" w:cs="Consolas"/>
-                <w:color w:val="0000FF"/>
-                <w:sz w:val="19"/>
-                <w:szCs w:val="19"/>
-                <w:lang w:bidi="ar-SA"/>
-              </w:rPr>
-              <w:t>string</w:t>
+                <w:color w:val="0000FF"/>
+                <w:sz w:val="19"/>
+                <w:szCs w:val="19"/>
+                <w:lang w:bidi="ar-SA"/>
+              </w:rPr>
+              <w:t>publicstring</w:t>
             </w:r>
             <w:r>
               <w:rPr>
@@ -10897,30 +9934,12 @@
             <w:r>
               <w:rPr>
                 <w:rFonts w:ascii="Consolas" w:hAnsi="Consolas" w:cs="Consolas"/>
-                <w:sz w:val="19"/>
-                <w:szCs w:val="19"/>
-                <w:lang w:bidi="ar-SA"/>
-              </w:rPr>
-              <w:t xml:space="preserve">        </w:t>
-            </w:r>
-            <w:r>
-              <w:rPr>
-                <w:rFonts w:ascii="Consolas" w:hAnsi="Consolas" w:cs="Consolas"/>
                 <w:color w:val="0000FF"/>
                 <w:sz w:val="19"/>
                 <w:szCs w:val="19"/>
                 <w:lang w:bidi="ar-SA"/>
               </w:rPr>
               <w:t>public</w:t>
-            </w:r>
-            <w:r>
-              <w:rPr>
-                <w:rFonts w:ascii="Consolas" w:hAnsi="Consolas" w:cs="Consolas"/>
-                <w:sz w:val="19"/>
-                <w:szCs w:val="19"/>
-                <w:lang w:bidi="ar-SA"/>
-              </w:rPr>
-              <w:t xml:space="preserve"> </w:t>
             </w:r>
             <w:r>
               <w:rPr>
@@ -10995,40 +10014,12 @@
             <w:r>
               <w:rPr>
                 <w:rFonts w:ascii="Consolas" w:hAnsi="Consolas" w:cs="Consolas"/>
-                <w:sz w:val="19"/>
-                <w:szCs w:val="19"/>
-                <w:lang w:bidi="ar-SA"/>
-              </w:rPr>
-              <w:t xml:space="preserve">        </w:t>
-            </w:r>
-            <w:r>
-              <w:rPr>
-                <w:rFonts w:ascii="Consolas" w:hAnsi="Consolas" w:cs="Consolas"/>
-                <w:color w:val="0000FF"/>
-                <w:sz w:val="19"/>
-                <w:szCs w:val="19"/>
-                <w:lang w:bidi="ar-SA"/>
-              </w:rPr>
-              <w:t>public</w:t>
-            </w:r>
-            <w:r>
-              <w:rPr>
-                <w:rFonts w:ascii="Consolas" w:hAnsi="Consolas" w:cs="Consolas"/>
-                <w:sz w:val="19"/>
-                <w:szCs w:val="19"/>
-                <w:lang w:bidi="ar-SA"/>
-              </w:rPr>
-              <w:t xml:space="preserve"> </w:t>
-            </w:r>
-            <w:r>
-              <w:rPr>
-                <w:rFonts w:ascii="Consolas" w:hAnsi="Consolas" w:cs="Consolas"/>
-                <w:color w:val="0000FF"/>
-                <w:sz w:val="19"/>
-                <w:szCs w:val="19"/>
-                <w:lang w:bidi="ar-SA"/>
-              </w:rPr>
-              <w:t>string</w:t>
+                <w:color w:val="0000FF"/>
+                <w:sz w:val="19"/>
+                <w:szCs w:val="19"/>
+                <w:lang w:bidi="ar-SA"/>
+              </w:rPr>
+              <w:t>publicstring</w:t>
             </w:r>
             <w:r>
               <w:rPr>
@@ -11110,51 +10101,12 @@
             <w:r>
               <w:rPr>
                 <w:rFonts w:ascii="Consolas" w:hAnsi="Consolas" w:cs="Consolas"/>
-                <w:sz w:val="19"/>
-                <w:szCs w:val="19"/>
-                <w:lang w:bidi="ar-SA"/>
-              </w:rPr>
-              <w:t xml:space="preserve">        </w:t>
-            </w:r>
-            <w:r>
-              <w:rPr>
-                <w:rFonts w:ascii="Consolas" w:hAnsi="Consolas" w:cs="Consolas"/>
-                <w:color w:val="0000FF"/>
-                <w:sz w:val="19"/>
-                <w:szCs w:val="19"/>
-                <w:lang w:bidi="ar-SA"/>
-              </w:rPr>
-              <w:t>public</w:t>
-            </w:r>
-            <w:r>
-              <w:rPr>
-                <w:rFonts w:ascii="Consolas" w:hAnsi="Consolas" w:cs="Consolas"/>
-                <w:color w:val="0000FF"/>
-                <w:sz w:val="19"/>
-                <w:szCs w:val="19"/>
-                <w:lang w:bidi="ar-SA"/>
-              </w:rPr>
-              <w:t xml:space="preserve"> </w:t>
-            </w:r>
-            <w:r>
-              <w:rPr>
-                <w:rFonts w:ascii="Consolas" w:hAnsi="Consolas" w:cs="Consolas"/>
-                <w:color w:val="0000FF"/>
-                <w:sz w:val="19"/>
-                <w:szCs w:val="19"/>
-                <w:lang w:bidi="ar-SA"/>
-              </w:rPr>
-              <w:t>string</w:t>
-            </w:r>
-            <w:r>
-              <w:rPr>
-                <w:rFonts w:ascii="Consolas" w:hAnsi="Consolas" w:cs="Consolas"/>
-                <w:color w:val="0000FF"/>
-                <w:sz w:val="19"/>
-                <w:szCs w:val="19"/>
-                <w:lang w:bidi="ar-SA"/>
-              </w:rPr>
-              <w:t xml:space="preserve"> </w:t>
+                <w:color w:val="0000FF"/>
+                <w:sz w:val="19"/>
+                <w:szCs w:val="19"/>
+                <w:lang w:bidi="ar-SA"/>
+              </w:rPr>
+              <w:t>publicstring</w:t>
             </w:r>
             <w:r>
               <w:rPr>
@@ -11344,15 +10296,6 @@
                 <w:lang w:bidi="ar-SA"/>
               </w:rPr>
             </w:pPr>
-            <w:r>
-              <w:rPr>
-                <w:rFonts w:ascii="Consolas" w:hAnsi="Consolas" w:cs="Consolas"/>
-                <w:sz w:val="19"/>
-                <w:szCs w:val="19"/>
-                <w:lang w:bidi="ar-SA"/>
-              </w:rPr>
-              <w:t xml:space="preserve">        </w:t>
-            </w:r>
           </w:p>
           <w:p>
             <w:pPr>
@@ -11370,30 +10313,12 @@
             <w:r>
               <w:rPr>
                 <w:rFonts w:ascii="Consolas" w:hAnsi="Consolas" w:cs="Consolas"/>
-                <w:sz w:val="19"/>
-                <w:szCs w:val="19"/>
-                <w:lang w:bidi="ar-SA"/>
-              </w:rPr>
-              <w:t xml:space="preserve">        </w:t>
-            </w:r>
-            <w:r>
-              <w:rPr>
-                <w:rFonts w:ascii="Consolas" w:hAnsi="Consolas" w:cs="Consolas"/>
                 <w:color w:val="0000FF"/>
                 <w:sz w:val="19"/>
                 <w:szCs w:val="19"/>
                 <w:lang w:bidi="ar-SA"/>
               </w:rPr>
               <w:t>public</w:t>
-            </w:r>
-            <w:r>
-              <w:rPr>
-                <w:rFonts w:ascii="Consolas" w:hAnsi="Consolas" w:cs="Consolas"/>
-                <w:sz w:val="19"/>
-                <w:szCs w:val="19"/>
-                <w:lang w:bidi="ar-SA"/>
-              </w:rPr>
-              <w:t xml:space="preserve"> </w:t>
             </w:r>
             <w:r>
               <w:rPr>
@@ -11486,15 +10411,6 @@
                 <w:lang w:bidi="ar-SA"/>
               </w:rPr>
             </w:pPr>
-            <w:r>
-              <w:rPr>
-                <w:rFonts w:ascii="Consolas" w:hAnsi="Consolas" w:cs="Consolas"/>
-                <w:sz w:val="19"/>
-                <w:szCs w:val="19"/>
-                <w:lang w:bidi="ar-SA"/>
-              </w:rPr>
-              <w:t xml:space="preserve">     </w:t>
-            </w:r>
           </w:p>
           <w:p>
             <w:pPr>
@@ -11529,7 +10445,7 @@
       <w:tblPr>
         <w:tblStyle w:val="TableGrid"/>
         <w:tblW w:w="0" w:type="auto"/>
-        <w:tblLook w:val="04A0" w:firstRow="1" w:lastRow="0" w:firstColumn="1" w:lastColumn="0" w:noHBand="0" w:noVBand="1"/>
+        <w:tblLook w:val="04A0"/>
       </w:tblPr>
       <w:tblGrid>
         <w:gridCol w:w="9576"/>
@@ -11586,35 +10502,7 @@
                 <w:szCs w:val="19"/>
                 <w:lang w:bidi="ar-SA"/>
               </w:rPr>
-              <w:t>public</w:t>
-            </w:r>
-            <w:r>
-              <w:rPr>
-                <w:rFonts w:ascii="Consolas" w:hAnsi="Consolas" w:cs="Consolas"/>
-                <w:sz w:val="19"/>
-                <w:szCs w:val="19"/>
-                <w:lang w:bidi="ar-SA"/>
-              </w:rPr>
-              <w:t xml:space="preserve"> </w:t>
-            </w:r>
-            <w:r>
-              <w:rPr>
-                <w:rFonts w:ascii="Consolas" w:hAnsi="Consolas" w:cs="Consolas"/>
-                <w:color w:val="0000FF"/>
-                <w:sz w:val="19"/>
-                <w:szCs w:val="19"/>
-                <w:lang w:bidi="ar-SA"/>
-              </w:rPr>
-              <w:t>class</w:t>
-            </w:r>
-            <w:r>
-              <w:rPr>
-                <w:rFonts w:ascii="Consolas" w:hAnsi="Consolas" w:cs="Consolas"/>
-                <w:sz w:val="19"/>
-                <w:szCs w:val="19"/>
-                <w:lang w:bidi="ar-SA"/>
-              </w:rPr>
-              <w:t xml:space="preserve"> </w:t>
+              <w:t>publicclass</w:t>
             </w:r>
             <w:r>
               <w:rPr>
@@ -11678,40 +10566,12 @@
             <w:r>
               <w:rPr>
                 <w:rFonts w:ascii="Consolas" w:hAnsi="Consolas" w:cs="Consolas"/>
-                <w:sz w:val="19"/>
-                <w:szCs w:val="19"/>
-                <w:lang w:bidi="ar-SA"/>
-              </w:rPr>
-              <w:t xml:space="preserve">        </w:t>
-            </w:r>
-            <w:r>
-              <w:rPr>
-                <w:rFonts w:ascii="Consolas" w:hAnsi="Consolas" w:cs="Consolas"/>
-                <w:color w:val="0000FF"/>
-                <w:sz w:val="19"/>
-                <w:szCs w:val="19"/>
-                <w:lang w:bidi="ar-SA"/>
-              </w:rPr>
-              <w:t>public</w:t>
-            </w:r>
-            <w:r>
-              <w:rPr>
-                <w:rFonts w:ascii="Consolas" w:hAnsi="Consolas" w:cs="Consolas"/>
-                <w:sz w:val="19"/>
-                <w:szCs w:val="19"/>
-                <w:lang w:bidi="ar-SA"/>
-              </w:rPr>
-              <w:t xml:space="preserve"> </w:t>
-            </w:r>
-            <w:r>
-              <w:rPr>
-                <w:rFonts w:ascii="Consolas" w:hAnsi="Consolas" w:cs="Consolas"/>
-                <w:color w:val="0000FF"/>
-                <w:sz w:val="19"/>
-                <w:szCs w:val="19"/>
-                <w:lang w:bidi="ar-SA"/>
-              </w:rPr>
-              <w:t>string</w:t>
+                <w:color w:val="0000FF"/>
+                <w:sz w:val="19"/>
+                <w:szCs w:val="19"/>
+                <w:lang w:bidi="ar-SA"/>
+              </w:rPr>
+              <w:t>publicstring</w:t>
             </w:r>
             <w:r>
               <w:rPr>
@@ -11778,40 +10638,12 @@
             <w:r>
               <w:rPr>
                 <w:rFonts w:ascii="Consolas" w:hAnsi="Consolas" w:cs="Consolas"/>
-                <w:sz w:val="19"/>
-                <w:szCs w:val="19"/>
-                <w:lang w:bidi="ar-SA"/>
-              </w:rPr>
-              <w:t xml:space="preserve">        </w:t>
-            </w:r>
-            <w:r>
-              <w:rPr>
-                <w:rFonts w:ascii="Consolas" w:hAnsi="Consolas" w:cs="Consolas"/>
-                <w:color w:val="0000FF"/>
-                <w:sz w:val="19"/>
-                <w:szCs w:val="19"/>
-                <w:lang w:bidi="ar-SA"/>
-              </w:rPr>
-              <w:t>public</w:t>
-            </w:r>
-            <w:r>
-              <w:rPr>
-                <w:rFonts w:ascii="Consolas" w:hAnsi="Consolas" w:cs="Consolas"/>
-                <w:sz w:val="19"/>
-                <w:szCs w:val="19"/>
-                <w:lang w:bidi="ar-SA"/>
-              </w:rPr>
-              <w:t xml:space="preserve"> </w:t>
-            </w:r>
-            <w:r>
-              <w:rPr>
-                <w:rFonts w:ascii="Consolas" w:hAnsi="Consolas" w:cs="Consolas"/>
-                <w:color w:val="0000FF"/>
-                <w:sz w:val="19"/>
-                <w:szCs w:val="19"/>
-                <w:lang w:bidi="ar-SA"/>
-              </w:rPr>
-              <w:t>string</w:t>
+                <w:color w:val="0000FF"/>
+                <w:sz w:val="19"/>
+                <w:szCs w:val="19"/>
+                <w:lang w:bidi="ar-SA"/>
+              </w:rPr>
+              <w:t>publicstring</w:t>
             </w:r>
             <w:r>
               <w:rPr>
@@ -11878,49 +10710,12 @@
             <w:r>
               <w:rPr>
                 <w:rFonts w:ascii="Consolas" w:hAnsi="Consolas" w:cs="Consolas"/>
-                <w:sz w:val="19"/>
-                <w:szCs w:val="19"/>
-                <w:lang w:bidi="ar-SA"/>
-              </w:rPr>
-              <w:t xml:space="preserve">        </w:t>
-            </w:r>
-            <w:r>
-              <w:rPr>
-                <w:rFonts w:ascii="Consolas" w:hAnsi="Consolas" w:cs="Consolas"/>
-                <w:color w:val="0000FF"/>
-                <w:sz w:val="19"/>
-                <w:szCs w:val="19"/>
-                <w:lang w:bidi="ar-SA"/>
-              </w:rPr>
-              <w:t>public</w:t>
-            </w:r>
-            <w:r>
-              <w:rPr>
-                <w:rFonts w:ascii="Consolas" w:hAnsi="Consolas" w:cs="Consolas"/>
-                <w:sz w:val="19"/>
-                <w:szCs w:val="19"/>
-                <w:lang w:bidi="ar-SA"/>
-              </w:rPr>
-              <w:t xml:space="preserve"> </w:t>
-            </w:r>
-            <w:r>
-              <w:rPr>
-                <w:rFonts w:ascii="Consolas" w:hAnsi="Consolas" w:cs="Consolas"/>
-                <w:color w:val="0000FF"/>
-                <w:sz w:val="19"/>
-                <w:szCs w:val="19"/>
-                <w:lang w:bidi="ar-SA"/>
-              </w:rPr>
-              <w:t>string</w:t>
-            </w:r>
-            <w:r>
-              <w:rPr>
-                <w:rFonts w:ascii="Consolas" w:hAnsi="Consolas" w:cs="Consolas"/>
-                <w:sz w:val="19"/>
-                <w:szCs w:val="19"/>
-                <w:lang w:bidi="ar-SA"/>
-              </w:rPr>
-              <w:t xml:space="preserve"> </w:t>
+                <w:color w:val="0000FF"/>
+                <w:sz w:val="19"/>
+                <w:szCs w:val="19"/>
+                <w:lang w:bidi="ar-SA"/>
+              </w:rPr>
+              <w:t>publicstring</w:t>
             </w:r>
             <w:r>
               <w:rPr>
@@ -11996,40 +10791,12 @@
             <w:r>
               <w:rPr>
                 <w:rFonts w:ascii="Consolas" w:hAnsi="Consolas" w:cs="Consolas"/>
-                <w:sz w:val="19"/>
-                <w:szCs w:val="19"/>
-                <w:lang w:bidi="ar-SA"/>
-              </w:rPr>
-              <w:t xml:space="preserve">        </w:t>
-            </w:r>
-            <w:r>
-              <w:rPr>
-                <w:rFonts w:ascii="Consolas" w:hAnsi="Consolas" w:cs="Consolas"/>
-                <w:color w:val="0000FF"/>
-                <w:sz w:val="19"/>
-                <w:szCs w:val="19"/>
-                <w:lang w:bidi="ar-SA"/>
-              </w:rPr>
-              <w:t>public</w:t>
-            </w:r>
-            <w:r>
-              <w:rPr>
-                <w:rFonts w:ascii="Consolas" w:hAnsi="Consolas" w:cs="Consolas"/>
-                <w:sz w:val="19"/>
-                <w:szCs w:val="19"/>
-                <w:lang w:bidi="ar-SA"/>
-              </w:rPr>
-              <w:t xml:space="preserve"> </w:t>
-            </w:r>
-            <w:r>
-              <w:rPr>
-                <w:rFonts w:ascii="Consolas" w:hAnsi="Consolas" w:cs="Consolas"/>
-                <w:color w:val="0000FF"/>
-                <w:sz w:val="19"/>
-                <w:szCs w:val="19"/>
-                <w:lang w:bidi="ar-SA"/>
-              </w:rPr>
-              <w:t>int</w:t>
+                <w:color w:val="0000FF"/>
+                <w:sz w:val="19"/>
+                <w:szCs w:val="19"/>
+                <w:lang w:bidi="ar-SA"/>
+              </w:rPr>
+              <w:t>publicint</w:t>
             </w:r>
             <w:r>
               <w:rPr>
@@ -12114,49 +10881,12 @@
             <w:r>
               <w:rPr>
                 <w:rFonts w:ascii="Consolas" w:hAnsi="Consolas" w:cs="Consolas"/>
-                <w:sz w:val="19"/>
-                <w:szCs w:val="19"/>
-                <w:lang w:bidi="ar-SA"/>
-              </w:rPr>
-              <w:t xml:space="preserve">        </w:t>
-            </w:r>
-            <w:r>
-              <w:rPr>
-                <w:rFonts w:ascii="Consolas" w:hAnsi="Consolas" w:cs="Consolas"/>
-                <w:color w:val="0000FF"/>
-                <w:sz w:val="19"/>
-                <w:szCs w:val="19"/>
-                <w:lang w:bidi="ar-SA"/>
-              </w:rPr>
-              <w:t>public</w:t>
-            </w:r>
-            <w:r>
-              <w:rPr>
-                <w:rFonts w:ascii="Consolas" w:hAnsi="Consolas" w:cs="Consolas"/>
-                <w:sz w:val="19"/>
-                <w:szCs w:val="19"/>
-                <w:lang w:bidi="ar-SA"/>
-              </w:rPr>
-              <w:t xml:space="preserve"> </w:t>
-            </w:r>
-            <w:r>
-              <w:rPr>
-                <w:rFonts w:ascii="Consolas" w:hAnsi="Consolas" w:cs="Consolas"/>
-                <w:color w:val="0000FF"/>
-                <w:sz w:val="19"/>
-                <w:szCs w:val="19"/>
-                <w:lang w:bidi="ar-SA"/>
-              </w:rPr>
-              <w:t>string</w:t>
-            </w:r>
-            <w:r>
-              <w:rPr>
-                <w:rFonts w:ascii="Consolas" w:hAnsi="Consolas" w:cs="Consolas"/>
-                <w:sz w:val="19"/>
-                <w:szCs w:val="19"/>
-                <w:lang w:bidi="ar-SA"/>
-              </w:rPr>
-              <w:t xml:space="preserve"> </w:t>
+                <w:color w:val="0000FF"/>
+                <w:sz w:val="19"/>
+                <w:szCs w:val="19"/>
+                <w:lang w:bidi="ar-SA"/>
+              </w:rPr>
+              <w:t>publicstring</w:t>
             </w:r>
             <w:r>
               <w:rPr>
@@ -12232,49 +10962,12 @@
             <w:r>
               <w:rPr>
                 <w:rFonts w:ascii="Consolas" w:hAnsi="Consolas" w:cs="Consolas"/>
-                <w:sz w:val="19"/>
-                <w:szCs w:val="19"/>
-                <w:lang w:bidi="ar-SA"/>
-              </w:rPr>
-              <w:t xml:space="preserve">        </w:t>
-            </w:r>
-            <w:r>
-              <w:rPr>
-                <w:rFonts w:ascii="Consolas" w:hAnsi="Consolas" w:cs="Consolas"/>
-                <w:color w:val="0000FF"/>
-                <w:sz w:val="19"/>
-                <w:szCs w:val="19"/>
-                <w:lang w:bidi="ar-SA"/>
-              </w:rPr>
-              <w:t>public</w:t>
-            </w:r>
-            <w:r>
-              <w:rPr>
-                <w:rFonts w:ascii="Consolas" w:hAnsi="Consolas" w:cs="Consolas"/>
-                <w:sz w:val="19"/>
-                <w:szCs w:val="19"/>
-                <w:lang w:bidi="ar-SA"/>
-              </w:rPr>
-              <w:t xml:space="preserve"> </w:t>
-            </w:r>
-            <w:r>
-              <w:rPr>
-                <w:rFonts w:ascii="Consolas" w:hAnsi="Consolas" w:cs="Consolas"/>
-                <w:color w:val="0000FF"/>
-                <w:sz w:val="19"/>
-                <w:szCs w:val="19"/>
-                <w:lang w:bidi="ar-SA"/>
-              </w:rPr>
-              <w:t>string</w:t>
-            </w:r>
-            <w:r>
-              <w:rPr>
-                <w:rFonts w:ascii="Consolas" w:hAnsi="Consolas" w:cs="Consolas"/>
-                <w:sz w:val="19"/>
-                <w:szCs w:val="19"/>
-                <w:lang w:bidi="ar-SA"/>
-              </w:rPr>
-              <w:t xml:space="preserve"> </w:t>
+                <w:color w:val="0000FF"/>
+                <w:sz w:val="19"/>
+                <w:szCs w:val="19"/>
+                <w:lang w:bidi="ar-SA"/>
+              </w:rPr>
+              <w:t>publicstring</w:t>
             </w:r>
             <w:r>
               <w:rPr>
@@ -12350,40 +11043,12 @@
             <w:r>
               <w:rPr>
                 <w:rFonts w:ascii="Consolas" w:hAnsi="Consolas" w:cs="Consolas"/>
-                <w:sz w:val="19"/>
-                <w:szCs w:val="19"/>
-                <w:lang w:bidi="ar-SA"/>
-              </w:rPr>
-              <w:t xml:space="preserve">        </w:t>
-            </w:r>
-            <w:r>
-              <w:rPr>
-                <w:rFonts w:ascii="Consolas" w:hAnsi="Consolas" w:cs="Consolas"/>
-                <w:color w:val="0000FF"/>
-                <w:sz w:val="19"/>
-                <w:szCs w:val="19"/>
-                <w:lang w:bidi="ar-SA"/>
-              </w:rPr>
-              <w:t>public</w:t>
-            </w:r>
-            <w:r>
-              <w:rPr>
-                <w:rFonts w:ascii="Consolas" w:hAnsi="Consolas" w:cs="Consolas"/>
-                <w:sz w:val="19"/>
-                <w:szCs w:val="19"/>
-                <w:lang w:bidi="ar-SA"/>
-              </w:rPr>
-              <w:t xml:space="preserve"> </w:t>
-            </w:r>
-            <w:r>
-              <w:rPr>
-                <w:rFonts w:ascii="Consolas" w:hAnsi="Consolas" w:cs="Consolas"/>
-                <w:color w:val="0000FF"/>
-                <w:sz w:val="19"/>
-                <w:szCs w:val="19"/>
-                <w:lang w:bidi="ar-SA"/>
-              </w:rPr>
-              <w:t>string</w:t>
+                <w:color w:val="0000FF"/>
+                <w:sz w:val="19"/>
+                <w:szCs w:val="19"/>
+                <w:lang w:bidi="ar-SA"/>
+              </w:rPr>
+              <w:t>publicstring</w:t>
             </w:r>
             <w:r>
               <w:rPr>
@@ -12448,30 +11113,12 @@
             <w:r>
               <w:rPr>
                 <w:rFonts w:ascii="Consolas" w:hAnsi="Consolas" w:cs="Consolas"/>
-                <w:sz w:val="19"/>
-                <w:szCs w:val="19"/>
-                <w:lang w:bidi="ar-SA"/>
-              </w:rPr>
-              <w:t xml:space="preserve">        </w:t>
-            </w:r>
-            <w:r>
-              <w:rPr>
-                <w:rFonts w:ascii="Consolas" w:hAnsi="Consolas" w:cs="Consolas"/>
                 <w:color w:val="0000FF"/>
                 <w:sz w:val="19"/>
                 <w:szCs w:val="19"/>
                 <w:lang w:bidi="ar-SA"/>
               </w:rPr>
               <w:t>public</w:t>
-            </w:r>
-            <w:r>
-              <w:rPr>
-                <w:rFonts w:ascii="Consolas" w:hAnsi="Consolas" w:cs="Consolas"/>
-                <w:sz w:val="19"/>
-                <w:szCs w:val="19"/>
-                <w:lang w:bidi="ar-SA"/>
-              </w:rPr>
-              <w:t xml:space="preserve"> </w:t>
             </w:r>
             <w:r>
               <w:rPr>
@@ -12557,30 +11204,12 @@
             <w:r>
               <w:rPr>
                 <w:rFonts w:ascii="Consolas" w:hAnsi="Consolas" w:cs="Consolas"/>
-                <w:sz w:val="19"/>
-                <w:szCs w:val="19"/>
-                <w:lang w:bidi="ar-SA"/>
-              </w:rPr>
-              <w:t xml:space="preserve">        </w:t>
-            </w:r>
-            <w:r>
-              <w:rPr>
-                <w:rFonts w:ascii="Consolas" w:hAnsi="Consolas" w:cs="Consolas"/>
                 <w:color w:val="0000FF"/>
                 <w:sz w:val="19"/>
                 <w:szCs w:val="19"/>
                 <w:lang w:bidi="ar-SA"/>
               </w:rPr>
               <w:t>public</w:t>
-            </w:r>
-            <w:r>
-              <w:rPr>
-                <w:rFonts w:ascii="Consolas" w:hAnsi="Consolas" w:cs="Consolas"/>
-                <w:sz w:val="19"/>
-                <w:szCs w:val="19"/>
-                <w:lang w:bidi="ar-SA"/>
-              </w:rPr>
-              <w:t xml:space="preserve"> </w:t>
             </w:r>
             <w:r>
               <w:rPr>
@@ -12667,15 +11296,6 @@
             <w:r>
               <w:rPr>
                 <w:rFonts w:ascii="Consolas" w:hAnsi="Consolas" w:cs="Consolas"/>
-                <w:sz w:val="19"/>
-                <w:szCs w:val="19"/>
-                <w:lang w:bidi="ar-SA"/>
-              </w:rPr>
-              <w:t xml:space="preserve"> </w:t>
-            </w:r>
-            <w:r>
-              <w:rPr>
-                <w:rFonts w:ascii="Consolas" w:hAnsi="Consolas" w:cs="Consolas"/>
                 <w:color w:val="2B91AF"/>
                 <w:sz w:val="19"/>
                 <w:szCs w:val="19"/>
@@ -12776,15 +11396,6 @@
             <w:r>
               <w:rPr>
                 <w:rFonts w:ascii="Consolas" w:hAnsi="Consolas" w:cs="Consolas"/>
-                <w:sz w:val="19"/>
-                <w:szCs w:val="19"/>
-                <w:lang w:bidi="ar-SA"/>
-              </w:rPr>
-              <w:t xml:space="preserve">        </w:t>
-            </w:r>
-            <w:r>
-              <w:rPr>
-                <w:rFonts w:ascii="Consolas" w:hAnsi="Consolas" w:cs="Consolas"/>
                 <w:color w:val="0000FF"/>
                 <w:sz w:val="19"/>
                 <w:szCs w:val="19"/>
@@ -12795,30 +11406,12 @@
             <w:r>
               <w:rPr>
                 <w:rFonts w:ascii="Consolas" w:hAnsi="Consolas" w:cs="Consolas"/>
-                <w:sz w:val="19"/>
-                <w:szCs w:val="19"/>
-                <w:lang w:bidi="ar-SA"/>
-              </w:rPr>
-              <w:t xml:space="preserve"> </w:t>
-            </w:r>
-            <w:r>
-              <w:rPr>
-                <w:rFonts w:ascii="Consolas" w:hAnsi="Consolas" w:cs="Consolas"/>
                 <w:color w:val="0000FF"/>
                 <w:sz w:val="19"/>
                 <w:szCs w:val="19"/>
                 <w:lang w:bidi="ar-SA"/>
               </w:rPr>
               <w:t>int</w:t>
-            </w:r>
-            <w:r>
-              <w:rPr>
-                <w:rFonts w:ascii="Consolas" w:hAnsi="Consolas" w:cs="Consolas"/>
-                <w:sz w:val="19"/>
-                <w:szCs w:val="19"/>
-                <w:lang w:bidi="ar-SA"/>
-              </w:rPr>
-              <w:t xml:space="preserve"> </w:t>
             </w:r>
             <w:r>
               <w:rPr>
@@ -12910,7 +11503,7 @@
       <w:tblPr>
         <w:tblStyle w:val="TableGrid"/>
         <w:tblW w:w="0" w:type="auto"/>
-        <w:tblLook w:val="04A0" w:firstRow="1" w:lastRow="0" w:firstColumn="1" w:lastColumn="0" w:noHBand="0" w:noVBand="1"/>
+        <w:tblLook w:val="04A0"/>
       </w:tblPr>
       <w:tblGrid>
         <w:gridCol w:w="9576"/>
@@ -12966,35 +11559,7 @@
                 <w:szCs w:val="19"/>
                 <w:lang w:bidi="ar-SA"/>
               </w:rPr>
-              <w:t>public</w:t>
-            </w:r>
-            <w:r>
-              <w:rPr>
-                <w:rFonts w:ascii="Consolas" w:hAnsi="Consolas" w:cs="Consolas"/>
-                <w:sz w:val="19"/>
-                <w:szCs w:val="19"/>
-                <w:lang w:bidi="ar-SA"/>
-              </w:rPr>
-              <w:t xml:space="preserve"> </w:t>
-            </w:r>
-            <w:r>
-              <w:rPr>
-                <w:rFonts w:ascii="Consolas" w:hAnsi="Consolas" w:cs="Consolas"/>
-                <w:color w:val="0000FF"/>
-                <w:sz w:val="19"/>
-                <w:szCs w:val="19"/>
-                <w:lang w:bidi="ar-SA"/>
-              </w:rPr>
-              <w:t>class</w:t>
-            </w:r>
-            <w:r>
-              <w:rPr>
-                <w:rFonts w:ascii="Consolas" w:hAnsi="Consolas" w:cs="Consolas"/>
-                <w:sz w:val="19"/>
-                <w:szCs w:val="19"/>
-                <w:lang w:bidi="ar-SA"/>
-              </w:rPr>
-              <w:t xml:space="preserve"> </w:t>
+              <w:t>publicclass</w:t>
             </w:r>
             <w:r>
               <w:rPr>
@@ -13046,40 +11611,12 @@
             <w:r>
               <w:rPr>
                 <w:rFonts w:ascii="Consolas" w:hAnsi="Consolas" w:cs="Consolas"/>
-                <w:sz w:val="19"/>
-                <w:szCs w:val="19"/>
-                <w:lang w:bidi="ar-SA"/>
-              </w:rPr>
-              <w:t xml:space="preserve">        </w:t>
-            </w:r>
-            <w:r>
-              <w:rPr>
-                <w:rFonts w:ascii="Consolas" w:hAnsi="Consolas" w:cs="Consolas"/>
-                <w:color w:val="0000FF"/>
-                <w:sz w:val="19"/>
-                <w:szCs w:val="19"/>
-                <w:lang w:bidi="ar-SA"/>
-              </w:rPr>
-              <w:t>public</w:t>
-            </w:r>
-            <w:r>
-              <w:rPr>
-                <w:rFonts w:ascii="Consolas" w:hAnsi="Consolas" w:cs="Consolas"/>
-                <w:sz w:val="19"/>
-                <w:szCs w:val="19"/>
-                <w:lang w:bidi="ar-SA"/>
-              </w:rPr>
-              <w:t xml:space="preserve"> </w:t>
-            </w:r>
-            <w:r>
-              <w:rPr>
-                <w:rFonts w:ascii="Consolas" w:hAnsi="Consolas" w:cs="Consolas"/>
-                <w:color w:val="0000FF"/>
-                <w:sz w:val="19"/>
-                <w:szCs w:val="19"/>
-                <w:lang w:bidi="ar-SA"/>
-              </w:rPr>
-              <w:t>string</w:t>
+                <w:color w:val="0000FF"/>
+                <w:sz w:val="19"/>
+                <w:szCs w:val="19"/>
+                <w:lang w:bidi="ar-SA"/>
+              </w:rPr>
+              <w:t>publicstring</w:t>
             </w:r>
             <w:r>
               <w:rPr>
@@ -13145,30 +11682,12 @@
             <w:r>
               <w:rPr>
                 <w:rFonts w:ascii="Consolas" w:hAnsi="Consolas" w:cs="Consolas"/>
-                <w:sz w:val="19"/>
-                <w:szCs w:val="19"/>
-                <w:lang w:bidi="ar-SA"/>
-              </w:rPr>
-              <w:t xml:space="preserve">        </w:t>
-            </w:r>
-            <w:r>
-              <w:rPr>
-                <w:rFonts w:ascii="Consolas" w:hAnsi="Consolas" w:cs="Consolas"/>
                 <w:color w:val="0000FF"/>
                 <w:sz w:val="19"/>
                 <w:szCs w:val="19"/>
                 <w:lang w:bidi="ar-SA"/>
               </w:rPr>
               <w:t>public</w:t>
-            </w:r>
-            <w:r>
-              <w:rPr>
-                <w:rFonts w:ascii="Consolas" w:hAnsi="Consolas" w:cs="Consolas"/>
-                <w:sz w:val="19"/>
-                <w:szCs w:val="19"/>
-                <w:lang w:bidi="ar-SA"/>
-              </w:rPr>
-              <w:t xml:space="preserve"> </w:t>
             </w:r>
             <w:r>
               <w:rPr>
@@ -13244,30 +11763,12 @@
             <w:r>
               <w:rPr>
                 <w:rFonts w:ascii="Consolas" w:hAnsi="Consolas" w:cs="Consolas"/>
-                <w:sz w:val="19"/>
-                <w:szCs w:val="19"/>
-                <w:lang w:bidi="ar-SA"/>
-              </w:rPr>
-              <w:t xml:space="preserve">        </w:t>
-            </w:r>
-            <w:r>
-              <w:rPr>
-                <w:rFonts w:ascii="Consolas" w:hAnsi="Consolas" w:cs="Consolas"/>
                 <w:color w:val="0000FF"/>
                 <w:sz w:val="19"/>
                 <w:szCs w:val="19"/>
                 <w:lang w:bidi="ar-SA"/>
               </w:rPr>
               <w:t>public</w:t>
-            </w:r>
-            <w:r>
-              <w:rPr>
-                <w:rFonts w:ascii="Consolas" w:hAnsi="Consolas" w:cs="Consolas"/>
-                <w:sz w:val="19"/>
-                <w:szCs w:val="19"/>
-                <w:lang w:bidi="ar-SA"/>
-              </w:rPr>
-              <w:t xml:space="preserve"> </w:t>
             </w:r>
             <w:r>
               <w:rPr>
@@ -13362,30 +11863,12 @@
             <w:r>
               <w:rPr>
                 <w:rFonts w:ascii="Consolas" w:hAnsi="Consolas" w:cs="Consolas"/>
-                <w:sz w:val="19"/>
-                <w:szCs w:val="19"/>
-                <w:lang w:bidi="ar-SA"/>
-              </w:rPr>
-              <w:t xml:space="preserve">        </w:t>
-            </w:r>
-            <w:r>
-              <w:rPr>
-                <w:rFonts w:ascii="Consolas" w:hAnsi="Consolas" w:cs="Consolas"/>
                 <w:color w:val="0000FF"/>
                 <w:sz w:val="19"/>
                 <w:szCs w:val="19"/>
                 <w:lang w:bidi="ar-SA"/>
               </w:rPr>
               <w:t>public</w:t>
-            </w:r>
-            <w:r>
-              <w:rPr>
-                <w:rFonts w:ascii="Consolas" w:hAnsi="Consolas" w:cs="Consolas"/>
-                <w:sz w:val="19"/>
-                <w:szCs w:val="19"/>
-                <w:lang w:bidi="ar-SA"/>
-              </w:rPr>
-              <w:t xml:space="preserve"> </w:t>
             </w:r>
             <w:r>
               <w:rPr>
@@ -13487,12 +11970,7 @@
               <w:t xml:space="preserve">    }</w:t>
             </w:r>
           </w:p>
-          <w:p>
-            <w:r>
-              <w:lastRenderedPageBreak/>
-              <w:t xml:space="preserve"> </w:t>
-            </w:r>
-          </w:p>
+          <w:p/>
         </w:tc>
       </w:tr>
     </w:tbl>
@@ -13501,7 +11979,7 @@
       <w:tblPr>
         <w:tblStyle w:val="TableGrid"/>
         <w:tblW w:w="0" w:type="auto"/>
-        <w:tblLook w:val="04A0" w:firstRow="1" w:lastRow="0" w:firstColumn="1" w:lastColumn="0" w:noHBand="0" w:noVBand="1"/>
+        <w:tblLook w:val="04A0"/>
       </w:tblPr>
       <w:tblGrid>
         <w:gridCol w:w="9576"/>
@@ -13557,35 +12035,7 @@
                 <w:szCs w:val="19"/>
                 <w:lang w:bidi="ar-SA"/>
               </w:rPr>
-              <w:t>public</w:t>
-            </w:r>
-            <w:r>
-              <w:rPr>
-                <w:rFonts w:ascii="Consolas" w:hAnsi="Consolas" w:cs="Consolas"/>
-                <w:sz w:val="19"/>
-                <w:szCs w:val="19"/>
-                <w:lang w:bidi="ar-SA"/>
-              </w:rPr>
-              <w:t xml:space="preserve"> </w:t>
-            </w:r>
-            <w:r>
-              <w:rPr>
-                <w:rFonts w:ascii="Consolas" w:hAnsi="Consolas" w:cs="Consolas"/>
-                <w:color w:val="0000FF"/>
-                <w:sz w:val="19"/>
-                <w:szCs w:val="19"/>
-                <w:lang w:bidi="ar-SA"/>
-              </w:rPr>
-              <w:t>class</w:t>
-            </w:r>
-            <w:r>
-              <w:rPr>
-                <w:rFonts w:ascii="Consolas" w:hAnsi="Consolas" w:cs="Consolas"/>
-                <w:sz w:val="19"/>
-                <w:szCs w:val="19"/>
-                <w:lang w:bidi="ar-SA"/>
-              </w:rPr>
-              <w:t xml:space="preserve"> </w:t>
+              <w:t>publicclass</w:t>
             </w:r>
             <w:r>
               <w:rPr>
@@ -13637,40 +12087,12 @@
             <w:r>
               <w:rPr>
                 <w:rFonts w:ascii="Consolas" w:hAnsi="Consolas" w:cs="Consolas"/>
-                <w:sz w:val="19"/>
-                <w:szCs w:val="19"/>
-                <w:lang w:bidi="ar-SA"/>
-              </w:rPr>
-              <w:t xml:space="preserve">        </w:t>
-            </w:r>
-            <w:r>
-              <w:rPr>
-                <w:rFonts w:ascii="Consolas" w:hAnsi="Consolas" w:cs="Consolas"/>
-                <w:color w:val="0000FF"/>
-                <w:sz w:val="19"/>
-                <w:szCs w:val="19"/>
-                <w:lang w:bidi="ar-SA"/>
-              </w:rPr>
-              <w:t>public</w:t>
-            </w:r>
-            <w:r>
-              <w:rPr>
-                <w:rFonts w:ascii="Consolas" w:hAnsi="Consolas" w:cs="Consolas"/>
-                <w:sz w:val="19"/>
-                <w:szCs w:val="19"/>
-                <w:lang w:bidi="ar-SA"/>
-              </w:rPr>
-              <w:t xml:space="preserve"> </w:t>
-            </w:r>
-            <w:r>
-              <w:rPr>
-                <w:rFonts w:ascii="Consolas" w:hAnsi="Consolas" w:cs="Consolas"/>
-                <w:color w:val="0000FF"/>
-                <w:sz w:val="19"/>
-                <w:szCs w:val="19"/>
-                <w:lang w:bidi="ar-SA"/>
-              </w:rPr>
-              <w:t>string</w:t>
+                <w:color w:val="0000FF"/>
+                <w:sz w:val="19"/>
+                <w:szCs w:val="19"/>
+                <w:lang w:bidi="ar-SA"/>
+              </w:rPr>
+              <w:t>publicstring</w:t>
             </w:r>
             <w:r>
               <w:rPr>
@@ -13736,40 +12158,12 @@
             <w:r>
               <w:rPr>
                 <w:rFonts w:ascii="Consolas" w:hAnsi="Consolas" w:cs="Consolas"/>
-                <w:sz w:val="19"/>
-                <w:szCs w:val="19"/>
-                <w:lang w:bidi="ar-SA"/>
-              </w:rPr>
-              <w:t xml:space="preserve">        </w:t>
-            </w:r>
-            <w:r>
-              <w:rPr>
-                <w:rFonts w:ascii="Consolas" w:hAnsi="Consolas" w:cs="Consolas"/>
-                <w:color w:val="0000FF"/>
-                <w:sz w:val="19"/>
-                <w:szCs w:val="19"/>
-                <w:lang w:bidi="ar-SA"/>
-              </w:rPr>
-              <w:t>public</w:t>
-            </w:r>
-            <w:r>
-              <w:rPr>
-                <w:rFonts w:ascii="Consolas" w:hAnsi="Consolas" w:cs="Consolas"/>
-                <w:sz w:val="19"/>
-                <w:szCs w:val="19"/>
-                <w:lang w:bidi="ar-SA"/>
-              </w:rPr>
-              <w:t xml:space="preserve"> </w:t>
-            </w:r>
-            <w:r>
-              <w:rPr>
-                <w:rFonts w:ascii="Consolas" w:hAnsi="Consolas" w:cs="Consolas"/>
-                <w:color w:val="0000FF"/>
-                <w:sz w:val="19"/>
-                <w:szCs w:val="19"/>
-                <w:lang w:bidi="ar-SA"/>
-              </w:rPr>
-              <w:t>string</w:t>
+                <w:color w:val="0000FF"/>
+                <w:sz w:val="19"/>
+                <w:szCs w:val="19"/>
+                <w:lang w:bidi="ar-SA"/>
+              </w:rPr>
+              <w:t>publicstring</w:t>
             </w:r>
             <w:r>
               <w:rPr>
@@ -13835,40 +12229,12 @@
             <w:r>
               <w:rPr>
                 <w:rFonts w:ascii="Consolas" w:hAnsi="Consolas" w:cs="Consolas"/>
-                <w:sz w:val="19"/>
-                <w:szCs w:val="19"/>
-                <w:lang w:bidi="ar-SA"/>
-              </w:rPr>
-              <w:t xml:space="preserve">        </w:t>
-            </w:r>
-            <w:r>
-              <w:rPr>
-                <w:rFonts w:ascii="Consolas" w:hAnsi="Consolas" w:cs="Consolas"/>
-                <w:color w:val="0000FF"/>
-                <w:sz w:val="19"/>
-                <w:szCs w:val="19"/>
-                <w:lang w:bidi="ar-SA"/>
-              </w:rPr>
-              <w:t>public</w:t>
-            </w:r>
-            <w:r>
-              <w:rPr>
-                <w:rFonts w:ascii="Consolas" w:hAnsi="Consolas" w:cs="Consolas"/>
-                <w:sz w:val="19"/>
-                <w:szCs w:val="19"/>
-                <w:lang w:bidi="ar-SA"/>
-              </w:rPr>
-              <w:t xml:space="preserve"> </w:t>
-            </w:r>
-            <w:r>
-              <w:rPr>
-                <w:rFonts w:ascii="Consolas" w:hAnsi="Consolas" w:cs="Consolas"/>
-                <w:color w:val="0000FF"/>
-                <w:sz w:val="19"/>
-                <w:szCs w:val="19"/>
-                <w:lang w:bidi="ar-SA"/>
-              </w:rPr>
-              <w:t>double</w:t>
+                <w:color w:val="0000FF"/>
+                <w:sz w:val="19"/>
+                <w:szCs w:val="19"/>
+                <w:lang w:bidi="ar-SA"/>
+              </w:rPr>
+              <w:t>publicdouble</w:t>
             </w:r>
             <w:r>
               <w:rPr>
@@ -13934,40 +12300,12 @@
             <w:r>
               <w:rPr>
                 <w:rFonts w:ascii="Consolas" w:hAnsi="Consolas" w:cs="Consolas"/>
-                <w:sz w:val="19"/>
-                <w:szCs w:val="19"/>
-                <w:lang w:bidi="ar-SA"/>
-              </w:rPr>
-              <w:t xml:space="preserve">        </w:t>
-            </w:r>
-            <w:r>
-              <w:rPr>
-                <w:rFonts w:ascii="Consolas" w:hAnsi="Consolas" w:cs="Consolas"/>
-                <w:color w:val="0000FF"/>
-                <w:sz w:val="19"/>
-                <w:szCs w:val="19"/>
-                <w:lang w:bidi="ar-SA"/>
-              </w:rPr>
-              <w:t>public</w:t>
-            </w:r>
-            <w:r>
-              <w:rPr>
-                <w:rFonts w:ascii="Consolas" w:hAnsi="Consolas" w:cs="Consolas"/>
-                <w:sz w:val="19"/>
-                <w:szCs w:val="19"/>
-                <w:lang w:bidi="ar-SA"/>
-              </w:rPr>
-              <w:t xml:space="preserve"> </w:t>
-            </w:r>
-            <w:r>
-              <w:rPr>
-                <w:rFonts w:ascii="Consolas" w:hAnsi="Consolas" w:cs="Consolas"/>
-                <w:color w:val="0000FF"/>
-                <w:sz w:val="19"/>
-                <w:szCs w:val="19"/>
-                <w:lang w:bidi="ar-SA"/>
-              </w:rPr>
-              <w:t>string</w:t>
+                <w:color w:val="0000FF"/>
+                <w:sz w:val="19"/>
+                <w:szCs w:val="19"/>
+                <w:lang w:bidi="ar-SA"/>
+              </w:rPr>
+              <w:t>publicstring</w:t>
             </w:r>
             <w:r>
               <w:rPr>
@@ -14033,40 +12371,12 @@
             <w:r>
               <w:rPr>
                 <w:rFonts w:ascii="Consolas" w:hAnsi="Consolas" w:cs="Consolas"/>
-                <w:sz w:val="19"/>
-                <w:szCs w:val="19"/>
-                <w:lang w:bidi="ar-SA"/>
-              </w:rPr>
-              <w:t xml:space="preserve">        </w:t>
-            </w:r>
-            <w:r>
-              <w:rPr>
-                <w:rFonts w:ascii="Consolas" w:hAnsi="Consolas" w:cs="Consolas"/>
-                <w:color w:val="0000FF"/>
-                <w:sz w:val="19"/>
-                <w:szCs w:val="19"/>
-                <w:lang w:bidi="ar-SA"/>
-              </w:rPr>
-              <w:t>public</w:t>
-            </w:r>
-            <w:r>
-              <w:rPr>
-                <w:rFonts w:ascii="Consolas" w:hAnsi="Consolas" w:cs="Consolas"/>
-                <w:sz w:val="19"/>
-                <w:szCs w:val="19"/>
-                <w:lang w:bidi="ar-SA"/>
-              </w:rPr>
-              <w:t xml:space="preserve"> </w:t>
-            </w:r>
-            <w:r>
-              <w:rPr>
-                <w:rFonts w:ascii="Consolas" w:hAnsi="Consolas" w:cs="Consolas"/>
-                <w:color w:val="0000FF"/>
-                <w:sz w:val="19"/>
-                <w:szCs w:val="19"/>
-                <w:lang w:bidi="ar-SA"/>
-              </w:rPr>
-              <w:t>string</w:t>
+                <w:color w:val="0000FF"/>
+                <w:sz w:val="19"/>
+                <w:szCs w:val="19"/>
+                <w:lang w:bidi="ar-SA"/>
+              </w:rPr>
+              <w:t>publicstring</w:t>
             </w:r>
             <w:r>
               <w:rPr>
@@ -14132,40 +12442,12 @@
             <w:r>
               <w:rPr>
                 <w:rFonts w:ascii="Consolas" w:hAnsi="Consolas" w:cs="Consolas"/>
-                <w:sz w:val="19"/>
-                <w:szCs w:val="19"/>
-                <w:lang w:bidi="ar-SA"/>
-              </w:rPr>
-              <w:t xml:space="preserve">        </w:t>
-            </w:r>
-            <w:r>
-              <w:rPr>
-                <w:rFonts w:ascii="Consolas" w:hAnsi="Consolas" w:cs="Consolas"/>
-                <w:color w:val="0000FF"/>
-                <w:sz w:val="19"/>
-                <w:szCs w:val="19"/>
-                <w:lang w:bidi="ar-SA"/>
-              </w:rPr>
-              <w:t>public</w:t>
-            </w:r>
-            <w:r>
-              <w:rPr>
-                <w:rFonts w:ascii="Consolas" w:hAnsi="Consolas" w:cs="Consolas"/>
-                <w:sz w:val="19"/>
-                <w:szCs w:val="19"/>
-                <w:lang w:bidi="ar-SA"/>
-              </w:rPr>
-              <w:t xml:space="preserve"> </w:t>
-            </w:r>
-            <w:r>
-              <w:rPr>
-                <w:rFonts w:ascii="Consolas" w:hAnsi="Consolas" w:cs="Consolas"/>
-                <w:color w:val="0000FF"/>
-                <w:sz w:val="19"/>
-                <w:szCs w:val="19"/>
-                <w:lang w:bidi="ar-SA"/>
-              </w:rPr>
-              <w:t>string</w:t>
+                <w:color w:val="0000FF"/>
+                <w:sz w:val="19"/>
+                <w:szCs w:val="19"/>
+                <w:lang w:bidi="ar-SA"/>
+              </w:rPr>
+              <w:t>publicstring</w:t>
             </w:r>
             <w:r>
               <w:rPr>
@@ -14231,40 +12513,12 @@
             <w:r>
               <w:rPr>
                 <w:rFonts w:ascii="Consolas" w:hAnsi="Consolas" w:cs="Consolas"/>
-                <w:sz w:val="19"/>
-                <w:szCs w:val="19"/>
-                <w:lang w:bidi="ar-SA"/>
-              </w:rPr>
-              <w:t xml:space="preserve">        </w:t>
-            </w:r>
-            <w:r>
-              <w:rPr>
-                <w:rFonts w:ascii="Consolas" w:hAnsi="Consolas" w:cs="Consolas"/>
-                <w:color w:val="0000FF"/>
-                <w:sz w:val="19"/>
-                <w:szCs w:val="19"/>
-                <w:lang w:bidi="ar-SA"/>
-              </w:rPr>
-              <w:t>public</w:t>
-            </w:r>
-            <w:r>
-              <w:rPr>
-                <w:rFonts w:ascii="Consolas" w:hAnsi="Consolas" w:cs="Consolas"/>
-                <w:sz w:val="19"/>
-                <w:szCs w:val="19"/>
-                <w:lang w:bidi="ar-SA"/>
-              </w:rPr>
-              <w:t xml:space="preserve"> </w:t>
-            </w:r>
-            <w:r>
-              <w:rPr>
-                <w:rFonts w:ascii="Consolas" w:hAnsi="Consolas" w:cs="Consolas"/>
-                <w:color w:val="0000FF"/>
-                <w:sz w:val="19"/>
-                <w:szCs w:val="19"/>
-                <w:lang w:bidi="ar-SA"/>
-              </w:rPr>
-              <w:t>string</w:t>
+                <w:color w:val="0000FF"/>
+                <w:sz w:val="19"/>
+                <w:szCs w:val="19"/>
+                <w:lang w:bidi="ar-SA"/>
+              </w:rPr>
+              <w:t>publicstring</w:t>
             </w:r>
             <w:r>
               <w:rPr>
@@ -14330,30 +12584,12 @@
             <w:r>
               <w:rPr>
                 <w:rFonts w:ascii="Consolas" w:hAnsi="Consolas" w:cs="Consolas"/>
-                <w:sz w:val="19"/>
-                <w:szCs w:val="19"/>
-                <w:lang w:bidi="ar-SA"/>
-              </w:rPr>
-              <w:t xml:space="preserve">        </w:t>
-            </w:r>
-            <w:r>
-              <w:rPr>
-                <w:rFonts w:ascii="Consolas" w:hAnsi="Consolas" w:cs="Consolas"/>
                 <w:color w:val="0000FF"/>
                 <w:sz w:val="19"/>
                 <w:szCs w:val="19"/>
                 <w:lang w:bidi="ar-SA"/>
               </w:rPr>
               <w:t>public</w:t>
-            </w:r>
-            <w:r>
-              <w:rPr>
-                <w:rFonts w:ascii="Consolas" w:hAnsi="Consolas" w:cs="Consolas"/>
-                <w:sz w:val="19"/>
-                <w:szCs w:val="19"/>
-                <w:lang w:bidi="ar-SA"/>
-              </w:rPr>
-              <w:t xml:space="preserve"> </w:t>
             </w:r>
             <w:r>
               <w:rPr>
@@ -14856,7 +13092,7 @@
           <w:rFonts w:ascii="Arial" w:eastAsia="Arial" w:hAnsi="Arial" w:cs="Arial"/>
         </w:rPr>
       </w:pPr>
-      <w:hyperlink r:id="rId24" w:history="1">
+      <w:hyperlink r:id="rId23" w:history="1">
         <w:r>
           <w:rPr>
             <w:rStyle w:val="Hyperlink"/>
@@ -14878,7 +13114,7 @@
           <w:rFonts w:ascii="Arial" w:eastAsia="Arial" w:hAnsi="Arial" w:cs="Arial"/>
         </w:rPr>
       </w:pPr>
-      <w:hyperlink r:id="rId25" w:history="1">
+      <w:hyperlink r:id="rId24" w:history="1">
         <w:r>
           <w:rPr>
             <w:rStyle w:val="Hyperlink"/>
@@ -14900,7 +13136,7 @@
           <w:rFonts w:ascii="Arial" w:eastAsia="Arial" w:hAnsi="Arial" w:cs="Arial"/>
         </w:rPr>
       </w:pPr>
-      <w:hyperlink r:id="rId26" w:history="1">
+      <w:hyperlink r:id="rId25" w:history="1">
         <w:r>
           <w:rPr>
             <w:rStyle w:val="Hyperlink"/>
@@ -14922,7 +13158,7 @@
           <w:rFonts w:ascii="Arial" w:eastAsia="Arial" w:hAnsi="Arial" w:cs="Arial"/>
         </w:rPr>
       </w:pPr>
-      <w:hyperlink r:id="rId27" w:history="1">
+      <w:hyperlink r:id="rId26" w:history="1">
         <w:r>
           <w:rPr>
             <w:rStyle w:val="Hyperlink"/>
@@ -14944,7 +13180,7 @@
           <w:rFonts w:ascii="Arial" w:eastAsia="Arial" w:hAnsi="Arial" w:cs="Arial"/>
         </w:rPr>
       </w:pPr>
-      <w:hyperlink r:id="rId28" w:history="1">
+      <w:hyperlink r:id="rId27" w:history="1">
         <w:r>
           <w:rPr>
             <w:rStyle w:val="Hyperlink"/>
@@ -14966,7 +13202,7 @@
           <w:rFonts w:ascii="Arial" w:eastAsia="Arial" w:hAnsi="Arial" w:cs="Arial"/>
         </w:rPr>
       </w:pPr>
-      <w:hyperlink r:id="rId29" w:history="1">
+      <w:hyperlink r:id="rId28" w:history="1">
         <w:r>
           <w:rPr>
             <w:rStyle w:val="Hyperlink"/>
@@ -14988,7 +13224,7 @@
           <w:rFonts w:ascii="Arial" w:eastAsia="Arial" w:hAnsi="Arial" w:cs="Arial"/>
         </w:rPr>
       </w:pPr>
-      <w:hyperlink r:id="rId30" w:history="1">
+      <w:hyperlink r:id="rId29" w:history="1">
         <w:r>
           <w:rPr>
             <w:rStyle w:val="Hyperlink"/>
@@ -15010,7 +13246,7 @@
           <w:rFonts w:ascii="Arial" w:hAnsi="Arial" w:cs="Arial"/>
         </w:rPr>
       </w:pPr>
-      <w:hyperlink r:id="rId31" w:history="1">
+      <w:hyperlink r:id="rId30" w:history="1">
         <w:r>
           <w:rPr>
             <w:rStyle w:val="Hyperlink"/>
@@ -15081,7 +13317,7 @@
       </w:pPr>
     </w:p>
     <w:sectPr>
-      <w:footerReference w:type="default" r:id="rId32"/>
+      <w:footerReference w:type="default" r:id="rId31"/>
       <w:pgSz w:w="12240" w:h="15840"/>
       <w:pgMar w:top="1440" w:right="1440" w:bottom="1440" w:left="1440" w:header="720" w:footer="720" w:gutter="0"/>
       <w:pgBorders w:offsetFrom="page">
@@ -15100,8 +13336,8 @@
 </file>
 
 <file path=word/endnotes.xml><?xml version="1.0" encoding="utf-8"?>
-<w:endnotes xmlns:wpc="http://schemas.microsoft.com/office/word/2010/wordprocessingCanvas" xmlns:mc="http://schemas.openxmlformats.org/markup-compatibility/2006" xmlns:o="urn:schemas-microsoft-com:office:office" xmlns:r="http://schemas.openxmlformats.org/officeDocument/2006/relationships" xmlns:m="http://schemas.openxmlformats.org/officeDocument/2006/math" xmlns:v="urn:schemas-microsoft-com:vml" xmlns:wp14="http://schemas.microsoft.com/office/word/2010/wordprocessingDrawing" xmlns:wp="http://schemas.openxmlformats.org/drawingml/2006/wordprocessingDrawing" xmlns:w10="urn:schemas-microsoft-com:office:word" xmlns:w="http://schemas.openxmlformats.org/wordprocessingml/2006/main" xmlns:w14="http://schemas.microsoft.com/office/word/2010/wordml" xmlns:wpg="http://schemas.microsoft.com/office/word/2010/wordprocessingGroup" xmlns:wpi="http://schemas.microsoft.com/office/word/2010/wordprocessingInk" xmlns:wne="http://schemas.microsoft.com/office/word/2006/wordml" xmlns:wps="http://schemas.microsoft.com/office/word/2010/wordprocessingShape" mc:Ignorable="w14 wp14">
-  <w:endnote w:type="separator" w:id="-1">
+<w:endnotes xmlns:ve="http://schemas.openxmlformats.org/markup-compatibility/2006" xmlns:o="urn:schemas-microsoft-com:office:office" xmlns:r="http://schemas.openxmlformats.org/officeDocument/2006/relationships" xmlns:m="http://schemas.openxmlformats.org/officeDocument/2006/math" xmlns:v="urn:schemas-microsoft-com:vml" xmlns:wp="http://schemas.openxmlformats.org/drawingml/2006/wordprocessingDrawing" xmlns:w10="urn:schemas-microsoft-com:office:word" xmlns:w="http://schemas.openxmlformats.org/wordprocessingml/2006/main" xmlns:wne="http://schemas.microsoft.com/office/word/2006/wordml">
+  <w:endnote w:type="separator" w:id="0">
     <w:p>
       <w:pPr>
         <w:spacing w:after="0" w:line="240" w:lineRule="auto"/>
@@ -15111,7 +13347,7 @@
       </w:r>
     </w:p>
   </w:endnote>
-  <w:endnote w:type="continuationSeparator" w:id="0">
+  <w:endnote w:type="continuationSeparator" w:id="1">
     <w:p>
       <w:pPr>
         <w:spacing w:after="0" w:line="240" w:lineRule="auto"/>
@@ -15125,7 +13361,7 @@
 </file>
 
 <file path=word/footer1.xml><?xml version="1.0" encoding="utf-8"?>
-<w:ftr xmlns:wpc="http://schemas.microsoft.com/office/word/2010/wordprocessingCanvas" xmlns:mc="http://schemas.openxmlformats.org/markup-compatibility/2006" xmlns:o="urn:schemas-microsoft-com:office:office" xmlns:r="http://schemas.openxmlformats.org/officeDocument/2006/relationships" xmlns:m="http://schemas.openxmlformats.org/officeDocument/2006/math" xmlns:v="urn:schemas-microsoft-com:vml" xmlns:wp14="http://schemas.microsoft.com/office/word/2010/wordprocessingDrawing" xmlns:wp="http://schemas.openxmlformats.org/drawingml/2006/wordprocessingDrawing" xmlns:w10="urn:schemas-microsoft-com:office:word" xmlns:w="http://schemas.openxmlformats.org/wordprocessingml/2006/main" xmlns:w14="http://schemas.microsoft.com/office/word/2010/wordml" xmlns:wpg="http://schemas.microsoft.com/office/word/2010/wordprocessingGroup" xmlns:wpi="http://schemas.microsoft.com/office/word/2010/wordprocessingInk" xmlns:wne="http://schemas.microsoft.com/office/word/2006/wordml" xmlns:wps="http://schemas.microsoft.com/office/word/2010/wordprocessingShape" mc:Ignorable="w14 wp14">
+<w:ftr xmlns:ve="http://schemas.openxmlformats.org/markup-compatibility/2006" xmlns:o="urn:schemas-microsoft-com:office:office" xmlns:r="http://schemas.openxmlformats.org/officeDocument/2006/relationships" xmlns:m="http://schemas.openxmlformats.org/officeDocument/2006/math" xmlns:v="urn:schemas-microsoft-com:vml" xmlns:wp="http://schemas.openxmlformats.org/drawingml/2006/wordprocessingDrawing" xmlns:w10="urn:schemas-microsoft-com:office:word" xmlns:w="http://schemas.openxmlformats.org/wordprocessingml/2006/main" xmlns:wne="http://schemas.microsoft.com/office/word/2006/wordml">
   <w:sdt>
     <w:sdtPr>
       <w:id w:val="-757219047"/>
@@ -15145,27 +13381,14 @@
           <w:pStyle w:val="Footer"/>
           <w:jc w:val="center"/>
         </w:pPr>
-        <w:r>
-          <w:fldChar w:fldCharType="begin"/>
-        </w:r>
-        <w:r>
-          <w:instrText xml:space="preserve"> PAGE   \* MERGEFORMAT </w:instrText>
-        </w:r>
-        <w:r>
-          <w:fldChar w:fldCharType="separate"/>
-        </w:r>
-        <w:r>
-          <w:rPr>
-            <w:noProof/>
-          </w:rPr>
-          <w:t>23</w:t>
-        </w:r>
-        <w:r>
-          <w:rPr>
-            <w:noProof/>
-          </w:rPr>
-          <w:fldChar w:fldCharType="end"/>
-        </w:r>
+        <w:fldSimple w:instr=" PAGE   \* MERGEFORMAT ">
+          <w:r>
+            <w:rPr>
+              <w:noProof/>
+            </w:rPr>
+            <w:t>23</w:t>
+          </w:r>
+        </w:fldSimple>
       </w:p>
     </w:sdtContent>
   </w:sdt>
@@ -15178,8 +13401,8 @@
 </file>
 
 <file path=word/footnotes.xml><?xml version="1.0" encoding="utf-8"?>
-<w:footnotes xmlns:wpc="http://schemas.microsoft.com/office/word/2010/wordprocessingCanvas" xmlns:mc="http://schemas.openxmlformats.org/markup-compatibility/2006" xmlns:o="urn:schemas-microsoft-com:office:office" xmlns:r="http://schemas.openxmlformats.org/officeDocument/2006/relationships" xmlns:m="http://schemas.openxmlformats.org/officeDocument/2006/math" xmlns:v="urn:schemas-microsoft-com:vml" xmlns:wp14="http://schemas.microsoft.com/office/word/2010/wordprocessingDrawing" xmlns:wp="http://schemas.openxmlformats.org/drawingml/2006/wordprocessingDrawing" xmlns:w10="urn:schemas-microsoft-com:office:word" xmlns:w="http://schemas.openxmlformats.org/wordprocessingml/2006/main" xmlns:w14="http://schemas.microsoft.com/office/word/2010/wordml" xmlns:wpg="http://schemas.microsoft.com/office/word/2010/wordprocessingGroup" xmlns:wpi="http://schemas.microsoft.com/office/word/2010/wordprocessingInk" xmlns:wne="http://schemas.microsoft.com/office/word/2006/wordml" xmlns:wps="http://schemas.microsoft.com/office/word/2010/wordprocessingShape" mc:Ignorable="w14 wp14">
-  <w:footnote w:type="separator" w:id="-1">
+<w:footnotes xmlns:ve="http://schemas.openxmlformats.org/markup-compatibility/2006" xmlns:o="urn:schemas-microsoft-com:office:office" xmlns:r="http://schemas.openxmlformats.org/officeDocument/2006/relationships" xmlns:m="http://schemas.openxmlformats.org/officeDocument/2006/math" xmlns:v="urn:schemas-microsoft-com:vml" xmlns:wp="http://schemas.openxmlformats.org/drawingml/2006/wordprocessingDrawing" xmlns:w10="urn:schemas-microsoft-com:office:word" xmlns:w="http://schemas.openxmlformats.org/wordprocessingml/2006/main" xmlns:wne="http://schemas.microsoft.com/office/word/2006/wordml">
+  <w:footnote w:type="separator" w:id="0">
     <w:p>
       <w:pPr>
         <w:spacing w:after="0" w:line="240" w:lineRule="auto"/>
@@ -15189,7 +13412,7 @@
       </w:r>
     </w:p>
   </w:footnote>
-  <w:footnote w:type="continuationSeparator" w:id="0">
+  <w:footnote w:type="continuationSeparator" w:id="1">
     <w:p>
       <w:pPr>
         <w:spacing w:after="0" w:line="240" w:lineRule="auto"/>
@@ -15203,7 +13426,7 @@
 </file>
 
 <file path=word/numbering.xml><?xml version="1.0" encoding="utf-8"?>
-<w:numbering xmlns:wpc="http://schemas.microsoft.com/office/word/2010/wordprocessingCanvas" xmlns:mc="http://schemas.openxmlformats.org/markup-compatibility/2006" xmlns:o="urn:schemas-microsoft-com:office:office" xmlns:r="http://schemas.openxmlformats.org/officeDocument/2006/relationships" xmlns:m="http://schemas.openxmlformats.org/officeDocument/2006/math" xmlns:v="urn:schemas-microsoft-com:vml" xmlns:wp14="http://schemas.microsoft.com/office/word/2010/wordprocessingDrawing" xmlns:wp="http://schemas.openxmlformats.org/drawingml/2006/wordprocessingDrawing" xmlns:w10="urn:schemas-microsoft-com:office:word" xmlns:w="http://schemas.openxmlformats.org/wordprocessingml/2006/main" xmlns:w14="http://schemas.microsoft.com/office/word/2010/wordml" xmlns:wpg="http://schemas.microsoft.com/office/word/2010/wordprocessingGroup" xmlns:wpi="http://schemas.microsoft.com/office/word/2010/wordprocessingInk" xmlns:wne="http://schemas.microsoft.com/office/word/2006/wordml" xmlns:wps="http://schemas.microsoft.com/office/word/2010/wordprocessingShape" mc:Ignorable="w14 wp14">
+<w:numbering xmlns:ve="http://schemas.openxmlformats.org/markup-compatibility/2006" xmlns:o="urn:schemas-microsoft-com:office:office" xmlns:r="http://schemas.openxmlformats.org/officeDocument/2006/relationships" xmlns:m="http://schemas.openxmlformats.org/officeDocument/2006/math" xmlns:v="urn:schemas-microsoft-com:vml" xmlns:wp="http://schemas.openxmlformats.org/drawingml/2006/wordprocessingDrawing" xmlns:w10="urn:schemas-microsoft-com:office:word" xmlns:w="http://schemas.openxmlformats.org/wordprocessingml/2006/main" xmlns:wne="http://schemas.microsoft.com/office/word/2006/wordml">
   <w:abstractNum w:abstractNumId="0">
     <w:nsid w:val="02E00063"/>
     <w:multiLevelType w:val="hybridMultilevel"/>
@@ -16289,7 +14512,7 @@
 </file>
 
 <file path=word/styles.xml><?xml version="1.0" encoding="utf-8"?>
-<w:styles xmlns:mc="http://schemas.openxmlformats.org/markup-compatibility/2006" xmlns:r="http://schemas.openxmlformats.org/officeDocument/2006/relationships" xmlns:w="http://schemas.openxmlformats.org/wordprocessingml/2006/main" xmlns:w14="http://schemas.microsoft.com/office/word/2010/wordml" mc:Ignorable="w14">
+<w:styles xmlns:r="http://schemas.openxmlformats.org/officeDocument/2006/relationships" xmlns:w="http://schemas.openxmlformats.org/wordprocessingml/2006/main">
   <w:docDefaults>
     <w:rPrDefault>
       <w:rPr>
@@ -16685,6 +14908,7 @@
     <w:uiPriority w:val="99"/>
     <w:semiHidden/>
     <w:unhideWhenUsed/>
+    <w:qFormat/>
     <w:tblPr>
       <w:tblInd w:w="0" w:type="dxa"/>
       <w:tblCellMar>
